--- a/UltimateTicTacToe Document.docx
+++ b/UltimateTicTacToe Document.docx
@@ -617,9 +617,11 @@
             <w:br w:type="page"/>
           </w:r>
         </w:p>
+        <w:bookmarkStart w:id="0" w:name="_GoBack" w:displacedByCustomXml="next"/>
+        <w:bookmarkEnd w:id="0" w:displacedByCustomXml="next"/>
       </w:sdtContent>
     </w:sdt>
-    <w:bookmarkStart w:id="0" w:name="_Toc467427970" w:displacedByCustomXml="next"/>
+    <w:bookmarkStart w:id="1" w:name="_Toc467427970" w:displacedByCustomXml="next"/>
     <w:sdt>
       <w:sdtPr>
         <w:rPr>
@@ -649,7 +651,7 @@
           <w:r>
             <w:t>Contents</w:t>
           </w:r>
-          <w:bookmarkEnd w:id="0"/>
+          <w:bookmarkEnd w:id="1"/>
         </w:p>
         <w:p>
           <w:pPr>
@@ -1211,7 +1213,7 @@
       <w:pPr>
         <w:pStyle w:val="Heading1"/>
       </w:pPr>
-      <w:bookmarkStart w:id="1" w:name="_Toc467427971"/>
+      <w:bookmarkStart w:id="2" w:name="_Toc467427971"/>
       <w:r>
         <w:rPr>
           <w:noProof/>
@@ -1292,7 +1294,7 @@
       <w:r>
         <w:t>Project Description</w:t>
       </w:r>
-      <w:bookmarkEnd w:id="1"/>
+      <w:bookmarkEnd w:id="2"/>
     </w:p>
     <w:p>
       <w:r>
@@ -1316,16 +1318,7 @@
           <w:rFonts w:ascii="Arial" w:hAnsi="Arial" w:cs="Arial"/>
           <w:color w:val="000000"/>
         </w:rPr>
-        <w:t>, time elapsed, leader board, etc., menu with options to play, chang</w:t>
-      </w:r>
-      <w:bookmarkStart w:id="2" w:name="_GoBack"/>
-      <w:bookmarkEnd w:id="2"/>
-      <w:r>
-        <w:rPr>
-          <w:rFonts w:ascii="Arial" w:hAnsi="Arial" w:cs="Arial"/>
-          <w:color w:val="000000"/>
-        </w:rPr>
-        <w:t>e settings, close application, etc.</w:t>
+        <w:t>, time elapsed, leader board, etc., menu with options to play, change settings, close application, etc.</w:t>
       </w:r>
       <w:r>
         <w:br w:type="page"/>
@@ -2716,99 +2709,68 @@
       </w:pPr>
       <w:bookmarkStart w:id="6" w:name="_Toc467427975"/>
       <w:r>
+        <w:lastRenderedPageBreak/>
         <w:t>Design</w:t>
       </w:r>
       <w:bookmarkEnd w:id="6"/>
     </w:p>
     <w:p>
-      <w:pPr>
-        <w:pStyle w:val="NormalWeb"/>
-        <w:spacing w:before="0" w:beforeAutospacing="0" w:after="0" w:afterAutospacing="0"/>
-      </w:pPr>
       <w:r>
         <w:rPr>
           <w:rFonts w:ascii="Arial" w:hAnsi="Arial" w:cs="Arial"/>
-          <w:color w:val="000000"/>
-          <w:sz w:val="22"/>
-          <w:szCs w:val="22"/>
-        </w:rPr>
-        <w:t>Overview</w:t>
+          <w:noProof/>
+          <w:color w:val="000000"/>
+        </w:rPr>
+        <w:drawing>
+          <wp:inline distT="0" distB="0" distL="0" distR="0">
+            <wp:extent cx="5486400" cy="4633546"/>
+            <wp:effectExtent l="0" t="0" r="0" b="0"/>
+            <wp:docPr id="2" name="Picture 2" descr="https://lh4.googleusercontent.com/YwattmgXKxHh9LziofBnJRajKPJ4c5VWMFF_5_NvJLJGqhNWerkvU6RVfjEyeT2RtF_DjrfMSoHwcGMFSYrZmi3-AfxaZGo6cOotw5fnxzcQ5u2nqhmNzfb9vOyJ4P1I7db1rgCL"/>
+            <wp:cNvGraphicFramePr>
+              <a:graphicFrameLocks xmlns:a="http://schemas.openxmlformats.org/drawingml/2006/main" noChangeAspect="1"/>
+            </wp:cNvGraphicFramePr>
+            <a:graphic xmlns:a="http://schemas.openxmlformats.org/drawingml/2006/main">
+              <a:graphicData uri="http://schemas.openxmlformats.org/drawingml/2006/picture">
+                <pic:pic xmlns:pic="http://schemas.openxmlformats.org/drawingml/2006/picture">
+                  <pic:nvPicPr>
+                    <pic:cNvPr id="0" name="Picture 1" descr="https://lh4.googleusercontent.com/YwattmgXKxHh9LziofBnJRajKPJ4c5VWMFF_5_NvJLJGqhNWerkvU6RVfjEyeT2RtF_DjrfMSoHwcGMFSYrZmi3-AfxaZGo6cOotw5fnxzcQ5u2nqhmNzfb9vOyJ4P1I7db1rgCL"/>
+                    <pic:cNvPicPr>
+                      <a:picLocks noChangeAspect="1" noChangeArrowheads="1"/>
+                    </pic:cNvPicPr>
+                  </pic:nvPicPr>
+                  <pic:blipFill>
+                    <a:blip r:embed="rId21">
+                      <a:extLst>
+                        <a:ext uri="{28A0092B-C50C-407E-A947-70E740481C1C}">
+                          <a14:useLocalDpi xmlns:a14="http://schemas.microsoft.com/office/drawing/2010/main" val="0"/>
+                        </a:ext>
+                      </a:extLst>
+                    </a:blip>
+                    <a:srcRect/>
+                    <a:stretch>
+                      <a:fillRect/>
+                    </a:stretch>
+                  </pic:blipFill>
+                  <pic:spPr bwMode="auto">
+                    <a:xfrm>
+                      <a:off x="0" y="0"/>
+                      <a:ext cx="5486400" cy="4633546"/>
+                    </a:xfrm>
+                    <a:prstGeom prst="rect">
+                      <a:avLst/>
+                    </a:prstGeom>
+                    <a:noFill/>
+                    <a:ln>
+                      <a:noFill/>
+                    </a:ln>
+                  </pic:spPr>
+                </pic:pic>
+              </a:graphicData>
+            </a:graphic>
+          </wp:inline>
+        </w:drawing>
       </w:r>
     </w:p>
-    <w:p>
-      <w:pPr>
-        <w:pStyle w:val="NormalWeb"/>
-        <w:spacing w:before="0" w:beforeAutospacing="0" w:after="0" w:afterAutospacing="0"/>
-      </w:pPr>
-      <w:r>
-        <w:rPr>
-          <w:rStyle w:val="apple-tab-span"/>
-          <w:rFonts w:ascii="Arial" w:hAnsi="Arial" w:cs="Arial"/>
-          <w:color w:val="000000"/>
-          <w:szCs w:val="22"/>
-        </w:rPr>
-        <w:lastRenderedPageBreak/>
-        <w:tab/>
-      </w:r>
-      <w:r>
-        <w:rPr>
-          <w:rStyle w:val="apple-tab-span"/>
-          <w:rFonts w:ascii="Arial" w:hAnsi="Arial" w:cs="Arial"/>
-          <w:color w:val="000000"/>
-          <w:szCs w:val="22"/>
-        </w:rPr>
-        <w:tab/>
-      </w:r>
-    </w:p>
-    <w:p>
-      <w:pPr>
-        <w:pStyle w:val="NormalWeb"/>
-        <w:spacing w:before="0" w:beforeAutospacing="0" w:after="0" w:afterAutospacing="0"/>
-      </w:pPr>
-      <w:r>
-        <w:rPr>
-          <w:rStyle w:val="apple-tab-span"/>
-          <w:rFonts w:ascii="Arial" w:hAnsi="Arial" w:cs="Arial"/>
-          <w:color w:val="000000"/>
-          <w:szCs w:val="22"/>
-        </w:rPr>
-        <w:tab/>
-      </w:r>
-      <w:r>
-        <w:rPr>
-          <w:rFonts w:ascii="Arial" w:hAnsi="Arial" w:cs="Arial"/>
-          <w:color w:val="000000"/>
-          <w:sz w:val="22"/>
-          <w:szCs w:val="22"/>
-        </w:rPr>
-        <w:t>Data model: object and state design</w:t>
-      </w:r>
-    </w:p>
-    <w:p>
-      <w:pPr>
-        <w:pStyle w:val="NormalWeb"/>
-        <w:spacing w:before="0" w:beforeAutospacing="0" w:after="0" w:afterAutospacing="0"/>
-      </w:pPr>
-      <w:r>
-        <w:rPr>
-          <w:rStyle w:val="apple-tab-span"/>
-          <w:rFonts w:ascii="Arial" w:hAnsi="Arial" w:cs="Arial"/>
-          <w:color w:val="000000"/>
-          <w:szCs w:val="22"/>
-        </w:rPr>
-        <w:tab/>
-      </w:r>
-      <w:r>
-        <w:rPr>
-          <w:rFonts w:ascii="Arial" w:hAnsi="Arial" w:cs="Arial"/>
-          <w:color w:val="000000"/>
-          <w:sz w:val="22"/>
-          <w:szCs w:val="22"/>
-        </w:rPr>
-        <w:t>Views and controls</w:t>
-      </w:r>
-    </w:p>
-    <w:p/>
     <w:p>
       <w:pPr>
         <w:pStyle w:val="Heading1"/>
@@ -3347,6 +3309,7 @@
           <w:rFonts w:ascii="Arial" w:eastAsia="Times New Roman" w:hAnsi="Arial" w:cs="Arial"/>
           <w:color w:val="000000"/>
         </w:rPr>
+        <w:lastRenderedPageBreak/>
         <w:t xml:space="preserve">Board -- encapsulates 9 Tiles to represent 1 regular tic </w:t>
       </w:r>
       <w:proofErr w:type="spellStart"/>
@@ -3756,7 +3719,6 @@
       </w:pPr>
       <w:bookmarkStart w:id="8" w:name="_Toc467427977"/>
       <w:r>
-        <w:lastRenderedPageBreak/>
         <w:t>Discussion</w:t>
       </w:r>
       <w:bookmarkEnd w:id="8"/>
@@ -3806,10 +3768,10 @@
     <w:p/>
     <w:p/>
     <w:sectPr>
-      <w:headerReference w:type="even" r:id="rId21"/>
-      <w:headerReference w:type="default" r:id="rId22"/>
-      <w:footerReference w:type="even" r:id="rId23"/>
-      <w:footerReference w:type="default" r:id="rId24"/>
+      <w:headerReference w:type="even" r:id="rId22"/>
+      <w:headerReference w:type="default" r:id="rId23"/>
+      <w:footerReference w:type="even" r:id="rId24"/>
+      <w:footerReference w:type="default" r:id="rId25"/>
       <w:type w:val="continuous"/>
       <w:pgSz w:w="12240" w:h="15840" w:code="1"/>
       <w:pgMar w:top="810" w:right="1800" w:bottom="1440" w:left="1800" w:header="720" w:footer="725" w:gutter="0"/>
@@ -5016,7 +4978,7 @@
                               <w:color w:val="FFFFFF" w:themeColor="background1"/>
                               <w14:numForm w14:val="lining"/>
                             </w:rPr>
-                            <w:t>2</w:t>
+                            <w:t>1</w:t>
                           </w:r>
                           <w:r>
                             <w:rPr>
@@ -5046,6 +5008,10 @@
         </mc:Choice>
         <mc:Fallback>
           <w:pict>
+            <v:shapetype id="_x0000_t202" coordsize="21600,21600" o:spt="202" path="m,l,21600r21600,l21600,xe">
+              <v:stroke joinstyle="miter"/>
+              <v:path gradientshapeok="t" o:connecttype="rect"/>
+            </v:shapetype>
             <v:shape id="Text Box 476" o:spid="_x0000_s1030" type="#_x0000_t202" style="position:absolute;margin-left:20.8pt;margin-top:0;width:1in;height:13.45pt;z-index:251667456;visibility:visible;mso-wrap-style:square;mso-width-percent:1000;mso-height-percent:0;mso-wrap-distance-left:9pt;mso-wrap-distance-top:0;mso-wrap-distance-right:9pt;mso-wrap-distance-bottom:0;mso-position-horizontal:right;mso-position-horizontal-relative:page;mso-position-vertical:center;mso-position-vertical-relative:top-margin-area;mso-width-percent:1000;mso-height-percent:0;mso-width-relative:right-margin-area;mso-height-relative:page;v-text-anchor:middle" o:gfxdata="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" o:allowincell="f" fillcolor="#0070c0" strokecolor="#0070c0">
               <v:textbox style="mso-fit-shape-to-text:t" inset=",0,,0">
                 <w:txbxContent>
@@ -5081,7 +5047,7 @@
                         <w:color w:val="FFFFFF" w:themeColor="background1"/>
                         <w14:numForm w14:val="lining"/>
                       </w:rPr>
-                      <w:t>2</w:t>
+                      <w:t>1</w:t>
                     </w:r>
                     <w:r>
                       <w:rPr>
@@ -11292,110 +11258,110 @@
     </dgm:pt>
   </dgm:ptLst>
   <dgm:cxnLst>
-    <dgm:cxn modelId="{7C579B5E-161A-4932-A609-6C8B697AC37D}" type="presOf" srcId="{D32EBD74-403E-4C1C-ADA2-875F3C5490F7}" destId="{C5738CE2-A3E0-467F-AA39-13BAF241B71A}" srcOrd="0" destOrd="0" presId="urn:microsoft.com/office/officeart/2005/8/layout/vList4"/>
-    <dgm:cxn modelId="{EFC026FB-0F04-42A5-B2F6-46CACA6CF1A1}" type="presOf" srcId="{F4569DF3-3D21-4A91-A561-949189D7A876}" destId="{CF149E68-E824-4E5D-B7C8-C2F7AB28657A}" srcOrd="1" destOrd="0" presId="urn:microsoft.com/office/officeart/2005/8/layout/vList4"/>
-    <dgm:cxn modelId="{42BC9226-40D7-47E9-81F5-082E3FC285B5}" type="presOf" srcId="{F4569DF3-3D21-4A91-A561-949189D7A876}" destId="{FB93A07F-2338-412B-94A7-4B0B74E8F636}" srcOrd="0" destOrd="0" presId="urn:microsoft.com/office/officeart/2005/8/layout/vList4"/>
-    <dgm:cxn modelId="{5664A11B-61EC-4C35-8172-0A4C48AC42DA}" type="presOf" srcId="{70664513-A161-420F-9D20-8A09B1EAD95D}" destId="{2E7BEBBF-9D80-4868-B4CF-1B57E9AE8EE4}" srcOrd="0" destOrd="0" presId="urn:microsoft.com/office/officeart/2005/8/layout/vList4"/>
+    <dgm:cxn modelId="{7ED74CA3-E651-4B2B-B3DE-CC92B9C7651E}" type="presOf" srcId="{FFFAAEDD-108D-42DF-89E7-E6B9AB40A57A}" destId="{207521CC-8342-4FC3-BF1A-48D52A35DDE6}" srcOrd="0" destOrd="0" presId="urn:microsoft.com/office/officeart/2005/8/layout/vList4"/>
+    <dgm:cxn modelId="{F3149358-6492-4922-B3D3-94DE07630F54}" type="presOf" srcId="{3DC87051-EE73-4836-BCE7-690550FBC236}" destId="{549AAE6D-EACC-4606-8C69-A674CAF4F582}" srcOrd="0" destOrd="0" presId="urn:microsoft.com/office/officeart/2005/8/layout/vList4"/>
     <dgm:cxn modelId="{FCCBE146-2F09-4A8C-BC76-B00E9DE8E37A}" srcId="{C373A32C-E292-4EF1-A5F9-7C09F5D4E4E4}" destId="{AA050582-06AE-4C61-AF0F-A8B1C7F664B2}" srcOrd="6" destOrd="0" parTransId="{985D551B-0570-4837-A0C6-3AC571BF63AF}" sibTransId="{EE9F703A-42CB-41E8-9EF6-A0CB0EB24431}"/>
     <dgm:cxn modelId="{FB964DE3-7DCA-4CD3-A04E-9FBC3D56AAFE}" srcId="{C373A32C-E292-4EF1-A5F9-7C09F5D4E4E4}" destId="{F4569DF3-3D21-4A91-A561-949189D7A876}" srcOrd="1" destOrd="0" parTransId="{3100457F-521E-4737-A02B-A7038BEE0758}" sibTransId="{FB93ABC8-69A7-46C1-8F12-044F2F57B557}"/>
-    <dgm:cxn modelId="{2017A978-9194-4BDF-BC02-922C7E399008}" type="presOf" srcId="{D32EBD74-403E-4C1C-ADA2-875F3C5490F7}" destId="{DE139E4D-B6E1-4940-A342-0290D2BD2F80}" srcOrd="1" destOrd="0" presId="urn:microsoft.com/office/officeart/2005/8/layout/vList4"/>
-    <dgm:cxn modelId="{0A5DE7CF-59F9-45BB-96DC-A2E58D82C318}" type="presOf" srcId="{02580027-7450-41A5-BE59-0708701A05B2}" destId="{7F7CBF34-9481-4523-B5E1-C812A45C1A45}" srcOrd="1" destOrd="0" presId="urn:microsoft.com/office/officeart/2005/8/layout/vList4"/>
-    <dgm:cxn modelId="{0709621A-86C2-4BA6-A58E-5C036038D2B3}" type="presOf" srcId="{3DC87051-EE73-4836-BCE7-690550FBC236}" destId="{A847E42C-2ABD-475F-B14B-C66816226DF0}" srcOrd="1" destOrd="0" presId="urn:microsoft.com/office/officeart/2005/8/layout/vList4"/>
-    <dgm:cxn modelId="{72A25EB9-8FD8-4FFB-B22C-4C6376DD5E77}" type="presOf" srcId="{C373A32C-E292-4EF1-A5F9-7C09F5D4E4E4}" destId="{4E8CE11C-93C3-43A3-AAF5-F236FF21C5E5}" srcOrd="0" destOrd="0" presId="urn:microsoft.com/office/officeart/2005/8/layout/vList4"/>
-    <dgm:cxn modelId="{D02931D5-912A-4D2D-9E06-7829921DFA0D}" type="presOf" srcId="{7B89A791-75B5-4748-8857-2D518F7033E4}" destId="{D2E7F6ED-80BC-40EA-ADC6-DCA8D093F729}" srcOrd="1" destOrd="0" presId="urn:microsoft.com/office/officeart/2005/8/layout/vList4"/>
-    <dgm:cxn modelId="{D36886C6-DC28-48BC-B285-5D0E05F32B98}" type="presOf" srcId="{EFDC0477-99D7-4001-B70A-B5B62095D160}" destId="{FCB2B141-F160-4D11-82D7-7F6749D71343}" srcOrd="0" destOrd="0" presId="urn:microsoft.com/office/officeart/2005/8/layout/vList4"/>
-    <dgm:cxn modelId="{44FB4BCD-793E-406A-ADFA-E7DE3D87743D}" type="presOf" srcId="{9D687254-81E0-4497-B9E8-A37270987ECC}" destId="{CE779541-4AAC-4E49-8BB4-09CA955373D2}" srcOrd="1" destOrd="0" presId="urn:microsoft.com/office/officeart/2005/8/layout/vList4"/>
+    <dgm:cxn modelId="{42BF7EB5-4A22-4D8F-AE49-32C918D6F0CD}" type="presOf" srcId="{F23CA831-5581-4271-94BD-40A8F16331BC}" destId="{1834A31F-58A1-419F-AE81-25549072F594}" srcOrd="1" destOrd="0" presId="urn:microsoft.com/office/officeart/2005/8/layout/vList4"/>
+    <dgm:cxn modelId="{ED5B7058-1507-4107-A146-77EA6CE110A6}" type="presOf" srcId="{9D687254-81E0-4497-B9E8-A37270987ECC}" destId="{CE779541-4AAC-4E49-8BB4-09CA955373D2}" srcOrd="1" destOrd="0" presId="urn:microsoft.com/office/officeart/2005/8/layout/vList4"/>
+    <dgm:cxn modelId="{C90F61AB-C070-4BEC-86C2-858039FAA906}" type="presOf" srcId="{FFFAAEDD-108D-42DF-89E7-E6B9AB40A57A}" destId="{FD5F1E09-F3A4-4EA2-B382-D172903C3F5B}" srcOrd="1" destOrd="0" presId="urn:microsoft.com/office/officeart/2005/8/layout/vList4"/>
+    <dgm:cxn modelId="{A96B8D84-4691-4773-B88B-4955F58E1679}" type="presOf" srcId="{3DC87051-EE73-4836-BCE7-690550FBC236}" destId="{A847E42C-2ABD-475F-B14B-C66816226DF0}" srcOrd="1" destOrd="0" presId="urn:microsoft.com/office/officeart/2005/8/layout/vList4"/>
+    <dgm:cxn modelId="{DB8511B8-6E82-4D84-8BD0-E6701505B528}" type="presOf" srcId="{7B89A791-75B5-4748-8857-2D518F7033E4}" destId="{D2E7F6ED-80BC-40EA-ADC6-DCA8D093F729}" srcOrd="1" destOrd="0" presId="urn:microsoft.com/office/officeart/2005/8/layout/vList4"/>
+    <dgm:cxn modelId="{FE89F9B4-CE6E-4794-AE8C-DA9D2F406276}" type="presOf" srcId="{F23CA831-5581-4271-94BD-40A8F16331BC}" destId="{9DCFD158-1364-4333-9B62-3FD0C4B87D4E}" srcOrd="0" destOrd="0" presId="urn:microsoft.com/office/officeart/2005/8/layout/vList4"/>
+    <dgm:cxn modelId="{77601211-C5B7-4E07-9FA9-FAF72A7808D6}" type="presOf" srcId="{BEAE712E-2315-4D97-B7B8-45DA3C485A29}" destId="{9A4E2787-1E8A-4EFE-9083-2D7BE9030B10}" srcOrd="0" destOrd="0" presId="urn:microsoft.com/office/officeart/2005/8/layout/vList4"/>
     <dgm:cxn modelId="{BB58CE8E-17CC-45AD-ADCB-C9645CCC7102}" srcId="{C373A32C-E292-4EF1-A5F9-7C09F5D4E4E4}" destId="{3DC87051-EE73-4836-BCE7-690550FBC236}" srcOrd="4" destOrd="0" parTransId="{13BF1172-EF34-4C7B-A113-81D1016FD601}" sibTransId="{A23FF1DE-7D60-4C88-92D3-D82F246F7BA4}"/>
+    <dgm:cxn modelId="{23CD492B-A2F1-4969-841E-C834DE61D4A2}" type="presOf" srcId="{02580027-7450-41A5-BE59-0708701A05B2}" destId="{77669D32-C8B7-4FE0-824F-A32A1DEC8EF2}" srcOrd="0" destOrd="0" presId="urn:microsoft.com/office/officeart/2005/8/layout/vList4"/>
     <dgm:cxn modelId="{5B202447-4685-4876-A306-35D5B217AAEF}" srcId="{C373A32C-E292-4EF1-A5F9-7C09F5D4E4E4}" destId="{9D687254-81E0-4497-B9E8-A37270987ECC}" srcOrd="2" destOrd="0" parTransId="{C7045F67-0916-4DD4-8757-52E238511C9E}" sibTransId="{270EBEBA-14BC-4908-AAA7-1B451781F11E}"/>
-    <dgm:cxn modelId="{497134C6-F4C2-4E51-955B-842804C14453}" type="presOf" srcId="{FFFAAEDD-108D-42DF-89E7-E6B9AB40A57A}" destId="{FD5F1E09-F3A4-4EA2-B382-D172903C3F5B}" srcOrd="1" destOrd="0" presId="urn:microsoft.com/office/officeart/2005/8/layout/vList4"/>
+    <dgm:cxn modelId="{4D21F0A3-D06E-44C3-A80A-976B9B538543}" type="presOf" srcId="{D32EBD74-403E-4C1C-ADA2-875F3C5490F7}" destId="{DE139E4D-B6E1-4940-A342-0290D2BD2F80}" srcOrd="1" destOrd="0" presId="urn:microsoft.com/office/officeart/2005/8/layout/vList4"/>
     <dgm:cxn modelId="{008A47C4-347F-4CF1-9044-08A0BAD8CAE7}" srcId="{C373A32C-E292-4EF1-A5F9-7C09F5D4E4E4}" destId="{7B89A791-75B5-4748-8857-2D518F7033E4}" srcOrd="3" destOrd="0" parTransId="{73B53EE2-1100-4613-81B7-2B9E06194141}" sibTransId="{24BBC85B-7F22-4368-91C6-4F6365A6C822}"/>
-    <dgm:cxn modelId="{B3D241F7-CFC1-492C-9DEB-41C8152FD9C0}" type="presOf" srcId="{9D687254-81E0-4497-B9E8-A37270987ECC}" destId="{D941366E-573E-4256-9401-1E284F53D32F}" srcOrd="0" destOrd="0" presId="urn:microsoft.com/office/officeart/2005/8/layout/vList4"/>
+    <dgm:cxn modelId="{778658AA-34D8-4EAD-A8C2-C707EC8CB20D}" type="presOf" srcId="{F4569DF3-3D21-4A91-A561-949189D7A876}" destId="{CF149E68-E824-4E5D-B7C8-C2F7AB28657A}" srcOrd="1" destOrd="0" presId="urn:microsoft.com/office/officeart/2005/8/layout/vList4"/>
+    <dgm:cxn modelId="{EF071C62-9B34-478F-AF63-3184D4E00C15}" type="presOf" srcId="{9D687254-81E0-4497-B9E8-A37270987ECC}" destId="{D941366E-573E-4256-9401-1E284F53D32F}" srcOrd="0" destOrd="0" presId="urn:microsoft.com/office/officeart/2005/8/layout/vList4"/>
+    <dgm:cxn modelId="{FBC8CD32-30BD-4E69-8115-E7E9FABC2AF3}" type="presOf" srcId="{BEAE712E-2315-4D97-B7B8-45DA3C485A29}" destId="{E0A71DDE-57FF-4A5C-AF6F-B030F378E525}" srcOrd="1" destOrd="0" presId="urn:microsoft.com/office/officeart/2005/8/layout/vList4"/>
+    <dgm:cxn modelId="{823EE6A0-255E-4F56-AF86-B66FE7F072FD}" type="presOf" srcId="{C373A32C-E292-4EF1-A5F9-7C09F5D4E4E4}" destId="{4E8CE11C-93C3-43A3-AAF5-F236FF21C5E5}" srcOrd="0" destOrd="0" presId="urn:microsoft.com/office/officeart/2005/8/layout/vList4"/>
     <dgm:cxn modelId="{BAEEC4E2-320D-41FB-9307-48B7E1DA3976}" srcId="{C373A32C-E292-4EF1-A5F9-7C09F5D4E4E4}" destId="{FFFAAEDD-108D-42DF-89E7-E6B9AB40A57A}" srcOrd="12" destOrd="0" parTransId="{AE440739-0CED-4309-8E36-9F60589E7E17}" sibTransId="{0921EECD-30F0-4C1D-AFEA-AEDC31445EE4}"/>
-    <dgm:cxn modelId="{88B485F4-B323-4455-8BB5-FD2BDBA5CC5A}" type="presOf" srcId="{FFFAAEDD-108D-42DF-89E7-E6B9AB40A57A}" destId="{207521CC-8342-4FC3-BF1A-48D52A35DDE6}" srcOrd="0" destOrd="0" presId="urn:microsoft.com/office/officeart/2005/8/layout/vList4"/>
-    <dgm:cxn modelId="{3E1A0978-4C6B-45BC-A4DA-70B0648D72C2}" type="presOf" srcId="{086FCE5B-6C9E-4279-843F-5EC6F287453A}" destId="{EF715D7E-ECC4-467B-9268-2315C5F6BADC}" srcOrd="0" destOrd="0" presId="urn:microsoft.com/office/officeart/2005/8/layout/vList4"/>
-    <dgm:cxn modelId="{CE4F8B44-1FE2-4B13-8C11-9C78DB584C3E}" type="presOf" srcId="{70664513-A161-420F-9D20-8A09B1EAD95D}" destId="{5CBF749E-E83E-4A76-BD98-B624CDEA13EF}" srcOrd="1" destOrd="0" presId="urn:microsoft.com/office/officeart/2005/8/layout/vList4"/>
+    <dgm:cxn modelId="{D600AF32-C061-4C68-B857-D231AF21DA9D}" type="presOf" srcId="{7B89A791-75B5-4748-8857-2D518F7033E4}" destId="{66A887C3-7165-4FD1-942D-04E3DE6678D4}" srcOrd="0" destOrd="0" presId="urn:microsoft.com/office/officeart/2005/8/layout/vList4"/>
+    <dgm:cxn modelId="{3BF35B0E-04AC-445C-A086-6CCF397E6EED}" type="presOf" srcId="{70664513-A161-420F-9D20-8A09B1EAD95D}" destId="{2E7BEBBF-9D80-4868-B4CF-1B57E9AE8EE4}" srcOrd="0" destOrd="0" presId="urn:microsoft.com/office/officeart/2005/8/layout/vList4"/>
+    <dgm:cxn modelId="{B4F4B942-0C96-4FBA-A333-14B0DC493A62}" type="presOf" srcId="{086FCE5B-6C9E-4279-843F-5EC6F287453A}" destId="{EF715D7E-ECC4-467B-9268-2315C5F6BADC}" srcOrd="0" destOrd="0" presId="urn:microsoft.com/office/officeart/2005/8/layout/vList4"/>
     <dgm:cxn modelId="{8B505061-2680-4481-B883-3513BC2EB048}" srcId="{C373A32C-E292-4EF1-A5F9-7C09F5D4E4E4}" destId="{086FCE5B-6C9E-4279-843F-5EC6F287453A}" srcOrd="9" destOrd="0" parTransId="{3CF4691F-3C3C-4E54-A9CC-D459F398891A}" sibTransId="{04A34F33-EE65-4E8C-9499-DA2CE1AA4237}"/>
-    <dgm:cxn modelId="{0F584BE0-BC50-4AAB-B90F-58274ECA1276}" type="presOf" srcId="{3DC87051-EE73-4836-BCE7-690550FBC236}" destId="{549AAE6D-EACC-4606-8C69-A674CAF4F582}" srcOrd="0" destOrd="0" presId="urn:microsoft.com/office/officeart/2005/8/layout/vList4"/>
-    <dgm:cxn modelId="{C97B54AC-8671-400A-B5C2-4661BC7852F9}" type="presOf" srcId="{EFDC0477-99D7-4001-B70A-B5B62095D160}" destId="{98D48EB8-9C78-4AD4-8DA7-EBF0A84EE338}" srcOrd="1" destOrd="0" presId="urn:microsoft.com/office/officeart/2005/8/layout/vList4"/>
-    <dgm:cxn modelId="{1553693C-0057-4D84-980E-739728A1C4A4}" type="presOf" srcId="{BEAE712E-2315-4D97-B7B8-45DA3C485A29}" destId="{9A4E2787-1E8A-4EFE-9083-2D7BE9030B10}" srcOrd="0" destOrd="0" presId="urn:microsoft.com/office/officeart/2005/8/layout/vList4"/>
-    <dgm:cxn modelId="{F1D7262B-8364-4667-8080-21FFA5F8F812}" type="presOf" srcId="{F23CA831-5581-4271-94BD-40A8F16331BC}" destId="{9DCFD158-1364-4333-9B62-3FD0C4B87D4E}" srcOrd="0" destOrd="0" presId="urn:microsoft.com/office/officeart/2005/8/layout/vList4"/>
+    <dgm:cxn modelId="{34DFEF1F-DA89-4567-979B-8FE8C7FBA5D0}" type="presOf" srcId="{70664513-A161-420F-9D20-8A09B1EAD95D}" destId="{5CBF749E-E83E-4A76-BD98-B624CDEA13EF}" srcOrd="1" destOrd="0" presId="urn:microsoft.com/office/officeart/2005/8/layout/vList4"/>
     <dgm:cxn modelId="{718B81A1-839E-4574-957C-CBE9FC66065C}" srcId="{C373A32C-E292-4EF1-A5F9-7C09F5D4E4E4}" destId="{BEAE712E-2315-4D97-B7B8-45DA3C485A29}" srcOrd="10" destOrd="0" parTransId="{FF3E3541-7C3C-4AD4-B0E2-5962ED4CCA3A}" sibTransId="{36550B71-B013-42D7-96B0-907E11E3AE51}"/>
     <dgm:cxn modelId="{AE83FC7C-1861-42E6-8EED-C47D0BCD0815}" srcId="{C373A32C-E292-4EF1-A5F9-7C09F5D4E4E4}" destId="{EFDC0477-99D7-4001-B70A-B5B62095D160}" srcOrd="7" destOrd="0" parTransId="{31C9B50C-7A9A-4879-8404-091C8B39BF87}" sibTransId="{91110505-4122-43CF-B152-B7C356D2E9F9}"/>
     <dgm:cxn modelId="{A593061E-83FF-4FE1-8B4F-CACFFE7D8571}" srcId="{C373A32C-E292-4EF1-A5F9-7C09F5D4E4E4}" destId="{D32EBD74-403E-4C1C-ADA2-875F3C5490F7}" srcOrd="11" destOrd="0" parTransId="{F188680A-9944-488B-AB61-016BBB4158CC}" sibTransId="{7737C0D1-9992-48D4-A19C-39D6E2058B48}"/>
-    <dgm:cxn modelId="{3EACF29B-E29A-48B7-8385-F2945C2CF083}" type="presOf" srcId="{BEAE712E-2315-4D97-B7B8-45DA3C485A29}" destId="{E0A71DDE-57FF-4A5C-AF6F-B030F378E525}" srcOrd="1" destOrd="0" presId="urn:microsoft.com/office/officeart/2005/8/layout/vList4"/>
     <dgm:cxn modelId="{7239CFEE-0B41-472E-B35B-F4546C16477A}" srcId="{C373A32C-E292-4EF1-A5F9-7C09F5D4E4E4}" destId="{02580027-7450-41A5-BE59-0708701A05B2}" srcOrd="0" destOrd="0" parTransId="{7DDBAC1B-B05A-4920-B74E-806D1BE84A54}" sibTransId="{2CE69DDE-78AB-481D-924F-8A008EEA766A}"/>
-    <dgm:cxn modelId="{42F9B3BF-E86B-4D38-B37B-CDB0E3A4D36E}" type="presOf" srcId="{7B89A791-75B5-4748-8857-2D518F7033E4}" destId="{66A887C3-7165-4FD1-942D-04E3DE6678D4}" srcOrd="0" destOrd="0" presId="urn:microsoft.com/office/officeart/2005/8/layout/vList4"/>
-    <dgm:cxn modelId="{B5A6630D-DA97-4391-9266-F11674221BAA}" type="presOf" srcId="{AA050582-06AE-4C61-AF0F-A8B1C7F664B2}" destId="{CFF7E6BF-FDAE-40DB-AEB7-D22B8DEC3B6C}" srcOrd="1" destOrd="0" presId="urn:microsoft.com/office/officeart/2005/8/layout/vList4"/>
-    <dgm:cxn modelId="{B1DC4029-5FE7-4C4F-B4D2-4FDF9829A893}" type="presOf" srcId="{086FCE5B-6C9E-4279-843F-5EC6F287453A}" destId="{D8CC193A-AF1A-4F79-AE5F-AD82218C8DD1}" srcOrd="1" destOrd="0" presId="urn:microsoft.com/office/officeart/2005/8/layout/vList4"/>
-    <dgm:cxn modelId="{E1309860-EBA2-4331-8713-31692EA152C2}" type="presOf" srcId="{AA050582-06AE-4C61-AF0F-A8B1C7F664B2}" destId="{1A50E860-3145-4A35-846E-E36B2BFAE77A}" srcOrd="0" destOrd="0" presId="urn:microsoft.com/office/officeart/2005/8/layout/vList4"/>
-    <dgm:cxn modelId="{985D060E-C55F-4AE3-9027-F35430C06E61}" type="presOf" srcId="{F23CA831-5581-4271-94BD-40A8F16331BC}" destId="{1834A31F-58A1-419F-AE81-25549072F594}" srcOrd="1" destOrd="0" presId="urn:microsoft.com/office/officeart/2005/8/layout/vList4"/>
+    <dgm:cxn modelId="{988E58CD-874A-468F-94E2-84C8B7836A66}" type="presOf" srcId="{02580027-7450-41A5-BE59-0708701A05B2}" destId="{7F7CBF34-9481-4523-B5E1-C812A45C1A45}" srcOrd="1" destOrd="0" presId="urn:microsoft.com/office/officeart/2005/8/layout/vList4"/>
+    <dgm:cxn modelId="{9B5FF726-83CB-4A10-B9CD-B3329ED720CC}" type="presOf" srcId="{AA050582-06AE-4C61-AF0F-A8B1C7F664B2}" destId="{CFF7E6BF-FDAE-40DB-AEB7-D22B8DEC3B6C}" srcOrd="1" destOrd="0" presId="urn:microsoft.com/office/officeart/2005/8/layout/vList4"/>
+    <dgm:cxn modelId="{C1A0D5B5-2515-43D5-98B4-9F278CDEFCCC}" type="presOf" srcId="{EFDC0477-99D7-4001-B70A-B5B62095D160}" destId="{FCB2B141-F160-4D11-82D7-7F6749D71343}" srcOrd="0" destOrd="0" presId="urn:microsoft.com/office/officeart/2005/8/layout/vList4"/>
+    <dgm:cxn modelId="{A9B72F71-A8E1-445E-B01B-00C5DBFBC1CD}" type="presOf" srcId="{D32EBD74-403E-4C1C-ADA2-875F3C5490F7}" destId="{C5738CE2-A3E0-467F-AA39-13BAF241B71A}" srcOrd="0" destOrd="0" presId="urn:microsoft.com/office/officeart/2005/8/layout/vList4"/>
+    <dgm:cxn modelId="{AED0CD5C-0C2B-499B-B21C-C7C6380D014B}" type="presOf" srcId="{086FCE5B-6C9E-4279-843F-5EC6F287453A}" destId="{D8CC193A-AF1A-4F79-AE5F-AD82218C8DD1}" srcOrd="1" destOrd="0" presId="urn:microsoft.com/office/officeart/2005/8/layout/vList4"/>
+    <dgm:cxn modelId="{A9775BA3-8A17-48D6-9FFD-12420688E8C0}" type="presOf" srcId="{F4569DF3-3D21-4A91-A561-949189D7A876}" destId="{FB93A07F-2338-412B-94A7-4B0B74E8F636}" srcOrd="0" destOrd="0" presId="urn:microsoft.com/office/officeart/2005/8/layout/vList4"/>
+    <dgm:cxn modelId="{21E625C4-BE89-4071-99E6-EAC2828337FE}" type="presOf" srcId="{AA050582-06AE-4C61-AF0F-A8B1C7F664B2}" destId="{1A50E860-3145-4A35-846E-E36B2BFAE77A}" srcOrd="0" destOrd="0" presId="urn:microsoft.com/office/officeart/2005/8/layout/vList4"/>
     <dgm:cxn modelId="{B315B587-12C1-40DD-B543-FAB49FAAA8FF}" srcId="{C373A32C-E292-4EF1-A5F9-7C09F5D4E4E4}" destId="{F23CA831-5581-4271-94BD-40A8F16331BC}" srcOrd="8" destOrd="0" parTransId="{F3A4D0B5-6357-4D59-A867-DA87507846AA}" sibTransId="{DECC6387-34EC-479C-BE35-43AA12BD8E09}"/>
-    <dgm:cxn modelId="{B60A2AE8-2BC8-4E53-AAFF-5E1573D25D8E}" type="presOf" srcId="{02580027-7450-41A5-BE59-0708701A05B2}" destId="{77669D32-C8B7-4FE0-824F-A32A1DEC8EF2}" srcOrd="0" destOrd="0" presId="urn:microsoft.com/office/officeart/2005/8/layout/vList4"/>
     <dgm:cxn modelId="{C12987AF-5742-4403-895F-241156404C1C}" srcId="{C373A32C-E292-4EF1-A5F9-7C09F5D4E4E4}" destId="{70664513-A161-420F-9D20-8A09B1EAD95D}" srcOrd="5" destOrd="0" parTransId="{B7DFFDF5-4392-476C-8843-C7498711F58C}" sibTransId="{FD2CD303-CB58-4746-8011-B5FD829291F4}"/>
-    <dgm:cxn modelId="{78CA6D8F-B242-498C-A08B-07A6744C7A3B}" type="presParOf" srcId="{4E8CE11C-93C3-43A3-AAF5-F236FF21C5E5}" destId="{9DC3D289-BB52-4F90-B7DE-9F45639563C8}" srcOrd="0" destOrd="0" presId="urn:microsoft.com/office/officeart/2005/8/layout/vList4"/>
-    <dgm:cxn modelId="{51CC32E0-570D-49A3-AC01-7A7AB71259F6}" type="presParOf" srcId="{9DC3D289-BB52-4F90-B7DE-9F45639563C8}" destId="{77669D32-C8B7-4FE0-824F-A32A1DEC8EF2}" srcOrd="0" destOrd="0" presId="urn:microsoft.com/office/officeart/2005/8/layout/vList4"/>
-    <dgm:cxn modelId="{1DA1C0AD-0D24-4C41-88E2-148A6C857E31}" type="presParOf" srcId="{9DC3D289-BB52-4F90-B7DE-9F45639563C8}" destId="{F4FDE5C0-713D-4D5D-A521-B5AAE519BE12}" srcOrd="1" destOrd="0" presId="urn:microsoft.com/office/officeart/2005/8/layout/vList4"/>
-    <dgm:cxn modelId="{E6997B0E-5E04-4EB5-9F7D-2A87533AEFA1}" type="presParOf" srcId="{9DC3D289-BB52-4F90-B7DE-9F45639563C8}" destId="{7F7CBF34-9481-4523-B5E1-C812A45C1A45}" srcOrd="2" destOrd="0" presId="urn:microsoft.com/office/officeart/2005/8/layout/vList4"/>
-    <dgm:cxn modelId="{C32A4612-DEAE-436A-9139-DC951C38C850}" type="presParOf" srcId="{4E8CE11C-93C3-43A3-AAF5-F236FF21C5E5}" destId="{29FC3A2C-E4B8-49AA-87A2-2A7BB17F624C}" srcOrd="1" destOrd="0" presId="urn:microsoft.com/office/officeart/2005/8/layout/vList4"/>
-    <dgm:cxn modelId="{BB0089B9-A299-4562-9600-D518456CD00A}" type="presParOf" srcId="{4E8CE11C-93C3-43A3-AAF5-F236FF21C5E5}" destId="{A18C77C9-ADF8-4718-BE20-190205FD3404}" srcOrd="2" destOrd="0" presId="urn:microsoft.com/office/officeart/2005/8/layout/vList4"/>
-    <dgm:cxn modelId="{09A0E78E-BC40-4339-AFB4-093C66C929B3}" type="presParOf" srcId="{A18C77C9-ADF8-4718-BE20-190205FD3404}" destId="{FB93A07F-2338-412B-94A7-4B0B74E8F636}" srcOrd="0" destOrd="0" presId="urn:microsoft.com/office/officeart/2005/8/layout/vList4"/>
-    <dgm:cxn modelId="{E16BBA28-8D3A-4A89-AA7A-D8BDB99DD8F1}" type="presParOf" srcId="{A18C77C9-ADF8-4718-BE20-190205FD3404}" destId="{F9ADD32D-5E14-43C1-824D-332D85183088}" srcOrd="1" destOrd="0" presId="urn:microsoft.com/office/officeart/2005/8/layout/vList4"/>
-    <dgm:cxn modelId="{7430AC33-D435-40EA-A183-8F0B2A724650}" type="presParOf" srcId="{A18C77C9-ADF8-4718-BE20-190205FD3404}" destId="{CF149E68-E824-4E5D-B7C8-C2F7AB28657A}" srcOrd="2" destOrd="0" presId="urn:microsoft.com/office/officeart/2005/8/layout/vList4"/>
-    <dgm:cxn modelId="{C86FE426-D6C3-4056-817C-2516F3696848}" type="presParOf" srcId="{4E8CE11C-93C3-43A3-AAF5-F236FF21C5E5}" destId="{702AE0D1-F7F2-4030-8F69-AF428CD2321C}" srcOrd="3" destOrd="0" presId="urn:microsoft.com/office/officeart/2005/8/layout/vList4"/>
-    <dgm:cxn modelId="{AC9B6A9D-86AE-4B9B-820B-2C802FFF6CC2}" type="presParOf" srcId="{4E8CE11C-93C3-43A3-AAF5-F236FF21C5E5}" destId="{3077D936-9CA0-443D-901C-FA0E8FAE9F44}" srcOrd="4" destOrd="0" presId="urn:microsoft.com/office/officeart/2005/8/layout/vList4"/>
-    <dgm:cxn modelId="{895F13DD-D4C8-4A9D-B603-DA43824560A9}" type="presParOf" srcId="{3077D936-9CA0-443D-901C-FA0E8FAE9F44}" destId="{D941366E-573E-4256-9401-1E284F53D32F}" srcOrd="0" destOrd="0" presId="urn:microsoft.com/office/officeart/2005/8/layout/vList4"/>
-    <dgm:cxn modelId="{B3BF5EEF-938C-4989-BEE2-A07AB04ED657}" type="presParOf" srcId="{3077D936-9CA0-443D-901C-FA0E8FAE9F44}" destId="{8DD8B97C-B58F-4A16-815C-50BC8CED4CB9}" srcOrd="1" destOrd="0" presId="urn:microsoft.com/office/officeart/2005/8/layout/vList4"/>
-    <dgm:cxn modelId="{E8A43CB0-7BE5-48CD-BC0E-EF25A42135C5}" type="presParOf" srcId="{3077D936-9CA0-443D-901C-FA0E8FAE9F44}" destId="{CE779541-4AAC-4E49-8BB4-09CA955373D2}" srcOrd="2" destOrd="0" presId="urn:microsoft.com/office/officeart/2005/8/layout/vList4"/>
-    <dgm:cxn modelId="{77B1F3AF-C986-43C0-80C6-5F68C4D6D0E3}" type="presParOf" srcId="{4E8CE11C-93C3-43A3-AAF5-F236FF21C5E5}" destId="{080298E5-26FA-4606-B58C-DBD5E13F2B2D}" srcOrd="5" destOrd="0" presId="urn:microsoft.com/office/officeart/2005/8/layout/vList4"/>
-    <dgm:cxn modelId="{D019DA9D-B481-433F-A313-E084F8976DA3}" type="presParOf" srcId="{4E8CE11C-93C3-43A3-AAF5-F236FF21C5E5}" destId="{D8B6258C-13DA-4D0F-B536-07035EE6FF05}" srcOrd="6" destOrd="0" presId="urn:microsoft.com/office/officeart/2005/8/layout/vList4"/>
-    <dgm:cxn modelId="{BC00AE6E-68CD-4A6D-8A59-EDDE1A40592D}" type="presParOf" srcId="{D8B6258C-13DA-4D0F-B536-07035EE6FF05}" destId="{66A887C3-7165-4FD1-942D-04E3DE6678D4}" srcOrd="0" destOrd="0" presId="urn:microsoft.com/office/officeart/2005/8/layout/vList4"/>
-    <dgm:cxn modelId="{A1D2B313-EDF5-43E8-8F5B-D56163D279F6}" type="presParOf" srcId="{D8B6258C-13DA-4D0F-B536-07035EE6FF05}" destId="{57E122D0-185B-4D53-9C42-D9BD3EC58954}" srcOrd="1" destOrd="0" presId="urn:microsoft.com/office/officeart/2005/8/layout/vList4"/>
-    <dgm:cxn modelId="{AFFADFB0-02D1-4B6E-8D5F-F47A22BA826B}" type="presParOf" srcId="{D8B6258C-13DA-4D0F-B536-07035EE6FF05}" destId="{D2E7F6ED-80BC-40EA-ADC6-DCA8D093F729}" srcOrd="2" destOrd="0" presId="urn:microsoft.com/office/officeart/2005/8/layout/vList4"/>
-    <dgm:cxn modelId="{8F538A6F-DA50-482B-8AF2-25507F467742}" type="presParOf" srcId="{4E8CE11C-93C3-43A3-AAF5-F236FF21C5E5}" destId="{BD489FD0-5218-48DC-8AFF-BCE48093FCAA}" srcOrd="7" destOrd="0" presId="urn:microsoft.com/office/officeart/2005/8/layout/vList4"/>
-    <dgm:cxn modelId="{87005E87-40BA-49B5-B6AC-59CB38544774}" type="presParOf" srcId="{4E8CE11C-93C3-43A3-AAF5-F236FF21C5E5}" destId="{7B765F5D-18FE-4226-A770-BEC1EBB78CD3}" srcOrd="8" destOrd="0" presId="urn:microsoft.com/office/officeart/2005/8/layout/vList4"/>
-    <dgm:cxn modelId="{400F3B39-B882-4534-98FD-727825AA0D61}" type="presParOf" srcId="{7B765F5D-18FE-4226-A770-BEC1EBB78CD3}" destId="{549AAE6D-EACC-4606-8C69-A674CAF4F582}" srcOrd="0" destOrd="0" presId="urn:microsoft.com/office/officeart/2005/8/layout/vList4"/>
-    <dgm:cxn modelId="{CCB44145-F3A7-4009-9EE2-F7D682E92CB5}" type="presParOf" srcId="{7B765F5D-18FE-4226-A770-BEC1EBB78CD3}" destId="{0EF7BAC9-36FE-463E-9879-78B26952AB85}" srcOrd="1" destOrd="0" presId="urn:microsoft.com/office/officeart/2005/8/layout/vList4"/>
-    <dgm:cxn modelId="{F4423C67-16A8-4091-9C36-D25D23B7D5BC}" type="presParOf" srcId="{7B765F5D-18FE-4226-A770-BEC1EBB78CD3}" destId="{A847E42C-2ABD-475F-B14B-C66816226DF0}" srcOrd="2" destOrd="0" presId="urn:microsoft.com/office/officeart/2005/8/layout/vList4"/>
-    <dgm:cxn modelId="{2033AF4A-9409-4D72-A494-1D8284ECBEF3}" type="presParOf" srcId="{4E8CE11C-93C3-43A3-AAF5-F236FF21C5E5}" destId="{AA9A7788-1734-4E03-8715-80BCAD31AC5A}" srcOrd="9" destOrd="0" presId="urn:microsoft.com/office/officeart/2005/8/layout/vList4"/>
-    <dgm:cxn modelId="{97326D8E-361F-438A-B1B1-809CF94E3246}" type="presParOf" srcId="{4E8CE11C-93C3-43A3-AAF5-F236FF21C5E5}" destId="{F580B57C-263A-4F82-8104-508C05D45DC3}" srcOrd="10" destOrd="0" presId="urn:microsoft.com/office/officeart/2005/8/layout/vList4"/>
-    <dgm:cxn modelId="{BF268454-1F35-459A-8003-70F7FC960DAD}" type="presParOf" srcId="{F580B57C-263A-4F82-8104-508C05D45DC3}" destId="{2E7BEBBF-9D80-4868-B4CF-1B57E9AE8EE4}" srcOrd="0" destOrd="0" presId="urn:microsoft.com/office/officeart/2005/8/layout/vList4"/>
-    <dgm:cxn modelId="{FC3D9BF1-7A1A-47EC-B5FD-A830E9F54E5D}" type="presParOf" srcId="{F580B57C-263A-4F82-8104-508C05D45DC3}" destId="{FBACC5EF-58C4-42A5-824B-744EFB24B457}" srcOrd="1" destOrd="0" presId="urn:microsoft.com/office/officeart/2005/8/layout/vList4"/>
-    <dgm:cxn modelId="{6BF0AA58-3FBC-4E04-A86B-C973D1A7B73E}" type="presParOf" srcId="{F580B57C-263A-4F82-8104-508C05D45DC3}" destId="{5CBF749E-E83E-4A76-BD98-B624CDEA13EF}" srcOrd="2" destOrd="0" presId="urn:microsoft.com/office/officeart/2005/8/layout/vList4"/>
-    <dgm:cxn modelId="{E731D865-A67E-4110-A815-2DB388DFD99B}" type="presParOf" srcId="{4E8CE11C-93C3-43A3-AAF5-F236FF21C5E5}" destId="{8D80B09F-7353-4208-A0A1-6D94082C8C2E}" srcOrd="11" destOrd="0" presId="urn:microsoft.com/office/officeart/2005/8/layout/vList4"/>
-    <dgm:cxn modelId="{78479C0A-EF1F-48B7-A9D4-8511CCDCCFE3}" type="presParOf" srcId="{4E8CE11C-93C3-43A3-AAF5-F236FF21C5E5}" destId="{E63E1D54-F28A-495C-B576-6B91BAE8EAFC}" srcOrd="12" destOrd="0" presId="urn:microsoft.com/office/officeart/2005/8/layout/vList4"/>
-    <dgm:cxn modelId="{31962278-4C4E-45C3-9AC5-BAD4B564893C}" type="presParOf" srcId="{E63E1D54-F28A-495C-B576-6B91BAE8EAFC}" destId="{1A50E860-3145-4A35-846E-E36B2BFAE77A}" srcOrd="0" destOrd="0" presId="urn:microsoft.com/office/officeart/2005/8/layout/vList4"/>
-    <dgm:cxn modelId="{250E66B0-6964-4584-ADE5-70CA14C26F44}" type="presParOf" srcId="{E63E1D54-F28A-495C-B576-6B91BAE8EAFC}" destId="{96B1B6D9-1FF3-4EDF-893B-8BA1E1256CA7}" srcOrd="1" destOrd="0" presId="urn:microsoft.com/office/officeart/2005/8/layout/vList4"/>
-    <dgm:cxn modelId="{A78EF758-1153-41A0-BC2D-EE8F346A5C0F}" type="presParOf" srcId="{E63E1D54-F28A-495C-B576-6B91BAE8EAFC}" destId="{CFF7E6BF-FDAE-40DB-AEB7-D22B8DEC3B6C}" srcOrd="2" destOrd="0" presId="urn:microsoft.com/office/officeart/2005/8/layout/vList4"/>
-    <dgm:cxn modelId="{E3093E93-2624-4B73-AEB5-27CAD73C97CB}" type="presParOf" srcId="{4E8CE11C-93C3-43A3-AAF5-F236FF21C5E5}" destId="{15B6A1B1-DF7C-4170-82AA-0B369DCA43FC}" srcOrd="13" destOrd="0" presId="urn:microsoft.com/office/officeart/2005/8/layout/vList4"/>
-    <dgm:cxn modelId="{16E335D8-37F8-416D-88D1-4E811BF90934}" type="presParOf" srcId="{4E8CE11C-93C3-43A3-AAF5-F236FF21C5E5}" destId="{C32EFCA7-7239-4882-BFC9-EC731EDC4111}" srcOrd="14" destOrd="0" presId="urn:microsoft.com/office/officeart/2005/8/layout/vList4"/>
-    <dgm:cxn modelId="{61675EFC-4442-4F91-9BE5-DF7F5CEE5D11}" type="presParOf" srcId="{C32EFCA7-7239-4882-BFC9-EC731EDC4111}" destId="{FCB2B141-F160-4D11-82D7-7F6749D71343}" srcOrd="0" destOrd="0" presId="urn:microsoft.com/office/officeart/2005/8/layout/vList4"/>
-    <dgm:cxn modelId="{DC3400E8-09B6-492B-96BF-4C004E7065D0}" type="presParOf" srcId="{C32EFCA7-7239-4882-BFC9-EC731EDC4111}" destId="{29DCF83F-018E-4682-8C9B-189A8A29D626}" srcOrd="1" destOrd="0" presId="urn:microsoft.com/office/officeart/2005/8/layout/vList4"/>
-    <dgm:cxn modelId="{287C870B-C423-4772-AD88-E010C7D180CF}" type="presParOf" srcId="{C32EFCA7-7239-4882-BFC9-EC731EDC4111}" destId="{98D48EB8-9C78-4AD4-8DA7-EBF0A84EE338}" srcOrd="2" destOrd="0" presId="urn:microsoft.com/office/officeart/2005/8/layout/vList4"/>
-    <dgm:cxn modelId="{7E61545B-1F76-4FFC-8C4D-4A1259A45499}" type="presParOf" srcId="{4E8CE11C-93C3-43A3-AAF5-F236FF21C5E5}" destId="{0316BB1D-8E4C-4746-859C-5A2941F3DCF8}" srcOrd="15" destOrd="0" presId="urn:microsoft.com/office/officeart/2005/8/layout/vList4"/>
-    <dgm:cxn modelId="{9FACA1B1-3B0A-493B-B171-0FA0DBB61BC7}" type="presParOf" srcId="{4E8CE11C-93C3-43A3-AAF5-F236FF21C5E5}" destId="{CBC0587E-2BA6-46F9-B2B7-BA95758F3C02}" srcOrd="16" destOrd="0" presId="urn:microsoft.com/office/officeart/2005/8/layout/vList4"/>
-    <dgm:cxn modelId="{0B7F666C-7B4A-4C8F-9C37-8567EC387D55}" type="presParOf" srcId="{CBC0587E-2BA6-46F9-B2B7-BA95758F3C02}" destId="{9DCFD158-1364-4333-9B62-3FD0C4B87D4E}" srcOrd="0" destOrd="0" presId="urn:microsoft.com/office/officeart/2005/8/layout/vList4"/>
-    <dgm:cxn modelId="{7B371614-CCDE-4A90-9979-6095037A3453}" type="presParOf" srcId="{CBC0587E-2BA6-46F9-B2B7-BA95758F3C02}" destId="{D88927F7-5AA1-4B32-8BEF-B14462EF6A0B}" srcOrd="1" destOrd="0" presId="urn:microsoft.com/office/officeart/2005/8/layout/vList4"/>
-    <dgm:cxn modelId="{A53317AB-2FE2-4546-93C6-5444F5D569D4}" type="presParOf" srcId="{CBC0587E-2BA6-46F9-B2B7-BA95758F3C02}" destId="{1834A31F-58A1-419F-AE81-25549072F594}" srcOrd="2" destOrd="0" presId="urn:microsoft.com/office/officeart/2005/8/layout/vList4"/>
-    <dgm:cxn modelId="{23DC8DA6-C13D-4332-859E-737F44D18D6E}" type="presParOf" srcId="{4E8CE11C-93C3-43A3-AAF5-F236FF21C5E5}" destId="{41F7CEDA-97BC-4DD0-8330-7D6136B306B7}" srcOrd="17" destOrd="0" presId="urn:microsoft.com/office/officeart/2005/8/layout/vList4"/>
-    <dgm:cxn modelId="{89287AB2-D05C-4D4A-8BC2-8A78DFC1CD8E}" type="presParOf" srcId="{4E8CE11C-93C3-43A3-AAF5-F236FF21C5E5}" destId="{CDF67B8F-DE26-4986-B265-2FBE47797803}" srcOrd="18" destOrd="0" presId="urn:microsoft.com/office/officeart/2005/8/layout/vList4"/>
-    <dgm:cxn modelId="{896159D1-2E15-4CD7-A271-5A1D2E1B8481}" type="presParOf" srcId="{CDF67B8F-DE26-4986-B265-2FBE47797803}" destId="{EF715D7E-ECC4-467B-9268-2315C5F6BADC}" srcOrd="0" destOrd="0" presId="urn:microsoft.com/office/officeart/2005/8/layout/vList4"/>
-    <dgm:cxn modelId="{5909A56E-9129-441F-A612-461652475FF7}" type="presParOf" srcId="{CDF67B8F-DE26-4986-B265-2FBE47797803}" destId="{9CDFAA8E-87DF-48D1-881D-52EB070E82C0}" srcOrd="1" destOrd="0" presId="urn:microsoft.com/office/officeart/2005/8/layout/vList4"/>
-    <dgm:cxn modelId="{CA1781B4-BE6D-4A8D-9CA5-2BD7BB92EEB8}" type="presParOf" srcId="{CDF67B8F-DE26-4986-B265-2FBE47797803}" destId="{D8CC193A-AF1A-4F79-AE5F-AD82218C8DD1}" srcOrd="2" destOrd="0" presId="urn:microsoft.com/office/officeart/2005/8/layout/vList4"/>
-    <dgm:cxn modelId="{3E36A981-F5FE-48A3-8270-E4C85D015F01}" type="presParOf" srcId="{4E8CE11C-93C3-43A3-AAF5-F236FF21C5E5}" destId="{78BCE674-006D-449D-89CE-1059CABA0B24}" srcOrd="19" destOrd="0" presId="urn:microsoft.com/office/officeart/2005/8/layout/vList4"/>
-    <dgm:cxn modelId="{5A8F6757-582F-4834-8572-AE298862AC8F}" type="presParOf" srcId="{4E8CE11C-93C3-43A3-AAF5-F236FF21C5E5}" destId="{225CFC8F-FC52-4CAE-8F80-8FCDC5DACAE0}" srcOrd="20" destOrd="0" presId="urn:microsoft.com/office/officeart/2005/8/layout/vList4"/>
-    <dgm:cxn modelId="{01679FA3-D07F-427B-883F-932D41691FA4}" type="presParOf" srcId="{225CFC8F-FC52-4CAE-8F80-8FCDC5DACAE0}" destId="{9A4E2787-1E8A-4EFE-9083-2D7BE9030B10}" srcOrd="0" destOrd="0" presId="urn:microsoft.com/office/officeart/2005/8/layout/vList4"/>
-    <dgm:cxn modelId="{BB50CEC0-8839-4BF8-B2CF-FF7DBB441D07}" type="presParOf" srcId="{225CFC8F-FC52-4CAE-8F80-8FCDC5DACAE0}" destId="{C98A2CC3-2C76-4C8A-B141-7960AE034834}" srcOrd="1" destOrd="0" presId="urn:microsoft.com/office/officeart/2005/8/layout/vList4"/>
-    <dgm:cxn modelId="{64E3D99B-3105-4A1D-8991-3727CC5F9923}" type="presParOf" srcId="{225CFC8F-FC52-4CAE-8F80-8FCDC5DACAE0}" destId="{E0A71DDE-57FF-4A5C-AF6F-B030F378E525}" srcOrd="2" destOrd="0" presId="urn:microsoft.com/office/officeart/2005/8/layout/vList4"/>
-    <dgm:cxn modelId="{FED9A8AC-65DF-4E6B-A005-856E030FD717}" type="presParOf" srcId="{4E8CE11C-93C3-43A3-AAF5-F236FF21C5E5}" destId="{F745FF56-580C-48B4-BE70-BEBD1E1F9047}" srcOrd="21" destOrd="0" presId="urn:microsoft.com/office/officeart/2005/8/layout/vList4"/>
-    <dgm:cxn modelId="{BA0A8FF6-6287-4021-87AE-BA8DC3F9AEBC}" type="presParOf" srcId="{4E8CE11C-93C3-43A3-AAF5-F236FF21C5E5}" destId="{CCED59DC-4910-45F2-BFD5-4BF8A29BC2CF}" srcOrd="22" destOrd="0" presId="urn:microsoft.com/office/officeart/2005/8/layout/vList4"/>
-    <dgm:cxn modelId="{7D3CDDB1-E8AF-442C-9C46-C40E31F4D227}" type="presParOf" srcId="{CCED59DC-4910-45F2-BFD5-4BF8A29BC2CF}" destId="{C5738CE2-A3E0-467F-AA39-13BAF241B71A}" srcOrd="0" destOrd="0" presId="urn:microsoft.com/office/officeart/2005/8/layout/vList4"/>
-    <dgm:cxn modelId="{576E9F10-8C75-4F39-82F1-2F59C0BC208C}" type="presParOf" srcId="{CCED59DC-4910-45F2-BFD5-4BF8A29BC2CF}" destId="{57BA7665-8769-4F77-8B06-863134BBDEE3}" srcOrd="1" destOrd="0" presId="urn:microsoft.com/office/officeart/2005/8/layout/vList4"/>
-    <dgm:cxn modelId="{10EF2A35-F8DA-44A2-ACAC-8398EC0B2504}" type="presParOf" srcId="{CCED59DC-4910-45F2-BFD5-4BF8A29BC2CF}" destId="{DE139E4D-B6E1-4940-A342-0290D2BD2F80}" srcOrd="2" destOrd="0" presId="urn:microsoft.com/office/officeart/2005/8/layout/vList4"/>
-    <dgm:cxn modelId="{7F2C773F-C196-4276-BA9A-758C215B0FA6}" type="presParOf" srcId="{4E8CE11C-93C3-43A3-AAF5-F236FF21C5E5}" destId="{FF361881-4222-4AD3-906C-DB103A3CF8FD}" srcOrd="23" destOrd="0" presId="urn:microsoft.com/office/officeart/2005/8/layout/vList4"/>
-    <dgm:cxn modelId="{A046EEB3-03D1-4F3E-92B1-8B52EA83166A}" type="presParOf" srcId="{4E8CE11C-93C3-43A3-AAF5-F236FF21C5E5}" destId="{F66F8752-5EED-471E-ADD2-3D81C0301C31}" srcOrd="24" destOrd="0" presId="urn:microsoft.com/office/officeart/2005/8/layout/vList4"/>
-    <dgm:cxn modelId="{B9E05D4C-6142-4581-8D20-6511016D19A0}" type="presParOf" srcId="{F66F8752-5EED-471E-ADD2-3D81C0301C31}" destId="{207521CC-8342-4FC3-BF1A-48D52A35DDE6}" srcOrd="0" destOrd="0" presId="urn:microsoft.com/office/officeart/2005/8/layout/vList4"/>
-    <dgm:cxn modelId="{65E34209-1AC2-44F9-8579-31384C091665}" type="presParOf" srcId="{F66F8752-5EED-471E-ADD2-3D81C0301C31}" destId="{222485AA-3C60-444E-8006-ACA37F0A938B}" srcOrd="1" destOrd="0" presId="urn:microsoft.com/office/officeart/2005/8/layout/vList4"/>
-    <dgm:cxn modelId="{46F8F4EE-C6E8-4041-BB9A-F0F7A18004D3}" type="presParOf" srcId="{F66F8752-5EED-471E-ADD2-3D81C0301C31}" destId="{FD5F1E09-F3A4-4EA2-B382-D172903C3F5B}" srcOrd="2" destOrd="0" presId="urn:microsoft.com/office/officeart/2005/8/layout/vList4"/>
+    <dgm:cxn modelId="{3A9C6AEB-E4F6-4375-B87F-88D6A58FDFCE}" type="presOf" srcId="{EFDC0477-99D7-4001-B70A-B5B62095D160}" destId="{98D48EB8-9C78-4AD4-8DA7-EBF0A84EE338}" srcOrd="1" destOrd="0" presId="urn:microsoft.com/office/officeart/2005/8/layout/vList4"/>
+    <dgm:cxn modelId="{0AD480F9-DFDC-4CAA-A370-F27CFC5DA9ED}" type="presParOf" srcId="{4E8CE11C-93C3-43A3-AAF5-F236FF21C5E5}" destId="{9DC3D289-BB52-4F90-B7DE-9F45639563C8}" srcOrd="0" destOrd="0" presId="urn:microsoft.com/office/officeart/2005/8/layout/vList4"/>
+    <dgm:cxn modelId="{48B159D5-B29C-46F1-BF6F-B7E322B38EC4}" type="presParOf" srcId="{9DC3D289-BB52-4F90-B7DE-9F45639563C8}" destId="{77669D32-C8B7-4FE0-824F-A32A1DEC8EF2}" srcOrd="0" destOrd="0" presId="urn:microsoft.com/office/officeart/2005/8/layout/vList4"/>
+    <dgm:cxn modelId="{EDEDFE82-E019-4B80-9651-0AAB57242214}" type="presParOf" srcId="{9DC3D289-BB52-4F90-B7DE-9F45639563C8}" destId="{F4FDE5C0-713D-4D5D-A521-B5AAE519BE12}" srcOrd="1" destOrd="0" presId="urn:microsoft.com/office/officeart/2005/8/layout/vList4"/>
+    <dgm:cxn modelId="{97925AF8-0AA0-4323-9526-9B262EE4161E}" type="presParOf" srcId="{9DC3D289-BB52-4F90-B7DE-9F45639563C8}" destId="{7F7CBF34-9481-4523-B5E1-C812A45C1A45}" srcOrd="2" destOrd="0" presId="urn:microsoft.com/office/officeart/2005/8/layout/vList4"/>
+    <dgm:cxn modelId="{046DFC85-226D-4528-BF61-A4BD8DD75EFA}" type="presParOf" srcId="{4E8CE11C-93C3-43A3-AAF5-F236FF21C5E5}" destId="{29FC3A2C-E4B8-49AA-87A2-2A7BB17F624C}" srcOrd="1" destOrd="0" presId="urn:microsoft.com/office/officeart/2005/8/layout/vList4"/>
+    <dgm:cxn modelId="{628090AF-3B3C-49CA-A072-775ADABF90F8}" type="presParOf" srcId="{4E8CE11C-93C3-43A3-AAF5-F236FF21C5E5}" destId="{A18C77C9-ADF8-4718-BE20-190205FD3404}" srcOrd="2" destOrd="0" presId="urn:microsoft.com/office/officeart/2005/8/layout/vList4"/>
+    <dgm:cxn modelId="{7DA77704-6CCA-4F34-AB84-B8C54668EFAD}" type="presParOf" srcId="{A18C77C9-ADF8-4718-BE20-190205FD3404}" destId="{FB93A07F-2338-412B-94A7-4B0B74E8F636}" srcOrd="0" destOrd="0" presId="urn:microsoft.com/office/officeart/2005/8/layout/vList4"/>
+    <dgm:cxn modelId="{6CEC8D07-9269-467C-B336-71543F2637DA}" type="presParOf" srcId="{A18C77C9-ADF8-4718-BE20-190205FD3404}" destId="{F9ADD32D-5E14-43C1-824D-332D85183088}" srcOrd="1" destOrd="0" presId="urn:microsoft.com/office/officeart/2005/8/layout/vList4"/>
+    <dgm:cxn modelId="{F7150B4D-8EE5-4FF4-AA89-15C72470B602}" type="presParOf" srcId="{A18C77C9-ADF8-4718-BE20-190205FD3404}" destId="{CF149E68-E824-4E5D-B7C8-C2F7AB28657A}" srcOrd="2" destOrd="0" presId="urn:microsoft.com/office/officeart/2005/8/layout/vList4"/>
+    <dgm:cxn modelId="{4E2E50DB-CFAD-440D-A12C-A6ABAC10DB57}" type="presParOf" srcId="{4E8CE11C-93C3-43A3-AAF5-F236FF21C5E5}" destId="{702AE0D1-F7F2-4030-8F69-AF428CD2321C}" srcOrd="3" destOrd="0" presId="urn:microsoft.com/office/officeart/2005/8/layout/vList4"/>
+    <dgm:cxn modelId="{CA0E472D-A3FF-4603-9BA3-F32F58D73065}" type="presParOf" srcId="{4E8CE11C-93C3-43A3-AAF5-F236FF21C5E5}" destId="{3077D936-9CA0-443D-901C-FA0E8FAE9F44}" srcOrd="4" destOrd="0" presId="urn:microsoft.com/office/officeart/2005/8/layout/vList4"/>
+    <dgm:cxn modelId="{95ACFFCA-687F-4DAF-A684-3BFD6CC6B333}" type="presParOf" srcId="{3077D936-9CA0-443D-901C-FA0E8FAE9F44}" destId="{D941366E-573E-4256-9401-1E284F53D32F}" srcOrd="0" destOrd="0" presId="urn:microsoft.com/office/officeart/2005/8/layout/vList4"/>
+    <dgm:cxn modelId="{3C45C92D-C79C-412C-8C35-F74E67FF6F18}" type="presParOf" srcId="{3077D936-9CA0-443D-901C-FA0E8FAE9F44}" destId="{8DD8B97C-B58F-4A16-815C-50BC8CED4CB9}" srcOrd="1" destOrd="0" presId="urn:microsoft.com/office/officeart/2005/8/layout/vList4"/>
+    <dgm:cxn modelId="{10C40B6E-4B38-4F7B-A5C3-33C119844A5B}" type="presParOf" srcId="{3077D936-9CA0-443D-901C-FA0E8FAE9F44}" destId="{CE779541-4AAC-4E49-8BB4-09CA955373D2}" srcOrd="2" destOrd="0" presId="urn:microsoft.com/office/officeart/2005/8/layout/vList4"/>
+    <dgm:cxn modelId="{78346D55-C3C1-4537-9806-9F6A4C639054}" type="presParOf" srcId="{4E8CE11C-93C3-43A3-AAF5-F236FF21C5E5}" destId="{080298E5-26FA-4606-B58C-DBD5E13F2B2D}" srcOrd="5" destOrd="0" presId="urn:microsoft.com/office/officeart/2005/8/layout/vList4"/>
+    <dgm:cxn modelId="{C35D56A9-F3AD-4B91-B698-828E8B03FF56}" type="presParOf" srcId="{4E8CE11C-93C3-43A3-AAF5-F236FF21C5E5}" destId="{D8B6258C-13DA-4D0F-B536-07035EE6FF05}" srcOrd="6" destOrd="0" presId="urn:microsoft.com/office/officeart/2005/8/layout/vList4"/>
+    <dgm:cxn modelId="{BCE35990-B946-4E29-BBD9-4F3A28F8EE67}" type="presParOf" srcId="{D8B6258C-13DA-4D0F-B536-07035EE6FF05}" destId="{66A887C3-7165-4FD1-942D-04E3DE6678D4}" srcOrd="0" destOrd="0" presId="urn:microsoft.com/office/officeart/2005/8/layout/vList4"/>
+    <dgm:cxn modelId="{15F30368-2038-47BB-AB22-8B0ECE10391E}" type="presParOf" srcId="{D8B6258C-13DA-4D0F-B536-07035EE6FF05}" destId="{57E122D0-185B-4D53-9C42-D9BD3EC58954}" srcOrd="1" destOrd="0" presId="urn:microsoft.com/office/officeart/2005/8/layout/vList4"/>
+    <dgm:cxn modelId="{5271D4B7-A5EE-4B2C-97E7-85FFFEBD12FF}" type="presParOf" srcId="{D8B6258C-13DA-4D0F-B536-07035EE6FF05}" destId="{D2E7F6ED-80BC-40EA-ADC6-DCA8D093F729}" srcOrd="2" destOrd="0" presId="urn:microsoft.com/office/officeart/2005/8/layout/vList4"/>
+    <dgm:cxn modelId="{AB4A3B02-35F9-41E0-A50E-798CFA106B3E}" type="presParOf" srcId="{4E8CE11C-93C3-43A3-AAF5-F236FF21C5E5}" destId="{BD489FD0-5218-48DC-8AFF-BCE48093FCAA}" srcOrd="7" destOrd="0" presId="urn:microsoft.com/office/officeart/2005/8/layout/vList4"/>
+    <dgm:cxn modelId="{169ED47B-FADA-461F-AA9E-BEA142DBC1DE}" type="presParOf" srcId="{4E8CE11C-93C3-43A3-AAF5-F236FF21C5E5}" destId="{7B765F5D-18FE-4226-A770-BEC1EBB78CD3}" srcOrd="8" destOrd="0" presId="urn:microsoft.com/office/officeart/2005/8/layout/vList4"/>
+    <dgm:cxn modelId="{2AA2C0CB-2B38-425D-84DA-F71360B5FEE9}" type="presParOf" srcId="{7B765F5D-18FE-4226-A770-BEC1EBB78CD3}" destId="{549AAE6D-EACC-4606-8C69-A674CAF4F582}" srcOrd="0" destOrd="0" presId="urn:microsoft.com/office/officeart/2005/8/layout/vList4"/>
+    <dgm:cxn modelId="{A1C307E4-3194-49E4-B676-B8F866DBA163}" type="presParOf" srcId="{7B765F5D-18FE-4226-A770-BEC1EBB78CD3}" destId="{0EF7BAC9-36FE-463E-9879-78B26952AB85}" srcOrd="1" destOrd="0" presId="urn:microsoft.com/office/officeart/2005/8/layout/vList4"/>
+    <dgm:cxn modelId="{0CD7E157-55EA-42BE-9888-AB236CE22D62}" type="presParOf" srcId="{7B765F5D-18FE-4226-A770-BEC1EBB78CD3}" destId="{A847E42C-2ABD-475F-B14B-C66816226DF0}" srcOrd="2" destOrd="0" presId="urn:microsoft.com/office/officeart/2005/8/layout/vList4"/>
+    <dgm:cxn modelId="{8E4E909B-72A7-422B-A469-BA2D0727E680}" type="presParOf" srcId="{4E8CE11C-93C3-43A3-AAF5-F236FF21C5E5}" destId="{AA9A7788-1734-4E03-8715-80BCAD31AC5A}" srcOrd="9" destOrd="0" presId="urn:microsoft.com/office/officeart/2005/8/layout/vList4"/>
+    <dgm:cxn modelId="{E0838BC8-2FD8-4809-9613-E0016B5D4CE0}" type="presParOf" srcId="{4E8CE11C-93C3-43A3-AAF5-F236FF21C5E5}" destId="{F580B57C-263A-4F82-8104-508C05D45DC3}" srcOrd="10" destOrd="0" presId="urn:microsoft.com/office/officeart/2005/8/layout/vList4"/>
+    <dgm:cxn modelId="{2D439661-242E-4887-89DC-211D5419D5EB}" type="presParOf" srcId="{F580B57C-263A-4F82-8104-508C05D45DC3}" destId="{2E7BEBBF-9D80-4868-B4CF-1B57E9AE8EE4}" srcOrd="0" destOrd="0" presId="urn:microsoft.com/office/officeart/2005/8/layout/vList4"/>
+    <dgm:cxn modelId="{07107702-EAE9-4866-B25D-08684DA6419F}" type="presParOf" srcId="{F580B57C-263A-4F82-8104-508C05D45DC3}" destId="{FBACC5EF-58C4-42A5-824B-744EFB24B457}" srcOrd="1" destOrd="0" presId="urn:microsoft.com/office/officeart/2005/8/layout/vList4"/>
+    <dgm:cxn modelId="{1889F53F-95F7-4B5C-9D8D-650FF258AE8F}" type="presParOf" srcId="{F580B57C-263A-4F82-8104-508C05D45DC3}" destId="{5CBF749E-E83E-4A76-BD98-B624CDEA13EF}" srcOrd="2" destOrd="0" presId="urn:microsoft.com/office/officeart/2005/8/layout/vList4"/>
+    <dgm:cxn modelId="{EA8A6E3E-CED8-4097-B15D-96E874110D2A}" type="presParOf" srcId="{4E8CE11C-93C3-43A3-AAF5-F236FF21C5E5}" destId="{8D80B09F-7353-4208-A0A1-6D94082C8C2E}" srcOrd="11" destOrd="0" presId="urn:microsoft.com/office/officeart/2005/8/layout/vList4"/>
+    <dgm:cxn modelId="{2F8719D5-67F7-404B-8AD9-A80BEFEB8D3A}" type="presParOf" srcId="{4E8CE11C-93C3-43A3-AAF5-F236FF21C5E5}" destId="{E63E1D54-F28A-495C-B576-6B91BAE8EAFC}" srcOrd="12" destOrd="0" presId="urn:microsoft.com/office/officeart/2005/8/layout/vList4"/>
+    <dgm:cxn modelId="{A1E84677-2F6C-4943-919F-5F9E4E706223}" type="presParOf" srcId="{E63E1D54-F28A-495C-B576-6B91BAE8EAFC}" destId="{1A50E860-3145-4A35-846E-E36B2BFAE77A}" srcOrd="0" destOrd="0" presId="urn:microsoft.com/office/officeart/2005/8/layout/vList4"/>
+    <dgm:cxn modelId="{C1B25E54-7075-46C0-A70F-77EA49190291}" type="presParOf" srcId="{E63E1D54-F28A-495C-B576-6B91BAE8EAFC}" destId="{96B1B6D9-1FF3-4EDF-893B-8BA1E1256CA7}" srcOrd="1" destOrd="0" presId="urn:microsoft.com/office/officeart/2005/8/layout/vList4"/>
+    <dgm:cxn modelId="{023FE2D3-8D23-4C02-A6DE-A47EEF4AE469}" type="presParOf" srcId="{E63E1D54-F28A-495C-B576-6B91BAE8EAFC}" destId="{CFF7E6BF-FDAE-40DB-AEB7-D22B8DEC3B6C}" srcOrd="2" destOrd="0" presId="urn:microsoft.com/office/officeart/2005/8/layout/vList4"/>
+    <dgm:cxn modelId="{29C03CA2-86B3-4F97-8303-2FFC80A3DB4D}" type="presParOf" srcId="{4E8CE11C-93C3-43A3-AAF5-F236FF21C5E5}" destId="{15B6A1B1-DF7C-4170-82AA-0B369DCA43FC}" srcOrd="13" destOrd="0" presId="urn:microsoft.com/office/officeart/2005/8/layout/vList4"/>
+    <dgm:cxn modelId="{8B58CEC4-83D8-438D-8CC9-90DA9CCFF9A3}" type="presParOf" srcId="{4E8CE11C-93C3-43A3-AAF5-F236FF21C5E5}" destId="{C32EFCA7-7239-4882-BFC9-EC731EDC4111}" srcOrd="14" destOrd="0" presId="urn:microsoft.com/office/officeart/2005/8/layout/vList4"/>
+    <dgm:cxn modelId="{78444185-761B-46B3-B2EB-01603C195255}" type="presParOf" srcId="{C32EFCA7-7239-4882-BFC9-EC731EDC4111}" destId="{FCB2B141-F160-4D11-82D7-7F6749D71343}" srcOrd="0" destOrd="0" presId="urn:microsoft.com/office/officeart/2005/8/layout/vList4"/>
+    <dgm:cxn modelId="{83BC212C-B756-4163-90F4-9109601EBF5B}" type="presParOf" srcId="{C32EFCA7-7239-4882-BFC9-EC731EDC4111}" destId="{29DCF83F-018E-4682-8C9B-189A8A29D626}" srcOrd="1" destOrd="0" presId="urn:microsoft.com/office/officeart/2005/8/layout/vList4"/>
+    <dgm:cxn modelId="{5EB7361D-896A-4C87-BED3-B6E13EFAECA8}" type="presParOf" srcId="{C32EFCA7-7239-4882-BFC9-EC731EDC4111}" destId="{98D48EB8-9C78-4AD4-8DA7-EBF0A84EE338}" srcOrd="2" destOrd="0" presId="urn:microsoft.com/office/officeart/2005/8/layout/vList4"/>
+    <dgm:cxn modelId="{0345CC23-860E-48F4-8A15-261F45FF923F}" type="presParOf" srcId="{4E8CE11C-93C3-43A3-AAF5-F236FF21C5E5}" destId="{0316BB1D-8E4C-4746-859C-5A2941F3DCF8}" srcOrd="15" destOrd="0" presId="urn:microsoft.com/office/officeart/2005/8/layout/vList4"/>
+    <dgm:cxn modelId="{4FC4F959-68D3-4570-93C7-581DD50F51F3}" type="presParOf" srcId="{4E8CE11C-93C3-43A3-AAF5-F236FF21C5E5}" destId="{CBC0587E-2BA6-46F9-B2B7-BA95758F3C02}" srcOrd="16" destOrd="0" presId="urn:microsoft.com/office/officeart/2005/8/layout/vList4"/>
+    <dgm:cxn modelId="{0B733380-BF27-4CE0-84B6-2F355A4C6AF7}" type="presParOf" srcId="{CBC0587E-2BA6-46F9-B2B7-BA95758F3C02}" destId="{9DCFD158-1364-4333-9B62-3FD0C4B87D4E}" srcOrd="0" destOrd="0" presId="urn:microsoft.com/office/officeart/2005/8/layout/vList4"/>
+    <dgm:cxn modelId="{0D61AD0F-94B0-4940-9BAD-34E49CFADE6F}" type="presParOf" srcId="{CBC0587E-2BA6-46F9-B2B7-BA95758F3C02}" destId="{D88927F7-5AA1-4B32-8BEF-B14462EF6A0B}" srcOrd="1" destOrd="0" presId="urn:microsoft.com/office/officeart/2005/8/layout/vList4"/>
+    <dgm:cxn modelId="{D7457477-2BC2-431A-90A5-E12668ECDE6D}" type="presParOf" srcId="{CBC0587E-2BA6-46F9-B2B7-BA95758F3C02}" destId="{1834A31F-58A1-419F-AE81-25549072F594}" srcOrd="2" destOrd="0" presId="urn:microsoft.com/office/officeart/2005/8/layout/vList4"/>
+    <dgm:cxn modelId="{880ED021-9FB3-4A6F-B004-55825207CE5F}" type="presParOf" srcId="{4E8CE11C-93C3-43A3-AAF5-F236FF21C5E5}" destId="{41F7CEDA-97BC-4DD0-8330-7D6136B306B7}" srcOrd="17" destOrd="0" presId="urn:microsoft.com/office/officeart/2005/8/layout/vList4"/>
+    <dgm:cxn modelId="{3E8A38F7-4026-4A43-B945-3A21A6F4EF08}" type="presParOf" srcId="{4E8CE11C-93C3-43A3-AAF5-F236FF21C5E5}" destId="{CDF67B8F-DE26-4986-B265-2FBE47797803}" srcOrd="18" destOrd="0" presId="urn:microsoft.com/office/officeart/2005/8/layout/vList4"/>
+    <dgm:cxn modelId="{D42E82BF-11F0-40FF-B962-8C610A9C2E54}" type="presParOf" srcId="{CDF67B8F-DE26-4986-B265-2FBE47797803}" destId="{EF715D7E-ECC4-467B-9268-2315C5F6BADC}" srcOrd="0" destOrd="0" presId="urn:microsoft.com/office/officeart/2005/8/layout/vList4"/>
+    <dgm:cxn modelId="{CEFFD8A5-3E42-49CA-8774-1A8DA9788D72}" type="presParOf" srcId="{CDF67B8F-DE26-4986-B265-2FBE47797803}" destId="{9CDFAA8E-87DF-48D1-881D-52EB070E82C0}" srcOrd="1" destOrd="0" presId="urn:microsoft.com/office/officeart/2005/8/layout/vList4"/>
+    <dgm:cxn modelId="{24876FB4-01B9-454D-8A18-3BF89BFEB1E3}" type="presParOf" srcId="{CDF67B8F-DE26-4986-B265-2FBE47797803}" destId="{D8CC193A-AF1A-4F79-AE5F-AD82218C8DD1}" srcOrd="2" destOrd="0" presId="urn:microsoft.com/office/officeart/2005/8/layout/vList4"/>
+    <dgm:cxn modelId="{BD179EE8-81F8-4CB0-AE93-E1C98511B144}" type="presParOf" srcId="{4E8CE11C-93C3-43A3-AAF5-F236FF21C5E5}" destId="{78BCE674-006D-449D-89CE-1059CABA0B24}" srcOrd="19" destOrd="0" presId="urn:microsoft.com/office/officeart/2005/8/layout/vList4"/>
+    <dgm:cxn modelId="{26388068-B217-451B-957E-F45C39DF6D34}" type="presParOf" srcId="{4E8CE11C-93C3-43A3-AAF5-F236FF21C5E5}" destId="{225CFC8F-FC52-4CAE-8F80-8FCDC5DACAE0}" srcOrd="20" destOrd="0" presId="urn:microsoft.com/office/officeart/2005/8/layout/vList4"/>
+    <dgm:cxn modelId="{937C450E-AC1C-4F54-95EA-628A38AF5ABD}" type="presParOf" srcId="{225CFC8F-FC52-4CAE-8F80-8FCDC5DACAE0}" destId="{9A4E2787-1E8A-4EFE-9083-2D7BE9030B10}" srcOrd="0" destOrd="0" presId="urn:microsoft.com/office/officeart/2005/8/layout/vList4"/>
+    <dgm:cxn modelId="{8A0AABC0-FD4D-4368-A126-F6124A62B86F}" type="presParOf" srcId="{225CFC8F-FC52-4CAE-8F80-8FCDC5DACAE0}" destId="{C98A2CC3-2C76-4C8A-B141-7960AE034834}" srcOrd="1" destOrd="0" presId="urn:microsoft.com/office/officeart/2005/8/layout/vList4"/>
+    <dgm:cxn modelId="{ABB5AED7-4DA7-45F3-8B13-27108EA3571D}" type="presParOf" srcId="{225CFC8F-FC52-4CAE-8F80-8FCDC5DACAE0}" destId="{E0A71DDE-57FF-4A5C-AF6F-B030F378E525}" srcOrd="2" destOrd="0" presId="urn:microsoft.com/office/officeart/2005/8/layout/vList4"/>
+    <dgm:cxn modelId="{9442E3C3-2E28-49F3-BB1B-573215B7F318}" type="presParOf" srcId="{4E8CE11C-93C3-43A3-AAF5-F236FF21C5E5}" destId="{F745FF56-580C-48B4-BE70-BEBD1E1F9047}" srcOrd="21" destOrd="0" presId="urn:microsoft.com/office/officeart/2005/8/layout/vList4"/>
+    <dgm:cxn modelId="{30D7FB9C-07C8-44BE-B7D3-B757BE8B7483}" type="presParOf" srcId="{4E8CE11C-93C3-43A3-AAF5-F236FF21C5E5}" destId="{CCED59DC-4910-45F2-BFD5-4BF8A29BC2CF}" srcOrd="22" destOrd="0" presId="urn:microsoft.com/office/officeart/2005/8/layout/vList4"/>
+    <dgm:cxn modelId="{DD2C1A9E-F921-4010-87F0-C1E29734E074}" type="presParOf" srcId="{CCED59DC-4910-45F2-BFD5-4BF8A29BC2CF}" destId="{C5738CE2-A3E0-467F-AA39-13BAF241B71A}" srcOrd="0" destOrd="0" presId="urn:microsoft.com/office/officeart/2005/8/layout/vList4"/>
+    <dgm:cxn modelId="{4EEE28F7-F5A1-4FF8-90F6-66F275BEE069}" type="presParOf" srcId="{CCED59DC-4910-45F2-BFD5-4BF8A29BC2CF}" destId="{57BA7665-8769-4F77-8B06-863134BBDEE3}" srcOrd="1" destOrd="0" presId="urn:microsoft.com/office/officeart/2005/8/layout/vList4"/>
+    <dgm:cxn modelId="{12DB512A-3C41-4CA5-9786-353C7416E346}" type="presParOf" srcId="{CCED59DC-4910-45F2-BFD5-4BF8A29BC2CF}" destId="{DE139E4D-B6E1-4940-A342-0290D2BD2F80}" srcOrd="2" destOrd="0" presId="urn:microsoft.com/office/officeart/2005/8/layout/vList4"/>
+    <dgm:cxn modelId="{9532B40F-D8C5-4B45-8F60-3823E4DF409B}" type="presParOf" srcId="{4E8CE11C-93C3-43A3-AAF5-F236FF21C5E5}" destId="{FF361881-4222-4AD3-906C-DB103A3CF8FD}" srcOrd="23" destOrd="0" presId="urn:microsoft.com/office/officeart/2005/8/layout/vList4"/>
+    <dgm:cxn modelId="{A99AB29A-A149-488F-8988-6124A1B39CBC}" type="presParOf" srcId="{4E8CE11C-93C3-43A3-AAF5-F236FF21C5E5}" destId="{F66F8752-5EED-471E-ADD2-3D81C0301C31}" srcOrd="24" destOrd="0" presId="urn:microsoft.com/office/officeart/2005/8/layout/vList4"/>
+    <dgm:cxn modelId="{C88D1F24-7725-47D1-ABCB-425E73268016}" type="presParOf" srcId="{F66F8752-5EED-471E-ADD2-3D81C0301C31}" destId="{207521CC-8342-4FC3-BF1A-48D52A35DDE6}" srcOrd="0" destOrd="0" presId="urn:microsoft.com/office/officeart/2005/8/layout/vList4"/>
+    <dgm:cxn modelId="{1154169D-E410-44CA-B4FF-BACC1FD54402}" type="presParOf" srcId="{F66F8752-5EED-471E-ADD2-3D81C0301C31}" destId="{222485AA-3C60-444E-8006-ACA37F0A938B}" srcOrd="1" destOrd="0" presId="urn:microsoft.com/office/officeart/2005/8/layout/vList4"/>
+    <dgm:cxn modelId="{1102C689-F580-480C-957E-7039CE222FE0}" type="presParOf" srcId="{F66F8752-5EED-471E-ADD2-3D81C0301C31}" destId="{FD5F1E09-F3A4-4EA2-B382-D172903C3F5B}" srcOrd="2" destOrd="0" presId="urn:microsoft.com/office/officeart/2005/8/layout/vList4"/>
   </dgm:cxnLst>
   <dgm:bg/>
   <dgm:whole/>
@@ -14776,7 +14742,7 @@
 </file>
 
 <file path=customXml/itemProps3.xml><?xml version="1.0" encoding="utf-8"?>
-<ds:datastoreItem xmlns:ds="http://schemas.openxmlformats.org/officeDocument/2006/customXml" ds:itemID="{B8F9F577-BA07-47F7-A646-50C3DD22D9FF}">
+<ds:datastoreItem xmlns:ds="http://schemas.openxmlformats.org/officeDocument/2006/customXml" ds:itemID="{1B7D498B-BB62-47A8-961B-AF529CA868B9}">
   <ds:schemaRefs>
     <ds:schemaRef ds:uri="http://schemas.openxmlformats.org/officeDocument/2006/bibliography"/>
   </ds:schemaRefs>

--- a/UltimateTicTacToe Document.docx
+++ b/UltimateTicTacToe Document.docx
@@ -647,92 +647,63 @@
           <w:r>
             <w:fldChar w:fldCharType="separate"/>
           </w:r>
-          <w:r>
-            <w:rPr>
-              <w:noProof/>
-            </w:rPr>
-            <w:fldChar w:fldCharType="begin"/>
-          </w:r>
-          <w:r>
-            <w:rPr>
-              <w:noProof/>
-            </w:rPr>
-            <w:instrText xml:space="preserve"> HYPERLINK \l "_Toc467427970" </w:instrText>
-          </w:r>
-          <w:ins w:id="1" w:author="Author">
+          <w:hyperlink w:anchor="_Toc467427970" w:history="1">
+            <w:r>
+              <w:rPr>
+                <w:rStyle w:val="Hyperlink"/>
+                <w:noProof/>
+              </w:rPr>
+              <w:t>Contents</w:t>
+            </w:r>
             <w:r>
               <w:rPr>
                 <w:noProof/>
+                <w:webHidden/>
+              </w:rPr>
+              <w:tab/>
+            </w:r>
+            <w:r>
+              <w:rPr>
+                <w:noProof/>
+                <w:webHidden/>
+              </w:rPr>
+              <w:fldChar w:fldCharType="begin"/>
+            </w:r>
+            <w:r>
+              <w:rPr>
+                <w:noProof/>
+                <w:webHidden/>
+              </w:rPr>
+              <w:instrText xml:space="preserve"> PAGEREF _Toc467427970 \h </w:instrText>
+            </w:r>
+            <w:r>
+              <w:rPr>
+                <w:noProof/>
+                <w:webHidden/>
               </w:rPr>
             </w:r>
-          </w:ins>
-          <w:r>
-            <w:rPr>
-              <w:noProof/>
-            </w:rPr>
-            <w:fldChar w:fldCharType="separate"/>
-          </w:r>
-          <w:r>
-            <w:rPr>
-              <w:rStyle w:val="Hyperlink"/>
-              <w:noProof/>
-            </w:rPr>
-            <w:t>Contents</w:t>
-          </w:r>
-          <w:r>
-            <w:rPr>
-              <w:noProof/>
-              <w:webHidden/>
-            </w:rPr>
-            <w:tab/>
-          </w:r>
-          <w:r>
-            <w:rPr>
-              <w:noProof/>
-              <w:webHidden/>
-            </w:rPr>
-            <w:fldChar w:fldCharType="begin"/>
-          </w:r>
-          <w:r>
-            <w:rPr>
-              <w:noProof/>
-              <w:webHidden/>
-            </w:rPr>
-            <w:instrText xml:space="preserve"> PAGEREF _Toc467427970 \h </w:instrText>
-          </w:r>
-          <w:r>
-            <w:rPr>
-              <w:noProof/>
-              <w:webHidden/>
-            </w:rPr>
-          </w:r>
-          <w:r>
-            <w:rPr>
-              <w:noProof/>
-              <w:webHidden/>
-            </w:rPr>
-            <w:fldChar w:fldCharType="separate"/>
-          </w:r>
-          <w:r>
-            <w:rPr>
-              <w:noProof/>
-              <w:webHidden/>
-            </w:rPr>
-            <w:t>1</w:t>
-          </w:r>
-          <w:r>
-            <w:rPr>
-              <w:noProof/>
-              <w:webHidden/>
-            </w:rPr>
-            <w:fldChar w:fldCharType="end"/>
-          </w:r>
-          <w:r>
-            <w:rPr>
-              <w:noProof/>
-            </w:rPr>
-            <w:fldChar w:fldCharType="end"/>
-          </w:r>
+            <w:r>
+              <w:rPr>
+                <w:noProof/>
+                <w:webHidden/>
+              </w:rPr>
+              <w:fldChar w:fldCharType="separate"/>
+            </w:r>
+            <w:r>
+              <w:rPr>
+                <w:noProof/>
+                <w:webHidden/>
+              </w:rPr>
+              <w:t>1</w:t>
+            </w:r>
+            <w:r>
+              <w:rPr>
+                <w:noProof/>
+                <w:webHidden/>
+              </w:rPr>
+              <w:fldChar w:fldCharType="end"/>
+            </w:r>
+          </w:hyperlink>
         </w:p>
         <w:p>
           <w:pPr>
@@ -741,92 +712,63 @@
               <w:noProof/>
             </w:rPr>
           </w:pPr>
-          <w:r>
-            <w:rPr>
-              <w:noProof/>
-            </w:rPr>
-            <w:fldChar w:fldCharType="begin"/>
-          </w:r>
-          <w:r>
-            <w:rPr>
-              <w:noProof/>
-            </w:rPr>
-            <w:instrText xml:space="preserve"> HYPERLINK \l "_Toc467427971" </w:instrText>
-          </w:r>
-          <w:ins w:id="2" w:author="Author">
+          <w:hyperlink w:anchor="_Toc467427971" w:history="1">
+            <w:r>
+              <w:rPr>
+                <w:rStyle w:val="Hyperlink"/>
+                <w:noProof/>
+              </w:rPr>
+              <w:t>Project Description</w:t>
+            </w:r>
             <w:r>
               <w:rPr>
                 <w:noProof/>
+                <w:webHidden/>
+              </w:rPr>
+              <w:tab/>
+            </w:r>
+            <w:r>
+              <w:rPr>
+                <w:noProof/>
+                <w:webHidden/>
+              </w:rPr>
+              <w:fldChar w:fldCharType="begin"/>
+            </w:r>
+            <w:r>
+              <w:rPr>
+                <w:noProof/>
+                <w:webHidden/>
+              </w:rPr>
+              <w:instrText xml:space="preserve"> PAGEREF _Toc467427971 \h </w:instrText>
+            </w:r>
+            <w:r>
+              <w:rPr>
+                <w:noProof/>
+                <w:webHidden/>
               </w:rPr>
             </w:r>
-          </w:ins>
-          <w:r>
-            <w:rPr>
-              <w:noProof/>
-            </w:rPr>
-            <w:fldChar w:fldCharType="separate"/>
-          </w:r>
-          <w:r>
-            <w:rPr>
-              <w:rStyle w:val="Hyperlink"/>
-              <w:noProof/>
-            </w:rPr>
-            <w:t>Project Description</w:t>
-          </w:r>
-          <w:r>
-            <w:rPr>
-              <w:noProof/>
-              <w:webHidden/>
-            </w:rPr>
-            <w:tab/>
-          </w:r>
-          <w:r>
-            <w:rPr>
-              <w:noProof/>
-              <w:webHidden/>
-            </w:rPr>
-            <w:fldChar w:fldCharType="begin"/>
-          </w:r>
-          <w:r>
-            <w:rPr>
-              <w:noProof/>
-              <w:webHidden/>
-            </w:rPr>
-            <w:instrText xml:space="preserve"> PAGEREF _Toc467427971 \h </w:instrText>
-          </w:r>
-          <w:r>
-            <w:rPr>
-              <w:noProof/>
-              <w:webHidden/>
-            </w:rPr>
-          </w:r>
-          <w:r>
-            <w:rPr>
-              <w:noProof/>
-              <w:webHidden/>
-            </w:rPr>
-            <w:fldChar w:fldCharType="separate"/>
-          </w:r>
-          <w:r>
-            <w:rPr>
-              <w:noProof/>
-              <w:webHidden/>
-            </w:rPr>
-            <w:t>2</w:t>
-          </w:r>
-          <w:r>
-            <w:rPr>
-              <w:noProof/>
-              <w:webHidden/>
-            </w:rPr>
-            <w:fldChar w:fldCharType="end"/>
-          </w:r>
-          <w:r>
-            <w:rPr>
-              <w:noProof/>
-            </w:rPr>
-            <w:fldChar w:fldCharType="end"/>
-          </w:r>
+            <w:r>
+              <w:rPr>
+                <w:noProof/>
+                <w:webHidden/>
+              </w:rPr>
+              <w:fldChar w:fldCharType="separate"/>
+            </w:r>
+            <w:r>
+              <w:rPr>
+                <w:noProof/>
+                <w:webHidden/>
+              </w:rPr>
+              <w:t>2</w:t>
+            </w:r>
+            <w:r>
+              <w:rPr>
+                <w:noProof/>
+                <w:webHidden/>
+              </w:rPr>
+              <w:fldChar w:fldCharType="end"/>
+            </w:r>
+          </w:hyperlink>
         </w:p>
         <w:p>
           <w:pPr>
@@ -835,92 +777,63 @@
               <w:noProof/>
             </w:rPr>
           </w:pPr>
-          <w:r>
-            <w:rPr>
-              <w:noProof/>
-            </w:rPr>
-            <w:fldChar w:fldCharType="begin"/>
-          </w:r>
-          <w:r>
-            <w:rPr>
-              <w:noProof/>
-            </w:rPr>
-            <w:instrText xml:space="preserve"> HYPERLINK \l "_Toc467427972" </w:instrText>
-          </w:r>
-          <w:ins w:id="3" w:author="Author">
+          <w:hyperlink w:anchor="_Toc467427972" w:history="1">
+            <w:r>
+              <w:rPr>
+                <w:rStyle w:val="Hyperlink"/>
+                <w:noProof/>
+              </w:rPr>
+              <w:t>Project Management</w:t>
+            </w:r>
             <w:r>
               <w:rPr>
                 <w:noProof/>
+                <w:webHidden/>
+              </w:rPr>
+              <w:tab/>
+            </w:r>
+            <w:r>
+              <w:rPr>
+                <w:noProof/>
+                <w:webHidden/>
+              </w:rPr>
+              <w:fldChar w:fldCharType="begin"/>
+            </w:r>
+            <w:r>
+              <w:rPr>
+                <w:noProof/>
+                <w:webHidden/>
+              </w:rPr>
+              <w:instrText xml:space="preserve"> PAGEREF _Toc467427972 \h </w:instrText>
+            </w:r>
+            <w:r>
+              <w:rPr>
+                <w:noProof/>
+                <w:webHidden/>
               </w:rPr>
             </w:r>
-          </w:ins>
-          <w:r>
-            <w:rPr>
-              <w:noProof/>
-            </w:rPr>
-            <w:fldChar w:fldCharType="separate"/>
-          </w:r>
-          <w:r>
-            <w:rPr>
-              <w:rStyle w:val="Hyperlink"/>
-              <w:noProof/>
-            </w:rPr>
-            <w:t>Project Management</w:t>
-          </w:r>
-          <w:r>
-            <w:rPr>
-              <w:noProof/>
-              <w:webHidden/>
-            </w:rPr>
-            <w:tab/>
-          </w:r>
-          <w:r>
-            <w:rPr>
-              <w:noProof/>
-              <w:webHidden/>
-            </w:rPr>
-            <w:fldChar w:fldCharType="begin"/>
-          </w:r>
-          <w:r>
-            <w:rPr>
-              <w:noProof/>
-              <w:webHidden/>
-            </w:rPr>
-            <w:instrText xml:space="preserve"> PAGEREF _Toc467427972 \h </w:instrText>
-          </w:r>
-          <w:r>
-            <w:rPr>
-              <w:noProof/>
-              <w:webHidden/>
-            </w:rPr>
-          </w:r>
-          <w:r>
-            <w:rPr>
-              <w:noProof/>
-              <w:webHidden/>
-            </w:rPr>
-            <w:fldChar w:fldCharType="separate"/>
-          </w:r>
-          <w:r>
-            <w:rPr>
-              <w:noProof/>
-              <w:webHidden/>
-            </w:rPr>
-            <w:t>3</w:t>
-          </w:r>
-          <w:r>
-            <w:rPr>
-              <w:noProof/>
-              <w:webHidden/>
-            </w:rPr>
-            <w:fldChar w:fldCharType="end"/>
-          </w:r>
-          <w:r>
-            <w:rPr>
-              <w:noProof/>
-            </w:rPr>
-            <w:fldChar w:fldCharType="end"/>
-          </w:r>
+            <w:r>
+              <w:rPr>
+                <w:noProof/>
+                <w:webHidden/>
+              </w:rPr>
+              <w:fldChar w:fldCharType="separate"/>
+            </w:r>
+            <w:r>
+              <w:rPr>
+                <w:noProof/>
+                <w:webHidden/>
+              </w:rPr>
+              <w:t>3</w:t>
+            </w:r>
+            <w:r>
+              <w:rPr>
+                <w:noProof/>
+                <w:webHidden/>
+              </w:rPr>
+              <w:fldChar w:fldCharType="end"/>
+            </w:r>
+          </w:hyperlink>
         </w:p>
         <w:p>
           <w:pPr>
@@ -941,13 +854,6 @@
             </w:rPr>
             <w:instrText xml:space="preserve"> HYPERLINK \l "_Toc467427973" </w:instrText>
           </w:r>
-          <w:ins w:id="4" w:author="Author">
-            <w:r>
-              <w:rPr>
-                <w:noProof/>
-              </w:rPr>
-            </w:r>
-          </w:ins>
           <w:r>
             <w:rPr>
               <w:noProof/>
@@ -959,21 +865,7 @@
               <w:rStyle w:val="Hyperlink"/>
               <w:noProof/>
             </w:rPr>
-            <w:t>Use Ca</w:t>
-          </w:r>
-          <w:r>
-            <w:rPr>
-              <w:rStyle w:val="Hyperlink"/>
-              <w:noProof/>
-            </w:rPr>
-            <w:t>s</w:t>
-          </w:r>
-          <w:r>
-            <w:rPr>
-              <w:rStyle w:val="Hyperlink"/>
-              <w:noProof/>
-            </w:rPr>
-            <w:t>es</w:t>
+            <w:t>Use Cases</w:t>
           </w:r>
           <w:r>
             <w:rPr>
@@ -1009,7 +901,7 @@
             </w:rPr>
             <w:fldChar w:fldCharType="separate"/>
           </w:r>
-          <w:ins w:id="5" w:author="Author">
+          <w:ins w:id="1" w:author="Author">
             <w:r>
               <w:rPr>
                 <w:noProof/>
@@ -1018,7 +910,7 @@
               <w:t>4</w:t>
             </w:r>
           </w:ins>
-          <w:del w:id="6" w:author="Author">
+          <w:del w:id="2" w:author="Author">
             <w:r>
               <w:rPr>
                 <w:noProof/>
@@ -1060,13 +952,6 @@
             </w:rPr>
             <w:instrText xml:space="preserve"> HYPERLINK \l "_Toc467427974" </w:instrText>
           </w:r>
-          <w:ins w:id="7" w:author="Author">
-            <w:r>
-              <w:rPr>
-                <w:noProof/>
-              </w:rPr>
-            </w:r>
-          </w:ins>
           <w:r>
             <w:rPr>
               <w:noProof/>
@@ -1114,7 +999,7 @@
             </w:rPr>
             <w:fldChar w:fldCharType="separate"/>
           </w:r>
-          <w:ins w:id="8" w:author="Author">
+          <w:ins w:id="3" w:author="Author">
             <w:r>
               <w:rPr>
                 <w:noProof/>
@@ -1123,7 +1008,7 @@
               <w:t>5</w:t>
             </w:r>
           </w:ins>
-          <w:del w:id="9" w:author="Author">
+          <w:del w:id="4" w:author="Author">
             <w:r>
               <w:rPr>
                 <w:noProof/>
@@ -1165,13 +1050,6 @@
             </w:rPr>
             <w:instrText xml:space="preserve"> HYPERLINK \l "_Toc467427975" </w:instrText>
           </w:r>
-          <w:ins w:id="10" w:author="Author">
-            <w:r>
-              <w:rPr>
-                <w:noProof/>
-              </w:rPr>
-            </w:r>
-          </w:ins>
           <w:r>
             <w:rPr>
               <w:noProof/>
@@ -1219,7 +1097,7 @@
             </w:rPr>
             <w:fldChar w:fldCharType="separate"/>
           </w:r>
-          <w:ins w:id="11" w:author="Author">
+          <w:ins w:id="5" w:author="Author">
             <w:r>
               <w:rPr>
                 <w:noProof/>
@@ -1228,7 +1106,7 @@
               <w:t>7</w:t>
             </w:r>
           </w:ins>
-          <w:del w:id="12" w:author="Author">
+          <w:del w:id="6" w:author="Author">
             <w:r>
               <w:rPr>
                 <w:noProof/>
@@ -1270,13 +1148,6 @@
             </w:rPr>
             <w:instrText xml:space="preserve"> HYPERLINK \l "_Toc467427976" </w:instrText>
           </w:r>
-          <w:ins w:id="13" w:author="Author">
-            <w:r>
-              <w:rPr>
-                <w:noProof/>
-              </w:rPr>
-            </w:r>
-          </w:ins>
           <w:r>
             <w:rPr>
               <w:noProof/>
@@ -1324,7 +1195,7 @@
             </w:rPr>
             <w:fldChar w:fldCharType="separate"/>
           </w:r>
-          <w:ins w:id="14" w:author="Author">
+          <w:ins w:id="7" w:author="Author">
             <w:r>
               <w:rPr>
                 <w:noProof/>
@@ -1333,7 +1204,7 @@
               <w:t>7</w:t>
             </w:r>
           </w:ins>
-          <w:del w:id="15" w:author="Author">
+          <w:del w:id="8" w:author="Author">
             <w:r>
               <w:rPr>
                 <w:noProof/>
@@ -1375,13 +1246,6 @@
             </w:rPr>
             <w:instrText xml:space="preserve"> HYPERLINK \l "_Toc467427977" </w:instrText>
           </w:r>
-          <w:ins w:id="16" w:author="Author">
-            <w:r>
-              <w:rPr>
-                <w:noProof/>
-              </w:rPr>
-            </w:r>
-          </w:ins>
           <w:r>
             <w:rPr>
               <w:noProof/>
@@ -1429,7 +1293,7 @@
             </w:rPr>
             <w:fldChar w:fldCharType="separate"/>
           </w:r>
-          <w:ins w:id="17" w:author="Author">
+          <w:ins w:id="9" w:author="Author">
             <w:r>
               <w:rPr>
                 <w:noProof/>
@@ -1438,7 +1302,7 @@
               <w:t>8</w:t>
             </w:r>
           </w:ins>
-          <w:del w:id="18" w:author="Author">
+          <w:del w:id="10" w:author="Author">
             <w:r>
               <w:rPr>
                 <w:noProof/>
@@ -1492,7 +1356,7 @@
       <w:pPr>
         <w:pStyle w:val="Heading1"/>
       </w:pPr>
-      <w:bookmarkStart w:id="19" w:name="_Toc467427971"/>
+      <w:bookmarkStart w:id="11" w:name="_Toc467427971"/>
       <w:r>
         <w:rPr>
           <w:noProof/>
@@ -1573,7 +1437,7 @@
       <w:r>
         <w:t>Project Description</w:t>
       </w:r>
-      <w:bookmarkEnd w:id="19"/>
+      <w:bookmarkEnd w:id="11"/>
     </w:p>
     <w:p>
       <w:r>
@@ -1677,20 +1541,20 @@
       <w:pPr>
         <w:pStyle w:val="Heading1"/>
       </w:pPr>
-      <w:bookmarkStart w:id="20" w:name="_Toc467427972"/>
+      <w:bookmarkStart w:id="12" w:name="_Toc467427972"/>
       <w:r>
         <w:lastRenderedPageBreak/>
         <w:t>Project Management</w:t>
       </w:r>
-      <w:bookmarkEnd w:id="20"/>
+      <w:bookmarkEnd w:id="12"/>
     </w:p>
     <w:p>
       <w:pPr>
         <w:pStyle w:val="Heading2"/>
         <w:rPr>
-          <w:ins w:id="21" w:author="Author"/>
-        </w:rPr>
-        <w:pPrChange w:id="22" w:author="Author">
+          <w:ins w:id="13" w:author="Author"/>
+        </w:rPr>
+        <w:pPrChange w:id="14" w:author="Author">
           <w:pPr>
             <w:pStyle w:val="NormalWeb"/>
             <w:spacing w:before="0" w:beforeAutospacing="0" w:after="0" w:afterAutospacing="0"/>
@@ -1705,25 +1569,25 @@
       <w:pPr>
         <w:rPr>
           <w:rFonts w:ascii="Arial" w:hAnsi="Arial" w:cs="Arial"/>
-          <w:rPrChange w:id="23" w:author="Author">
+          <w:rPrChange w:id="15" w:author="Author">
             <w:rPr/>
           </w:rPrChange>
         </w:rPr>
-        <w:pPrChange w:id="24" w:author="Author">
+        <w:pPrChange w:id="16" w:author="Author">
           <w:pPr>
             <w:pStyle w:val="NormalWeb"/>
             <w:spacing w:before="0" w:beforeAutospacing="0" w:after="0" w:afterAutospacing="0"/>
           </w:pPr>
         </w:pPrChange>
       </w:pPr>
-      <w:ins w:id="25" w:author="Author">
+      <w:ins w:id="17" w:author="Author">
         <w:r>
           <w:tab/>
         </w:r>
         <w:r>
           <w:rPr>
             <w:rFonts w:ascii="Arial" w:hAnsi="Arial" w:cs="Arial"/>
-            <w:rPrChange w:id="26" w:author="Author">
+            <w:rPrChange w:id="18" w:author="Author">
               <w:rPr/>
             </w:rPrChange>
           </w:rPr>
@@ -1733,7 +1597,7 @@
         <w:r>
           <w:rPr>
             <w:rFonts w:ascii="Arial" w:hAnsi="Arial" w:cs="Arial"/>
-            <w:rPrChange w:id="27" w:author="Author">
+            <w:rPrChange w:id="19" w:author="Author">
               <w:rPr/>
             </w:rPrChange>
           </w:rPr>
@@ -1743,7 +1607,7 @@
         <w:r>
           <w:rPr>
             <w:rFonts w:ascii="Arial" w:hAnsi="Arial" w:cs="Arial"/>
-            <w:rPrChange w:id="28" w:author="Author">
+            <w:rPrChange w:id="20" w:author="Author">
               <w:rPr/>
             </w:rPrChange>
           </w:rPr>
@@ -1752,31 +1616,11 @@
         <w:r>
           <w:rPr>
             <w:rFonts w:ascii="Arial" w:hAnsi="Arial" w:cs="Arial"/>
-            <w:rPrChange w:id="29" w:author="Author">
+            <w:rPrChange w:id="21" w:author="Author">
               <w:rPr/>
             </w:rPrChange>
           </w:rPr>
-          <w:t xml:space="preserve">he amount of games played, etc. The links below lead to our </w:t>
-        </w:r>
-        <w:proofErr w:type="spellStart"/>
-        <w:r>
-          <w:rPr>
-            <w:rFonts w:ascii="Arial" w:hAnsi="Arial" w:cs="Arial"/>
-            <w:rPrChange w:id="30" w:author="Author">
-              <w:rPr/>
-            </w:rPrChange>
-          </w:rPr>
-          <w:t>Github</w:t>
-        </w:r>
-        <w:proofErr w:type="spellEnd"/>
-        <w:r>
-          <w:rPr>
-            <w:rFonts w:ascii="Arial" w:hAnsi="Arial" w:cs="Arial"/>
-            <w:rPrChange w:id="31" w:author="Author">
-              <w:rPr/>
-            </w:rPrChange>
-          </w:rPr>
-          <w:t xml:space="preserve"> repository for more details.</w:t>
+          <w:t>he amount of games played, etc. The links below lead to our Github repository for more details.</w:t>
         </w:r>
       </w:ins>
     </w:p>
@@ -1804,7 +1648,6 @@
         <w:tab/>
       </w:r>
       <w:hyperlink r:id="rId12" w:history="1">
-        <w:proofErr w:type="spellStart"/>
         <w:r>
           <w:rPr>
             <w:rStyle w:val="Hyperlink"/>
@@ -1813,9 +1656,19 @@
             <w:sz w:val="22"/>
             <w:szCs w:val="22"/>
           </w:rPr>
-          <w:t>Github</w:t>
+          <w:t>Github Commits</w:t>
         </w:r>
-        <w:proofErr w:type="spellEnd"/>
+      </w:hyperlink>
+      <w:r>
+        <w:rPr>
+          <w:rFonts w:ascii="Arial" w:hAnsi="Arial" w:cs="Arial"/>
+          <w:color w:val="000000"/>
+          <w:sz w:val="22"/>
+          <w:szCs w:val="22"/>
+        </w:rPr>
+        <w:t xml:space="preserve"> </w:t>
+      </w:r>
+      <w:hyperlink r:id="rId13" w:history="1">
         <w:r>
           <w:rPr>
             <w:rStyle w:val="Hyperlink"/>
@@ -1824,54 +1677,21 @@
             <w:sz w:val="22"/>
             <w:szCs w:val="22"/>
           </w:rPr>
-          <w:t xml:space="preserve"> Commits</w:t>
-        </w:r>
-      </w:hyperlink>
-      <w:r>
-        <w:rPr>
-          <w:rFonts w:ascii="Arial" w:hAnsi="Arial" w:cs="Arial"/>
-          <w:color w:val="000000"/>
-          <w:sz w:val="22"/>
-          <w:szCs w:val="22"/>
-        </w:rPr>
-        <w:t xml:space="preserve"> </w:t>
-      </w:r>
-      <w:hyperlink r:id="rId13" w:history="1">
-        <w:proofErr w:type="spellStart"/>
-        <w:r>
-          <w:rPr>
-            <w:rStyle w:val="Hyperlink"/>
-            <w:rFonts w:ascii="Arial" w:hAnsi="Arial" w:cs="Arial"/>
-            <w:color w:val="1155CC"/>
-            <w:sz w:val="22"/>
-            <w:szCs w:val="22"/>
-          </w:rPr>
-          <w:t>Github</w:t>
-        </w:r>
-        <w:proofErr w:type="spellEnd"/>
-        <w:r>
-          <w:rPr>
-            <w:rStyle w:val="Hyperlink"/>
-            <w:rFonts w:ascii="Arial" w:hAnsi="Arial" w:cs="Arial"/>
-            <w:color w:val="1155CC"/>
-            <w:sz w:val="22"/>
-            <w:szCs w:val="22"/>
-          </w:rPr>
-          <w:t xml:space="preserve"> Repository</w:t>
+          <w:t>Github Repository</w:t>
         </w:r>
       </w:hyperlink>
     </w:p>
     <w:p>
       <w:pPr>
         <w:pStyle w:val="Heading2"/>
-        <w:pPrChange w:id="32" w:author="Author">
+        <w:pPrChange w:id="22" w:author="Author">
           <w:pPr>
             <w:pStyle w:val="NormalWeb"/>
             <w:spacing w:before="0" w:beforeAutospacing="0" w:after="0" w:afterAutospacing="0"/>
           </w:pPr>
         </w:pPrChange>
       </w:pPr>
-      <w:del w:id="33" w:author="Author">
+      <w:del w:id="23" w:author="Author">
         <w:r>
           <w:rPr>
             <w:rStyle w:val="apple-tab-span"/>
@@ -1964,16 +1784,7 @@
           <w:sz w:val="22"/>
           <w:szCs w:val="22"/>
         </w:rPr>
-        <w:t xml:space="preserve">, </w:t>
-      </w:r>
-      <w:r>
-        <w:rPr>
-          <w:rFonts w:ascii="Arial" w:hAnsi="Arial" w:cs="Arial"/>
-          <w:color w:val="000000"/>
-          <w:sz w:val="22"/>
-          <w:szCs w:val="22"/>
-        </w:rPr>
-        <w:t>4 years practice C++/Java, Algorithms.</w:t>
+        <w:t>, 4 years practice C++/Java, Algorithms.</w:t>
       </w:r>
     </w:p>
     <w:p>
@@ -2030,7 +1841,7 @@
         </w:rPr>
         <w:t xml:space="preserve"> with </w:t>
       </w:r>
-      <w:ins w:id="34" w:author="Author">
+      <w:ins w:id="24" w:author="Author">
         <w:r>
           <w:rPr>
             <w:rFonts w:ascii="Arial" w:hAnsi="Arial" w:cs="Arial"/>
@@ -2041,7 +1852,7 @@
           <w:t>C</w:t>
         </w:r>
       </w:ins>
-      <w:del w:id="35" w:author="Author">
+      <w:del w:id="25" w:author="Author">
         <w:r>
           <w:rPr>
             <w:rFonts w:ascii="Arial" w:hAnsi="Arial" w:cs="Arial"/>
@@ -2066,7 +1877,14 @@
       <w:pPr>
         <w:pStyle w:val="NormalWeb"/>
         <w:spacing w:before="0" w:beforeAutospacing="0" w:after="0" w:afterAutospacing="0"/>
-        <w:ind w:left="720" w:firstLine="720"/>
+        <w:ind w:left="1440"/>
+        <w:pPrChange w:id="26" w:author="Author">
+          <w:pPr>
+            <w:pStyle w:val="NormalWeb"/>
+            <w:spacing w:before="0" w:beforeAutospacing="0" w:after="0" w:afterAutospacing="0"/>
+            <w:ind w:left="720" w:firstLine="720"/>
+          </w:pPr>
+        </w:pPrChange>
       </w:pPr>
       <w:r>
         <w:rPr>
@@ -2106,18 +1924,49 @@
         </w:rPr>
         <w:t xml:space="preserve"> </w:t>
       </w:r>
+      <w:ins w:id="27" w:author="Author">
+        <w:r>
+          <w:rPr>
+            <w:rFonts w:ascii="Arial" w:hAnsi="Arial" w:cs="Arial"/>
+            <w:color w:val="000000"/>
+            <w:sz w:val="22"/>
+            <w:szCs w:val="22"/>
+          </w:rPr>
+          <w:t xml:space="preserve">Junior in Computer Engineering, 4 </w:t>
+        </w:r>
+        <w:proofErr w:type="spellStart"/>
+        <w:r>
+          <w:rPr>
+            <w:rFonts w:ascii="Arial" w:hAnsi="Arial" w:cs="Arial"/>
+            <w:color w:val="000000"/>
+            <w:sz w:val="22"/>
+            <w:szCs w:val="22"/>
+          </w:rPr>
+          <w:t>years experience</w:t>
+        </w:r>
+        <w:proofErr w:type="spellEnd"/>
+        <w:r>
+          <w:rPr>
+            <w:rFonts w:ascii="Arial" w:hAnsi="Arial" w:cs="Arial"/>
+            <w:color w:val="000000"/>
+            <w:sz w:val="22"/>
+            <w:szCs w:val="22"/>
+          </w:rPr>
+          <w:t xml:space="preserve"> with Java/OOP.</w:t>
+        </w:r>
+      </w:ins>
     </w:p>
     <w:p>
       <w:pPr>
         <w:pStyle w:val="Heading2"/>
-        <w:pPrChange w:id="36" w:author="Author">
+        <w:pPrChange w:id="28" w:author="Author">
           <w:pPr>
             <w:pStyle w:val="NormalWeb"/>
             <w:spacing w:before="0" w:beforeAutospacing="0" w:after="0" w:afterAutospacing="0"/>
           </w:pPr>
         </w:pPrChange>
       </w:pPr>
-      <w:del w:id="37" w:author="Author">
+      <w:del w:id="29" w:author="Author">
         <w:r>
           <w:rPr>
             <w:rStyle w:val="apple-tab-span"/>
@@ -2155,7 +2004,7 @@
         </w:rPr>
         <w:tab/>
       </w:r>
-      <w:ins w:id="38" w:author="Author">
+      <w:ins w:id="30" w:author="Author">
         <w:r>
           <w:rPr>
             <w:rStyle w:val="apple-tab-span"/>
@@ -2172,7 +2021,7 @@
         </w:rPr>
         <w:t xml:space="preserve">6 hours </w:t>
       </w:r>
-      <w:ins w:id="39" w:author="Author">
+      <w:ins w:id="31" w:author="Author">
         <w:r>
           <w:rPr>
             <w:rFonts w:ascii="Arial" w:hAnsi="Arial" w:cs="Arial"/>
@@ -2181,7 +2030,7 @@
           <w:t>per</w:t>
         </w:r>
       </w:ins>
-      <w:del w:id="40" w:author="Author">
+      <w:del w:id="32" w:author="Author">
         <w:r>
           <w:rPr>
             <w:rFonts w:ascii="Arial" w:hAnsi="Arial" w:cs="Arial"/>
@@ -2197,7 +2046,7 @@
         </w:rPr>
         <w:t xml:space="preserve"> week</w:t>
       </w:r>
-      <w:ins w:id="41" w:author="Author">
+      <w:ins w:id="33" w:author="Author">
         <w:r>
           <w:rPr>
             <w:rFonts w:ascii="Arial" w:hAnsi="Arial" w:cs="Arial"/>
@@ -2261,10 +2110,10 @@
       <w:pPr>
         <w:pStyle w:val="Heading1"/>
         <w:rPr>
-          <w:ins w:id="42" w:author="Author"/>
-        </w:rPr>
-      </w:pPr>
-      <w:bookmarkStart w:id="43" w:name="_Toc467427973"/>
+          <w:ins w:id="34" w:author="Author"/>
+        </w:rPr>
+      </w:pPr>
+      <w:bookmarkStart w:id="35" w:name="_Toc467427973"/>
       <w:r>
         <w:rPr>
           <w:noProof/>
@@ -2301,21 +2150,21 @@
       <w:r>
         <w:t>Use Cases</w:t>
       </w:r>
-      <w:bookmarkEnd w:id="43"/>
+      <w:bookmarkEnd w:id="35"/>
     </w:p>
     <w:p>
       <w:pPr>
         <w:pStyle w:val="Heading2"/>
         <w:rPr>
-          <w:ins w:id="44" w:author="Author"/>
-        </w:rPr>
-        <w:pPrChange w:id="45" w:author="Author">
+          <w:ins w:id="36" w:author="Author"/>
+        </w:rPr>
+        <w:pPrChange w:id="37" w:author="Author">
           <w:pPr>
             <w:pStyle w:val="Heading1"/>
           </w:pPr>
         </w:pPrChange>
       </w:pPr>
-      <w:ins w:id="46" w:author="Author">
+      <w:ins w:id="38" w:author="Author">
         <w:r>
           <w:t>Main use scenario</w:t>
         </w:r>
@@ -2324,9 +2173,9 @@
     <w:p>
       <w:pPr>
         <w:rPr>
-          <w:ins w:id="47" w:author="Author"/>
-        </w:rPr>
-        <w:pPrChange w:id="48" w:author="Author">
+          <w:ins w:id="39" w:author="Author"/>
+        </w:rPr>
+        <w:pPrChange w:id="40" w:author="Author">
           <w:pPr>
             <w:pStyle w:val="Heading1"/>
           </w:pPr>
@@ -2336,15 +2185,15 @@
     <w:p>
       <w:pPr>
         <w:rPr>
-          <w:ins w:id="49" w:author="Author"/>
-        </w:rPr>
-        <w:pPrChange w:id="50" w:author="Author">
+          <w:ins w:id="41" w:author="Author"/>
+        </w:rPr>
+        <w:pPrChange w:id="42" w:author="Author">
           <w:pPr>
             <w:pStyle w:val="Heading1"/>
           </w:pPr>
         </w:pPrChange>
       </w:pPr>
-      <w:ins w:id="51" w:author="Author">
+      <w:ins w:id="43" w:author="Author">
         <w:r>
           <w:rPr>
             <w:noProof/>
@@ -2370,20 +2219,20 @@
       <w:pPr>
         <w:pStyle w:val="Heading2"/>
         <w:rPr>
-          <w:del w:id="52" w:author="Author"/>
-          <w:rPrChange w:id="53" w:author="Author">
+          <w:del w:id="44" w:author="Author"/>
+          <w:rPrChange w:id="45" w:author="Author">
             <w:rPr>
-              <w:del w:id="54" w:author="Author"/>
+              <w:del w:id="46" w:author="Author"/>
             </w:rPr>
           </w:rPrChange>
         </w:rPr>
-        <w:pPrChange w:id="55" w:author="Author">
+        <w:pPrChange w:id="47" w:author="Author">
           <w:pPr>
             <w:pStyle w:val="Heading1"/>
           </w:pPr>
         </w:pPrChange>
       </w:pPr>
-      <w:ins w:id="56" w:author="Author">
+      <w:ins w:id="48" w:author="Author">
         <w:r>
           <w:t>Load player profile scenario</w:t>
         </w:r>
@@ -2392,28 +2241,28 @@
     <w:p>
       <w:pPr>
         <w:rPr>
-          <w:del w:id="57" w:author="Author"/>
+          <w:del w:id="49" w:author="Author"/>
         </w:rPr>
       </w:pPr>
     </w:p>
     <w:p>
       <w:pPr>
         <w:rPr>
-          <w:del w:id="58" w:author="Author"/>
+          <w:del w:id="50" w:author="Author"/>
         </w:rPr>
       </w:pPr>
     </w:p>
     <w:p>
       <w:pPr>
         <w:rPr>
-          <w:del w:id="59" w:author="Author"/>
+          <w:del w:id="51" w:author="Author"/>
         </w:rPr>
       </w:pPr>
     </w:p>
     <w:p>
       <w:pPr>
         <w:pStyle w:val="Heading2"/>
-        <w:pPrChange w:id="60" w:author="Author">
+        <w:pPrChange w:id="52" w:author="Author">
           <w:pPr/>
         </w:pPrChange>
       </w:pPr>
@@ -2422,11 +2271,11 @@
       <w:pPr>
         <w:pStyle w:val="Heading1"/>
       </w:pPr>
-      <w:bookmarkStart w:id="61" w:name="_Toc467427974"/>
+      <w:bookmarkStart w:id="53" w:name="_Toc467427974"/>
       <w:r>
         <w:t>Requirements</w:t>
       </w:r>
-      <w:bookmarkEnd w:id="61"/>
+      <w:bookmarkEnd w:id="53"/>
     </w:p>
     <w:p>
       <w:pPr>
@@ -2436,7 +2285,7 @@
           <w:sz w:val="24"/>
           <w:szCs w:val="24"/>
         </w:rPr>
-        <w:pPrChange w:id="62" w:author="Author">
+        <w:pPrChange w:id="54" w:author="Author">
           <w:pPr>
             <w:spacing w:after="0" w:line="240" w:lineRule="auto"/>
           </w:pPr>
@@ -2453,12 +2302,12 @@
       <w:pPr>
         <w:spacing w:after="0" w:line="240" w:lineRule="auto"/>
         <w:rPr>
-          <w:ins w:id="63" w:author="Author"/>
+          <w:ins w:id="55" w:author="Author"/>
           <w:rFonts w:ascii="Arial" w:eastAsia="Times New Roman" w:hAnsi="Arial" w:cs="Arial"/>
           <w:color w:val="000000"/>
         </w:rPr>
       </w:pPr>
-      <w:del w:id="64" w:author="Author">
+      <w:del w:id="56" w:author="Author">
         <w:r>
           <w:rPr>
             <w:rFonts w:ascii="Arial" w:eastAsia="Times New Roman" w:hAnsi="Arial" w:cs="Arial"/>
@@ -2475,7 +2324,7 @@
         <w:tab/>
         <w:t xml:space="preserve">This game has to address problems such as </w:t>
       </w:r>
-      <w:ins w:id="65" w:author="Author">
+      <w:ins w:id="57" w:author="Author">
         <w:r>
           <w:rPr>
             <w:rFonts w:ascii="Arial" w:eastAsia="Times New Roman" w:hAnsi="Arial" w:cs="Arial"/>
@@ -2484,7 +2333,7 @@
           <w:t>f</w:t>
         </w:r>
       </w:ins>
-      <w:del w:id="66" w:author="Author">
+      <w:del w:id="58" w:author="Author">
         <w:r>
           <w:rPr>
             <w:rFonts w:ascii="Arial" w:eastAsia="Times New Roman" w:hAnsi="Arial" w:cs="Arial"/>
@@ -2500,7 +2349,7 @@
         </w:rPr>
         <w:t xml:space="preserve">ile based database management, dealing with GUI design and </w:t>
       </w:r>
-      <w:ins w:id="67" w:author="Author">
+      <w:ins w:id="59" w:author="Author">
         <w:r>
           <w:rPr>
             <w:rFonts w:ascii="Arial" w:eastAsia="Times New Roman" w:hAnsi="Arial" w:cs="Arial"/>
@@ -2516,7 +2365,7 @@
         </w:rPr>
         <w:t xml:space="preserve">animations, </w:t>
       </w:r>
-      <w:ins w:id="68" w:author="Author">
+      <w:ins w:id="60" w:author="Author">
         <w:r>
           <w:rPr>
             <w:rFonts w:ascii="Arial" w:eastAsia="Times New Roman" w:hAnsi="Arial" w:cs="Arial"/>
@@ -2532,7 +2381,7 @@
         </w:rPr>
         <w:t xml:space="preserve">working with java. </w:t>
       </w:r>
-      <w:ins w:id="69" w:author="Author">
+      <w:ins w:id="61" w:author="Author">
         <w:r>
           <w:rPr>
             <w:rFonts w:ascii="Arial" w:eastAsia="Times New Roman" w:hAnsi="Arial" w:cs="Arial"/>
@@ -2557,13 +2406,8 @@
           <w:sz w:val="24"/>
           <w:szCs w:val="24"/>
         </w:rPr>
-        <w:pPrChange w:id="70" w:author="Author">
-          <w:pPr>
-            <w:spacing w:after="0" w:line="240" w:lineRule="auto"/>
-          </w:pPr>
-        </w:pPrChange>
-      </w:pPr>
-      <w:ins w:id="71" w:author="Author">
+      </w:pPr>
+      <w:ins w:id="62" w:author="Author">
         <w:r>
           <w:rPr>
             <w:rFonts w:ascii="Arial" w:eastAsia="Times New Roman" w:hAnsi="Arial" w:cs="Arial"/>
@@ -2582,7 +2426,7 @@
           <w:sz w:val="24"/>
           <w:szCs w:val="24"/>
         </w:rPr>
-        <w:pPrChange w:id="72" w:author="Author">
+        <w:pPrChange w:id="63" w:author="Author">
           <w:pPr>
             <w:spacing w:after="0" w:line="240" w:lineRule="auto"/>
             <w:ind w:firstLine="720"/>
@@ -2604,14 +2448,14 @@
           <w:sz w:val="24"/>
           <w:szCs w:val="24"/>
         </w:rPr>
-        <w:pPrChange w:id="73" w:author="Author">
+        <w:pPrChange w:id="64" w:author="Author">
           <w:pPr>
             <w:spacing w:after="0" w:line="240" w:lineRule="auto"/>
             <w:ind w:firstLine="720"/>
           </w:pPr>
         </w:pPrChange>
       </w:pPr>
-      <w:ins w:id="74" w:author="Author">
+      <w:ins w:id="65" w:author="Author">
         <w:r>
           <w:rPr>
             <w:rFonts w:ascii="Arial" w:eastAsia="Times New Roman" w:hAnsi="Arial" w:cs="Arial"/>
@@ -2620,13 +2464,13 @@
           <w:tab/>
         </w:r>
       </w:ins>
-      <w:del w:id="75" w:author="Author">
+      <w:del w:id="66" w:author="Author">
         <w:r>
           <w:rPr>
             <w:rFonts w:ascii="Arial" w:eastAsia="Times New Roman" w:hAnsi="Arial" w:cs="Arial"/>
             <w:b/>
             <w:color w:val="000000"/>
-            <w:rPrChange w:id="76" w:author="Author">
+            <w:rPrChange w:id="67" w:author="Author">
               <w:rPr>
                 <w:rFonts w:ascii="Arial" w:eastAsia="Times New Roman" w:hAnsi="Arial" w:cs="Arial"/>
                 <w:color w:val="000000"/>
@@ -2641,7 +2485,7 @@
           <w:rFonts w:ascii="Arial" w:eastAsia="Times New Roman" w:hAnsi="Arial" w:cs="Arial"/>
           <w:b/>
           <w:color w:val="000000"/>
-          <w:rPrChange w:id="77" w:author="Author">
+          <w:rPrChange w:id="68" w:author="Author">
             <w:rPr>
               <w:rFonts w:ascii="Arial" w:eastAsia="Times New Roman" w:hAnsi="Arial" w:cs="Arial"/>
               <w:color w:val="000000"/>
@@ -2657,7 +2501,7 @@
         </w:rPr>
         <w:t xml:space="preserve"> - </w:t>
       </w:r>
-      <w:ins w:id="78" w:author="Author">
+      <w:ins w:id="69" w:author="Author">
         <w:r>
           <w:rPr>
             <w:rFonts w:ascii="Arial" w:eastAsia="Times New Roman" w:hAnsi="Arial" w:cs="Arial"/>
@@ -2666,7 +2510,7 @@
           <w:t>O</w:t>
         </w:r>
       </w:ins>
-      <w:del w:id="79" w:author="Author">
+      <w:del w:id="70" w:author="Author">
         <w:r>
           <w:rPr>
             <w:rFonts w:ascii="Arial" w:eastAsia="Times New Roman" w:hAnsi="Arial" w:cs="Arial"/>
@@ -2691,14 +2535,14 @@
           <w:sz w:val="24"/>
           <w:szCs w:val="24"/>
         </w:rPr>
-        <w:pPrChange w:id="80" w:author="Author">
+        <w:pPrChange w:id="71" w:author="Author">
           <w:pPr>
             <w:spacing w:after="0" w:line="240" w:lineRule="auto"/>
             <w:ind w:firstLine="720"/>
           </w:pPr>
         </w:pPrChange>
       </w:pPr>
-      <w:ins w:id="81" w:author="Author">
+      <w:ins w:id="72" w:author="Author">
         <w:r>
           <w:rPr>
             <w:rFonts w:ascii="Arial" w:eastAsia="Times New Roman" w:hAnsi="Arial" w:cs="Arial"/>
@@ -2707,13 +2551,13 @@
           <w:tab/>
         </w:r>
       </w:ins>
-      <w:del w:id="82" w:author="Author">
+      <w:del w:id="73" w:author="Author">
         <w:r>
           <w:rPr>
             <w:rFonts w:ascii="Arial" w:eastAsia="Times New Roman" w:hAnsi="Arial" w:cs="Arial"/>
             <w:b/>
             <w:color w:val="000000"/>
-            <w:rPrChange w:id="83" w:author="Author">
+            <w:rPrChange w:id="74" w:author="Author">
               <w:rPr>
                 <w:rFonts w:ascii="Arial" w:eastAsia="Times New Roman" w:hAnsi="Arial" w:cs="Arial"/>
                 <w:color w:val="000000"/>
@@ -2728,7 +2572,7 @@
           <w:rFonts w:ascii="Arial" w:eastAsia="Times New Roman" w:hAnsi="Arial" w:cs="Arial"/>
           <w:b/>
           <w:color w:val="000000"/>
-          <w:rPrChange w:id="84" w:author="Author">
+          <w:rPrChange w:id="75" w:author="Author">
             <w:rPr>
               <w:rFonts w:ascii="Arial" w:eastAsia="Times New Roman" w:hAnsi="Arial" w:cs="Arial"/>
               <w:color w:val="000000"/>
@@ -2744,7 +2588,7 @@
         </w:rPr>
         <w:t xml:space="preserve"> - We use HTML to format a </w:t>
       </w:r>
-      <w:del w:id="85" w:author="Author">
+      <w:del w:id="76" w:author="Author">
         <w:r>
           <w:rPr>
             <w:rFonts w:ascii="Arial" w:eastAsia="Times New Roman" w:hAnsi="Arial" w:cs="Arial"/>
@@ -2753,7 +2597,7 @@
           <w:delText>couple of</w:delText>
         </w:r>
       </w:del>
-      <w:ins w:id="86" w:author="Author">
+      <w:ins w:id="77" w:author="Author">
         <w:r>
           <w:rPr>
             <w:rFonts w:ascii="Arial" w:eastAsia="Times New Roman" w:hAnsi="Arial" w:cs="Arial"/>
@@ -2770,7 +2614,7 @@
         <w:t xml:space="preserve"> </w:t>
       </w:r>
       <w:proofErr w:type="spellStart"/>
-      <w:ins w:id="87" w:author="Author">
+      <w:ins w:id="78" w:author="Author">
         <w:r>
           <w:rPr>
             <w:rFonts w:ascii="Arial" w:eastAsia="Times New Roman" w:hAnsi="Arial" w:cs="Arial"/>
@@ -2779,7 +2623,7 @@
           <w:t>J</w:t>
         </w:r>
       </w:ins>
-      <w:del w:id="88" w:author="Author">
+      <w:del w:id="79" w:author="Author">
         <w:r>
           <w:rPr>
             <w:rFonts w:ascii="Arial" w:eastAsia="Times New Roman" w:hAnsi="Arial" w:cs="Arial"/>
@@ -2796,7 +2640,7 @@
         <w:t>Labels</w:t>
       </w:r>
       <w:proofErr w:type="spellEnd"/>
-      <w:ins w:id="89" w:author="Author">
+      <w:ins w:id="80" w:author="Author">
         <w:r>
           <w:rPr>
             <w:rFonts w:ascii="Arial" w:eastAsia="Times New Roman" w:hAnsi="Arial" w:cs="Arial"/>
@@ -2805,7 +2649,7 @@
           <w:t>;</w:t>
         </w:r>
       </w:ins>
-      <w:del w:id="90" w:author="Author">
+      <w:del w:id="81" w:author="Author">
         <w:r>
           <w:rPr>
             <w:rFonts w:ascii="Arial" w:eastAsia="Times New Roman" w:hAnsi="Arial" w:cs="Arial"/>
@@ -2831,20 +2675,20 @@
           <w:sz w:val="24"/>
           <w:szCs w:val="24"/>
         </w:rPr>
-        <w:pPrChange w:id="91" w:author="Author">
+        <w:pPrChange w:id="82" w:author="Author">
           <w:pPr>
             <w:spacing w:after="0" w:line="240" w:lineRule="auto"/>
             <w:ind w:firstLine="720"/>
           </w:pPr>
         </w:pPrChange>
       </w:pPr>
-      <w:del w:id="92" w:author="Author">
+      <w:del w:id="83" w:author="Author">
         <w:r>
           <w:rPr>
             <w:rFonts w:ascii="Arial" w:eastAsia="Times New Roman" w:hAnsi="Arial" w:cs="Arial"/>
             <w:b/>
             <w:color w:val="000000"/>
-            <w:rPrChange w:id="93" w:author="Author">
+            <w:rPrChange w:id="84" w:author="Author">
               <w:rPr>
                 <w:rFonts w:ascii="Arial" w:eastAsia="Times New Roman" w:hAnsi="Arial" w:cs="Arial"/>
                 <w:color w:val="000000"/>
@@ -2859,7 +2703,7 @@
           <w:rFonts w:ascii="Arial" w:eastAsia="Times New Roman" w:hAnsi="Arial" w:cs="Arial"/>
           <w:b/>
           <w:color w:val="000000"/>
-          <w:rPrChange w:id="94" w:author="Author">
+          <w:rPrChange w:id="85" w:author="Author">
             <w:rPr>
               <w:rFonts w:ascii="Arial" w:eastAsia="Times New Roman" w:hAnsi="Arial" w:cs="Arial"/>
               <w:color w:val="000000"/>
@@ -2875,7 +2719,7 @@
         </w:rPr>
         <w:t xml:space="preserve"> </w:t>
       </w:r>
-      <w:del w:id="95" w:author="Author">
+      <w:del w:id="86" w:author="Author">
         <w:r>
           <w:rPr>
             <w:rFonts w:ascii="Arial" w:eastAsia="Times New Roman" w:hAnsi="Arial" w:cs="Arial"/>
@@ -2884,7 +2728,7 @@
           <w:delText>-</w:delText>
         </w:r>
       </w:del>
-      <w:ins w:id="96" w:author="Author">
+      <w:ins w:id="87" w:author="Author">
         <w:r>
           <w:rPr>
             <w:rFonts w:ascii="Arial" w:eastAsia="Times New Roman" w:hAnsi="Arial" w:cs="Arial"/>
@@ -2900,7 +2744,7 @@
         </w:rPr>
         <w:t xml:space="preserve"> </w:t>
       </w:r>
-      <w:ins w:id="97" w:author="Author">
+      <w:ins w:id="88" w:author="Author">
         <w:r>
           <w:rPr>
             <w:rFonts w:ascii="Arial" w:eastAsia="Times New Roman" w:hAnsi="Arial" w:cs="Arial"/>
@@ -2909,7 +2753,7 @@
           <w:t>We have a</w:t>
         </w:r>
       </w:ins>
-      <w:del w:id="98" w:author="Author">
+      <w:del w:id="89" w:author="Author">
         <w:r>
           <w:rPr>
             <w:rFonts w:ascii="Arial" w:eastAsia="Times New Roman" w:hAnsi="Arial" w:cs="Arial"/>
@@ -2925,7 +2769,7 @@
         </w:rPr>
         <w:t xml:space="preserve"> main menu </w:t>
       </w:r>
-      <w:ins w:id="99" w:author="Author">
+      <w:ins w:id="90" w:author="Author">
         <w:r>
           <w:rPr>
             <w:rFonts w:ascii="Arial" w:eastAsia="Times New Roman" w:hAnsi="Arial" w:cs="Arial"/>
@@ -2941,7 +2785,7 @@
         </w:rPr>
         <w:t>features</w:t>
       </w:r>
-      <w:ins w:id="100" w:author="Author">
+      <w:ins w:id="91" w:author="Author">
         <w:r>
           <w:rPr>
             <w:rFonts w:ascii="Arial" w:eastAsia="Times New Roman" w:hAnsi="Arial" w:cs="Arial"/>
@@ -2957,7 +2801,7 @@
         </w:rPr>
         <w:t xml:space="preserve"> animation</w:t>
       </w:r>
-      <w:ins w:id="101" w:author="Author">
+      <w:ins w:id="92" w:author="Author">
         <w:r>
           <w:rPr>
             <w:rFonts w:ascii="Arial" w:eastAsia="Times New Roman" w:hAnsi="Arial" w:cs="Arial"/>
@@ -2966,7 +2810,7 @@
           <w:t xml:space="preserve">, and </w:t>
         </w:r>
       </w:ins>
-      <w:del w:id="102" w:author="Author">
+      <w:del w:id="93" w:author="Author">
         <w:r>
           <w:rPr>
             <w:rFonts w:ascii="Arial" w:eastAsia="Times New Roman" w:hAnsi="Arial" w:cs="Arial"/>
@@ -2982,7 +2826,7 @@
         </w:rPr>
         <w:t xml:space="preserve"> </w:t>
       </w:r>
-      <w:ins w:id="103" w:author="Author">
+      <w:ins w:id="94" w:author="Author">
         <w:r>
           <w:rPr>
             <w:rFonts w:ascii="Arial" w:eastAsia="Times New Roman" w:hAnsi="Arial" w:cs="Arial"/>
@@ -2991,7 +2835,7 @@
           <w:t>o</w:t>
         </w:r>
       </w:ins>
-      <w:del w:id="104" w:author="Author">
+      <w:del w:id="95" w:author="Author">
         <w:r>
           <w:rPr>
             <w:rFonts w:ascii="Arial" w:eastAsia="Times New Roman" w:hAnsi="Arial" w:cs="Arial"/>
@@ -3016,7 +2860,7 @@
           <w:sz w:val="24"/>
           <w:szCs w:val="24"/>
         </w:rPr>
-        <w:pPrChange w:id="105" w:author="Author">
+        <w:pPrChange w:id="96" w:author="Author">
           <w:pPr>
             <w:spacing w:after="0" w:line="240" w:lineRule="auto"/>
             <w:ind w:firstLine="720"/>
@@ -3035,7 +2879,7 @@
           <w:rFonts w:ascii="Arial" w:eastAsia="Times New Roman" w:hAnsi="Arial" w:cs="Arial"/>
           <w:b/>
           <w:color w:val="000000"/>
-          <w:rPrChange w:id="106" w:author="Author">
+          <w:rPrChange w:id="97" w:author="Author">
             <w:rPr>
               <w:rFonts w:ascii="Arial" w:eastAsia="Times New Roman" w:hAnsi="Arial" w:cs="Arial"/>
               <w:color w:val="000000"/>
@@ -3051,7 +2895,7 @@
         </w:rPr>
         <w:t xml:space="preserve"> - we have a </w:t>
       </w:r>
-      <w:ins w:id="107" w:author="Author">
+      <w:ins w:id="98" w:author="Author">
         <w:r>
           <w:rPr>
             <w:rFonts w:ascii="Arial" w:eastAsia="Times New Roman" w:hAnsi="Arial" w:cs="Arial"/>
@@ -3067,7 +2911,7 @@
         </w:rPr>
         <w:t xml:space="preserve">user profile system </w:t>
       </w:r>
-      <w:ins w:id="108" w:author="Author">
+      <w:ins w:id="99" w:author="Author">
         <w:r>
           <w:rPr>
             <w:rFonts w:ascii="Arial" w:eastAsia="Times New Roman" w:hAnsi="Arial" w:cs="Arial"/>
@@ -3083,7 +2927,7 @@
         </w:rPr>
         <w:t xml:space="preserve">as well as a high score system that is </w:t>
       </w:r>
-      <w:del w:id="109" w:author="Author">
+      <w:del w:id="100" w:author="Author">
         <w:r>
           <w:rPr>
             <w:rFonts w:ascii="Arial" w:eastAsia="Times New Roman" w:hAnsi="Arial" w:cs="Arial"/>
@@ -3092,7 +2936,7 @@
           <w:delText>all file based information.</w:delText>
         </w:r>
       </w:del>
-      <w:ins w:id="110" w:author="Author">
+      <w:ins w:id="101" w:author="Author">
         <w:r>
           <w:rPr>
             <w:rFonts w:ascii="Arial" w:eastAsia="Times New Roman" w:hAnsi="Arial" w:cs="Arial"/>
@@ -3110,7 +2954,7 @@
           <w:sz w:val="24"/>
           <w:szCs w:val="24"/>
         </w:rPr>
-        <w:pPrChange w:id="111" w:author="Author">
+        <w:pPrChange w:id="102" w:author="Author">
           <w:pPr>
             <w:spacing w:after="0" w:line="240" w:lineRule="auto"/>
             <w:ind w:firstLine="720"/>
@@ -3129,7 +2973,7 @@
           <w:rFonts w:ascii="Arial" w:eastAsia="Times New Roman" w:hAnsi="Arial" w:cs="Arial"/>
           <w:b/>
           <w:color w:val="000000"/>
-          <w:rPrChange w:id="112" w:author="Author">
+          <w:rPrChange w:id="103" w:author="Author">
             <w:rPr>
               <w:rFonts w:ascii="Arial" w:eastAsia="Times New Roman" w:hAnsi="Arial" w:cs="Arial"/>
               <w:color w:val="000000"/>
@@ -3145,7 +2989,7 @@
         </w:rPr>
         <w:t xml:space="preserve"> - </w:t>
       </w:r>
-      <w:ins w:id="113" w:author="Author">
+      <w:ins w:id="104" w:author="Author">
         <w:r>
           <w:rPr>
             <w:rFonts w:ascii="Arial" w:eastAsia="Times New Roman" w:hAnsi="Arial" w:cs="Arial"/>
@@ -3154,7 +2998,7 @@
           <w:t>W</w:t>
         </w:r>
       </w:ins>
-      <w:del w:id="114" w:author="Author">
+      <w:del w:id="105" w:author="Author">
         <w:r>
           <w:rPr>
             <w:rFonts w:ascii="Arial" w:eastAsia="Times New Roman" w:hAnsi="Arial" w:cs="Arial"/>
@@ -3170,7 +3014,7 @@
         </w:rPr>
         <w:t xml:space="preserve">e have a settings menu that allows the user to customize the </w:t>
       </w:r>
-      <w:del w:id="115" w:author="Author">
+      <w:del w:id="106" w:author="Author">
         <w:r>
           <w:rPr>
             <w:rFonts w:ascii="Arial" w:eastAsia="Times New Roman" w:hAnsi="Arial" w:cs="Arial"/>
@@ -3179,7 +3023,7 @@
           <w:delText>software product.</w:delText>
         </w:r>
       </w:del>
-      <w:ins w:id="116" w:author="Author">
+      <w:ins w:id="107" w:author="Author">
         <w:r>
           <w:rPr>
             <w:rFonts w:ascii="Arial" w:eastAsia="Times New Roman" w:hAnsi="Arial" w:cs="Arial"/>
@@ -3197,7 +3041,7 @@
           <w:sz w:val="24"/>
           <w:szCs w:val="24"/>
         </w:rPr>
-        <w:pPrChange w:id="117" w:author="Author">
+        <w:pPrChange w:id="108" w:author="Author">
           <w:pPr>
             <w:spacing w:after="0" w:line="240" w:lineRule="auto"/>
             <w:ind w:firstLine="720"/>
@@ -3220,23 +3064,23 @@
         </w:numPr>
         <w:spacing w:after="0" w:line="240" w:lineRule="auto"/>
         <w:rPr>
-          <w:ins w:id="118" w:author="Author"/>
+          <w:ins w:id="109" w:author="Author"/>
           <w:rFonts w:ascii="Arial" w:eastAsia="Times New Roman" w:hAnsi="Arial" w:cs="Arial"/>
           <w:color w:val="000000"/>
         </w:rPr>
-        <w:pPrChange w:id="119" w:author="Author">
+        <w:pPrChange w:id="110" w:author="Author">
           <w:pPr>
             <w:spacing w:after="0" w:line="240" w:lineRule="auto"/>
             <w:ind w:firstLine="720"/>
           </w:pPr>
         </w:pPrChange>
       </w:pPr>
-      <w:del w:id="120" w:author="Author">
+      <w:del w:id="111" w:author="Author">
         <w:r>
           <w:rPr>
             <w:rFonts w:ascii="Arial" w:eastAsia="Times New Roman" w:hAnsi="Arial" w:cs="Arial"/>
             <w:color w:val="000000"/>
-            <w:rPrChange w:id="121" w:author="Author">
+            <w:rPrChange w:id="112" w:author="Author">
               <w:rPr>
                 <w:rFonts w:eastAsia="Times New Roman"/>
               </w:rPr>
@@ -3245,7 +3089,7 @@
           <w:tab/>
         </w:r>
       </w:del>
-      <w:ins w:id="122" w:author="Author">
+      <w:ins w:id="113" w:author="Author">
         <w:r>
           <w:rPr>
             <w:rFonts w:ascii="Arial" w:eastAsia="Times New Roman" w:hAnsi="Arial" w:cs="Arial"/>
@@ -3264,18 +3108,18 @@
         </w:numPr>
         <w:spacing w:after="0" w:line="240" w:lineRule="auto"/>
         <w:rPr>
-          <w:ins w:id="123" w:author="Author"/>
+          <w:ins w:id="114" w:author="Author"/>
           <w:rFonts w:ascii="Arial" w:eastAsia="Times New Roman" w:hAnsi="Arial" w:cs="Arial"/>
           <w:color w:val="000000"/>
         </w:rPr>
-        <w:pPrChange w:id="124" w:author="Author">
+        <w:pPrChange w:id="115" w:author="Author">
           <w:pPr>
             <w:spacing w:after="0" w:line="240" w:lineRule="auto"/>
             <w:ind w:firstLine="720"/>
           </w:pPr>
         </w:pPrChange>
       </w:pPr>
-      <w:ins w:id="125" w:author="Author">
+      <w:ins w:id="116" w:author="Author">
         <w:r>
           <w:rPr>
             <w:rFonts w:ascii="Arial" w:eastAsia="Times New Roman" w:hAnsi="Arial" w:cs="Arial"/>
@@ -3295,24 +3139,24 @@
         </w:numPr>
         <w:spacing w:after="0" w:line="240" w:lineRule="auto"/>
         <w:rPr>
-          <w:ins w:id="126" w:author="Author"/>
+          <w:ins w:id="117" w:author="Author"/>
           <w:rFonts w:ascii="Arial" w:eastAsia="Times New Roman" w:hAnsi="Arial" w:cs="Arial"/>
           <w:color w:val="000000"/>
-          <w:rPrChange w:id="127" w:author="Author">
+          <w:rPrChange w:id="118" w:author="Author">
             <w:rPr>
-              <w:ins w:id="128" w:author="Author"/>
+              <w:ins w:id="119" w:author="Author"/>
               <w:rFonts w:eastAsia="Times New Roman"/>
             </w:rPr>
           </w:rPrChange>
         </w:rPr>
-        <w:pPrChange w:id="129" w:author="Author">
+        <w:pPrChange w:id="120" w:author="Author">
           <w:pPr>
             <w:spacing w:after="0" w:line="240" w:lineRule="auto"/>
             <w:ind w:firstLine="720"/>
           </w:pPr>
         </w:pPrChange>
       </w:pPr>
-      <w:ins w:id="130" w:author="Author">
+      <w:ins w:id="121" w:author="Author">
         <w:r>
           <w:rPr>
             <w:rFonts w:ascii="Arial" w:eastAsia="Times New Roman" w:hAnsi="Arial" w:cs="Arial"/>
@@ -3327,13 +3171,13 @@
         <w:spacing w:after="0" w:line="240" w:lineRule="auto"/>
         <w:ind w:firstLine="720"/>
         <w:rPr>
-          <w:del w:id="131" w:author="Author"/>
+          <w:del w:id="122" w:author="Author"/>
           <w:rFonts w:ascii="Times New Roman" w:eastAsia="Times New Roman" w:hAnsi="Times New Roman" w:cs="Times New Roman"/>
           <w:sz w:val="24"/>
           <w:szCs w:val="24"/>
         </w:rPr>
       </w:pPr>
-      <w:del w:id="132" w:author="Author">
+      <w:del w:id="123" w:author="Author">
         <w:r>
           <w:rPr>
             <w:rFonts w:ascii="Arial" w:eastAsia="Times New Roman" w:hAnsi="Arial" w:cs="Arial"/>
@@ -3348,13 +3192,13 @@
         <w:spacing w:after="0" w:line="240" w:lineRule="auto"/>
         <w:ind w:firstLine="720"/>
         <w:rPr>
-          <w:del w:id="133" w:author="Author"/>
+          <w:del w:id="124" w:author="Author"/>
           <w:rFonts w:ascii="Times New Roman" w:eastAsia="Times New Roman" w:hAnsi="Times New Roman" w:cs="Times New Roman"/>
           <w:sz w:val="24"/>
           <w:szCs w:val="24"/>
         </w:rPr>
       </w:pPr>
-      <w:del w:id="134" w:author="Author">
+      <w:del w:id="125" w:author="Author">
         <w:r>
           <w:rPr>
             <w:rFonts w:ascii="Arial" w:eastAsia="Times New Roman" w:hAnsi="Arial" w:cs="Arial"/>
@@ -3370,13 +3214,13 @@
         <w:spacing w:after="0" w:line="240" w:lineRule="auto"/>
         <w:ind w:firstLine="720"/>
         <w:rPr>
-          <w:del w:id="135" w:author="Author"/>
+          <w:del w:id="126" w:author="Author"/>
           <w:rFonts w:ascii="Times New Roman" w:eastAsia="Times New Roman" w:hAnsi="Times New Roman" w:cs="Times New Roman"/>
           <w:sz w:val="24"/>
           <w:szCs w:val="24"/>
         </w:rPr>
       </w:pPr>
-      <w:del w:id="136" w:author="Author">
+      <w:del w:id="127" w:author="Author">
         <w:r>
           <w:rPr>
             <w:rFonts w:ascii="Arial" w:eastAsia="Times New Roman" w:hAnsi="Arial" w:cs="Arial"/>
@@ -3395,7 +3239,7 @@
           <w:sz w:val="24"/>
           <w:szCs w:val="24"/>
         </w:rPr>
-        <w:pPrChange w:id="137" w:author="Author">
+        <w:pPrChange w:id="128" w:author="Author">
           <w:pPr>
             <w:spacing w:after="0" w:line="240" w:lineRule="auto"/>
             <w:ind w:firstLine="720"/>
@@ -3418,31 +3262,31 @@
         </w:numPr>
         <w:spacing w:after="0" w:line="240" w:lineRule="auto"/>
         <w:rPr>
-          <w:ins w:id="138" w:author="Author"/>
+          <w:ins w:id="129" w:author="Author"/>
           <w:rFonts w:ascii="Times New Roman" w:eastAsia="Times New Roman" w:hAnsi="Times New Roman" w:cs="Times New Roman"/>
           <w:sz w:val="24"/>
           <w:szCs w:val="24"/>
-          <w:rPrChange w:id="139" w:author="Author">
+          <w:rPrChange w:id="130" w:author="Author">
             <w:rPr>
-              <w:ins w:id="140" w:author="Author"/>
+              <w:ins w:id="131" w:author="Author"/>
               <w:rFonts w:ascii="Arial" w:eastAsia="Times New Roman" w:hAnsi="Arial" w:cs="Arial"/>
               <w:color w:val="000000"/>
             </w:rPr>
           </w:rPrChange>
         </w:rPr>
-        <w:pPrChange w:id="141" w:author="Author">
+        <w:pPrChange w:id="132" w:author="Author">
           <w:pPr>
             <w:spacing w:after="0" w:line="240" w:lineRule="auto"/>
             <w:ind w:firstLine="720"/>
           </w:pPr>
         </w:pPrChange>
       </w:pPr>
-      <w:del w:id="142" w:author="Author">
+      <w:del w:id="133" w:author="Author">
         <w:r>
           <w:rPr>
             <w:rFonts w:ascii="Arial" w:eastAsia="Times New Roman" w:hAnsi="Arial" w:cs="Arial"/>
             <w:color w:val="000000"/>
-            <w:rPrChange w:id="143" w:author="Author">
+            <w:rPrChange w:id="134" w:author="Author">
               <w:rPr>
                 <w:rFonts w:eastAsia="Times New Roman"/>
               </w:rPr>
@@ -3455,7 +3299,7 @@
         <w:rPr>
           <w:rFonts w:ascii="Arial" w:eastAsia="Times New Roman" w:hAnsi="Arial" w:cs="Arial"/>
           <w:color w:val="000000"/>
-          <w:rPrChange w:id="144" w:author="Author">
+          <w:rPrChange w:id="135" w:author="Author">
             <w:rPr>
               <w:rFonts w:eastAsia="Times New Roman"/>
             </w:rPr>
@@ -3473,26 +3317,26 @@
         </w:numPr>
         <w:spacing w:after="0" w:line="240" w:lineRule="auto"/>
         <w:rPr>
-          <w:ins w:id="145" w:author="Author"/>
+          <w:ins w:id="136" w:author="Author"/>
           <w:rFonts w:ascii="Times New Roman" w:eastAsia="Times New Roman" w:hAnsi="Times New Roman" w:cs="Times New Roman"/>
           <w:sz w:val="24"/>
           <w:szCs w:val="24"/>
-          <w:rPrChange w:id="146" w:author="Author">
+          <w:rPrChange w:id="137" w:author="Author">
             <w:rPr>
-              <w:ins w:id="147" w:author="Author"/>
+              <w:ins w:id="138" w:author="Author"/>
               <w:rFonts w:ascii="Arial" w:eastAsia="Times New Roman" w:hAnsi="Arial" w:cs="Arial"/>
               <w:color w:val="000000"/>
             </w:rPr>
           </w:rPrChange>
         </w:rPr>
-        <w:pPrChange w:id="148" w:author="Author">
+        <w:pPrChange w:id="139" w:author="Author">
           <w:pPr>
             <w:spacing w:after="0" w:line="240" w:lineRule="auto"/>
             <w:ind w:firstLine="720"/>
           </w:pPr>
         </w:pPrChange>
       </w:pPr>
-      <w:ins w:id="149" w:author="Author">
+      <w:ins w:id="140" w:author="Author">
         <w:r>
           <w:rPr>
             <w:rFonts w:ascii="Arial" w:eastAsia="Times New Roman" w:hAnsi="Arial" w:cs="Arial"/>
@@ -3511,26 +3355,26 @@
         </w:numPr>
         <w:spacing w:after="0" w:line="240" w:lineRule="auto"/>
         <w:rPr>
-          <w:ins w:id="150" w:author="Author"/>
+          <w:ins w:id="141" w:author="Author"/>
           <w:rFonts w:ascii="Times New Roman" w:eastAsia="Times New Roman" w:hAnsi="Times New Roman" w:cs="Times New Roman"/>
           <w:sz w:val="24"/>
           <w:szCs w:val="24"/>
-          <w:rPrChange w:id="151" w:author="Author">
+          <w:rPrChange w:id="142" w:author="Author">
             <w:rPr>
-              <w:ins w:id="152" w:author="Author"/>
+              <w:ins w:id="143" w:author="Author"/>
               <w:rFonts w:ascii="Arial" w:eastAsia="Times New Roman" w:hAnsi="Arial" w:cs="Arial"/>
               <w:color w:val="000000"/>
             </w:rPr>
           </w:rPrChange>
         </w:rPr>
-        <w:pPrChange w:id="153" w:author="Author">
+        <w:pPrChange w:id="144" w:author="Author">
           <w:pPr>
             <w:spacing w:after="0" w:line="240" w:lineRule="auto"/>
             <w:ind w:firstLine="720"/>
           </w:pPr>
         </w:pPrChange>
       </w:pPr>
-      <w:ins w:id="154" w:author="Author">
+      <w:ins w:id="145" w:author="Author">
         <w:r>
           <w:rPr>
             <w:rFonts w:ascii="Arial" w:eastAsia="Times New Roman" w:hAnsi="Arial" w:cs="Arial"/>
@@ -3549,26 +3393,26 @@
         </w:numPr>
         <w:spacing w:after="0" w:line="240" w:lineRule="auto"/>
         <w:rPr>
-          <w:ins w:id="155" w:author="Author"/>
+          <w:ins w:id="146" w:author="Author"/>
           <w:rFonts w:ascii="Times New Roman" w:eastAsia="Times New Roman" w:hAnsi="Times New Roman" w:cs="Times New Roman"/>
           <w:sz w:val="24"/>
           <w:szCs w:val="24"/>
-          <w:rPrChange w:id="156" w:author="Author">
+          <w:rPrChange w:id="147" w:author="Author">
             <w:rPr>
-              <w:ins w:id="157" w:author="Author"/>
+              <w:ins w:id="148" w:author="Author"/>
               <w:rFonts w:ascii="Arial" w:eastAsia="Times New Roman" w:hAnsi="Arial" w:cs="Arial"/>
               <w:color w:val="000000"/>
             </w:rPr>
           </w:rPrChange>
         </w:rPr>
-        <w:pPrChange w:id="158" w:author="Author">
+        <w:pPrChange w:id="149" w:author="Author">
           <w:pPr>
             <w:spacing w:after="0" w:line="240" w:lineRule="auto"/>
             <w:ind w:firstLine="720"/>
           </w:pPr>
         </w:pPrChange>
       </w:pPr>
-      <w:ins w:id="159" w:author="Author">
+      <w:ins w:id="150" w:author="Author">
         <w:r>
           <w:rPr>
             <w:rFonts w:ascii="Arial" w:eastAsia="Times New Roman" w:hAnsi="Arial" w:cs="Arial"/>
@@ -3587,32 +3431,24 @@
         </w:numPr>
         <w:spacing w:after="0" w:line="240" w:lineRule="auto"/>
         <w:rPr>
-          <w:del w:id="160" w:author="Author"/>
+          <w:del w:id="151" w:author="Author"/>
           <w:rFonts w:ascii="Times New Roman" w:eastAsia="Times New Roman" w:hAnsi="Times New Roman" w:cs="Times New Roman"/>
           <w:sz w:val="24"/>
           <w:szCs w:val="24"/>
-          <w:rPrChange w:id="161" w:author="Author">
-            <w:rPr>
-              <w:del w:id="162" w:author="Author"/>
-              <w:rFonts w:ascii="Times New Roman" w:eastAsia="Times New Roman" w:hAnsi="Times New Roman" w:cs="Times New Roman"/>
-              <w:sz w:val="24"/>
-              <w:szCs w:val="24"/>
-            </w:rPr>
-          </w:rPrChange>
-        </w:rPr>
-        <w:pPrChange w:id="163" w:author="Irene Kasian" w:date="2016-11-28T13:49:00Z">
+        </w:rPr>
+        <w:pPrChange w:id="152" w:author="Irene Kasian" w:date="2016-11-28T13:49:00Z">
           <w:pPr>
             <w:spacing w:after="0" w:line="240" w:lineRule="auto"/>
             <w:ind w:firstLine="720"/>
           </w:pPr>
         </w:pPrChange>
       </w:pPr>
-      <w:del w:id="164" w:author="Author">
+      <w:del w:id="153" w:author="Author">
         <w:r>
           <w:rPr>
             <w:rFonts w:ascii="Arial" w:eastAsia="Times New Roman" w:hAnsi="Arial" w:cs="Arial"/>
             <w:color w:val="000000"/>
-            <w:rPrChange w:id="165" w:author="Author">
+            <w:rPrChange w:id="154" w:author="Author">
               <w:rPr>
                 <w:rFonts w:eastAsia="Times New Roman"/>
               </w:rPr>
@@ -3631,32 +3467,24 @@
         </w:numPr>
         <w:spacing w:after="0" w:line="240" w:lineRule="auto"/>
         <w:rPr>
-          <w:del w:id="166" w:author="Author"/>
+          <w:del w:id="155" w:author="Author"/>
           <w:rFonts w:ascii="Times New Roman" w:eastAsia="Times New Roman" w:hAnsi="Times New Roman" w:cs="Times New Roman"/>
           <w:sz w:val="24"/>
           <w:szCs w:val="24"/>
-          <w:rPrChange w:id="167" w:author="Author">
-            <w:rPr>
-              <w:del w:id="168" w:author="Author"/>
-              <w:rFonts w:ascii="Times New Roman" w:eastAsia="Times New Roman" w:hAnsi="Times New Roman" w:cs="Times New Roman"/>
-              <w:sz w:val="24"/>
-              <w:szCs w:val="24"/>
-            </w:rPr>
-          </w:rPrChange>
-        </w:rPr>
-        <w:pPrChange w:id="169" w:author="Irene Kasian" w:date="2016-11-28T13:49:00Z">
+        </w:rPr>
+        <w:pPrChange w:id="156" w:author="Irene Kasian" w:date="2016-11-28T13:49:00Z">
           <w:pPr>
             <w:spacing w:after="0" w:line="240" w:lineRule="auto"/>
             <w:ind w:firstLine="720"/>
           </w:pPr>
         </w:pPrChange>
       </w:pPr>
-      <w:del w:id="170" w:author="Author">
+      <w:del w:id="157" w:author="Author">
         <w:r>
           <w:rPr>
             <w:rFonts w:ascii="Arial" w:eastAsia="Times New Roman" w:hAnsi="Arial" w:cs="Arial"/>
             <w:color w:val="000000"/>
-            <w:rPrChange w:id="171" w:author="Author">
+            <w:rPrChange w:id="158" w:author="Author">
               <w:rPr>
                 <w:rFonts w:eastAsia="Times New Roman"/>
               </w:rPr>
@@ -3672,13 +3500,13 @@
         <w:spacing w:after="0" w:line="240" w:lineRule="auto"/>
         <w:ind w:firstLine="720"/>
         <w:rPr>
-          <w:del w:id="172" w:author="Author"/>
+          <w:del w:id="159" w:author="Author"/>
           <w:rFonts w:ascii="Times New Roman" w:eastAsia="Times New Roman" w:hAnsi="Times New Roman" w:cs="Times New Roman"/>
           <w:sz w:val="24"/>
           <w:szCs w:val="24"/>
         </w:rPr>
       </w:pPr>
-      <w:del w:id="173" w:author="Author">
+      <w:del w:id="160" w:author="Author">
         <w:r>
           <w:rPr>
             <w:rFonts w:ascii="Arial" w:eastAsia="Times New Roman" w:hAnsi="Arial" w:cs="Arial"/>
@@ -3697,7 +3525,7 @@
           <w:sz w:val="24"/>
           <w:szCs w:val="24"/>
         </w:rPr>
-        <w:pPrChange w:id="174" w:author="Author">
+        <w:pPrChange w:id="161" w:author="Author">
           <w:pPr>
             <w:spacing w:after="0" w:line="240" w:lineRule="auto"/>
             <w:ind w:firstLine="720"/>
@@ -3824,7 +3652,7 @@
         <w:tab/>
         <w:t>Software will feature</w:t>
       </w:r>
-      <w:ins w:id="175" w:author="Author">
+      <w:ins w:id="162" w:author="Author">
         <w:r>
           <w:rPr>
             <w:rFonts w:ascii="Arial" w:eastAsia="Times New Roman" w:hAnsi="Arial" w:cs="Arial"/>
@@ -3849,7 +3677,7 @@
           <w:sz w:val="24"/>
           <w:szCs w:val="24"/>
         </w:rPr>
-        <w:pPrChange w:id="176" w:author="Author">
+        <w:pPrChange w:id="163" w:author="Author">
           <w:pPr>
             <w:spacing w:after="0" w:line="240" w:lineRule="auto"/>
             <w:ind w:firstLine="720"/>
@@ -4345,28 +4173,28 @@
       <w:pPr>
         <w:pStyle w:val="Heading1"/>
         <w:rPr>
-          <w:ins w:id="177" w:author="Author"/>
-        </w:rPr>
-      </w:pPr>
-      <w:bookmarkStart w:id="178" w:name="_Toc467427975"/>
+          <w:ins w:id="164" w:author="Author"/>
+        </w:rPr>
+      </w:pPr>
+      <w:bookmarkStart w:id="165" w:name="_Toc467427975"/>
       <w:r>
         <w:t>Design</w:t>
       </w:r>
-      <w:bookmarkEnd w:id="178"/>
+      <w:bookmarkEnd w:id="165"/>
     </w:p>
     <w:p>
       <w:pPr>
         <w:pStyle w:val="Heading2"/>
         <w:rPr>
-          <w:ins w:id="179" w:author="Author"/>
-        </w:rPr>
-        <w:pPrChange w:id="180" w:author="Author">
+          <w:ins w:id="166" w:author="Author"/>
+        </w:rPr>
+        <w:pPrChange w:id="167" w:author="Author">
           <w:pPr>
             <w:pStyle w:val="Heading1"/>
           </w:pPr>
         </w:pPrChange>
       </w:pPr>
-      <w:ins w:id="181" w:author="Author">
+      <w:ins w:id="168" w:author="Author">
         <w:r>
           <w:t>Overview</w:t>
         </w:r>
@@ -4375,20 +4203,20 @@
     <w:p>
       <w:pPr>
         <w:rPr>
-          <w:ins w:id="182" w:author="Author"/>
-          <w:rPrChange w:id="183" w:author="Author">
+          <w:ins w:id="169" w:author="Author"/>
+          <w:rPrChange w:id="170" w:author="Author">
             <w:rPr>
-              <w:ins w:id="184" w:author="Author"/>
+              <w:ins w:id="171" w:author="Author"/>
             </w:rPr>
           </w:rPrChange>
         </w:rPr>
-        <w:pPrChange w:id="185" w:author="Author">
+        <w:pPrChange w:id="172" w:author="Author">
           <w:pPr>
             <w:pStyle w:val="Heading1"/>
           </w:pPr>
         </w:pPrChange>
       </w:pPr>
-      <w:ins w:id="186" w:author="Author">
+      <w:ins w:id="173" w:author="Author">
         <w:r>
           <w:tab/>
           <w:t xml:space="preserve">**Basic </w:t>
@@ -4407,17 +4235,17 @@
       <w:pPr>
         <w:pStyle w:val="Heading2"/>
         <w:rPr>
-          <w:rPrChange w:id="187" w:author="Author">
+          <w:rPrChange w:id="174" w:author="Author">
             <w:rPr/>
           </w:rPrChange>
         </w:rPr>
-        <w:pPrChange w:id="188" w:author="Author">
+        <w:pPrChange w:id="175" w:author="Author">
           <w:pPr>
             <w:pStyle w:val="Heading1"/>
           </w:pPr>
         </w:pPrChange>
       </w:pPr>
-      <w:ins w:id="189" w:author="Author">
+      <w:ins w:id="176" w:author="Author">
         <w:r>
           <w:lastRenderedPageBreak/>
           <w:t>Data Model: Object and State Design</w:t>
@@ -4427,7 +4255,7 @@
     <w:p>
       <w:pPr>
         <w:rPr>
-          <w:ins w:id="190" w:author="Author"/>
+          <w:ins w:id="177" w:author="Author"/>
         </w:rPr>
       </w:pPr>
       <w:r>
@@ -4490,30 +4318,20 @@
       <w:pPr>
         <w:pStyle w:val="Heading2"/>
         <w:rPr>
-          <w:ins w:id="191" w:author="Author"/>
-        </w:rPr>
-        <w:pPrChange w:id="192" w:author="Author">
+          <w:ins w:id="178" w:author="Author"/>
+        </w:rPr>
+        <w:pPrChange w:id="179" w:author="Author">
           <w:pPr/>
         </w:pPrChange>
       </w:pPr>
-      <w:ins w:id="193" w:author="Author">
+      <w:ins w:id="180" w:author="Author">
         <w:r>
           <w:t>Views and Controls</w:t>
         </w:r>
       </w:ins>
     </w:p>
     <w:p>
-      <w:pPr>
-        <w:rPr>
-          <w:rPrChange w:id="194" w:author="Author">
-            <w:rPr/>
-          </w:rPrChange>
-        </w:rPr>
-        <w:pPrChange w:id="195" w:author="Author">
-          <w:pPr/>
-        </w:pPrChange>
-      </w:pPr>
-      <w:ins w:id="196" w:author="Author">
+      <w:ins w:id="181" w:author="Author">
         <w:r>
           <w:tab/>
           <w:t>??????</w:t>
@@ -4524,20 +4342,20 @@
       <w:pPr>
         <w:pStyle w:val="Heading1"/>
       </w:pPr>
-      <w:bookmarkStart w:id="197" w:name="_Toc467427976"/>
+      <w:bookmarkStart w:id="182" w:name="_Toc467427976"/>
       <w:r>
         <w:t>Implementation</w:t>
       </w:r>
-      <w:bookmarkEnd w:id="197"/>
+      <w:bookmarkEnd w:id="182"/>
     </w:p>
     <w:p>
       <w:pPr>
         <w:pStyle w:val="Heading2"/>
         <w:rPr>
-          <w:ins w:id="198" w:author="Author"/>
+          <w:ins w:id="183" w:author="Author"/>
           <w:rFonts w:eastAsia="Times New Roman"/>
         </w:rPr>
-        <w:pPrChange w:id="199" w:author="Author">
+        <w:pPrChange w:id="184" w:author="Author">
           <w:pPr>
             <w:spacing w:after="0" w:line="240" w:lineRule="auto"/>
           </w:pPr>
@@ -4558,26 +4376,26 @@
           <w:numId w:val="20"/>
         </w:numPr>
         <w:rPr>
-          <w:ins w:id="200" w:author="Author"/>
+          <w:ins w:id="185" w:author="Author"/>
           <w:rFonts w:ascii="Arial" w:hAnsi="Arial" w:cs="Arial"/>
-          <w:rPrChange w:id="201" w:author="Author">
+          <w:rPrChange w:id="186" w:author="Author">
             <w:rPr>
-              <w:ins w:id="202" w:author="Author"/>
+              <w:ins w:id="187" w:author="Author"/>
             </w:rPr>
           </w:rPrChange>
         </w:rPr>
-        <w:pPrChange w:id="203" w:author="Author">
+        <w:pPrChange w:id="188" w:author="Author">
           <w:pPr>
             <w:spacing w:after="0" w:line="240" w:lineRule="auto"/>
           </w:pPr>
         </w:pPrChange>
       </w:pPr>
-      <w:ins w:id="204" w:author="Author">
+      <w:ins w:id="189" w:author="Author">
         <w:r>
           <w:rPr>
             <w:rFonts w:ascii="Arial" w:hAnsi="Arial" w:cs="Arial"/>
             <w:b/>
-            <w:rPrChange w:id="205" w:author="Author">
+            <w:rPrChange w:id="190" w:author="Author">
               <w:rPr/>
             </w:rPrChange>
           </w:rPr>
@@ -4586,11 +4404,37 @@
         <w:r>
           <w:rPr>
             <w:rFonts w:ascii="Arial" w:hAnsi="Arial" w:cs="Arial"/>
-            <w:rPrChange w:id="206" w:author="Author">
+            <w:rPrChange w:id="191" w:author="Author">
               <w:rPr/>
             </w:rPrChange>
           </w:rPr>
-          <w:t xml:space="preserve"> – this package contains the gifs used for the dialogs; this would be a good play to put images that can be used to further customize game appearance</w:t>
+          <w:t xml:space="preserve"> – this package contains the gifs used for the dialogs; this would be a good pla</w:t>
+        </w:r>
+        <w:del w:id="192" w:author="Author">
+          <w:r>
+            <w:rPr>
+              <w:rFonts w:ascii="Arial" w:hAnsi="Arial" w:cs="Arial"/>
+              <w:rPrChange w:id="193" w:author="Author">
+                <w:rPr/>
+              </w:rPrChange>
+            </w:rPr>
+            <w:delText>y</w:delText>
+          </w:r>
+        </w:del>
+        <w:r>
+          <w:rPr>
+            <w:rFonts w:ascii="Arial" w:hAnsi="Arial" w:cs="Arial"/>
+          </w:rPr>
+          <w:t>ce</w:t>
+        </w:r>
+        <w:r>
+          <w:rPr>
+            <w:rFonts w:ascii="Arial" w:hAnsi="Arial" w:cs="Arial"/>
+            <w:rPrChange w:id="194" w:author="Author">
+              <w:rPr/>
+            </w:rPrChange>
+          </w:rPr>
+          <w:t xml:space="preserve"> to put images that can be used to further customize game appearance</w:t>
         </w:r>
       </w:ins>
     </w:p>
@@ -4602,27 +4446,27 @@
           <w:numId w:val="20"/>
         </w:numPr>
         <w:rPr>
-          <w:ins w:id="207" w:author="Author"/>
+          <w:ins w:id="195" w:author="Author"/>
           <w:rFonts w:ascii="Arial" w:hAnsi="Arial" w:cs="Arial"/>
-          <w:rPrChange w:id="208" w:author="Author">
+          <w:rPrChange w:id="196" w:author="Author">
             <w:rPr>
-              <w:ins w:id="209" w:author="Author"/>
+              <w:ins w:id="197" w:author="Author"/>
             </w:rPr>
           </w:rPrChange>
         </w:rPr>
-        <w:pPrChange w:id="210" w:author="Author">
+        <w:pPrChange w:id="198" w:author="Author">
           <w:pPr>
             <w:spacing w:after="0" w:line="240" w:lineRule="auto"/>
           </w:pPr>
         </w:pPrChange>
       </w:pPr>
       <w:proofErr w:type="spellStart"/>
-      <w:ins w:id="211" w:author="Author">
+      <w:ins w:id="199" w:author="Author">
         <w:r>
           <w:rPr>
             <w:rFonts w:ascii="Arial" w:hAnsi="Arial" w:cs="Arial"/>
             <w:b/>
-            <w:rPrChange w:id="212" w:author="Author">
+            <w:rPrChange w:id="200" w:author="Author">
               <w:rPr/>
             </w:rPrChange>
           </w:rPr>
@@ -4633,7 +4477,7 @@
           <w:rPr>
             <w:rFonts w:ascii="Arial" w:hAnsi="Arial" w:cs="Arial"/>
             <w:b/>
-            <w:rPrChange w:id="213" w:author="Author">
+            <w:rPrChange w:id="201" w:author="Author">
               <w:rPr/>
             </w:rPrChange>
           </w:rPr>
@@ -4642,17 +4486,23 @@
         <w:r>
           <w:rPr>
             <w:rFonts w:ascii="Arial" w:hAnsi="Arial" w:cs="Arial"/>
-            <w:rPrChange w:id="214" w:author="Author">
+            <w:rPrChange w:id="202" w:author="Author">
               <w:rPr/>
             </w:rPrChange>
           </w:rPr>
           <w:t xml:space="preserve"> – this package contains </w:t>
         </w:r>
+        <w:r>
+          <w:rPr>
+            <w:rFonts w:ascii="Arial" w:hAnsi="Arial" w:cs="Arial"/>
+          </w:rPr>
+          <w:t xml:space="preserve">the </w:t>
+        </w:r>
         <w:proofErr w:type="spellStart"/>
         <w:r>
           <w:rPr>
             <w:rFonts w:ascii="Arial" w:hAnsi="Arial" w:cs="Arial"/>
-            <w:rPrChange w:id="215" w:author="Author">
+            <w:rPrChange w:id="203" w:author="Author">
               <w:rPr/>
             </w:rPrChange>
           </w:rPr>
@@ -4662,7 +4512,7 @@
         <w:r>
           <w:rPr>
             <w:rFonts w:ascii="Arial" w:hAnsi="Arial" w:cs="Arial"/>
-            <w:rPrChange w:id="216" w:author="Author">
+            <w:rPrChange w:id="204" w:author="Author">
               <w:rPr/>
             </w:rPrChange>
           </w:rPr>
@@ -4678,26 +4528,26 @@
           <w:numId w:val="20"/>
         </w:numPr>
         <w:rPr>
-          <w:ins w:id="217" w:author="Author"/>
+          <w:ins w:id="205" w:author="Author"/>
           <w:rFonts w:ascii="Arial" w:hAnsi="Arial" w:cs="Arial"/>
-          <w:rPrChange w:id="218" w:author="Author">
+          <w:rPrChange w:id="206" w:author="Author">
             <w:rPr>
-              <w:ins w:id="219" w:author="Author"/>
+              <w:ins w:id="207" w:author="Author"/>
             </w:rPr>
           </w:rPrChange>
         </w:rPr>
-        <w:pPrChange w:id="220" w:author="Author">
+        <w:pPrChange w:id="208" w:author="Author">
           <w:pPr>
             <w:spacing w:after="0" w:line="240" w:lineRule="auto"/>
           </w:pPr>
         </w:pPrChange>
       </w:pPr>
       <w:proofErr w:type="spellStart"/>
-      <w:ins w:id="221" w:author="Author">
+      <w:ins w:id="209" w:author="Author">
         <w:r>
           <w:rPr>
             <w:rFonts w:ascii="Arial" w:hAnsi="Arial" w:cs="Arial"/>
-            <w:rPrChange w:id="222" w:author="Author">
+            <w:rPrChange w:id="210" w:author="Author">
               <w:rPr/>
             </w:rPrChange>
           </w:rPr>
@@ -4720,26 +4570,26 @@
           <w:numId w:val="20"/>
         </w:numPr>
         <w:rPr>
-          <w:ins w:id="223" w:author="Author"/>
+          <w:ins w:id="211" w:author="Author"/>
           <w:rFonts w:ascii="Arial" w:hAnsi="Arial" w:cs="Arial"/>
-          <w:rPrChange w:id="224" w:author="Author">
+          <w:rPrChange w:id="212" w:author="Author">
             <w:rPr>
-              <w:ins w:id="225" w:author="Author"/>
+              <w:ins w:id="213" w:author="Author"/>
             </w:rPr>
           </w:rPrChange>
         </w:rPr>
-        <w:pPrChange w:id="226" w:author="Author">
+        <w:pPrChange w:id="214" w:author="Author">
           <w:pPr>
             <w:spacing w:after="0" w:line="240" w:lineRule="auto"/>
           </w:pPr>
         </w:pPrChange>
       </w:pPr>
       <w:proofErr w:type="spellStart"/>
-      <w:ins w:id="227" w:author="Author">
+      <w:ins w:id="215" w:author="Author">
         <w:r>
           <w:rPr>
             <w:rFonts w:ascii="Arial" w:hAnsi="Arial" w:cs="Arial"/>
-            <w:rPrChange w:id="228" w:author="Author">
+            <w:rPrChange w:id="216" w:author="Author">
               <w:rPr/>
             </w:rPrChange>
           </w:rPr>
@@ -4756,26 +4606,26 @@
           <w:numId w:val="20"/>
         </w:numPr>
         <w:rPr>
-          <w:ins w:id="229" w:author="Author"/>
+          <w:ins w:id="217" w:author="Author"/>
           <w:rFonts w:ascii="Arial" w:hAnsi="Arial" w:cs="Arial"/>
-          <w:rPrChange w:id="230" w:author="Author">
+          <w:rPrChange w:id="218" w:author="Author">
             <w:rPr>
-              <w:ins w:id="231" w:author="Author"/>
+              <w:ins w:id="219" w:author="Author"/>
             </w:rPr>
           </w:rPrChange>
         </w:rPr>
-        <w:pPrChange w:id="232" w:author="Author">
+        <w:pPrChange w:id="220" w:author="Author">
           <w:pPr>
             <w:spacing w:after="0" w:line="240" w:lineRule="auto"/>
           </w:pPr>
         </w:pPrChange>
       </w:pPr>
       <w:proofErr w:type="spellStart"/>
-      <w:ins w:id="233" w:author="Author">
+      <w:ins w:id="221" w:author="Author">
         <w:r>
           <w:rPr>
             <w:rFonts w:ascii="Arial" w:hAnsi="Arial" w:cs="Arial"/>
-            <w:rPrChange w:id="234" w:author="Author">
+            <w:rPrChange w:id="222" w:author="Author">
               <w:rPr/>
             </w:rPrChange>
           </w:rPr>
@@ -4792,25 +4642,25 @@
           <w:numId w:val="20"/>
         </w:numPr>
         <w:rPr>
-          <w:ins w:id="235" w:author="Author"/>
+          <w:ins w:id="223" w:author="Author"/>
           <w:rFonts w:ascii="Arial" w:hAnsi="Arial" w:cs="Arial"/>
-          <w:rPrChange w:id="236" w:author="Author">
+          <w:rPrChange w:id="224" w:author="Author">
             <w:rPr>
-              <w:ins w:id="237" w:author="Author"/>
+              <w:ins w:id="225" w:author="Author"/>
             </w:rPr>
           </w:rPrChange>
         </w:rPr>
-        <w:pPrChange w:id="238" w:author="Author">
+        <w:pPrChange w:id="226" w:author="Author">
           <w:pPr>
             <w:spacing w:after="0" w:line="240" w:lineRule="auto"/>
           </w:pPr>
         </w:pPrChange>
       </w:pPr>
-      <w:ins w:id="239" w:author="Author">
+      <w:ins w:id="227" w:author="Author">
         <w:r>
           <w:rPr>
             <w:rFonts w:ascii="Arial" w:hAnsi="Arial" w:cs="Arial"/>
-            <w:rPrChange w:id="240" w:author="Author">
+            <w:rPrChange w:id="228" w:author="Author">
               <w:rPr/>
             </w:rPrChange>
           </w:rPr>
@@ -4826,25 +4676,25 @@
           <w:numId w:val="20"/>
         </w:numPr>
         <w:rPr>
-          <w:ins w:id="241" w:author="Author"/>
+          <w:ins w:id="229" w:author="Author"/>
           <w:rFonts w:ascii="Arial" w:hAnsi="Arial" w:cs="Arial"/>
-          <w:rPrChange w:id="242" w:author="Author">
+          <w:rPrChange w:id="230" w:author="Author">
             <w:rPr>
-              <w:ins w:id="243" w:author="Author"/>
+              <w:ins w:id="231" w:author="Author"/>
             </w:rPr>
           </w:rPrChange>
         </w:rPr>
-        <w:pPrChange w:id="244" w:author="Author">
+        <w:pPrChange w:id="232" w:author="Author">
           <w:pPr>
             <w:spacing w:after="0" w:line="240" w:lineRule="auto"/>
           </w:pPr>
         </w:pPrChange>
       </w:pPr>
-      <w:ins w:id="245" w:author="Author">
+      <w:ins w:id="233" w:author="Author">
         <w:r>
           <w:rPr>
             <w:rFonts w:ascii="Arial" w:hAnsi="Arial" w:cs="Arial"/>
-            <w:rPrChange w:id="246" w:author="Author">
+            <w:rPrChange w:id="234" w:author="Author">
               <w:rPr/>
             </w:rPrChange>
           </w:rPr>
@@ -4860,26 +4710,26 @@
           <w:numId w:val="20"/>
         </w:numPr>
         <w:rPr>
-          <w:ins w:id="247" w:author="Author"/>
+          <w:ins w:id="235" w:author="Author"/>
           <w:rFonts w:ascii="Arial" w:hAnsi="Arial" w:cs="Arial"/>
-          <w:rPrChange w:id="248" w:author="Author">
+          <w:rPrChange w:id="236" w:author="Author">
             <w:rPr>
-              <w:ins w:id="249" w:author="Author"/>
+              <w:ins w:id="237" w:author="Author"/>
             </w:rPr>
           </w:rPrChange>
         </w:rPr>
-        <w:pPrChange w:id="250" w:author="Author">
+        <w:pPrChange w:id="238" w:author="Author">
           <w:pPr>
             <w:spacing w:after="0" w:line="240" w:lineRule="auto"/>
           </w:pPr>
         </w:pPrChange>
       </w:pPr>
       <w:proofErr w:type="spellStart"/>
-      <w:ins w:id="251" w:author="Author">
+      <w:ins w:id="239" w:author="Author">
         <w:r>
           <w:rPr>
             <w:rFonts w:ascii="Arial" w:hAnsi="Arial" w:cs="Arial"/>
-            <w:rPrChange w:id="252" w:author="Author">
+            <w:rPrChange w:id="240" w:author="Author">
               <w:rPr/>
             </w:rPrChange>
           </w:rPr>
@@ -4896,26 +4746,26 @@
           <w:numId w:val="20"/>
         </w:numPr>
         <w:rPr>
-          <w:ins w:id="253" w:author="Author"/>
+          <w:ins w:id="241" w:author="Author"/>
           <w:rFonts w:ascii="Arial" w:hAnsi="Arial" w:cs="Arial"/>
-          <w:rPrChange w:id="254" w:author="Author">
+          <w:rPrChange w:id="242" w:author="Author">
             <w:rPr>
-              <w:ins w:id="255" w:author="Author"/>
+              <w:ins w:id="243" w:author="Author"/>
             </w:rPr>
           </w:rPrChange>
         </w:rPr>
-        <w:pPrChange w:id="256" w:author="Author">
+        <w:pPrChange w:id="244" w:author="Author">
           <w:pPr>
             <w:spacing w:after="0" w:line="240" w:lineRule="auto"/>
           </w:pPr>
         </w:pPrChange>
       </w:pPr>
       <w:proofErr w:type="spellStart"/>
-      <w:ins w:id="257" w:author="Author">
+      <w:ins w:id="245" w:author="Author">
         <w:r>
           <w:rPr>
             <w:rFonts w:ascii="Arial" w:hAnsi="Arial" w:cs="Arial"/>
-            <w:rPrChange w:id="258" w:author="Author">
+            <w:rPrChange w:id="246" w:author="Author">
               <w:rPr/>
             </w:rPrChange>
           </w:rPr>
@@ -4933,27 +4783,27 @@
           <w:numId w:val="20"/>
         </w:numPr>
         <w:rPr>
-          <w:ins w:id="259" w:author="Author"/>
+          <w:ins w:id="247" w:author="Author"/>
           <w:rFonts w:ascii="Arial" w:hAnsi="Arial" w:cs="Arial"/>
-          <w:rPrChange w:id="260" w:author="Author">
+          <w:rPrChange w:id="248" w:author="Author">
             <w:rPr>
-              <w:ins w:id="261" w:author="Author"/>
+              <w:ins w:id="249" w:author="Author"/>
             </w:rPr>
           </w:rPrChange>
         </w:rPr>
-        <w:pPrChange w:id="262" w:author="Author">
+        <w:pPrChange w:id="250" w:author="Author">
           <w:pPr>
             <w:spacing w:after="0" w:line="240" w:lineRule="auto"/>
           </w:pPr>
         </w:pPrChange>
       </w:pPr>
       <w:proofErr w:type="spellStart"/>
-      <w:ins w:id="263" w:author="Author">
+      <w:ins w:id="251" w:author="Author">
         <w:r>
           <w:rPr>
             <w:rFonts w:ascii="Arial" w:hAnsi="Arial" w:cs="Arial"/>
             <w:b/>
-            <w:rPrChange w:id="264" w:author="Author">
+            <w:rPrChange w:id="252" w:author="Author">
               <w:rPr/>
             </w:rPrChange>
           </w:rPr>
@@ -4964,7 +4814,7 @@
           <w:rPr>
             <w:rFonts w:ascii="Arial" w:hAnsi="Arial" w:cs="Arial"/>
             <w:b/>
-            <w:rPrChange w:id="265" w:author="Author">
+            <w:rPrChange w:id="253" w:author="Author">
               <w:rPr/>
             </w:rPrChange>
           </w:rPr>
@@ -4973,7 +4823,7 @@
         <w:r>
           <w:rPr>
             <w:rFonts w:ascii="Arial" w:hAnsi="Arial" w:cs="Arial"/>
-            <w:rPrChange w:id="266" w:author="Author">
+            <w:rPrChange w:id="254" w:author="Author">
               <w:rPr/>
             </w:rPrChange>
           </w:rPr>
@@ -4989,26 +4839,26 @@
           <w:numId w:val="20"/>
         </w:numPr>
         <w:rPr>
-          <w:ins w:id="267" w:author="Author"/>
+          <w:ins w:id="255" w:author="Author"/>
           <w:rFonts w:ascii="Arial" w:hAnsi="Arial" w:cs="Arial"/>
-          <w:rPrChange w:id="268" w:author="Author">
+          <w:rPrChange w:id="256" w:author="Author">
             <w:rPr>
-              <w:ins w:id="269" w:author="Author"/>
+              <w:ins w:id="257" w:author="Author"/>
             </w:rPr>
           </w:rPrChange>
         </w:rPr>
-        <w:pPrChange w:id="270" w:author="Author">
+        <w:pPrChange w:id="258" w:author="Author">
           <w:pPr>
             <w:spacing w:after="0" w:line="240" w:lineRule="auto"/>
           </w:pPr>
         </w:pPrChange>
       </w:pPr>
       <w:proofErr w:type="spellStart"/>
-      <w:ins w:id="271" w:author="Author">
+      <w:ins w:id="259" w:author="Author">
         <w:r>
           <w:rPr>
             <w:rFonts w:ascii="Arial" w:hAnsi="Arial" w:cs="Arial"/>
-            <w:rPrChange w:id="272" w:author="Author">
+            <w:rPrChange w:id="260" w:author="Author">
               <w:rPr/>
             </w:rPrChange>
           </w:rPr>
@@ -5025,6 +4875,74 @@
           <w:numId w:val="20"/>
         </w:numPr>
         <w:rPr>
+          <w:ins w:id="261" w:author="Author"/>
+          <w:rFonts w:ascii="Arial" w:hAnsi="Arial" w:cs="Arial"/>
+          <w:rPrChange w:id="262" w:author="Author">
+            <w:rPr>
+              <w:ins w:id="263" w:author="Author"/>
+            </w:rPr>
+          </w:rPrChange>
+        </w:rPr>
+        <w:pPrChange w:id="264" w:author="Author">
+          <w:pPr>
+            <w:spacing w:after="0" w:line="240" w:lineRule="auto"/>
+          </w:pPr>
+        </w:pPrChange>
+      </w:pPr>
+      <w:ins w:id="265" w:author="Author">
+        <w:r>
+          <w:rPr>
+            <w:rFonts w:ascii="Arial" w:hAnsi="Arial" w:cs="Arial"/>
+            <w:rPrChange w:id="266" w:author="Author">
+              <w:rPr/>
+            </w:rPrChange>
+          </w:rPr>
+          <w:t>Board</w:t>
+        </w:r>
+      </w:ins>
+    </w:p>
+    <w:p>
+      <w:pPr>
+        <w:pStyle w:val="ListParagraph"/>
+        <w:numPr>
+          <w:ilvl w:val="1"/>
+          <w:numId w:val="20"/>
+        </w:numPr>
+        <w:rPr>
+          <w:ins w:id="267" w:author="Author"/>
+          <w:rFonts w:ascii="Arial" w:hAnsi="Arial" w:cs="Arial"/>
+          <w:rPrChange w:id="268" w:author="Author">
+            <w:rPr>
+              <w:ins w:id="269" w:author="Author"/>
+            </w:rPr>
+          </w:rPrChange>
+        </w:rPr>
+        <w:pPrChange w:id="270" w:author="Author">
+          <w:pPr>
+            <w:spacing w:after="0" w:line="240" w:lineRule="auto"/>
+          </w:pPr>
+        </w:pPrChange>
+      </w:pPr>
+      <w:ins w:id="271" w:author="Author">
+        <w:r>
+          <w:rPr>
+            <w:rFonts w:ascii="Arial" w:hAnsi="Arial" w:cs="Arial"/>
+            <w:rPrChange w:id="272" w:author="Author">
+              <w:rPr/>
+            </w:rPrChange>
+          </w:rPr>
+          <w:t>Tile</w:t>
+        </w:r>
+      </w:ins>
+    </w:p>
+    <w:p>
+      <w:pPr>
+        <w:pStyle w:val="ListParagraph"/>
+        <w:numPr>
+          <w:ilvl w:val="1"/>
+          <w:numId w:val="20"/>
+        </w:numPr>
+        <w:rPr>
           <w:ins w:id="273" w:author="Author"/>
           <w:rFonts w:ascii="Arial" w:hAnsi="Arial" w:cs="Arial"/>
           <w:rPrChange w:id="274" w:author="Author">
@@ -5047,7 +4965,7 @@
               <w:rPr/>
             </w:rPrChange>
           </w:rPr>
-          <w:t>Board</w:t>
+          <w:t>Game</w:t>
         </w:r>
       </w:ins>
     </w:p>
@@ -5055,7 +4973,7 @@
       <w:pPr>
         <w:pStyle w:val="ListParagraph"/>
         <w:numPr>
-          <w:ilvl w:val="1"/>
+          <w:ilvl w:val="0"/>
           <w:numId w:val="20"/>
         </w:numPr>
         <w:rPr>
@@ -5073,81 +4991,13 @@
           </w:pPr>
         </w:pPrChange>
       </w:pPr>
+      <w:proofErr w:type="spellStart"/>
       <w:ins w:id="283" w:author="Author">
         <w:r>
           <w:rPr>
             <w:rFonts w:ascii="Arial" w:hAnsi="Arial" w:cs="Arial"/>
+            <w:b/>
             <w:rPrChange w:id="284" w:author="Author">
-              <w:rPr/>
-            </w:rPrChange>
-          </w:rPr>
-          <w:t>Tile</w:t>
-        </w:r>
-      </w:ins>
-    </w:p>
-    <w:p>
-      <w:pPr>
-        <w:pStyle w:val="ListParagraph"/>
-        <w:numPr>
-          <w:ilvl w:val="1"/>
-          <w:numId w:val="20"/>
-        </w:numPr>
-        <w:rPr>
-          <w:ins w:id="285" w:author="Author"/>
-          <w:rFonts w:ascii="Arial" w:hAnsi="Arial" w:cs="Arial"/>
-          <w:rPrChange w:id="286" w:author="Author">
-            <w:rPr>
-              <w:ins w:id="287" w:author="Author"/>
-            </w:rPr>
-          </w:rPrChange>
-        </w:rPr>
-        <w:pPrChange w:id="288" w:author="Author">
-          <w:pPr>
-            <w:spacing w:after="0" w:line="240" w:lineRule="auto"/>
-          </w:pPr>
-        </w:pPrChange>
-      </w:pPr>
-      <w:ins w:id="289" w:author="Author">
-        <w:r>
-          <w:rPr>
-            <w:rFonts w:ascii="Arial" w:hAnsi="Arial" w:cs="Arial"/>
-            <w:rPrChange w:id="290" w:author="Author">
-              <w:rPr/>
-            </w:rPrChange>
-          </w:rPr>
-          <w:t>Game</w:t>
-        </w:r>
-      </w:ins>
-    </w:p>
-    <w:p>
-      <w:pPr>
-        <w:pStyle w:val="ListParagraph"/>
-        <w:numPr>
-          <w:ilvl w:val="0"/>
-          <w:numId w:val="20"/>
-        </w:numPr>
-        <w:rPr>
-          <w:ins w:id="291" w:author="Author"/>
-          <w:rFonts w:ascii="Arial" w:hAnsi="Arial" w:cs="Arial"/>
-          <w:rPrChange w:id="292" w:author="Author">
-            <w:rPr>
-              <w:ins w:id="293" w:author="Author"/>
-            </w:rPr>
-          </w:rPrChange>
-        </w:rPr>
-        <w:pPrChange w:id="294" w:author="Author">
-          <w:pPr>
-            <w:spacing w:after="0" w:line="240" w:lineRule="auto"/>
-          </w:pPr>
-        </w:pPrChange>
-      </w:pPr>
-      <w:proofErr w:type="spellStart"/>
-      <w:ins w:id="295" w:author="Author">
-        <w:r>
-          <w:rPr>
-            <w:rFonts w:ascii="Arial" w:hAnsi="Arial" w:cs="Arial"/>
-            <w:b/>
-            <w:rPrChange w:id="296" w:author="Author">
               <w:rPr/>
             </w:rPrChange>
           </w:rPr>
@@ -5158,7 +5008,7 @@
           <w:rPr>
             <w:rFonts w:ascii="Arial" w:hAnsi="Arial" w:cs="Arial"/>
             <w:b/>
-            <w:rPrChange w:id="297" w:author="Author">
+            <w:rPrChange w:id="285" w:author="Author">
               <w:rPr/>
             </w:rPrChange>
           </w:rPr>
@@ -5167,11 +5017,81 @@
         <w:r>
           <w:rPr>
             <w:rFonts w:ascii="Arial" w:hAnsi="Arial" w:cs="Arial"/>
+            <w:rPrChange w:id="286" w:author="Author">
+              <w:rPr/>
+            </w:rPrChange>
+          </w:rPr>
+          <w:t xml:space="preserve"> – this package contains all classes related to the player</w:t>
+        </w:r>
+      </w:ins>
+    </w:p>
+    <w:p>
+      <w:pPr>
+        <w:pStyle w:val="ListParagraph"/>
+        <w:numPr>
+          <w:ilvl w:val="1"/>
+          <w:numId w:val="20"/>
+        </w:numPr>
+        <w:rPr>
+          <w:ins w:id="287" w:author="Author"/>
+          <w:rFonts w:ascii="Arial" w:hAnsi="Arial" w:cs="Arial"/>
+          <w:rPrChange w:id="288" w:author="Author">
+            <w:rPr>
+              <w:ins w:id="289" w:author="Author"/>
+            </w:rPr>
+          </w:rPrChange>
+        </w:rPr>
+        <w:pPrChange w:id="290" w:author="Author">
+          <w:pPr>
+            <w:spacing w:after="0" w:line="240" w:lineRule="auto"/>
+          </w:pPr>
+        </w:pPrChange>
+      </w:pPr>
+      <w:proofErr w:type="spellStart"/>
+      <w:ins w:id="291" w:author="Author">
+        <w:r>
+          <w:rPr>
+            <w:rFonts w:ascii="Arial" w:hAnsi="Arial" w:cs="Arial"/>
+            <w:rPrChange w:id="292" w:author="Author">
+              <w:rPr/>
+            </w:rPrChange>
+          </w:rPr>
+          <w:t>UserInfo</w:t>
+        </w:r>
+        <w:proofErr w:type="spellEnd"/>
+      </w:ins>
+    </w:p>
+    <w:p>
+      <w:pPr>
+        <w:pStyle w:val="ListParagraph"/>
+        <w:numPr>
+          <w:ilvl w:val="1"/>
+          <w:numId w:val="20"/>
+        </w:numPr>
+        <w:rPr>
+          <w:ins w:id="293" w:author="Author"/>
+          <w:rFonts w:ascii="Arial" w:hAnsi="Arial" w:cs="Arial"/>
+          <w:rPrChange w:id="294" w:author="Author">
+            <w:rPr>
+              <w:ins w:id="295" w:author="Author"/>
+            </w:rPr>
+          </w:rPrChange>
+        </w:rPr>
+        <w:pPrChange w:id="296" w:author="Author">
+          <w:pPr>
+            <w:spacing w:after="0" w:line="240" w:lineRule="auto"/>
+          </w:pPr>
+        </w:pPrChange>
+      </w:pPr>
+      <w:ins w:id="297" w:author="Author">
+        <w:r>
+          <w:rPr>
+            <w:rFonts w:ascii="Arial" w:hAnsi="Arial" w:cs="Arial"/>
             <w:rPrChange w:id="298" w:author="Author">
               <w:rPr/>
             </w:rPrChange>
           </w:rPr>
-          <w:t xml:space="preserve"> – this package contains all classes related to the player</w:t>
+          <w:t>Player</w:t>
         </w:r>
       </w:ins>
     </w:p>
@@ -5206,7 +5126,7 @@
               <w:rPr/>
             </w:rPrChange>
           </w:rPr>
-          <w:t>UserInfo</w:t>
+          <w:t>FileProfile</w:t>
         </w:r>
         <w:proofErr w:type="spellEnd"/>
       </w:ins>
@@ -5233,82 +5153,12 @@
           </w:pPr>
         </w:pPrChange>
       </w:pPr>
+      <w:proofErr w:type="spellStart"/>
       <w:ins w:id="309" w:author="Author">
         <w:r>
           <w:rPr>
             <w:rFonts w:ascii="Arial" w:hAnsi="Arial" w:cs="Arial"/>
             <w:rPrChange w:id="310" w:author="Author">
-              <w:rPr/>
-            </w:rPrChange>
-          </w:rPr>
-          <w:t>Player</w:t>
-        </w:r>
-      </w:ins>
-    </w:p>
-    <w:p>
-      <w:pPr>
-        <w:pStyle w:val="ListParagraph"/>
-        <w:numPr>
-          <w:ilvl w:val="1"/>
-          <w:numId w:val="20"/>
-        </w:numPr>
-        <w:rPr>
-          <w:ins w:id="311" w:author="Author"/>
-          <w:rFonts w:ascii="Arial" w:hAnsi="Arial" w:cs="Arial"/>
-          <w:rPrChange w:id="312" w:author="Author">
-            <w:rPr>
-              <w:ins w:id="313" w:author="Author"/>
-            </w:rPr>
-          </w:rPrChange>
-        </w:rPr>
-        <w:pPrChange w:id="314" w:author="Author">
-          <w:pPr>
-            <w:spacing w:after="0" w:line="240" w:lineRule="auto"/>
-          </w:pPr>
-        </w:pPrChange>
-      </w:pPr>
-      <w:proofErr w:type="spellStart"/>
-      <w:ins w:id="315" w:author="Author">
-        <w:r>
-          <w:rPr>
-            <w:rFonts w:ascii="Arial" w:hAnsi="Arial" w:cs="Arial"/>
-            <w:rPrChange w:id="316" w:author="Author">
-              <w:rPr/>
-            </w:rPrChange>
-          </w:rPr>
-          <w:t>FileProfile</w:t>
-        </w:r>
-        <w:proofErr w:type="spellEnd"/>
-      </w:ins>
-    </w:p>
-    <w:p>
-      <w:pPr>
-        <w:pStyle w:val="ListParagraph"/>
-        <w:numPr>
-          <w:ilvl w:val="1"/>
-          <w:numId w:val="20"/>
-        </w:numPr>
-        <w:rPr>
-          <w:ins w:id="317" w:author="Author"/>
-          <w:rFonts w:ascii="Arial" w:hAnsi="Arial" w:cs="Arial"/>
-          <w:rPrChange w:id="318" w:author="Author">
-            <w:rPr>
-              <w:ins w:id="319" w:author="Author"/>
-            </w:rPr>
-          </w:rPrChange>
-        </w:rPr>
-        <w:pPrChange w:id="320" w:author="Author">
-          <w:pPr>
-            <w:spacing w:after="0" w:line="240" w:lineRule="auto"/>
-          </w:pPr>
-        </w:pPrChange>
-      </w:pPr>
-      <w:proofErr w:type="spellStart"/>
-      <w:ins w:id="321" w:author="Author">
-        <w:r>
-          <w:rPr>
-            <w:rFonts w:ascii="Arial" w:hAnsi="Arial" w:cs="Arial"/>
-            <w:rPrChange w:id="322" w:author="Author">
               <w:rPr/>
             </w:rPrChange>
           </w:rPr>
@@ -5318,7 +5168,7 @@
         <w:r>
           <w:rPr>
             <w:rFonts w:ascii="Arial" w:hAnsi="Arial" w:cs="Arial"/>
-            <w:rPrChange w:id="323" w:author="Author">
+            <w:rPrChange w:id="311" w:author="Author">
               <w:rPr/>
             </w:rPrChange>
           </w:rPr>
@@ -5334,27 +5184,27 @@
           <w:numId w:val="20"/>
         </w:numPr>
         <w:rPr>
-          <w:ins w:id="324" w:author="Author"/>
+          <w:ins w:id="312" w:author="Author"/>
           <w:rFonts w:ascii="Arial" w:hAnsi="Arial" w:cs="Arial"/>
-          <w:rPrChange w:id="325" w:author="Author">
+          <w:rPrChange w:id="313" w:author="Author">
             <w:rPr>
-              <w:ins w:id="326" w:author="Author"/>
+              <w:ins w:id="314" w:author="Author"/>
             </w:rPr>
           </w:rPrChange>
         </w:rPr>
-        <w:pPrChange w:id="327" w:author="Author">
+        <w:pPrChange w:id="315" w:author="Author">
           <w:pPr>
             <w:spacing w:after="0" w:line="240" w:lineRule="auto"/>
           </w:pPr>
         </w:pPrChange>
       </w:pPr>
       <w:proofErr w:type="spellStart"/>
-      <w:ins w:id="328" w:author="Author">
+      <w:ins w:id="316" w:author="Author">
         <w:r>
           <w:rPr>
             <w:rFonts w:ascii="Arial" w:hAnsi="Arial" w:cs="Arial"/>
             <w:b/>
-            <w:rPrChange w:id="329" w:author="Author">
+            <w:rPrChange w:id="317" w:author="Author">
               <w:rPr/>
             </w:rPrChange>
           </w:rPr>
@@ -5365,7 +5215,7 @@
           <w:rPr>
             <w:rFonts w:ascii="Arial" w:hAnsi="Arial" w:cs="Arial"/>
             <w:b/>
-            <w:rPrChange w:id="330" w:author="Author">
+            <w:rPrChange w:id="318" w:author="Author">
               <w:rPr/>
             </w:rPrChange>
           </w:rPr>
@@ -5374,27 +5224,38 @@
         <w:r>
           <w:rPr>
             <w:rFonts w:ascii="Arial" w:hAnsi="Arial" w:cs="Arial"/>
-            <w:rPrChange w:id="331" w:author="Author">
+            <w:rPrChange w:id="319" w:author="Author">
               <w:rPr/>
             </w:rPrChange>
           </w:rPr>
           <w:t xml:space="preserve"> – this package contains all </w:t>
         </w:r>
-        <w:proofErr w:type="spellStart"/>
+        <w:del w:id="320" w:author="Author">
+          <w:r>
+            <w:rPr>
+              <w:rFonts w:ascii="Arial" w:hAnsi="Arial" w:cs="Arial"/>
+              <w:rPrChange w:id="321" w:author="Author">
+                <w:rPr/>
+              </w:rPrChange>
+            </w:rPr>
+            <w:delText>miscilanous</w:delText>
+          </w:r>
+        </w:del>
         <w:r>
           <w:rPr>
             <w:rFonts w:ascii="Arial" w:hAnsi="Arial" w:cs="Arial"/>
-            <w:rPrChange w:id="332" w:author="Author">
-              <w:rPr/>
+            <w:rPrChange w:id="322" w:author="Author">
+              <w:rPr>
+                <w:rFonts w:ascii="Arial" w:hAnsi="Arial" w:cs="Arial"/>
+              </w:rPr>
             </w:rPrChange>
           </w:rPr>
-          <w:t>miscilanous</w:t>
+          <w:t>miscellaneous</w:t>
         </w:r>
-        <w:proofErr w:type="spellEnd"/>
         <w:r>
           <w:rPr>
             <w:rFonts w:ascii="Arial" w:hAnsi="Arial" w:cs="Arial"/>
-            <w:rPrChange w:id="333" w:author="Author">
+            <w:rPrChange w:id="323" w:author="Author">
               <w:rPr/>
             </w:rPrChange>
           </w:rPr>
@@ -5410,13 +5271,80 @@
           <w:numId w:val="20"/>
         </w:numPr>
         <w:rPr>
-          <w:ins w:id="334" w:author="Author"/>
+          <w:ins w:id="324" w:author="Author"/>
           <w:rFonts w:ascii="Arial" w:hAnsi="Arial" w:cs="Arial"/>
-          <w:rPrChange w:id="335" w:author="Author">
+          <w:rPrChange w:id="325" w:author="Author">
             <w:rPr>
-              <w:ins w:id="336" w:author="Author"/>
+              <w:ins w:id="326" w:author="Author"/>
             </w:rPr>
           </w:rPrChange>
+        </w:rPr>
+        <w:pPrChange w:id="327" w:author="Author">
+          <w:pPr>
+            <w:spacing w:after="0" w:line="240" w:lineRule="auto"/>
+          </w:pPr>
+        </w:pPrChange>
+      </w:pPr>
+      <w:proofErr w:type="spellStart"/>
+      <w:ins w:id="328" w:author="Author">
+        <w:r>
+          <w:rPr>
+            <w:rFonts w:ascii="Arial" w:hAnsi="Arial" w:cs="Arial"/>
+            <w:rPrChange w:id="329" w:author="Author">
+              <w:rPr/>
+            </w:rPrChange>
+          </w:rPr>
+          <w:t>AnimatedPanel</w:t>
+        </w:r>
+        <w:proofErr w:type="spellEnd"/>
+      </w:ins>
+    </w:p>
+    <w:p>
+      <w:pPr>
+        <w:pStyle w:val="ListParagraph"/>
+        <w:numPr>
+          <w:ilvl w:val="1"/>
+          <w:numId w:val="20"/>
+        </w:numPr>
+        <w:rPr>
+          <w:ins w:id="330" w:author="Author"/>
+          <w:rFonts w:ascii="Arial" w:hAnsi="Arial" w:cs="Arial"/>
+          <w:rPrChange w:id="331" w:author="Author">
+            <w:rPr>
+              <w:ins w:id="332" w:author="Author"/>
+            </w:rPr>
+          </w:rPrChange>
+        </w:rPr>
+        <w:pPrChange w:id="333" w:author="Author">
+          <w:pPr>
+            <w:spacing w:after="0" w:line="240" w:lineRule="auto"/>
+          </w:pPr>
+        </w:pPrChange>
+      </w:pPr>
+      <w:proofErr w:type="spellStart"/>
+      <w:ins w:id="334" w:author="Author">
+        <w:r>
+          <w:rPr>
+            <w:rFonts w:ascii="Arial" w:hAnsi="Arial" w:cs="Arial"/>
+            <w:rPrChange w:id="335" w:author="Author">
+              <w:rPr/>
+            </w:rPrChange>
+          </w:rPr>
+          <w:t>BackgroundChars</w:t>
+        </w:r>
+        <w:proofErr w:type="spellEnd"/>
+      </w:ins>
+    </w:p>
+    <w:p>
+      <w:pPr>
+        <w:pStyle w:val="ListParagraph"/>
+        <w:numPr>
+          <w:ilvl w:val="2"/>
+          <w:numId w:val="20"/>
+        </w:numPr>
+        <w:rPr>
+          <w:ins w:id="336" w:author="Author"/>
+          <w:rFonts w:ascii="Arial" w:hAnsi="Arial" w:cs="Arial"/>
         </w:rPr>
         <w:pPrChange w:id="337" w:author="Author">
           <w:pPr>
@@ -5433,73 +5361,6 @@
               <w:rPr/>
             </w:rPrChange>
           </w:rPr>
-          <w:t>AnimatedPanel</w:t>
-        </w:r>
-        <w:proofErr w:type="spellEnd"/>
-      </w:ins>
-    </w:p>
-    <w:p>
-      <w:pPr>
-        <w:pStyle w:val="ListParagraph"/>
-        <w:numPr>
-          <w:ilvl w:val="1"/>
-          <w:numId w:val="20"/>
-        </w:numPr>
-        <w:rPr>
-          <w:ins w:id="340" w:author="Author"/>
-          <w:rFonts w:ascii="Arial" w:hAnsi="Arial" w:cs="Arial"/>
-          <w:rPrChange w:id="341" w:author="Author">
-            <w:rPr>
-              <w:ins w:id="342" w:author="Author"/>
-            </w:rPr>
-          </w:rPrChange>
-        </w:rPr>
-        <w:pPrChange w:id="343" w:author="Author">
-          <w:pPr>
-            <w:spacing w:after="0" w:line="240" w:lineRule="auto"/>
-          </w:pPr>
-        </w:pPrChange>
-      </w:pPr>
-      <w:proofErr w:type="spellStart"/>
-      <w:ins w:id="344" w:author="Author">
-        <w:r>
-          <w:rPr>
-            <w:rFonts w:ascii="Arial" w:hAnsi="Arial" w:cs="Arial"/>
-            <w:rPrChange w:id="345" w:author="Author">
-              <w:rPr/>
-            </w:rPrChange>
-          </w:rPr>
-          <w:t>BackgroundChars</w:t>
-        </w:r>
-        <w:proofErr w:type="spellEnd"/>
-      </w:ins>
-    </w:p>
-    <w:p>
-      <w:pPr>
-        <w:pStyle w:val="ListParagraph"/>
-        <w:numPr>
-          <w:ilvl w:val="2"/>
-          <w:numId w:val="20"/>
-        </w:numPr>
-        <w:rPr>
-          <w:ins w:id="346" w:author="Author"/>
-          <w:rFonts w:ascii="Arial" w:hAnsi="Arial" w:cs="Arial"/>
-        </w:rPr>
-        <w:pPrChange w:id="347" w:author="Author">
-          <w:pPr>
-            <w:spacing w:after="0" w:line="240" w:lineRule="auto"/>
-          </w:pPr>
-        </w:pPrChange>
-      </w:pPr>
-      <w:proofErr w:type="spellStart"/>
-      <w:ins w:id="348" w:author="Author">
-        <w:r>
-          <w:rPr>
-            <w:rFonts w:ascii="Arial" w:hAnsi="Arial" w:cs="Arial"/>
-            <w:rPrChange w:id="349" w:author="Author">
-              <w:rPr/>
-            </w:rPrChange>
-          </w:rPr>
           <w:t>XChar</w:t>
         </w:r>
         <w:proofErr w:type="spellEnd"/>
@@ -5513,22 +5374,17 @@
           <w:numId w:val="20"/>
         </w:numPr>
         <w:rPr>
-          <w:ins w:id="350" w:author="Author"/>
+          <w:ins w:id="340" w:author="Author"/>
           <w:rFonts w:ascii="Arial" w:hAnsi="Arial" w:cs="Arial"/>
-          <w:rPrChange w:id="351" w:author="Author">
-            <w:rPr>
-              <w:ins w:id="352" w:author="Author"/>
-            </w:rPr>
-          </w:rPrChange>
-        </w:rPr>
-        <w:pPrChange w:id="353" w:author="Author">
+        </w:rPr>
+        <w:pPrChange w:id="341" w:author="Author">
           <w:pPr>
             <w:spacing w:after="0" w:line="240" w:lineRule="auto"/>
           </w:pPr>
         </w:pPrChange>
       </w:pPr>
       <w:proofErr w:type="spellStart"/>
-      <w:ins w:id="354" w:author="Author">
+      <w:ins w:id="342" w:author="Author">
         <w:r>
           <w:rPr>
             <w:rFonts w:ascii="Arial" w:hAnsi="Arial" w:cs="Arial"/>
@@ -5540,25 +5396,91 @@
     </w:p>
     <w:p>
       <w:pPr>
-        <w:rPr>
-          <w:del w:id="355" w:author="Author"/>
+        <w:pStyle w:val="ListParagraph"/>
+        <w:numPr>
+          <w:ilvl w:val="0"/>
+          <w:numId w:val="20"/>
+        </w:numPr>
+        <w:rPr>
+          <w:ins w:id="343" w:author="Author"/>
           <w:rFonts w:ascii="Arial" w:hAnsi="Arial" w:cs="Arial"/>
-          <w:rPrChange w:id="356" w:author="Author">
+        </w:rPr>
+        <w:pPrChange w:id="344" w:author="Author">
+          <w:pPr>
+            <w:spacing w:after="0" w:line="240" w:lineRule="auto"/>
+          </w:pPr>
+        </w:pPrChange>
+      </w:pPr>
+      <w:ins w:id="345" w:author="Author">
+        <w:r>
+          <w:rPr>
+            <w:rFonts w:ascii="Arial" w:hAnsi="Arial" w:cs="Arial"/>
+            <w:b/>
+          </w:rPr>
+          <w:t xml:space="preserve">AI Package </w:t>
+        </w:r>
+        <w:r>
+          <w:rPr>
+            <w:rFonts w:ascii="Arial" w:hAnsi="Arial" w:cs="Arial"/>
+          </w:rPr>
+          <w:t>– this package contains all classes used to control the AI player.</w:t>
+        </w:r>
+      </w:ins>
+    </w:p>
+    <w:p>
+      <w:pPr>
+        <w:pStyle w:val="ListParagraph"/>
+        <w:numPr>
+          <w:ilvl w:val="1"/>
+          <w:numId w:val="20"/>
+        </w:numPr>
+        <w:rPr>
+          <w:ins w:id="346" w:author="Author"/>
+          <w:rFonts w:ascii="Arial" w:hAnsi="Arial" w:cs="Arial"/>
+          <w:rPrChange w:id="347" w:author="Author">
             <w:rPr>
-              <w:del w:id="357" w:author="Author"/>
+              <w:ins w:id="348" w:author="Author"/>
+            </w:rPr>
+          </w:rPrChange>
+        </w:rPr>
+        <w:pPrChange w:id="349" w:author="Author">
+          <w:pPr>
+            <w:spacing w:after="0" w:line="240" w:lineRule="auto"/>
+          </w:pPr>
+        </w:pPrChange>
+      </w:pPr>
+      <w:ins w:id="350" w:author="Author">
+        <w:r>
+          <w:rPr>
+            <w:rFonts w:ascii="Arial" w:hAnsi="Arial" w:cs="Arial"/>
+          </w:rPr>
+          <w:t>AI</w:t>
+        </w:r>
+        <w:bookmarkStart w:id="351" w:name="_GoBack"/>
+        <w:bookmarkEnd w:id="351"/>
+      </w:ins>
+    </w:p>
+    <w:p>
+      <w:pPr>
+        <w:rPr>
+          <w:del w:id="352" w:author="Author"/>
+          <w:rFonts w:ascii="Arial" w:hAnsi="Arial" w:cs="Arial"/>
+          <w:rPrChange w:id="353" w:author="Author">
+            <w:rPr>
+              <w:del w:id="354" w:author="Author"/>
               <w:rFonts w:ascii="Times New Roman" w:eastAsia="Times New Roman" w:hAnsi="Times New Roman" w:cs="Times New Roman"/>
               <w:sz w:val="24"/>
               <w:szCs w:val="24"/>
             </w:rPr>
           </w:rPrChange>
         </w:rPr>
-        <w:pPrChange w:id="358" w:author="Author">
+        <w:pPrChange w:id="355" w:author="Author">
           <w:pPr>
             <w:spacing w:after="0" w:line="240" w:lineRule="auto"/>
           </w:pPr>
         </w:pPrChange>
       </w:pPr>
-      <w:ins w:id="359" w:author="Author">
+      <w:ins w:id="356" w:author="Author">
         <w:r>
           <w:rPr>
             <w:rFonts w:ascii="Arial" w:hAnsi="Arial" w:cs="Arial"/>
@@ -5578,31 +5500,31 @@
     <w:p>
       <w:pPr>
         <w:rPr>
-          <w:del w:id="360" w:author="Author"/>
+          <w:del w:id="357" w:author="Author"/>
           <w:rFonts w:eastAsia="Times New Roman"/>
           <w:sz w:val="24"/>
           <w:szCs w:val="24"/>
-          <w:rPrChange w:id="361" w:author="Author">
+          <w:rPrChange w:id="358" w:author="Author">
             <w:rPr>
-              <w:del w:id="362" w:author="Author"/>
+              <w:del w:id="359" w:author="Author"/>
               <w:rFonts w:ascii="Times New Roman" w:eastAsia="Times New Roman" w:hAnsi="Times New Roman" w:cs="Times New Roman"/>
               <w:sz w:val="24"/>
               <w:szCs w:val="24"/>
             </w:rPr>
           </w:rPrChange>
         </w:rPr>
-        <w:pPrChange w:id="363" w:author="Author">
+        <w:pPrChange w:id="360" w:author="Author">
           <w:pPr>
             <w:spacing w:after="0" w:line="240" w:lineRule="auto"/>
           </w:pPr>
         </w:pPrChange>
       </w:pPr>
-      <w:del w:id="364" w:author="Author">
+      <w:del w:id="361" w:author="Author">
         <w:r>
           <w:rPr>
             <w:rFonts w:eastAsia="Times New Roman"/>
             <w:color w:val="000000"/>
-            <w:rPrChange w:id="365" w:author="Author">
+            <w:rPrChange w:id="362" w:author="Author">
               <w:rPr>
                 <w:rFonts w:ascii="Arial" w:eastAsia="Times New Roman" w:hAnsi="Arial" w:cs="Arial"/>
                 <w:color w:val="000000"/>
@@ -5615,7 +5537,7 @@
           <w:rPr>
             <w:rFonts w:eastAsia="Times New Roman"/>
             <w:color w:val="000000"/>
-            <w:rPrChange w:id="366" w:author="Author">
+            <w:rPrChange w:id="363" w:author="Author">
               <w:rPr>
                 <w:rFonts w:ascii="Arial" w:eastAsia="Times New Roman" w:hAnsi="Arial" w:cs="Arial"/>
                 <w:color w:val="000000"/>
@@ -5630,31 +5552,31 @@
     <w:p>
       <w:pPr>
         <w:rPr>
-          <w:del w:id="367" w:author="Author"/>
+          <w:del w:id="364" w:author="Author"/>
           <w:rFonts w:eastAsia="Times New Roman"/>
           <w:sz w:val="24"/>
           <w:szCs w:val="24"/>
-          <w:rPrChange w:id="368" w:author="Author">
+          <w:rPrChange w:id="365" w:author="Author">
             <w:rPr>
-              <w:del w:id="369" w:author="Author"/>
+              <w:del w:id="366" w:author="Author"/>
               <w:rFonts w:ascii="Times New Roman" w:eastAsia="Times New Roman" w:hAnsi="Times New Roman" w:cs="Times New Roman"/>
               <w:sz w:val="24"/>
               <w:szCs w:val="24"/>
             </w:rPr>
           </w:rPrChange>
         </w:rPr>
-        <w:pPrChange w:id="370" w:author="Author">
+        <w:pPrChange w:id="367" w:author="Author">
           <w:pPr>
             <w:spacing w:after="0" w:line="240" w:lineRule="auto"/>
           </w:pPr>
         </w:pPrChange>
       </w:pPr>
-      <w:del w:id="371" w:author="Author">
+      <w:del w:id="368" w:author="Author">
         <w:r>
           <w:rPr>
             <w:rFonts w:eastAsia="Times New Roman"/>
             <w:color w:val="000000"/>
-            <w:rPrChange w:id="372" w:author="Author">
+            <w:rPrChange w:id="369" w:author="Author">
               <w:rPr>
                 <w:rFonts w:ascii="Arial" w:eastAsia="Times New Roman" w:hAnsi="Arial" w:cs="Arial"/>
                 <w:color w:val="000000"/>
@@ -5671,7 +5593,7 @@
           <w:rFonts w:eastAsia="Times New Roman"/>
           <w:sz w:val="24"/>
           <w:szCs w:val="24"/>
-          <w:rPrChange w:id="373" w:author="Author">
+          <w:rPrChange w:id="370" w:author="Author">
             <w:rPr>
               <w:rFonts w:ascii="Times New Roman" w:eastAsia="Times New Roman" w:hAnsi="Times New Roman" w:cs="Times New Roman"/>
               <w:sz w:val="24"/>
@@ -5679,18 +5601,18 @@
             </w:rPr>
           </w:rPrChange>
         </w:rPr>
-        <w:pPrChange w:id="374" w:author="Author">
+        <w:pPrChange w:id="371" w:author="Author">
           <w:pPr>
             <w:spacing w:after="0" w:line="240" w:lineRule="auto"/>
           </w:pPr>
         </w:pPrChange>
       </w:pPr>
-      <w:del w:id="375" w:author="Author">
+      <w:del w:id="372" w:author="Author">
         <w:r>
           <w:rPr>
             <w:rFonts w:eastAsia="Times New Roman"/>
             <w:color w:val="000000"/>
-            <w:rPrChange w:id="376" w:author="Author">
+            <w:rPrChange w:id="373" w:author="Author">
               <w:rPr>
                 <w:rFonts w:ascii="Arial" w:eastAsia="Times New Roman" w:hAnsi="Arial" w:cs="Arial"/>
                 <w:color w:val="000000"/>
@@ -5709,7 +5631,7 @@
           <w:sz w:val="24"/>
           <w:szCs w:val="24"/>
         </w:rPr>
-        <w:pPrChange w:id="377" w:author="Author">
+        <w:pPrChange w:id="374" w:author="Author">
           <w:pPr>
             <w:spacing w:after="0" w:line="240" w:lineRule="auto"/>
             <w:ind w:firstLine="720"/>
@@ -5731,7 +5653,7 @@
           <w:sz w:val="24"/>
           <w:szCs w:val="24"/>
         </w:rPr>
-        <w:pPrChange w:id="378" w:author="Author">
+        <w:pPrChange w:id="375" w:author="Author">
           <w:pPr>
             <w:spacing w:after="0" w:line="240" w:lineRule="auto"/>
             <w:ind w:firstLine="720"/>
@@ -5807,16 +5729,7 @@
           <w:rFonts w:ascii="Arial" w:eastAsia="Times New Roman" w:hAnsi="Arial" w:cs="Arial"/>
           <w:color w:val="000000"/>
         </w:rPr>
-        <w:t xml:space="preserve"> --</w:t>
-      </w:r>
-      <w:bookmarkStart w:id="379" w:name="_GoBack"/>
-      <w:bookmarkEnd w:id="379"/>
-      <w:r>
-        <w:rPr>
-          <w:rFonts w:ascii="Arial" w:eastAsia="Times New Roman" w:hAnsi="Arial" w:cs="Arial"/>
-          <w:color w:val="000000"/>
-        </w:rPr>
-        <w:t xml:space="preserve"> defines a </w:t>
+        <w:t xml:space="preserve"> -- defines a </w:t>
       </w:r>
       <w:proofErr w:type="spellStart"/>
       <w:r>
@@ -6311,6 +6224,7 @@
           <w:rFonts w:ascii="Arial" w:eastAsia="Times New Roman" w:hAnsi="Arial" w:cs="Arial"/>
           <w:color w:val="000000"/>
         </w:rPr>
+        <w:lastRenderedPageBreak/>
         <w:t>UserProfiles</w:t>
       </w:r>
       <w:proofErr w:type="spellEnd"/>
@@ -6320,6 +6234,94 @@
           <w:color w:val="000000"/>
         </w:rPr>
         <w:t xml:space="preserve"> -- </w:t>
+      </w:r>
+    </w:p>
+    <w:p>
+      <w:pPr>
+        <w:pStyle w:val="Heading2"/>
+        <w:rPr>
+          <w:rFonts w:ascii="Times New Roman" w:eastAsia="Times New Roman" w:hAnsi="Times New Roman" w:cs="Times New Roman"/>
+          <w:sz w:val="24"/>
+          <w:szCs w:val="24"/>
+        </w:rPr>
+        <w:pPrChange w:id="376" w:author="Author">
+          <w:pPr>
+            <w:spacing w:after="0" w:line="240" w:lineRule="auto"/>
+            <w:ind w:firstLine="720"/>
+          </w:pPr>
+        </w:pPrChange>
+      </w:pPr>
+      <w:r>
+        <w:rPr>
+          <w:rFonts w:eastAsia="Times New Roman"/>
+        </w:rPr>
+        <w:t>Tests</w:t>
+      </w:r>
+    </w:p>
+    <w:p>
+      <w:pPr>
+        <w:pStyle w:val="Heading2"/>
+        <w:rPr>
+          <w:rFonts w:ascii="Times New Roman" w:eastAsia="Times New Roman" w:hAnsi="Times New Roman" w:cs="Times New Roman"/>
+          <w:sz w:val="24"/>
+          <w:szCs w:val="24"/>
+        </w:rPr>
+        <w:pPrChange w:id="377" w:author="Author">
+          <w:pPr>
+            <w:spacing w:after="0" w:line="240" w:lineRule="auto"/>
+            <w:ind w:firstLine="720"/>
+          </w:pPr>
+        </w:pPrChange>
+      </w:pPr>
+      <w:r>
+        <w:rPr>
+          <w:rFonts w:eastAsia="Times New Roman"/>
+        </w:rPr>
+        <w:t>Test plan</w:t>
+      </w:r>
+    </w:p>
+    <w:p>
+      <w:pPr>
+        <w:pStyle w:val="Heading2"/>
+        <w:rPr>
+          <w:rFonts w:ascii="Times New Roman" w:eastAsia="Times New Roman" w:hAnsi="Times New Roman" w:cs="Times New Roman"/>
+          <w:sz w:val="24"/>
+          <w:szCs w:val="24"/>
+        </w:rPr>
+        <w:pPrChange w:id="378" w:author="Author">
+          <w:pPr>
+            <w:spacing w:after="0" w:line="240" w:lineRule="auto"/>
+            <w:ind w:firstLine="720"/>
+          </w:pPr>
+        </w:pPrChange>
+      </w:pPr>
+      <w:r>
+        <w:rPr>
+          <w:rFonts w:eastAsia="Times New Roman"/>
+        </w:rPr>
+        <w:t>Tested functionality</w:t>
+      </w:r>
+    </w:p>
+    <w:p>
+      <w:pPr>
+        <w:pStyle w:val="Heading2"/>
+        <w:rPr>
+          <w:rFonts w:ascii="Times New Roman" w:eastAsia="Times New Roman" w:hAnsi="Times New Roman" w:cs="Times New Roman"/>
+          <w:sz w:val="24"/>
+          <w:szCs w:val="24"/>
+        </w:rPr>
+        <w:pPrChange w:id="379" w:author="Author">
+          <w:pPr>
+            <w:spacing w:after="0" w:line="240" w:lineRule="auto"/>
+            <w:ind w:firstLine="720"/>
+          </w:pPr>
+        </w:pPrChange>
+      </w:pPr>
+      <w:r>
+        <w:rPr>
+          <w:rFonts w:eastAsia="Times New Roman"/>
+        </w:rPr>
+        <w:t>Untested functionality</w:t>
       </w:r>
     </w:p>
     <w:p>
@@ -6341,95 +6343,6 @@
         <w:rPr>
           <w:rFonts w:eastAsia="Times New Roman"/>
         </w:rPr>
-        <w:lastRenderedPageBreak/>
-        <w:t>Tests</w:t>
-      </w:r>
-    </w:p>
-    <w:p>
-      <w:pPr>
-        <w:pStyle w:val="Heading2"/>
-        <w:rPr>
-          <w:rFonts w:ascii="Times New Roman" w:eastAsia="Times New Roman" w:hAnsi="Times New Roman" w:cs="Times New Roman"/>
-          <w:sz w:val="24"/>
-          <w:szCs w:val="24"/>
-        </w:rPr>
-        <w:pPrChange w:id="381" w:author="Author">
-          <w:pPr>
-            <w:spacing w:after="0" w:line="240" w:lineRule="auto"/>
-            <w:ind w:firstLine="720"/>
-          </w:pPr>
-        </w:pPrChange>
-      </w:pPr>
-      <w:r>
-        <w:rPr>
-          <w:rFonts w:eastAsia="Times New Roman"/>
-        </w:rPr>
-        <w:t>Test plan</w:t>
-      </w:r>
-    </w:p>
-    <w:p>
-      <w:pPr>
-        <w:pStyle w:val="Heading2"/>
-        <w:rPr>
-          <w:rFonts w:ascii="Times New Roman" w:eastAsia="Times New Roman" w:hAnsi="Times New Roman" w:cs="Times New Roman"/>
-          <w:sz w:val="24"/>
-          <w:szCs w:val="24"/>
-        </w:rPr>
-        <w:pPrChange w:id="382" w:author="Author">
-          <w:pPr>
-            <w:spacing w:after="0" w:line="240" w:lineRule="auto"/>
-            <w:ind w:firstLine="720"/>
-          </w:pPr>
-        </w:pPrChange>
-      </w:pPr>
-      <w:r>
-        <w:rPr>
-          <w:rFonts w:eastAsia="Times New Roman"/>
-        </w:rPr>
-        <w:t>Tested functionality</w:t>
-      </w:r>
-    </w:p>
-    <w:p>
-      <w:pPr>
-        <w:pStyle w:val="Heading2"/>
-        <w:rPr>
-          <w:rFonts w:ascii="Times New Roman" w:eastAsia="Times New Roman" w:hAnsi="Times New Roman" w:cs="Times New Roman"/>
-          <w:sz w:val="24"/>
-          <w:szCs w:val="24"/>
-        </w:rPr>
-        <w:pPrChange w:id="383" w:author="Author">
-          <w:pPr>
-            <w:spacing w:after="0" w:line="240" w:lineRule="auto"/>
-            <w:ind w:firstLine="720"/>
-          </w:pPr>
-        </w:pPrChange>
-      </w:pPr>
-      <w:r>
-        <w:rPr>
-          <w:rFonts w:eastAsia="Times New Roman"/>
-        </w:rPr>
-        <w:t>Untested functionality</w:t>
-      </w:r>
-    </w:p>
-    <w:p>
-      <w:pPr>
-        <w:pStyle w:val="Heading2"/>
-        <w:rPr>
-          <w:rFonts w:ascii="Times New Roman" w:eastAsia="Times New Roman" w:hAnsi="Times New Roman" w:cs="Times New Roman"/>
-          <w:sz w:val="24"/>
-          <w:szCs w:val="24"/>
-        </w:rPr>
-        <w:pPrChange w:id="384" w:author="Author">
-          <w:pPr>
-            <w:spacing w:after="0" w:line="240" w:lineRule="auto"/>
-            <w:ind w:firstLine="720"/>
-          </w:pPr>
-        </w:pPrChange>
-      </w:pPr>
-      <w:r>
-        <w:rPr>
-          <w:rFonts w:eastAsia="Times New Roman"/>
-        </w:rPr>
         <w:t>Requirement satisfaction</w:t>
       </w:r>
     </w:p>
@@ -6438,11 +6351,11 @@
       <w:pPr>
         <w:pStyle w:val="Heading1"/>
       </w:pPr>
-      <w:bookmarkStart w:id="385" w:name="_Toc467427977"/>
+      <w:bookmarkStart w:id="381" w:name="_Toc467427977"/>
       <w:r>
         <w:t>Discussion</w:t>
       </w:r>
-      <w:bookmarkEnd w:id="385"/>
+      <w:bookmarkEnd w:id="381"/>
     </w:p>
     <w:p>
       <w:r>
@@ -6450,7 +6363,173 @@
           <w:rFonts w:ascii="Arial" w:hAnsi="Arial" w:cs="Arial"/>
           <w:color w:val="000000"/>
         </w:rPr>
-        <w:t xml:space="preserve">As with most of the projects in this class, the majority of our trade-offs revolve around schedules and time consuming. Do we want to spend time writing a complicated and creative computer opponent (a project specific requirement) or spend the same amount of time creating an animated login screen (a project requirement). Our code is certainly not the most abstract / generic is can be, but we tried our best to create general methods and organize private and public variables so that a potential future team would be able to look at our code and figure it out. There is some complicated logic in some areas of our code that could be simplified / rewritten, but we tried to balance out the complication with detailed </w:t>
+        <w:t xml:space="preserve">As with most of the projects in this class, the majority of our trade-offs revolve around schedules and time </w:t>
+      </w:r>
+      <w:del w:id="382" w:author="Author">
+        <w:r>
+          <w:rPr>
+            <w:rFonts w:ascii="Arial" w:hAnsi="Arial" w:cs="Arial"/>
+            <w:color w:val="000000"/>
+          </w:rPr>
+          <w:delText>consuming</w:delText>
+        </w:r>
+      </w:del>
+      <w:ins w:id="383" w:author="Author">
+        <w:r>
+          <w:rPr>
+            <w:rFonts w:ascii="Arial" w:hAnsi="Arial" w:cs="Arial"/>
+            <w:color w:val="000000"/>
+          </w:rPr>
+          <w:t>consumption</w:t>
+        </w:r>
+      </w:ins>
+      <w:r>
+        <w:rPr>
+          <w:rFonts w:ascii="Arial" w:hAnsi="Arial" w:cs="Arial"/>
+          <w:color w:val="000000"/>
+        </w:rPr>
+        <w:t xml:space="preserve">. </w:t>
+      </w:r>
+      <w:del w:id="384" w:author="Author">
+        <w:r>
+          <w:rPr>
+            <w:rFonts w:ascii="Arial" w:hAnsi="Arial" w:cs="Arial"/>
+            <w:color w:val="000000"/>
+          </w:rPr>
+          <w:delText>Do we want to</w:delText>
+        </w:r>
+      </w:del>
+      <w:ins w:id="385" w:author="Author">
+        <w:r>
+          <w:rPr>
+            <w:rFonts w:ascii="Arial" w:hAnsi="Arial" w:cs="Arial"/>
+            <w:color w:val="000000"/>
+          </w:rPr>
+          <w:t>Would we rather</w:t>
+        </w:r>
+      </w:ins>
+      <w:r>
+        <w:rPr>
+          <w:rFonts w:ascii="Arial" w:hAnsi="Arial" w:cs="Arial"/>
+          <w:color w:val="000000"/>
+        </w:rPr>
+        <w:t xml:space="preserve"> spend time writing a complicated and creative computer opponent</w:t>
+      </w:r>
+      <w:ins w:id="386" w:author="Author">
+        <w:r>
+          <w:rPr>
+            <w:rFonts w:ascii="Arial" w:hAnsi="Arial" w:cs="Arial"/>
+            <w:color w:val="000000"/>
+          </w:rPr>
+          <w:t xml:space="preserve">, </w:t>
+        </w:r>
+      </w:ins>
+      <w:del w:id="387" w:author="Author">
+        <w:r>
+          <w:rPr>
+            <w:rFonts w:ascii="Arial" w:hAnsi="Arial" w:cs="Arial"/>
+            <w:color w:val="000000"/>
+          </w:rPr>
+          <w:delText xml:space="preserve"> (</w:delText>
+        </w:r>
+      </w:del>
+      <w:r>
+        <w:rPr>
+          <w:rFonts w:ascii="Arial" w:hAnsi="Arial" w:cs="Arial"/>
+          <w:color w:val="000000"/>
+        </w:rPr>
+        <w:t>a project specific requirement</w:t>
+      </w:r>
+      <w:ins w:id="388" w:author="Author">
+        <w:r>
+          <w:rPr>
+            <w:rFonts w:ascii="Arial" w:hAnsi="Arial" w:cs="Arial"/>
+            <w:color w:val="000000"/>
+          </w:rPr>
+          <w:t xml:space="preserve">, </w:t>
+        </w:r>
+      </w:ins>
+      <w:del w:id="389" w:author="Author">
+        <w:r>
+          <w:rPr>
+            <w:rFonts w:ascii="Arial" w:hAnsi="Arial" w:cs="Arial"/>
+            <w:color w:val="000000"/>
+          </w:rPr>
+          <w:delText xml:space="preserve">) </w:delText>
+        </w:r>
+      </w:del>
+      <w:r>
+        <w:rPr>
+          <w:rFonts w:ascii="Arial" w:hAnsi="Arial" w:cs="Arial"/>
+          <w:color w:val="000000"/>
+        </w:rPr>
+        <w:t>or spend the same amount of time creating an animated login screen</w:t>
+      </w:r>
+      <w:ins w:id="390" w:author="Author">
+        <w:r>
+          <w:rPr>
+            <w:rFonts w:ascii="Arial" w:hAnsi="Arial" w:cs="Arial"/>
+            <w:color w:val="000000"/>
+          </w:rPr>
+          <w:t xml:space="preserve">, </w:t>
+        </w:r>
+      </w:ins>
+      <w:del w:id="391" w:author="Author">
+        <w:r>
+          <w:rPr>
+            <w:rFonts w:ascii="Arial" w:hAnsi="Arial" w:cs="Arial"/>
+            <w:color w:val="000000"/>
+          </w:rPr>
+          <w:delText xml:space="preserve"> (</w:delText>
+        </w:r>
+      </w:del>
+      <w:r>
+        <w:rPr>
+          <w:rFonts w:ascii="Arial" w:hAnsi="Arial" w:cs="Arial"/>
+          <w:color w:val="000000"/>
+        </w:rPr>
+        <w:t>a project requirement</w:t>
+      </w:r>
+      <w:del w:id="392" w:author="Author">
+        <w:r>
+          <w:rPr>
+            <w:rFonts w:ascii="Arial" w:hAnsi="Arial" w:cs="Arial"/>
+            <w:color w:val="000000"/>
+          </w:rPr>
+          <w:delText>)</w:delText>
+        </w:r>
+      </w:del>
+      <w:r>
+        <w:rPr>
+          <w:rFonts w:ascii="Arial" w:hAnsi="Arial" w:cs="Arial"/>
+          <w:color w:val="000000"/>
+        </w:rPr>
+        <w:t>. Our code is certainly not the most abstract / generic i</w:t>
+      </w:r>
+      <w:ins w:id="393" w:author="Author">
+        <w:r>
+          <w:rPr>
+            <w:rFonts w:ascii="Arial" w:hAnsi="Arial" w:cs="Arial"/>
+            <w:color w:val="000000"/>
+          </w:rPr>
+          <w:t>t</w:t>
+        </w:r>
+      </w:ins>
+      <w:del w:id="394" w:author="Author">
+        <w:r>
+          <w:rPr>
+            <w:rFonts w:ascii="Arial" w:hAnsi="Arial" w:cs="Arial"/>
+            <w:color w:val="000000"/>
+          </w:rPr>
+          <w:delText>s</w:delText>
+        </w:r>
+      </w:del>
+      <w:r>
+        <w:rPr>
+          <w:rFonts w:ascii="Arial" w:hAnsi="Arial" w:cs="Arial"/>
+          <w:color w:val="000000"/>
+        </w:rPr>
+        <w:t xml:space="preserve"> can be, but we tried our best to create general methods and organize private and public variables so that a potential future team would be able to look at our code and figure it out. There is some complicated logic in some areas of our code that could be simplified / rewritten, but we tried to balance out the complication with detailed </w:t>
       </w:r>
       <w:proofErr w:type="spellStart"/>
       <w:r>
@@ -6472,14 +6551,14 @@
     <w:p>
       <w:pPr>
         <w:rPr>
-          <w:del w:id="386" w:author="Author"/>
+          <w:del w:id="395" w:author="Author"/>
         </w:rPr>
       </w:pPr>
     </w:p>
     <w:p>
       <w:pPr>
         <w:rPr>
-          <w:del w:id="387" w:author="Author"/>
+          <w:del w:id="396" w:author="Author"/>
         </w:rPr>
       </w:pPr>
     </w:p>
@@ -6700,7 +6779,7 @@
         </mc:Choice>
         <mc:Fallback>
           <w:pict>
-            <v:group w14:anchorId="0795A1D1" id="Group 441" o:spid="_x0000_s1026" style="position:absolute;margin-left:0;margin-top:0;width:610.8pt;height:64.8pt;flip:y;z-index:251659264;mso-width-percent:1000;mso-height-percent:910;mso-position-horizontal:center;mso-position-horizontal-relative:page;mso-position-vertical:bottom;mso-position-vertical-relative:page;mso-width-percent:1000;mso-height-percent:910;mso-height-relative:bottom-margin-area" coordorigin="8,9" coordsize="12208,1439" o:gfxdata="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" o:allowincell="f">
+            <v:group w14:anchorId="6C17111F" id="Group 441" o:spid="_x0000_s1026" style="position:absolute;margin-left:0;margin-top:0;width:610.8pt;height:64.8pt;flip:y;z-index:251659264;mso-width-percent:1000;mso-height-percent:910;mso-position-horizontal:center;mso-position-horizontal-relative:page;mso-position-vertical:bottom;mso-position-vertical-relative:page;mso-width-percent:1000;mso-height-percent:910;mso-height-relative:bottom-margin-area" coordorigin="8,9" coordsize="12208,1439" o:gfxdata="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" o:allowincell="f">
               <v:shapetype id="_x0000_t32" coordsize="21600,21600" o:spt="32" o:oned="t" path="m,l21600,21600e" filled="f">
                 <v:path arrowok="t" fillok="f" o:connecttype="none"/>
                 <o:lock v:ext="edit" shapetype="t"/>
@@ -6778,7 +6857,7 @@
         </mc:Choice>
         <mc:Fallback>
           <w:pict>
-            <v:rect w14:anchorId="2B816E6C" id="Rectangle 444" o:spid="_x0000_s1026" style="position:absolute;margin-left:0;margin-top:0;width:7.15pt;height:64.8pt;z-index:251661312;visibility:visible;mso-wrap-style:square;mso-width-percent:0;mso-height-percent:900;mso-wrap-distance-left:9pt;mso-wrap-distance-top:0;mso-wrap-distance-right:9pt;mso-wrap-distance-bottom:0;mso-position-horizontal:center;mso-position-horizontal-relative:left-margin-area;mso-position-vertical:bottom;mso-position-vertical-relative:page;mso-width-percent:0;mso-height-percent:900;mso-width-relative:page;mso-height-relative:bottom-margin-area;v-text-anchor:top" o:gfxdata="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" fillcolor="#4bacc6 [3208]" strokecolor="#4f81bd [3204]">
+            <v:rect w14:anchorId="00D6226B" id="Rectangle 444" o:spid="_x0000_s1026" style="position:absolute;margin-left:0;margin-top:0;width:7.15pt;height:64.8pt;z-index:251661312;visibility:visible;mso-wrap-style:square;mso-width-percent:0;mso-height-percent:900;mso-wrap-distance-left:9pt;mso-wrap-distance-top:0;mso-wrap-distance-right:9pt;mso-wrap-distance-bottom:0;mso-position-horizontal:center;mso-position-horizontal-relative:left-margin-area;mso-position-vertical:bottom;mso-position-vertical-relative:page;mso-width-percent:0;mso-height-percent:900;mso-width-relative:page;mso-height-relative:bottom-margin-area;v-text-anchor:top" o:gfxdata="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" fillcolor="#4bacc6 [3208]" strokecolor="#4f81bd [3204]">
               <w10:wrap anchorx="margin" anchory="page"/>
             </v:rect>
           </w:pict>
@@ -6850,7 +6929,7 @@
         </mc:Choice>
         <mc:Fallback>
           <w:pict>
-            <v:rect w14:anchorId="0289091F" id="Rectangle 445" o:spid="_x0000_s1026" style="position:absolute;margin-left:0;margin-top:0;width:7.2pt;height:64.8pt;z-index:251660288;visibility:visible;mso-wrap-style:square;mso-width-percent:0;mso-height-percent:900;mso-wrap-distance-left:9pt;mso-wrap-distance-top:0;mso-wrap-distance-right:9pt;mso-wrap-distance-bottom:0;mso-position-horizontal:center;mso-position-horizontal-relative:right-margin-area;mso-position-vertical:bottom;mso-position-vertical-relative:page;mso-width-percent:0;mso-height-percent:900;mso-width-relative:page;mso-height-relative:bottom-margin-area;v-text-anchor:top" o:gfxdata="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" fillcolor="#4bacc6 [3208]" strokecolor="#4f81bd [3204]">
+            <v:rect w14:anchorId="76ED460C" id="Rectangle 445" o:spid="_x0000_s1026" style="position:absolute;margin-left:0;margin-top:0;width:7.2pt;height:64.8pt;z-index:251660288;visibility:visible;mso-wrap-style:square;mso-width-percent:0;mso-height-percent:900;mso-wrap-distance-left:9pt;mso-wrap-distance-top:0;mso-wrap-distance-right:9pt;mso-wrap-distance-bottom:0;mso-position-horizontal:center;mso-position-horizontal-relative:right-margin-area;mso-position-vertical:bottom;mso-position-vertical-relative:page;mso-width-percent:0;mso-height-percent:900;mso-width-relative:page;mso-height-relative:bottom-margin-area;v-text-anchor:top" o:gfxdata="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" fillcolor="#4bacc6 [3208]" strokecolor="#4f81bd [3204]">
               <w10:wrap anchorx="margin" anchory="page"/>
             </v:rect>
           </w:pict>
@@ -7118,7 +7197,7 @@
         </mc:Choice>
         <mc:Fallback>
           <w:pict>
-            <v:group w14:anchorId="3D58D6DA" id="Group 460" o:spid="_x0000_s1026" style="position:absolute;margin-left:0;margin-top:0;width:6pt;height:66pt;z-index:251670528;mso-height-percent:780;mso-position-horizontal:left;mso-position-horizontal-relative:right-margin-area;mso-position-vertical:bottom;mso-position-vertical-relative:page;mso-height-percent:780;mso-height-relative:bottom-margin-area" coordorigin="2820,4935" coordsize="120,1320" o:gfxdata="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">
+            <v:group w14:anchorId="2E04D638" id="Group 460" o:spid="_x0000_s1026" style="position:absolute;margin-left:0;margin-top:0;width:6pt;height:66pt;z-index:251670528;mso-height-percent:780;mso-position-horizontal:left;mso-position-horizontal-relative:right-margin-area;mso-position-vertical:bottom;mso-position-vertical-relative:page;mso-height-percent:780;mso-height-relative:bottom-margin-area" coordorigin="2820,4935" coordsize="120,1320" o:gfxdata="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">
               <v:shapetype id="_x0000_t32" coordsize="21600,21600" o:spt="32" o:oned="t" path="m,l21600,21600e" filled="f">
                 <v:path arrowok="t" fillok="f" o:connecttype="none"/>
                 <o:lock v:ext="edit" shapetype="t"/>
@@ -7313,7 +7392,7 @@
         </mc:Choice>
         <mc:Fallback>
           <w:pict>
-            <v:group w14:anchorId="5C9085C1" id="Group 468" o:spid="_x0000_s1026" style="position:absolute;margin-left:0;margin-top:0;width:791.15pt;height:1in;z-index:251665408;mso-width-percent:1000;mso-height-percent:925;mso-position-horizontal:center;mso-position-horizontal-relative:page;mso-position-vertical:top;mso-position-vertical-relative:page;mso-width-percent:1000;mso-height-percent:925;mso-height-relative:top-margin-area" coordorigin="8,9" coordsize="15823,1439" o:gfxdata="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">
+            <v:group w14:anchorId="72BBA10F" id="Group 468" o:spid="_x0000_s1026" style="position:absolute;margin-left:0;margin-top:0;width:791.15pt;height:1in;z-index:251665408;mso-width-percent:1000;mso-height-percent:925;mso-position-horizontal:center;mso-position-horizontal-relative:page;mso-position-vertical:top;mso-position-vertical-relative:page;mso-width-percent:1000;mso-height-percent:925;mso-height-relative:top-margin-area" coordorigin="8,9" coordsize="15823,1439" o:gfxdata="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">
               <v:shapetype id="_x0000_t32" coordsize="21600,21600" o:spt="32" o:oned="t" path="m,l21600,21600e" filled="f">
                 <v:path arrowok="t" fillok="f" o:connecttype="none"/>
                 <o:lock v:ext="edit" shapetype="t"/>
@@ -7392,7 +7471,7 @@
         </mc:Choice>
         <mc:Fallback>
           <w:pict>
-            <v:rect w14:anchorId="0057A6B9" id="Rectangle 471" o:spid="_x0000_s1026" style="position:absolute;margin-left:0;margin-top:0;width:7.15pt;height:64.8pt;z-index:251664384;visibility:visible;mso-wrap-style:square;mso-width-percent:0;mso-height-percent:900;mso-wrap-distance-left:9pt;mso-wrap-distance-top:0;mso-wrap-distance-right:9pt;mso-wrap-distance-bottom:0;mso-position-horizontal:center;mso-position-horizontal-relative:right-margin-area;mso-position-vertical:top;mso-position-vertical-relative:page;mso-width-percent:0;mso-height-percent:900;mso-width-relative:page;mso-height-relative:top-margin-area;v-text-anchor:top" o:gfxdata="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" fillcolor="#4bacc6 [3208]" strokecolor="#4f81bd [3204]">
+            <v:rect w14:anchorId="51A081E7" id="Rectangle 471" o:spid="_x0000_s1026" style="position:absolute;margin-left:0;margin-top:0;width:7.15pt;height:64.8pt;z-index:251664384;visibility:visible;mso-wrap-style:square;mso-width-percent:0;mso-height-percent:900;mso-wrap-distance-left:9pt;mso-wrap-distance-top:0;mso-wrap-distance-right:9pt;mso-wrap-distance-bottom:0;mso-position-horizontal:center;mso-position-horizontal-relative:right-margin-area;mso-position-vertical:top;mso-position-vertical-relative:page;mso-width-percent:0;mso-height-percent:900;mso-width-relative:page;mso-height-relative:top-margin-area;v-text-anchor:top" o:gfxdata="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" fillcolor="#4bacc6 [3208]" strokecolor="#4f81bd [3204]">
               <w10:wrap anchorx="margin" anchory="page"/>
             </v:rect>
           </w:pict>
@@ -7465,7 +7544,7 @@
         </mc:Choice>
         <mc:Fallback>
           <w:pict>
-            <v:rect w14:anchorId="1BD76357" id="Rectangle 472" o:spid="_x0000_s1026" style="position:absolute;margin-left:0;margin-top:0;width:7.15pt;height:64.8pt;z-index:251663360;visibility:visible;mso-wrap-style:square;mso-width-percent:0;mso-height-percent:900;mso-wrap-distance-left:9pt;mso-wrap-distance-top:0;mso-wrap-distance-right:9pt;mso-wrap-distance-bottom:0;mso-position-horizontal:center;mso-position-horizontal-relative:left-margin-area;mso-position-vertical:top;mso-position-vertical-relative:page;mso-width-percent:0;mso-height-percent:900;mso-width-relative:page;mso-height-relative:top-margin-area;v-text-anchor:top" o:gfxdata="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" fillcolor="#4bacc6 [3208]" strokecolor="#4f81bd [3204]">
+            <v:rect w14:anchorId="27757E05" id="Rectangle 472" o:spid="_x0000_s1026" style="position:absolute;margin-left:0;margin-top:0;width:7.15pt;height:64.8pt;z-index:251663360;visibility:visible;mso-wrap-style:square;mso-width-percent:0;mso-height-percent:900;mso-wrap-distance-left:9pt;mso-wrap-distance-top:0;mso-wrap-distance-right:9pt;mso-wrap-distance-bottom:0;mso-position-horizontal:center;mso-position-horizontal-relative:left-margin-area;mso-position-vertical:top;mso-position-vertical-relative:page;mso-width-percent:0;mso-height-percent:900;mso-width-relative:page;mso-height-relative:top-margin-area;v-text-anchor:top" o:gfxdata="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" fillcolor="#4bacc6 [3208]" strokecolor="#4f81bd [3204]">
               <w10:wrap anchorx="margin" anchory="page"/>
             </v:rect>
           </w:pict>
@@ -9791,6 +9870,7 @@
     <w:lsdException w:name="Table Web 1" w:semiHidden="1" w:unhideWhenUsed="1"/>
     <w:lsdException w:name="Table Web 2" w:semiHidden="1" w:unhideWhenUsed="1"/>
     <w:lsdException w:name="Table Web 3" w:semiHidden="1" w:unhideWhenUsed="1"/>
+    <w:lsdException w:name="Table Theme" w:semiHidden="1" w:unhideWhenUsed="1"/>
     <w:lsdException w:name="Placeholder Text" w:semiHidden="1" w:uiPriority="99"/>
     <w:lsdException w:name="No Spacing" w:uiPriority="1" w:qFormat="1"/>
     <w:lsdException w:name="Light Shading" w:uiPriority="60"/>
@@ -19669,582 +19749,6 @@
 </dgm:styleDef>
 </file>
 
-<file path=word/glossary/document.xml><?xml version="1.0" encoding="utf-8"?>
-<w:glossaryDocument xmlns:wpc="http://schemas.microsoft.com/office/word/2010/wordprocessingCanvas" xmlns:cx="http://schemas.microsoft.com/office/drawing/2014/chartex" xmlns:cx1="http://schemas.microsoft.com/office/drawing/2015/9/8/chartex" xmlns:cx2="http://schemas.microsoft.com/office/drawing/2015/10/21/chartex" xmlns:cx3="http://schemas.microsoft.com/office/drawing/2016/5/9/chartex" xmlns:cx4="http://schemas.microsoft.com/office/drawing/2016/5/10/chartex" xmlns:cx5="http://schemas.microsoft.com/office/drawing/2016/5/11/chartex" xmlns:mc="http://schemas.openxmlformats.org/markup-compatibility/2006" xmlns:o="urn:schemas-microsoft-com:office:office" xmlns:r="http://schemas.openxmlformats.org/officeDocument/2006/relationships" xmlns:m="http://schemas.openxmlformats.org/officeDocument/2006/math" xmlns:v="urn:schemas-microsoft-com:vml" xmlns:wp14="http://schemas.microsoft.com/office/word/2010/wordprocessingDrawing" xmlns:wp="http://schemas.openxmlformats.org/drawingml/2006/wordprocessingDrawing" xmlns:w10="urn:schemas-microsoft-com:office:word" xmlns:w="http://schemas.openxmlformats.org/wordprocessingml/2006/main" xmlns:w14="http://schemas.microsoft.com/office/word/2010/wordml" xmlns:w15="http://schemas.microsoft.com/office/word/2012/wordml" xmlns:w16se="http://schemas.microsoft.com/office/word/2015/wordml/symex" xmlns:wpg="http://schemas.microsoft.com/office/word/2010/wordprocessingGroup" xmlns:wpi="http://schemas.microsoft.com/office/word/2010/wordprocessingInk" xmlns:wne="http://schemas.microsoft.com/office/word/2006/wordml" xmlns:wps="http://schemas.microsoft.com/office/word/2010/wordprocessingShape" mc:Ignorable="w14 w15 w16se wp14"/>
-</file>
-
-<file path=word/glossary/fontTable.xml><?xml version="1.0" encoding="utf-8"?>
-<w:fonts xmlns:mc="http://schemas.openxmlformats.org/markup-compatibility/2006" xmlns:r="http://schemas.openxmlformats.org/officeDocument/2006/relationships" xmlns:w="http://schemas.openxmlformats.org/wordprocessingml/2006/main" xmlns:w14="http://schemas.microsoft.com/office/word/2010/wordml" xmlns:w15="http://schemas.microsoft.com/office/word/2012/wordml" xmlns:w16se="http://schemas.microsoft.com/office/word/2015/wordml/symex" mc:Ignorable="w14 w15 w16se">
-  <w:font w:name="Times New Roman">
-    <w:panose1 w:val="02020603050405020304"/>
-    <w:charset w:val="00"/>
-    <w:family w:val="roman"/>
-    <w:pitch w:val="variable"/>
-    <w:sig w:usb0="E0002AFF" w:usb1="C0007843" w:usb2="00000009" w:usb3="00000000" w:csb0="000001FF" w:csb1="00000000"/>
-  </w:font>
-  <w:font w:name="Verdana">
-    <w:panose1 w:val="020B0604030504040204"/>
-    <w:charset w:val="00"/>
-    <w:family w:val="swiss"/>
-    <w:pitch w:val="variable"/>
-    <w:sig w:usb0="A10006FF" w:usb1="4000205B" w:usb2="00000010" w:usb3="00000000" w:csb0="0000019F" w:csb1="00000000"/>
-  </w:font>
-  <w:font w:name="Wingdings">
-    <w:panose1 w:val="05000000000000000000"/>
-    <w:charset w:val="02"/>
-    <w:family w:val="auto"/>
-    <w:pitch w:val="variable"/>
-    <w:sig w:usb0="00000000" w:usb1="10000000" w:usb2="00000000" w:usb3="00000000" w:csb0="80000000" w:csb1="00000000"/>
-  </w:font>
-  <w:font w:name="Courier New">
-    <w:panose1 w:val="02070309020205020404"/>
-    <w:charset w:val="00"/>
-    <w:family w:val="modern"/>
-    <w:pitch w:val="fixed"/>
-    <w:sig w:usb0="E0002EFF" w:usb1="C0007843" w:usb2="00000009" w:usb3="00000000" w:csb0="000001FF" w:csb1="00000000"/>
-  </w:font>
-  <w:font w:name="Symbol">
-    <w:panose1 w:val="05050102010706020507"/>
-    <w:charset w:val="02"/>
-    <w:family w:val="roman"/>
-    <w:pitch w:val="variable"/>
-    <w:sig w:usb0="00000000" w:usb1="10000000" w:usb2="00000000" w:usb3="00000000" w:csb0="80000000" w:csb1="00000000"/>
-  </w:font>
-  <w:font w:name="Arial">
-    <w:panose1 w:val="020B0604020202020204"/>
-    <w:charset w:val="00"/>
-    <w:family w:val="swiss"/>
-    <w:pitch w:val="variable"/>
-    <w:sig w:usb0="E0002AFF" w:usb1="C0007843" w:usb2="00000009" w:usb3="00000000" w:csb0="000001FF" w:csb1="00000000"/>
-  </w:font>
-  <w:font w:name="Calibri">
-    <w:panose1 w:val="020F0502020204030204"/>
-    <w:charset w:val="00"/>
-    <w:family w:val="swiss"/>
-    <w:pitch w:val="variable"/>
-    <w:sig w:usb0="E0002AFF" w:usb1="4000ACFF" w:usb2="00000001" w:usb3="00000000" w:csb0="000001FF" w:csb1="00000000"/>
-  </w:font>
-  <w:font w:name="Garamond">
-    <w:panose1 w:val="02020404030301010803"/>
-    <w:charset w:val="00"/>
-    <w:family w:val="roman"/>
-    <w:pitch w:val="variable"/>
-    <w:sig w:usb0="00000287" w:usb1="00000000" w:usb2="00000000" w:usb3="00000000" w:csb0="0000009F" w:csb1="00000000"/>
-  </w:font>
-  <w:font w:name="Tahoma">
-    <w:panose1 w:val="020B0604030504040204"/>
-    <w:charset w:val="00"/>
-    <w:family w:val="swiss"/>
-    <w:pitch w:val="variable"/>
-    <w:sig w:usb0="E1002EFF" w:usb1="C000605B" w:usb2="00000029" w:usb3="00000000" w:csb0="000101FF" w:csb1="00000000"/>
-  </w:font>
-  <w:font w:name="Calibri Light">
-    <w:panose1 w:val="020F0302020204030204"/>
-    <w:charset w:val="00"/>
-    <w:family w:val="swiss"/>
-    <w:pitch w:val="variable"/>
-    <w:sig w:usb0="A0002AEF" w:usb1="4000207B" w:usb2="00000000" w:usb3="00000000" w:csb0="000001FF" w:csb1="00000000"/>
-  </w:font>
-</w:fonts>
-</file>
-
-<file path=word/glossary/settings.xml><?xml version="1.0" encoding="utf-8"?>
-<w:settings xmlns:mc="http://schemas.openxmlformats.org/markup-compatibility/2006" xmlns:o="urn:schemas-microsoft-com:office:office" xmlns:r="http://schemas.openxmlformats.org/officeDocument/2006/relationships" xmlns:m="http://schemas.openxmlformats.org/officeDocument/2006/math" xmlns:v="urn:schemas-microsoft-com:vml" xmlns:w10="urn:schemas-microsoft-com:office:word" xmlns:w="http://schemas.openxmlformats.org/wordprocessingml/2006/main" xmlns:w14="http://schemas.microsoft.com/office/word/2010/wordml" xmlns:w15="http://schemas.microsoft.com/office/word/2012/wordml" xmlns:w16se="http://schemas.microsoft.com/office/word/2015/wordml/symex" xmlns:sl="http://schemas.openxmlformats.org/schemaLibrary/2006/main" mc:Ignorable="w14 w15 w16se">
-  <w:view w:val="normal"/>
-  <w:defaultTabStop w:val="720"/>
-  <w:characterSpacingControl w:val="doNotCompress"/>
-  <w:compat>
-    <w:useFELayout/>
-    <w:compatSetting w:name="compatibilityMode" w:uri="http://schemas.microsoft.com/office/word" w:val="15"/>
-    <w:compatSetting w:name="overrideTableStyleFontSizeAndJustification" w:uri="http://schemas.microsoft.com/office/word" w:val="1"/>
-    <w:compatSetting w:name="enableOpenTypeFeatures" w:uri="http://schemas.microsoft.com/office/word" w:val="1"/>
-    <w:compatSetting w:name="doNotFlipMirrorIndents" w:uri="http://schemas.microsoft.com/office/word" w:val="1"/>
-    <w:compatSetting w:name="differentiateMultirowTableHeaders" w:uri="http://schemas.microsoft.com/office/word" w:val="1"/>
-  </w:compat>
-  <w:rsids>
-    <w:rsidRoot w:val="004F4EAC"/>
-    <w:rsid w:val="000851D1"/>
-    <w:rsid w:val="004F4EAC"/>
-  </w:rsids>
-  <m:mathPr>
-    <m:mathFont m:val="Cambria Math"/>
-    <m:brkBin m:val="before"/>
-    <m:brkBinSub m:val="--"/>
-    <m:smallFrac m:val="0"/>
-    <m:dispDef/>
-    <m:lMargin m:val="0"/>
-    <m:rMargin m:val="0"/>
-    <m:defJc m:val="centerGroup"/>
-    <m:wrapIndent m:val="1440"/>
-    <m:intLim m:val="subSup"/>
-    <m:naryLim m:val="undOvr"/>
-  </m:mathPr>
-  <w:themeFontLang w:val="en-US"/>
-  <w:clrSchemeMapping w:bg1="light1" w:t1="dark1" w:bg2="light2" w:t2="dark2" w:accent1="accent1" w:accent2="accent2" w:accent3="accent3" w:accent4="accent4" w:accent5="accent5" w:accent6="accent6" w:hyperlink="hyperlink" w:followedHyperlink="followedHyperlink"/>
-  <w:decimalSymbol w:val="."/>
-  <w:listSeparator w:val=","/>
-  <w15:chartTrackingRefBased/>
-</w:settings>
-</file>
-
-<file path=word/glossary/styles.xml><?xml version="1.0" encoding="utf-8"?>
-<w:styles xmlns:mc="http://schemas.openxmlformats.org/markup-compatibility/2006" xmlns:r="http://schemas.openxmlformats.org/officeDocument/2006/relationships" xmlns:w="http://schemas.openxmlformats.org/wordprocessingml/2006/main" xmlns:w14="http://schemas.microsoft.com/office/word/2010/wordml" xmlns:w15="http://schemas.microsoft.com/office/word/2012/wordml" xmlns:w16se="http://schemas.microsoft.com/office/word/2015/wordml/symex" mc:Ignorable="w14 w15 w16se">
-  <w:docDefaults>
-    <w:rPrDefault>
-      <w:rPr>
-        <w:rFonts w:asciiTheme="minorHAnsi" w:eastAsiaTheme="minorEastAsia" w:hAnsiTheme="minorHAnsi" w:cstheme="minorBidi"/>
-        <w:sz w:val="22"/>
-        <w:szCs w:val="22"/>
-        <w:lang w:val="en-US" w:eastAsia="en-US" w:bidi="ar-SA"/>
-      </w:rPr>
-    </w:rPrDefault>
-    <w:pPrDefault>
-      <w:pPr>
-        <w:spacing w:after="160" w:line="259" w:lineRule="auto"/>
-      </w:pPr>
-    </w:pPrDefault>
-  </w:docDefaults>
-  <w:latentStyles w:defLockedState="0" w:defUIPriority="99" w:defSemiHidden="0" w:defUnhideWhenUsed="0" w:defQFormat="0" w:count="374">
-    <w:lsdException w:name="Normal" w:uiPriority="0" w:qFormat="1"/>
-    <w:lsdException w:name="heading 1" w:uiPriority="9" w:qFormat="1"/>
-    <w:lsdException w:name="heading 2" w:semiHidden="1" w:uiPriority="9" w:unhideWhenUsed="1" w:qFormat="1"/>
-    <w:lsdException w:name="heading 3" w:semiHidden="1" w:uiPriority="9" w:unhideWhenUsed="1" w:qFormat="1"/>
-    <w:lsdException w:name="heading 4" w:semiHidden="1" w:uiPriority="9" w:unhideWhenUsed="1" w:qFormat="1"/>
-    <w:lsdException w:name="heading 5" w:semiHidden="1" w:uiPriority="9" w:unhideWhenUsed="1" w:qFormat="1"/>
-    <w:lsdException w:name="heading 6" w:semiHidden="1" w:uiPriority="9" w:unhideWhenUsed="1" w:qFormat="1"/>
-    <w:lsdException w:name="heading 7" w:semiHidden="1" w:uiPriority="9" w:unhideWhenUsed="1" w:qFormat="1"/>
-    <w:lsdException w:name="heading 8" w:semiHidden="1" w:uiPriority="9" w:unhideWhenUsed="1" w:qFormat="1"/>
-    <w:lsdException w:name="heading 9" w:semiHidden="1" w:uiPriority="9" w:unhideWhenUsed="1" w:qFormat="1"/>
-    <w:lsdException w:name="index 1" w:semiHidden="1" w:unhideWhenUsed="1"/>
-    <w:lsdException w:name="index 2" w:semiHidden="1" w:unhideWhenUsed="1"/>
-    <w:lsdException w:name="index 3" w:semiHidden="1" w:unhideWhenUsed="1"/>
-    <w:lsdException w:name="index 4" w:semiHidden="1" w:unhideWhenUsed="1"/>
-    <w:lsdException w:name="index 5" w:semiHidden="1" w:unhideWhenUsed="1"/>
-    <w:lsdException w:name="index 6" w:semiHidden="1" w:unhideWhenUsed="1"/>
-    <w:lsdException w:name="index 7" w:semiHidden="1" w:unhideWhenUsed="1"/>
-    <w:lsdException w:name="index 8" w:semiHidden="1" w:unhideWhenUsed="1"/>
-    <w:lsdException w:name="index 9" w:semiHidden="1" w:unhideWhenUsed="1"/>
-    <w:lsdException w:name="toc 1" w:semiHidden="1" w:uiPriority="39" w:unhideWhenUsed="1"/>
-    <w:lsdException w:name="toc 2" w:semiHidden="1" w:uiPriority="39" w:unhideWhenUsed="1"/>
-    <w:lsdException w:name="toc 3" w:semiHidden="1" w:uiPriority="39" w:unhideWhenUsed="1"/>
-    <w:lsdException w:name="toc 4" w:semiHidden="1" w:uiPriority="39" w:unhideWhenUsed="1"/>
-    <w:lsdException w:name="toc 5" w:semiHidden="1" w:uiPriority="39" w:unhideWhenUsed="1"/>
-    <w:lsdException w:name="toc 6" w:semiHidden="1" w:uiPriority="39" w:unhideWhenUsed="1"/>
-    <w:lsdException w:name="toc 7" w:semiHidden="1" w:uiPriority="39" w:unhideWhenUsed="1"/>
-    <w:lsdException w:name="toc 8" w:semiHidden="1" w:uiPriority="39" w:unhideWhenUsed="1"/>
-    <w:lsdException w:name="toc 9" w:semiHidden="1" w:uiPriority="39" w:unhideWhenUsed="1"/>
-    <w:lsdException w:name="Normal Indent" w:semiHidden="1" w:unhideWhenUsed="1"/>
-    <w:lsdException w:name="footnote text" w:semiHidden="1" w:unhideWhenUsed="1"/>
-    <w:lsdException w:name="annotation text" w:semiHidden="1" w:unhideWhenUsed="1"/>
-    <w:lsdException w:name="header" w:semiHidden="1" w:unhideWhenUsed="1"/>
-    <w:lsdException w:name="footer" w:semiHidden="1" w:unhideWhenUsed="1"/>
-    <w:lsdException w:name="index heading" w:semiHidden="1" w:unhideWhenUsed="1"/>
-    <w:lsdException w:name="caption" w:semiHidden="1" w:uiPriority="35" w:unhideWhenUsed="1" w:qFormat="1"/>
-    <w:lsdException w:name="table of figures" w:semiHidden="1" w:unhideWhenUsed="1"/>
-    <w:lsdException w:name="envelope address" w:semiHidden="1" w:unhideWhenUsed="1"/>
-    <w:lsdException w:name="envelope return" w:semiHidden="1" w:unhideWhenUsed="1"/>
-    <w:lsdException w:name="footnote reference" w:semiHidden="1" w:unhideWhenUsed="1"/>
-    <w:lsdException w:name="annotation reference" w:semiHidden="1" w:unhideWhenUsed="1"/>
-    <w:lsdException w:name="line number" w:semiHidden="1" w:unhideWhenUsed="1"/>
-    <w:lsdException w:name="page number" w:semiHidden="1" w:unhideWhenUsed="1"/>
-    <w:lsdException w:name="endnote reference" w:semiHidden="1" w:unhideWhenUsed="1"/>
-    <w:lsdException w:name="endnote text" w:semiHidden="1" w:unhideWhenUsed="1"/>
-    <w:lsdException w:name="table of authorities" w:semiHidden="1" w:unhideWhenUsed="1"/>
-    <w:lsdException w:name="macro" w:semiHidden="1" w:unhideWhenUsed="1"/>
-    <w:lsdException w:name="toa heading" w:semiHidden="1" w:unhideWhenUsed="1"/>
-    <w:lsdException w:name="List" w:semiHidden="1" w:unhideWhenUsed="1"/>
-    <w:lsdException w:name="List Bullet" w:semiHidden="1" w:unhideWhenUsed="1"/>
-    <w:lsdException w:name="List Number" w:semiHidden="1" w:unhideWhenUsed="1"/>
-    <w:lsdException w:name="List 2" w:semiHidden="1" w:unhideWhenUsed="1"/>
-    <w:lsdException w:name="List 3" w:semiHidden="1" w:unhideWhenUsed="1"/>
-    <w:lsdException w:name="List 4" w:semiHidden="1" w:unhideWhenUsed="1"/>
-    <w:lsdException w:name="List 5" w:semiHidden="1" w:unhideWhenUsed="1"/>
-    <w:lsdException w:name="List Bullet 2" w:semiHidden="1" w:unhideWhenUsed="1"/>
-    <w:lsdException w:name="List Bullet 3" w:semiHidden="1" w:unhideWhenUsed="1"/>
-    <w:lsdException w:name="List Bullet 4" w:semiHidden="1" w:unhideWhenUsed="1"/>
-    <w:lsdException w:name="List Bullet 5" w:semiHidden="1" w:unhideWhenUsed="1"/>
-    <w:lsdException w:name="List Number 2" w:semiHidden="1" w:unhideWhenUsed="1"/>
-    <w:lsdException w:name="List Number 3" w:semiHidden="1" w:unhideWhenUsed="1"/>
-    <w:lsdException w:name="List Number 4" w:semiHidden="1" w:unhideWhenUsed="1"/>
-    <w:lsdException w:name="List Number 5" w:semiHidden="1" w:unhideWhenUsed="1"/>
-    <w:lsdException w:name="Title" w:uiPriority="10" w:qFormat="1"/>
-    <w:lsdException w:name="Closing" w:semiHidden="1" w:unhideWhenUsed="1"/>
-    <w:lsdException w:name="Signature" w:semiHidden="1" w:unhideWhenUsed="1"/>
-    <w:lsdException w:name="Default Paragraph Font" w:semiHidden="1" w:uiPriority="1" w:unhideWhenUsed="1"/>
-    <w:lsdException w:name="Body Text" w:semiHidden="1" w:unhideWhenUsed="1"/>
-    <w:lsdException w:name="Body Text Indent" w:semiHidden="1" w:unhideWhenUsed="1"/>
-    <w:lsdException w:name="List Continue" w:semiHidden="1" w:unhideWhenUsed="1"/>
-    <w:lsdException w:name="List Continue 2" w:semiHidden="1" w:unhideWhenUsed="1"/>
-    <w:lsdException w:name="List Continue 3" w:semiHidden="1" w:unhideWhenUsed="1"/>
-    <w:lsdException w:name="List Continue 4" w:semiHidden="1" w:unhideWhenUsed="1"/>
-    <w:lsdException w:name="List Continue 5" w:semiHidden="1" w:unhideWhenUsed="1"/>
-    <w:lsdException w:name="Message Header" w:semiHidden="1" w:unhideWhenUsed="1"/>
-    <w:lsdException w:name="Subtitle" w:uiPriority="11" w:qFormat="1"/>
-    <w:lsdException w:name="Salutation" w:semiHidden="1" w:unhideWhenUsed="1"/>
-    <w:lsdException w:name="Date" w:semiHidden="1" w:unhideWhenUsed="1"/>
-    <w:lsdException w:name="Body Text First Indent" w:semiHidden="1" w:unhideWhenUsed="1"/>
-    <w:lsdException w:name="Body Text First Indent 2" w:semiHidden="1" w:unhideWhenUsed="1"/>
-    <w:lsdException w:name="Note Heading" w:semiHidden="1" w:unhideWhenUsed="1"/>
-    <w:lsdException w:name="Body Text 2" w:semiHidden="1" w:unhideWhenUsed="1"/>
-    <w:lsdException w:name="Body Text 3" w:semiHidden="1" w:unhideWhenUsed="1"/>
-    <w:lsdException w:name="Body Text Indent 2" w:semiHidden="1" w:unhideWhenUsed="1"/>
-    <w:lsdException w:name="Body Text Indent 3" w:semiHidden="1" w:unhideWhenUsed="1"/>
-    <w:lsdException w:name="Block Text" w:semiHidden="1" w:unhideWhenUsed="1"/>
-    <w:lsdException w:name="Hyperlink" w:semiHidden="1" w:unhideWhenUsed="1"/>
-    <w:lsdException w:name="FollowedHyperlink" w:semiHidden="1" w:unhideWhenUsed="1"/>
-    <w:lsdException w:name="Strong" w:uiPriority="22" w:qFormat="1"/>
-    <w:lsdException w:name="Emphasis" w:uiPriority="20" w:qFormat="1"/>
-    <w:lsdException w:name="Document Map" w:semiHidden="1" w:unhideWhenUsed="1"/>
-    <w:lsdException w:name="Plain Text" w:semiHidden="1" w:unhideWhenUsed="1"/>
-    <w:lsdException w:name="E-mail Signature" w:semiHidden="1" w:unhideWhenUsed="1"/>
-    <w:lsdException w:name="HTML Top of Form" w:semiHidden="1" w:unhideWhenUsed="1"/>
-    <w:lsdException w:name="HTML Bottom of Form" w:semiHidden="1" w:unhideWhenUsed="1"/>
-    <w:lsdException w:name="Normal (Web)" w:semiHidden="1" w:unhideWhenUsed="1"/>
-    <w:lsdException w:name="HTML Acronym" w:semiHidden="1" w:unhideWhenUsed="1"/>
-    <w:lsdException w:name="HTML Address" w:semiHidden="1" w:unhideWhenUsed="1"/>
-    <w:lsdException w:name="HTML Cite" w:semiHidden="1" w:unhideWhenUsed="1"/>
-    <w:lsdException w:name="HTML Code" w:semiHidden="1" w:unhideWhenUsed="1"/>
-    <w:lsdException w:name="HTML Definition" w:semiHidden="1" w:unhideWhenUsed="1"/>
-    <w:lsdException w:name="HTML Keyboard" w:semiHidden="1" w:unhideWhenUsed="1"/>
-    <w:lsdException w:name="HTML Preformatted" w:semiHidden="1" w:unhideWhenUsed="1"/>
-    <w:lsdException w:name="HTML Sample" w:semiHidden="1" w:unhideWhenUsed="1"/>
-    <w:lsdException w:name="HTML Typewriter" w:semiHidden="1" w:unhideWhenUsed="1"/>
-    <w:lsdException w:name="HTML Variable" w:semiHidden="1" w:unhideWhenUsed="1"/>
-    <w:lsdException w:name="Normal Table" w:semiHidden="1" w:unhideWhenUsed="1"/>
-    <w:lsdException w:name="annotation subject" w:semiHidden="1" w:unhideWhenUsed="1"/>
-    <w:lsdException w:name="No List" w:semiHidden="1" w:unhideWhenUsed="1"/>
-    <w:lsdException w:name="Outline List 1" w:semiHidden="1" w:unhideWhenUsed="1"/>
-    <w:lsdException w:name="Outline List 2" w:semiHidden="1" w:unhideWhenUsed="1"/>
-    <w:lsdException w:name="Outline List 3" w:semiHidden="1" w:unhideWhenUsed="1"/>
-    <w:lsdException w:name="Table Simple 1" w:semiHidden="1" w:unhideWhenUsed="1"/>
-    <w:lsdException w:name="Table Simple 2" w:semiHidden="1" w:unhideWhenUsed="1"/>
-    <w:lsdException w:name="Table Simple 3" w:semiHidden="1" w:unhideWhenUsed="1"/>
-    <w:lsdException w:name="Table Classic 1" w:semiHidden="1" w:unhideWhenUsed="1"/>
-    <w:lsdException w:name="Table Classic 2" w:semiHidden="1" w:unhideWhenUsed="1"/>
-    <w:lsdException w:name="Table Classic 3" w:semiHidden="1" w:unhideWhenUsed="1"/>
-    <w:lsdException w:name="Table Classic 4" w:semiHidden="1" w:unhideWhenUsed="1"/>
-    <w:lsdException w:name="Table Colorful 1" w:semiHidden="1" w:unhideWhenUsed="1"/>
-    <w:lsdException w:name="Table Colorful 2" w:semiHidden="1" w:unhideWhenUsed="1"/>
-    <w:lsdException w:name="Table Colorful 3" w:semiHidden="1" w:unhideWhenUsed="1"/>
-    <w:lsdException w:name="Table Columns 1" w:semiHidden="1" w:unhideWhenUsed="1"/>
-    <w:lsdException w:name="Table Columns 2" w:semiHidden="1" w:unhideWhenUsed="1"/>
-    <w:lsdException w:name="Table Columns 3" w:semiHidden="1" w:unhideWhenUsed="1"/>
-    <w:lsdException w:name="Table Columns 4" w:semiHidden="1" w:unhideWhenUsed="1"/>
-    <w:lsdException w:name="Table Columns 5" w:semiHidden="1" w:unhideWhenUsed="1"/>
-    <w:lsdException w:name="Table Grid 1" w:semiHidden="1" w:unhideWhenUsed="1"/>
-    <w:lsdException w:name="Table Grid 2" w:semiHidden="1" w:unhideWhenUsed="1"/>
-    <w:lsdException w:name="Table Grid 3" w:semiHidden="1" w:unhideWhenUsed="1"/>
-    <w:lsdException w:name="Table Grid 4" w:semiHidden="1" w:unhideWhenUsed="1"/>
-    <w:lsdException w:name="Table Grid 5" w:semiHidden="1" w:unhideWhenUsed="1"/>
-    <w:lsdException w:name="Table Grid 6" w:semiHidden="1" w:unhideWhenUsed="1"/>
-    <w:lsdException w:name="Table Grid 7" w:semiHidden="1" w:unhideWhenUsed="1"/>
-    <w:lsdException w:name="Table Grid 8" w:semiHidden="1" w:unhideWhenUsed="1"/>
-    <w:lsdException w:name="Table List 1" w:semiHidden="1" w:unhideWhenUsed="1"/>
-    <w:lsdException w:name="Table List 2" w:semiHidden="1" w:unhideWhenUsed="1"/>
-    <w:lsdException w:name="Table List 3" w:semiHidden="1" w:unhideWhenUsed="1"/>
-    <w:lsdException w:name="Table List 4" w:semiHidden="1" w:unhideWhenUsed="1"/>
-    <w:lsdException w:name="Table List 5" w:semiHidden="1" w:unhideWhenUsed="1"/>
-    <w:lsdException w:name="Table List 6" w:semiHidden="1" w:unhideWhenUsed="1"/>
-    <w:lsdException w:name="Table List 7" w:semiHidden="1" w:unhideWhenUsed="1"/>
-    <w:lsdException w:name="Table List 8" w:semiHidden="1" w:unhideWhenUsed="1"/>
-    <w:lsdException w:name="Table 3D effects 1" w:semiHidden="1" w:unhideWhenUsed="1"/>
-    <w:lsdException w:name="Table 3D effects 2" w:semiHidden="1" w:unhideWhenUsed="1"/>
-    <w:lsdException w:name="Table 3D effects 3" w:semiHidden="1" w:unhideWhenUsed="1"/>
-    <w:lsdException w:name="Table Contemporary" w:semiHidden="1" w:unhideWhenUsed="1"/>
-    <w:lsdException w:name="Table Elegant" w:semiHidden="1" w:unhideWhenUsed="1"/>
-    <w:lsdException w:name="Table Professional" w:semiHidden="1" w:unhideWhenUsed="1"/>
-    <w:lsdException w:name="Table Subtle 1" w:semiHidden="1" w:unhideWhenUsed="1"/>
-    <w:lsdException w:name="Table Subtle 2" w:semiHidden="1" w:unhideWhenUsed="1"/>
-    <w:lsdException w:name="Table Web 1" w:semiHidden="1" w:unhideWhenUsed="1"/>
-    <w:lsdException w:name="Table Web 2" w:semiHidden="1" w:unhideWhenUsed="1"/>
-    <w:lsdException w:name="Table Web 3" w:semiHidden="1" w:unhideWhenUsed="1"/>
-    <w:lsdException w:name="Balloon Text" w:semiHidden="1" w:unhideWhenUsed="1"/>
-    <w:lsdException w:name="Table Grid" w:uiPriority="39"/>
-    <w:lsdException w:name="Table Theme" w:semiHidden="1" w:unhideWhenUsed="1"/>
-    <w:lsdException w:name="Placeholder Text" w:semiHidden="1"/>
-    <w:lsdException w:name="No Spacing" w:uiPriority="1" w:qFormat="1"/>
-    <w:lsdException w:name="Light Shading" w:uiPriority="60"/>
-    <w:lsdException w:name="Light List" w:uiPriority="61"/>
-    <w:lsdException w:name="Light Grid" w:uiPriority="62"/>
-    <w:lsdException w:name="Medium Shading 1" w:uiPriority="63"/>
-    <w:lsdException w:name="Medium Shading 2" w:uiPriority="64"/>
-    <w:lsdException w:name="Medium List 1" w:uiPriority="65"/>
-    <w:lsdException w:name="Medium List 2" w:uiPriority="66"/>
-    <w:lsdException w:name="Medium Grid 1" w:uiPriority="67"/>
-    <w:lsdException w:name="Medium Grid 2" w:uiPriority="68"/>
-    <w:lsdException w:name="Medium Grid 3" w:uiPriority="69"/>
-    <w:lsdException w:name="Dark List" w:uiPriority="70"/>
-    <w:lsdException w:name="Colorful Shading" w:uiPriority="71"/>
-    <w:lsdException w:name="Colorful List" w:uiPriority="72"/>
-    <w:lsdException w:name="Colorful Grid" w:uiPriority="73"/>
-    <w:lsdException w:name="Light Shading Accent 1" w:uiPriority="60"/>
-    <w:lsdException w:name="Light List Accent 1" w:uiPriority="61"/>
-    <w:lsdException w:name="Light Grid Accent 1" w:uiPriority="62"/>
-    <w:lsdException w:name="Medium Shading 1 Accent 1" w:uiPriority="63"/>
-    <w:lsdException w:name="Medium Shading 2 Accent 1" w:uiPriority="64"/>
-    <w:lsdException w:name="Medium List 1 Accent 1" w:uiPriority="65"/>
-    <w:lsdException w:name="Revision" w:semiHidden="1"/>
-    <w:lsdException w:name="List Paragraph" w:uiPriority="34" w:qFormat="1"/>
-    <w:lsdException w:name="Quote" w:uiPriority="29" w:qFormat="1"/>
-    <w:lsdException w:name="Intense Quote" w:uiPriority="30" w:qFormat="1"/>
-    <w:lsdException w:name="Medium List 2 Accent 1" w:uiPriority="66"/>
-    <w:lsdException w:name="Medium Grid 1 Accent 1" w:uiPriority="67"/>
-    <w:lsdException w:name="Medium Grid 2 Accent 1" w:uiPriority="68"/>
-    <w:lsdException w:name="Medium Grid 3 Accent 1" w:uiPriority="69"/>
-    <w:lsdException w:name="Dark List Accent 1" w:uiPriority="70"/>
-    <w:lsdException w:name="Colorful Shading Accent 1" w:uiPriority="71"/>
-    <w:lsdException w:name="Colorful List Accent 1" w:uiPriority="72"/>
-    <w:lsdException w:name="Colorful Grid Accent 1" w:uiPriority="73"/>
-    <w:lsdException w:name="Light Shading Accent 2" w:uiPriority="60"/>
-    <w:lsdException w:name="Light List Accent 2" w:uiPriority="61"/>
-    <w:lsdException w:name="Light Grid Accent 2" w:uiPriority="62"/>
-    <w:lsdException w:name="Medium Shading 1 Accent 2" w:uiPriority="63"/>
-    <w:lsdException w:name="Medium Shading 2 Accent 2" w:uiPriority="64"/>
-    <w:lsdException w:name="Medium List 1 Accent 2" w:uiPriority="65"/>
-    <w:lsdException w:name="Medium List 2 Accent 2" w:uiPriority="66"/>
-    <w:lsdException w:name="Medium Grid 1 Accent 2" w:uiPriority="67"/>
-    <w:lsdException w:name="Medium Grid 2 Accent 2" w:uiPriority="68"/>
-    <w:lsdException w:name="Medium Grid 3 Accent 2" w:uiPriority="69"/>
-    <w:lsdException w:name="Dark List Accent 2" w:uiPriority="70"/>
-    <w:lsdException w:name="Colorful Shading Accent 2" w:uiPriority="71"/>
-    <w:lsdException w:name="Colorful List Accent 2" w:uiPriority="72"/>
-    <w:lsdException w:name="Colorful Grid Accent 2" w:uiPriority="73"/>
-    <w:lsdException w:name="Light Shading Accent 3" w:uiPriority="60"/>
-    <w:lsdException w:name="Light List Accent 3" w:uiPriority="61"/>
-    <w:lsdException w:name="Light Grid Accent 3" w:uiPriority="62"/>
-    <w:lsdException w:name="Medium Shading 1 Accent 3" w:uiPriority="63"/>
-    <w:lsdException w:name="Medium Shading 2 Accent 3" w:uiPriority="64"/>
-    <w:lsdException w:name="Medium List 1 Accent 3" w:uiPriority="65"/>
-    <w:lsdException w:name="Medium List 2 Accent 3" w:uiPriority="66"/>
-    <w:lsdException w:name="Medium Grid 1 Accent 3" w:uiPriority="67"/>
-    <w:lsdException w:name="Medium Grid 2 Accent 3" w:uiPriority="68"/>
-    <w:lsdException w:name="Medium Grid 3 Accent 3" w:uiPriority="69"/>
-    <w:lsdException w:name="Dark List Accent 3" w:uiPriority="70"/>
-    <w:lsdException w:name="Colorful Shading Accent 3" w:uiPriority="71"/>
-    <w:lsdException w:name="Colorful List Accent 3" w:uiPriority="72"/>
-    <w:lsdException w:name="Colorful Grid Accent 3" w:uiPriority="73"/>
-    <w:lsdException w:name="Light Shading Accent 4" w:uiPriority="60"/>
-    <w:lsdException w:name="Light List Accent 4" w:uiPriority="61"/>
-    <w:lsdException w:name="Light Grid Accent 4" w:uiPriority="62"/>
-    <w:lsdException w:name="Medium Shading 1 Accent 4" w:uiPriority="63"/>
-    <w:lsdException w:name="Medium Shading 2 Accent 4" w:uiPriority="64"/>
-    <w:lsdException w:name="Medium List 1 Accent 4" w:uiPriority="65"/>
-    <w:lsdException w:name="Medium List 2 Accent 4" w:uiPriority="66"/>
-    <w:lsdException w:name="Medium Grid 1 Accent 4" w:uiPriority="67"/>
-    <w:lsdException w:name="Medium Grid 2 Accent 4" w:uiPriority="68"/>
-    <w:lsdException w:name="Medium Grid 3 Accent 4" w:uiPriority="69"/>
-    <w:lsdException w:name="Dark List Accent 4" w:uiPriority="70"/>
-    <w:lsdException w:name="Colorful Shading Accent 4" w:uiPriority="71"/>
-    <w:lsdException w:name="Colorful List Accent 4" w:uiPriority="72"/>
-    <w:lsdException w:name="Colorful Grid Accent 4" w:uiPriority="73"/>
-    <w:lsdException w:name="Light Shading Accent 5" w:uiPriority="60"/>
-    <w:lsdException w:name="Light List Accent 5" w:uiPriority="61"/>
-    <w:lsdException w:name="Light Grid Accent 5" w:uiPriority="62"/>
-    <w:lsdException w:name="Medium Shading 1 Accent 5" w:uiPriority="63"/>
-    <w:lsdException w:name="Medium Shading 2 Accent 5" w:uiPriority="64"/>
-    <w:lsdException w:name="Medium List 1 Accent 5" w:uiPriority="65"/>
-    <w:lsdException w:name="Medium List 2 Accent 5" w:uiPriority="66"/>
-    <w:lsdException w:name="Medium Grid 1 Accent 5" w:uiPriority="67"/>
-    <w:lsdException w:name="Medium Grid 2 Accent 5" w:uiPriority="68"/>
-    <w:lsdException w:name="Medium Grid 3 Accent 5" w:uiPriority="69"/>
-    <w:lsdException w:name="Dark List Accent 5" w:uiPriority="70"/>
-    <w:lsdException w:name="Colorful Shading Accent 5" w:uiPriority="71"/>
-    <w:lsdException w:name="Colorful List Accent 5" w:uiPriority="72"/>
-    <w:lsdException w:name="Colorful Grid Accent 5" w:uiPriority="73"/>
-    <w:lsdException w:name="Light Shading Accent 6" w:uiPriority="60"/>
-    <w:lsdException w:name="Light List Accent 6" w:uiPriority="61"/>
-    <w:lsdException w:name="Light Grid Accent 6" w:uiPriority="62"/>
-    <w:lsdException w:name="Medium Shading 1 Accent 6" w:uiPriority="63"/>
-    <w:lsdException w:name="Medium Shading 2 Accent 6" w:uiPriority="64"/>
-    <w:lsdException w:name="Medium List 1 Accent 6" w:uiPriority="65"/>
-    <w:lsdException w:name="Medium List 2 Accent 6" w:uiPriority="66"/>
-    <w:lsdException w:name="Medium Grid 1 Accent 6" w:uiPriority="67"/>
-    <w:lsdException w:name="Medium Grid 2 Accent 6" w:uiPriority="68"/>
-    <w:lsdException w:name="Medium Grid 3 Accent 6" w:uiPriority="69"/>
-    <w:lsdException w:name="Dark List Accent 6" w:uiPriority="70"/>
-    <w:lsdException w:name="Colorful Shading Accent 6" w:uiPriority="71"/>
-    <w:lsdException w:name="Colorful List Accent 6" w:uiPriority="72"/>
-    <w:lsdException w:name="Colorful Grid Accent 6" w:uiPriority="73"/>
-    <w:lsdException w:name="Subtle Emphasis" w:uiPriority="19" w:qFormat="1"/>
-    <w:lsdException w:name="Intense Emphasis" w:uiPriority="21" w:qFormat="1"/>
-    <w:lsdException w:name="Subtle Reference" w:uiPriority="31" w:qFormat="1"/>
-    <w:lsdException w:name="Intense Reference" w:uiPriority="32" w:qFormat="1"/>
-    <w:lsdException w:name="Book Title" w:uiPriority="33" w:qFormat="1"/>
-    <w:lsdException w:name="Bibliography" w:semiHidden="1" w:uiPriority="37" w:unhideWhenUsed="1"/>
-    <w:lsdException w:name="TOC Heading" w:semiHidden="1" w:uiPriority="39" w:unhideWhenUsed="1" w:qFormat="1"/>
-    <w:lsdException w:name="Plain Table 1" w:uiPriority="41"/>
-    <w:lsdException w:name="Plain Table 2" w:uiPriority="42"/>
-    <w:lsdException w:name="Plain Table 3" w:uiPriority="43"/>
-    <w:lsdException w:name="Plain Table 4" w:uiPriority="44"/>
-    <w:lsdException w:name="Plain Table 5" w:uiPriority="45"/>
-    <w:lsdException w:name="Grid Table Light" w:uiPriority="40"/>
-    <w:lsdException w:name="Grid Table 1 Light" w:uiPriority="46"/>
-    <w:lsdException w:name="Grid Table 2" w:uiPriority="47"/>
-    <w:lsdException w:name="Grid Table 3" w:uiPriority="48"/>
-    <w:lsdException w:name="Grid Table 4" w:uiPriority="49"/>
-    <w:lsdException w:name="Grid Table 5 Dark" w:uiPriority="50"/>
-    <w:lsdException w:name="Grid Table 6 Colorful" w:uiPriority="51"/>
-    <w:lsdException w:name="Grid Table 7 Colorful" w:uiPriority="52"/>
-    <w:lsdException w:name="Grid Table 1 Light Accent 1" w:uiPriority="46"/>
-    <w:lsdException w:name="Grid Table 2 Accent 1" w:uiPriority="47"/>
-    <w:lsdException w:name="Grid Table 3 Accent 1" w:uiPriority="48"/>
-    <w:lsdException w:name="Grid Table 4 Accent 1" w:uiPriority="49"/>
-    <w:lsdException w:name="Grid Table 5 Dark Accent 1" w:uiPriority="50"/>
-    <w:lsdException w:name="Grid Table 6 Colorful Accent 1" w:uiPriority="51"/>
-    <w:lsdException w:name="Grid Table 7 Colorful Accent 1" w:uiPriority="52"/>
-    <w:lsdException w:name="Grid Table 1 Light Accent 2" w:uiPriority="46"/>
-    <w:lsdException w:name="Grid Table 2 Accent 2" w:uiPriority="47"/>
-    <w:lsdException w:name="Grid Table 3 Accent 2" w:uiPriority="48"/>
-    <w:lsdException w:name="Grid Table 4 Accent 2" w:uiPriority="49"/>
-    <w:lsdException w:name="Grid Table 5 Dark Accent 2" w:uiPriority="50"/>
-    <w:lsdException w:name="Grid Table 6 Colorful Accent 2" w:uiPriority="51"/>
-    <w:lsdException w:name="Grid Table 7 Colorful Accent 2" w:uiPriority="52"/>
-    <w:lsdException w:name="Grid Table 1 Light Accent 3" w:uiPriority="46"/>
-    <w:lsdException w:name="Grid Table 2 Accent 3" w:uiPriority="47"/>
-    <w:lsdException w:name="Grid Table 3 Accent 3" w:uiPriority="48"/>
-    <w:lsdException w:name="Grid Table 4 Accent 3" w:uiPriority="49"/>
-    <w:lsdException w:name="Grid Table 5 Dark Accent 3" w:uiPriority="50"/>
-    <w:lsdException w:name="Grid Table 6 Colorful Accent 3" w:uiPriority="51"/>
-    <w:lsdException w:name="Grid Table 7 Colorful Accent 3" w:uiPriority="52"/>
-    <w:lsdException w:name="Grid Table 1 Light Accent 4" w:uiPriority="46"/>
-    <w:lsdException w:name="Grid Table 2 Accent 4" w:uiPriority="47"/>
-    <w:lsdException w:name="Grid Table 3 Accent 4" w:uiPriority="48"/>
-    <w:lsdException w:name="Grid Table 4 Accent 4" w:uiPriority="49"/>
-    <w:lsdException w:name="Grid Table 5 Dark Accent 4" w:uiPriority="50"/>
-    <w:lsdException w:name="Grid Table 6 Colorful Accent 4" w:uiPriority="51"/>
-    <w:lsdException w:name="Grid Table 7 Colorful Accent 4" w:uiPriority="52"/>
-    <w:lsdException w:name="Grid Table 1 Light Accent 5" w:uiPriority="46"/>
-    <w:lsdException w:name="Grid Table 2 Accent 5" w:uiPriority="47"/>
-    <w:lsdException w:name="Grid Table 3 Accent 5" w:uiPriority="48"/>
-    <w:lsdException w:name="Grid Table 4 Accent 5" w:uiPriority="49"/>
-    <w:lsdException w:name="Grid Table 5 Dark Accent 5" w:uiPriority="50"/>
-    <w:lsdException w:name="Grid Table 6 Colorful Accent 5" w:uiPriority="51"/>
-    <w:lsdException w:name="Grid Table 7 Colorful Accent 5" w:uiPriority="52"/>
-    <w:lsdException w:name="Grid Table 1 Light Accent 6" w:uiPriority="46"/>
-    <w:lsdException w:name="Grid Table 2 Accent 6" w:uiPriority="47"/>
-    <w:lsdException w:name="Grid Table 3 Accent 6" w:uiPriority="48"/>
-    <w:lsdException w:name="Grid Table 4 Accent 6" w:uiPriority="49"/>
-    <w:lsdException w:name="Grid Table 5 Dark Accent 6" w:uiPriority="50"/>
-    <w:lsdException w:name="Grid Table 6 Colorful Accent 6" w:uiPriority="51"/>
-    <w:lsdException w:name="Grid Table 7 Colorful Accent 6" w:uiPriority="52"/>
-    <w:lsdException w:name="List Table 1 Light" w:uiPriority="46"/>
-    <w:lsdException w:name="List Table 2" w:uiPriority="47"/>
-    <w:lsdException w:name="List Table 3" w:uiPriority="48"/>
-    <w:lsdException w:name="List Table 4" w:uiPriority="49"/>
-    <w:lsdException w:name="List Table 5 Dark" w:uiPriority="50"/>
-    <w:lsdException w:name="List Table 6 Colorful" w:uiPriority="51"/>
-    <w:lsdException w:name="List Table 7 Colorful" w:uiPriority="52"/>
-    <w:lsdException w:name="List Table 1 Light Accent 1" w:uiPriority="46"/>
-    <w:lsdException w:name="List Table 2 Accent 1" w:uiPriority="47"/>
-    <w:lsdException w:name="List Table 3 Accent 1" w:uiPriority="48"/>
-    <w:lsdException w:name="List Table 4 Accent 1" w:uiPriority="49"/>
-    <w:lsdException w:name="List Table 5 Dark Accent 1" w:uiPriority="50"/>
-    <w:lsdException w:name="List Table 6 Colorful Accent 1" w:uiPriority="51"/>
-    <w:lsdException w:name="List Table 7 Colorful Accent 1" w:uiPriority="52"/>
-    <w:lsdException w:name="List Table 1 Light Accent 2" w:uiPriority="46"/>
-    <w:lsdException w:name="List Table 2 Accent 2" w:uiPriority="47"/>
-    <w:lsdException w:name="List Table 3 Accent 2" w:uiPriority="48"/>
-    <w:lsdException w:name="List Table 4 Accent 2" w:uiPriority="49"/>
-    <w:lsdException w:name="List Table 5 Dark Accent 2" w:uiPriority="50"/>
-    <w:lsdException w:name="List Table 6 Colorful Accent 2" w:uiPriority="51"/>
-    <w:lsdException w:name="List Table 7 Colorful Accent 2" w:uiPriority="52"/>
-    <w:lsdException w:name="List Table 1 Light Accent 3" w:uiPriority="46"/>
-    <w:lsdException w:name="List Table 2 Accent 3" w:uiPriority="47"/>
-    <w:lsdException w:name="List Table 3 Accent 3" w:uiPriority="48"/>
-    <w:lsdException w:name="List Table 4 Accent 3" w:uiPriority="49"/>
-    <w:lsdException w:name="List Table 5 Dark Accent 3" w:uiPriority="50"/>
-    <w:lsdException w:name="List Table 6 Colorful Accent 3" w:uiPriority="51"/>
-    <w:lsdException w:name="List Table 7 Colorful Accent 3" w:uiPriority="52"/>
-    <w:lsdException w:name="List Table 1 Light Accent 4" w:uiPriority="46"/>
-    <w:lsdException w:name="List Table 2 Accent 4" w:uiPriority="47"/>
-    <w:lsdException w:name="List Table 3 Accent 4" w:uiPriority="48"/>
-    <w:lsdException w:name="List Table 4 Accent 4" w:uiPriority="49"/>
-    <w:lsdException w:name="List Table 5 Dark Accent 4" w:uiPriority="50"/>
-    <w:lsdException w:name="List Table 6 Colorful Accent 4" w:uiPriority="51"/>
-    <w:lsdException w:name="List Table 7 Colorful Accent 4" w:uiPriority="52"/>
-    <w:lsdException w:name="List Table 1 Light Accent 5" w:uiPriority="46"/>
-    <w:lsdException w:name="List Table 2 Accent 5" w:uiPriority="47"/>
-    <w:lsdException w:name="List Table 3 Accent 5" w:uiPriority="48"/>
-    <w:lsdException w:name="List Table 4 Accent 5" w:uiPriority="49"/>
-    <w:lsdException w:name="List Table 5 Dark Accent 5" w:uiPriority="50"/>
-    <w:lsdException w:name="List Table 6 Colorful Accent 5" w:uiPriority="51"/>
-    <w:lsdException w:name="List Table 7 Colorful Accent 5" w:uiPriority="52"/>
-    <w:lsdException w:name="List Table 1 Light Accent 6" w:uiPriority="46"/>
-    <w:lsdException w:name="List Table 2 Accent 6" w:uiPriority="47"/>
-    <w:lsdException w:name="List Table 3 Accent 6" w:uiPriority="48"/>
-    <w:lsdException w:name="List Table 4 Accent 6" w:uiPriority="49"/>
-    <w:lsdException w:name="List Table 5 Dark Accent 6" w:uiPriority="50"/>
-    <w:lsdException w:name="List Table 6 Colorful Accent 6" w:uiPriority="51"/>
-    <w:lsdException w:name="List Table 7 Colorful Accent 6" w:uiPriority="52"/>
-    <w:lsdException w:name="Mention" w:semiHidden="1" w:unhideWhenUsed="1"/>
-    <w:lsdException w:name="Smart Hyperlink" w:semiHidden="1" w:unhideWhenUsed="1"/>
-    <w:lsdException w:name="Hashtag" w:semiHidden="1" w:unhideWhenUsed="1"/>
-  </w:latentStyles>
-  <w:style w:type="paragraph" w:default="1" w:styleId="Normal">
-    <w:name w:val="Normal"/>
-    <w:qFormat/>
-  </w:style>
-  <w:style w:type="character" w:default="1" w:styleId="DefaultParagraphFont">
-    <w:name w:val="Default Paragraph Font"/>
-    <w:uiPriority w:val="1"/>
-    <w:semiHidden/>
-    <w:unhideWhenUsed/>
-  </w:style>
-  <w:style w:type="table" w:default="1" w:styleId="TableNormal">
-    <w:name w:val="Normal Table"/>
-    <w:uiPriority w:val="99"/>
-    <w:semiHidden/>
-    <w:unhideWhenUsed/>
-    <w:tblPr>
-      <w:tblInd w:w="0" w:type="dxa"/>
-      <w:tblCellMar>
-        <w:top w:w="0" w:type="dxa"/>
-        <w:left w:w="108" w:type="dxa"/>
-        <w:bottom w:w="0" w:type="dxa"/>
-        <w:right w:w="108" w:type="dxa"/>
-      </w:tblCellMar>
-    </w:tblPr>
-  </w:style>
-  <w:style w:type="numbering" w:default="1" w:styleId="NoList">
-    <w:name w:val="No List"/>
-    <w:uiPriority w:val="99"/>
-    <w:semiHidden/>
-    <w:unhideWhenUsed/>
-  </w:style>
-  <w:style w:type="paragraph" w:customStyle="1" w:styleId="3BCFBC845BFA446FBE80392E7965CA8D">
-    <w:name w:val="3BCFBC845BFA446FBE80392E7965CA8D"/>
-    <w:rsid w:val="004F4EAC"/>
-  </w:style>
-  <w:style w:type="paragraph" w:customStyle="1" w:styleId="E20249AC44194C49BEEAE77043EC0CC5">
-    <w:name w:val="E20249AC44194C49BEEAE77043EC0CC5"/>
-    <w:rsid w:val="004F4EAC"/>
-  </w:style>
-  <w:style w:type="paragraph" w:customStyle="1" w:styleId="4E038969823248D18A6385A3F6A510C8">
-    <w:name w:val="4E038969823248D18A6385A3F6A510C8"/>
-    <w:rsid w:val="004F4EAC"/>
-  </w:style>
-  <w:style w:type="paragraph" w:customStyle="1" w:styleId="1000C5587F924A35A4A1EC22CFE65152">
-    <w:name w:val="1000C5587F924A35A4A1EC22CFE65152"/>
-    <w:rsid w:val="004F4EAC"/>
-  </w:style>
-  <w:style w:type="paragraph" w:customStyle="1" w:styleId="7D564DD59A6348A4A6C682A3AC7DCE92">
-    <w:name w:val="7D564DD59A6348A4A6C682A3AC7DCE92"/>
-    <w:rsid w:val="004F4EAC"/>
-  </w:style>
-  <w:style w:type="paragraph" w:customStyle="1" w:styleId="FA9114FB888A4C6D833344FF3FF77327">
-    <w:name w:val="FA9114FB888A4C6D833344FF3FF77327"/>
-    <w:rsid w:val="004F4EAC"/>
-  </w:style>
-</w:styles>
-</file>
-
-<file path=word/glossary/webSettings.xml><?xml version="1.0" encoding="utf-8"?>
-<w:webSettings xmlns:mc="http://schemas.openxmlformats.org/markup-compatibility/2006" xmlns:r="http://schemas.openxmlformats.org/officeDocument/2006/relationships" xmlns:w="http://schemas.openxmlformats.org/wordprocessingml/2006/main" xmlns:w14="http://schemas.microsoft.com/office/word/2010/wordml" xmlns:w15="http://schemas.microsoft.com/office/word/2012/wordml" xmlns:w16se="http://schemas.microsoft.com/office/word/2015/wordml/symex" mc:Ignorable="w14 w15 w16se">
-  <w:optimizeForBrowser/>
-  <w:allowPNG/>
-</w:webSettings>
-</file>
-
 <file path=word/theme/theme1.xml><?xml version="1.0" encoding="utf-8"?>
 <a:theme xmlns:a="http://schemas.openxmlformats.org/drawingml/2006/main" name="Equity">
   <a:themeElements>
@@ -20554,7 +20058,7 @@
 </file>
 
 <file path=customXml/itemProps3.xml><?xml version="1.0" encoding="utf-8"?>
-<ds:datastoreItem xmlns:ds="http://schemas.openxmlformats.org/officeDocument/2006/customXml" ds:itemID="{EC0E8BE1-AAAA-48BD-9FF4-4EC764F77F33}">
+<ds:datastoreItem xmlns:ds="http://schemas.openxmlformats.org/officeDocument/2006/customXml" ds:itemID="{3337EDD9-9E2F-4E10-99F6-5B264339A56E}">
   <ds:schemaRefs>
     <ds:schemaRef ds:uri="http://schemas.openxmlformats.org/officeDocument/2006/bibliography"/>
   </ds:schemaRefs>

--- a/UltimateTicTacToe Document.docx
+++ b/UltimateTicTacToe Document.docx
@@ -1445,23 +1445,7 @@
           <w:rFonts w:ascii="Arial" w:hAnsi="Arial" w:cs="Arial"/>
           <w:color w:val="000000"/>
         </w:rPr>
-        <w:t xml:space="preserve">Our project is to create ultimate Tic-Tac-Toe. Some of the functionality for this game will be: player vs. player, simple computer AI, database management for features such as: </w:t>
-      </w:r>
-      <w:proofErr w:type="spellStart"/>
-      <w:r>
-        <w:rPr>
-          <w:rFonts w:ascii="Arial" w:hAnsi="Arial" w:cs="Arial"/>
-          <w:color w:val="000000"/>
-        </w:rPr>
-        <w:t>highscore</w:t>
-      </w:r>
-      <w:proofErr w:type="spellEnd"/>
-      <w:r>
-        <w:rPr>
-          <w:rFonts w:ascii="Arial" w:hAnsi="Arial" w:cs="Arial"/>
-          <w:color w:val="000000"/>
-        </w:rPr>
-        <w:t xml:space="preserve">, leader board, </w:t>
+        <w:t xml:space="preserve">Our project is to create ultimate Tic-Tac-Toe. Some of the functionality for this game will be: player vs. player, simple computer AI, database management for features such as: highscore, leader board, </w:t>
       </w:r>
       <w:r>
         <w:rPr>
@@ -1591,32 +1575,12 @@
               <w:rPr/>
             </w:rPrChange>
           </w:rPr>
-          <w:t xml:space="preserve">Throughout the semester, we have worked to develop an application that will allow a user to play Ultimate Tic Tac Toe against a friend or against a very simple AI. We first began with creating a GUI prototype of a menu and a game board. After creating the prototypes, we set to implement the main controls of the game, such as enabling/disabling pressed tiles and available boards, as well as checks for a game winner. During this stage, we also added a few settings options. Next, we worked on calculating </w:t>
-        </w:r>
-        <w:proofErr w:type="spellStart"/>
+          <w:t>Throughout the semester, we have worked to develop an application that will allow a user to play Ultimate Tic Tac Toe against a friend or against a very simple AI. We first began with creating a GUI prototype of a menu and a game board. After creating the prototypes, we set to implement the main controls of the game, such as enabling/disabling pressed tiles and available boards, as well as checks for a game winner. During this stage, we also added a few settings options. Next, we worked on calculating highscores. While working on that, we realized that it may be useful to create user profiles that will all for easier storage of settings, and t</w:t>
+        </w:r>
         <w:r>
           <w:rPr>
             <w:rFonts w:ascii="Arial" w:hAnsi="Arial" w:cs="Arial"/>
             <w:rPrChange w:id="19" w:author="Author">
-              <w:rPr/>
-            </w:rPrChange>
-          </w:rPr>
-          <w:t>highscores</w:t>
-        </w:r>
-        <w:proofErr w:type="spellEnd"/>
-        <w:r>
-          <w:rPr>
-            <w:rFonts w:ascii="Arial" w:hAnsi="Arial" w:cs="Arial"/>
-            <w:rPrChange w:id="20" w:author="Author">
-              <w:rPr/>
-            </w:rPrChange>
-          </w:rPr>
-          <w:t>. While working on that, we realized that it may be useful to create user profiles that will all for easier storage of settings, and t</w:t>
-        </w:r>
-        <w:r>
-          <w:rPr>
-            <w:rFonts w:ascii="Arial" w:hAnsi="Arial" w:cs="Arial"/>
-            <w:rPrChange w:id="21" w:author="Author">
               <w:rPr/>
             </w:rPrChange>
           </w:rPr>
@@ -1684,14 +1648,14 @@
     <w:p>
       <w:pPr>
         <w:pStyle w:val="Heading2"/>
-        <w:pPrChange w:id="22" w:author="Author">
+        <w:pPrChange w:id="20" w:author="Author">
           <w:pPr>
             <w:pStyle w:val="NormalWeb"/>
             <w:spacing w:before="0" w:beforeAutospacing="0" w:after="0" w:afterAutospacing="0"/>
           </w:pPr>
         </w:pPrChange>
       </w:pPr>
-      <w:del w:id="23" w:author="Author">
+      <w:del w:id="21" w:author="Author">
         <w:r>
           <w:rPr>
             <w:rStyle w:val="apple-tab-span"/>
@@ -1729,27 +1693,7 @@
           <w:sz w:val="22"/>
           <w:szCs w:val="22"/>
         </w:rPr>
-        <w:t xml:space="preserve"> - Senior in Computer Engineering, 3 </w:t>
-      </w:r>
-      <w:proofErr w:type="spellStart"/>
-      <w:r>
-        <w:rPr>
-          <w:rFonts w:ascii="Arial" w:hAnsi="Arial" w:cs="Arial"/>
-          <w:color w:val="000000"/>
-          <w:sz w:val="22"/>
-          <w:szCs w:val="22"/>
-        </w:rPr>
-        <w:t>years experience</w:t>
-      </w:r>
-      <w:proofErr w:type="spellEnd"/>
-      <w:r>
-        <w:rPr>
-          <w:rFonts w:ascii="Arial" w:hAnsi="Arial" w:cs="Arial"/>
-          <w:color w:val="000000"/>
-          <w:sz w:val="22"/>
-          <w:szCs w:val="22"/>
-        </w:rPr>
-        <w:t xml:space="preserve"> with C++ / OOP. </w:t>
+        <w:t xml:space="preserve"> - Senior in Computer Engineering, 3 years experience with C++ / OOP. </w:t>
       </w:r>
     </w:p>
     <w:p>
@@ -1819,9 +1763,30 @@
           <w:sz w:val="22"/>
           <w:szCs w:val="22"/>
         </w:rPr>
-        <w:t xml:space="preserve">, 2 </w:t>
+        <w:t xml:space="preserve">, 2 years experience with </w:t>
       </w:r>
-      <w:proofErr w:type="spellStart"/>
+      <w:ins w:id="22" w:author="Author">
+        <w:r>
+          <w:rPr>
+            <w:rFonts w:ascii="Arial" w:hAnsi="Arial" w:cs="Arial"/>
+            <w:color w:val="000000"/>
+            <w:sz w:val="22"/>
+            <w:szCs w:val="22"/>
+          </w:rPr>
+          <w:t>C</w:t>
+        </w:r>
+      </w:ins>
+      <w:del w:id="23" w:author="Author">
+        <w:r>
+          <w:rPr>
+            <w:rFonts w:ascii="Arial" w:hAnsi="Arial" w:cs="Arial"/>
+            <w:color w:val="000000"/>
+            <w:sz w:val="22"/>
+            <w:szCs w:val="22"/>
+          </w:rPr>
+          <w:delText>c</w:delText>
+        </w:r>
+      </w:del>
       <w:r>
         <w:rPr>
           <w:rFonts w:ascii="Arial" w:hAnsi="Arial" w:cs="Arial"/>
@@ -1829,47 +1794,6 @@
           <w:sz w:val="22"/>
           <w:szCs w:val="22"/>
         </w:rPr>
-        <w:t>years experience</w:t>
-      </w:r>
-      <w:proofErr w:type="spellEnd"/>
-      <w:r>
-        <w:rPr>
-          <w:rFonts w:ascii="Arial" w:hAnsi="Arial" w:cs="Arial"/>
-          <w:color w:val="000000"/>
-          <w:sz w:val="22"/>
-          <w:szCs w:val="22"/>
-        </w:rPr>
-        <w:t xml:space="preserve"> with </w:t>
-      </w:r>
-      <w:ins w:id="24" w:author="Author">
-        <w:r>
-          <w:rPr>
-            <w:rFonts w:ascii="Arial" w:hAnsi="Arial" w:cs="Arial"/>
-            <w:color w:val="000000"/>
-            <w:sz w:val="22"/>
-            <w:szCs w:val="22"/>
-          </w:rPr>
-          <w:t>C</w:t>
-        </w:r>
-      </w:ins>
-      <w:del w:id="25" w:author="Author">
-        <w:r>
-          <w:rPr>
-            <w:rFonts w:ascii="Arial" w:hAnsi="Arial" w:cs="Arial"/>
-            <w:color w:val="000000"/>
-            <w:sz w:val="22"/>
-            <w:szCs w:val="22"/>
-          </w:rPr>
-          <w:delText>c</w:delText>
-        </w:r>
-      </w:del>
-      <w:r>
-        <w:rPr>
-          <w:rFonts w:ascii="Arial" w:hAnsi="Arial" w:cs="Arial"/>
-          <w:color w:val="000000"/>
-          <w:sz w:val="22"/>
-          <w:szCs w:val="22"/>
-        </w:rPr>
         <w:t>++</w:t>
       </w:r>
     </w:p>
@@ -1878,7 +1802,7 @@
         <w:pStyle w:val="NormalWeb"/>
         <w:spacing w:before="0" w:beforeAutospacing="0" w:after="0" w:afterAutospacing="0"/>
         <w:ind w:left="1440"/>
-        <w:pPrChange w:id="26" w:author="Author">
+        <w:pPrChange w:id="24" w:author="Author">
           <w:pPr>
             <w:pStyle w:val="NormalWeb"/>
             <w:spacing w:before="0" w:beforeAutospacing="0" w:after="0" w:afterAutospacing="0"/>
@@ -1924,7 +1848,7 @@
         </w:rPr>
         <w:t xml:space="preserve"> </w:t>
       </w:r>
-      <w:ins w:id="27" w:author="Author">
+      <w:ins w:id="25" w:author="Author">
         <w:r>
           <w:rPr>
             <w:rFonts w:ascii="Arial" w:hAnsi="Arial" w:cs="Arial"/>
@@ -1932,41 +1856,21 @@
             <w:sz w:val="22"/>
             <w:szCs w:val="22"/>
           </w:rPr>
-          <w:t xml:space="preserve">Junior in Computer Engineering, 4 </w:t>
-        </w:r>
-        <w:proofErr w:type="spellStart"/>
-        <w:r>
-          <w:rPr>
-            <w:rFonts w:ascii="Arial" w:hAnsi="Arial" w:cs="Arial"/>
-            <w:color w:val="000000"/>
-            <w:sz w:val="22"/>
-            <w:szCs w:val="22"/>
-          </w:rPr>
-          <w:t>years experience</w:t>
-        </w:r>
-        <w:proofErr w:type="spellEnd"/>
-        <w:r>
-          <w:rPr>
-            <w:rFonts w:ascii="Arial" w:hAnsi="Arial" w:cs="Arial"/>
-            <w:color w:val="000000"/>
-            <w:sz w:val="22"/>
-            <w:szCs w:val="22"/>
-          </w:rPr>
-          <w:t xml:space="preserve"> with Java/OOP.</w:t>
+          <w:t>Junior in Computer Engineering, 4 years experience with Java/OOP.</w:t>
         </w:r>
       </w:ins>
     </w:p>
     <w:p>
       <w:pPr>
         <w:pStyle w:val="Heading2"/>
-        <w:pPrChange w:id="28" w:author="Author">
+        <w:pPrChange w:id="26" w:author="Author">
           <w:pPr>
             <w:pStyle w:val="NormalWeb"/>
             <w:spacing w:before="0" w:beforeAutospacing="0" w:after="0" w:afterAutospacing="0"/>
           </w:pPr>
         </w:pPrChange>
       </w:pPr>
-      <w:del w:id="29" w:author="Author">
+      <w:del w:id="27" w:author="Author">
         <w:r>
           <w:rPr>
             <w:rStyle w:val="apple-tab-span"/>
@@ -2004,7 +1908,7 @@
         </w:rPr>
         <w:tab/>
       </w:r>
-      <w:ins w:id="30" w:author="Author">
+      <w:ins w:id="28" w:author="Author">
         <w:r>
           <w:rPr>
             <w:rStyle w:val="apple-tab-span"/>
@@ -2021,7 +1925,7 @@
         </w:rPr>
         <w:t xml:space="preserve">6 hours </w:t>
       </w:r>
-      <w:ins w:id="31" w:author="Author">
+      <w:ins w:id="29" w:author="Author">
         <w:r>
           <w:rPr>
             <w:rFonts w:ascii="Arial" w:hAnsi="Arial" w:cs="Arial"/>
@@ -2030,7 +1934,7 @@
           <w:t>per</w:t>
         </w:r>
       </w:ins>
-      <w:del w:id="32" w:author="Author">
+      <w:del w:id="30" w:author="Author">
         <w:r>
           <w:rPr>
             <w:rFonts w:ascii="Arial" w:hAnsi="Arial" w:cs="Arial"/>
@@ -2046,7 +1950,7 @@
         </w:rPr>
         <w:t xml:space="preserve"> week</w:t>
       </w:r>
-      <w:ins w:id="33" w:author="Author">
+      <w:ins w:id="31" w:author="Author">
         <w:r>
           <w:rPr>
             <w:rFonts w:ascii="Arial" w:hAnsi="Arial" w:cs="Arial"/>
@@ -2110,10 +2014,10 @@
       <w:pPr>
         <w:pStyle w:val="Heading1"/>
         <w:rPr>
-          <w:ins w:id="34" w:author="Author"/>
-        </w:rPr>
-      </w:pPr>
-      <w:bookmarkStart w:id="35" w:name="_Toc467427973"/>
+          <w:ins w:id="32" w:author="Author"/>
+        </w:rPr>
+      </w:pPr>
+      <w:bookmarkStart w:id="33" w:name="_Toc467427973"/>
       <w:r>
         <w:rPr>
           <w:noProof/>
@@ -2150,25 +2054,37 @@
       <w:r>
         <w:t>Use Cases</w:t>
       </w:r>
-      <w:bookmarkEnd w:id="35"/>
+      <w:bookmarkEnd w:id="33"/>
     </w:p>
     <w:p>
       <w:pPr>
         <w:pStyle w:val="Heading2"/>
         <w:rPr>
-          <w:ins w:id="36" w:author="Author"/>
-        </w:rPr>
-        <w:pPrChange w:id="37" w:author="Author">
+          <w:ins w:id="34" w:author="Author"/>
+        </w:rPr>
+        <w:pPrChange w:id="35" w:author="Author">
           <w:pPr>
             <w:pStyle w:val="Heading1"/>
           </w:pPr>
         </w:pPrChange>
       </w:pPr>
-      <w:ins w:id="38" w:author="Author">
+      <w:ins w:id="36" w:author="Author">
         <w:r>
           <w:t>Main use scenario</w:t>
         </w:r>
       </w:ins>
+    </w:p>
+    <w:p>
+      <w:pPr>
+        <w:rPr>
+          <w:ins w:id="37" w:author="Author"/>
+        </w:rPr>
+        <w:pPrChange w:id="38" w:author="Author">
+          <w:pPr>
+            <w:pStyle w:val="Heading1"/>
+          </w:pPr>
+        </w:pPrChange>
+      </w:pPr>
     </w:p>
     <w:p>
       <w:pPr>
@@ -2181,19 +2097,7 @@
           </w:pPr>
         </w:pPrChange>
       </w:pPr>
-    </w:p>
-    <w:p>
-      <w:pPr>
-        <w:rPr>
-          <w:ins w:id="41" w:author="Author"/>
-        </w:rPr>
-        <w:pPrChange w:id="42" w:author="Author">
-          <w:pPr>
-            <w:pStyle w:val="Heading1"/>
-          </w:pPr>
-        </w:pPrChange>
-      </w:pPr>
-      <w:ins w:id="43" w:author="Author">
+      <w:ins w:id="41" w:author="Author">
         <w:r>
           <w:rPr>
             <w:noProof/>
@@ -2219,20 +2123,20 @@
       <w:pPr>
         <w:pStyle w:val="Heading2"/>
         <w:rPr>
-          <w:del w:id="44" w:author="Author"/>
-          <w:rPrChange w:id="45" w:author="Author">
+          <w:del w:id="42" w:author="Author"/>
+          <w:rPrChange w:id="43" w:author="Author">
             <w:rPr>
-              <w:del w:id="46" w:author="Author"/>
+              <w:del w:id="44" w:author="Author"/>
             </w:rPr>
           </w:rPrChange>
         </w:rPr>
-        <w:pPrChange w:id="47" w:author="Author">
+        <w:pPrChange w:id="45" w:author="Author">
           <w:pPr>
             <w:pStyle w:val="Heading1"/>
           </w:pPr>
         </w:pPrChange>
       </w:pPr>
-      <w:ins w:id="48" w:author="Author">
+      <w:ins w:id="46" w:author="Author">
         <w:r>
           <w:t>Load player profile scenario</w:t>
         </w:r>
@@ -2241,28 +2145,28 @@
     <w:p>
       <w:pPr>
         <w:rPr>
-          <w:del w:id="49" w:author="Author"/>
+          <w:del w:id="47" w:author="Author"/>
         </w:rPr>
       </w:pPr>
     </w:p>
     <w:p>
       <w:pPr>
         <w:rPr>
-          <w:del w:id="50" w:author="Author"/>
+          <w:del w:id="48" w:author="Author"/>
         </w:rPr>
       </w:pPr>
     </w:p>
     <w:p>
       <w:pPr>
         <w:rPr>
-          <w:del w:id="51" w:author="Author"/>
+          <w:del w:id="49" w:author="Author"/>
         </w:rPr>
       </w:pPr>
     </w:p>
     <w:p>
       <w:pPr>
         <w:pStyle w:val="Heading2"/>
-        <w:pPrChange w:id="52" w:author="Author">
+        <w:pPrChange w:id="50" w:author="Author">
           <w:pPr/>
         </w:pPrChange>
       </w:pPr>
@@ -2271,11 +2175,11 @@
       <w:pPr>
         <w:pStyle w:val="Heading1"/>
       </w:pPr>
-      <w:bookmarkStart w:id="53" w:name="_Toc467427974"/>
+      <w:bookmarkStart w:id="51" w:name="_Toc467427974"/>
       <w:r>
         <w:t>Requirements</w:t>
       </w:r>
-      <w:bookmarkEnd w:id="53"/>
+      <w:bookmarkEnd w:id="51"/>
     </w:p>
     <w:p>
       <w:pPr>
@@ -2285,7 +2189,7 @@
           <w:sz w:val="24"/>
           <w:szCs w:val="24"/>
         </w:rPr>
-        <w:pPrChange w:id="54" w:author="Author">
+        <w:pPrChange w:id="52" w:author="Author">
           <w:pPr>
             <w:spacing w:after="0" w:line="240" w:lineRule="auto"/>
           </w:pPr>
@@ -2302,12 +2206,12 @@
       <w:pPr>
         <w:spacing w:after="0" w:line="240" w:lineRule="auto"/>
         <w:rPr>
-          <w:ins w:id="55" w:author="Author"/>
+          <w:ins w:id="53" w:author="Author"/>
           <w:rFonts w:ascii="Arial" w:eastAsia="Times New Roman" w:hAnsi="Arial" w:cs="Arial"/>
           <w:color w:val="000000"/>
         </w:rPr>
       </w:pPr>
-      <w:del w:id="56" w:author="Author">
+      <w:del w:id="54" w:author="Author">
         <w:r>
           <w:rPr>
             <w:rFonts w:ascii="Arial" w:eastAsia="Times New Roman" w:hAnsi="Arial" w:cs="Arial"/>
@@ -2324,7 +2228,7 @@
         <w:tab/>
         <w:t xml:space="preserve">This game has to address problems such as </w:t>
       </w:r>
-      <w:ins w:id="57" w:author="Author">
+      <w:ins w:id="55" w:author="Author">
         <w:r>
           <w:rPr>
             <w:rFonts w:ascii="Arial" w:eastAsia="Times New Roman" w:hAnsi="Arial" w:cs="Arial"/>
@@ -2333,7 +2237,7 @@
           <w:t>f</w:t>
         </w:r>
       </w:ins>
-      <w:del w:id="58" w:author="Author">
+      <w:del w:id="56" w:author="Author">
         <w:r>
           <w:rPr>
             <w:rFonts w:ascii="Arial" w:eastAsia="Times New Roman" w:hAnsi="Arial" w:cs="Arial"/>
@@ -2349,7 +2253,7 @@
         </w:rPr>
         <w:t xml:space="preserve">ile based database management, dealing with GUI design and </w:t>
       </w:r>
-      <w:ins w:id="59" w:author="Author">
+      <w:ins w:id="57" w:author="Author">
         <w:r>
           <w:rPr>
             <w:rFonts w:ascii="Arial" w:eastAsia="Times New Roman" w:hAnsi="Arial" w:cs="Arial"/>
@@ -2365,7 +2269,7 @@
         </w:rPr>
         <w:t xml:space="preserve">animations, </w:t>
       </w:r>
-      <w:ins w:id="60" w:author="Author">
+      <w:ins w:id="58" w:author="Author">
         <w:r>
           <w:rPr>
             <w:rFonts w:ascii="Arial" w:eastAsia="Times New Roman" w:hAnsi="Arial" w:cs="Arial"/>
@@ -2381,7 +2285,7 @@
         </w:rPr>
         <w:t xml:space="preserve">working with java. </w:t>
       </w:r>
-      <w:ins w:id="61" w:author="Author">
+      <w:ins w:id="59" w:author="Author">
         <w:r>
           <w:rPr>
             <w:rFonts w:ascii="Arial" w:eastAsia="Times New Roman" w:hAnsi="Arial" w:cs="Arial"/>
@@ -2407,7 +2311,7 @@
           <w:szCs w:val="24"/>
         </w:rPr>
       </w:pPr>
-      <w:ins w:id="62" w:author="Author">
+      <w:ins w:id="60" w:author="Author">
         <w:r>
           <w:rPr>
             <w:rFonts w:ascii="Arial" w:eastAsia="Times New Roman" w:hAnsi="Arial" w:cs="Arial"/>
@@ -2426,7 +2330,7 @@
           <w:sz w:val="24"/>
           <w:szCs w:val="24"/>
         </w:rPr>
-        <w:pPrChange w:id="63" w:author="Author">
+        <w:pPrChange w:id="61" w:author="Author">
           <w:pPr>
             <w:spacing w:after="0" w:line="240" w:lineRule="auto"/>
             <w:ind w:firstLine="720"/>
@@ -2448,14 +2352,14 @@
           <w:sz w:val="24"/>
           <w:szCs w:val="24"/>
         </w:rPr>
-        <w:pPrChange w:id="64" w:author="Author">
+        <w:pPrChange w:id="62" w:author="Author">
           <w:pPr>
             <w:spacing w:after="0" w:line="240" w:lineRule="auto"/>
             <w:ind w:firstLine="720"/>
           </w:pPr>
         </w:pPrChange>
       </w:pPr>
-      <w:ins w:id="65" w:author="Author">
+      <w:ins w:id="63" w:author="Author">
         <w:r>
           <w:rPr>
             <w:rFonts w:ascii="Arial" w:eastAsia="Times New Roman" w:hAnsi="Arial" w:cs="Arial"/>
@@ -2464,13 +2368,13 @@
           <w:tab/>
         </w:r>
       </w:ins>
-      <w:del w:id="66" w:author="Author">
+      <w:del w:id="64" w:author="Author">
         <w:r>
           <w:rPr>
             <w:rFonts w:ascii="Arial" w:eastAsia="Times New Roman" w:hAnsi="Arial" w:cs="Arial"/>
             <w:b/>
             <w:color w:val="000000"/>
-            <w:rPrChange w:id="67" w:author="Author">
+            <w:rPrChange w:id="65" w:author="Author">
               <w:rPr>
                 <w:rFonts w:ascii="Arial" w:eastAsia="Times New Roman" w:hAnsi="Arial" w:cs="Arial"/>
                 <w:color w:val="000000"/>
@@ -2485,7 +2389,7 @@
           <w:rFonts w:ascii="Arial" w:eastAsia="Times New Roman" w:hAnsi="Arial" w:cs="Arial"/>
           <w:b/>
           <w:color w:val="000000"/>
-          <w:rPrChange w:id="68" w:author="Author">
+          <w:rPrChange w:id="66" w:author="Author">
             <w:rPr>
               <w:rFonts w:ascii="Arial" w:eastAsia="Times New Roman" w:hAnsi="Arial" w:cs="Arial"/>
               <w:color w:val="000000"/>
@@ -2501,7 +2405,7 @@
         </w:rPr>
         <w:t xml:space="preserve"> - </w:t>
       </w:r>
-      <w:ins w:id="69" w:author="Author">
+      <w:ins w:id="67" w:author="Author">
         <w:r>
           <w:rPr>
             <w:rFonts w:ascii="Arial" w:eastAsia="Times New Roman" w:hAnsi="Arial" w:cs="Arial"/>
@@ -2510,7 +2414,7 @@
           <w:t>O</w:t>
         </w:r>
       </w:ins>
-      <w:del w:id="70" w:author="Author">
+      <w:del w:id="68" w:author="Author">
         <w:r>
           <w:rPr>
             <w:rFonts w:ascii="Arial" w:eastAsia="Times New Roman" w:hAnsi="Arial" w:cs="Arial"/>
@@ -2535,14 +2439,14 @@
           <w:sz w:val="24"/>
           <w:szCs w:val="24"/>
         </w:rPr>
-        <w:pPrChange w:id="71" w:author="Author">
+        <w:pPrChange w:id="69" w:author="Author">
           <w:pPr>
             <w:spacing w:after="0" w:line="240" w:lineRule="auto"/>
             <w:ind w:firstLine="720"/>
           </w:pPr>
         </w:pPrChange>
       </w:pPr>
-      <w:ins w:id="72" w:author="Author">
+      <w:ins w:id="70" w:author="Author">
         <w:r>
           <w:rPr>
             <w:rFonts w:ascii="Arial" w:eastAsia="Times New Roman" w:hAnsi="Arial" w:cs="Arial"/>
@@ -2551,13 +2455,13 @@
           <w:tab/>
         </w:r>
       </w:ins>
-      <w:del w:id="73" w:author="Author">
+      <w:del w:id="71" w:author="Author">
         <w:r>
           <w:rPr>
             <w:rFonts w:ascii="Arial" w:eastAsia="Times New Roman" w:hAnsi="Arial" w:cs="Arial"/>
             <w:b/>
             <w:color w:val="000000"/>
-            <w:rPrChange w:id="74" w:author="Author">
+            <w:rPrChange w:id="72" w:author="Author">
               <w:rPr>
                 <w:rFonts w:ascii="Arial" w:eastAsia="Times New Roman" w:hAnsi="Arial" w:cs="Arial"/>
                 <w:color w:val="000000"/>
@@ -2572,7 +2476,7 @@
           <w:rFonts w:ascii="Arial" w:eastAsia="Times New Roman" w:hAnsi="Arial" w:cs="Arial"/>
           <w:b/>
           <w:color w:val="000000"/>
-          <w:rPrChange w:id="75" w:author="Author">
+          <w:rPrChange w:id="73" w:author="Author">
             <w:rPr>
               <w:rFonts w:ascii="Arial" w:eastAsia="Times New Roman" w:hAnsi="Arial" w:cs="Arial"/>
               <w:color w:val="000000"/>
@@ -2588,7 +2492,7 @@
         </w:rPr>
         <w:t xml:space="preserve"> - We use HTML to format a </w:t>
       </w:r>
-      <w:del w:id="76" w:author="Author">
+      <w:del w:id="74" w:author="Author">
         <w:r>
           <w:rPr>
             <w:rFonts w:ascii="Arial" w:eastAsia="Times New Roman" w:hAnsi="Arial" w:cs="Arial"/>
@@ -2597,7 +2501,7 @@
           <w:delText>couple of</w:delText>
         </w:r>
       </w:del>
-      <w:ins w:id="77" w:author="Author">
+      <w:ins w:id="75" w:author="Author">
         <w:r>
           <w:rPr>
             <w:rFonts w:ascii="Arial" w:eastAsia="Times New Roman" w:hAnsi="Arial" w:cs="Arial"/>
@@ -2613,8 +2517,7 @@
         </w:rPr>
         <w:t xml:space="preserve"> </w:t>
       </w:r>
-      <w:proofErr w:type="spellStart"/>
-      <w:ins w:id="78" w:author="Author">
+      <w:ins w:id="76" w:author="Author">
         <w:r>
           <w:rPr>
             <w:rFonts w:ascii="Arial" w:eastAsia="Times New Roman" w:hAnsi="Arial" w:cs="Arial"/>
@@ -2623,7 +2526,7 @@
           <w:t>J</w:t>
         </w:r>
       </w:ins>
-      <w:del w:id="79" w:author="Author">
+      <w:del w:id="77" w:author="Author">
         <w:r>
           <w:rPr>
             <w:rFonts w:ascii="Arial" w:eastAsia="Times New Roman" w:hAnsi="Arial" w:cs="Arial"/>
@@ -2639,8 +2542,7 @@
         </w:rPr>
         <w:t>Labels</w:t>
       </w:r>
-      <w:proofErr w:type="spellEnd"/>
-      <w:ins w:id="80" w:author="Author">
+      <w:ins w:id="78" w:author="Author">
         <w:r>
           <w:rPr>
             <w:rFonts w:ascii="Arial" w:eastAsia="Times New Roman" w:hAnsi="Arial" w:cs="Arial"/>
@@ -2649,7 +2551,7 @@
           <w:t>;</w:t>
         </w:r>
       </w:ins>
-      <w:del w:id="81" w:author="Author">
+      <w:del w:id="79" w:author="Author">
         <w:r>
           <w:rPr>
             <w:rFonts w:ascii="Arial" w:eastAsia="Times New Roman" w:hAnsi="Arial" w:cs="Arial"/>
@@ -2675,20 +2577,20 @@
           <w:sz w:val="24"/>
           <w:szCs w:val="24"/>
         </w:rPr>
-        <w:pPrChange w:id="82" w:author="Author">
+        <w:pPrChange w:id="80" w:author="Author">
           <w:pPr>
             <w:spacing w:after="0" w:line="240" w:lineRule="auto"/>
             <w:ind w:firstLine="720"/>
           </w:pPr>
         </w:pPrChange>
       </w:pPr>
-      <w:del w:id="83" w:author="Author">
+      <w:del w:id="81" w:author="Author">
         <w:r>
           <w:rPr>
             <w:rFonts w:ascii="Arial" w:eastAsia="Times New Roman" w:hAnsi="Arial" w:cs="Arial"/>
             <w:b/>
             <w:color w:val="000000"/>
-            <w:rPrChange w:id="84" w:author="Author">
+            <w:rPrChange w:id="82" w:author="Author">
               <w:rPr>
                 <w:rFonts w:ascii="Arial" w:eastAsia="Times New Roman" w:hAnsi="Arial" w:cs="Arial"/>
                 <w:color w:val="000000"/>
@@ -2703,7 +2605,7 @@
           <w:rFonts w:ascii="Arial" w:eastAsia="Times New Roman" w:hAnsi="Arial" w:cs="Arial"/>
           <w:b/>
           <w:color w:val="000000"/>
-          <w:rPrChange w:id="85" w:author="Author">
+          <w:rPrChange w:id="83" w:author="Author">
             <w:rPr>
               <w:rFonts w:ascii="Arial" w:eastAsia="Times New Roman" w:hAnsi="Arial" w:cs="Arial"/>
               <w:color w:val="000000"/>
@@ -2719,7 +2621,7 @@
         </w:rPr>
         <w:t xml:space="preserve"> </w:t>
       </w:r>
-      <w:del w:id="86" w:author="Author">
+      <w:del w:id="84" w:author="Author">
         <w:r>
           <w:rPr>
             <w:rFonts w:ascii="Arial" w:eastAsia="Times New Roman" w:hAnsi="Arial" w:cs="Arial"/>
@@ -2728,7 +2630,7 @@
           <w:delText>-</w:delText>
         </w:r>
       </w:del>
-      <w:ins w:id="87" w:author="Author">
+      <w:ins w:id="85" w:author="Author">
         <w:r>
           <w:rPr>
             <w:rFonts w:ascii="Arial" w:eastAsia="Times New Roman" w:hAnsi="Arial" w:cs="Arial"/>
@@ -2744,7 +2646,7 @@
         </w:rPr>
         <w:t xml:space="preserve"> </w:t>
       </w:r>
-      <w:ins w:id="88" w:author="Author">
+      <w:ins w:id="86" w:author="Author">
         <w:r>
           <w:rPr>
             <w:rFonts w:ascii="Arial" w:eastAsia="Times New Roman" w:hAnsi="Arial" w:cs="Arial"/>
@@ -2753,7 +2655,7 @@
           <w:t>We have a</w:t>
         </w:r>
       </w:ins>
-      <w:del w:id="89" w:author="Author">
+      <w:del w:id="87" w:author="Author">
         <w:r>
           <w:rPr>
             <w:rFonts w:ascii="Arial" w:eastAsia="Times New Roman" w:hAnsi="Arial" w:cs="Arial"/>
@@ -2769,7 +2671,7 @@
         </w:rPr>
         <w:t xml:space="preserve"> main menu </w:t>
       </w:r>
-      <w:ins w:id="90" w:author="Author">
+      <w:ins w:id="88" w:author="Author">
         <w:r>
           <w:rPr>
             <w:rFonts w:ascii="Arial" w:eastAsia="Times New Roman" w:hAnsi="Arial" w:cs="Arial"/>
@@ -2785,7 +2687,7 @@
         </w:rPr>
         <w:t>features</w:t>
       </w:r>
-      <w:ins w:id="91" w:author="Author">
+      <w:ins w:id="89" w:author="Author">
         <w:r>
           <w:rPr>
             <w:rFonts w:ascii="Arial" w:eastAsia="Times New Roman" w:hAnsi="Arial" w:cs="Arial"/>
@@ -2801,7 +2703,7 @@
         </w:rPr>
         <w:t xml:space="preserve"> animation</w:t>
       </w:r>
-      <w:ins w:id="92" w:author="Author">
+      <w:ins w:id="90" w:author="Author">
         <w:r>
           <w:rPr>
             <w:rFonts w:ascii="Arial" w:eastAsia="Times New Roman" w:hAnsi="Arial" w:cs="Arial"/>
@@ -2810,7 +2712,7 @@
           <w:t xml:space="preserve">, and </w:t>
         </w:r>
       </w:ins>
-      <w:del w:id="93" w:author="Author">
+      <w:del w:id="91" w:author="Author">
         <w:r>
           <w:rPr>
             <w:rFonts w:ascii="Arial" w:eastAsia="Times New Roman" w:hAnsi="Arial" w:cs="Arial"/>
@@ -2826,7 +2728,7 @@
         </w:rPr>
         <w:t xml:space="preserve"> </w:t>
       </w:r>
-      <w:ins w:id="94" w:author="Author">
+      <w:ins w:id="92" w:author="Author">
         <w:r>
           <w:rPr>
             <w:rFonts w:ascii="Arial" w:eastAsia="Times New Roman" w:hAnsi="Arial" w:cs="Arial"/>
@@ -2835,7 +2737,7 @@
           <w:t>o</w:t>
         </w:r>
       </w:ins>
-      <w:del w:id="95" w:author="Author">
+      <w:del w:id="93" w:author="Author">
         <w:r>
           <w:rPr>
             <w:rFonts w:ascii="Arial" w:eastAsia="Times New Roman" w:hAnsi="Arial" w:cs="Arial"/>
@@ -2860,7 +2762,7 @@
           <w:sz w:val="24"/>
           <w:szCs w:val="24"/>
         </w:rPr>
-        <w:pPrChange w:id="96" w:author="Author">
+        <w:pPrChange w:id="94" w:author="Author">
           <w:pPr>
             <w:spacing w:after="0" w:line="240" w:lineRule="auto"/>
             <w:ind w:firstLine="720"/>
@@ -2879,7 +2781,7 @@
           <w:rFonts w:ascii="Arial" w:eastAsia="Times New Roman" w:hAnsi="Arial" w:cs="Arial"/>
           <w:b/>
           <w:color w:val="000000"/>
-          <w:rPrChange w:id="97" w:author="Author">
+          <w:rPrChange w:id="95" w:author="Author">
             <w:rPr>
               <w:rFonts w:ascii="Arial" w:eastAsia="Times New Roman" w:hAnsi="Arial" w:cs="Arial"/>
               <w:color w:val="000000"/>
@@ -2895,7 +2797,7 @@
         </w:rPr>
         <w:t xml:space="preserve"> - we have a </w:t>
       </w:r>
-      <w:ins w:id="98" w:author="Author">
+      <w:ins w:id="96" w:author="Author">
         <w:r>
           <w:rPr>
             <w:rFonts w:ascii="Arial" w:eastAsia="Times New Roman" w:hAnsi="Arial" w:cs="Arial"/>
@@ -2911,7 +2813,7 @@
         </w:rPr>
         <w:t xml:space="preserve">user profile system </w:t>
       </w:r>
-      <w:ins w:id="99" w:author="Author">
+      <w:ins w:id="97" w:author="Author">
         <w:r>
           <w:rPr>
             <w:rFonts w:ascii="Arial" w:eastAsia="Times New Roman" w:hAnsi="Arial" w:cs="Arial"/>
@@ -2927,7 +2829,7 @@
         </w:rPr>
         <w:t xml:space="preserve">as well as a high score system that is </w:t>
       </w:r>
-      <w:del w:id="100" w:author="Author">
+      <w:del w:id="98" w:author="Author">
         <w:r>
           <w:rPr>
             <w:rFonts w:ascii="Arial" w:eastAsia="Times New Roman" w:hAnsi="Arial" w:cs="Arial"/>
@@ -2936,7 +2838,7 @@
           <w:delText>all file based information.</w:delText>
         </w:r>
       </w:del>
-      <w:ins w:id="101" w:author="Author">
+      <w:ins w:id="99" w:author="Author">
         <w:r>
           <w:rPr>
             <w:rFonts w:ascii="Arial" w:eastAsia="Times New Roman" w:hAnsi="Arial" w:cs="Arial"/>
@@ -2954,7 +2856,7 @@
           <w:sz w:val="24"/>
           <w:szCs w:val="24"/>
         </w:rPr>
-        <w:pPrChange w:id="102" w:author="Author">
+        <w:pPrChange w:id="100" w:author="Author">
           <w:pPr>
             <w:spacing w:after="0" w:line="240" w:lineRule="auto"/>
             <w:ind w:firstLine="720"/>
@@ -2973,7 +2875,7 @@
           <w:rFonts w:ascii="Arial" w:eastAsia="Times New Roman" w:hAnsi="Arial" w:cs="Arial"/>
           <w:b/>
           <w:color w:val="000000"/>
-          <w:rPrChange w:id="103" w:author="Author">
+          <w:rPrChange w:id="101" w:author="Author">
             <w:rPr>
               <w:rFonts w:ascii="Arial" w:eastAsia="Times New Roman" w:hAnsi="Arial" w:cs="Arial"/>
               <w:color w:val="000000"/>
@@ -2989,7 +2891,7 @@
         </w:rPr>
         <w:t xml:space="preserve"> - </w:t>
       </w:r>
-      <w:ins w:id="104" w:author="Author">
+      <w:ins w:id="102" w:author="Author">
         <w:r>
           <w:rPr>
             <w:rFonts w:ascii="Arial" w:eastAsia="Times New Roman" w:hAnsi="Arial" w:cs="Arial"/>
@@ -2998,7 +2900,7 @@
           <w:t>W</w:t>
         </w:r>
       </w:ins>
-      <w:del w:id="105" w:author="Author">
+      <w:del w:id="103" w:author="Author">
         <w:r>
           <w:rPr>
             <w:rFonts w:ascii="Arial" w:eastAsia="Times New Roman" w:hAnsi="Arial" w:cs="Arial"/>
@@ -3014,7 +2916,7 @@
         </w:rPr>
         <w:t xml:space="preserve">e have a settings menu that allows the user to customize the </w:t>
       </w:r>
-      <w:del w:id="106" w:author="Author">
+      <w:del w:id="104" w:author="Author">
         <w:r>
           <w:rPr>
             <w:rFonts w:ascii="Arial" w:eastAsia="Times New Roman" w:hAnsi="Arial" w:cs="Arial"/>
@@ -3023,7 +2925,7 @@
           <w:delText>software product.</w:delText>
         </w:r>
       </w:del>
-      <w:ins w:id="107" w:author="Author">
+      <w:ins w:id="105" w:author="Author">
         <w:r>
           <w:rPr>
             <w:rFonts w:ascii="Arial" w:eastAsia="Times New Roman" w:hAnsi="Arial" w:cs="Arial"/>
@@ -3040,6 +2942,33 @@
           <w:rFonts w:ascii="Times New Roman" w:eastAsia="Times New Roman" w:hAnsi="Times New Roman" w:cs="Times New Roman"/>
           <w:sz w:val="24"/>
           <w:szCs w:val="24"/>
+        </w:rPr>
+        <w:pPrChange w:id="106" w:author="Author">
+          <w:pPr>
+            <w:spacing w:after="0" w:line="240" w:lineRule="auto"/>
+            <w:ind w:firstLine="720"/>
+          </w:pPr>
+        </w:pPrChange>
+      </w:pPr>
+      <w:r>
+        <w:rPr>
+          <w:rFonts w:eastAsia="Times New Roman"/>
+        </w:rPr>
+        <w:t>Project specific requirements</w:t>
+      </w:r>
+    </w:p>
+    <w:p>
+      <w:pPr>
+        <w:pStyle w:val="ListParagraph"/>
+        <w:numPr>
+          <w:ilvl w:val="0"/>
+          <w:numId w:val="17"/>
+        </w:numPr>
+        <w:spacing w:after="0" w:line="240" w:lineRule="auto"/>
+        <w:rPr>
+          <w:ins w:id="107" w:author="Author"/>
+          <w:rFonts w:ascii="Arial" w:eastAsia="Times New Roman" w:hAnsi="Arial" w:cs="Arial"/>
+          <w:color w:val="000000"/>
         </w:rPr>
         <w:pPrChange w:id="108" w:author="Author">
           <w:pPr>
@@ -3048,12 +2977,29 @@
           </w:pPr>
         </w:pPrChange>
       </w:pPr>
-      <w:r>
-        <w:rPr>
-          <w:rFonts w:eastAsia="Times New Roman"/>
-        </w:rPr>
-        <w:t>Project specific requirements</w:t>
-      </w:r>
+      <w:del w:id="109" w:author="Author">
+        <w:r>
+          <w:rPr>
+            <w:rFonts w:ascii="Arial" w:eastAsia="Times New Roman" w:hAnsi="Arial" w:cs="Arial"/>
+            <w:color w:val="000000"/>
+            <w:rPrChange w:id="110" w:author="Author">
+              <w:rPr>
+                <w:rFonts w:eastAsia="Times New Roman"/>
+              </w:rPr>
+            </w:rPrChange>
+          </w:rPr>
+          <w:tab/>
+        </w:r>
+      </w:del>
+      <w:ins w:id="111" w:author="Author">
+        <w:r>
+          <w:rPr>
+            <w:rFonts w:ascii="Arial" w:eastAsia="Times New Roman" w:hAnsi="Arial" w:cs="Arial"/>
+            <w:color w:val="000000"/>
+          </w:rPr>
+          <w:t>have a basic AI to play against the user</w:t>
+        </w:r>
+      </w:ins>
     </w:p>
     <w:p>
       <w:pPr>
@@ -3064,62 +3010,18 @@
         </w:numPr>
         <w:spacing w:after="0" w:line="240" w:lineRule="auto"/>
         <w:rPr>
-          <w:ins w:id="109" w:author="Author"/>
+          <w:ins w:id="112" w:author="Author"/>
           <w:rFonts w:ascii="Arial" w:eastAsia="Times New Roman" w:hAnsi="Arial" w:cs="Arial"/>
           <w:color w:val="000000"/>
         </w:rPr>
-        <w:pPrChange w:id="110" w:author="Author">
+        <w:pPrChange w:id="113" w:author="Author">
           <w:pPr>
             <w:spacing w:after="0" w:line="240" w:lineRule="auto"/>
             <w:ind w:firstLine="720"/>
           </w:pPr>
         </w:pPrChange>
       </w:pPr>
-      <w:del w:id="111" w:author="Author">
-        <w:r>
-          <w:rPr>
-            <w:rFonts w:ascii="Arial" w:eastAsia="Times New Roman" w:hAnsi="Arial" w:cs="Arial"/>
-            <w:color w:val="000000"/>
-            <w:rPrChange w:id="112" w:author="Author">
-              <w:rPr>
-                <w:rFonts w:eastAsia="Times New Roman"/>
-              </w:rPr>
-            </w:rPrChange>
-          </w:rPr>
-          <w:tab/>
-        </w:r>
-      </w:del>
-      <w:ins w:id="113" w:author="Author">
-        <w:r>
-          <w:rPr>
-            <w:rFonts w:ascii="Arial" w:eastAsia="Times New Roman" w:hAnsi="Arial" w:cs="Arial"/>
-            <w:color w:val="000000"/>
-          </w:rPr>
-          <w:t>have a basic AI to play against the user</w:t>
-        </w:r>
-      </w:ins>
-    </w:p>
-    <w:p>
-      <w:pPr>
-        <w:pStyle w:val="ListParagraph"/>
-        <w:numPr>
-          <w:ilvl w:val="0"/>
-          <w:numId w:val="17"/>
-        </w:numPr>
-        <w:spacing w:after="0" w:line="240" w:lineRule="auto"/>
-        <w:rPr>
-          <w:ins w:id="114" w:author="Author"/>
-          <w:rFonts w:ascii="Arial" w:eastAsia="Times New Roman" w:hAnsi="Arial" w:cs="Arial"/>
-          <w:color w:val="000000"/>
-        </w:rPr>
-        <w:pPrChange w:id="115" w:author="Author">
-          <w:pPr>
-            <w:spacing w:after="0" w:line="240" w:lineRule="auto"/>
-            <w:ind w:firstLine="720"/>
-          </w:pPr>
-        </w:pPrChange>
-      </w:pPr>
-      <w:ins w:id="116" w:author="Author">
+      <w:ins w:id="114" w:author="Author">
         <w:r>
           <w:rPr>
             <w:rFonts w:ascii="Arial" w:eastAsia="Times New Roman" w:hAnsi="Arial" w:cs="Arial"/>
@@ -3139,24 +3041,24 @@
         </w:numPr>
         <w:spacing w:after="0" w:line="240" w:lineRule="auto"/>
         <w:rPr>
-          <w:ins w:id="117" w:author="Author"/>
+          <w:ins w:id="115" w:author="Author"/>
           <w:rFonts w:ascii="Arial" w:eastAsia="Times New Roman" w:hAnsi="Arial" w:cs="Arial"/>
           <w:color w:val="000000"/>
-          <w:rPrChange w:id="118" w:author="Author">
+          <w:rPrChange w:id="116" w:author="Author">
             <w:rPr>
-              <w:ins w:id="119" w:author="Author"/>
+              <w:ins w:id="117" w:author="Author"/>
               <w:rFonts w:eastAsia="Times New Roman"/>
             </w:rPr>
           </w:rPrChange>
         </w:rPr>
-        <w:pPrChange w:id="120" w:author="Author">
+        <w:pPrChange w:id="118" w:author="Author">
           <w:pPr>
             <w:spacing w:after="0" w:line="240" w:lineRule="auto"/>
             <w:ind w:firstLine="720"/>
           </w:pPr>
         </w:pPrChange>
       </w:pPr>
-      <w:ins w:id="121" w:author="Author">
+      <w:ins w:id="119" w:author="Author">
         <w:r>
           <w:rPr>
             <w:rFonts w:ascii="Arial" w:eastAsia="Times New Roman" w:hAnsi="Arial" w:cs="Arial"/>
@@ -3165,6 +3067,27 @@
           <w:t>This including having correct enabling and disabling of the mini tic tac toe boards and not allowing a user to overwrite a previously played on tile.</w:t>
         </w:r>
       </w:ins>
+    </w:p>
+    <w:p>
+      <w:pPr>
+        <w:spacing w:after="0" w:line="240" w:lineRule="auto"/>
+        <w:ind w:firstLine="720"/>
+        <w:rPr>
+          <w:del w:id="120" w:author="Author"/>
+          <w:rFonts w:ascii="Times New Roman" w:eastAsia="Times New Roman" w:hAnsi="Times New Roman" w:cs="Times New Roman"/>
+          <w:sz w:val="24"/>
+          <w:szCs w:val="24"/>
+        </w:rPr>
+      </w:pPr>
+      <w:del w:id="121" w:author="Author">
+        <w:r>
+          <w:rPr>
+            <w:rFonts w:ascii="Arial" w:eastAsia="Times New Roman" w:hAnsi="Arial" w:cs="Arial"/>
+            <w:color w:val="000000"/>
+          </w:rPr>
+          <w:delText>Maybe AI</w:delText>
+        </w:r>
+      </w:del>
     </w:p>
     <w:p>
       <w:pPr>
@@ -3183,7 +3106,8 @@
             <w:rFonts w:ascii="Arial" w:eastAsia="Times New Roman" w:hAnsi="Arial" w:cs="Arial"/>
             <w:color w:val="000000"/>
           </w:rPr>
-          <w:delText>Maybe AI</w:delText>
+          <w:tab/>
+          <w:delText>Maybe Loading/Saving game state.</w:delText>
         </w:r>
       </w:del>
     </w:p>
@@ -3205,41 +3129,19 @@
             <w:color w:val="000000"/>
           </w:rPr>
           <w:tab/>
-          <w:delText>Maybe Loading/Saving game state.</w:delText>
+          <w:delText xml:space="preserve">Maybe </w:delText>
         </w:r>
       </w:del>
     </w:p>
     <w:p>
       <w:pPr>
-        <w:spacing w:after="0" w:line="240" w:lineRule="auto"/>
-        <w:ind w:firstLine="720"/>
-        <w:rPr>
-          <w:del w:id="126" w:author="Author"/>
+        <w:pStyle w:val="Heading2"/>
+        <w:rPr>
           <w:rFonts w:ascii="Times New Roman" w:eastAsia="Times New Roman" w:hAnsi="Times New Roman" w:cs="Times New Roman"/>
           <w:sz w:val="24"/>
           <w:szCs w:val="24"/>
         </w:rPr>
-      </w:pPr>
-      <w:del w:id="127" w:author="Author">
-        <w:r>
-          <w:rPr>
-            <w:rFonts w:ascii="Arial" w:eastAsia="Times New Roman" w:hAnsi="Arial" w:cs="Arial"/>
-            <w:color w:val="000000"/>
-          </w:rPr>
-          <w:tab/>
-          <w:delText xml:space="preserve">Maybe </w:delText>
-        </w:r>
-      </w:del>
-    </w:p>
-    <w:p>
-      <w:pPr>
-        <w:pStyle w:val="Heading2"/>
-        <w:rPr>
-          <w:rFonts w:ascii="Times New Roman" w:eastAsia="Times New Roman" w:hAnsi="Times New Roman" w:cs="Times New Roman"/>
-          <w:sz w:val="24"/>
-          <w:szCs w:val="24"/>
-        </w:rPr>
-        <w:pPrChange w:id="128" w:author="Author">
+        <w:pPrChange w:id="126" w:author="Author">
           <w:pPr>
             <w:spacing w:after="0" w:line="240" w:lineRule="auto"/>
             <w:ind w:firstLine="720"/>
@@ -3262,31 +3164,31 @@
         </w:numPr>
         <w:spacing w:after="0" w:line="240" w:lineRule="auto"/>
         <w:rPr>
-          <w:ins w:id="129" w:author="Author"/>
+          <w:ins w:id="127" w:author="Author"/>
           <w:rFonts w:ascii="Times New Roman" w:eastAsia="Times New Roman" w:hAnsi="Times New Roman" w:cs="Times New Roman"/>
           <w:sz w:val="24"/>
           <w:szCs w:val="24"/>
-          <w:rPrChange w:id="130" w:author="Author">
+          <w:rPrChange w:id="128" w:author="Author">
             <w:rPr>
-              <w:ins w:id="131" w:author="Author"/>
+              <w:ins w:id="129" w:author="Author"/>
               <w:rFonts w:ascii="Arial" w:eastAsia="Times New Roman" w:hAnsi="Arial" w:cs="Arial"/>
               <w:color w:val="000000"/>
             </w:rPr>
           </w:rPrChange>
         </w:rPr>
-        <w:pPrChange w:id="132" w:author="Author">
+        <w:pPrChange w:id="130" w:author="Author">
           <w:pPr>
             <w:spacing w:after="0" w:line="240" w:lineRule="auto"/>
             <w:ind w:firstLine="720"/>
           </w:pPr>
         </w:pPrChange>
       </w:pPr>
-      <w:del w:id="133" w:author="Author">
+      <w:del w:id="131" w:author="Author">
         <w:r>
           <w:rPr>
             <w:rFonts w:ascii="Arial" w:eastAsia="Times New Roman" w:hAnsi="Arial" w:cs="Arial"/>
             <w:color w:val="000000"/>
-            <w:rPrChange w:id="134" w:author="Author">
+            <w:rPrChange w:id="132" w:author="Author">
               <w:rPr>
                 <w:rFonts w:eastAsia="Times New Roman"/>
               </w:rPr>
@@ -3299,7 +3201,7 @@
         <w:rPr>
           <w:rFonts w:ascii="Arial" w:eastAsia="Times New Roman" w:hAnsi="Arial" w:cs="Arial"/>
           <w:color w:val="000000"/>
-          <w:rPrChange w:id="135" w:author="Author">
+          <w:rPrChange w:id="133" w:author="Author">
             <w:rPr>
               <w:rFonts w:eastAsia="Times New Roman"/>
             </w:rPr>
@@ -3317,26 +3219,26 @@
         </w:numPr>
         <w:spacing w:after="0" w:line="240" w:lineRule="auto"/>
         <w:rPr>
-          <w:ins w:id="136" w:author="Author"/>
+          <w:ins w:id="134" w:author="Author"/>
           <w:rFonts w:ascii="Times New Roman" w:eastAsia="Times New Roman" w:hAnsi="Times New Roman" w:cs="Times New Roman"/>
           <w:sz w:val="24"/>
           <w:szCs w:val="24"/>
-          <w:rPrChange w:id="137" w:author="Author">
+          <w:rPrChange w:id="135" w:author="Author">
             <w:rPr>
-              <w:ins w:id="138" w:author="Author"/>
+              <w:ins w:id="136" w:author="Author"/>
               <w:rFonts w:ascii="Arial" w:eastAsia="Times New Roman" w:hAnsi="Arial" w:cs="Arial"/>
               <w:color w:val="000000"/>
             </w:rPr>
           </w:rPrChange>
         </w:rPr>
-        <w:pPrChange w:id="139" w:author="Author">
+        <w:pPrChange w:id="137" w:author="Author">
           <w:pPr>
             <w:spacing w:after="0" w:line="240" w:lineRule="auto"/>
             <w:ind w:firstLine="720"/>
           </w:pPr>
         </w:pPrChange>
       </w:pPr>
-      <w:ins w:id="140" w:author="Author">
+      <w:ins w:id="138" w:author="Author">
         <w:r>
           <w:rPr>
             <w:rFonts w:ascii="Arial" w:eastAsia="Times New Roman" w:hAnsi="Arial" w:cs="Arial"/>
@@ -3355,26 +3257,26 @@
         </w:numPr>
         <w:spacing w:after="0" w:line="240" w:lineRule="auto"/>
         <w:rPr>
-          <w:ins w:id="141" w:author="Author"/>
+          <w:ins w:id="139" w:author="Author"/>
           <w:rFonts w:ascii="Times New Roman" w:eastAsia="Times New Roman" w:hAnsi="Times New Roman" w:cs="Times New Roman"/>
           <w:sz w:val="24"/>
           <w:szCs w:val="24"/>
-          <w:rPrChange w:id="142" w:author="Author">
+          <w:rPrChange w:id="140" w:author="Author">
             <w:rPr>
-              <w:ins w:id="143" w:author="Author"/>
+              <w:ins w:id="141" w:author="Author"/>
               <w:rFonts w:ascii="Arial" w:eastAsia="Times New Roman" w:hAnsi="Arial" w:cs="Arial"/>
               <w:color w:val="000000"/>
             </w:rPr>
           </w:rPrChange>
         </w:rPr>
-        <w:pPrChange w:id="144" w:author="Author">
+        <w:pPrChange w:id="142" w:author="Author">
           <w:pPr>
             <w:spacing w:after="0" w:line="240" w:lineRule="auto"/>
             <w:ind w:firstLine="720"/>
           </w:pPr>
         </w:pPrChange>
       </w:pPr>
-      <w:ins w:id="145" w:author="Author">
+      <w:ins w:id="143" w:author="Author">
         <w:r>
           <w:rPr>
             <w:rFonts w:ascii="Arial" w:eastAsia="Times New Roman" w:hAnsi="Arial" w:cs="Arial"/>
@@ -3393,26 +3295,26 @@
         </w:numPr>
         <w:spacing w:after="0" w:line="240" w:lineRule="auto"/>
         <w:rPr>
-          <w:ins w:id="146" w:author="Author"/>
+          <w:ins w:id="144" w:author="Author"/>
           <w:rFonts w:ascii="Times New Roman" w:eastAsia="Times New Roman" w:hAnsi="Times New Roman" w:cs="Times New Roman"/>
           <w:sz w:val="24"/>
           <w:szCs w:val="24"/>
-          <w:rPrChange w:id="147" w:author="Author">
+          <w:rPrChange w:id="145" w:author="Author">
             <w:rPr>
-              <w:ins w:id="148" w:author="Author"/>
+              <w:ins w:id="146" w:author="Author"/>
               <w:rFonts w:ascii="Arial" w:eastAsia="Times New Roman" w:hAnsi="Arial" w:cs="Arial"/>
               <w:color w:val="000000"/>
             </w:rPr>
           </w:rPrChange>
         </w:rPr>
-        <w:pPrChange w:id="149" w:author="Author">
+        <w:pPrChange w:id="147" w:author="Author">
           <w:pPr>
             <w:spacing w:after="0" w:line="240" w:lineRule="auto"/>
             <w:ind w:firstLine="720"/>
           </w:pPr>
         </w:pPrChange>
       </w:pPr>
-      <w:ins w:id="150" w:author="Author">
+      <w:ins w:id="148" w:author="Author">
         <w:r>
           <w:rPr>
             <w:rFonts w:ascii="Arial" w:eastAsia="Times New Roman" w:hAnsi="Arial" w:cs="Arial"/>
@@ -3431,24 +3333,24 @@
         </w:numPr>
         <w:spacing w:after="0" w:line="240" w:lineRule="auto"/>
         <w:rPr>
-          <w:del w:id="151" w:author="Author"/>
+          <w:del w:id="149" w:author="Author"/>
           <w:rFonts w:ascii="Times New Roman" w:eastAsia="Times New Roman" w:hAnsi="Times New Roman" w:cs="Times New Roman"/>
           <w:sz w:val="24"/>
           <w:szCs w:val="24"/>
         </w:rPr>
-        <w:pPrChange w:id="152" w:author="Irene Kasian" w:date="2016-11-28T13:49:00Z">
+        <w:pPrChange w:id="150" w:author="Irene Kasian" w:date="2016-11-28T13:49:00Z">
           <w:pPr>
             <w:spacing w:after="0" w:line="240" w:lineRule="auto"/>
             <w:ind w:firstLine="720"/>
           </w:pPr>
         </w:pPrChange>
       </w:pPr>
-      <w:del w:id="153" w:author="Author">
+      <w:del w:id="151" w:author="Author">
         <w:r>
           <w:rPr>
             <w:rFonts w:ascii="Arial" w:eastAsia="Times New Roman" w:hAnsi="Arial" w:cs="Arial"/>
             <w:color w:val="000000"/>
-            <w:rPrChange w:id="154" w:author="Author">
+            <w:rPrChange w:id="152" w:author="Author">
               <w:rPr>
                 <w:rFonts w:eastAsia="Times New Roman"/>
               </w:rPr>
@@ -3467,24 +3369,24 @@
         </w:numPr>
         <w:spacing w:after="0" w:line="240" w:lineRule="auto"/>
         <w:rPr>
-          <w:del w:id="155" w:author="Author"/>
+          <w:del w:id="153" w:author="Author"/>
           <w:rFonts w:ascii="Times New Roman" w:eastAsia="Times New Roman" w:hAnsi="Times New Roman" w:cs="Times New Roman"/>
           <w:sz w:val="24"/>
           <w:szCs w:val="24"/>
         </w:rPr>
-        <w:pPrChange w:id="156" w:author="Irene Kasian" w:date="2016-11-28T13:49:00Z">
+        <w:pPrChange w:id="154" w:author="Irene Kasian" w:date="2016-11-28T13:49:00Z">
           <w:pPr>
             <w:spacing w:after="0" w:line="240" w:lineRule="auto"/>
             <w:ind w:firstLine="720"/>
           </w:pPr>
         </w:pPrChange>
       </w:pPr>
-      <w:del w:id="157" w:author="Author">
+      <w:del w:id="155" w:author="Author">
         <w:r>
           <w:rPr>
             <w:rFonts w:ascii="Arial" w:eastAsia="Times New Roman" w:hAnsi="Arial" w:cs="Arial"/>
             <w:color w:val="000000"/>
-            <w:rPrChange w:id="158" w:author="Author">
+            <w:rPrChange w:id="156" w:author="Author">
               <w:rPr>
                 <w:rFonts w:eastAsia="Times New Roman"/>
               </w:rPr>
@@ -3500,13 +3402,13 @@
         <w:spacing w:after="0" w:line="240" w:lineRule="auto"/>
         <w:ind w:firstLine="720"/>
         <w:rPr>
-          <w:del w:id="159" w:author="Author"/>
+          <w:del w:id="157" w:author="Author"/>
           <w:rFonts w:ascii="Times New Roman" w:eastAsia="Times New Roman" w:hAnsi="Times New Roman" w:cs="Times New Roman"/>
           <w:sz w:val="24"/>
           <w:szCs w:val="24"/>
         </w:rPr>
       </w:pPr>
-      <w:del w:id="160" w:author="Author">
+      <w:del w:id="158" w:author="Author">
         <w:r>
           <w:rPr>
             <w:rFonts w:ascii="Arial" w:eastAsia="Times New Roman" w:hAnsi="Arial" w:cs="Arial"/>
@@ -3525,7 +3427,7 @@
           <w:sz w:val="24"/>
           <w:szCs w:val="24"/>
         </w:rPr>
-        <w:pPrChange w:id="161" w:author="Author">
+        <w:pPrChange w:id="159" w:author="Author">
           <w:pPr>
             <w:spacing w:after="0" w:line="240" w:lineRule="auto"/>
             <w:ind w:firstLine="720"/>
@@ -3652,7 +3554,7 @@
         <w:tab/>
         <w:t>Software will feature</w:t>
       </w:r>
-      <w:ins w:id="162" w:author="Author">
+      <w:ins w:id="160" w:author="Author">
         <w:r>
           <w:rPr>
             <w:rFonts w:ascii="Arial" w:eastAsia="Times New Roman" w:hAnsi="Arial" w:cs="Arial"/>
@@ -3677,7 +3579,7 @@
           <w:sz w:val="24"/>
           <w:szCs w:val="24"/>
         </w:rPr>
-        <w:pPrChange w:id="163" w:author="Author">
+        <w:pPrChange w:id="161" w:author="Author">
           <w:pPr>
             <w:spacing w:after="0" w:line="240" w:lineRule="auto"/>
             <w:ind w:firstLine="720"/>
@@ -4173,28 +4075,28 @@
       <w:pPr>
         <w:pStyle w:val="Heading1"/>
         <w:rPr>
-          <w:ins w:id="164" w:author="Author"/>
-        </w:rPr>
-      </w:pPr>
-      <w:bookmarkStart w:id="165" w:name="_Toc467427975"/>
+          <w:ins w:id="162" w:author="Author"/>
+        </w:rPr>
+      </w:pPr>
+      <w:bookmarkStart w:id="163" w:name="_Toc467427975"/>
       <w:r>
         <w:t>Design</w:t>
       </w:r>
-      <w:bookmarkEnd w:id="165"/>
+      <w:bookmarkEnd w:id="163"/>
     </w:p>
     <w:p>
       <w:pPr>
         <w:pStyle w:val="Heading2"/>
         <w:rPr>
-          <w:ins w:id="166" w:author="Author"/>
-        </w:rPr>
-        <w:pPrChange w:id="167" w:author="Author">
+          <w:ins w:id="164" w:author="Author"/>
+        </w:rPr>
+        <w:pPrChange w:id="165" w:author="Author">
           <w:pPr>
             <w:pStyle w:val="Heading1"/>
           </w:pPr>
         </w:pPrChange>
       </w:pPr>
-      <w:ins w:id="168" w:author="Author">
+      <w:ins w:id="166" w:author="Author">
         <w:r>
           <w:t>Overview</w:t>
         </w:r>
@@ -4203,31 +4105,23 @@
     <w:p>
       <w:pPr>
         <w:rPr>
-          <w:ins w:id="169" w:author="Author"/>
-          <w:rPrChange w:id="170" w:author="Author">
+          <w:ins w:id="167" w:author="Author"/>
+          <w:rPrChange w:id="168" w:author="Author">
             <w:rPr>
-              <w:ins w:id="171" w:author="Author"/>
+              <w:ins w:id="169" w:author="Author"/>
             </w:rPr>
           </w:rPrChange>
         </w:rPr>
-        <w:pPrChange w:id="172" w:author="Author">
+        <w:pPrChange w:id="170" w:author="Author">
           <w:pPr>
             <w:pStyle w:val="Heading1"/>
           </w:pPr>
         </w:pPrChange>
       </w:pPr>
-      <w:ins w:id="173" w:author="Author">
+      <w:ins w:id="171" w:author="Author">
         <w:r>
           <w:tab/>
-          <w:t xml:space="preserve">**Basic </w:t>
-        </w:r>
-        <w:proofErr w:type="spellStart"/>
-        <w:r>
-          <w:t>deciption</w:t>
-        </w:r>
-        <w:proofErr w:type="spellEnd"/>
-        <w:r>
-          <w:t xml:space="preserve"> of how the model works. Include CRC cards?</w:t>
+          <w:t>**Basic deciption of how the model works. Include CRC cards?</w:t>
         </w:r>
       </w:ins>
     </w:p>
@@ -4235,17 +4129,17 @@
       <w:pPr>
         <w:pStyle w:val="Heading2"/>
         <w:rPr>
-          <w:rPrChange w:id="174" w:author="Author">
+          <w:rPrChange w:id="172" w:author="Author">
             <w:rPr/>
           </w:rPrChange>
         </w:rPr>
-        <w:pPrChange w:id="175" w:author="Author">
+        <w:pPrChange w:id="173" w:author="Author">
           <w:pPr>
             <w:pStyle w:val="Heading1"/>
           </w:pPr>
         </w:pPrChange>
       </w:pPr>
-      <w:ins w:id="176" w:author="Author">
+      <w:ins w:id="174" w:author="Author">
         <w:r>
           <w:lastRenderedPageBreak/>
           <w:t>Data Model: Object and State Design</w:t>
@@ -4255,7 +4149,7 @@
     <w:p>
       <w:pPr>
         <w:rPr>
-          <w:ins w:id="177" w:author="Author"/>
+          <w:ins w:id="175" w:author="Author"/>
         </w:rPr>
       </w:pPr>
       <w:r>
@@ -4318,20 +4212,20 @@
       <w:pPr>
         <w:pStyle w:val="Heading2"/>
         <w:rPr>
-          <w:ins w:id="178" w:author="Author"/>
-        </w:rPr>
-        <w:pPrChange w:id="179" w:author="Author">
+          <w:ins w:id="176" w:author="Author"/>
+        </w:rPr>
+        <w:pPrChange w:id="177" w:author="Author">
           <w:pPr/>
         </w:pPrChange>
       </w:pPr>
-      <w:ins w:id="180" w:author="Author">
+      <w:ins w:id="178" w:author="Author">
         <w:r>
           <w:t>Views and Controls</w:t>
         </w:r>
       </w:ins>
     </w:p>
     <w:p>
-      <w:ins w:id="181" w:author="Author">
+      <w:ins w:id="179" w:author="Author">
         <w:r>
           <w:tab/>
           <w:t>??????</w:t>
@@ -4342,20 +4236,20 @@
       <w:pPr>
         <w:pStyle w:val="Heading1"/>
       </w:pPr>
-      <w:bookmarkStart w:id="182" w:name="_Toc467427976"/>
+      <w:bookmarkStart w:id="180" w:name="_Toc467427976"/>
       <w:r>
         <w:t>Implementation</w:t>
       </w:r>
-      <w:bookmarkEnd w:id="182"/>
+      <w:bookmarkEnd w:id="180"/>
     </w:p>
     <w:p>
       <w:pPr>
         <w:pStyle w:val="Heading2"/>
         <w:rPr>
-          <w:ins w:id="183" w:author="Author"/>
+          <w:ins w:id="181" w:author="Author"/>
           <w:rFonts w:eastAsia="Times New Roman"/>
         </w:rPr>
-        <w:pPrChange w:id="184" w:author="Author">
+        <w:pPrChange w:id="182" w:author="Author">
           <w:pPr>
             <w:spacing w:after="0" w:line="240" w:lineRule="auto"/>
           </w:pPr>
@@ -4376,26 +4270,26 @@
           <w:numId w:val="20"/>
         </w:numPr>
         <w:rPr>
-          <w:ins w:id="185" w:author="Author"/>
+          <w:ins w:id="183" w:author="Author"/>
           <w:rFonts w:ascii="Arial" w:hAnsi="Arial" w:cs="Arial"/>
-          <w:rPrChange w:id="186" w:author="Author">
+          <w:rPrChange w:id="184" w:author="Author">
             <w:rPr>
-              <w:ins w:id="187" w:author="Author"/>
+              <w:ins w:id="185" w:author="Author"/>
             </w:rPr>
           </w:rPrChange>
         </w:rPr>
-        <w:pPrChange w:id="188" w:author="Author">
+        <w:pPrChange w:id="186" w:author="Author">
           <w:pPr>
             <w:spacing w:after="0" w:line="240" w:lineRule="auto"/>
           </w:pPr>
         </w:pPrChange>
       </w:pPr>
-      <w:ins w:id="189" w:author="Author">
+      <w:ins w:id="187" w:author="Author">
         <w:r>
           <w:rPr>
             <w:rFonts w:ascii="Arial" w:hAnsi="Arial" w:cs="Arial"/>
             <w:b/>
-            <w:rPrChange w:id="190" w:author="Author">
+            <w:rPrChange w:id="188" w:author="Author">
               <w:rPr/>
             </w:rPrChange>
           </w:rPr>
@@ -4404,17 +4298,17 @@
         <w:r>
           <w:rPr>
             <w:rFonts w:ascii="Arial" w:hAnsi="Arial" w:cs="Arial"/>
-            <w:rPrChange w:id="191" w:author="Author">
+            <w:rPrChange w:id="189" w:author="Author">
               <w:rPr/>
             </w:rPrChange>
           </w:rPr>
           <w:t xml:space="preserve"> – this package contains the gifs used for the dialogs; this would be a good pla</w:t>
         </w:r>
-        <w:del w:id="192" w:author="Author">
+        <w:del w:id="190" w:author="Author">
           <w:r>
             <w:rPr>
               <w:rFonts w:ascii="Arial" w:hAnsi="Arial" w:cs="Arial"/>
-              <w:rPrChange w:id="193" w:author="Author">
+              <w:rPrChange w:id="191" w:author="Author">
                 <w:rPr/>
               </w:rPrChange>
             </w:rPr>
@@ -4430,7 +4324,7 @@
         <w:r>
           <w:rPr>
             <w:rFonts w:ascii="Arial" w:hAnsi="Arial" w:cs="Arial"/>
-            <w:rPrChange w:id="194" w:author="Author">
+            <w:rPrChange w:id="192" w:author="Author">
               <w:rPr/>
             </w:rPrChange>
           </w:rPr>
@@ -4446,77 +4340,88 @@
           <w:numId w:val="20"/>
         </w:numPr>
         <w:rPr>
-          <w:ins w:id="195" w:author="Author"/>
+          <w:ins w:id="193" w:author="Author"/>
           <w:rFonts w:ascii="Arial" w:hAnsi="Arial" w:cs="Arial"/>
-          <w:rPrChange w:id="196" w:author="Author">
-            <w:rPr>
-              <w:ins w:id="197" w:author="Author"/>
-            </w:rPr>
-          </w:rPrChange>
-        </w:rPr>
-        <w:pPrChange w:id="198" w:author="Author">
+        </w:rPr>
+        <w:pPrChange w:id="194" w:author="Author">
           <w:pPr>
             <w:spacing w:after="0" w:line="240" w:lineRule="auto"/>
           </w:pPr>
         </w:pPrChange>
       </w:pPr>
-      <w:proofErr w:type="spellStart"/>
-      <w:ins w:id="199" w:author="Author">
+      <w:ins w:id="195" w:author="Author">
         <w:r>
           <w:rPr>
             <w:rFonts w:ascii="Arial" w:hAnsi="Arial" w:cs="Arial"/>
             <w:b/>
-            <w:rPrChange w:id="200" w:author="Author">
+            <w:rPrChange w:id="196" w:author="Author">
               <w:rPr/>
             </w:rPrChange>
           </w:rPr>
-          <w:t>MenuScenes</w:t>
-        </w:r>
-        <w:proofErr w:type="spellEnd"/>
+          <w:t>MenuScenes Package</w:t>
+        </w:r>
         <w:r>
           <w:rPr>
             <w:rFonts w:ascii="Arial" w:hAnsi="Arial" w:cs="Arial"/>
-            <w:b/>
-            <w:rPrChange w:id="201" w:author="Author">
+            <w:rPrChange w:id="197" w:author="Author">
               <w:rPr/>
             </w:rPrChange>
           </w:rPr>
-          <w:t xml:space="preserve"> Package</w:t>
+          <w:t xml:space="preserve"> – this package contains </w:t>
         </w:r>
         <w:r>
           <w:rPr>
             <w:rFonts w:ascii="Arial" w:hAnsi="Arial" w:cs="Arial"/>
-            <w:rPrChange w:id="202" w:author="Author">
+          </w:rPr>
+          <w:t xml:space="preserve">the </w:t>
+        </w:r>
+        <w:r>
+          <w:rPr>
+            <w:rFonts w:ascii="Arial" w:hAnsi="Arial" w:cs="Arial"/>
+            <w:rPrChange w:id="198" w:author="Author">
               <w:rPr/>
             </w:rPrChange>
           </w:rPr>
-          <w:t xml:space="preserve"> – this package contains </w:t>
-        </w:r>
+          <w:t>Jframes used in the application (except for the game board)</w:t>
+        </w:r>
+      </w:ins>
+    </w:p>
+    <w:p>
+      <w:pPr>
+        <w:pStyle w:val="ListParagraph"/>
+        <w:rPr>
+          <w:ins w:id="199" w:author="Author"/>
+          <w:rFonts w:ascii="Arial" w:hAnsi="Arial" w:cs="Arial"/>
+          <w:rPrChange w:id="200" w:author="Author">
+            <w:rPr>
+              <w:ins w:id="201" w:author="Author"/>
+            </w:rPr>
+          </w:rPrChange>
+        </w:rPr>
+        <w:pPrChange w:id="202" w:author="Author">
+          <w:pPr>
+            <w:spacing w:after="0" w:line="240" w:lineRule="auto"/>
+          </w:pPr>
+        </w:pPrChange>
+      </w:pPr>
+      <w:ins w:id="203" w:author="Author">
         <w:r>
           <w:rPr>
             <w:rFonts w:ascii="Arial" w:hAnsi="Arial" w:cs="Arial"/>
           </w:rPr>
-          <w:t xml:space="preserve">the </w:t>
-        </w:r>
-        <w:proofErr w:type="spellStart"/>
+          <w:t>The following classes are included</w:t>
+        </w:r>
         <w:r>
           <w:rPr>
             <w:rFonts w:ascii="Arial" w:hAnsi="Arial" w:cs="Arial"/>
-            <w:rPrChange w:id="203" w:author="Author">
-              <w:rPr/>
-            </w:rPrChange>
-          </w:rPr>
-          <w:t>Jframes</w:t>
-        </w:r>
-        <w:proofErr w:type="spellEnd"/>
+          </w:rPr>
+          <w:t xml:space="preserve"> in the package</w:t>
+        </w:r>
         <w:r>
           <w:rPr>
             <w:rFonts w:ascii="Arial" w:hAnsi="Arial" w:cs="Arial"/>
-            <w:rPrChange w:id="204" w:author="Author">
-              <w:rPr/>
-            </w:rPrChange>
-          </w:rPr>
-          <w:t xml:space="preserve"> used in the application (except for the game board)</w:t>
+          </w:rPr>
+          <w:t>:</w:t>
         </w:r>
       </w:ins>
     </w:p>
@@ -4528,32 +4433,30 @@
           <w:numId w:val="20"/>
         </w:numPr>
         <w:rPr>
-          <w:ins w:id="205" w:author="Author"/>
+          <w:ins w:id="204" w:author="Author"/>
           <w:rFonts w:ascii="Arial" w:hAnsi="Arial" w:cs="Arial"/>
-          <w:rPrChange w:id="206" w:author="Author">
+          <w:rPrChange w:id="205" w:author="Author">
             <w:rPr>
-              <w:ins w:id="207" w:author="Author"/>
+              <w:ins w:id="206" w:author="Author"/>
             </w:rPr>
           </w:rPrChange>
         </w:rPr>
-        <w:pPrChange w:id="208" w:author="Author">
+        <w:pPrChange w:id="207" w:author="Author">
           <w:pPr>
             <w:spacing w:after="0" w:line="240" w:lineRule="auto"/>
           </w:pPr>
         </w:pPrChange>
       </w:pPr>
-      <w:proofErr w:type="spellStart"/>
-      <w:ins w:id="209" w:author="Author">
+      <w:ins w:id="208" w:author="Author">
         <w:r>
           <w:rPr>
             <w:rFonts w:ascii="Arial" w:hAnsi="Arial" w:cs="Arial"/>
-            <w:rPrChange w:id="210" w:author="Author">
+            <w:rPrChange w:id="209" w:author="Author">
               <w:rPr/>
             </w:rPrChange>
           </w:rPr>
           <w:t>MenuGUI</w:t>
         </w:r>
-        <w:proofErr w:type="spellEnd"/>
         <w:r>
           <w:rPr>
             <w:rFonts w:ascii="Arial" w:hAnsi="Arial" w:cs="Arial"/>
@@ -4570,32 +4473,30 @@
           <w:numId w:val="20"/>
         </w:numPr>
         <w:rPr>
-          <w:ins w:id="211" w:author="Author"/>
+          <w:ins w:id="210" w:author="Author"/>
           <w:rFonts w:ascii="Arial" w:hAnsi="Arial" w:cs="Arial"/>
-          <w:rPrChange w:id="212" w:author="Author">
+          <w:rPrChange w:id="211" w:author="Author">
             <w:rPr>
-              <w:ins w:id="213" w:author="Author"/>
+              <w:ins w:id="212" w:author="Author"/>
             </w:rPr>
           </w:rPrChange>
         </w:rPr>
-        <w:pPrChange w:id="214" w:author="Author">
+        <w:pPrChange w:id="213" w:author="Author">
           <w:pPr>
             <w:spacing w:after="0" w:line="240" w:lineRule="auto"/>
           </w:pPr>
         </w:pPrChange>
       </w:pPr>
-      <w:proofErr w:type="spellStart"/>
-      <w:ins w:id="215" w:author="Author">
+      <w:ins w:id="214" w:author="Author">
         <w:r>
           <w:rPr>
             <w:rFonts w:ascii="Arial" w:hAnsi="Arial" w:cs="Arial"/>
-            <w:rPrChange w:id="216" w:author="Author">
+            <w:rPrChange w:id="215" w:author="Author">
               <w:rPr/>
             </w:rPrChange>
           </w:rPr>
           <w:t>Rank_Table</w:t>
         </w:r>
-        <w:proofErr w:type="spellEnd"/>
       </w:ins>
     </w:p>
     <w:p>
@@ -4606,32 +4507,30 @@
           <w:numId w:val="20"/>
         </w:numPr>
         <w:rPr>
-          <w:ins w:id="217" w:author="Author"/>
+          <w:ins w:id="216" w:author="Author"/>
           <w:rFonts w:ascii="Arial" w:hAnsi="Arial" w:cs="Arial"/>
-          <w:rPrChange w:id="218" w:author="Author">
+          <w:rPrChange w:id="217" w:author="Author">
             <w:rPr>
-              <w:ins w:id="219" w:author="Author"/>
+              <w:ins w:id="218" w:author="Author"/>
             </w:rPr>
           </w:rPrChange>
         </w:rPr>
-        <w:pPrChange w:id="220" w:author="Author">
+        <w:pPrChange w:id="219" w:author="Author">
           <w:pPr>
             <w:spacing w:after="0" w:line="240" w:lineRule="auto"/>
           </w:pPr>
         </w:pPrChange>
       </w:pPr>
-      <w:proofErr w:type="spellStart"/>
-      <w:ins w:id="221" w:author="Author">
+      <w:ins w:id="220" w:author="Author">
         <w:r>
           <w:rPr>
             <w:rFonts w:ascii="Arial" w:hAnsi="Arial" w:cs="Arial"/>
-            <w:rPrChange w:id="222" w:author="Author">
+            <w:rPrChange w:id="221" w:author="Author">
               <w:rPr/>
             </w:rPrChange>
           </w:rPr>
           <w:t>UserProfiles</w:t>
         </w:r>
-        <w:proofErr w:type="spellEnd"/>
       </w:ins>
     </w:p>
     <w:p>
@@ -4642,25 +4541,25 @@
           <w:numId w:val="20"/>
         </w:numPr>
         <w:rPr>
-          <w:ins w:id="223" w:author="Author"/>
+          <w:ins w:id="222" w:author="Author"/>
           <w:rFonts w:ascii="Arial" w:hAnsi="Arial" w:cs="Arial"/>
-          <w:rPrChange w:id="224" w:author="Author">
+          <w:rPrChange w:id="223" w:author="Author">
             <w:rPr>
-              <w:ins w:id="225" w:author="Author"/>
+              <w:ins w:id="224" w:author="Author"/>
             </w:rPr>
           </w:rPrChange>
         </w:rPr>
-        <w:pPrChange w:id="226" w:author="Author">
+        <w:pPrChange w:id="225" w:author="Author">
           <w:pPr>
             <w:spacing w:after="0" w:line="240" w:lineRule="auto"/>
           </w:pPr>
         </w:pPrChange>
       </w:pPr>
-      <w:ins w:id="227" w:author="Author">
+      <w:ins w:id="226" w:author="Author">
         <w:r>
           <w:rPr>
             <w:rFonts w:ascii="Arial" w:hAnsi="Arial" w:cs="Arial"/>
-            <w:rPrChange w:id="228" w:author="Author">
+            <w:rPrChange w:id="227" w:author="Author">
               <w:rPr/>
             </w:rPrChange>
           </w:rPr>
@@ -4676,29 +4575,35 @@
           <w:numId w:val="20"/>
         </w:numPr>
         <w:rPr>
-          <w:ins w:id="229" w:author="Author"/>
+          <w:ins w:id="228" w:author="Author"/>
           <w:rFonts w:ascii="Arial" w:hAnsi="Arial" w:cs="Arial"/>
-          <w:rPrChange w:id="230" w:author="Author">
+          <w:rPrChange w:id="229" w:author="Author">
             <w:rPr>
-              <w:ins w:id="231" w:author="Author"/>
+              <w:ins w:id="230" w:author="Author"/>
             </w:rPr>
           </w:rPrChange>
         </w:rPr>
-        <w:pPrChange w:id="232" w:author="Author">
+        <w:pPrChange w:id="231" w:author="Author">
           <w:pPr>
             <w:spacing w:after="0" w:line="240" w:lineRule="auto"/>
           </w:pPr>
         </w:pPrChange>
       </w:pPr>
-      <w:ins w:id="233" w:author="Author">
+      <w:ins w:id="232" w:author="Author">
         <w:r>
           <w:rPr>
             <w:rFonts w:ascii="Arial" w:hAnsi="Arial" w:cs="Arial"/>
-            <w:rPrChange w:id="234" w:author="Author">
+            <w:rPrChange w:id="233" w:author="Author">
               <w:rPr/>
             </w:rPrChange>
           </w:rPr>
           <w:t>Dialog</w:t>
+        </w:r>
+        <w:r>
+          <w:rPr>
+            <w:rFonts w:ascii="Arial" w:hAnsi="Arial" w:cs="Arial"/>
+          </w:rPr>
+          <w:t xml:space="preserve"> (Abstract)</w:t>
         </w:r>
       </w:ins>
     </w:p>
@@ -4710,32 +4615,31 @@
           <w:numId w:val="20"/>
         </w:numPr>
         <w:rPr>
-          <w:ins w:id="235" w:author="Author"/>
+          <w:ins w:id="234" w:author="Author"/>
           <w:rFonts w:ascii="Arial" w:hAnsi="Arial" w:cs="Arial"/>
-          <w:rPrChange w:id="236" w:author="Author">
+          <w:rPrChange w:id="235" w:author="Author">
             <w:rPr>
-              <w:ins w:id="237" w:author="Author"/>
+              <w:ins w:id="236" w:author="Author"/>
             </w:rPr>
           </w:rPrChange>
         </w:rPr>
-        <w:pPrChange w:id="238" w:author="Author">
+        <w:pPrChange w:id="237" w:author="Author">
           <w:pPr>
             <w:spacing w:after="0" w:line="240" w:lineRule="auto"/>
           </w:pPr>
         </w:pPrChange>
       </w:pPr>
-      <w:proofErr w:type="spellStart"/>
-      <w:ins w:id="239" w:author="Author">
+      <w:ins w:id="238" w:author="Author">
         <w:r>
           <w:rPr>
             <w:rFonts w:ascii="Arial" w:hAnsi="Arial" w:cs="Arial"/>
-            <w:rPrChange w:id="240" w:author="Author">
+            <w:rPrChange w:id="239" w:author="Author">
               <w:rPr/>
             </w:rPrChange>
           </w:rPr>
+          <w:lastRenderedPageBreak/>
           <w:t>WinDialog</w:t>
         </w:r>
-        <w:proofErr w:type="spellEnd"/>
       </w:ins>
     </w:p>
     <w:p>
@@ -4746,42 +4650,52 @@
           <w:numId w:val="20"/>
         </w:numPr>
         <w:rPr>
-          <w:ins w:id="241" w:author="Author"/>
+          <w:ins w:id="240" w:author="Author"/>
           <w:rFonts w:ascii="Arial" w:hAnsi="Arial" w:cs="Arial"/>
-          <w:rPrChange w:id="242" w:author="Author">
-            <w:rPr>
-              <w:ins w:id="243" w:author="Author"/>
-            </w:rPr>
-          </w:rPrChange>
-        </w:rPr>
-        <w:pPrChange w:id="244" w:author="Author">
+        </w:rPr>
+        <w:pPrChange w:id="241" w:author="Author">
           <w:pPr>
             <w:spacing w:after="0" w:line="240" w:lineRule="auto"/>
           </w:pPr>
         </w:pPrChange>
       </w:pPr>
-      <w:proofErr w:type="spellStart"/>
-      <w:ins w:id="245" w:author="Author">
+      <w:ins w:id="242" w:author="Author">
         <w:r>
           <w:rPr>
             <w:rFonts w:ascii="Arial" w:hAnsi="Arial" w:cs="Arial"/>
-            <w:rPrChange w:id="246" w:author="Author">
+            <w:rPrChange w:id="243" w:author="Author">
               <w:rPr/>
             </w:rPrChange>
           </w:rPr>
-          <w:lastRenderedPageBreak/>
           <w:t>TieDialog</w:t>
         </w:r>
-        <w:proofErr w:type="spellEnd"/>
       </w:ins>
     </w:p>
     <w:p>
       <w:pPr>
-        <w:pStyle w:val="ListParagraph"/>
-        <w:numPr>
-          <w:ilvl w:val="0"/>
-          <w:numId w:val="20"/>
-        </w:numPr>
+        <w:ind w:left="720"/>
+        <w:rPr>
+          <w:ins w:id="244" w:author="Author"/>
+          <w:rFonts w:ascii="Arial" w:hAnsi="Arial" w:cs="Arial"/>
+        </w:rPr>
+        <w:pPrChange w:id="245" w:author="Author">
+          <w:pPr>
+            <w:spacing w:after="0" w:line="240" w:lineRule="auto"/>
+          </w:pPr>
+        </w:pPrChange>
+      </w:pPr>
+      <w:ins w:id="246" w:author="Author">
+        <w:r>
+          <w:rPr>
+            <w:rFonts w:ascii="Arial" w:hAnsi="Arial" w:cs="Arial"/>
+          </w:rPr>
+          <w:t>The MenuGUI is the main JFrame. From the MenuGUI, the RankTable, UserProfiles, or Setting JFrame can be called.</w:t>
+        </w:r>
+      </w:ins>
+    </w:p>
+    <w:p>
+      <w:pPr>
+        <w:ind w:left="720"/>
         <w:rPr>
           <w:ins w:id="247" w:author="Author"/>
           <w:rFonts w:ascii="Arial" w:hAnsi="Arial" w:cs="Arial"/>
@@ -4797,37 +4711,78 @@
           </w:pPr>
         </w:pPrChange>
       </w:pPr>
-      <w:proofErr w:type="spellStart"/>
       <w:ins w:id="251" w:author="Author">
+        <w:r>
+          <w:rPr>
+            <w:rFonts w:ascii="Arial" w:hAnsi="Arial" w:cs="Arial"/>
+          </w:rPr>
+          <w:t>The Dialog is an abstract class for popup dialogs when a game ends. It has two implemenations, WinDialog, and TieDialog. Whenever a player or AI wins a game, WinDialog class is called. Whenever the game ends in a Tie the TieDialog class is called.</w:t>
+        </w:r>
+      </w:ins>
+    </w:p>
+    <w:p>
+      <w:pPr>
+        <w:pStyle w:val="ListParagraph"/>
+        <w:numPr>
+          <w:ilvl w:val="0"/>
+          <w:numId w:val="20"/>
+        </w:numPr>
+        <w:rPr>
+          <w:ins w:id="252" w:author="Author"/>
+          <w:rFonts w:ascii="Arial" w:hAnsi="Arial" w:cs="Arial"/>
+        </w:rPr>
+        <w:pPrChange w:id="253" w:author="Author">
+          <w:pPr>
+            <w:spacing w:after="0" w:line="240" w:lineRule="auto"/>
+          </w:pPr>
+        </w:pPrChange>
+      </w:pPr>
+      <w:ins w:id="254" w:author="Author">
         <w:r>
           <w:rPr>
             <w:rFonts w:ascii="Arial" w:hAnsi="Arial" w:cs="Arial"/>
             <w:b/>
-            <w:rPrChange w:id="252" w:author="Author">
+            <w:rPrChange w:id="255" w:author="Author">
               <w:rPr/>
             </w:rPrChange>
           </w:rPr>
-          <w:t>GameFiles</w:t>
-        </w:r>
-        <w:proofErr w:type="spellEnd"/>
+          <w:t>GameFiles Package</w:t>
+        </w:r>
         <w:r>
           <w:rPr>
             <w:rFonts w:ascii="Arial" w:hAnsi="Arial" w:cs="Arial"/>
-            <w:b/>
-            <w:rPrChange w:id="253" w:author="Author">
+            <w:rPrChange w:id="256" w:author="Author">
               <w:rPr/>
             </w:rPrChange>
           </w:rPr>
-          <w:t xml:space="preserve"> Package</w:t>
-        </w:r>
+          <w:t xml:space="preserve"> –  this package contains all the classes that define the game GUI and the game logic</w:t>
+        </w:r>
+      </w:ins>
+    </w:p>
+    <w:p>
+      <w:pPr>
+        <w:pStyle w:val="ListParagraph"/>
+        <w:rPr>
+          <w:ins w:id="257" w:author="Author"/>
+          <w:rFonts w:ascii="Arial" w:hAnsi="Arial" w:cs="Arial"/>
+          <w:rPrChange w:id="258" w:author="Author">
+            <w:rPr>
+              <w:ins w:id="259" w:author="Author"/>
+            </w:rPr>
+          </w:rPrChange>
+        </w:rPr>
+        <w:pPrChange w:id="260" w:author="Author">
+          <w:pPr>
+            <w:spacing w:after="0" w:line="240" w:lineRule="auto"/>
+          </w:pPr>
+        </w:pPrChange>
+      </w:pPr>
+      <w:ins w:id="261" w:author="Author">
         <w:r>
           <w:rPr>
             <w:rFonts w:ascii="Arial" w:hAnsi="Arial" w:cs="Arial"/>
-            <w:rPrChange w:id="254" w:author="Author">
-              <w:rPr/>
-            </w:rPrChange>
-          </w:rPr>
-          <w:t xml:space="preserve"> –  this package contains all the classes that define the game GUI and the game logic</w:t>
+          </w:rPr>
+          <w:t>The following classes are included in the package:</w:t>
         </w:r>
       </w:ins>
     </w:p>
@@ -4839,32 +4794,30 @@
           <w:numId w:val="20"/>
         </w:numPr>
         <w:rPr>
-          <w:ins w:id="255" w:author="Author"/>
+          <w:ins w:id="262" w:author="Author"/>
           <w:rFonts w:ascii="Arial" w:hAnsi="Arial" w:cs="Arial"/>
-          <w:rPrChange w:id="256" w:author="Author">
+          <w:rPrChange w:id="263" w:author="Author">
             <w:rPr>
-              <w:ins w:id="257" w:author="Author"/>
+              <w:ins w:id="264" w:author="Author"/>
             </w:rPr>
           </w:rPrChange>
         </w:rPr>
-        <w:pPrChange w:id="258" w:author="Author">
+        <w:pPrChange w:id="265" w:author="Author">
           <w:pPr>
             <w:spacing w:after="0" w:line="240" w:lineRule="auto"/>
           </w:pPr>
         </w:pPrChange>
       </w:pPr>
-      <w:proofErr w:type="spellStart"/>
-      <w:ins w:id="259" w:author="Author">
+      <w:ins w:id="266" w:author="Author">
         <w:r>
           <w:rPr>
             <w:rFonts w:ascii="Arial" w:hAnsi="Arial" w:cs="Arial"/>
-            <w:rPrChange w:id="260" w:author="Author">
+            <w:rPrChange w:id="267" w:author="Author">
               <w:rPr/>
             </w:rPrChange>
           </w:rPr>
           <w:t>BigBoard</w:t>
         </w:r>
-        <w:proofErr w:type="spellEnd"/>
       </w:ins>
     </w:p>
     <w:p>
@@ -4875,25 +4828,25 @@
           <w:numId w:val="20"/>
         </w:numPr>
         <w:rPr>
-          <w:ins w:id="261" w:author="Author"/>
+          <w:ins w:id="268" w:author="Author"/>
           <w:rFonts w:ascii="Arial" w:hAnsi="Arial" w:cs="Arial"/>
-          <w:rPrChange w:id="262" w:author="Author">
+          <w:rPrChange w:id="269" w:author="Author">
             <w:rPr>
-              <w:ins w:id="263" w:author="Author"/>
+              <w:ins w:id="270" w:author="Author"/>
             </w:rPr>
           </w:rPrChange>
         </w:rPr>
-        <w:pPrChange w:id="264" w:author="Author">
+        <w:pPrChange w:id="271" w:author="Author">
           <w:pPr>
             <w:spacing w:after="0" w:line="240" w:lineRule="auto"/>
           </w:pPr>
         </w:pPrChange>
       </w:pPr>
-      <w:ins w:id="265" w:author="Author">
+      <w:ins w:id="272" w:author="Author">
         <w:r>
           <w:rPr>
             <w:rFonts w:ascii="Arial" w:hAnsi="Arial" w:cs="Arial"/>
-            <w:rPrChange w:id="266" w:author="Author">
+            <w:rPrChange w:id="273" w:author="Author">
               <w:rPr/>
             </w:rPrChange>
           </w:rPr>
@@ -4909,25 +4862,25 @@
           <w:numId w:val="20"/>
         </w:numPr>
         <w:rPr>
-          <w:ins w:id="267" w:author="Author"/>
+          <w:ins w:id="274" w:author="Author"/>
           <w:rFonts w:ascii="Arial" w:hAnsi="Arial" w:cs="Arial"/>
-          <w:rPrChange w:id="268" w:author="Author">
+          <w:rPrChange w:id="275" w:author="Author">
             <w:rPr>
-              <w:ins w:id="269" w:author="Author"/>
+              <w:ins w:id="276" w:author="Author"/>
             </w:rPr>
           </w:rPrChange>
         </w:rPr>
-        <w:pPrChange w:id="270" w:author="Author">
+        <w:pPrChange w:id="277" w:author="Author">
           <w:pPr>
             <w:spacing w:after="0" w:line="240" w:lineRule="auto"/>
           </w:pPr>
         </w:pPrChange>
       </w:pPr>
-      <w:ins w:id="271" w:author="Author">
+      <w:ins w:id="278" w:author="Author">
         <w:r>
           <w:rPr>
             <w:rFonts w:ascii="Arial" w:hAnsi="Arial" w:cs="Arial"/>
-            <w:rPrChange w:id="272" w:author="Author">
+            <w:rPrChange w:id="279" w:author="Author">
               <w:rPr/>
             </w:rPrChange>
           </w:rPr>
@@ -4943,29 +4896,75 @@
           <w:numId w:val="20"/>
         </w:numPr>
         <w:rPr>
-          <w:ins w:id="273" w:author="Author"/>
+          <w:ins w:id="280" w:author="Author"/>
           <w:rFonts w:ascii="Arial" w:hAnsi="Arial" w:cs="Arial"/>
-          <w:rPrChange w:id="274" w:author="Author">
-            <w:rPr>
-              <w:ins w:id="275" w:author="Author"/>
-            </w:rPr>
-          </w:rPrChange>
-        </w:rPr>
-        <w:pPrChange w:id="276" w:author="Author">
+        </w:rPr>
+        <w:pPrChange w:id="281" w:author="Author">
           <w:pPr>
             <w:spacing w:after="0" w:line="240" w:lineRule="auto"/>
           </w:pPr>
         </w:pPrChange>
       </w:pPr>
-      <w:ins w:id="277" w:author="Author">
+      <w:ins w:id="282" w:author="Author">
         <w:r>
           <w:rPr>
             <w:rFonts w:ascii="Arial" w:hAnsi="Arial" w:cs="Arial"/>
-            <w:rPrChange w:id="278" w:author="Author">
+            <w:rPrChange w:id="283" w:author="Author">
               <w:rPr/>
             </w:rPrChange>
           </w:rPr>
           <w:t>Game</w:t>
+        </w:r>
+      </w:ins>
+    </w:p>
+    <w:p>
+      <w:pPr>
+        <w:ind w:left="720"/>
+        <w:rPr>
+          <w:ins w:id="284" w:author="Author"/>
+          <w:rFonts w:ascii="Arial" w:hAnsi="Arial" w:cs="Arial"/>
+          <w:rPrChange w:id="285" w:author="Author">
+            <w:rPr>
+              <w:ins w:id="286" w:author="Author"/>
+            </w:rPr>
+          </w:rPrChange>
+        </w:rPr>
+        <w:pPrChange w:id="287" w:author="Author">
+          <w:pPr>
+            <w:spacing w:after="0" w:line="240" w:lineRule="auto"/>
+          </w:pPr>
+        </w:pPrChange>
+      </w:pPr>
+      <w:ins w:id="288" w:author="Author">
+        <w:r>
+          <w:rPr>
+            <w:rFonts w:ascii="Arial" w:hAnsi="Arial" w:cs="Arial"/>
+          </w:rPr>
+          <w:t>When a game starts, the class Game is created. Within the Game class, there is a BigBoard Class</w:t>
+        </w:r>
+        <w:r>
+          <w:rPr>
+            <w:rFonts w:ascii="Arial" w:hAnsi="Arial" w:cs="Arial"/>
+          </w:rPr>
+          <w:t xml:space="preserve"> that defines the entire Ultimate Tic Tac Toe board</w:t>
+        </w:r>
+        <w:r>
+          <w:rPr>
+            <w:rFonts w:ascii="Arial" w:hAnsi="Arial" w:cs="Arial"/>
+          </w:rPr>
+          <w:t>.</w:t>
+        </w:r>
+        <w:r>
+          <w:rPr>
+            <w:rFonts w:ascii="Arial" w:hAnsi="Arial" w:cs="Arial"/>
+          </w:rPr>
+          <w:t xml:space="preserve"> The BigBoard class encapsulates 9 Board classes, which represent a regular Tic Tac Toe board. Each board class encapsulates 9 Tile classes, which represent a single space on a board.</w:t>
+        </w:r>
+        <w:r>
+          <w:rPr>
+            <w:rFonts w:ascii="Arial" w:hAnsi="Arial" w:cs="Arial"/>
+          </w:rPr>
+          <w:t xml:space="preserve"> </w:t>
         </w:r>
       </w:ins>
     </w:p>
@@ -4977,69 +4976,8 @@
           <w:numId w:val="20"/>
         </w:numPr>
         <w:rPr>
-          <w:ins w:id="279" w:author="Author"/>
+          <w:ins w:id="289" w:author="Author"/>
           <w:rFonts w:ascii="Arial" w:hAnsi="Arial" w:cs="Arial"/>
-          <w:rPrChange w:id="280" w:author="Author">
-            <w:rPr>
-              <w:ins w:id="281" w:author="Author"/>
-            </w:rPr>
-          </w:rPrChange>
-        </w:rPr>
-        <w:pPrChange w:id="282" w:author="Author">
-          <w:pPr>
-            <w:spacing w:after="0" w:line="240" w:lineRule="auto"/>
-          </w:pPr>
-        </w:pPrChange>
-      </w:pPr>
-      <w:proofErr w:type="spellStart"/>
-      <w:ins w:id="283" w:author="Author">
-        <w:r>
-          <w:rPr>
-            <w:rFonts w:ascii="Arial" w:hAnsi="Arial" w:cs="Arial"/>
-            <w:b/>
-            <w:rPrChange w:id="284" w:author="Author">
-              <w:rPr/>
-            </w:rPrChange>
-          </w:rPr>
-          <w:t>PlayerInfo</w:t>
-        </w:r>
-        <w:proofErr w:type="spellEnd"/>
-        <w:r>
-          <w:rPr>
-            <w:rFonts w:ascii="Arial" w:hAnsi="Arial" w:cs="Arial"/>
-            <w:b/>
-            <w:rPrChange w:id="285" w:author="Author">
-              <w:rPr/>
-            </w:rPrChange>
-          </w:rPr>
-          <w:t xml:space="preserve"> Package</w:t>
-        </w:r>
-        <w:r>
-          <w:rPr>
-            <w:rFonts w:ascii="Arial" w:hAnsi="Arial" w:cs="Arial"/>
-            <w:rPrChange w:id="286" w:author="Author">
-              <w:rPr/>
-            </w:rPrChange>
-          </w:rPr>
-          <w:t xml:space="preserve"> – this package contains all classes related to the player</w:t>
-        </w:r>
-      </w:ins>
-    </w:p>
-    <w:p>
-      <w:pPr>
-        <w:pStyle w:val="ListParagraph"/>
-        <w:numPr>
-          <w:ilvl w:val="1"/>
-          <w:numId w:val="20"/>
-        </w:numPr>
-        <w:rPr>
-          <w:ins w:id="287" w:author="Author"/>
-          <w:rFonts w:ascii="Arial" w:hAnsi="Arial" w:cs="Arial"/>
-          <w:rPrChange w:id="288" w:author="Author">
-            <w:rPr>
-              <w:ins w:id="289" w:author="Author"/>
-            </w:rPr>
-          </w:rPrChange>
         </w:rPr>
         <w:pPrChange w:id="290" w:author="Author">
           <w:pPr>
@@ -5047,51 +4985,52 @@
           </w:pPr>
         </w:pPrChange>
       </w:pPr>
-      <w:proofErr w:type="spellStart"/>
       <w:ins w:id="291" w:author="Author">
         <w:r>
           <w:rPr>
             <w:rFonts w:ascii="Arial" w:hAnsi="Arial" w:cs="Arial"/>
+            <w:b/>
             <w:rPrChange w:id="292" w:author="Author">
               <w:rPr/>
             </w:rPrChange>
           </w:rPr>
-          <w:t>UserInfo</w:t>
-        </w:r>
-        <w:proofErr w:type="spellEnd"/>
+          <w:t>PlayerInfo Package</w:t>
+        </w:r>
+        <w:r>
+          <w:rPr>
+            <w:rFonts w:ascii="Arial" w:hAnsi="Arial" w:cs="Arial"/>
+            <w:rPrChange w:id="293" w:author="Author">
+              <w:rPr/>
+            </w:rPrChange>
+          </w:rPr>
+          <w:t xml:space="preserve"> – this package contains all classes related to the player</w:t>
+        </w:r>
       </w:ins>
     </w:p>
     <w:p>
       <w:pPr>
         <w:pStyle w:val="ListParagraph"/>
-        <w:numPr>
-          <w:ilvl w:val="1"/>
-          <w:numId w:val="20"/>
-        </w:numPr>
-        <w:rPr>
-          <w:ins w:id="293" w:author="Author"/>
+        <w:rPr>
+          <w:ins w:id="294" w:author="Author"/>
           <w:rFonts w:ascii="Arial" w:hAnsi="Arial" w:cs="Arial"/>
-          <w:rPrChange w:id="294" w:author="Author">
+          <w:rPrChange w:id="295" w:author="Author">
             <w:rPr>
-              <w:ins w:id="295" w:author="Author"/>
+              <w:ins w:id="296" w:author="Author"/>
             </w:rPr>
           </w:rPrChange>
         </w:rPr>
-        <w:pPrChange w:id="296" w:author="Author">
+        <w:pPrChange w:id="297" w:author="Author">
           <w:pPr>
             <w:spacing w:after="0" w:line="240" w:lineRule="auto"/>
           </w:pPr>
         </w:pPrChange>
       </w:pPr>
-      <w:ins w:id="297" w:author="Author">
+      <w:ins w:id="298" w:author="Author">
         <w:r>
           <w:rPr>
             <w:rFonts w:ascii="Arial" w:hAnsi="Arial" w:cs="Arial"/>
-            <w:rPrChange w:id="298" w:author="Author">
-              <w:rPr/>
-            </w:rPrChange>
-          </w:rPr>
-          <w:t>Player</w:t>
+          </w:rPr>
+          <w:t>The following classes are included in the package:</w:t>
         </w:r>
       </w:ins>
     </w:p>
@@ -5117,7 +5056,6 @@
           </w:pPr>
         </w:pPrChange>
       </w:pPr>
-      <w:proofErr w:type="spellStart"/>
       <w:ins w:id="303" w:author="Author">
         <w:r>
           <w:rPr>
@@ -5126,9 +5064,8 @@
               <w:rPr/>
             </w:rPrChange>
           </w:rPr>
-          <w:t>FileProfile</w:t>
-        </w:r>
-        <w:proofErr w:type="spellEnd"/>
+          <w:t>UserInfo</w:t>
+        </w:r>
       </w:ins>
     </w:p>
     <w:p>
@@ -5153,7 +5090,6 @@
           </w:pPr>
         </w:pPrChange>
       </w:pPr>
-      <w:proofErr w:type="spellStart"/>
       <w:ins w:id="309" w:author="Author">
         <w:r>
           <w:rPr>
@@ -5162,17 +5098,97 @@
               <w:rPr/>
             </w:rPrChange>
           </w:rPr>
-          <w:t>FileManager</w:t>
-        </w:r>
-        <w:proofErr w:type="spellEnd"/>
+          <w:t>Player</w:t>
+        </w:r>
+      </w:ins>
+    </w:p>
+    <w:p>
+      <w:pPr>
+        <w:pStyle w:val="ListParagraph"/>
+        <w:numPr>
+          <w:ilvl w:val="1"/>
+          <w:numId w:val="20"/>
+        </w:numPr>
+        <w:rPr>
+          <w:ins w:id="311" w:author="Author"/>
+          <w:rFonts w:ascii="Arial" w:hAnsi="Arial" w:cs="Arial"/>
+          <w:rPrChange w:id="312" w:author="Author">
+            <w:rPr>
+              <w:ins w:id="313" w:author="Author"/>
+            </w:rPr>
+          </w:rPrChange>
+        </w:rPr>
+        <w:pPrChange w:id="314" w:author="Author">
+          <w:pPr>
+            <w:spacing w:after="0" w:line="240" w:lineRule="auto"/>
+          </w:pPr>
+        </w:pPrChange>
+      </w:pPr>
+      <w:ins w:id="315" w:author="Author">
         <w:r>
           <w:rPr>
             <w:rFonts w:ascii="Arial" w:hAnsi="Arial" w:cs="Arial"/>
-            <w:rPrChange w:id="311" w:author="Author">
+            <w:rPrChange w:id="316" w:author="Author">
               <w:rPr/>
             </w:rPrChange>
           </w:rPr>
-          <w:t>(?)</w:t>
+          <w:t>FileProfile</w:t>
+        </w:r>
+      </w:ins>
+    </w:p>
+    <w:p>
+      <w:pPr>
+        <w:pStyle w:val="ListParagraph"/>
+        <w:numPr>
+          <w:ilvl w:val="1"/>
+          <w:numId w:val="20"/>
+        </w:numPr>
+        <w:rPr>
+          <w:ins w:id="317" w:author="Author"/>
+          <w:rFonts w:ascii="Arial" w:hAnsi="Arial" w:cs="Arial"/>
+        </w:rPr>
+        <w:pPrChange w:id="318" w:author="Author">
+          <w:pPr>
+            <w:spacing w:after="0" w:line="240" w:lineRule="auto"/>
+          </w:pPr>
+        </w:pPrChange>
+      </w:pPr>
+      <w:ins w:id="319" w:author="Author">
+        <w:r>
+          <w:rPr>
+            <w:rFonts w:ascii="Arial" w:hAnsi="Arial" w:cs="Arial"/>
+            <w:rPrChange w:id="320" w:author="Author">
+              <w:rPr/>
+            </w:rPrChange>
+          </w:rPr>
+          <w:t>FileManager(?)</w:t>
+        </w:r>
+      </w:ins>
+    </w:p>
+    <w:p>
+      <w:pPr>
+        <w:ind w:left="1080"/>
+        <w:rPr>
+          <w:ins w:id="321" w:author="Author"/>
+          <w:rFonts w:ascii="Arial" w:hAnsi="Arial" w:cs="Arial"/>
+          <w:rPrChange w:id="322" w:author="Author">
+            <w:rPr>
+              <w:ins w:id="323" w:author="Author"/>
+            </w:rPr>
+          </w:rPrChange>
+        </w:rPr>
+        <w:pPrChange w:id="324" w:author="Author">
+          <w:pPr>
+            <w:spacing w:after="0" w:line="240" w:lineRule="auto"/>
+          </w:pPr>
+        </w:pPrChange>
+      </w:pPr>
+      <w:ins w:id="325" w:author="Author">
+        <w:r>
+          <w:rPr>
+            <w:rFonts w:ascii="Arial" w:hAnsi="Arial" w:cs="Arial"/>
+          </w:rPr>
+          <w:t>The UserInfo class represents all data associated with a user’s profile. The FileProfile class is an implementation of the FileManager class. The purpose of FileProfile is to write and read player’s profiles. The Player class is used to keep track of the current player’s turn.</w:t>
         </w:r>
       </w:ins>
     </w:p>
@@ -5184,57 +5200,40 @@
           <w:numId w:val="20"/>
         </w:numPr>
         <w:rPr>
-          <w:ins w:id="312" w:author="Author"/>
+          <w:ins w:id="326" w:author="Author"/>
           <w:rFonts w:ascii="Arial" w:hAnsi="Arial" w:cs="Arial"/>
-          <w:rPrChange w:id="313" w:author="Author">
-            <w:rPr>
-              <w:ins w:id="314" w:author="Author"/>
-            </w:rPr>
-          </w:rPrChange>
-        </w:rPr>
-        <w:pPrChange w:id="315" w:author="Author">
+        </w:rPr>
+        <w:pPrChange w:id="327" w:author="Author">
           <w:pPr>
             <w:spacing w:after="0" w:line="240" w:lineRule="auto"/>
           </w:pPr>
         </w:pPrChange>
       </w:pPr>
-      <w:proofErr w:type="spellStart"/>
-      <w:ins w:id="316" w:author="Author">
+      <w:ins w:id="328" w:author="Author">
         <w:r>
           <w:rPr>
             <w:rFonts w:ascii="Arial" w:hAnsi="Arial" w:cs="Arial"/>
             <w:b/>
-            <w:rPrChange w:id="317" w:author="Author">
+            <w:rPrChange w:id="329" w:author="Author">
               <w:rPr/>
             </w:rPrChange>
           </w:rPr>
-          <w:t>GUIMisc</w:t>
-        </w:r>
-        <w:proofErr w:type="spellEnd"/>
+          <w:t>GUIMisc Package</w:t>
+        </w:r>
         <w:r>
           <w:rPr>
             <w:rFonts w:ascii="Arial" w:hAnsi="Arial" w:cs="Arial"/>
-            <w:b/>
-            <w:rPrChange w:id="318" w:author="Author">
+            <w:rPrChange w:id="330" w:author="Author">
               <w:rPr/>
             </w:rPrChange>
           </w:rPr>
-          <w:t xml:space="preserve"> Package</w:t>
-        </w:r>
-        <w:r>
-          <w:rPr>
-            <w:rFonts w:ascii="Arial" w:hAnsi="Arial" w:cs="Arial"/>
-            <w:rPrChange w:id="319" w:author="Author">
-              <w:rPr/>
-            </w:rPrChange>
-          </w:rPr>
           <w:t xml:space="preserve"> – this package contains all </w:t>
         </w:r>
-        <w:del w:id="320" w:author="Author">
+        <w:del w:id="331" w:author="Author">
           <w:r>
             <w:rPr>
               <w:rFonts w:ascii="Arial" w:hAnsi="Arial" w:cs="Arial"/>
-              <w:rPrChange w:id="321" w:author="Author">
+              <w:rPrChange w:id="332" w:author="Author">
                 <w:rPr/>
               </w:rPrChange>
             </w:rPr>
@@ -5244,23 +5243,62 @@
         <w:r>
           <w:rPr>
             <w:rFonts w:ascii="Arial" w:hAnsi="Arial" w:cs="Arial"/>
-            <w:rPrChange w:id="322" w:author="Author">
-              <w:rPr>
-                <w:rFonts w:ascii="Arial" w:hAnsi="Arial" w:cs="Arial"/>
-              </w:rPr>
-            </w:rPrChange>
           </w:rPr>
           <w:t>miscellaneous</w:t>
         </w:r>
         <w:r>
           <w:rPr>
             <w:rFonts w:ascii="Arial" w:hAnsi="Arial" w:cs="Arial"/>
-            <w:rPrChange w:id="323" w:author="Author">
+            <w:rPrChange w:id="333" w:author="Author">
               <w:rPr/>
             </w:rPrChange>
           </w:rPr>
-          <w:t xml:space="preserve"> classes that can be used with a GUI</w:t>
-        </w:r>
+          <w:t xml:space="preserve"> classes that can be used with a GU</w:t>
+        </w:r>
+        <w:r>
+          <w:rPr>
+            <w:rFonts w:ascii="Arial" w:hAnsi="Arial" w:cs="Arial"/>
+          </w:rPr>
+          <w:t>I</w:t>
+        </w:r>
+      </w:ins>
+    </w:p>
+    <w:p>
+      <w:pPr>
+        <w:pStyle w:val="ListParagraph"/>
+        <w:rPr>
+          <w:ins w:id="334" w:author="Author"/>
+          <w:rFonts w:ascii="Arial" w:hAnsi="Arial" w:cs="Arial"/>
+          <w:rPrChange w:id="335" w:author="Author">
+            <w:rPr>
+              <w:ins w:id="336" w:author="Author"/>
+            </w:rPr>
+          </w:rPrChange>
+        </w:rPr>
+        <w:pPrChange w:id="337" w:author="Author">
+          <w:pPr>
+            <w:spacing w:after="0" w:line="240" w:lineRule="auto"/>
+          </w:pPr>
+        </w:pPrChange>
+      </w:pPr>
+      <w:ins w:id="338" w:author="Author">
+        <w:r>
+          <w:rPr>
+            <w:rFonts w:ascii="Arial" w:hAnsi="Arial" w:cs="Arial"/>
+          </w:rPr>
+          <w:t>The following classes are included in the package:</w:t>
+        </w:r>
+        <w:del w:id="339" w:author="Author">
+          <w:r>
+            <w:rPr>
+              <w:rFonts w:ascii="Arial" w:hAnsi="Arial" w:cs="Arial"/>
+              <w:rPrChange w:id="340" w:author="Author">
+                <w:rPr/>
+              </w:rPrChange>
+            </w:rPr>
+            <w:delText>I</w:delText>
+          </w:r>
+        </w:del>
       </w:ins>
     </w:p>
     <w:p>
@@ -5271,32 +5309,30 @@
           <w:numId w:val="20"/>
         </w:numPr>
         <w:rPr>
-          <w:ins w:id="324" w:author="Author"/>
+          <w:ins w:id="341" w:author="Author"/>
           <w:rFonts w:ascii="Arial" w:hAnsi="Arial" w:cs="Arial"/>
-          <w:rPrChange w:id="325" w:author="Author">
+          <w:rPrChange w:id="342" w:author="Author">
             <w:rPr>
-              <w:ins w:id="326" w:author="Author"/>
+              <w:ins w:id="343" w:author="Author"/>
             </w:rPr>
           </w:rPrChange>
         </w:rPr>
-        <w:pPrChange w:id="327" w:author="Author">
+        <w:pPrChange w:id="344" w:author="Author">
           <w:pPr>
             <w:spacing w:after="0" w:line="240" w:lineRule="auto"/>
           </w:pPr>
         </w:pPrChange>
       </w:pPr>
-      <w:proofErr w:type="spellStart"/>
-      <w:ins w:id="328" w:author="Author">
+      <w:ins w:id="345" w:author="Author">
         <w:r>
           <w:rPr>
             <w:rFonts w:ascii="Arial" w:hAnsi="Arial" w:cs="Arial"/>
-            <w:rPrChange w:id="329" w:author="Author">
+            <w:rPrChange w:id="346" w:author="Author">
               <w:rPr/>
             </w:rPrChange>
           </w:rPr>
           <w:t>AnimatedPanel</w:t>
         </w:r>
-        <w:proofErr w:type="spellEnd"/>
       </w:ins>
     </w:p>
     <w:p>
@@ -5307,32 +5343,30 @@
           <w:numId w:val="20"/>
         </w:numPr>
         <w:rPr>
-          <w:ins w:id="330" w:author="Author"/>
+          <w:ins w:id="347" w:author="Author"/>
           <w:rFonts w:ascii="Arial" w:hAnsi="Arial" w:cs="Arial"/>
-          <w:rPrChange w:id="331" w:author="Author">
+          <w:rPrChange w:id="348" w:author="Author">
             <w:rPr>
-              <w:ins w:id="332" w:author="Author"/>
+              <w:ins w:id="349" w:author="Author"/>
             </w:rPr>
           </w:rPrChange>
         </w:rPr>
-        <w:pPrChange w:id="333" w:author="Author">
+        <w:pPrChange w:id="350" w:author="Author">
           <w:pPr>
             <w:spacing w:after="0" w:line="240" w:lineRule="auto"/>
           </w:pPr>
         </w:pPrChange>
       </w:pPr>
-      <w:proofErr w:type="spellStart"/>
-      <w:ins w:id="334" w:author="Author">
+      <w:ins w:id="351" w:author="Author">
         <w:r>
           <w:rPr>
             <w:rFonts w:ascii="Arial" w:hAnsi="Arial" w:cs="Arial"/>
-            <w:rPrChange w:id="335" w:author="Author">
+            <w:rPrChange w:id="352" w:author="Author">
               <w:rPr/>
             </w:rPrChange>
           </w:rPr>
           <w:t>BackgroundChars</w:t>
         </w:r>
-        <w:proofErr w:type="spellEnd"/>
       </w:ins>
     </w:p>
     <w:p>
@@ -5343,27 +5377,25 @@
           <w:numId w:val="20"/>
         </w:numPr>
         <w:rPr>
-          <w:ins w:id="336" w:author="Author"/>
+          <w:ins w:id="353" w:author="Author"/>
           <w:rFonts w:ascii="Arial" w:hAnsi="Arial" w:cs="Arial"/>
         </w:rPr>
-        <w:pPrChange w:id="337" w:author="Author">
+        <w:pPrChange w:id="354" w:author="Author">
           <w:pPr>
             <w:spacing w:after="0" w:line="240" w:lineRule="auto"/>
           </w:pPr>
         </w:pPrChange>
       </w:pPr>
-      <w:proofErr w:type="spellStart"/>
-      <w:ins w:id="338" w:author="Author">
+      <w:ins w:id="355" w:author="Author">
         <w:r>
           <w:rPr>
             <w:rFonts w:ascii="Arial" w:hAnsi="Arial" w:cs="Arial"/>
-            <w:rPrChange w:id="339" w:author="Author">
+            <w:rPrChange w:id="356" w:author="Author">
               <w:rPr/>
             </w:rPrChange>
           </w:rPr>
           <w:t>XChar</w:t>
         </w:r>
-        <w:proofErr w:type="spellEnd"/>
       </w:ins>
     </w:p>
     <w:p>
@@ -5374,24 +5406,55 @@
           <w:numId w:val="20"/>
         </w:numPr>
         <w:rPr>
-          <w:ins w:id="340" w:author="Author"/>
+          <w:ins w:id="357" w:author="Author"/>
           <w:rFonts w:ascii="Arial" w:hAnsi="Arial" w:cs="Arial"/>
         </w:rPr>
-        <w:pPrChange w:id="341" w:author="Author">
+        <w:pPrChange w:id="358" w:author="Author">
           <w:pPr>
             <w:spacing w:after="0" w:line="240" w:lineRule="auto"/>
           </w:pPr>
         </w:pPrChange>
       </w:pPr>
-      <w:proofErr w:type="spellStart"/>
-      <w:ins w:id="342" w:author="Author">
+      <w:ins w:id="359" w:author="Author">
         <w:r>
           <w:rPr>
             <w:rFonts w:ascii="Arial" w:hAnsi="Arial" w:cs="Arial"/>
           </w:rPr>
           <w:t>YChar</w:t>
         </w:r>
-        <w:proofErr w:type="spellEnd"/>
+      </w:ins>
+    </w:p>
+    <w:p>
+      <w:pPr>
+        <w:ind w:left="720"/>
+        <w:rPr>
+          <w:ins w:id="360" w:author="Author"/>
+          <w:rFonts w:ascii="Arial" w:hAnsi="Arial" w:cs="Arial"/>
+          <w:rPrChange w:id="361" w:author="Author">
+            <w:rPr>
+              <w:ins w:id="362" w:author="Author"/>
+            </w:rPr>
+          </w:rPrChange>
+        </w:rPr>
+        <w:pPrChange w:id="363" w:author="Author">
+          <w:pPr>
+            <w:spacing w:after="0" w:line="240" w:lineRule="auto"/>
+          </w:pPr>
+        </w:pPrChange>
+      </w:pPr>
+      <w:ins w:id="364" w:author="Author">
+        <w:r>
+          <w:rPr>
+            <w:rFonts w:ascii="Arial" w:hAnsi="Arial" w:cs="Arial"/>
+          </w:rPr>
+          <w:t xml:space="preserve">The Animated Panel class defines a JPanel that holds implementations of the BackgroundChars class. The BackgroundChars class </w:t>
+        </w:r>
+        <w:r>
+          <w:rPr>
+            <w:rFonts w:ascii="Arial" w:hAnsi="Arial" w:cs="Arial"/>
+          </w:rPr>
+          <w:t xml:space="preserve">is an abstract class that defines a character to be displayed. </w:t>
+        </w:r>
       </w:ins>
     </w:p>
     <w:p>
@@ -5402,21 +5465,22 @@
           <w:numId w:val="20"/>
         </w:numPr>
         <w:rPr>
-          <w:ins w:id="343" w:author="Author"/>
+          <w:ins w:id="365" w:author="Author"/>
           <w:rFonts w:ascii="Arial" w:hAnsi="Arial" w:cs="Arial"/>
         </w:rPr>
-        <w:pPrChange w:id="344" w:author="Author">
+        <w:pPrChange w:id="366" w:author="Author">
           <w:pPr>
             <w:spacing w:after="0" w:line="240" w:lineRule="auto"/>
           </w:pPr>
         </w:pPrChange>
       </w:pPr>
-      <w:ins w:id="345" w:author="Author">
+      <w:ins w:id="367" w:author="Author">
         <w:r>
           <w:rPr>
             <w:rFonts w:ascii="Arial" w:hAnsi="Arial" w:cs="Arial"/>
             <w:b/>
           </w:rPr>
+          <w:lastRenderedPageBreak/>
           <w:t xml:space="preserve">AI Package </w:t>
         </w:r>
         <w:r>
@@ -5424,6 +5488,33 @@
             <w:rFonts w:ascii="Arial" w:hAnsi="Arial" w:cs="Arial"/>
           </w:rPr>
           <w:t>– this package contains all classes used to control the AI player.</w:t>
+        </w:r>
+      </w:ins>
+    </w:p>
+    <w:p>
+      <w:pPr>
+        <w:pStyle w:val="ListParagraph"/>
+        <w:rPr>
+          <w:ins w:id="368" w:author="Author"/>
+          <w:rFonts w:ascii="Arial" w:hAnsi="Arial" w:cs="Arial"/>
+          <w:rPrChange w:id="369" w:author="Author">
+            <w:rPr>
+              <w:ins w:id="370" w:author="Author"/>
+            </w:rPr>
+          </w:rPrChange>
+        </w:rPr>
+        <w:pPrChange w:id="371" w:author="Author">
+          <w:pPr>
+            <w:spacing w:after="0" w:line="240" w:lineRule="auto"/>
+          </w:pPr>
+        </w:pPrChange>
+      </w:pPr>
+      <w:ins w:id="372" w:author="Author">
+        <w:r>
+          <w:rPr>
+            <w:rFonts w:ascii="Arial" w:hAnsi="Arial" w:cs="Arial"/>
+          </w:rPr>
+          <w:t>The following classes are included in the package:</w:t>
         </w:r>
       </w:ins>
     </w:p>
@@ -5435,96 +5526,163 @@
           <w:numId w:val="20"/>
         </w:numPr>
         <w:rPr>
-          <w:ins w:id="346" w:author="Author"/>
+          <w:ins w:id="373" w:author="Author"/>
           <w:rFonts w:ascii="Arial" w:hAnsi="Arial" w:cs="Arial"/>
-          <w:rPrChange w:id="347" w:author="Author">
-            <w:rPr>
-              <w:ins w:id="348" w:author="Author"/>
-            </w:rPr>
-          </w:rPrChange>
-        </w:rPr>
-        <w:pPrChange w:id="349" w:author="Author">
+        </w:rPr>
+        <w:pPrChange w:id="374" w:author="Author">
           <w:pPr>
             <w:spacing w:after="0" w:line="240" w:lineRule="auto"/>
           </w:pPr>
         </w:pPrChange>
       </w:pPr>
-      <w:ins w:id="350" w:author="Author">
+      <w:ins w:id="375" w:author="Author">
         <w:r>
           <w:rPr>
             <w:rFonts w:ascii="Arial" w:hAnsi="Arial" w:cs="Arial"/>
           </w:rPr>
           <w:t>AI</w:t>
         </w:r>
-        <w:bookmarkStart w:id="351" w:name="_GoBack"/>
-        <w:bookmarkEnd w:id="351"/>
       </w:ins>
     </w:p>
     <w:p>
       <w:pPr>
-        <w:rPr>
-          <w:del w:id="352" w:author="Author"/>
+        <w:ind w:left="720"/>
+        <w:rPr>
+          <w:ins w:id="376" w:author="Author"/>
           <w:rFonts w:ascii="Arial" w:hAnsi="Arial" w:cs="Arial"/>
-          <w:rPrChange w:id="353" w:author="Author">
+          <w:rPrChange w:id="377" w:author="Author">
             <w:rPr>
-              <w:del w:id="354" w:author="Author"/>
+              <w:ins w:id="378" w:author="Author"/>
+            </w:rPr>
+          </w:rPrChange>
+        </w:rPr>
+        <w:pPrChange w:id="379" w:author="Author">
+          <w:pPr>
+            <w:spacing w:after="0" w:line="240" w:lineRule="auto"/>
+          </w:pPr>
+        </w:pPrChange>
+      </w:pPr>
+      <w:ins w:id="380" w:author="Author">
+        <w:r>
+          <w:rPr>
+            <w:rFonts w:ascii="Arial" w:hAnsi="Arial" w:cs="Arial"/>
+          </w:rPr>
+          <w:t>The c</w:t>
+        </w:r>
+        <w:r>
+          <w:rPr>
+            <w:rFonts w:ascii="Arial" w:hAnsi="Arial" w:cs="Arial"/>
+          </w:rPr>
+          <w:t>lass AI</w:t>
+        </w:r>
+        <w:r>
+          <w:rPr>
+            <w:rFonts w:ascii="Arial" w:hAnsi="Arial" w:cs="Arial"/>
+          </w:rPr>
+          <w:t xml:space="preserve"> defines how an</w:t>
+        </w:r>
+        <w:r>
+          <w:rPr>
+            <w:rFonts w:ascii="Arial" w:hAnsi="Arial" w:cs="Arial"/>
+          </w:rPr>
+          <w:t xml:space="preserve"> AI</w:t>
+        </w:r>
+        <w:bookmarkStart w:id="381" w:name="_GoBack"/>
+        <w:bookmarkEnd w:id="381"/>
+        <w:r>
+          <w:rPr>
+            <w:rFonts w:ascii="Arial" w:hAnsi="Arial" w:cs="Arial"/>
+          </w:rPr>
+          <w:t xml:space="preserve"> will choose where to make its move.</w:t>
+        </w:r>
+      </w:ins>
+    </w:p>
+    <w:p>
+      <w:pPr>
+        <w:rPr>
+          <w:del w:id="382" w:author="Author"/>
+          <w:rFonts w:ascii="Arial" w:hAnsi="Arial" w:cs="Arial"/>
+          <w:rPrChange w:id="383" w:author="Author">
+            <w:rPr>
+              <w:del w:id="384" w:author="Author"/>
               <w:rFonts w:ascii="Times New Roman" w:eastAsia="Times New Roman" w:hAnsi="Times New Roman" w:cs="Times New Roman"/>
               <w:sz w:val="24"/>
               <w:szCs w:val="24"/>
             </w:rPr>
           </w:rPrChange>
         </w:rPr>
-        <w:pPrChange w:id="355" w:author="Author">
+        <w:pPrChange w:id="385" w:author="Author">
           <w:pPr>
             <w:spacing w:after="0" w:line="240" w:lineRule="auto"/>
           </w:pPr>
         </w:pPrChange>
       </w:pPr>
-      <w:ins w:id="356" w:author="Author">
+      <w:ins w:id="386" w:author="Author">
         <w:r>
           <w:rPr>
             <w:rFonts w:ascii="Arial" w:hAnsi="Arial" w:cs="Arial"/>
           </w:rPr>
-          <w:t xml:space="preserve">For more information about each class see Classes, or </w:t>
-        </w:r>
-        <w:proofErr w:type="spellStart"/>
+          <w:t xml:space="preserve">For more information about each class see </w:t>
+        </w:r>
         <w:r>
           <w:rPr>
             <w:rFonts w:ascii="Arial" w:hAnsi="Arial" w:cs="Arial"/>
           </w:rPr>
-          <w:t>Javadocs</w:t>
+          <w:t xml:space="preserve">the </w:t>
+        </w:r>
+        <w:r>
+          <w:rPr>
+            <w:rStyle w:val="Heading4Char"/>
+            <w:rPrChange w:id="387" w:author="Author">
+              <w:rPr>
+                <w:rFonts w:ascii="Arial" w:hAnsi="Arial" w:cs="Arial"/>
+              </w:rPr>
+            </w:rPrChange>
+          </w:rPr>
+          <w:t>Classes</w:t>
+        </w:r>
+        <w:r>
+          <w:rPr>
+            <w:rFonts w:ascii="Arial" w:hAnsi="Arial" w:cs="Arial"/>
+          </w:rPr>
+          <w:t xml:space="preserve"> section below</w:t>
+        </w:r>
+        <w:r>
+          <w:rPr>
+            <w:rFonts w:ascii="Arial" w:hAnsi="Arial" w:cs="Arial"/>
+          </w:rPr>
+          <w:t>, or Javadocs</w:t>
         </w:r>
       </w:ins>
-      <w:proofErr w:type="spellEnd"/>
     </w:p>
     <w:p>
       <w:pPr>
         <w:rPr>
-          <w:del w:id="357" w:author="Author"/>
+          <w:del w:id="388" w:author="Author"/>
           <w:rFonts w:eastAsia="Times New Roman"/>
           <w:sz w:val="24"/>
           <w:szCs w:val="24"/>
-          <w:rPrChange w:id="358" w:author="Author">
+          <w:rPrChange w:id="389" w:author="Author">
             <w:rPr>
-              <w:del w:id="359" w:author="Author"/>
+              <w:del w:id="390" w:author="Author"/>
               <w:rFonts w:ascii="Times New Roman" w:eastAsia="Times New Roman" w:hAnsi="Times New Roman" w:cs="Times New Roman"/>
               <w:sz w:val="24"/>
               <w:szCs w:val="24"/>
             </w:rPr>
           </w:rPrChange>
         </w:rPr>
-        <w:pPrChange w:id="360" w:author="Author">
+        <w:pPrChange w:id="391" w:author="Author">
           <w:pPr>
             <w:spacing w:after="0" w:line="240" w:lineRule="auto"/>
           </w:pPr>
         </w:pPrChange>
       </w:pPr>
-      <w:del w:id="361" w:author="Author">
+      <w:del w:id="392" w:author="Author">
         <w:r>
           <w:rPr>
             <w:rFonts w:eastAsia="Times New Roman"/>
             <w:color w:val="000000"/>
-            <w:rPrChange w:id="362" w:author="Author">
+            <w:rPrChange w:id="393" w:author="Author">
               <w:rPr>
                 <w:rFonts w:ascii="Arial" w:eastAsia="Times New Roman" w:hAnsi="Arial" w:cs="Arial"/>
                 <w:color w:val="000000"/>
@@ -5537,7 +5695,7 @@
           <w:rPr>
             <w:rFonts w:eastAsia="Times New Roman"/>
             <w:color w:val="000000"/>
-            <w:rPrChange w:id="363" w:author="Author">
+            <w:rPrChange w:id="394" w:author="Author">
               <w:rPr>
                 <w:rFonts w:ascii="Arial" w:eastAsia="Times New Roman" w:hAnsi="Arial" w:cs="Arial"/>
                 <w:color w:val="000000"/>
@@ -5552,31 +5710,31 @@
     <w:p>
       <w:pPr>
         <w:rPr>
-          <w:del w:id="364" w:author="Author"/>
+          <w:del w:id="395" w:author="Author"/>
           <w:rFonts w:eastAsia="Times New Roman"/>
           <w:sz w:val="24"/>
           <w:szCs w:val="24"/>
-          <w:rPrChange w:id="365" w:author="Author">
+          <w:rPrChange w:id="396" w:author="Author">
             <w:rPr>
-              <w:del w:id="366" w:author="Author"/>
+              <w:del w:id="397" w:author="Author"/>
               <w:rFonts w:ascii="Times New Roman" w:eastAsia="Times New Roman" w:hAnsi="Times New Roman" w:cs="Times New Roman"/>
               <w:sz w:val="24"/>
               <w:szCs w:val="24"/>
             </w:rPr>
           </w:rPrChange>
         </w:rPr>
-        <w:pPrChange w:id="367" w:author="Author">
+        <w:pPrChange w:id="398" w:author="Author">
           <w:pPr>
             <w:spacing w:after="0" w:line="240" w:lineRule="auto"/>
           </w:pPr>
         </w:pPrChange>
       </w:pPr>
-      <w:del w:id="368" w:author="Author">
+      <w:del w:id="399" w:author="Author">
         <w:r>
           <w:rPr>
             <w:rFonts w:eastAsia="Times New Roman"/>
             <w:color w:val="000000"/>
-            <w:rPrChange w:id="369" w:author="Author">
+            <w:rPrChange w:id="400" w:author="Author">
               <w:rPr>
                 <w:rFonts w:ascii="Arial" w:eastAsia="Times New Roman" w:hAnsi="Arial" w:cs="Arial"/>
                 <w:color w:val="000000"/>
@@ -5593,7 +5751,7 @@
           <w:rFonts w:eastAsia="Times New Roman"/>
           <w:sz w:val="24"/>
           <w:szCs w:val="24"/>
-          <w:rPrChange w:id="370" w:author="Author">
+          <w:rPrChange w:id="401" w:author="Author">
             <w:rPr>
               <w:rFonts w:ascii="Times New Roman" w:eastAsia="Times New Roman" w:hAnsi="Times New Roman" w:cs="Times New Roman"/>
               <w:sz w:val="24"/>
@@ -5601,18 +5759,18 @@
             </w:rPr>
           </w:rPrChange>
         </w:rPr>
-        <w:pPrChange w:id="371" w:author="Author">
+        <w:pPrChange w:id="402" w:author="Author">
           <w:pPr>
             <w:spacing w:after="0" w:line="240" w:lineRule="auto"/>
           </w:pPr>
         </w:pPrChange>
       </w:pPr>
-      <w:del w:id="372" w:author="Author">
+      <w:del w:id="403" w:author="Author">
         <w:r>
           <w:rPr>
             <w:rFonts w:eastAsia="Times New Roman"/>
             <w:color w:val="000000"/>
-            <w:rPrChange w:id="373" w:author="Author">
+            <w:rPrChange w:id="404" w:author="Author">
               <w:rPr>
                 <w:rFonts w:ascii="Arial" w:eastAsia="Times New Roman" w:hAnsi="Arial" w:cs="Arial"/>
                 <w:color w:val="000000"/>
@@ -5631,7 +5789,7 @@
           <w:sz w:val="24"/>
           <w:szCs w:val="24"/>
         </w:rPr>
-        <w:pPrChange w:id="374" w:author="Author">
+        <w:pPrChange w:id="405" w:author="Author">
           <w:pPr>
             <w:spacing w:after="0" w:line="240" w:lineRule="auto"/>
             <w:ind w:firstLine="720"/>
@@ -5649,11 +5807,10 @@
       <w:pPr>
         <w:pStyle w:val="Heading2"/>
         <w:rPr>
-          <w:rFonts w:ascii="Times New Roman" w:eastAsia="Times New Roman" w:hAnsi="Times New Roman" w:cs="Times New Roman"/>
-          <w:sz w:val="24"/>
-          <w:szCs w:val="24"/>
-        </w:rPr>
-        <w:pPrChange w:id="375" w:author="Author">
+          <w:ins w:id="406" w:author="Author"/>
+          <w:rFonts w:eastAsia="Times New Roman"/>
+        </w:rPr>
+        <w:pPrChange w:id="407" w:author="Author">
           <w:pPr>
             <w:spacing w:after="0" w:line="240" w:lineRule="auto"/>
             <w:ind w:firstLine="720"/>
@@ -5669,676 +5826,4161 @@
     </w:p>
     <w:p>
       <w:pPr>
-        <w:spacing w:after="0" w:line="240" w:lineRule="auto"/>
-        <w:ind w:firstLine="720"/>
-        <w:rPr>
-          <w:rFonts w:ascii="Times New Roman" w:eastAsia="Times New Roman" w:hAnsi="Times New Roman" w:cs="Times New Roman"/>
-          <w:sz w:val="24"/>
-          <w:szCs w:val="24"/>
-        </w:rPr>
-      </w:pPr>
-      <w:r>
-        <w:rPr>
-          <w:rFonts w:ascii="Arial" w:eastAsia="Times New Roman" w:hAnsi="Arial" w:cs="Arial"/>
-          <w:color w:val="000000"/>
-        </w:rPr>
-        <w:t xml:space="preserve">** reference </w:t>
-      </w:r>
-      <w:proofErr w:type="spellStart"/>
-      <w:r>
-        <w:rPr>
-          <w:rFonts w:ascii="Arial" w:eastAsia="Times New Roman" w:hAnsi="Arial" w:cs="Arial"/>
-          <w:color w:val="000000"/>
-        </w:rPr>
-        <w:t>Javadocs</w:t>
-      </w:r>
-      <w:proofErr w:type="spellEnd"/>
-      <w:r>
-        <w:rPr>
-          <w:rFonts w:ascii="Arial" w:eastAsia="Times New Roman" w:hAnsi="Arial" w:cs="Arial"/>
-          <w:color w:val="000000"/>
-        </w:rPr>
-        <w:t xml:space="preserve"> somehow</w:t>
-      </w:r>
-    </w:p>
-    <w:p>
-      <w:pPr>
+        <w:pStyle w:val="ListParagraph"/>
         <w:numPr>
           <w:ilvl w:val="0"/>
-          <w:numId w:val="15"/>
+          <w:numId w:val="22"/>
         </w:numPr>
-        <w:spacing w:after="0" w:line="240" w:lineRule="auto"/>
-        <w:ind w:left="1440"/>
-        <w:textAlignment w:val="baseline"/>
-        <w:rPr>
-          <w:rFonts w:ascii="Arial" w:eastAsia="Times New Roman" w:hAnsi="Arial" w:cs="Arial"/>
-          <w:color w:val="000000"/>
-        </w:rPr>
-      </w:pPr>
-      <w:proofErr w:type="spellStart"/>
-      <w:r>
-        <w:rPr>
-          <w:rFonts w:ascii="Arial" w:eastAsia="Times New Roman" w:hAnsi="Arial" w:cs="Arial"/>
-          <w:color w:val="000000"/>
-        </w:rPr>
-        <w:t>AnimatedPanel</w:t>
-      </w:r>
-      <w:proofErr w:type="spellEnd"/>
-      <w:r>
-        <w:rPr>
-          <w:rFonts w:ascii="Arial" w:eastAsia="Times New Roman" w:hAnsi="Arial" w:cs="Arial"/>
-          <w:color w:val="000000"/>
-        </w:rPr>
-        <w:t xml:space="preserve"> -- defines a </w:t>
-      </w:r>
-      <w:proofErr w:type="spellStart"/>
-      <w:r>
-        <w:rPr>
-          <w:rFonts w:ascii="Arial" w:eastAsia="Times New Roman" w:hAnsi="Arial" w:cs="Arial"/>
-          <w:color w:val="000000"/>
-        </w:rPr>
-        <w:t>JPanel</w:t>
-      </w:r>
-      <w:proofErr w:type="spellEnd"/>
-      <w:r>
-        <w:rPr>
-          <w:rFonts w:ascii="Arial" w:eastAsia="Times New Roman" w:hAnsi="Arial" w:cs="Arial"/>
-          <w:color w:val="000000"/>
-        </w:rPr>
-        <w:t xml:space="preserve"> that holds </w:t>
-      </w:r>
-      <w:proofErr w:type="spellStart"/>
-      <w:r>
-        <w:rPr>
-          <w:rFonts w:ascii="Arial" w:eastAsia="Times New Roman" w:hAnsi="Arial" w:cs="Arial"/>
-          <w:color w:val="000000"/>
-        </w:rPr>
-        <w:t>BackgroundChars</w:t>
-      </w:r>
-      <w:proofErr w:type="spellEnd"/>
-      <w:r>
-        <w:rPr>
-          <w:rFonts w:ascii="Arial" w:eastAsia="Times New Roman" w:hAnsi="Arial" w:cs="Arial"/>
-          <w:color w:val="000000"/>
-        </w:rPr>
-        <w:t xml:space="preserve"> and moves them.</w:t>
-      </w:r>
-    </w:p>
-    <w:p>
-      <w:pPr>
-        <w:numPr>
-          <w:ilvl w:val="0"/>
-          <w:numId w:val="15"/>
-        </w:numPr>
-        <w:spacing w:after="0" w:line="240" w:lineRule="auto"/>
-        <w:ind w:left="1440"/>
-        <w:textAlignment w:val="baseline"/>
-        <w:rPr>
-          <w:rFonts w:ascii="Arial" w:eastAsia="Times New Roman" w:hAnsi="Arial" w:cs="Arial"/>
-          <w:color w:val="000000"/>
-        </w:rPr>
-      </w:pPr>
-      <w:proofErr w:type="spellStart"/>
-      <w:r>
-        <w:rPr>
-          <w:rFonts w:ascii="Arial" w:eastAsia="Times New Roman" w:hAnsi="Arial" w:cs="Arial"/>
-          <w:color w:val="000000"/>
-        </w:rPr>
-        <w:t>BackgroundChars</w:t>
-      </w:r>
-      <w:proofErr w:type="spellEnd"/>
-      <w:r>
-        <w:rPr>
-          <w:rFonts w:ascii="Arial" w:eastAsia="Times New Roman" w:hAnsi="Arial" w:cs="Arial"/>
-          <w:color w:val="000000"/>
-        </w:rPr>
-        <w:t xml:space="preserve"> -- an abstract class of objects that will be “animated”</w:t>
-      </w:r>
-    </w:p>
-    <w:p>
-      <w:pPr>
-        <w:numPr>
-          <w:ilvl w:val="0"/>
-          <w:numId w:val="15"/>
-        </w:numPr>
-        <w:spacing w:after="0" w:line="240" w:lineRule="auto"/>
-        <w:ind w:left="1440"/>
-        <w:textAlignment w:val="baseline"/>
-        <w:rPr>
-          <w:rFonts w:ascii="Arial" w:eastAsia="Times New Roman" w:hAnsi="Arial" w:cs="Arial"/>
-          <w:color w:val="000000"/>
-        </w:rPr>
-      </w:pPr>
-      <w:proofErr w:type="spellStart"/>
-      <w:r>
-        <w:rPr>
-          <w:rFonts w:ascii="Arial" w:eastAsia="Times New Roman" w:hAnsi="Arial" w:cs="Arial"/>
-          <w:color w:val="000000"/>
-        </w:rPr>
-        <w:t>XChar</w:t>
-      </w:r>
-      <w:proofErr w:type="spellEnd"/>
-      <w:r>
-        <w:rPr>
-          <w:rFonts w:ascii="Arial" w:eastAsia="Times New Roman" w:hAnsi="Arial" w:cs="Arial"/>
-          <w:color w:val="000000"/>
-        </w:rPr>
-        <w:t xml:space="preserve"> -- implementation of </w:t>
-      </w:r>
-      <w:proofErr w:type="spellStart"/>
-      <w:r>
-        <w:rPr>
-          <w:rFonts w:ascii="Arial" w:eastAsia="Times New Roman" w:hAnsi="Arial" w:cs="Arial"/>
-          <w:color w:val="000000"/>
-        </w:rPr>
-        <w:t>BackgroundChars</w:t>
-      </w:r>
-      <w:proofErr w:type="spellEnd"/>
-      <w:r>
-        <w:rPr>
-          <w:rFonts w:ascii="Arial" w:eastAsia="Times New Roman" w:hAnsi="Arial" w:cs="Arial"/>
-          <w:color w:val="000000"/>
-        </w:rPr>
-        <w:t>; the object that is animated is the string “X”.</w:t>
-      </w:r>
-    </w:p>
-    <w:p>
-      <w:pPr>
-        <w:numPr>
-          <w:ilvl w:val="0"/>
-          <w:numId w:val="15"/>
-        </w:numPr>
-        <w:spacing w:after="0" w:line="240" w:lineRule="auto"/>
-        <w:ind w:left="1440"/>
-        <w:textAlignment w:val="baseline"/>
-        <w:rPr>
-          <w:rFonts w:ascii="Arial" w:eastAsia="Times New Roman" w:hAnsi="Arial" w:cs="Arial"/>
-          <w:color w:val="000000"/>
-        </w:rPr>
-      </w:pPr>
-      <w:proofErr w:type="spellStart"/>
-      <w:r>
-        <w:rPr>
-          <w:rFonts w:ascii="Arial" w:eastAsia="Times New Roman" w:hAnsi="Arial" w:cs="Arial"/>
-          <w:color w:val="000000"/>
-        </w:rPr>
-        <w:t>YChar</w:t>
-      </w:r>
-      <w:proofErr w:type="spellEnd"/>
-      <w:r>
-        <w:rPr>
-          <w:rFonts w:ascii="Arial" w:eastAsia="Times New Roman" w:hAnsi="Arial" w:cs="Arial"/>
-          <w:color w:val="000000"/>
-        </w:rPr>
-        <w:t xml:space="preserve"> -- implementation of </w:t>
-      </w:r>
-      <w:proofErr w:type="spellStart"/>
-      <w:r>
-        <w:rPr>
-          <w:rFonts w:ascii="Arial" w:eastAsia="Times New Roman" w:hAnsi="Arial" w:cs="Arial"/>
-          <w:color w:val="000000"/>
-        </w:rPr>
-        <w:t>BackgroundChars</w:t>
-      </w:r>
-      <w:proofErr w:type="spellEnd"/>
-      <w:r>
-        <w:rPr>
-          <w:rFonts w:ascii="Arial" w:eastAsia="Times New Roman" w:hAnsi="Arial" w:cs="Arial"/>
-          <w:color w:val="000000"/>
-        </w:rPr>
-        <w:t>; the object that is animated is the string “Y”.</w:t>
-      </w:r>
-    </w:p>
-    <w:p>
-      <w:pPr>
-        <w:numPr>
-          <w:ilvl w:val="0"/>
-          <w:numId w:val="15"/>
-        </w:numPr>
-        <w:spacing w:after="0" w:line="240" w:lineRule="auto"/>
-        <w:ind w:left="1440"/>
-        <w:textAlignment w:val="baseline"/>
-        <w:rPr>
-          <w:rFonts w:ascii="Arial" w:eastAsia="Times New Roman" w:hAnsi="Arial" w:cs="Arial"/>
-          <w:color w:val="000000"/>
-        </w:rPr>
-      </w:pPr>
-      <w:proofErr w:type="spellStart"/>
-      <w:r>
-        <w:rPr>
-          <w:rFonts w:ascii="Arial" w:eastAsia="Times New Roman" w:hAnsi="Arial" w:cs="Arial"/>
-          <w:color w:val="000000"/>
-        </w:rPr>
-        <w:t>BigBoard</w:t>
-      </w:r>
-      <w:proofErr w:type="spellEnd"/>
-      <w:r>
-        <w:rPr>
-          <w:rFonts w:ascii="Arial" w:eastAsia="Times New Roman" w:hAnsi="Arial" w:cs="Arial"/>
-          <w:color w:val="000000"/>
-        </w:rPr>
-        <w:t xml:space="preserve"> -- encapsulates 9 Boards to create the Ultimate tic tac toe board</w:t>
-      </w:r>
-    </w:p>
-    <w:p>
-      <w:pPr>
-        <w:numPr>
-          <w:ilvl w:val="0"/>
-          <w:numId w:val="15"/>
-        </w:numPr>
-        <w:spacing w:after="0" w:line="240" w:lineRule="auto"/>
-        <w:ind w:left="1440"/>
-        <w:textAlignment w:val="baseline"/>
-        <w:rPr>
-          <w:rFonts w:ascii="Arial" w:eastAsia="Times New Roman" w:hAnsi="Arial" w:cs="Arial"/>
-          <w:color w:val="000000"/>
-        </w:rPr>
-      </w:pPr>
-      <w:r>
-        <w:rPr>
-          <w:rFonts w:ascii="Arial" w:eastAsia="Times New Roman" w:hAnsi="Arial" w:cs="Arial"/>
-          <w:color w:val="000000"/>
-        </w:rPr>
-        <w:t>Board -- encapsulates 9 Tiles to represent 1 regular tic tac toe board</w:t>
-      </w:r>
-    </w:p>
-    <w:p>
-      <w:pPr>
-        <w:numPr>
-          <w:ilvl w:val="0"/>
-          <w:numId w:val="15"/>
-        </w:numPr>
-        <w:spacing w:after="0" w:line="240" w:lineRule="auto"/>
-        <w:ind w:left="1440"/>
-        <w:textAlignment w:val="baseline"/>
-        <w:rPr>
-          <w:rFonts w:ascii="Arial" w:eastAsia="Times New Roman" w:hAnsi="Arial" w:cs="Arial"/>
-          <w:color w:val="000000"/>
-        </w:rPr>
-      </w:pPr>
-      <w:proofErr w:type="spellStart"/>
-      <w:r>
-        <w:rPr>
-          <w:rFonts w:ascii="Arial" w:eastAsia="Times New Roman" w:hAnsi="Arial" w:cs="Arial"/>
-          <w:color w:val="000000"/>
-        </w:rPr>
-        <w:t>FileHandler</w:t>
-      </w:r>
-      <w:proofErr w:type="spellEnd"/>
-      <w:r>
-        <w:rPr>
-          <w:rFonts w:ascii="Arial" w:eastAsia="Times New Roman" w:hAnsi="Arial" w:cs="Arial"/>
-          <w:color w:val="000000"/>
-        </w:rPr>
-        <w:t xml:space="preserve"> -- </w:t>
-      </w:r>
-    </w:p>
-    <w:p>
-      <w:pPr>
-        <w:numPr>
-          <w:ilvl w:val="0"/>
-          <w:numId w:val="15"/>
-        </w:numPr>
-        <w:spacing w:after="0" w:line="240" w:lineRule="auto"/>
-        <w:ind w:left="1440"/>
-        <w:textAlignment w:val="baseline"/>
-        <w:rPr>
-          <w:rFonts w:ascii="Arial" w:eastAsia="Times New Roman" w:hAnsi="Arial" w:cs="Arial"/>
-          <w:color w:val="000000"/>
-        </w:rPr>
-      </w:pPr>
-      <w:r>
-        <w:rPr>
-          <w:rFonts w:ascii="Arial" w:eastAsia="Times New Roman" w:hAnsi="Arial" w:cs="Arial"/>
-          <w:color w:val="000000"/>
-        </w:rPr>
-        <w:t xml:space="preserve">Game -- represents the game scene. It implements the </w:t>
-      </w:r>
-      <w:proofErr w:type="spellStart"/>
-      <w:r>
-        <w:rPr>
-          <w:rFonts w:ascii="Arial" w:eastAsia="Times New Roman" w:hAnsi="Arial" w:cs="Arial"/>
-          <w:color w:val="000000"/>
-        </w:rPr>
-        <w:t>BigBoard</w:t>
-      </w:r>
-      <w:proofErr w:type="spellEnd"/>
-      <w:r>
-        <w:rPr>
-          <w:rFonts w:ascii="Arial" w:eastAsia="Times New Roman" w:hAnsi="Arial" w:cs="Arial"/>
-          <w:color w:val="000000"/>
-        </w:rPr>
-        <w:t xml:space="preserve"> class, and updates user profiles. </w:t>
-      </w:r>
-    </w:p>
-    <w:p>
-      <w:pPr>
-        <w:numPr>
-          <w:ilvl w:val="0"/>
-          <w:numId w:val="15"/>
-        </w:numPr>
-        <w:spacing w:after="0" w:line="240" w:lineRule="auto"/>
-        <w:ind w:left="1440"/>
-        <w:textAlignment w:val="baseline"/>
-        <w:rPr>
-          <w:rFonts w:ascii="Arial" w:eastAsia="Times New Roman" w:hAnsi="Arial" w:cs="Arial"/>
-          <w:color w:val="000000"/>
-        </w:rPr>
-      </w:pPr>
-      <w:r>
-        <w:rPr>
-          <w:rFonts w:ascii="Arial" w:eastAsia="Times New Roman" w:hAnsi="Arial" w:cs="Arial"/>
-          <w:color w:val="000000"/>
-        </w:rPr>
-        <w:t xml:space="preserve">Player -- </w:t>
-      </w:r>
-    </w:p>
-    <w:p>
-      <w:pPr>
-        <w:numPr>
-          <w:ilvl w:val="0"/>
-          <w:numId w:val="15"/>
-        </w:numPr>
-        <w:spacing w:after="0" w:line="240" w:lineRule="auto"/>
-        <w:ind w:left="1440"/>
-        <w:textAlignment w:val="baseline"/>
-        <w:rPr>
-          <w:rFonts w:ascii="Arial" w:eastAsia="Times New Roman" w:hAnsi="Arial" w:cs="Arial"/>
-          <w:color w:val="000000"/>
-        </w:rPr>
-      </w:pPr>
-      <w:r>
-        <w:rPr>
-          <w:rFonts w:ascii="Arial" w:eastAsia="Times New Roman" w:hAnsi="Arial" w:cs="Arial"/>
-          <w:color w:val="000000"/>
-        </w:rPr>
-        <w:t xml:space="preserve">Settings -- </w:t>
-      </w:r>
-      <w:proofErr w:type="spellStart"/>
-      <w:r>
-        <w:rPr>
-          <w:rFonts w:ascii="Arial" w:eastAsia="Times New Roman" w:hAnsi="Arial" w:cs="Arial"/>
-          <w:color w:val="000000"/>
-        </w:rPr>
-        <w:t>jframe</w:t>
-      </w:r>
-      <w:proofErr w:type="spellEnd"/>
-      <w:r>
-        <w:rPr>
-          <w:rFonts w:ascii="Arial" w:eastAsia="Times New Roman" w:hAnsi="Arial" w:cs="Arial"/>
-          <w:color w:val="000000"/>
-        </w:rPr>
-        <w:t xml:space="preserve"> that allows the user to change game settings. Allows player to change the color schemes used, as well as the resolution of the game.</w:t>
-      </w:r>
-    </w:p>
-    <w:p>
-      <w:pPr>
-        <w:numPr>
-          <w:ilvl w:val="0"/>
-          <w:numId w:val="15"/>
-        </w:numPr>
-        <w:spacing w:after="0" w:line="240" w:lineRule="auto"/>
-        <w:ind w:left="1440"/>
-        <w:textAlignment w:val="baseline"/>
-        <w:rPr>
-          <w:rFonts w:ascii="Arial" w:eastAsia="Times New Roman" w:hAnsi="Arial" w:cs="Arial"/>
-          <w:color w:val="000000"/>
-        </w:rPr>
-      </w:pPr>
-      <w:r>
-        <w:rPr>
-          <w:rFonts w:ascii="Arial" w:eastAsia="Times New Roman" w:hAnsi="Arial" w:cs="Arial"/>
-          <w:color w:val="000000"/>
-        </w:rPr>
-        <w:t xml:space="preserve">Tile -- an class that extends the </w:t>
-      </w:r>
-      <w:proofErr w:type="spellStart"/>
-      <w:r>
-        <w:rPr>
-          <w:rFonts w:ascii="Arial" w:eastAsia="Times New Roman" w:hAnsi="Arial" w:cs="Arial"/>
-          <w:color w:val="000000"/>
-        </w:rPr>
-        <w:t>JButton</w:t>
-      </w:r>
-      <w:proofErr w:type="spellEnd"/>
-    </w:p>
-    <w:p>
-      <w:pPr>
-        <w:numPr>
-          <w:ilvl w:val="0"/>
-          <w:numId w:val="15"/>
-        </w:numPr>
-        <w:spacing w:after="0" w:line="240" w:lineRule="auto"/>
-        <w:ind w:left="1440"/>
-        <w:textAlignment w:val="baseline"/>
-        <w:rPr>
-          <w:rFonts w:ascii="Arial" w:eastAsia="Times New Roman" w:hAnsi="Arial" w:cs="Arial"/>
-          <w:color w:val="000000"/>
-        </w:rPr>
-      </w:pPr>
-      <w:proofErr w:type="spellStart"/>
-      <w:r>
-        <w:rPr>
-          <w:rFonts w:ascii="Arial" w:eastAsia="Times New Roman" w:hAnsi="Arial" w:cs="Arial"/>
-          <w:color w:val="000000"/>
-        </w:rPr>
-        <w:t>UserInfo</w:t>
-      </w:r>
-      <w:proofErr w:type="spellEnd"/>
-      <w:r>
-        <w:rPr>
-          <w:rFonts w:ascii="Arial" w:eastAsia="Times New Roman" w:hAnsi="Arial" w:cs="Arial"/>
-          <w:color w:val="000000"/>
-        </w:rPr>
-        <w:t xml:space="preserve"> -- a class that defines player information such as name, scores, and settings preferences</w:t>
-      </w:r>
-    </w:p>
-    <w:p>
-      <w:pPr>
-        <w:numPr>
-          <w:ilvl w:val="0"/>
-          <w:numId w:val="15"/>
-        </w:numPr>
-        <w:spacing w:after="0" w:line="240" w:lineRule="auto"/>
-        <w:ind w:left="1440"/>
-        <w:textAlignment w:val="baseline"/>
-        <w:rPr>
-          <w:rFonts w:ascii="Arial" w:eastAsia="Times New Roman" w:hAnsi="Arial" w:cs="Arial"/>
-          <w:color w:val="000000"/>
-        </w:rPr>
-      </w:pPr>
-      <w:proofErr w:type="spellStart"/>
-      <w:r>
-        <w:rPr>
-          <w:rFonts w:ascii="Arial" w:eastAsia="Times New Roman" w:hAnsi="Arial" w:cs="Arial"/>
-          <w:color w:val="000000"/>
-        </w:rPr>
-        <w:t>MenuGUI</w:t>
-      </w:r>
-      <w:proofErr w:type="spellEnd"/>
-      <w:r>
-        <w:rPr>
-          <w:rFonts w:ascii="Arial" w:eastAsia="Times New Roman" w:hAnsi="Arial" w:cs="Arial"/>
-          <w:color w:val="000000"/>
-        </w:rPr>
-        <w:t xml:space="preserve"> -- a </w:t>
-      </w:r>
-      <w:proofErr w:type="spellStart"/>
-      <w:r>
-        <w:rPr>
-          <w:rFonts w:ascii="Arial" w:eastAsia="Times New Roman" w:hAnsi="Arial" w:cs="Arial"/>
-          <w:color w:val="000000"/>
-        </w:rPr>
-        <w:t>jframe</w:t>
-      </w:r>
-      <w:proofErr w:type="spellEnd"/>
-      <w:r>
-        <w:rPr>
-          <w:rFonts w:ascii="Arial" w:eastAsia="Times New Roman" w:hAnsi="Arial" w:cs="Arial"/>
-          <w:color w:val="000000"/>
-        </w:rPr>
-        <w:t xml:space="preserve"> that shows the game menu. User can navigate to all parts of the game from here (such as settings, leaderboard, etc.)</w:t>
-      </w:r>
-    </w:p>
-    <w:p>
-      <w:pPr>
-        <w:numPr>
-          <w:ilvl w:val="0"/>
-          <w:numId w:val="15"/>
-        </w:numPr>
-        <w:spacing w:after="0" w:line="240" w:lineRule="auto"/>
-        <w:ind w:left="1440"/>
-        <w:textAlignment w:val="baseline"/>
-        <w:rPr>
-          <w:rFonts w:ascii="Arial" w:eastAsia="Times New Roman" w:hAnsi="Arial" w:cs="Arial"/>
-          <w:color w:val="000000"/>
-        </w:rPr>
-      </w:pPr>
-      <w:proofErr w:type="spellStart"/>
-      <w:r>
-        <w:rPr>
-          <w:rFonts w:ascii="Arial" w:eastAsia="Times New Roman" w:hAnsi="Arial" w:cs="Arial"/>
-          <w:color w:val="000000"/>
-        </w:rPr>
-        <w:t>Rank_table</w:t>
-      </w:r>
-      <w:proofErr w:type="spellEnd"/>
-    </w:p>
-    <w:p>
-      <w:pPr>
-        <w:numPr>
-          <w:ilvl w:val="0"/>
-          <w:numId w:val="15"/>
-        </w:numPr>
-        <w:spacing w:after="0" w:line="240" w:lineRule="auto"/>
-        <w:ind w:left="1440"/>
-        <w:textAlignment w:val="baseline"/>
-        <w:rPr>
-          <w:rFonts w:ascii="Arial" w:eastAsia="Times New Roman" w:hAnsi="Arial" w:cs="Arial"/>
-          <w:color w:val="000000"/>
-        </w:rPr>
-      </w:pPr>
-      <w:proofErr w:type="spellStart"/>
-      <w:r>
-        <w:rPr>
-          <w:rFonts w:ascii="Arial" w:eastAsia="Times New Roman" w:hAnsi="Arial" w:cs="Arial"/>
-          <w:color w:val="000000"/>
-        </w:rPr>
-        <w:lastRenderedPageBreak/>
-        <w:t>UserProfiles</w:t>
-      </w:r>
-      <w:proofErr w:type="spellEnd"/>
-      <w:r>
-        <w:rPr>
-          <w:rFonts w:ascii="Arial" w:eastAsia="Times New Roman" w:hAnsi="Arial" w:cs="Arial"/>
-          <w:color w:val="000000"/>
-        </w:rPr>
-        <w:t xml:space="preserve"> -- </w:t>
-      </w:r>
-    </w:p>
-    <w:p>
-      <w:pPr>
-        <w:pStyle w:val="Heading2"/>
-        <w:rPr>
-          <w:rFonts w:ascii="Times New Roman" w:eastAsia="Times New Roman" w:hAnsi="Times New Roman" w:cs="Times New Roman"/>
-          <w:sz w:val="24"/>
-          <w:szCs w:val="24"/>
-        </w:rPr>
-        <w:pPrChange w:id="376" w:author="Author">
+        <w:rPr>
+          <w:ins w:id="408" w:author="Author"/>
+          <w:rFonts w:ascii="Arial" w:hAnsi="Arial" w:cs="Arial"/>
+          <w:rPrChange w:id="409" w:author="Author">
+            <w:rPr>
+              <w:ins w:id="410" w:author="Author"/>
+            </w:rPr>
+          </w:rPrChange>
+        </w:rPr>
+        <w:pPrChange w:id="411" w:author="Author">
           <w:pPr>
             <w:spacing w:after="0" w:line="240" w:lineRule="auto"/>
             <w:ind w:firstLine="720"/>
           </w:pPr>
         </w:pPrChange>
       </w:pPr>
-      <w:r>
-        <w:rPr>
-          <w:rFonts w:eastAsia="Times New Roman"/>
-        </w:rPr>
-        <w:t>Tests</w:t>
-      </w:r>
+      <w:ins w:id="412" w:author="Author">
+        <w:r>
+          <w:rPr>
+            <w:rFonts w:ascii="Arial" w:hAnsi="Arial" w:cs="Arial"/>
+            <w:rPrChange w:id="413" w:author="Author">
+              <w:rPr/>
+            </w:rPrChange>
+          </w:rPr>
+          <w:t xml:space="preserve">AI -- AI (Computer Player) Class. This is created if a game is started with the AI radio button checked. </w:t>
+        </w:r>
+      </w:ins>
     </w:p>
     <w:p>
       <w:pPr>
-        <w:pStyle w:val="Heading2"/>
-        <w:rPr>
-          <w:rFonts w:ascii="Times New Roman" w:eastAsia="Times New Roman" w:hAnsi="Times New Roman" w:cs="Times New Roman"/>
-          <w:sz w:val="24"/>
-          <w:szCs w:val="24"/>
-        </w:rPr>
-        <w:pPrChange w:id="377" w:author="Author">
+        <w:pStyle w:val="ListParagraph"/>
+        <w:numPr>
+          <w:ilvl w:val="1"/>
+          <w:numId w:val="22"/>
+        </w:numPr>
+        <w:rPr>
+          <w:ins w:id="414" w:author="Author"/>
+          <w:rFonts w:ascii="Arial" w:hAnsi="Arial" w:cs="Arial"/>
+          <w:rPrChange w:id="415" w:author="Author">
+            <w:rPr>
+              <w:ins w:id="416" w:author="Author"/>
+            </w:rPr>
+          </w:rPrChange>
+        </w:rPr>
+        <w:pPrChange w:id="417" w:author="Author">
           <w:pPr>
             <w:spacing w:after="0" w:line="240" w:lineRule="auto"/>
             <w:ind w:firstLine="720"/>
           </w:pPr>
         </w:pPrChange>
       </w:pPr>
-      <w:r>
-        <w:rPr>
-          <w:rFonts w:eastAsia="Times New Roman"/>
-        </w:rPr>
-        <w:t>Test plan</w:t>
-      </w:r>
+      <w:ins w:id="418" w:author="Author">
+        <w:del w:id="419" w:author="Author">
+          <w:r>
+            <w:rPr>
+              <w:rFonts w:ascii="Arial" w:hAnsi="Arial" w:cs="Arial"/>
+              <w:rPrChange w:id="420" w:author="Author">
+                <w:rPr/>
+              </w:rPrChange>
+            </w:rPr>
+            <w:delText>Contaisn</w:delText>
+          </w:r>
+        </w:del>
+        <w:r>
+          <w:rPr>
+            <w:rFonts w:ascii="Arial" w:hAnsi="Arial" w:cs="Arial"/>
+            <w:rPrChange w:id="421" w:author="Author">
+              <w:rPr>
+                <w:rFonts w:ascii="Arial" w:hAnsi="Arial" w:cs="Arial"/>
+              </w:rPr>
+            </w:rPrChange>
+          </w:rPr>
+          <w:t>Contains</w:t>
+        </w:r>
+        <w:r>
+          <w:rPr>
+            <w:rFonts w:ascii="Arial" w:hAnsi="Arial" w:cs="Arial"/>
+            <w:rPrChange w:id="422" w:author="Author">
+              <w:rPr/>
+            </w:rPrChange>
+          </w:rPr>
+          <w:t xml:space="preserve"> a </w:t>
+        </w:r>
+        <w:del w:id="423" w:author="Author">
+          <w:r>
+            <w:rPr>
+              <w:rFonts w:ascii="Arial" w:hAnsi="Arial" w:cs="Arial"/>
+              <w:rPrChange w:id="424" w:author="Author">
+                <w:rPr/>
+              </w:rPrChange>
+            </w:rPr>
+            <w:delText xml:space="preserve">pickMove </w:delText>
+          </w:r>
+        </w:del>
+        <w:r>
+          <w:rPr>
+            <w:rFonts w:ascii="Arial" w:hAnsi="Arial" w:cs="Arial"/>
+            <w:rPrChange w:id="425" w:author="Author">
+              <w:rPr/>
+            </w:rPrChange>
+          </w:rPr>
+          <w:t>function that chooses which tile the AI will select</w:t>
+        </w:r>
+      </w:ins>
     </w:p>
     <w:p>
       <w:pPr>
-        <w:pStyle w:val="Heading2"/>
-        <w:rPr>
-          <w:rFonts w:ascii="Times New Roman" w:eastAsia="Times New Roman" w:hAnsi="Times New Roman" w:cs="Times New Roman"/>
-          <w:sz w:val="24"/>
-          <w:szCs w:val="24"/>
-        </w:rPr>
-        <w:pPrChange w:id="378" w:author="Author">
+        <w:pStyle w:val="ListParagraph"/>
+        <w:numPr>
+          <w:ilvl w:val="0"/>
+          <w:numId w:val="22"/>
+        </w:numPr>
+        <w:rPr>
+          <w:ins w:id="426" w:author="Author"/>
+          <w:rFonts w:ascii="Arial" w:hAnsi="Arial" w:cs="Arial"/>
+          <w:rPrChange w:id="427" w:author="Author">
+            <w:rPr>
+              <w:ins w:id="428" w:author="Author"/>
+            </w:rPr>
+          </w:rPrChange>
+        </w:rPr>
+        <w:pPrChange w:id="429" w:author="Author">
           <w:pPr>
             <w:spacing w:after="0" w:line="240" w:lineRule="auto"/>
             <w:ind w:firstLine="720"/>
           </w:pPr>
         </w:pPrChange>
       </w:pPr>
-      <w:r>
-        <w:rPr>
-          <w:rFonts w:eastAsia="Times New Roman"/>
-        </w:rPr>
-        <w:t>Tested functionality</w:t>
-      </w:r>
+      <w:ins w:id="430" w:author="Author">
+        <w:r>
+          <w:rPr>
+            <w:rFonts w:ascii="Arial" w:hAnsi="Arial" w:cs="Arial"/>
+            <w:rPrChange w:id="431" w:author="Author">
+              <w:rPr/>
+            </w:rPrChange>
+          </w:rPr>
+          <w:t>AnimatedPanel -- A JPanel that contains the animated X's and O's displayed on the GUIMenu.</w:t>
+        </w:r>
+        <w:r>
+          <w:rPr>
+            <w:rFonts w:ascii="Arial" w:hAnsi="Arial" w:cs="Arial"/>
+            <w:rPrChange w:id="432" w:author="Author">
+              <w:rPr/>
+            </w:rPrChange>
+          </w:rPr>
+          <w:t xml:space="preserve"> </w:t>
+        </w:r>
+      </w:ins>
     </w:p>
     <w:p>
       <w:pPr>
-        <w:pStyle w:val="Heading2"/>
-        <w:rPr>
-          <w:rFonts w:ascii="Times New Roman" w:eastAsia="Times New Roman" w:hAnsi="Times New Roman" w:cs="Times New Roman"/>
-          <w:sz w:val="24"/>
-          <w:szCs w:val="24"/>
-        </w:rPr>
-        <w:pPrChange w:id="379" w:author="Author">
+        <w:pStyle w:val="ListParagraph"/>
+        <w:numPr>
+          <w:ilvl w:val="1"/>
+          <w:numId w:val="22"/>
+        </w:numPr>
+        <w:rPr>
+          <w:ins w:id="433" w:author="Author"/>
+          <w:rFonts w:ascii="Arial" w:hAnsi="Arial" w:cs="Arial"/>
+          <w:rPrChange w:id="434" w:author="Author">
+            <w:rPr>
+              <w:ins w:id="435" w:author="Author"/>
+            </w:rPr>
+          </w:rPrChange>
+        </w:rPr>
+        <w:pPrChange w:id="436" w:author="Author">
           <w:pPr>
             <w:spacing w:after="0" w:line="240" w:lineRule="auto"/>
             <w:ind w:firstLine="720"/>
           </w:pPr>
         </w:pPrChange>
       </w:pPr>
-      <w:r>
-        <w:rPr>
-          <w:rFonts w:eastAsia="Times New Roman"/>
-        </w:rPr>
-        <w:t>Untested functionality</w:t>
-      </w:r>
+      <w:ins w:id="437" w:author="Author">
+        <w:r>
+          <w:rPr>
+            <w:rFonts w:ascii="Arial" w:hAnsi="Arial" w:cs="Arial"/>
+            <w:rPrChange w:id="438" w:author="Author">
+              <w:rPr/>
+            </w:rPrChange>
+          </w:rPr>
+          <w:t>Creates and array list of 6 useable colors</w:t>
+        </w:r>
+      </w:ins>
     </w:p>
     <w:p>
       <w:pPr>
-        <w:pStyle w:val="Heading2"/>
-        <w:rPr>
-          <w:rFonts w:ascii="Times New Roman" w:eastAsia="Times New Roman" w:hAnsi="Times New Roman" w:cs="Times New Roman"/>
-          <w:sz w:val="24"/>
-          <w:szCs w:val="24"/>
-        </w:rPr>
-        <w:pPrChange w:id="380" w:author="Author">
+        <w:pStyle w:val="ListParagraph"/>
+        <w:numPr>
+          <w:ilvl w:val="1"/>
+          <w:numId w:val="22"/>
+        </w:numPr>
+        <w:rPr>
+          <w:ins w:id="439" w:author="Author"/>
+          <w:rFonts w:ascii="Arial" w:hAnsi="Arial" w:cs="Arial"/>
+          <w:rPrChange w:id="440" w:author="Author">
+            <w:rPr>
+              <w:ins w:id="441" w:author="Author"/>
+            </w:rPr>
+          </w:rPrChange>
+        </w:rPr>
+        <w:pPrChange w:id="442" w:author="Author">
           <w:pPr>
             <w:spacing w:after="0" w:line="240" w:lineRule="auto"/>
             <w:ind w:firstLine="720"/>
           </w:pPr>
         </w:pPrChange>
       </w:pPr>
+      <w:ins w:id="443" w:author="Author">
+        <w:r>
+          <w:rPr>
+            <w:rFonts w:ascii="Arial" w:hAnsi="Arial" w:cs="Arial"/>
+            <w:rPrChange w:id="444" w:author="Author">
+              <w:rPr/>
+            </w:rPrChange>
+          </w:rPr>
+          <w:t>Creates an array list of BackgroundChars that will be displayed</w:t>
+        </w:r>
+      </w:ins>
+    </w:p>
+    <w:p>
+      <w:pPr>
+        <w:pStyle w:val="ListParagraph"/>
+        <w:numPr>
+          <w:ilvl w:val="0"/>
+          <w:numId w:val="22"/>
+        </w:numPr>
+        <w:rPr>
+          <w:ins w:id="445" w:author="Author"/>
+          <w:rFonts w:ascii="Arial" w:hAnsi="Arial" w:cs="Arial"/>
+          <w:rPrChange w:id="446" w:author="Author">
+            <w:rPr>
+              <w:ins w:id="447" w:author="Author"/>
+            </w:rPr>
+          </w:rPrChange>
+        </w:rPr>
+        <w:pPrChange w:id="448" w:author="Author">
+          <w:pPr>
+            <w:spacing w:after="0" w:line="240" w:lineRule="auto"/>
+            <w:ind w:firstLine="720"/>
+          </w:pPr>
+        </w:pPrChange>
+      </w:pPr>
+      <w:ins w:id="449" w:author="Author">
+        <w:r>
+          <w:rPr>
+            <w:rFonts w:ascii="Arial" w:hAnsi="Arial" w:cs="Arial"/>
+            <w:rPrChange w:id="450" w:author="Author">
+              <w:rPr/>
+            </w:rPrChange>
+          </w:rPr>
+          <w:t>BackgroundChars</w:t>
+        </w:r>
+        <w:r>
+          <w:rPr>
+            <w:rFonts w:ascii="Arial" w:hAnsi="Arial" w:cs="Arial"/>
+            <w:rPrChange w:id="451" w:author="Author">
+              <w:rPr/>
+            </w:rPrChange>
+          </w:rPr>
+          <w:t xml:space="preserve"> -- An abstract class defining the characters that will be displayed in the AnimatedPanel class</w:t>
+        </w:r>
+      </w:ins>
+    </w:p>
+    <w:p>
+      <w:pPr>
+        <w:pStyle w:val="ListParagraph"/>
+        <w:numPr>
+          <w:ilvl w:val="1"/>
+          <w:numId w:val="22"/>
+        </w:numPr>
+        <w:rPr>
+          <w:ins w:id="452" w:author="Author"/>
+          <w:rFonts w:ascii="Arial" w:hAnsi="Arial" w:cs="Arial"/>
+          <w:rPrChange w:id="453" w:author="Author">
+            <w:rPr>
+              <w:ins w:id="454" w:author="Author"/>
+            </w:rPr>
+          </w:rPrChange>
+        </w:rPr>
+        <w:pPrChange w:id="455" w:author="Author">
+          <w:pPr>
+            <w:spacing w:after="0" w:line="240" w:lineRule="auto"/>
+            <w:ind w:firstLine="720"/>
+          </w:pPr>
+        </w:pPrChange>
+      </w:pPr>
+      <w:ins w:id="456" w:author="Author">
+        <w:r>
+          <w:rPr>
+            <w:rFonts w:ascii="Arial" w:hAnsi="Arial" w:cs="Arial"/>
+            <w:rPrChange w:id="457" w:author="Author">
+              <w:rPr/>
+            </w:rPrChange>
+          </w:rPr>
+          <w:t>Picks a random starting location for the characters to be displayed</w:t>
+        </w:r>
+      </w:ins>
+    </w:p>
+    <w:p>
+      <w:pPr>
+        <w:pStyle w:val="ListParagraph"/>
+        <w:numPr>
+          <w:ilvl w:val="1"/>
+          <w:numId w:val="22"/>
+        </w:numPr>
+        <w:rPr>
+          <w:ins w:id="458" w:author="Author"/>
+          <w:rFonts w:ascii="Arial" w:hAnsi="Arial" w:cs="Arial"/>
+          <w:rPrChange w:id="459" w:author="Author">
+            <w:rPr>
+              <w:ins w:id="460" w:author="Author"/>
+            </w:rPr>
+          </w:rPrChange>
+        </w:rPr>
+        <w:pPrChange w:id="461" w:author="Author">
+          <w:pPr>
+            <w:spacing w:after="0" w:line="240" w:lineRule="auto"/>
+            <w:ind w:firstLine="720"/>
+          </w:pPr>
+        </w:pPrChange>
+      </w:pPr>
+      <w:ins w:id="462" w:author="Author">
+        <w:r>
+          <w:rPr>
+            <w:rFonts w:ascii="Arial" w:hAnsi="Arial" w:cs="Arial"/>
+            <w:rPrChange w:id="463" w:author="Author">
+              <w:rPr/>
+            </w:rPrChange>
+          </w:rPr>
+          <w:t>Picks a random amount of time to wait before drawing the character</w:t>
+        </w:r>
+      </w:ins>
+    </w:p>
+    <w:p>
+      <w:pPr>
+        <w:pStyle w:val="ListParagraph"/>
+        <w:numPr>
+          <w:ilvl w:val="0"/>
+          <w:numId w:val="22"/>
+        </w:numPr>
+        <w:rPr>
+          <w:ins w:id="464" w:author="Author"/>
+          <w:rFonts w:ascii="Arial" w:hAnsi="Arial" w:cs="Arial"/>
+          <w:rPrChange w:id="465" w:author="Author">
+            <w:rPr>
+              <w:ins w:id="466" w:author="Author"/>
+            </w:rPr>
+          </w:rPrChange>
+        </w:rPr>
+        <w:pPrChange w:id="467" w:author="Author">
+          <w:pPr>
+            <w:spacing w:after="0" w:line="240" w:lineRule="auto"/>
+            <w:ind w:firstLine="720"/>
+          </w:pPr>
+        </w:pPrChange>
+      </w:pPr>
+      <w:ins w:id="468" w:author="Author">
+        <w:r>
+          <w:rPr>
+            <w:rFonts w:ascii="Arial" w:hAnsi="Arial" w:cs="Arial"/>
+            <w:rPrChange w:id="469" w:author="Author">
+              <w:rPr/>
+            </w:rPrChange>
+          </w:rPr>
+          <w:t>XChar</w:t>
+        </w:r>
+        <w:r>
+          <w:rPr>
+            <w:rFonts w:ascii="Arial" w:hAnsi="Arial" w:cs="Arial"/>
+            <w:rPrChange w:id="470" w:author="Author">
+              <w:rPr/>
+            </w:rPrChange>
+          </w:rPr>
+          <w:t xml:space="preserve"> -- A class that creates an animated X character.</w:t>
+        </w:r>
+      </w:ins>
+    </w:p>
+    <w:p>
+      <w:pPr>
+        <w:pStyle w:val="ListParagraph"/>
+        <w:numPr>
+          <w:ilvl w:val="1"/>
+          <w:numId w:val="22"/>
+        </w:numPr>
+        <w:rPr>
+          <w:ins w:id="471" w:author="Author"/>
+          <w:rFonts w:ascii="Arial" w:hAnsi="Arial" w:cs="Arial"/>
+          <w:rPrChange w:id="472" w:author="Author">
+            <w:rPr>
+              <w:ins w:id="473" w:author="Author"/>
+            </w:rPr>
+          </w:rPrChange>
+        </w:rPr>
+        <w:pPrChange w:id="474" w:author="Author">
+          <w:pPr>
+            <w:spacing w:after="0" w:line="240" w:lineRule="auto"/>
+            <w:ind w:firstLine="720"/>
+          </w:pPr>
+        </w:pPrChange>
+      </w:pPr>
+      <w:ins w:id="475" w:author="Author">
+        <w:r>
+          <w:rPr>
+            <w:rFonts w:ascii="Arial" w:hAnsi="Arial" w:cs="Arial"/>
+            <w:rPrChange w:id="476" w:author="Author">
+              <w:rPr/>
+            </w:rPrChange>
+          </w:rPr>
+          <w:t>Sets which string/character is displayed (in this case an X).</w:t>
+        </w:r>
+      </w:ins>
+    </w:p>
+    <w:p>
+      <w:pPr>
+        <w:pStyle w:val="ListParagraph"/>
+        <w:numPr>
+          <w:ilvl w:val="1"/>
+          <w:numId w:val="22"/>
+        </w:numPr>
+        <w:rPr>
+          <w:ins w:id="477" w:author="Author"/>
+          <w:rFonts w:ascii="Arial" w:hAnsi="Arial" w:cs="Arial"/>
+          <w:rPrChange w:id="478" w:author="Author">
+            <w:rPr>
+              <w:ins w:id="479" w:author="Author"/>
+            </w:rPr>
+          </w:rPrChange>
+        </w:rPr>
+        <w:pPrChange w:id="480" w:author="Author">
+          <w:pPr>
+            <w:spacing w:after="0" w:line="240" w:lineRule="auto"/>
+            <w:ind w:firstLine="720"/>
+          </w:pPr>
+        </w:pPrChange>
+      </w:pPr>
+      <w:ins w:id="481" w:author="Author">
+        <w:r>
+          <w:rPr>
+            <w:rFonts w:ascii="Arial" w:hAnsi="Arial" w:cs="Arial"/>
+            <w:rPrChange w:id="482" w:author="Author">
+              <w:rPr/>
+            </w:rPrChange>
+          </w:rPr>
+          <w:t>Defines vertical movement for the X.</w:t>
+        </w:r>
+      </w:ins>
+    </w:p>
+    <w:p>
+      <w:pPr>
+        <w:pStyle w:val="ListParagraph"/>
+        <w:numPr>
+          <w:ilvl w:val="0"/>
+          <w:numId w:val="22"/>
+        </w:numPr>
+        <w:rPr>
+          <w:ins w:id="483" w:author="Author"/>
+          <w:rFonts w:ascii="Arial" w:hAnsi="Arial" w:cs="Arial"/>
+          <w:rPrChange w:id="484" w:author="Author">
+            <w:rPr>
+              <w:ins w:id="485" w:author="Author"/>
+            </w:rPr>
+          </w:rPrChange>
+        </w:rPr>
+        <w:pPrChange w:id="486" w:author="Author">
+          <w:pPr>
+            <w:spacing w:after="0" w:line="240" w:lineRule="auto"/>
+            <w:ind w:firstLine="720"/>
+          </w:pPr>
+        </w:pPrChange>
+      </w:pPr>
+      <w:ins w:id="487" w:author="Author">
+        <w:r>
+          <w:rPr>
+            <w:rFonts w:ascii="Arial" w:hAnsi="Arial" w:cs="Arial"/>
+            <w:rPrChange w:id="488" w:author="Author">
+              <w:rPr/>
+            </w:rPrChange>
+          </w:rPr>
+          <w:t>YChar</w:t>
+        </w:r>
+        <w:r>
+          <w:rPr>
+            <w:rFonts w:ascii="Arial" w:hAnsi="Arial" w:cs="Arial"/>
+            <w:rPrChange w:id="489" w:author="Author">
+              <w:rPr/>
+            </w:rPrChange>
+          </w:rPr>
+          <w:t xml:space="preserve"> -- A class that creates an animated Y character.</w:t>
+        </w:r>
+      </w:ins>
+    </w:p>
+    <w:p>
+      <w:pPr>
+        <w:pStyle w:val="ListParagraph"/>
+        <w:numPr>
+          <w:ilvl w:val="1"/>
+          <w:numId w:val="22"/>
+        </w:numPr>
+        <w:rPr>
+          <w:ins w:id="490" w:author="Author"/>
+          <w:rFonts w:ascii="Arial" w:hAnsi="Arial" w:cs="Arial"/>
+          <w:rPrChange w:id="491" w:author="Author">
+            <w:rPr>
+              <w:ins w:id="492" w:author="Author"/>
+            </w:rPr>
+          </w:rPrChange>
+        </w:rPr>
+        <w:pPrChange w:id="493" w:author="Author">
+          <w:pPr>
+            <w:spacing w:after="0" w:line="240" w:lineRule="auto"/>
+            <w:ind w:firstLine="720"/>
+          </w:pPr>
+        </w:pPrChange>
+      </w:pPr>
+      <w:ins w:id="494" w:author="Author">
+        <w:r>
+          <w:rPr>
+            <w:rFonts w:ascii="Arial" w:hAnsi="Arial" w:cs="Arial"/>
+            <w:rPrChange w:id="495" w:author="Author">
+              <w:rPr/>
+            </w:rPrChange>
+          </w:rPr>
+          <w:t>Sets which string character is displayed (in this case Y).</w:t>
+        </w:r>
+      </w:ins>
+    </w:p>
+    <w:p>
+      <w:pPr>
+        <w:pStyle w:val="ListParagraph"/>
+        <w:numPr>
+          <w:ilvl w:val="1"/>
+          <w:numId w:val="22"/>
+        </w:numPr>
+        <w:rPr>
+          <w:ins w:id="496" w:author="Author"/>
+          <w:rFonts w:ascii="Arial" w:hAnsi="Arial" w:cs="Arial"/>
+          <w:rPrChange w:id="497" w:author="Author">
+            <w:rPr>
+              <w:ins w:id="498" w:author="Author"/>
+            </w:rPr>
+          </w:rPrChange>
+        </w:rPr>
+        <w:pPrChange w:id="499" w:author="Author">
+          <w:pPr>
+            <w:spacing w:after="0" w:line="240" w:lineRule="auto"/>
+            <w:ind w:firstLine="720"/>
+          </w:pPr>
+        </w:pPrChange>
+      </w:pPr>
+      <w:ins w:id="500" w:author="Author">
+        <w:r>
+          <w:rPr>
+            <w:rFonts w:ascii="Arial" w:hAnsi="Arial" w:cs="Arial"/>
+            <w:rPrChange w:id="501" w:author="Author">
+              <w:rPr/>
+            </w:rPrChange>
+          </w:rPr>
+          <w:t>Defines horizontal movement for the Y</w:t>
+        </w:r>
+      </w:ins>
+    </w:p>
+    <w:p>
+      <w:pPr>
+        <w:pStyle w:val="ListParagraph"/>
+        <w:numPr>
+          <w:ilvl w:val="0"/>
+          <w:numId w:val="22"/>
+        </w:numPr>
+        <w:rPr>
+          <w:ins w:id="502" w:author="Author"/>
+          <w:rFonts w:ascii="Arial" w:hAnsi="Arial" w:cs="Arial"/>
+          <w:rPrChange w:id="503" w:author="Author">
+            <w:rPr>
+              <w:ins w:id="504" w:author="Author"/>
+            </w:rPr>
+          </w:rPrChange>
+        </w:rPr>
+        <w:pPrChange w:id="505" w:author="Author">
+          <w:pPr>
+            <w:spacing w:after="0" w:line="240" w:lineRule="auto"/>
+            <w:ind w:firstLine="720"/>
+          </w:pPr>
+        </w:pPrChange>
+      </w:pPr>
+      <w:ins w:id="506" w:author="Author">
+        <w:r>
+          <w:rPr>
+            <w:rFonts w:ascii="Arial" w:hAnsi="Arial" w:cs="Arial"/>
+            <w:rPrChange w:id="507" w:author="Author">
+              <w:rPr/>
+            </w:rPrChange>
+          </w:rPr>
+          <w:t>BigBoard</w:t>
+        </w:r>
+        <w:r>
+          <w:rPr>
+            <w:rFonts w:ascii="Arial" w:hAnsi="Arial" w:cs="Arial"/>
+            <w:rPrChange w:id="508" w:author="Author">
+              <w:rPr/>
+            </w:rPrChange>
+          </w:rPr>
+          <w:t xml:space="preserve"> -- This class is the BigBoard class that encapsulates 9 Board classes.</w:t>
+        </w:r>
+      </w:ins>
+    </w:p>
+    <w:p>
+      <w:pPr>
+        <w:pStyle w:val="ListParagraph"/>
+        <w:numPr>
+          <w:ilvl w:val="1"/>
+          <w:numId w:val="22"/>
+        </w:numPr>
+        <w:rPr>
+          <w:ins w:id="509" w:author="Author"/>
+          <w:rFonts w:ascii="Arial" w:hAnsi="Arial" w:cs="Arial"/>
+          <w:rPrChange w:id="510" w:author="Author">
+            <w:rPr>
+              <w:ins w:id="511" w:author="Author"/>
+            </w:rPr>
+          </w:rPrChange>
+        </w:rPr>
+        <w:pPrChange w:id="512" w:author="Author">
+          <w:pPr>
+            <w:spacing w:after="0" w:line="240" w:lineRule="auto"/>
+            <w:ind w:firstLine="720"/>
+          </w:pPr>
+        </w:pPrChange>
+      </w:pPr>
+      <w:ins w:id="513" w:author="Author">
+        <w:r>
+          <w:rPr>
+            <w:rFonts w:ascii="Arial" w:hAnsi="Arial" w:cs="Arial"/>
+            <w:rPrChange w:id="514" w:author="Author">
+              <w:rPr/>
+            </w:rPrChange>
+          </w:rPr>
+          <w:t>Checks for win cases</w:t>
+        </w:r>
+      </w:ins>
+    </w:p>
+    <w:p>
+      <w:pPr>
+        <w:pStyle w:val="ListParagraph"/>
+        <w:numPr>
+          <w:ilvl w:val="1"/>
+          <w:numId w:val="22"/>
+        </w:numPr>
+        <w:rPr>
+          <w:ins w:id="515" w:author="Author"/>
+          <w:rFonts w:ascii="Arial" w:hAnsi="Arial" w:cs="Arial"/>
+          <w:rPrChange w:id="516" w:author="Author">
+            <w:rPr>
+              <w:ins w:id="517" w:author="Author"/>
+            </w:rPr>
+          </w:rPrChange>
+        </w:rPr>
+        <w:pPrChange w:id="518" w:author="Author">
+          <w:pPr>
+            <w:spacing w:after="0" w:line="240" w:lineRule="auto"/>
+            <w:ind w:firstLine="720"/>
+          </w:pPr>
+        </w:pPrChange>
+      </w:pPr>
+      <w:ins w:id="519" w:author="Author">
+        <w:r>
+          <w:rPr>
+            <w:rFonts w:ascii="Arial" w:hAnsi="Arial" w:cs="Arial"/>
+            <w:rPrChange w:id="520" w:author="Author">
+              <w:rPr/>
+            </w:rPrChange>
+          </w:rPr>
+          <w:t>Visually identifies won or tied boards</w:t>
+        </w:r>
+      </w:ins>
+    </w:p>
+    <w:p>
+      <w:pPr>
+        <w:pStyle w:val="ListParagraph"/>
+        <w:numPr>
+          <w:ilvl w:val="0"/>
+          <w:numId w:val="22"/>
+        </w:numPr>
+        <w:rPr>
+          <w:ins w:id="521" w:author="Author"/>
+          <w:rFonts w:ascii="Arial" w:hAnsi="Arial" w:cs="Arial"/>
+          <w:rPrChange w:id="522" w:author="Author">
+            <w:rPr>
+              <w:ins w:id="523" w:author="Author"/>
+            </w:rPr>
+          </w:rPrChange>
+        </w:rPr>
+        <w:pPrChange w:id="524" w:author="Author">
+          <w:pPr>
+            <w:spacing w:after="0" w:line="240" w:lineRule="auto"/>
+            <w:ind w:firstLine="720"/>
+          </w:pPr>
+        </w:pPrChange>
+      </w:pPr>
+      <w:ins w:id="525" w:author="Author">
+        <w:r>
+          <w:rPr>
+            <w:rFonts w:ascii="Arial" w:hAnsi="Arial" w:cs="Arial"/>
+            <w:rPrChange w:id="526" w:author="Author">
+              <w:rPr/>
+            </w:rPrChange>
+          </w:rPr>
+          <w:t>Board</w:t>
+        </w:r>
+        <w:r>
+          <w:rPr>
+            <w:rFonts w:ascii="Arial" w:hAnsi="Arial" w:cs="Arial"/>
+            <w:rPrChange w:id="527" w:author="Author">
+              <w:rPr/>
+            </w:rPrChange>
+          </w:rPr>
+          <w:t xml:space="preserve"> -- This class represents a Board of 9 Tiles.</w:t>
+        </w:r>
+      </w:ins>
+    </w:p>
+    <w:p>
+      <w:pPr>
+        <w:pStyle w:val="ListParagraph"/>
+        <w:numPr>
+          <w:ilvl w:val="1"/>
+          <w:numId w:val="22"/>
+        </w:numPr>
+        <w:rPr>
+          <w:ins w:id="528" w:author="Author"/>
+          <w:rFonts w:ascii="Arial" w:hAnsi="Arial" w:cs="Arial"/>
+          <w:rPrChange w:id="529" w:author="Author">
+            <w:rPr>
+              <w:ins w:id="530" w:author="Author"/>
+            </w:rPr>
+          </w:rPrChange>
+        </w:rPr>
+        <w:pPrChange w:id="531" w:author="Author">
+          <w:pPr>
+            <w:spacing w:after="0" w:line="240" w:lineRule="auto"/>
+            <w:ind w:firstLine="720"/>
+          </w:pPr>
+        </w:pPrChange>
+      </w:pPr>
+      <w:ins w:id="532" w:author="Author">
+        <w:r>
+          <w:rPr>
+            <w:rFonts w:ascii="Arial" w:hAnsi="Arial" w:cs="Arial"/>
+            <w:rPrChange w:id="533" w:author="Author">
+              <w:rPr/>
+            </w:rPrChange>
+          </w:rPr>
+          <w:t>Keeps track of the return status of its tiles</w:t>
+        </w:r>
+      </w:ins>
+    </w:p>
+    <w:p>
+      <w:pPr>
+        <w:pStyle w:val="ListParagraph"/>
+        <w:numPr>
+          <w:ilvl w:val="1"/>
+          <w:numId w:val="22"/>
+        </w:numPr>
+        <w:rPr>
+          <w:ins w:id="534" w:author="Author"/>
+          <w:rFonts w:ascii="Arial" w:hAnsi="Arial" w:cs="Arial"/>
+          <w:rPrChange w:id="535" w:author="Author">
+            <w:rPr>
+              <w:ins w:id="536" w:author="Author"/>
+            </w:rPr>
+          </w:rPrChange>
+        </w:rPr>
+        <w:pPrChange w:id="537" w:author="Author">
+          <w:pPr>
+            <w:spacing w:after="0" w:line="240" w:lineRule="auto"/>
+            <w:ind w:firstLine="720"/>
+          </w:pPr>
+        </w:pPrChange>
+      </w:pPr>
+      <w:ins w:id="538" w:author="Author">
+        <w:r>
+          <w:rPr>
+            <w:rFonts w:ascii="Arial" w:hAnsi="Arial" w:cs="Arial"/>
+            <w:rPrChange w:id="539" w:author="Author">
+              <w:rPr/>
+            </w:rPrChange>
+          </w:rPr>
+          <w:t>Checks if the board is won</w:t>
+        </w:r>
+      </w:ins>
+    </w:p>
+    <w:p>
+      <w:pPr>
+        <w:pStyle w:val="ListParagraph"/>
+        <w:numPr>
+          <w:ilvl w:val="0"/>
+          <w:numId w:val="22"/>
+        </w:numPr>
+        <w:rPr>
+          <w:ins w:id="540" w:author="Author"/>
+          <w:rFonts w:ascii="Arial" w:hAnsi="Arial" w:cs="Arial"/>
+          <w:rPrChange w:id="541" w:author="Author">
+            <w:rPr>
+              <w:ins w:id="542" w:author="Author"/>
+            </w:rPr>
+          </w:rPrChange>
+        </w:rPr>
+        <w:pPrChange w:id="543" w:author="Author">
+          <w:pPr>
+            <w:spacing w:after="0" w:line="240" w:lineRule="auto"/>
+            <w:ind w:firstLine="720"/>
+          </w:pPr>
+        </w:pPrChange>
+      </w:pPr>
+      <w:ins w:id="544" w:author="Author">
+        <w:r>
+          <w:rPr>
+            <w:rFonts w:ascii="Arial" w:hAnsi="Arial" w:cs="Arial"/>
+            <w:rPrChange w:id="545" w:author="Author">
+              <w:rPr/>
+            </w:rPrChange>
+          </w:rPr>
+          <w:t>Game</w:t>
+        </w:r>
+        <w:r>
+          <w:rPr>
+            <w:rFonts w:ascii="Arial" w:hAnsi="Arial" w:cs="Arial"/>
+            <w:rPrChange w:id="546" w:author="Author">
+              <w:rPr/>
+            </w:rPrChange>
+          </w:rPr>
+          <w:t xml:space="preserve"> -- This class represents our game scene.</w:t>
+        </w:r>
+      </w:ins>
+    </w:p>
+    <w:p>
+      <w:pPr>
+        <w:pStyle w:val="ListParagraph"/>
+        <w:numPr>
+          <w:ilvl w:val="1"/>
+          <w:numId w:val="22"/>
+        </w:numPr>
+        <w:rPr>
+          <w:ins w:id="547" w:author="Author"/>
+          <w:rFonts w:ascii="Arial" w:hAnsi="Arial" w:cs="Arial"/>
+          <w:rPrChange w:id="548" w:author="Author">
+            <w:rPr>
+              <w:ins w:id="549" w:author="Author"/>
+            </w:rPr>
+          </w:rPrChange>
+        </w:rPr>
+        <w:pPrChange w:id="550" w:author="Author">
+          <w:pPr>
+            <w:spacing w:after="0" w:line="240" w:lineRule="auto"/>
+            <w:ind w:firstLine="720"/>
+          </w:pPr>
+        </w:pPrChange>
+      </w:pPr>
+      <w:ins w:id="551" w:author="Author">
+        <w:r>
+          <w:rPr>
+            <w:rFonts w:ascii="Arial" w:hAnsi="Arial" w:cs="Arial"/>
+            <w:rPrChange w:id="552" w:author="Author">
+              <w:rPr/>
+            </w:rPrChange>
+          </w:rPr>
+          <w:t>Implements BigBoard Class</w:t>
+        </w:r>
+      </w:ins>
+    </w:p>
+    <w:p>
+      <w:pPr>
+        <w:pStyle w:val="ListParagraph"/>
+        <w:numPr>
+          <w:ilvl w:val="1"/>
+          <w:numId w:val="22"/>
+        </w:numPr>
+        <w:rPr>
+          <w:ins w:id="553" w:author="Author"/>
+          <w:rFonts w:ascii="Arial" w:hAnsi="Arial" w:cs="Arial"/>
+          <w:rPrChange w:id="554" w:author="Author">
+            <w:rPr>
+              <w:ins w:id="555" w:author="Author"/>
+            </w:rPr>
+          </w:rPrChange>
+        </w:rPr>
+        <w:pPrChange w:id="556" w:author="Author">
+          <w:pPr>
+            <w:spacing w:after="0" w:line="240" w:lineRule="auto"/>
+            <w:ind w:firstLine="720"/>
+          </w:pPr>
+        </w:pPrChange>
+      </w:pPr>
+      <w:ins w:id="557" w:author="Author">
+        <w:r>
+          <w:rPr>
+            <w:rFonts w:ascii="Arial" w:hAnsi="Arial" w:cs="Arial"/>
+            <w:rPrChange w:id="558" w:author="Author">
+              <w:rPr/>
+            </w:rPrChange>
+          </w:rPr>
+          <w:t>Updates user profiles</w:t>
+        </w:r>
+      </w:ins>
+    </w:p>
+    <w:p>
+      <w:pPr>
+        <w:pStyle w:val="ListParagraph"/>
+        <w:numPr>
+          <w:ilvl w:val="0"/>
+          <w:numId w:val="22"/>
+        </w:numPr>
+        <w:rPr>
+          <w:ins w:id="559" w:author="Author"/>
+          <w:rFonts w:ascii="Arial" w:hAnsi="Arial" w:cs="Arial"/>
+          <w:rPrChange w:id="560" w:author="Author">
+            <w:rPr>
+              <w:ins w:id="561" w:author="Author"/>
+            </w:rPr>
+          </w:rPrChange>
+        </w:rPr>
+        <w:pPrChange w:id="562" w:author="Author">
+          <w:pPr>
+            <w:spacing w:after="0" w:line="240" w:lineRule="auto"/>
+            <w:ind w:firstLine="720"/>
+          </w:pPr>
+        </w:pPrChange>
+      </w:pPr>
+      <w:ins w:id="563" w:author="Author">
+        <w:r>
+          <w:rPr>
+            <w:rFonts w:ascii="Arial" w:hAnsi="Arial" w:cs="Arial"/>
+            <w:rPrChange w:id="564" w:author="Author">
+              <w:rPr/>
+            </w:rPrChange>
+          </w:rPr>
+          <w:t>Tile</w:t>
+        </w:r>
+        <w:r>
+          <w:rPr>
+            <w:rFonts w:ascii="Arial" w:hAnsi="Arial" w:cs="Arial"/>
+            <w:rPrChange w:id="565" w:author="Author">
+              <w:rPr/>
+            </w:rPrChange>
+          </w:rPr>
+          <w:t xml:space="preserve"> -- </w:t>
+        </w:r>
+        <w:r>
+          <w:rPr>
+            <w:rFonts w:ascii="Arial" w:eastAsia="Times New Roman" w:hAnsi="Arial" w:cs="Arial"/>
+            <w:color w:val="000000"/>
+            <w:rPrChange w:id="566" w:author="Author">
+              <w:rPr>
+                <w:rFonts w:ascii="Arial" w:eastAsia="Times New Roman" w:hAnsi="Arial" w:cs="Arial"/>
+                <w:color w:val="000000"/>
+              </w:rPr>
+            </w:rPrChange>
+          </w:rPr>
+          <w:t>class that extends the JButton</w:t>
+        </w:r>
+        <w:r>
+          <w:rPr>
+            <w:rFonts w:ascii="Arial" w:eastAsia="Times New Roman" w:hAnsi="Arial" w:cs="Arial"/>
+            <w:color w:val="000000"/>
+            <w:rPrChange w:id="567" w:author="Author">
+              <w:rPr>
+                <w:rFonts w:ascii="Arial" w:eastAsia="Times New Roman" w:hAnsi="Arial" w:cs="Arial"/>
+                <w:color w:val="000000"/>
+              </w:rPr>
+            </w:rPrChange>
+          </w:rPr>
+          <w:t>. Represents a single space in a tic tac toe board</w:t>
+        </w:r>
+      </w:ins>
+    </w:p>
+    <w:p>
+      <w:pPr>
+        <w:pStyle w:val="ListParagraph"/>
+        <w:numPr>
+          <w:ilvl w:val="0"/>
+          <w:numId w:val="22"/>
+        </w:numPr>
+        <w:rPr>
+          <w:ins w:id="568" w:author="Author"/>
+          <w:rFonts w:ascii="Arial" w:hAnsi="Arial" w:cs="Arial"/>
+          <w:rPrChange w:id="569" w:author="Author">
+            <w:rPr>
+              <w:ins w:id="570" w:author="Author"/>
+            </w:rPr>
+          </w:rPrChange>
+        </w:rPr>
+        <w:pPrChange w:id="571" w:author="Author">
+          <w:pPr>
+            <w:spacing w:after="0" w:line="240" w:lineRule="auto"/>
+            <w:ind w:firstLine="720"/>
+          </w:pPr>
+        </w:pPrChange>
+      </w:pPr>
+      <w:ins w:id="572" w:author="Author">
+        <w:r>
+          <w:rPr>
+            <w:rFonts w:ascii="Arial" w:hAnsi="Arial" w:cs="Arial"/>
+            <w:rPrChange w:id="573" w:author="Author">
+              <w:rPr/>
+            </w:rPrChange>
+          </w:rPr>
+          <w:t>Dialog</w:t>
+        </w:r>
+        <w:r>
+          <w:rPr>
+            <w:rFonts w:ascii="Arial" w:hAnsi="Arial" w:cs="Arial"/>
+            <w:rPrChange w:id="574" w:author="Author">
+              <w:rPr/>
+            </w:rPrChange>
+          </w:rPr>
+          <w:t xml:space="preserve"> -- This is the abstract class of the dialog box that pops up after the game as ended.</w:t>
+        </w:r>
+      </w:ins>
+    </w:p>
+    <w:p>
+      <w:pPr>
+        <w:pStyle w:val="ListParagraph"/>
+        <w:numPr>
+          <w:ilvl w:val="1"/>
+          <w:numId w:val="22"/>
+        </w:numPr>
+        <w:rPr>
+          <w:ins w:id="575" w:author="Author"/>
+          <w:rFonts w:ascii="Arial" w:hAnsi="Arial" w:cs="Arial"/>
+          <w:rPrChange w:id="576" w:author="Author">
+            <w:rPr>
+              <w:ins w:id="577" w:author="Author"/>
+            </w:rPr>
+          </w:rPrChange>
+        </w:rPr>
+        <w:pPrChange w:id="578" w:author="Author">
+          <w:pPr>
+            <w:spacing w:after="0" w:line="240" w:lineRule="auto"/>
+            <w:ind w:firstLine="720"/>
+          </w:pPr>
+        </w:pPrChange>
+      </w:pPr>
+      <w:ins w:id="579" w:author="Author">
+        <w:r>
+          <w:rPr>
+            <w:rFonts w:ascii="Arial" w:hAnsi="Arial" w:cs="Arial"/>
+            <w:rPrChange w:id="580" w:author="Author">
+              <w:rPr/>
+            </w:rPrChange>
+          </w:rPr>
+          <w:t>Defines all components that all dialogs should have, such as a return to menu button</w:t>
+        </w:r>
+      </w:ins>
+    </w:p>
+    <w:p>
+      <w:pPr>
+        <w:pStyle w:val="ListParagraph"/>
+        <w:numPr>
+          <w:ilvl w:val="0"/>
+          <w:numId w:val="22"/>
+        </w:numPr>
+        <w:rPr>
+          <w:ins w:id="581" w:author="Author"/>
+          <w:rFonts w:ascii="Arial" w:hAnsi="Arial" w:cs="Arial"/>
+          <w:rPrChange w:id="582" w:author="Author">
+            <w:rPr>
+              <w:ins w:id="583" w:author="Author"/>
+            </w:rPr>
+          </w:rPrChange>
+        </w:rPr>
+        <w:pPrChange w:id="584" w:author="Author">
+          <w:pPr>
+            <w:spacing w:after="0" w:line="240" w:lineRule="auto"/>
+            <w:ind w:firstLine="720"/>
+          </w:pPr>
+        </w:pPrChange>
+      </w:pPr>
+      <w:ins w:id="585" w:author="Author">
+        <w:r>
+          <w:rPr>
+            <w:rFonts w:ascii="Arial" w:hAnsi="Arial" w:cs="Arial"/>
+            <w:rPrChange w:id="586" w:author="Author">
+              <w:rPr/>
+            </w:rPrChange>
+          </w:rPr>
+          <w:t>MenuGUI</w:t>
+        </w:r>
+        <w:r>
+          <w:rPr>
+            <w:rFonts w:ascii="Arial" w:hAnsi="Arial" w:cs="Arial"/>
+            <w:rPrChange w:id="587" w:author="Author">
+              <w:rPr/>
+            </w:rPrChange>
+          </w:rPr>
+          <w:t xml:space="preserve"> -- This class represents our main menu scene. Allows the user to navigate to all parts of the application</w:t>
+        </w:r>
+      </w:ins>
+    </w:p>
+    <w:p>
+      <w:pPr>
+        <w:pStyle w:val="ListParagraph"/>
+        <w:numPr>
+          <w:ilvl w:val="0"/>
+          <w:numId w:val="22"/>
+        </w:numPr>
+        <w:rPr>
+          <w:ins w:id="588" w:author="Author"/>
+          <w:rFonts w:ascii="Arial" w:hAnsi="Arial" w:cs="Arial"/>
+        </w:rPr>
+        <w:pPrChange w:id="589" w:author="Author">
+          <w:pPr>
+            <w:spacing w:after="0" w:line="240" w:lineRule="auto"/>
+            <w:ind w:firstLine="720"/>
+          </w:pPr>
+        </w:pPrChange>
+      </w:pPr>
+      <w:ins w:id="590" w:author="Author">
+        <w:r>
+          <w:rPr>
+            <w:rFonts w:ascii="Arial" w:hAnsi="Arial" w:cs="Arial"/>
+            <w:rPrChange w:id="591" w:author="Author">
+              <w:rPr/>
+            </w:rPrChange>
+          </w:rPr>
+          <w:t>Rank_table</w:t>
+        </w:r>
+        <w:r>
+          <w:rPr>
+            <w:rFonts w:ascii="Arial" w:hAnsi="Arial" w:cs="Arial"/>
+            <w:rPrChange w:id="592" w:author="Author">
+              <w:rPr/>
+            </w:rPrChange>
+          </w:rPr>
+          <w:t xml:space="preserve"> -- This class represents our high scores scene.</w:t>
+        </w:r>
+      </w:ins>
+    </w:p>
+    <w:p>
+      <w:pPr>
+        <w:pStyle w:val="ListParagraph"/>
+        <w:numPr>
+          <w:ilvl w:val="1"/>
+          <w:numId w:val="22"/>
+        </w:numPr>
+        <w:rPr>
+          <w:ins w:id="593" w:author="Author"/>
+          <w:rFonts w:ascii="Arial" w:hAnsi="Arial" w:cs="Arial"/>
+          <w:rPrChange w:id="594" w:author="Author">
+            <w:rPr>
+              <w:ins w:id="595" w:author="Author"/>
+            </w:rPr>
+          </w:rPrChange>
+        </w:rPr>
+        <w:pPrChange w:id="596" w:author="Author">
+          <w:pPr>
+            <w:spacing w:after="0" w:line="240" w:lineRule="auto"/>
+            <w:ind w:firstLine="720"/>
+          </w:pPr>
+        </w:pPrChange>
+      </w:pPr>
+      <w:ins w:id="597" w:author="Author">
+        <w:r>
+          <w:rPr>
+            <w:rFonts w:ascii="Arial" w:hAnsi="Arial" w:cs="Arial"/>
+          </w:rPr>
+          <w:lastRenderedPageBreak/>
+          <w:t>Will rand the User Profiles appropriately</w:t>
+        </w:r>
+      </w:ins>
+    </w:p>
+    <w:p>
+      <w:pPr>
+        <w:pStyle w:val="ListParagraph"/>
+        <w:numPr>
+          <w:ilvl w:val="0"/>
+          <w:numId w:val="22"/>
+        </w:numPr>
+        <w:rPr>
+          <w:ins w:id="598" w:author="Author"/>
+          <w:rFonts w:ascii="Arial" w:hAnsi="Arial" w:cs="Arial"/>
+        </w:rPr>
+        <w:pPrChange w:id="599" w:author="Author">
+          <w:pPr>
+            <w:spacing w:after="0" w:line="240" w:lineRule="auto"/>
+            <w:ind w:firstLine="720"/>
+          </w:pPr>
+        </w:pPrChange>
+      </w:pPr>
+      <w:ins w:id="600" w:author="Author">
+        <w:r>
+          <w:rPr>
+            <w:rFonts w:ascii="Arial" w:hAnsi="Arial" w:cs="Arial"/>
+            <w:rPrChange w:id="601" w:author="Author">
+              <w:rPr/>
+            </w:rPrChange>
+          </w:rPr>
+          <w:t>Settings</w:t>
+        </w:r>
+        <w:r>
+          <w:rPr>
+            <w:rFonts w:ascii="Arial" w:hAnsi="Arial" w:cs="Arial"/>
+            <w:rPrChange w:id="602" w:author="Author">
+              <w:rPr/>
+            </w:rPrChange>
+          </w:rPr>
+          <w:t xml:space="preserve"> -- This class represents our user settings scene.</w:t>
+        </w:r>
+      </w:ins>
+    </w:p>
+    <w:p>
+      <w:pPr>
+        <w:pStyle w:val="ListParagraph"/>
+        <w:numPr>
+          <w:ilvl w:val="1"/>
+          <w:numId w:val="22"/>
+        </w:numPr>
+        <w:rPr>
+          <w:ins w:id="603" w:author="Author"/>
+          <w:rFonts w:ascii="Arial" w:hAnsi="Arial" w:cs="Arial"/>
+          <w:rPrChange w:id="604" w:author="Author">
+            <w:rPr>
+              <w:ins w:id="605" w:author="Author"/>
+            </w:rPr>
+          </w:rPrChange>
+        </w:rPr>
+        <w:pPrChange w:id="606" w:author="Author">
+          <w:pPr>
+            <w:spacing w:after="0" w:line="240" w:lineRule="auto"/>
+            <w:ind w:firstLine="720"/>
+          </w:pPr>
+        </w:pPrChange>
+      </w:pPr>
+      <w:ins w:id="607" w:author="Author">
+        <w:r>
+          <w:rPr>
+            <w:rFonts w:ascii="Arial" w:hAnsi="Arial" w:cs="Arial"/>
+          </w:rPr>
+          <w:t>Allows the user to change color schemes and resolution</w:t>
+        </w:r>
+      </w:ins>
+    </w:p>
+    <w:p>
+      <w:pPr>
+        <w:pStyle w:val="ListParagraph"/>
+        <w:numPr>
+          <w:ilvl w:val="0"/>
+          <w:numId w:val="22"/>
+        </w:numPr>
+        <w:rPr>
+          <w:del w:id="608" w:author="Author"/>
+          <w:rFonts w:ascii="Arial" w:hAnsi="Arial" w:cs="Arial"/>
+          <w:rPrChange w:id="609" w:author="Author">
+            <w:rPr>
+              <w:del w:id="610" w:author="Author"/>
+            </w:rPr>
+          </w:rPrChange>
+        </w:rPr>
+        <w:pPrChange w:id="611" w:author="Author">
+          <w:pPr>
+            <w:spacing w:after="0" w:line="240" w:lineRule="auto"/>
+            <w:ind w:firstLine="720"/>
+          </w:pPr>
+        </w:pPrChange>
+      </w:pPr>
+      <w:ins w:id="612" w:author="Author">
+        <w:r>
+          <w:rPr>
+            <w:rFonts w:ascii="Arial" w:hAnsi="Arial" w:cs="Arial"/>
+            <w:rPrChange w:id="613" w:author="Author">
+              <w:rPr/>
+            </w:rPrChange>
+          </w:rPr>
+          <w:t>TieDialog</w:t>
+        </w:r>
+        <w:r>
+          <w:rPr>
+            <w:rFonts w:ascii="Arial" w:hAnsi="Arial" w:cs="Arial"/>
+            <w:rPrChange w:id="614" w:author="Author">
+              <w:rPr/>
+            </w:rPrChange>
+          </w:rPr>
+          <w:t xml:space="preserve"> -- This is an implementation of the Dialog class to display when a game is tied</w:t>
+        </w:r>
+      </w:ins>
+    </w:p>
+    <w:p>
+      <w:pPr>
+        <w:pStyle w:val="ListParagraph"/>
+        <w:numPr>
+          <w:ilvl w:val="0"/>
+          <w:numId w:val="22"/>
+        </w:numPr>
+        <w:rPr>
+          <w:ins w:id="615" w:author="Author"/>
+          <w:rFonts w:ascii="Arial" w:hAnsi="Arial" w:cs="Arial"/>
+          <w:rPrChange w:id="616" w:author="Author">
+            <w:rPr>
+              <w:ins w:id="617" w:author="Author"/>
+            </w:rPr>
+          </w:rPrChange>
+        </w:rPr>
+        <w:pPrChange w:id="618" w:author="Author">
+          <w:pPr>
+            <w:spacing w:after="0" w:line="240" w:lineRule="auto"/>
+            <w:ind w:firstLine="720"/>
+          </w:pPr>
+        </w:pPrChange>
+      </w:pPr>
+      <w:ins w:id="619" w:author="Author">
+        <w:r>
+          <w:rPr>
+            <w:rFonts w:ascii="Arial" w:hAnsi="Arial" w:cs="Arial"/>
+            <w:rPrChange w:id="620" w:author="Author">
+              <w:rPr/>
+            </w:rPrChange>
+          </w:rPr>
+          <w:t>.</w:t>
+        </w:r>
+      </w:ins>
+    </w:p>
+    <w:p>
+      <w:pPr>
+        <w:pStyle w:val="ListParagraph"/>
+        <w:numPr>
+          <w:ilvl w:val="0"/>
+          <w:numId w:val="22"/>
+        </w:numPr>
+        <w:rPr>
+          <w:ins w:id="621" w:author="Author"/>
+          <w:rFonts w:ascii="Arial" w:hAnsi="Arial" w:cs="Arial"/>
+          <w:rPrChange w:id="622" w:author="Author">
+            <w:rPr>
+              <w:ins w:id="623" w:author="Author"/>
+            </w:rPr>
+          </w:rPrChange>
+        </w:rPr>
+        <w:pPrChange w:id="624" w:author="Author">
+          <w:pPr>
+            <w:spacing w:after="0" w:line="240" w:lineRule="auto"/>
+            <w:ind w:firstLine="720"/>
+          </w:pPr>
+        </w:pPrChange>
+      </w:pPr>
+      <w:ins w:id="625" w:author="Author">
+        <w:r>
+          <w:rPr>
+            <w:rFonts w:ascii="Arial" w:hAnsi="Arial" w:cs="Arial"/>
+            <w:rPrChange w:id="626" w:author="Author">
+              <w:rPr/>
+            </w:rPrChange>
+          </w:rPr>
+          <w:t>UserProfiles</w:t>
+        </w:r>
+        <w:r>
+          <w:rPr>
+            <w:rFonts w:ascii="Arial" w:hAnsi="Arial" w:cs="Arial"/>
+            <w:rPrChange w:id="627" w:author="Author">
+              <w:rPr/>
+            </w:rPrChange>
+          </w:rPr>
+          <w:t xml:space="preserve"> -- This class represents our user profiles scene.</w:t>
+        </w:r>
+      </w:ins>
+    </w:p>
+    <w:p>
+      <w:pPr>
+        <w:pStyle w:val="ListParagraph"/>
+        <w:numPr>
+          <w:ilvl w:val="0"/>
+          <w:numId w:val="22"/>
+        </w:numPr>
+        <w:rPr>
+          <w:ins w:id="628" w:author="Author"/>
+          <w:rFonts w:ascii="Arial" w:hAnsi="Arial" w:cs="Arial"/>
+          <w:rPrChange w:id="629" w:author="Author">
+            <w:rPr>
+              <w:ins w:id="630" w:author="Author"/>
+            </w:rPr>
+          </w:rPrChange>
+        </w:rPr>
+        <w:pPrChange w:id="631" w:author="Author">
+          <w:pPr>
+            <w:spacing w:after="0" w:line="240" w:lineRule="auto"/>
+            <w:ind w:firstLine="720"/>
+          </w:pPr>
+        </w:pPrChange>
+      </w:pPr>
+      <w:ins w:id="632" w:author="Author">
+        <w:r>
+          <w:rPr>
+            <w:rFonts w:ascii="Arial" w:hAnsi="Arial" w:cs="Arial"/>
+            <w:rPrChange w:id="633" w:author="Author">
+              <w:rPr/>
+            </w:rPrChange>
+          </w:rPr>
+          <w:t>WinDialog</w:t>
+        </w:r>
+        <w:r>
+          <w:rPr>
+            <w:rFonts w:ascii="Arial" w:hAnsi="Arial" w:cs="Arial"/>
+            <w:rPrChange w:id="634" w:author="Author">
+              <w:rPr/>
+            </w:rPrChange>
+          </w:rPr>
+          <w:t xml:space="preserve"> – This is an implementation of the Dialog class to display when a game is won by anyone, be it the Computer, or the player.</w:t>
+        </w:r>
+      </w:ins>
+    </w:p>
+    <w:p>
+      <w:pPr>
+        <w:pStyle w:val="ListParagraph"/>
+        <w:numPr>
+          <w:ilvl w:val="0"/>
+          <w:numId w:val="22"/>
+        </w:numPr>
+        <w:rPr>
+          <w:ins w:id="635" w:author="Author"/>
+          <w:rFonts w:ascii="Arial" w:hAnsi="Arial" w:cs="Arial"/>
+          <w:rPrChange w:id="636" w:author="Author">
+            <w:rPr>
+              <w:ins w:id="637" w:author="Author"/>
+            </w:rPr>
+          </w:rPrChange>
+        </w:rPr>
+        <w:pPrChange w:id="638" w:author="Author">
+          <w:pPr>
+            <w:spacing w:after="0" w:line="240" w:lineRule="auto"/>
+            <w:ind w:firstLine="720"/>
+          </w:pPr>
+        </w:pPrChange>
+      </w:pPr>
+      <w:ins w:id="639" w:author="Author">
+        <w:r>
+          <w:rPr>
+            <w:rFonts w:ascii="Arial" w:hAnsi="Arial" w:cs="Arial"/>
+            <w:rPrChange w:id="640" w:author="Author">
+              <w:rPr/>
+            </w:rPrChange>
+          </w:rPr>
+          <w:t>FileManager</w:t>
+        </w:r>
+        <w:r>
+          <w:rPr>
+            <w:rFonts w:ascii="Arial" w:hAnsi="Arial" w:cs="Arial"/>
+            <w:rPrChange w:id="641" w:author="Author">
+              <w:rPr/>
+            </w:rPrChange>
+          </w:rPr>
+          <w:t xml:space="preserve"> -- Abstract class defining abstract methods for all File I/O.</w:t>
+        </w:r>
+      </w:ins>
+    </w:p>
+    <w:p>
+      <w:pPr>
+        <w:pStyle w:val="ListParagraph"/>
+        <w:numPr>
+          <w:ilvl w:val="0"/>
+          <w:numId w:val="22"/>
+        </w:numPr>
+        <w:rPr>
+          <w:ins w:id="642" w:author="Author"/>
+          <w:rFonts w:ascii="Arial" w:hAnsi="Arial" w:cs="Arial"/>
+          <w:rPrChange w:id="643" w:author="Author">
+            <w:rPr>
+              <w:ins w:id="644" w:author="Author"/>
+            </w:rPr>
+          </w:rPrChange>
+        </w:rPr>
+        <w:pPrChange w:id="645" w:author="Author">
+          <w:pPr>
+            <w:spacing w:after="0" w:line="240" w:lineRule="auto"/>
+            <w:ind w:firstLine="720"/>
+          </w:pPr>
+        </w:pPrChange>
+      </w:pPr>
+      <w:ins w:id="646" w:author="Author">
+        <w:r>
+          <w:rPr>
+            <w:rFonts w:ascii="Arial" w:hAnsi="Arial" w:cs="Arial"/>
+            <w:rPrChange w:id="647" w:author="Author">
+              <w:rPr/>
+            </w:rPrChange>
+          </w:rPr>
+          <w:t>FileProfile</w:t>
+        </w:r>
+        <w:r>
+          <w:rPr>
+            <w:rFonts w:ascii="Arial" w:hAnsi="Arial" w:cs="Arial"/>
+            <w:rPrChange w:id="648" w:author="Author">
+              <w:rPr/>
+            </w:rPrChange>
+          </w:rPr>
+          <w:t xml:space="preserve"> </w:t>
+        </w:r>
+        <w:del w:id="649" w:author="Author">
+          <w:r>
+            <w:rPr>
+              <w:rFonts w:ascii="Arial" w:hAnsi="Arial" w:cs="Arial"/>
+              <w:rPrChange w:id="650" w:author="Author">
+                <w:rPr/>
+              </w:rPrChange>
+            </w:rPr>
+            <w:delText>--</w:delText>
+          </w:r>
+        </w:del>
+        <w:r>
+          <w:rPr>
+            <w:rFonts w:ascii="Arial" w:hAnsi="Arial" w:cs="Arial"/>
+          </w:rPr>
+          <w:t>–</w:t>
+        </w:r>
+        <w:r>
+          <w:rPr>
+            <w:rFonts w:ascii="Arial" w:hAnsi="Arial" w:cs="Arial"/>
+            <w:rPrChange w:id="651" w:author="Author">
+              <w:rPr/>
+            </w:rPrChange>
+          </w:rPr>
+          <w:t xml:space="preserve"> </w:t>
+        </w:r>
+        <w:r>
+          <w:rPr>
+            <w:rFonts w:ascii="Arial" w:hAnsi="Arial" w:cs="Arial"/>
+          </w:rPr>
+          <w:t>An implementation of FileManager. Defines f</w:t>
+        </w:r>
+        <w:del w:id="652" w:author="Author">
+          <w:r>
+            <w:rPr>
+              <w:rFonts w:ascii="Arial" w:hAnsi="Arial" w:cs="Arial"/>
+              <w:rPrChange w:id="653" w:author="Author">
+                <w:rPr/>
+              </w:rPrChange>
+            </w:rPr>
+            <w:delText>F</w:delText>
+          </w:r>
+        </w:del>
+        <w:r>
+          <w:rPr>
+            <w:rFonts w:ascii="Arial" w:hAnsi="Arial" w:cs="Arial"/>
+            <w:rPrChange w:id="654" w:author="Author">
+              <w:rPr/>
+            </w:rPrChange>
+          </w:rPr>
+          <w:t>ile I/O for userProfiles.</w:t>
+        </w:r>
+      </w:ins>
+    </w:p>
+    <w:p>
+      <w:pPr>
+        <w:pStyle w:val="ListParagraph"/>
+        <w:numPr>
+          <w:ilvl w:val="0"/>
+          <w:numId w:val="22"/>
+        </w:numPr>
+        <w:rPr>
+          <w:ins w:id="655" w:author="Author"/>
+          <w:rFonts w:ascii="Arial" w:hAnsi="Arial" w:cs="Arial"/>
+          <w:rPrChange w:id="656" w:author="Author">
+            <w:rPr>
+              <w:ins w:id="657" w:author="Author"/>
+            </w:rPr>
+          </w:rPrChange>
+        </w:rPr>
+        <w:pPrChange w:id="658" w:author="Author">
+          <w:pPr>
+            <w:spacing w:after="0" w:line="240" w:lineRule="auto"/>
+            <w:ind w:firstLine="720"/>
+          </w:pPr>
+        </w:pPrChange>
+      </w:pPr>
+      <w:ins w:id="659" w:author="Author">
+        <w:r>
+          <w:rPr>
+            <w:rFonts w:ascii="Arial" w:hAnsi="Arial" w:cs="Arial"/>
+            <w:rPrChange w:id="660" w:author="Author">
+              <w:rPr/>
+            </w:rPrChange>
+          </w:rPr>
+          <w:t>Player</w:t>
+        </w:r>
+        <w:r>
+          <w:rPr>
+            <w:rFonts w:ascii="Arial" w:hAnsi="Arial" w:cs="Arial"/>
+            <w:rPrChange w:id="661" w:author="Author">
+              <w:rPr/>
+            </w:rPrChange>
+          </w:rPr>
+          <w:t xml:space="preserve"> – a class for keeping whose turn it is.</w:t>
+        </w:r>
+      </w:ins>
+    </w:p>
+    <w:p>
+      <w:pPr>
+        <w:pStyle w:val="ListParagraph"/>
+        <w:rPr>
+          <w:ins w:id="662" w:author="Author"/>
+          <w:rFonts w:ascii="Arial" w:hAnsi="Arial" w:cs="Arial"/>
+        </w:rPr>
+        <w:pPrChange w:id="663" w:author="Author">
+          <w:pPr>
+            <w:spacing w:after="0" w:line="240" w:lineRule="auto"/>
+            <w:ind w:firstLine="720"/>
+          </w:pPr>
+        </w:pPrChange>
+      </w:pPr>
+      <w:ins w:id="664" w:author="Author">
+        <w:r>
+          <w:rPr>
+            <w:rFonts w:ascii="Arial" w:hAnsi="Arial" w:cs="Arial"/>
+            <w:rPrChange w:id="665" w:author="Author">
+              <w:rPr/>
+            </w:rPrChange>
+          </w:rPr>
+          <w:t>UserInfo</w:t>
+        </w:r>
+        <w:r>
+          <w:rPr>
+            <w:rFonts w:ascii="Arial" w:hAnsi="Arial" w:cs="Arial"/>
+            <w:rPrChange w:id="666" w:author="Author">
+              <w:rPr/>
+            </w:rPrChange>
+          </w:rPr>
+          <w:t xml:space="preserve"> -- This class tracks on User Informatio</w:t>
+        </w:r>
+        <w:r>
+          <w:rPr>
+            <w:rFonts w:ascii="Arial" w:hAnsi="Arial" w:cs="Arial"/>
+          </w:rPr>
+          <w:t xml:space="preserve">n, such as the user’s </w:t>
+        </w:r>
+        <w:del w:id="667" w:author="Author">
+          <w:r>
+            <w:rPr>
+              <w:rFonts w:ascii="Arial" w:hAnsi="Arial" w:cs="Arial"/>
+            </w:rPr>
+            <w:delText>preffererd</w:delText>
+          </w:r>
+        </w:del>
+        <w:r>
+          <w:rPr>
+            <w:rFonts w:ascii="Arial" w:hAnsi="Arial" w:cs="Arial"/>
+          </w:rPr>
+          <w:t>preferred</w:t>
+        </w:r>
+        <w:r>
+          <w:rPr>
+            <w:rFonts w:ascii="Arial" w:hAnsi="Arial" w:cs="Arial"/>
+          </w:rPr>
+          <w:t xml:space="preserve"> settings options, and the amount of games they’ve played.</w:t>
+        </w:r>
+      </w:ins>
+    </w:p>
+    <w:p>
+      <w:pPr>
+        <w:pStyle w:val="ListParagraph"/>
+        <w:rPr>
+          <w:ins w:id="668" w:author="Author"/>
+          <w:rFonts w:ascii="Arial" w:hAnsi="Arial" w:cs="Arial"/>
+        </w:rPr>
+        <w:pPrChange w:id="669" w:author="Author">
+          <w:pPr>
+            <w:spacing w:after="0" w:line="240" w:lineRule="auto"/>
+            <w:ind w:firstLine="720"/>
+          </w:pPr>
+        </w:pPrChange>
+      </w:pPr>
+    </w:p>
+    <w:p>
+      <w:pPr>
+        <w:pStyle w:val="ListParagraph"/>
+        <w:numPr>
+          <w:ilvl w:val="0"/>
+          <w:numId w:val="22"/>
+        </w:numPr>
+        <w:rPr>
+          <w:del w:id="670" w:author="Author"/>
+          <w:rFonts w:ascii="Arial" w:hAnsi="Arial" w:cs="Arial"/>
+        </w:rPr>
+        <w:pPrChange w:id="671" w:author="Author">
+          <w:pPr>
+            <w:spacing w:after="0" w:line="240" w:lineRule="auto"/>
+            <w:ind w:firstLine="720"/>
+          </w:pPr>
+        </w:pPrChange>
+      </w:pPr>
+      <w:ins w:id="672" w:author="Author">
+        <w:r>
+          <w:rPr>
+            <w:rFonts w:ascii="Arial" w:hAnsi="Arial" w:cs="Arial"/>
+          </w:rPr>
+          <w:t>For</w:t>
+        </w:r>
+        <w:r>
+          <w:rPr>
+            <w:rFonts w:ascii="Arial" w:hAnsi="Arial" w:cs="Arial"/>
+          </w:rPr>
+          <w:t xml:space="preserve"> detailed information about classes’ functions and variables</w:t>
+        </w:r>
+        <w:del w:id="673" w:author="Author">
+          <w:r>
+            <w:rPr>
+              <w:rFonts w:ascii="Arial" w:hAnsi="Arial" w:cs="Arial"/>
+            </w:rPr>
+            <w:delText xml:space="preserve"> more information about each class</w:delText>
+          </w:r>
+        </w:del>
+        <w:r>
+          <w:rPr>
+            <w:rFonts w:ascii="Arial" w:hAnsi="Arial" w:cs="Arial"/>
+          </w:rPr>
+          <w:t>, see javadocs.</w:t>
+        </w:r>
+        <w:del w:id="674" w:author="Author">
+          <w:r>
+            <w:rPr>
+              <w:rFonts w:ascii="Arial" w:hAnsi="Arial" w:cs="Arial"/>
+              <w:rPrChange w:id="675" w:author="Author">
+                <w:rPr/>
+              </w:rPrChange>
+            </w:rPr>
+            <w:delText>n.</w:delText>
+          </w:r>
+        </w:del>
+      </w:ins>
+    </w:p>
+    <w:p>
+      <w:pPr>
+        <w:pStyle w:val="ListParagraph"/>
+        <w:numPr>
+          <w:ilvl w:val="0"/>
+          <w:numId w:val="22"/>
+        </w:numPr>
+        <w:rPr>
+          <w:del w:id="676" w:author="Author"/>
+          <w:rFonts w:ascii="Arial" w:hAnsi="Arial" w:cs="Arial"/>
+          <w:rPrChange w:id="677" w:author="Author">
+            <w:rPr>
+              <w:del w:id="678" w:author="Author"/>
+              <w:rFonts w:eastAsia="Times New Roman"/>
+            </w:rPr>
+          </w:rPrChange>
+        </w:rPr>
+        <w:pPrChange w:id="679" w:author="Author">
+          <w:pPr>
+            <w:numPr>
+              <w:numId w:val="15"/>
+            </w:numPr>
+            <w:tabs>
+              <w:tab w:val="num" w:pos="0"/>
+            </w:tabs>
+            <w:spacing w:after="0" w:line="240" w:lineRule="auto"/>
+            <w:ind w:left="1440" w:hanging="360"/>
+            <w:textAlignment w:val="baseline"/>
+          </w:pPr>
+        </w:pPrChange>
+      </w:pPr>
+      <w:del w:id="680" w:author="Author">
+        <w:r>
+          <w:rPr>
+            <w:rFonts w:ascii="Arial" w:eastAsia="Times New Roman" w:hAnsi="Arial" w:cs="Arial"/>
+            <w:color w:val="000000"/>
+            <w:rPrChange w:id="681" w:author="Author">
+              <w:rPr>
+                <w:rFonts w:eastAsia="Times New Roman"/>
+              </w:rPr>
+            </w:rPrChange>
+          </w:rPr>
+          <w:delText>** reference Javadocs somehow</w:delText>
+        </w:r>
+      </w:del>
+    </w:p>
+    <w:p>
+      <w:pPr>
+        <w:pStyle w:val="ListParagraph"/>
+        <w:rPr>
+          <w:ins w:id="682" w:author="Author"/>
+          <w:del w:id="683" w:author="Author"/>
+          <w:rFonts w:eastAsia="Times New Roman"/>
+          <w:rPrChange w:id="684" w:author="Author">
+            <w:rPr>
+              <w:ins w:id="685" w:author="Author"/>
+              <w:del w:id="686" w:author="Author"/>
+              <w:rFonts w:eastAsia="Times New Roman"/>
+            </w:rPr>
+          </w:rPrChange>
+        </w:rPr>
+        <w:pPrChange w:id="687" w:author="Author">
+          <w:pPr>
+            <w:spacing w:after="0" w:line="240" w:lineRule="auto"/>
+            <w:ind w:firstLine="720"/>
+          </w:pPr>
+        </w:pPrChange>
+      </w:pPr>
+    </w:p>
+    <w:p>
+      <w:pPr>
+        <w:pStyle w:val="ListParagraph"/>
+        <w:rPr>
+          <w:del w:id="688" w:author="Author"/>
+          <w:rFonts w:eastAsia="Times New Roman"/>
+          <w:rPrChange w:id="689" w:author="Author">
+            <w:rPr>
+              <w:del w:id="690" w:author="Author"/>
+              <w:rFonts w:eastAsia="Times New Roman"/>
+            </w:rPr>
+          </w:rPrChange>
+        </w:rPr>
+        <w:pPrChange w:id="691" w:author="Author">
+          <w:pPr>
+            <w:numPr>
+              <w:numId w:val="15"/>
+            </w:numPr>
+            <w:tabs>
+              <w:tab w:val="num" w:pos="0"/>
+            </w:tabs>
+            <w:spacing w:after="0" w:line="240" w:lineRule="auto"/>
+            <w:ind w:left="1440" w:hanging="360"/>
+            <w:textAlignment w:val="baseline"/>
+          </w:pPr>
+        </w:pPrChange>
+      </w:pPr>
+      <w:del w:id="692" w:author="Author">
+        <w:r>
+          <w:rPr>
+            <w:rFonts w:eastAsia="Times New Roman"/>
+            <w:rPrChange w:id="693" w:author="Author">
+              <w:rPr>
+                <w:rFonts w:eastAsia="Times New Roman"/>
+              </w:rPr>
+            </w:rPrChange>
+          </w:rPr>
+          <w:delText>AnimatedPanel -- defines a JPanel that holds BackgroundChars and moves them.</w:delText>
+        </w:r>
+      </w:del>
+    </w:p>
+    <w:p>
+      <w:pPr>
+        <w:pStyle w:val="ListParagraph"/>
+        <w:rPr>
+          <w:del w:id="694" w:author="Author"/>
+          <w:rFonts w:eastAsia="Times New Roman"/>
+          <w:rPrChange w:id="695" w:author="Author">
+            <w:rPr>
+              <w:del w:id="696" w:author="Author"/>
+              <w:rFonts w:eastAsia="Times New Roman"/>
+            </w:rPr>
+          </w:rPrChange>
+        </w:rPr>
+        <w:pPrChange w:id="697" w:author="Author">
+          <w:pPr>
+            <w:numPr>
+              <w:numId w:val="15"/>
+            </w:numPr>
+            <w:tabs>
+              <w:tab w:val="num" w:pos="0"/>
+            </w:tabs>
+            <w:spacing w:after="0" w:line="240" w:lineRule="auto"/>
+            <w:ind w:left="1440" w:hanging="360"/>
+            <w:textAlignment w:val="baseline"/>
+          </w:pPr>
+        </w:pPrChange>
+      </w:pPr>
+      <w:del w:id="698" w:author="Author">
+        <w:r>
+          <w:rPr>
+            <w:rFonts w:eastAsia="Times New Roman"/>
+            <w:rPrChange w:id="699" w:author="Author">
+              <w:rPr>
+                <w:rFonts w:eastAsia="Times New Roman"/>
+              </w:rPr>
+            </w:rPrChange>
+          </w:rPr>
+          <w:delText>BackgroundChars -- an abstract class of objects that will be “animated”</w:delText>
+        </w:r>
+      </w:del>
+    </w:p>
+    <w:p>
+      <w:pPr>
+        <w:pStyle w:val="ListParagraph"/>
+        <w:rPr>
+          <w:del w:id="700" w:author="Author"/>
+          <w:rFonts w:eastAsia="Times New Roman"/>
+          <w:rPrChange w:id="701" w:author="Author">
+            <w:rPr>
+              <w:del w:id="702" w:author="Author"/>
+              <w:rFonts w:eastAsia="Times New Roman"/>
+            </w:rPr>
+          </w:rPrChange>
+        </w:rPr>
+        <w:pPrChange w:id="703" w:author="Author">
+          <w:pPr>
+            <w:numPr>
+              <w:numId w:val="15"/>
+            </w:numPr>
+            <w:tabs>
+              <w:tab w:val="num" w:pos="0"/>
+            </w:tabs>
+            <w:spacing w:after="0" w:line="240" w:lineRule="auto"/>
+            <w:ind w:left="1440" w:hanging="360"/>
+            <w:textAlignment w:val="baseline"/>
+          </w:pPr>
+        </w:pPrChange>
+      </w:pPr>
+      <w:del w:id="704" w:author="Author">
+        <w:r>
+          <w:rPr>
+            <w:rFonts w:eastAsia="Times New Roman"/>
+            <w:rPrChange w:id="705" w:author="Author">
+              <w:rPr>
+                <w:rFonts w:eastAsia="Times New Roman"/>
+              </w:rPr>
+            </w:rPrChange>
+          </w:rPr>
+          <w:delText>XChar -- implementation of BackgroundChars; the object that is animated is the string “X”.</w:delText>
+        </w:r>
+      </w:del>
+    </w:p>
+    <w:p>
+      <w:pPr>
+        <w:pStyle w:val="ListParagraph"/>
+        <w:rPr>
+          <w:del w:id="706" w:author="Author"/>
+          <w:rFonts w:eastAsia="Times New Roman"/>
+          <w:rPrChange w:id="707" w:author="Author">
+            <w:rPr>
+              <w:del w:id="708" w:author="Author"/>
+              <w:rFonts w:eastAsia="Times New Roman"/>
+            </w:rPr>
+          </w:rPrChange>
+        </w:rPr>
+        <w:pPrChange w:id="709" w:author="Author">
+          <w:pPr>
+            <w:numPr>
+              <w:numId w:val="15"/>
+            </w:numPr>
+            <w:tabs>
+              <w:tab w:val="num" w:pos="0"/>
+            </w:tabs>
+            <w:spacing w:after="0" w:line="240" w:lineRule="auto"/>
+            <w:ind w:left="1440" w:hanging="360"/>
+            <w:textAlignment w:val="baseline"/>
+          </w:pPr>
+        </w:pPrChange>
+      </w:pPr>
+      <w:del w:id="710" w:author="Author">
+        <w:r>
+          <w:rPr>
+            <w:rFonts w:eastAsia="Times New Roman"/>
+            <w:rPrChange w:id="711" w:author="Author">
+              <w:rPr>
+                <w:rFonts w:eastAsia="Times New Roman"/>
+              </w:rPr>
+            </w:rPrChange>
+          </w:rPr>
+          <w:delText>YChar -- implementation of BackgroundChars; the object that is animated is the string “Y”.</w:delText>
+        </w:r>
+      </w:del>
+    </w:p>
+    <w:p>
+      <w:pPr>
+        <w:pStyle w:val="ListParagraph"/>
+        <w:rPr>
+          <w:del w:id="712" w:author="Author"/>
+          <w:rFonts w:eastAsia="Times New Roman"/>
+          <w:rPrChange w:id="713" w:author="Author">
+            <w:rPr>
+              <w:del w:id="714" w:author="Author"/>
+              <w:rFonts w:eastAsia="Times New Roman"/>
+            </w:rPr>
+          </w:rPrChange>
+        </w:rPr>
+        <w:pPrChange w:id="715" w:author="Author">
+          <w:pPr>
+            <w:numPr>
+              <w:numId w:val="15"/>
+            </w:numPr>
+            <w:tabs>
+              <w:tab w:val="num" w:pos="0"/>
+            </w:tabs>
+            <w:spacing w:after="0" w:line="240" w:lineRule="auto"/>
+            <w:ind w:left="1440" w:hanging="360"/>
+            <w:textAlignment w:val="baseline"/>
+          </w:pPr>
+        </w:pPrChange>
+      </w:pPr>
+      <w:del w:id="716" w:author="Author">
+        <w:r>
+          <w:rPr>
+            <w:rFonts w:eastAsia="Times New Roman"/>
+            <w:rPrChange w:id="717" w:author="Author">
+              <w:rPr>
+                <w:rFonts w:eastAsia="Times New Roman"/>
+              </w:rPr>
+            </w:rPrChange>
+          </w:rPr>
+          <w:delText>BigBoard -- encapsulates 9 Boards to create the Ultimate tic tac toe board</w:delText>
+        </w:r>
+      </w:del>
+    </w:p>
+    <w:p>
+      <w:pPr>
+        <w:pStyle w:val="ListParagraph"/>
+        <w:rPr>
+          <w:del w:id="718" w:author="Author"/>
+          <w:rFonts w:eastAsia="Times New Roman"/>
+          <w:rPrChange w:id="719" w:author="Author">
+            <w:rPr>
+              <w:del w:id="720" w:author="Author"/>
+              <w:rFonts w:eastAsia="Times New Roman"/>
+            </w:rPr>
+          </w:rPrChange>
+        </w:rPr>
+        <w:pPrChange w:id="721" w:author="Author">
+          <w:pPr>
+            <w:numPr>
+              <w:numId w:val="15"/>
+            </w:numPr>
+            <w:tabs>
+              <w:tab w:val="num" w:pos="0"/>
+            </w:tabs>
+            <w:spacing w:after="0" w:line="240" w:lineRule="auto"/>
+            <w:ind w:left="1440" w:hanging="360"/>
+            <w:textAlignment w:val="baseline"/>
+          </w:pPr>
+        </w:pPrChange>
+      </w:pPr>
+      <w:del w:id="722" w:author="Author">
+        <w:r>
+          <w:rPr>
+            <w:rFonts w:eastAsia="Times New Roman"/>
+            <w:rPrChange w:id="723" w:author="Author">
+              <w:rPr>
+                <w:rFonts w:eastAsia="Times New Roman"/>
+              </w:rPr>
+            </w:rPrChange>
+          </w:rPr>
+          <w:delText>Board -- encapsulates 9 Tiles to represent 1 regular tic tac toe board</w:delText>
+        </w:r>
+      </w:del>
+    </w:p>
+    <w:p>
+      <w:pPr>
+        <w:pStyle w:val="ListParagraph"/>
+        <w:rPr>
+          <w:del w:id="724" w:author="Author"/>
+          <w:rFonts w:eastAsia="Times New Roman"/>
+          <w:rPrChange w:id="725" w:author="Author">
+            <w:rPr>
+              <w:del w:id="726" w:author="Author"/>
+              <w:rFonts w:eastAsia="Times New Roman"/>
+            </w:rPr>
+          </w:rPrChange>
+        </w:rPr>
+        <w:pPrChange w:id="727" w:author="Author">
+          <w:pPr>
+            <w:numPr>
+              <w:numId w:val="15"/>
+            </w:numPr>
+            <w:tabs>
+              <w:tab w:val="num" w:pos="0"/>
+            </w:tabs>
+            <w:spacing w:after="0" w:line="240" w:lineRule="auto"/>
+            <w:ind w:left="1440" w:hanging="360"/>
+            <w:textAlignment w:val="baseline"/>
+          </w:pPr>
+        </w:pPrChange>
+      </w:pPr>
+      <w:del w:id="728" w:author="Author">
+        <w:r>
+          <w:rPr>
+            <w:rFonts w:eastAsia="Times New Roman"/>
+            <w:rPrChange w:id="729" w:author="Author">
+              <w:rPr>
+                <w:rFonts w:eastAsia="Times New Roman"/>
+              </w:rPr>
+            </w:rPrChange>
+          </w:rPr>
+          <w:delText xml:space="preserve">FileHandler -- </w:delText>
+        </w:r>
+      </w:del>
+    </w:p>
+    <w:p>
+      <w:pPr>
+        <w:pStyle w:val="ListParagraph"/>
+        <w:rPr>
+          <w:del w:id="730" w:author="Author"/>
+          <w:rFonts w:eastAsia="Times New Roman"/>
+          <w:rPrChange w:id="731" w:author="Author">
+            <w:rPr>
+              <w:del w:id="732" w:author="Author"/>
+              <w:rFonts w:eastAsia="Times New Roman"/>
+            </w:rPr>
+          </w:rPrChange>
+        </w:rPr>
+        <w:pPrChange w:id="733" w:author="Author">
+          <w:pPr>
+            <w:numPr>
+              <w:numId w:val="15"/>
+            </w:numPr>
+            <w:tabs>
+              <w:tab w:val="num" w:pos="0"/>
+            </w:tabs>
+            <w:spacing w:after="0" w:line="240" w:lineRule="auto"/>
+            <w:ind w:left="1440" w:hanging="360"/>
+            <w:textAlignment w:val="baseline"/>
+          </w:pPr>
+        </w:pPrChange>
+      </w:pPr>
+      <w:del w:id="734" w:author="Author">
+        <w:r>
+          <w:rPr>
+            <w:rFonts w:eastAsia="Times New Roman"/>
+            <w:rPrChange w:id="735" w:author="Author">
+              <w:rPr>
+                <w:rFonts w:eastAsia="Times New Roman"/>
+              </w:rPr>
+            </w:rPrChange>
+          </w:rPr>
+          <w:delText xml:space="preserve">Game -- represents the game scene. It implements the BigBoard class, and updates user profiles. </w:delText>
+        </w:r>
+      </w:del>
+    </w:p>
+    <w:p>
+      <w:pPr>
+        <w:pStyle w:val="ListParagraph"/>
+        <w:rPr>
+          <w:del w:id="736" w:author="Author"/>
+          <w:rFonts w:eastAsia="Times New Roman"/>
+          <w:rPrChange w:id="737" w:author="Author">
+            <w:rPr>
+              <w:del w:id="738" w:author="Author"/>
+              <w:rFonts w:eastAsia="Times New Roman"/>
+            </w:rPr>
+          </w:rPrChange>
+        </w:rPr>
+        <w:pPrChange w:id="739" w:author="Author">
+          <w:pPr>
+            <w:numPr>
+              <w:numId w:val="15"/>
+            </w:numPr>
+            <w:tabs>
+              <w:tab w:val="num" w:pos="0"/>
+            </w:tabs>
+            <w:spacing w:after="0" w:line="240" w:lineRule="auto"/>
+            <w:ind w:left="1440" w:hanging="360"/>
+            <w:textAlignment w:val="baseline"/>
+          </w:pPr>
+        </w:pPrChange>
+      </w:pPr>
+      <w:del w:id="740" w:author="Author">
+        <w:r>
+          <w:rPr>
+            <w:rFonts w:eastAsia="Times New Roman"/>
+            <w:rPrChange w:id="741" w:author="Author">
+              <w:rPr>
+                <w:rFonts w:eastAsia="Times New Roman"/>
+              </w:rPr>
+            </w:rPrChange>
+          </w:rPr>
+          <w:delText xml:space="preserve">Player -- </w:delText>
+        </w:r>
+      </w:del>
+    </w:p>
+    <w:p>
+      <w:pPr>
+        <w:pStyle w:val="ListParagraph"/>
+        <w:rPr>
+          <w:del w:id="742" w:author="Author"/>
+          <w:rFonts w:eastAsia="Times New Roman"/>
+          <w:rPrChange w:id="743" w:author="Author">
+            <w:rPr>
+              <w:del w:id="744" w:author="Author"/>
+              <w:rFonts w:eastAsia="Times New Roman"/>
+            </w:rPr>
+          </w:rPrChange>
+        </w:rPr>
+        <w:pPrChange w:id="745" w:author="Author">
+          <w:pPr>
+            <w:numPr>
+              <w:numId w:val="15"/>
+            </w:numPr>
+            <w:tabs>
+              <w:tab w:val="num" w:pos="0"/>
+            </w:tabs>
+            <w:spacing w:after="0" w:line="240" w:lineRule="auto"/>
+            <w:ind w:left="1440" w:hanging="360"/>
+            <w:textAlignment w:val="baseline"/>
+          </w:pPr>
+        </w:pPrChange>
+      </w:pPr>
+      <w:del w:id="746" w:author="Author">
+        <w:r>
+          <w:rPr>
+            <w:rFonts w:eastAsia="Times New Roman"/>
+            <w:rPrChange w:id="747" w:author="Author">
+              <w:rPr>
+                <w:rFonts w:eastAsia="Times New Roman"/>
+              </w:rPr>
+            </w:rPrChange>
+          </w:rPr>
+          <w:delText>Settings -- jframe that allows the user to change game settings. Allows player to change the color schemes used, as well as the resolution of the game.</w:delText>
+        </w:r>
+      </w:del>
+    </w:p>
+    <w:p>
+      <w:pPr>
+        <w:pStyle w:val="ListParagraph"/>
+        <w:rPr>
+          <w:del w:id="748" w:author="Author"/>
+          <w:rFonts w:eastAsia="Times New Roman"/>
+          <w:rPrChange w:id="749" w:author="Author">
+            <w:rPr>
+              <w:del w:id="750" w:author="Author"/>
+              <w:rFonts w:eastAsia="Times New Roman"/>
+            </w:rPr>
+          </w:rPrChange>
+        </w:rPr>
+        <w:pPrChange w:id="751" w:author="Author">
+          <w:pPr>
+            <w:numPr>
+              <w:numId w:val="15"/>
+            </w:numPr>
+            <w:tabs>
+              <w:tab w:val="num" w:pos="0"/>
+            </w:tabs>
+            <w:spacing w:after="0" w:line="240" w:lineRule="auto"/>
+            <w:ind w:left="1440" w:hanging="360"/>
+            <w:textAlignment w:val="baseline"/>
+          </w:pPr>
+        </w:pPrChange>
+      </w:pPr>
+      <w:del w:id="752" w:author="Author">
+        <w:r>
+          <w:rPr>
+            <w:rFonts w:eastAsia="Times New Roman"/>
+            <w:rPrChange w:id="753" w:author="Author">
+              <w:rPr>
+                <w:rFonts w:eastAsia="Times New Roman"/>
+              </w:rPr>
+            </w:rPrChange>
+          </w:rPr>
+          <w:delText>Tile -- an class that extends the JButton</w:delText>
+        </w:r>
+      </w:del>
+    </w:p>
+    <w:p>
+      <w:pPr>
+        <w:pStyle w:val="ListParagraph"/>
+        <w:rPr>
+          <w:del w:id="754" w:author="Author"/>
+          <w:rFonts w:eastAsia="Times New Roman"/>
+          <w:rPrChange w:id="755" w:author="Author">
+            <w:rPr>
+              <w:del w:id="756" w:author="Author"/>
+              <w:rFonts w:eastAsia="Times New Roman"/>
+            </w:rPr>
+          </w:rPrChange>
+        </w:rPr>
+        <w:pPrChange w:id="757" w:author="Author">
+          <w:pPr>
+            <w:numPr>
+              <w:numId w:val="15"/>
+            </w:numPr>
+            <w:tabs>
+              <w:tab w:val="num" w:pos="0"/>
+            </w:tabs>
+            <w:spacing w:after="0" w:line="240" w:lineRule="auto"/>
+            <w:ind w:left="1440" w:hanging="360"/>
+            <w:textAlignment w:val="baseline"/>
+          </w:pPr>
+        </w:pPrChange>
+      </w:pPr>
+      <w:del w:id="758" w:author="Author">
+        <w:r>
+          <w:rPr>
+            <w:rFonts w:eastAsia="Times New Roman"/>
+            <w:rPrChange w:id="759" w:author="Author">
+              <w:rPr>
+                <w:rFonts w:eastAsia="Times New Roman"/>
+              </w:rPr>
+            </w:rPrChange>
+          </w:rPr>
+          <w:delText>UserInfo -- a class that defines player information such as name, scores, and settings preferences</w:delText>
+        </w:r>
+      </w:del>
+    </w:p>
+    <w:p>
+      <w:pPr>
+        <w:pStyle w:val="ListParagraph"/>
+        <w:rPr>
+          <w:del w:id="760" w:author="Author"/>
+          <w:rFonts w:eastAsia="Times New Roman"/>
+          <w:rPrChange w:id="761" w:author="Author">
+            <w:rPr>
+              <w:del w:id="762" w:author="Author"/>
+              <w:rFonts w:eastAsia="Times New Roman"/>
+            </w:rPr>
+          </w:rPrChange>
+        </w:rPr>
+        <w:pPrChange w:id="763" w:author="Author">
+          <w:pPr>
+            <w:numPr>
+              <w:numId w:val="15"/>
+            </w:numPr>
+            <w:tabs>
+              <w:tab w:val="num" w:pos="0"/>
+            </w:tabs>
+            <w:spacing w:after="0" w:line="240" w:lineRule="auto"/>
+            <w:ind w:left="1440" w:hanging="360"/>
+            <w:textAlignment w:val="baseline"/>
+          </w:pPr>
+        </w:pPrChange>
+      </w:pPr>
+      <w:del w:id="764" w:author="Author">
+        <w:r>
+          <w:rPr>
+            <w:rFonts w:eastAsia="Times New Roman"/>
+            <w:rPrChange w:id="765" w:author="Author">
+              <w:rPr>
+                <w:rFonts w:eastAsia="Times New Roman"/>
+              </w:rPr>
+            </w:rPrChange>
+          </w:rPr>
+          <w:delText>MenuGUI -- a jframe that shows the game menu. User can navigate to all parts of the game from here (such as settings, leaderboard, etc.)</w:delText>
+        </w:r>
+      </w:del>
+    </w:p>
+    <w:p>
+      <w:pPr>
+        <w:pStyle w:val="ListParagraph"/>
+        <w:rPr>
+          <w:del w:id="766" w:author="Author"/>
+          <w:rFonts w:eastAsia="Times New Roman"/>
+          <w:rPrChange w:id="767" w:author="Author">
+            <w:rPr>
+              <w:del w:id="768" w:author="Author"/>
+              <w:rFonts w:eastAsia="Times New Roman"/>
+            </w:rPr>
+          </w:rPrChange>
+        </w:rPr>
+        <w:pPrChange w:id="769" w:author="Author">
+          <w:pPr>
+            <w:numPr>
+              <w:numId w:val="15"/>
+            </w:numPr>
+            <w:tabs>
+              <w:tab w:val="num" w:pos="0"/>
+            </w:tabs>
+            <w:spacing w:after="0" w:line="240" w:lineRule="auto"/>
+            <w:ind w:left="1440" w:hanging="360"/>
+            <w:textAlignment w:val="baseline"/>
+          </w:pPr>
+        </w:pPrChange>
+      </w:pPr>
+      <w:del w:id="770" w:author="Author">
+        <w:r>
+          <w:rPr>
+            <w:rFonts w:eastAsia="Times New Roman"/>
+            <w:rPrChange w:id="771" w:author="Author">
+              <w:rPr>
+                <w:rFonts w:eastAsia="Times New Roman"/>
+              </w:rPr>
+            </w:rPrChange>
+          </w:rPr>
+          <w:delText>Rank_table</w:delText>
+        </w:r>
+      </w:del>
+    </w:p>
+    <w:p>
+      <w:pPr>
+        <w:pStyle w:val="ListParagraph"/>
+        <w:rPr>
+          <w:del w:id="772" w:author="Author"/>
+          <w:rFonts w:eastAsia="Times New Roman"/>
+          <w:rPrChange w:id="773" w:author="Author">
+            <w:rPr>
+              <w:del w:id="774" w:author="Author"/>
+              <w:rFonts w:eastAsia="Times New Roman"/>
+            </w:rPr>
+          </w:rPrChange>
+        </w:rPr>
+        <w:pPrChange w:id="775" w:author="Author">
+          <w:pPr>
+            <w:spacing w:after="0" w:line="240" w:lineRule="auto"/>
+            <w:ind w:firstLine="720"/>
+          </w:pPr>
+        </w:pPrChange>
+      </w:pPr>
+      <w:del w:id="776" w:author="Author">
+        <w:r>
+          <w:rPr>
+            <w:rFonts w:eastAsia="Times New Roman"/>
+            <w:rPrChange w:id="777" w:author="Author">
+              <w:rPr>
+                <w:rFonts w:eastAsia="Times New Roman"/>
+              </w:rPr>
+            </w:rPrChange>
+          </w:rPr>
+          <w:delText xml:space="preserve">UserProfiles -- </w:delText>
+        </w:r>
+      </w:del>
+    </w:p>
+    <w:p>
+      <w:pPr>
+        <w:pStyle w:val="ListParagraph"/>
+        <w:rPr>
+          <w:ins w:id="778" w:author="Author"/>
+          <w:del w:id="779" w:author="Author"/>
+          <w:rFonts w:eastAsia="Times New Roman"/>
+          <w:rPrChange w:id="780" w:author="Author">
+            <w:rPr>
+              <w:ins w:id="781" w:author="Author"/>
+              <w:del w:id="782" w:author="Author"/>
+              <w:rFonts w:eastAsia="Times New Roman"/>
+            </w:rPr>
+          </w:rPrChange>
+        </w:rPr>
+        <w:pPrChange w:id="783" w:author="Author">
+          <w:pPr>
+            <w:numPr>
+              <w:numId w:val="15"/>
+            </w:numPr>
+            <w:tabs>
+              <w:tab w:val="num" w:pos="0"/>
+            </w:tabs>
+            <w:spacing w:after="0" w:line="240" w:lineRule="auto"/>
+            <w:ind w:left="1440" w:hanging="360"/>
+            <w:textAlignment w:val="baseline"/>
+          </w:pPr>
+        </w:pPrChange>
+      </w:pPr>
+    </w:p>
+    <w:p>
+      <w:pPr>
+        <w:pStyle w:val="ListParagraph"/>
+        <w:rPr>
+          <w:ins w:id="784" w:author="Author"/>
+          <w:del w:id="785" w:author="Author"/>
+          <w:rFonts w:eastAsia="Times New Roman"/>
+          <w:rPrChange w:id="786" w:author="Author">
+            <w:rPr>
+              <w:ins w:id="787" w:author="Author"/>
+              <w:del w:id="788" w:author="Author"/>
+              <w:rFonts w:eastAsia="Times New Roman"/>
+            </w:rPr>
+          </w:rPrChange>
+        </w:rPr>
+        <w:pPrChange w:id="789" w:author="Author">
+          <w:pPr>
+            <w:spacing w:after="0" w:line="240" w:lineRule="auto"/>
+            <w:ind w:firstLine="720"/>
+          </w:pPr>
+        </w:pPrChange>
+      </w:pPr>
+      <w:del w:id="790" w:author="Author">
+        <w:r>
+          <w:rPr>
+            <w:rFonts w:eastAsia="Times New Roman"/>
+            <w:rPrChange w:id="791" w:author="Author">
+              <w:rPr>
+                <w:rFonts w:eastAsia="Times New Roman"/>
+              </w:rPr>
+            </w:rPrChange>
+          </w:rPr>
+          <w:delText>Tests</w:delText>
+        </w:r>
+      </w:del>
+    </w:p>
+    <w:p>
+      <w:pPr>
+        <w:pStyle w:val="ListParagraph"/>
+        <w:rPr>
+          <w:rPrChange w:id="792" w:author="Author">
+            <w:rPr>
+              <w:rFonts w:ascii="Times New Roman" w:eastAsia="Times New Roman" w:hAnsi="Times New Roman" w:cs="Times New Roman"/>
+              <w:sz w:val="24"/>
+              <w:szCs w:val="24"/>
+            </w:rPr>
+          </w:rPrChange>
+        </w:rPr>
+        <w:pPrChange w:id="793" w:author="Author">
+          <w:pPr>
+            <w:spacing w:after="0" w:line="240" w:lineRule="auto"/>
+            <w:ind w:firstLine="720"/>
+          </w:pPr>
+        </w:pPrChange>
+      </w:pPr>
+    </w:p>
+    <w:p>
+      <w:pPr>
+        <w:pStyle w:val="Heading2"/>
+        <w:rPr>
+          <w:ins w:id="794" w:author="Author"/>
+          <w:rFonts w:eastAsia="Times New Roman"/>
+        </w:rPr>
+        <w:pPrChange w:id="795" w:author="Author">
+          <w:pPr>
+            <w:spacing w:after="0" w:line="240" w:lineRule="auto"/>
+            <w:ind w:firstLine="720"/>
+          </w:pPr>
+        </w:pPrChange>
+      </w:pPr>
+      <w:r>
+        <w:rPr>
+          <w:rFonts w:eastAsia="Times New Roman"/>
+        </w:rPr>
+        <w:t>Test plan</w:t>
+      </w:r>
+    </w:p>
+    <w:p>
+      <w:pPr>
+        <w:pStyle w:val="ListParagraph"/>
+        <w:numPr>
+          <w:ilvl w:val="0"/>
+          <w:numId w:val="23"/>
+        </w:numPr>
+        <w:rPr>
+          <w:ins w:id="796" w:author="Author"/>
+          <w:rFonts w:ascii="Arial" w:hAnsi="Arial" w:cs="Arial"/>
+          <w:rPrChange w:id="797" w:author="Author">
+            <w:rPr>
+              <w:ins w:id="798" w:author="Author"/>
+            </w:rPr>
+          </w:rPrChange>
+        </w:rPr>
+        <w:pPrChange w:id="799" w:author="Author">
+          <w:pPr>
+            <w:spacing w:after="0" w:line="240" w:lineRule="auto"/>
+            <w:ind w:firstLine="720"/>
+          </w:pPr>
+        </w:pPrChange>
+      </w:pPr>
+      <w:ins w:id="800" w:author="Author">
+        <w:r>
+          <w:rPr>
+            <w:rFonts w:ascii="Arial" w:hAnsi="Arial" w:cs="Arial"/>
+            <w:rPrChange w:id="801" w:author="Author">
+              <w:rPr/>
+            </w:rPrChange>
+          </w:rPr>
+          <w:t xml:space="preserve">Ensure all GUI’s render correctly, will all components in the correct places. </w:t>
+        </w:r>
+      </w:ins>
+    </w:p>
+    <w:p>
+      <w:pPr>
+        <w:pStyle w:val="ListParagraph"/>
+        <w:numPr>
+          <w:ilvl w:val="1"/>
+          <w:numId w:val="23"/>
+        </w:numPr>
+        <w:rPr>
+          <w:ins w:id="802" w:author="Author"/>
+          <w:rFonts w:ascii="Arial" w:hAnsi="Arial" w:cs="Arial"/>
+          <w:rPrChange w:id="803" w:author="Author">
+            <w:rPr>
+              <w:ins w:id="804" w:author="Author"/>
+            </w:rPr>
+          </w:rPrChange>
+        </w:rPr>
+        <w:pPrChange w:id="805" w:author="Author">
+          <w:pPr>
+            <w:spacing w:after="0" w:line="240" w:lineRule="auto"/>
+            <w:ind w:firstLine="720"/>
+          </w:pPr>
+        </w:pPrChange>
+      </w:pPr>
+      <w:ins w:id="806" w:author="Author">
+        <w:r>
+          <w:rPr>
+            <w:rFonts w:ascii="Arial" w:hAnsi="Arial" w:cs="Arial"/>
+            <w:rPrChange w:id="807" w:author="Author">
+              <w:rPr/>
+            </w:rPrChange>
+          </w:rPr>
+          <w:t>Tested by creating a list of all GUI’s and which components each should have, and sketching an approximation of what they should look like. Visually made sure the list and sketch matched what was rendered</w:t>
+        </w:r>
+      </w:ins>
+    </w:p>
+    <w:p>
+      <w:pPr>
+        <w:pStyle w:val="ListParagraph"/>
+        <w:numPr>
+          <w:ilvl w:val="0"/>
+          <w:numId w:val="23"/>
+        </w:numPr>
+        <w:rPr>
+          <w:ins w:id="808" w:author="Author"/>
+          <w:rFonts w:ascii="Arial" w:hAnsi="Arial" w:cs="Arial"/>
+        </w:rPr>
+        <w:pPrChange w:id="809" w:author="Author">
+          <w:pPr>
+            <w:spacing w:after="0" w:line="240" w:lineRule="auto"/>
+            <w:ind w:firstLine="720"/>
+          </w:pPr>
+        </w:pPrChange>
+      </w:pPr>
+      <w:ins w:id="810" w:author="Author">
+        <w:r>
+          <w:rPr>
+            <w:rFonts w:ascii="Arial" w:hAnsi="Arial" w:cs="Arial"/>
+          </w:rPr>
+          <w:t>Ensure each GUI’s buttons perform appropriate actions.</w:t>
+        </w:r>
+      </w:ins>
+    </w:p>
+    <w:p>
+      <w:pPr>
+        <w:pStyle w:val="ListParagraph"/>
+        <w:numPr>
+          <w:ilvl w:val="1"/>
+          <w:numId w:val="23"/>
+        </w:numPr>
+        <w:rPr>
+          <w:ins w:id="811" w:author="Author"/>
+          <w:rFonts w:ascii="Arial" w:hAnsi="Arial" w:cs="Arial"/>
+        </w:rPr>
+        <w:pPrChange w:id="812" w:author="Author">
+          <w:pPr>
+            <w:spacing w:after="0" w:line="240" w:lineRule="auto"/>
+            <w:ind w:firstLine="720"/>
+          </w:pPr>
+        </w:pPrChange>
+      </w:pPr>
+      <w:ins w:id="813" w:author="Author">
+        <w:r>
+          <w:rPr>
+            <w:rFonts w:ascii="Arial" w:hAnsi="Arial" w:cs="Arial"/>
+          </w:rPr>
+          <w:t>Tested by manually going through each clickable option in the GUI.</w:t>
+        </w:r>
+      </w:ins>
+    </w:p>
+    <w:p>
+      <w:pPr>
+        <w:pStyle w:val="ListParagraph"/>
+        <w:numPr>
+          <w:ilvl w:val="1"/>
+          <w:numId w:val="23"/>
+        </w:numPr>
+        <w:rPr>
+          <w:ins w:id="814" w:author="Author"/>
+          <w:rFonts w:ascii="Arial" w:hAnsi="Arial" w:cs="Arial"/>
+        </w:rPr>
+        <w:pPrChange w:id="815" w:author="Author">
+          <w:pPr>
+            <w:spacing w:after="0" w:line="240" w:lineRule="auto"/>
+            <w:ind w:firstLine="720"/>
+          </w:pPr>
+        </w:pPrChange>
+      </w:pPr>
+      <w:ins w:id="816" w:author="Author">
+        <w:r>
+          <w:rPr>
+            <w:rFonts w:ascii="Arial" w:hAnsi="Arial" w:cs="Arial"/>
+          </w:rPr>
+          <w:t>Had to make sure that when moving to a new JFrame, the previous one was disposed.</w:t>
+        </w:r>
+      </w:ins>
+    </w:p>
+    <w:p>
+      <w:pPr>
+        <w:pStyle w:val="ListParagraph"/>
+        <w:numPr>
+          <w:ilvl w:val="1"/>
+          <w:numId w:val="23"/>
+        </w:numPr>
+        <w:rPr>
+          <w:ins w:id="817" w:author="Author"/>
+          <w:rFonts w:ascii="Arial" w:hAnsi="Arial" w:cs="Arial"/>
+        </w:rPr>
+        <w:pPrChange w:id="818" w:author="Author">
+          <w:pPr>
+            <w:spacing w:after="0" w:line="240" w:lineRule="auto"/>
+            <w:ind w:firstLine="720"/>
+          </w:pPr>
+        </w:pPrChange>
+      </w:pPr>
+      <w:ins w:id="819" w:author="Author">
+        <w:r>
+          <w:rPr>
+            <w:rFonts w:ascii="Arial" w:hAnsi="Arial" w:cs="Arial"/>
+          </w:rPr>
+          <w:t>Had to make sure the new JFrame that was loaded is the one what we selected.</w:t>
+        </w:r>
+      </w:ins>
+    </w:p>
+    <w:p>
+      <w:pPr>
+        <w:pStyle w:val="ListParagraph"/>
+        <w:numPr>
+          <w:ilvl w:val="0"/>
+          <w:numId w:val="23"/>
+        </w:numPr>
+        <w:rPr>
+          <w:ins w:id="820" w:author="Author"/>
+          <w:rFonts w:ascii="Arial" w:hAnsi="Arial" w:cs="Arial"/>
+          <w:rPrChange w:id="821" w:author="Author">
+            <w:rPr>
+              <w:ins w:id="822" w:author="Author"/>
+            </w:rPr>
+          </w:rPrChange>
+        </w:rPr>
+        <w:pPrChange w:id="823" w:author="Author">
+          <w:pPr>
+            <w:spacing w:after="0" w:line="240" w:lineRule="auto"/>
+            <w:ind w:firstLine="720"/>
+          </w:pPr>
+        </w:pPrChange>
+      </w:pPr>
+      <w:ins w:id="824" w:author="Author">
+        <w:r>
+          <w:rPr>
+            <w:rFonts w:ascii="Arial" w:hAnsi="Arial" w:cs="Arial"/>
+            <w:rPrChange w:id="825" w:author="Author">
+              <w:rPr/>
+            </w:rPrChange>
+          </w:rPr>
+          <w:t>Ensure the tiles of the game board disable when click, and display the correct mark</w:t>
+        </w:r>
+      </w:ins>
+    </w:p>
+    <w:p>
+      <w:pPr>
+        <w:pStyle w:val="ListParagraph"/>
+        <w:numPr>
+          <w:ilvl w:val="1"/>
+          <w:numId w:val="23"/>
+        </w:numPr>
+        <w:rPr>
+          <w:ins w:id="826" w:author="Author"/>
+          <w:rFonts w:ascii="Arial" w:hAnsi="Arial" w:cs="Arial"/>
+          <w:rPrChange w:id="827" w:author="Author">
+            <w:rPr>
+              <w:ins w:id="828" w:author="Author"/>
+            </w:rPr>
+          </w:rPrChange>
+        </w:rPr>
+        <w:pPrChange w:id="829" w:author="Author">
+          <w:pPr>
+            <w:spacing w:after="0" w:line="240" w:lineRule="auto"/>
+            <w:ind w:firstLine="720"/>
+          </w:pPr>
+        </w:pPrChange>
+      </w:pPr>
+      <w:ins w:id="830" w:author="Author">
+        <w:r>
+          <w:rPr>
+            <w:rFonts w:ascii="Arial" w:hAnsi="Arial" w:cs="Arial"/>
+            <w:rPrChange w:id="831" w:author="Author">
+              <w:rPr/>
+            </w:rPrChange>
+          </w:rPr>
+          <w:t>Tested by clicking on a tile, and visually ensuring the appropriate mark appeared.</w:t>
+        </w:r>
+      </w:ins>
+    </w:p>
+    <w:p>
+      <w:pPr>
+        <w:pStyle w:val="ListParagraph"/>
+        <w:numPr>
+          <w:ilvl w:val="1"/>
+          <w:numId w:val="23"/>
+        </w:numPr>
+        <w:rPr>
+          <w:ins w:id="832" w:author="Author"/>
+          <w:rFonts w:ascii="Arial" w:hAnsi="Arial" w:cs="Arial"/>
+          <w:rPrChange w:id="833" w:author="Author">
+            <w:rPr>
+              <w:ins w:id="834" w:author="Author"/>
+            </w:rPr>
+          </w:rPrChange>
+        </w:rPr>
+        <w:pPrChange w:id="835" w:author="Author">
+          <w:pPr>
+            <w:spacing w:after="0" w:line="240" w:lineRule="auto"/>
+            <w:ind w:firstLine="720"/>
+          </w:pPr>
+        </w:pPrChange>
+      </w:pPr>
+      <w:ins w:id="836" w:author="Author">
+        <w:r>
+          <w:rPr>
+            <w:rFonts w:ascii="Arial" w:hAnsi="Arial" w:cs="Arial"/>
+            <w:rPrChange w:id="837" w:author="Author">
+              <w:rPr/>
+            </w:rPrChange>
+          </w:rPr>
+          <w:t>Continued to test by clicking more tiles and ensuring the mark changes every turn.</w:t>
+        </w:r>
+      </w:ins>
+    </w:p>
+    <w:p>
+      <w:pPr>
+        <w:pStyle w:val="ListParagraph"/>
+        <w:numPr>
+          <w:ilvl w:val="0"/>
+          <w:numId w:val="23"/>
+        </w:numPr>
+        <w:rPr>
+          <w:ins w:id="838" w:author="Author"/>
+          <w:rFonts w:ascii="Arial" w:hAnsi="Arial" w:cs="Arial"/>
+          <w:rPrChange w:id="839" w:author="Author">
+            <w:rPr>
+              <w:ins w:id="840" w:author="Author"/>
+            </w:rPr>
+          </w:rPrChange>
+        </w:rPr>
+        <w:pPrChange w:id="841" w:author="Author">
+          <w:pPr>
+            <w:spacing w:after="0" w:line="240" w:lineRule="auto"/>
+            <w:ind w:firstLine="720"/>
+          </w:pPr>
+        </w:pPrChange>
+      </w:pPr>
+      <w:ins w:id="842" w:author="Author">
+        <w:r>
+          <w:rPr>
+            <w:rFonts w:ascii="Arial" w:hAnsi="Arial" w:cs="Arial"/>
+            <w:rPrChange w:id="843" w:author="Author">
+              <w:rPr/>
+            </w:rPrChange>
+          </w:rPr>
+          <w:t>Ensure that a board will disable when it is won, or tied. Also</w:t>
+        </w:r>
+        <w:r>
+          <w:rPr>
+            <w:rFonts w:ascii="Arial" w:hAnsi="Arial" w:cs="Arial"/>
+            <w:rPrChange w:id="844" w:author="Author">
+              <w:rPr/>
+            </w:rPrChange>
+          </w:rPr>
+          <w:t>,</w:t>
+        </w:r>
+        <w:r>
+          <w:rPr>
+            <w:rFonts w:ascii="Arial" w:hAnsi="Arial" w:cs="Arial"/>
+            <w:rPrChange w:id="845" w:author="Author">
+              <w:rPr/>
+            </w:rPrChange>
+          </w:rPr>
+          <w:t xml:space="preserve"> make sure that the board is colored according to its status</w:t>
+        </w:r>
+      </w:ins>
+    </w:p>
+    <w:p>
+      <w:pPr>
+        <w:pStyle w:val="ListParagraph"/>
+        <w:numPr>
+          <w:ilvl w:val="1"/>
+          <w:numId w:val="23"/>
+        </w:numPr>
+        <w:rPr>
+          <w:ins w:id="846" w:author="Author"/>
+          <w:rFonts w:ascii="Arial" w:hAnsi="Arial" w:cs="Arial"/>
+          <w:rPrChange w:id="847" w:author="Author">
+            <w:rPr>
+              <w:ins w:id="848" w:author="Author"/>
+            </w:rPr>
+          </w:rPrChange>
+        </w:rPr>
+        <w:pPrChange w:id="849" w:author="Author">
+          <w:pPr>
+            <w:spacing w:after="0" w:line="240" w:lineRule="auto"/>
+            <w:ind w:firstLine="720"/>
+          </w:pPr>
+        </w:pPrChange>
+      </w:pPr>
+      <w:ins w:id="850" w:author="Author">
+        <w:r>
+          <w:rPr>
+            <w:rFonts w:ascii="Arial" w:hAnsi="Arial" w:cs="Arial"/>
+            <w:rPrChange w:id="851" w:author="Author">
+              <w:rPr/>
+            </w:rPrChange>
+          </w:rPr>
+          <w:t>Tested the model’s logic by playing the small tic tac toe boards making sure each time there were 3 x’s or 3 o’s in a row in any orientation, the board disabled and painted itself according to the winner</w:t>
+        </w:r>
+      </w:ins>
+    </w:p>
+    <w:p>
+      <w:pPr>
+        <w:pStyle w:val="ListParagraph"/>
+        <w:numPr>
+          <w:ilvl w:val="1"/>
+          <w:numId w:val="23"/>
+        </w:numPr>
+        <w:rPr>
+          <w:ins w:id="852" w:author="Author"/>
+          <w:rFonts w:ascii="Arial" w:hAnsi="Arial" w:cs="Arial"/>
+          <w:rPrChange w:id="853" w:author="Author">
+            <w:rPr>
+              <w:ins w:id="854" w:author="Author"/>
+            </w:rPr>
+          </w:rPrChange>
+        </w:rPr>
+        <w:pPrChange w:id="855" w:author="Author">
+          <w:pPr>
+            <w:spacing w:after="0" w:line="240" w:lineRule="auto"/>
+            <w:ind w:firstLine="720"/>
+          </w:pPr>
+        </w:pPrChange>
+      </w:pPr>
+      <w:ins w:id="856" w:author="Author">
+        <w:r>
+          <w:rPr>
+            <w:rFonts w:ascii="Arial" w:hAnsi="Arial" w:cs="Arial"/>
+            <w:rPrChange w:id="857" w:author="Author">
+              <w:rPr/>
+            </w:rPrChange>
+          </w:rPr>
+          <w:t xml:space="preserve">Purposely tied the tic tac toe board to ensure the board still disables </w:t>
+        </w:r>
+        <w:r>
+          <w:rPr>
+            <w:rFonts w:ascii="Arial" w:hAnsi="Arial" w:cs="Arial"/>
+            <w:rPrChange w:id="858" w:author="Author">
+              <w:rPr/>
+            </w:rPrChange>
+          </w:rPr>
+          <w:t>and is painted all red to indicate tie.</w:t>
+        </w:r>
+      </w:ins>
+    </w:p>
+    <w:p>
+      <w:pPr>
+        <w:pStyle w:val="ListParagraph"/>
+        <w:numPr>
+          <w:ilvl w:val="0"/>
+          <w:numId w:val="23"/>
+        </w:numPr>
+        <w:rPr>
+          <w:ins w:id="859" w:author="Author"/>
+          <w:rFonts w:ascii="Arial" w:hAnsi="Arial" w:cs="Arial"/>
+          <w:rPrChange w:id="860" w:author="Author">
+            <w:rPr>
+              <w:ins w:id="861" w:author="Author"/>
+            </w:rPr>
+          </w:rPrChange>
+        </w:rPr>
+        <w:pPrChange w:id="862" w:author="Author">
+          <w:pPr>
+            <w:spacing w:after="0" w:line="240" w:lineRule="auto"/>
+            <w:ind w:firstLine="720"/>
+          </w:pPr>
+        </w:pPrChange>
+      </w:pPr>
+      <w:ins w:id="863" w:author="Author">
+        <w:r>
+          <w:rPr>
+            <w:rFonts w:ascii="Arial" w:hAnsi="Arial" w:cs="Arial"/>
+            <w:rPrChange w:id="864" w:author="Author">
+              <w:rPr/>
+            </w:rPrChange>
+          </w:rPr>
+          <w:t>Ensure game recognizes when there are 3 boards won by the same player in a row</w:t>
+        </w:r>
+      </w:ins>
+    </w:p>
+    <w:p>
+      <w:pPr>
+        <w:pStyle w:val="ListParagraph"/>
+        <w:numPr>
+          <w:ilvl w:val="1"/>
+          <w:numId w:val="23"/>
+        </w:numPr>
+        <w:rPr>
+          <w:ins w:id="865" w:author="Author"/>
+          <w:rFonts w:ascii="Arial" w:hAnsi="Arial" w:cs="Arial"/>
+        </w:rPr>
+        <w:pPrChange w:id="866" w:author="Author">
+          <w:pPr>
+            <w:spacing w:after="0" w:line="240" w:lineRule="auto"/>
+            <w:ind w:firstLine="720"/>
+          </w:pPr>
+        </w:pPrChange>
+      </w:pPr>
+      <w:ins w:id="867" w:author="Author">
+        <w:r>
+          <w:rPr>
+            <w:rFonts w:ascii="Arial" w:hAnsi="Arial" w:cs="Arial"/>
+            <w:rPrChange w:id="868" w:author="Author">
+              <w:rPr/>
+            </w:rPrChange>
+          </w:rPr>
+          <w:t>Tested by trial and error like previously described, but instead of ensure the game board is painted, we ensure the appropriate JDialog appears</w:t>
+        </w:r>
+      </w:ins>
+    </w:p>
+    <w:p>
+      <w:pPr>
+        <w:pStyle w:val="ListParagraph"/>
+        <w:numPr>
+          <w:ilvl w:val="0"/>
+          <w:numId w:val="23"/>
+        </w:numPr>
+        <w:rPr>
+          <w:ins w:id="869" w:author="Author"/>
+          <w:rFonts w:ascii="Arial" w:hAnsi="Arial" w:cs="Arial"/>
+        </w:rPr>
+        <w:pPrChange w:id="870" w:author="Author">
+          <w:pPr>
+            <w:spacing w:after="0" w:line="240" w:lineRule="auto"/>
+            <w:ind w:firstLine="720"/>
+          </w:pPr>
+        </w:pPrChange>
+      </w:pPr>
+      <w:ins w:id="871" w:author="Author">
+        <w:r>
+          <w:rPr>
+            <w:rFonts w:ascii="Arial" w:hAnsi="Arial" w:cs="Arial"/>
+          </w:rPr>
+          <w:t>Ensure that new profiles are created correctly and can be loaded</w:t>
+        </w:r>
+      </w:ins>
+    </w:p>
+    <w:p>
+      <w:pPr>
+        <w:pStyle w:val="ListParagraph"/>
+        <w:numPr>
+          <w:ilvl w:val="1"/>
+          <w:numId w:val="23"/>
+        </w:numPr>
+        <w:rPr>
+          <w:ins w:id="872" w:author="Author"/>
+          <w:rFonts w:ascii="Arial" w:hAnsi="Arial" w:cs="Arial"/>
+        </w:rPr>
+        <w:pPrChange w:id="873" w:author="Author">
+          <w:pPr>
+            <w:spacing w:after="0" w:line="240" w:lineRule="auto"/>
+            <w:ind w:firstLine="720"/>
+          </w:pPr>
+        </w:pPrChange>
+      </w:pPr>
+      <w:ins w:id="874" w:author="Author">
+        <w:r>
+          <w:rPr>
+            <w:rFonts w:ascii="Arial" w:hAnsi="Arial" w:cs="Arial"/>
+          </w:rPr>
+          <w:lastRenderedPageBreak/>
+          <w:t>Created many dummy profiles to and changed settings in each to ensure all information is written to the file.</w:t>
+        </w:r>
+      </w:ins>
+    </w:p>
+    <w:p>
+      <w:pPr>
+        <w:pStyle w:val="ListParagraph"/>
+        <w:numPr>
+          <w:ilvl w:val="1"/>
+          <w:numId w:val="23"/>
+        </w:numPr>
+        <w:rPr>
+          <w:ins w:id="875" w:author="Author"/>
+          <w:rFonts w:ascii="Arial" w:hAnsi="Arial" w:cs="Arial"/>
+        </w:rPr>
+        <w:pPrChange w:id="876" w:author="Author">
+          <w:pPr>
+            <w:spacing w:after="0" w:line="240" w:lineRule="auto"/>
+            <w:ind w:firstLine="720"/>
+          </w:pPr>
+        </w:pPrChange>
+      </w:pPr>
+      <w:ins w:id="877" w:author="Author">
+        <w:r>
+          <w:rPr>
+            <w:rFonts w:ascii="Arial" w:hAnsi="Arial" w:cs="Arial"/>
+          </w:rPr>
+          <w:t>Loaded dummy profiles, and played games to ensure the profiles loaded correctly and new information was saved.</w:t>
+        </w:r>
+      </w:ins>
+    </w:p>
+    <w:p>
+      <w:pPr>
+        <w:pStyle w:val="ListParagraph"/>
+        <w:numPr>
+          <w:ilvl w:val="1"/>
+          <w:numId w:val="23"/>
+        </w:numPr>
+        <w:rPr>
+          <w:ins w:id="878" w:author="Author"/>
+          <w:rFonts w:ascii="Arial" w:hAnsi="Arial" w:cs="Arial"/>
+        </w:rPr>
+        <w:pPrChange w:id="879" w:author="Author">
+          <w:pPr>
+            <w:spacing w:after="0" w:line="240" w:lineRule="auto"/>
+            <w:ind w:firstLine="720"/>
+          </w:pPr>
+        </w:pPrChange>
+      </w:pPr>
+      <w:ins w:id="880" w:author="Author">
+        <w:r>
+          <w:rPr>
+            <w:rFonts w:ascii="Arial" w:hAnsi="Arial" w:cs="Arial"/>
+          </w:rPr>
+          <w:t>Reopened application, loaded dummy profiles, and visually made sure the previously selected setting display.</w:t>
+        </w:r>
+      </w:ins>
+    </w:p>
+    <w:p>
+      <w:pPr>
+        <w:pStyle w:val="ListParagraph"/>
+        <w:numPr>
+          <w:ilvl w:val="0"/>
+          <w:numId w:val="23"/>
+        </w:numPr>
+        <w:rPr>
+          <w:ins w:id="881" w:author="Author"/>
+          <w:rFonts w:ascii="Arial" w:hAnsi="Arial" w:cs="Arial"/>
+          <w:rPrChange w:id="882" w:author="Author">
+            <w:rPr>
+              <w:ins w:id="883" w:author="Author"/>
+              <w:rFonts w:eastAsia="Times New Roman"/>
+            </w:rPr>
+          </w:rPrChange>
+        </w:rPr>
+        <w:pPrChange w:id="884" w:author="Author">
+          <w:pPr>
+            <w:spacing w:after="0" w:line="240" w:lineRule="auto"/>
+            <w:ind w:firstLine="720"/>
+          </w:pPr>
+        </w:pPrChange>
+      </w:pPr>
+      <w:ins w:id="885" w:author="Author">
+        <w:r>
+          <w:rPr>
+            <w:rFonts w:ascii="Arial" w:hAnsi="Arial" w:cs="Arial"/>
+          </w:rPr>
+          <w:t>Opened leaderboard to ensure it was keeping track user’s win information.</w:t>
+        </w:r>
+      </w:ins>
+    </w:p>
+    <w:p>
+      <w:pPr>
+        <w:rPr>
+          <w:ins w:id="886" w:author="Author"/>
+          <w:del w:id="887" w:author="Author"/>
+        </w:rPr>
+        <w:pPrChange w:id="888" w:author="Author">
+          <w:pPr>
+            <w:spacing w:after="0" w:line="240" w:lineRule="auto"/>
+            <w:ind w:firstLine="720"/>
+          </w:pPr>
+        </w:pPrChange>
+      </w:pPr>
+      <w:ins w:id="889" w:author="Author">
+        <w:del w:id="890" w:author="Author">
+          <w:r>
+            <w:delText>What we tested:</w:delText>
+          </w:r>
+        </w:del>
+      </w:ins>
+    </w:p>
+    <w:p>
+      <w:pPr>
+        <w:rPr>
+          <w:ins w:id="891" w:author="Author"/>
+          <w:del w:id="892" w:author="Author"/>
+        </w:rPr>
+        <w:pPrChange w:id="893" w:author="Author">
+          <w:pPr>
+            <w:spacing w:after="0" w:line="240" w:lineRule="auto"/>
+            <w:ind w:firstLine="720"/>
+          </w:pPr>
+        </w:pPrChange>
+      </w:pPr>
+      <w:ins w:id="894" w:author="Author">
+        <w:del w:id="895" w:author="Author">
+          <w:r>
+            <w:delText>Checking that Tile class disables correctly, and remains disabled</w:delText>
+          </w:r>
+        </w:del>
+      </w:ins>
+    </w:p>
+    <w:p>
+      <w:pPr>
+        <w:rPr>
+          <w:ins w:id="896" w:author="Author"/>
+          <w:del w:id="897" w:author="Author"/>
+        </w:rPr>
+        <w:pPrChange w:id="898" w:author="Author">
+          <w:pPr>
+            <w:spacing w:after="0" w:line="240" w:lineRule="auto"/>
+            <w:ind w:firstLine="720"/>
+          </w:pPr>
+        </w:pPrChange>
+      </w:pPr>
+      <w:ins w:id="899" w:author="Author">
+        <w:del w:id="900" w:author="Author">
+          <w:r>
+            <w:delText>Checking for winner in Board class, appropriate graphic dispalyed</w:delText>
+          </w:r>
+        </w:del>
+      </w:ins>
+    </w:p>
+    <w:p>
+      <w:pPr>
+        <w:rPr>
+          <w:ins w:id="901" w:author="Author"/>
+          <w:del w:id="902" w:author="Author"/>
+        </w:rPr>
+        <w:pPrChange w:id="903" w:author="Author">
+          <w:pPr>
+            <w:spacing w:after="0" w:line="240" w:lineRule="auto"/>
+            <w:ind w:firstLine="720"/>
+          </w:pPr>
+        </w:pPrChange>
+      </w:pPr>
+      <w:ins w:id="904" w:author="Author">
+        <w:del w:id="905" w:author="Author">
+          <w:r>
+            <w:delText>Checking for winner in Big Board class appropriate dialog pops up</w:delText>
+          </w:r>
+        </w:del>
+      </w:ins>
+    </w:p>
+    <w:p>
+      <w:pPr>
+        <w:rPr>
+          <w:ins w:id="906" w:author="Author"/>
+          <w:del w:id="907" w:author="Author"/>
+        </w:rPr>
+        <w:pPrChange w:id="908" w:author="Author">
+          <w:pPr>
+            <w:spacing w:after="0" w:line="240" w:lineRule="auto"/>
+            <w:ind w:firstLine="720"/>
+          </w:pPr>
+        </w:pPrChange>
+      </w:pPr>
+      <w:ins w:id="909" w:author="Author">
+        <w:del w:id="910" w:author="Author">
+          <w:r>
+            <w:delText>All GUI’s Display correctly</w:delText>
+          </w:r>
+        </w:del>
+      </w:ins>
+    </w:p>
+    <w:p>
+      <w:pPr>
+        <w:rPr>
+          <w:del w:id="911" w:author="Author"/>
+          <w:rPrChange w:id="912" w:author="Author">
+            <w:rPr>
+              <w:del w:id="913" w:author="Author"/>
+              <w:rFonts w:ascii="Times New Roman" w:eastAsia="Times New Roman" w:hAnsi="Times New Roman" w:cs="Times New Roman"/>
+              <w:sz w:val="24"/>
+              <w:szCs w:val="24"/>
+            </w:rPr>
+          </w:rPrChange>
+        </w:rPr>
+        <w:pPrChange w:id="914" w:author="Author">
+          <w:pPr>
+            <w:spacing w:after="0" w:line="240" w:lineRule="auto"/>
+            <w:ind w:firstLine="720"/>
+          </w:pPr>
+        </w:pPrChange>
+      </w:pPr>
+      <w:ins w:id="915" w:author="Author">
+        <w:del w:id="916" w:author="Author">
+          <w:r>
+            <w:delText>All GUI button’s perform appropriate actions</w:delText>
+          </w:r>
+        </w:del>
+      </w:ins>
+    </w:p>
+    <w:p>
+      <w:pPr>
+        <w:pStyle w:val="Heading2"/>
+        <w:rPr>
+          <w:ins w:id="917" w:author="Author"/>
+          <w:rFonts w:eastAsia="Times New Roman"/>
+        </w:rPr>
+        <w:pPrChange w:id="918" w:author="Author">
+          <w:pPr>
+            <w:spacing w:after="0" w:line="240" w:lineRule="auto"/>
+            <w:ind w:firstLine="720"/>
+          </w:pPr>
+        </w:pPrChange>
+      </w:pPr>
+      <w:r>
+        <w:rPr>
+          <w:rFonts w:eastAsia="Times New Roman"/>
+        </w:rPr>
+        <w:t>Tested functionality</w:t>
+      </w:r>
+    </w:p>
+    <w:p>
+      <w:pPr>
+        <w:pStyle w:val="ListParagraph"/>
+        <w:numPr>
+          <w:ilvl w:val="0"/>
+          <w:numId w:val="21"/>
+        </w:numPr>
+        <w:rPr>
+          <w:ins w:id="919" w:author="Author"/>
+          <w:rFonts w:ascii="Arial" w:hAnsi="Arial" w:cs="Arial"/>
+          <w:rPrChange w:id="920" w:author="Author">
+            <w:rPr>
+              <w:ins w:id="921" w:author="Author"/>
+            </w:rPr>
+          </w:rPrChange>
+        </w:rPr>
+        <w:pPrChange w:id="922" w:author="Author">
+          <w:pPr>
+            <w:spacing w:after="0" w:line="240" w:lineRule="auto"/>
+            <w:ind w:firstLine="720"/>
+          </w:pPr>
+        </w:pPrChange>
+      </w:pPr>
+      <w:ins w:id="923" w:author="Author">
+        <w:r>
+          <w:rPr>
+            <w:rFonts w:ascii="Arial" w:hAnsi="Arial" w:cs="Arial"/>
+            <w:rPrChange w:id="924" w:author="Author">
+              <w:rPr/>
+            </w:rPrChange>
+          </w:rPr>
+          <w:t>Menu GUI renders correctly.</w:t>
+        </w:r>
+      </w:ins>
+    </w:p>
+    <w:p>
+      <w:pPr>
+        <w:pStyle w:val="ListParagraph"/>
+        <w:numPr>
+          <w:ilvl w:val="0"/>
+          <w:numId w:val="21"/>
+        </w:numPr>
+        <w:rPr>
+          <w:ins w:id="925" w:author="Author"/>
+          <w:rFonts w:ascii="Arial" w:hAnsi="Arial" w:cs="Arial"/>
+          <w:rPrChange w:id="926" w:author="Author">
+            <w:rPr>
+              <w:ins w:id="927" w:author="Author"/>
+            </w:rPr>
+          </w:rPrChange>
+        </w:rPr>
+        <w:pPrChange w:id="928" w:author="Author">
+          <w:pPr>
+            <w:spacing w:after="0" w:line="240" w:lineRule="auto"/>
+            <w:ind w:firstLine="720"/>
+          </w:pPr>
+        </w:pPrChange>
+      </w:pPr>
+      <w:ins w:id="929" w:author="Author">
+        <w:r>
+          <w:rPr>
+            <w:rFonts w:ascii="Arial" w:hAnsi="Arial" w:cs="Arial"/>
+            <w:rPrChange w:id="930" w:author="Author">
+              <w:rPr/>
+            </w:rPrChange>
+          </w:rPr>
+          <w:t>Selecting Start Game will create a new game, and initialize all components correctly.</w:t>
+        </w:r>
+      </w:ins>
+    </w:p>
+    <w:p>
+      <w:pPr>
+        <w:pStyle w:val="ListParagraph"/>
+        <w:numPr>
+          <w:ilvl w:val="0"/>
+          <w:numId w:val="21"/>
+        </w:numPr>
+        <w:rPr>
+          <w:ins w:id="931" w:author="Author"/>
+          <w:rFonts w:ascii="Arial" w:hAnsi="Arial" w:cs="Arial"/>
+          <w:rPrChange w:id="932" w:author="Author">
+            <w:rPr>
+              <w:ins w:id="933" w:author="Author"/>
+            </w:rPr>
+          </w:rPrChange>
+        </w:rPr>
+        <w:pPrChange w:id="934" w:author="Author">
+          <w:pPr>
+            <w:spacing w:after="0" w:line="240" w:lineRule="auto"/>
+            <w:ind w:firstLine="720"/>
+          </w:pPr>
+        </w:pPrChange>
+      </w:pPr>
+      <w:ins w:id="935" w:author="Author">
+        <w:r>
+          <w:rPr>
+            <w:rFonts w:ascii="Arial" w:hAnsi="Arial" w:cs="Arial"/>
+            <w:rPrChange w:id="936" w:author="Author">
+              <w:rPr/>
+            </w:rPrChange>
+          </w:rPr>
+          <w:t>Game board’s tiles will disable when pressed. Each tile will remain disabled for the duration of the game.</w:t>
+        </w:r>
+      </w:ins>
+    </w:p>
+    <w:p>
+      <w:pPr>
+        <w:pStyle w:val="ListParagraph"/>
+        <w:numPr>
+          <w:ilvl w:val="0"/>
+          <w:numId w:val="21"/>
+        </w:numPr>
+        <w:rPr>
+          <w:ins w:id="937" w:author="Author"/>
+          <w:rFonts w:ascii="Arial" w:hAnsi="Arial" w:cs="Arial"/>
+          <w:rPrChange w:id="938" w:author="Author">
+            <w:rPr>
+              <w:ins w:id="939" w:author="Author"/>
+            </w:rPr>
+          </w:rPrChange>
+        </w:rPr>
+        <w:pPrChange w:id="940" w:author="Author">
+          <w:pPr>
+            <w:spacing w:after="0" w:line="240" w:lineRule="auto"/>
+            <w:ind w:firstLine="720"/>
+          </w:pPr>
+        </w:pPrChange>
+      </w:pPr>
+      <w:ins w:id="941" w:author="Author">
+        <w:r>
+          <w:rPr>
+            <w:rFonts w:ascii="Arial" w:hAnsi="Arial" w:cs="Arial"/>
+            <w:rPrChange w:id="942" w:author="Author">
+              <w:rPr/>
+            </w:rPrChange>
+          </w:rPr>
+          <w:t>Each board will disable for the duration of the game when it is won or tied and color the tiles according to the winner of the board.</w:t>
+        </w:r>
+      </w:ins>
+    </w:p>
+    <w:p>
+      <w:pPr>
+        <w:pStyle w:val="ListParagraph"/>
+        <w:numPr>
+          <w:ilvl w:val="0"/>
+          <w:numId w:val="21"/>
+        </w:numPr>
+        <w:rPr>
+          <w:ins w:id="943" w:author="Author"/>
+          <w:rFonts w:ascii="Arial" w:hAnsi="Arial" w:cs="Arial"/>
+          <w:rPrChange w:id="944" w:author="Author">
+            <w:rPr>
+              <w:ins w:id="945" w:author="Author"/>
+            </w:rPr>
+          </w:rPrChange>
+        </w:rPr>
+        <w:pPrChange w:id="946" w:author="Author">
+          <w:pPr>
+            <w:spacing w:after="0" w:line="240" w:lineRule="auto"/>
+            <w:ind w:firstLine="720"/>
+          </w:pPr>
+        </w:pPrChange>
+      </w:pPr>
+      <w:ins w:id="947" w:author="Author">
+        <w:r>
+          <w:rPr>
+            <w:rFonts w:ascii="Arial" w:hAnsi="Arial" w:cs="Arial"/>
+            <w:rPrChange w:id="948" w:author="Author">
+              <w:rPr/>
+            </w:rPrChange>
+          </w:rPr>
+          <w:t xml:space="preserve">If there are 3 Boards won by a single player in a row, a modal congratulations dialog will </w:t>
+        </w:r>
+        <w:r>
+          <w:rPr>
+            <w:rFonts w:ascii="Arial" w:hAnsi="Arial" w:cs="Arial"/>
+            <w:rPrChange w:id="949" w:author="Author">
+              <w:rPr/>
+            </w:rPrChange>
+          </w:rPr>
+          <w:t>appear</w:t>
+        </w:r>
+        <w:r>
+          <w:rPr>
+            <w:rFonts w:ascii="Arial" w:hAnsi="Arial" w:cs="Arial"/>
+            <w:rPrChange w:id="950" w:author="Author">
+              <w:rPr/>
+            </w:rPrChange>
+          </w:rPr>
+          <w:t>.</w:t>
+        </w:r>
+      </w:ins>
+    </w:p>
+    <w:p>
+      <w:pPr>
+        <w:pStyle w:val="ListParagraph"/>
+        <w:numPr>
+          <w:ilvl w:val="0"/>
+          <w:numId w:val="21"/>
+        </w:numPr>
+        <w:rPr>
+          <w:ins w:id="951" w:author="Author"/>
+          <w:rFonts w:ascii="Arial" w:hAnsi="Arial" w:cs="Arial"/>
+          <w:rPrChange w:id="952" w:author="Author">
+            <w:rPr>
+              <w:ins w:id="953" w:author="Author"/>
+            </w:rPr>
+          </w:rPrChange>
+        </w:rPr>
+        <w:pPrChange w:id="954" w:author="Author">
+          <w:pPr>
+            <w:spacing w:after="0" w:line="240" w:lineRule="auto"/>
+            <w:ind w:firstLine="720"/>
+          </w:pPr>
+        </w:pPrChange>
+      </w:pPr>
+      <w:ins w:id="955" w:author="Author">
+        <w:r>
+          <w:rPr>
+            <w:rFonts w:ascii="Arial" w:hAnsi="Arial" w:cs="Arial"/>
+            <w:rPrChange w:id="956" w:author="Author">
+              <w:rPr/>
+            </w:rPrChange>
+          </w:rPr>
+          <w:t>If there</w:t>
+        </w:r>
+        <w:r>
+          <w:rPr>
+            <w:rFonts w:ascii="Arial" w:hAnsi="Arial" w:cs="Arial"/>
+            <w:rPrChange w:id="957" w:author="Author">
+              <w:rPr/>
+            </w:rPrChange>
+          </w:rPr>
+          <w:t xml:space="preserve"> are no 3 Boards in a row for a winner, a modal dialog for a tie will appear.</w:t>
+        </w:r>
+      </w:ins>
+    </w:p>
+    <w:p>
+      <w:pPr>
+        <w:pStyle w:val="ListParagraph"/>
+        <w:numPr>
+          <w:ilvl w:val="0"/>
+          <w:numId w:val="21"/>
+        </w:numPr>
+        <w:rPr>
+          <w:ins w:id="958" w:author="Author"/>
+          <w:rFonts w:ascii="Arial" w:hAnsi="Arial" w:cs="Arial"/>
+          <w:rPrChange w:id="959" w:author="Author">
+            <w:rPr>
+              <w:ins w:id="960" w:author="Author"/>
+            </w:rPr>
+          </w:rPrChange>
+        </w:rPr>
+        <w:pPrChange w:id="961" w:author="Author">
+          <w:pPr>
+            <w:spacing w:after="0" w:line="240" w:lineRule="auto"/>
+            <w:ind w:firstLine="720"/>
+          </w:pPr>
+        </w:pPrChange>
+      </w:pPr>
+      <w:ins w:id="962" w:author="Author">
+        <w:r>
+          <w:rPr>
+            <w:rFonts w:ascii="Arial" w:hAnsi="Arial" w:cs="Arial"/>
+            <w:rPrChange w:id="963" w:author="Author">
+              <w:rPr/>
+            </w:rPrChange>
+          </w:rPr>
+          <w:t>User can return to menu in the middle of a game.</w:t>
+        </w:r>
+      </w:ins>
+    </w:p>
+    <w:p>
+      <w:pPr>
+        <w:pStyle w:val="ListParagraph"/>
+        <w:numPr>
+          <w:ilvl w:val="0"/>
+          <w:numId w:val="21"/>
+        </w:numPr>
+        <w:rPr>
+          <w:ins w:id="964" w:author="Author"/>
+          <w:rFonts w:ascii="Arial" w:hAnsi="Arial" w:cs="Arial"/>
+          <w:rPrChange w:id="965" w:author="Author">
+            <w:rPr>
+              <w:ins w:id="966" w:author="Author"/>
+            </w:rPr>
+          </w:rPrChange>
+        </w:rPr>
+        <w:pPrChange w:id="967" w:author="Author">
+          <w:pPr>
+            <w:spacing w:after="0" w:line="240" w:lineRule="auto"/>
+            <w:ind w:firstLine="720"/>
+          </w:pPr>
+        </w:pPrChange>
+      </w:pPr>
+      <w:ins w:id="968" w:author="Author">
+        <w:r>
+          <w:rPr>
+            <w:rFonts w:ascii="Arial" w:hAnsi="Arial" w:cs="Arial"/>
+            <w:rPrChange w:id="969" w:author="Author">
+              <w:rPr/>
+            </w:rPrChange>
+          </w:rPr>
+          <w:t>User can exit application in the middle of a game.</w:t>
+        </w:r>
+      </w:ins>
+    </w:p>
+    <w:p>
+      <w:pPr>
+        <w:pStyle w:val="ListParagraph"/>
+        <w:numPr>
+          <w:ilvl w:val="0"/>
+          <w:numId w:val="21"/>
+        </w:numPr>
+        <w:rPr>
+          <w:ins w:id="970" w:author="Author"/>
+          <w:rFonts w:ascii="Arial" w:hAnsi="Arial" w:cs="Arial"/>
+          <w:rPrChange w:id="971" w:author="Author">
+            <w:rPr>
+              <w:ins w:id="972" w:author="Author"/>
+            </w:rPr>
+          </w:rPrChange>
+        </w:rPr>
+        <w:pPrChange w:id="973" w:author="Author">
+          <w:pPr>
+            <w:spacing w:after="0" w:line="240" w:lineRule="auto"/>
+            <w:ind w:firstLine="720"/>
+          </w:pPr>
+        </w:pPrChange>
+      </w:pPr>
+      <w:ins w:id="974" w:author="Author">
+        <w:r>
+          <w:rPr>
+            <w:rFonts w:ascii="Arial" w:hAnsi="Arial" w:cs="Arial"/>
+            <w:rPrChange w:id="975" w:author="Author">
+              <w:rPr/>
+            </w:rPrChange>
+          </w:rPr>
+          <w:t>User Profiles Button will load the UserProfiles GUI.</w:t>
+        </w:r>
+      </w:ins>
+    </w:p>
+    <w:p>
+      <w:pPr>
+        <w:pStyle w:val="ListParagraph"/>
+        <w:numPr>
+          <w:ilvl w:val="0"/>
+          <w:numId w:val="21"/>
+        </w:numPr>
+        <w:rPr>
+          <w:ins w:id="976" w:author="Author"/>
+          <w:rFonts w:ascii="Arial" w:hAnsi="Arial" w:cs="Arial"/>
+          <w:rPrChange w:id="977" w:author="Author">
+            <w:rPr>
+              <w:ins w:id="978" w:author="Author"/>
+            </w:rPr>
+          </w:rPrChange>
+        </w:rPr>
+        <w:pPrChange w:id="979" w:author="Author">
+          <w:pPr>
+            <w:spacing w:after="0" w:line="240" w:lineRule="auto"/>
+            <w:ind w:firstLine="720"/>
+          </w:pPr>
+        </w:pPrChange>
+      </w:pPr>
+      <w:ins w:id="980" w:author="Author">
+        <w:r>
+          <w:rPr>
+            <w:rFonts w:ascii="Arial" w:hAnsi="Arial" w:cs="Arial"/>
+            <w:rPrChange w:id="981" w:author="Author">
+              <w:rPr/>
+            </w:rPrChange>
+          </w:rPr>
+          <w:t>When User Profiles is selected, a directory will be created to store the user profile files if it does not already exist.</w:t>
+        </w:r>
+      </w:ins>
+    </w:p>
+    <w:p>
+      <w:pPr>
+        <w:pStyle w:val="ListParagraph"/>
+        <w:numPr>
+          <w:ilvl w:val="0"/>
+          <w:numId w:val="21"/>
+        </w:numPr>
+        <w:rPr>
+          <w:ins w:id="982" w:author="Author"/>
+          <w:rFonts w:ascii="Arial" w:hAnsi="Arial" w:cs="Arial"/>
+          <w:rPrChange w:id="983" w:author="Author">
+            <w:rPr>
+              <w:ins w:id="984" w:author="Author"/>
+            </w:rPr>
+          </w:rPrChange>
+        </w:rPr>
+        <w:pPrChange w:id="985" w:author="Author">
+          <w:pPr>
+            <w:spacing w:after="0" w:line="240" w:lineRule="auto"/>
+            <w:ind w:firstLine="720"/>
+          </w:pPr>
+        </w:pPrChange>
+      </w:pPr>
+      <w:ins w:id="986" w:author="Author">
+        <w:r>
+          <w:rPr>
+            <w:rFonts w:ascii="Arial" w:hAnsi="Arial" w:cs="Arial"/>
+            <w:rPrChange w:id="987" w:author="Author">
+              <w:rPr/>
+            </w:rPrChange>
+          </w:rPr>
+          <w:t>In the UserProfiles GUI, the Load User button loads the selected profile.</w:t>
+        </w:r>
+      </w:ins>
+    </w:p>
+    <w:p>
+      <w:pPr>
+        <w:pStyle w:val="ListParagraph"/>
+        <w:numPr>
+          <w:ilvl w:val="0"/>
+          <w:numId w:val="21"/>
+        </w:numPr>
+        <w:rPr>
+          <w:ins w:id="988" w:author="Author"/>
+          <w:rFonts w:ascii="Arial" w:hAnsi="Arial" w:cs="Arial"/>
+          <w:rPrChange w:id="989" w:author="Author">
+            <w:rPr>
+              <w:ins w:id="990" w:author="Author"/>
+            </w:rPr>
+          </w:rPrChange>
+        </w:rPr>
+        <w:pPrChange w:id="991" w:author="Author">
+          <w:pPr>
+            <w:spacing w:after="0" w:line="240" w:lineRule="auto"/>
+            <w:ind w:firstLine="720"/>
+          </w:pPr>
+        </w:pPrChange>
+      </w:pPr>
+      <w:ins w:id="992" w:author="Author">
+        <w:r>
+          <w:rPr>
+            <w:rFonts w:ascii="Arial" w:hAnsi="Arial" w:cs="Arial"/>
+            <w:rPrChange w:id="993" w:author="Author">
+              <w:rPr/>
+            </w:rPrChange>
+          </w:rPr>
+          <w:t>In the UserProfiles GUI, the New User button will prompt the user for a name</w:t>
+        </w:r>
+      </w:ins>
+    </w:p>
+    <w:p>
+      <w:pPr>
+        <w:pStyle w:val="ListParagraph"/>
+        <w:numPr>
+          <w:ilvl w:val="1"/>
+          <w:numId w:val="21"/>
+        </w:numPr>
+        <w:rPr>
+          <w:ins w:id="994" w:author="Author"/>
+          <w:rFonts w:ascii="Arial" w:hAnsi="Arial" w:cs="Arial"/>
+          <w:rPrChange w:id="995" w:author="Author">
+            <w:rPr>
+              <w:ins w:id="996" w:author="Author"/>
+            </w:rPr>
+          </w:rPrChange>
+        </w:rPr>
+        <w:pPrChange w:id="997" w:author="Author">
+          <w:pPr>
+            <w:spacing w:after="0" w:line="240" w:lineRule="auto"/>
+            <w:ind w:firstLine="720"/>
+          </w:pPr>
+        </w:pPrChange>
+      </w:pPr>
+      <w:ins w:id="998" w:author="Author">
+        <w:r>
+          <w:rPr>
+            <w:rFonts w:ascii="Arial" w:hAnsi="Arial" w:cs="Arial"/>
+            <w:rPrChange w:id="999" w:author="Author">
+              <w:rPr/>
+            </w:rPrChange>
+          </w:rPr>
+          <w:t>That name will be added to the list</w:t>
+        </w:r>
+      </w:ins>
+    </w:p>
+    <w:p>
+      <w:pPr>
+        <w:pStyle w:val="ListParagraph"/>
+        <w:numPr>
+          <w:ilvl w:val="0"/>
+          <w:numId w:val="21"/>
+        </w:numPr>
+        <w:rPr>
+          <w:ins w:id="1000" w:author="Author"/>
+          <w:rFonts w:ascii="Arial" w:hAnsi="Arial" w:cs="Arial"/>
+          <w:rPrChange w:id="1001" w:author="Author">
+            <w:rPr>
+              <w:ins w:id="1002" w:author="Author"/>
+            </w:rPr>
+          </w:rPrChange>
+        </w:rPr>
+        <w:pPrChange w:id="1003" w:author="Author">
+          <w:pPr>
+            <w:spacing w:after="0" w:line="240" w:lineRule="auto"/>
+            <w:ind w:firstLine="720"/>
+          </w:pPr>
+        </w:pPrChange>
+      </w:pPr>
+      <w:ins w:id="1004" w:author="Author">
+        <w:r>
+          <w:rPr>
+            <w:rFonts w:ascii="Arial" w:hAnsi="Arial" w:cs="Arial"/>
+            <w:rPrChange w:id="1005" w:author="Author">
+              <w:rPr/>
+            </w:rPrChange>
+          </w:rPr>
+          <w:t>Return button in the UserProfiles GUI returns the user to the Menu</w:t>
+        </w:r>
+      </w:ins>
+    </w:p>
+    <w:p>
+      <w:pPr>
+        <w:pStyle w:val="ListParagraph"/>
+        <w:numPr>
+          <w:ilvl w:val="0"/>
+          <w:numId w:val="21"/>
+        </w:numPr>
+        <w:rPr>
+          <w:ins w:id="1006" w:author="Author"/>
+          <w:rFonts w:ascii="Arial" w:hAnsi="Arial" w:cs="Arial"/>
+          <w:rPrChange w:id="1007" w:author="Author">
+            <w:rPr>
+              <w:ins w:id="1008" w:author="Author"/>
+            </w:rPr>
+          </w:rPrChange>
+        </w:rPr>
+        <w:pPrChange w:id="1009" w:author="Author">
+          <w:pPr>
+            <w:spacing w:after="0" w:line="240" w:lineRule="auto"/>
+            <w:ind w:firstLine="720"/>
+          </w:pPr>
+        </w:pPrChange>
+      </w:pPr>
+      <w:ins w:id="1010" w:author="Author">
+        <w:r>
+          <w:rPr>
+            <w:rFonts w:ascii="Arial" w:hAnsi="Arial" w:cs="Arial"/>
+            <w:rPrChange w:id="1011" w:author="Author">
+              <w:rPr/>
+            </w:rPrChange>
+          </w:rPr>
+          <w:t xml:space="preserve">When the </w:t>
+        </w:r>
+        <w:r>
+          <w:rPr>
+            <w:rFonts w:ascii="Arial" w:hAnsi="Arial" w:cs="Arial"/>
+            <w:rPrChange w:id="1012" w:author="Author">
+              <w:rPr/>
+            </w:rPrChange>
+          </w:rPr>
+          <w:t>Leaderboard button</w:t>
+        </w:r>
+        <w:r>
+          <w:rPr>
+            <w:rFonts w:ascii="Arial" w:hAnsi="Arial" w:cs="Arial"/>
+            <w:rPrChange w:id="1013" w:author="Author">
+              <w:rPr/>
+            </w:rPrChange>
+          </w:rPr>
+          <w:t xml:space="preserve"> is pressed, it</w:t>
+        </w:r>
+        <w:r>
+          <w:rPr>
+            <w:rFonts w:ascii="Arial" w:hAnsi="Arial" w:cs="Arial"/>
+            <w:rPrChange w:id="1014" w:author="Author">
+              <w:rPr/>
+            </w:rPrChange>
+          </w:rPr>
+          <w:t xml:space="preserve"> will load the Rank_Data GUI.</w:t>
+        </w:r>
+      </w:ins>
+    </w:p>
+    <w:p>
+      <w:pPr>
+        <w:pStyle w:val="ListParagraph"/>
+        <w:numPr>
+          <w:ilvl w:val="0"/>
+          <w:numId w:val="21"/>
+        </w:numPr>
+        <w:rPr>
+          <w:ins w:id="1015" w:author="Author"/>
+          <w:rFonts w:ascii="Arial" w:hAnsi="Arial" w:cs="Arial"/>
+          <w:rPrChange w:id="1016" w:author="Author">
+            <w:rPr>
+              <w:ins w:id="1017" w:author="Author"/>
+            </w:rPr>
+          </w:rPrChange>
+        </w:rPr>
+        <w:pPrChange w:id="1018" w:author="Author">
+          <w:pPr>
+            <w:spacing w:after="0" w:line="240" w:lineRule="auto"/>
+            <w:ind w:firstLine="720"/>
+          </w:pPr>
+        </w:pPrChange>
+      </w:pPr>
+      <w:ins w:id="1019" w:author="Author">
+        <w:r>
+          <w:rPr>
+            <w:rFonts w:ascii="Arial" w:hAnsi="Arial" w:cs="Arial"/>
+            <w:rPrChange w:id="1020" w:author="Author">
+              <w:rPr/>
+            </w:rPrChange>
+          </w:rPr>
+          <w:t>The Rank_Data GUI displays all users, and their scores.</w:t>
+        </w:r>
+      </w:ins>
+    </w:p>
+    <w:p>
+      <w:pPr>
+        <w:pStyle w:val="ListParagraph"/>
+        <w:numPr>
+          <w:ilvl w:val="0"/>
+          <w:numId w:val="21"/>
+        </w:numPr>
+        <w:rPr>
+          <w:ins w:id="1021" w:author="Author"/>
+          <w:rFonts w:ascii="Arial" w:hAnsi="Arial" w:cs="Arial"/>
+          <w:rPrChange w:id="1022" w:author="Author">
+            <w:rPr>
+              <w:ins w:id="1023" w:author="Author"/>
+            </w:rPr>
+          </w:rPrChange>
+        </w:rPr>
+        <w:pPrChange w:id="1024" w:author="Author">
+          <w:pPr>
+            <w:spacing w:after="0" w:line="240" w:lineRule="auto"/>
+            <w:ind w:firstLine="720"/>
+          </w:pPr>
+        </w:pPrChange>
+      </w:pPr>
+      <w:ins w:id="1025" w:author="Author">
+        <w:r>
+          <w:rPr>
+            <w:rFonts w:ascii="Arial" w:hAnsi="Arial" w:cs="Arial"/>
+            <w:rPrChange w:id="1026" w:author="Author">
+              <w:rPr/>
+            </w:rPrChange>
+          </w:rPr>
+          <w:t>The leaderboard data will be stored in a file</w:t>
+        </w:r>
+      </w:ins>
+    </w:p>
+    <w:p>
+      <w:pPr>
+        <w:pStyle w:val="ListParagraph"/>
+        <w:numPr>
+          <w:ilvl w:val="0"/>
+          <w:numId w:val="21"/>
+        </w:numPr>
+        <w:rPr>
+          <w:ins w:id="1027" w:author="Author"/>
+          <w:rFonts w:ascii="Arial" w:hAnsi="Arial" w:cs="Arial"/>
+          <w:rPrChange w:id="1028" w:author="Author">
+            <w:rPr>
+              <w:ins w:id="1029" w:author="Author"/>
+            </w:rPr>
+          </w:rPrChange>
+        </w:rPr>
+        <w:pPrChange w:id="1030" w:author="Author">
+          <w:pPr>
+            <w:spacing w:after="0" w:line="240" w:lineRule="auto"/>
+            <w:ind w:firstLine="720"/>
+          </w:pPr>
+        </w:pPrChange>
+      </w:pPr>
+      <w:ins w:id="1031" w:author="Author">
+        <w:r>
+          <w:rPr>
+            <w:rFonts w:ascii="Arial" w:hAnsi="Arial" w:cs="Arial"/>
+            <w:rPrChange w:id="1032" w:author="Author">
+              <w:rPr/>
+            </w:rPrChange>
+          </w:rPr>
+          <w:t>Leaderboard data will be saved and available the next time the application is started.</w:t>
+        </w:r>
+      </w:ins>
+    </w:p>
+    <w:p>
+      <w:pPr>
+        <w:pStyle w:val="ListParagraph"/>
+        <w:numPr>
+          <w:ilvl w:val="0"/>
+          <w:numId w:val="21"/>
+        </w:numPr>
+        <w:rPr>
+          <w:ins w:id="1033" w:author="Author"/>
+          <w:rFonts w:ascii="Arial" w:hAnsi="Arial" w:cs="Arial"/>
+          <w:rPrChange w:id="1034" w:author="Author">
+            <w:rPr>
+              <w:ins w:id="1035" w:author="Author"/>
+            </w:rPr>
+          </w:rPrChange>
+        </w:rPr>
+        <w:pPrChange w:id="1036" w:author="Author">
+          <w:pPr>
+            <w:spacing w:after="0" w:line="240" w:lineRule="auto"/>
+            <w:ind w:firstLine="720"/>
+          </w:pPr>
+        </w:pPrChange>
+      </w:pPr>
+      <w:ins w:id="1037" w:author="Author">
+        <w:r>
+          <w:rPr>
+            <w:rFonts w:ascii="Arial" w:hAnsi="Arial" w:cs="Arial"/>
+            <w:rPrChange w:id="1038" w:author="Author">
+              <w:rPr/>
+            </w:rPrChange>
+          </w:rPr>
+          <w:t>Settings button will load the Settings GUI.</w:t>
+        </w:r>
+      </w:ins>
+    </w:p>
+    <w:p>
+      <w:pPr>
+        <w:pStyle w:val="ListParagraph"/>
+        <w:numPr>
+          <w:ilvl w:val="0"/>
+          <w:numId w:val="21"/>
+        </w:numPr>
+        <w:rPr>
+          <w:ins w:id="1039" w:author="Author"/>
+          <w:rFonts w:ascii="Arial" w:hAnsi="Arial" w:cs="Arial"/>
+          <w:rPrChange w:id="1040" w:author="Author">
+            <w:rPr>
+              <w:ins w:id="1041" w:author="Author"/>
+            </w:rPr>
+          </w:rPrChange>
+        </w:rPr>
+        <w:pPrChange w:id="1042" w:author="Author">
+          <w:pPr>
+            <w:spacing w:after="0" w:line="240" w:lineRule="auto"/>
+            <w:ind w:firstLine="720"/>
+          </w:pPr>
+        </w:pPrChange>
+      </w:pPr>
+      <w:ins w:id="1043" w:author="Author">
+        <w:r>
+          <w:rPr>
+            <w:rFonts w:ascii="Arial" w:hAnsi="Arial" w:cs="Arial"/>
+            <w:rPrChange w:id="1044" w:author="Author">
+              <w:rPr/>
+            </w:rPrChange>
+          </w:rPr>
+          <w:t xml:space="preserve">Settings options will save correctly, provided there is a </w:t>
+        </w:r>
+        <w:r>
+          <w:rPr>
+            <w:rFonts w:ascii="Arial" w:hAnsi="Arial" w:cs="Arial"/>
+            <w:rPrChange w:id="1045" w:author="Author">
+              <w:rPr/>
+            </w:rPrChange>
+          </w:rPr>
+          <w:t>valid user profile loaded, and be available the next time the application is started.</w:t>
+        </w:r>
+      </w:ins>
+    </w:p>
+    <w:p>
+      <w:pPr>
+        <w:pStyle w:val="ListParagraph"/>
+        <w:numPr>
+          <w:ilvl w:val="0"/>
+          <w:numId w:val="21"/>
+        </w:numPr>
+        <w:rPr>
+          <w:rFonts w:ascii="Arial" w:hAnsi="Arial" w:cs="Arial"/>
+          <w:rPrChange w:id="1046" w:author="Author">
+            <w:rPr>
+              <w:rFonts w:ascii="Times New Roman" w:eastAsia="Times New Roman" w:hAnsi="Times New Roman" w:cs="Times New Roman"/>
+              <w:sz w:val="24"/>
+              <w:szCs w:val="24"/>
+            </w:rPr>
+          </w:rPrChange>
+        </w:rPr>
+        <w:pPrChange w:id="1047" w:author="Author">
+          <w:pPr>
+            <w:spacing w:after="0" w:line="240" w:lineRule="auto"/>
+            <w:ind w:firstLine="720"/>
+          </w:pPr>
+        </w:pPrChange>
+      </w:pPr>
+      <w:ins w:id="1048" w:author="Author">
+        <w:r>
+          <w:rPr>
+            <w:rFonts w:ascii="Arial" w:hAnsi="Arial" w:cs="Arial"/>
+            <w:rPrChange w:id="1049" w:author="Author">
+              <w:rPr/>
+            </w:rPrChange>
+          </w:rPr>
+          <w:t>Quit button exits the application.</w:t>
+        </w:r>
+      </w:ins>
+    </w:p>
+    <w:p>
+      <w:pPr>
+        <w:pStyle w:val="Heading2"/>
+        <w:rPr>
+          <w:ins w:id="1050" w:author="Author"/>
+          <w:rFonts w:eastAsia="Times New Roman"/>
+        </w:rPr>
+        <w:pPrChange w:id="1051" w:author="Author">
+          <w:pPr>
+            <w:spacing w:after="0" w:line="240" w:lineRule="auto"/>
+            <w:ind w:firstLine="720"/>
+          </w:pPr>
+        </w:pPrChange>
+      </w:pPr>
+      <w:r>
+        <w:rPr>
+          <w:rFonts w:eastAsia="Times New Roman"/>
+        </w:rPr>
+        <w:t>Untested functionality</w:t>
+      </w:r>
+    </w:p>
+    <w:p>
+      <w:pPr>
+        <w:rPr>
+          <w:rFonts w:ascii="Arial" w:hAnsi="Arial" w:cs="Arial"/>
+          <w:rPrChange w:id="1052" w:author="Author">
+            <w:rPr>
+              <w:rFonts w:ascii="Times New Roman" w:eastAsia="Times New Roman" w:hAnsi="Times New Roman" w:cs="Times New Roman"/>
+              <w:sz w:val="24"/>
+              <w:szCs w:val="24"/>
+            </w:rPr>
+          </w:rPrChange>
+        </w:rPr>
+        <w:pPrChange w:id="1053" w:author="Author">
+          <w:pPr>
+            <w:spacing w:after="0" w:line="240" w:lineRule="auto"/>
+            <w:ind w:firstLine="720"/>
+          </w:pPr>
+        </w:pPrChange>
+      </w:pPr>
+      <w:ins w:id="1054" w:author="Author">
+        <w:r>
+          <w:rPr>
+            <w:rFonts w:ascii="Arial" w:hAnsi="Arial" w:cs="Arial"/>
+            <w:rPrChange w:id="1055" w:author="Author">
+              <w:rPr/>
+            </w:rPrChange>
+          </w:rPr>
+          <w:t>No untested functionality.</w:t>
+        </w:r>
+      </w:ins>
+    </w:p>
+    <w:p>
+      <w:pPr>
+        <w:pStyle w:val="Heading2"/>
+        <w:rPr>
+          <w:rFonts w:ascii="Times New Roman" w:eastAsia="Times New Roman" w:hAnsi="Times New Roman" w:cs="Times New Roman"/>
+          <w:sz w:val="24"/>
+          <w:szCs w:val="24"/>
+        </w:rPr>
+        <w:pPrChange w:id="1056" w:author="Author">
+          <w:pPr>
+            <w:spacing w:after="0" w:line="240" w:lineRule="auto"/>
+            <w:ind w:firstLine="720"/>
+          </w:pPr>
+        </w:pPrChange>
+      </w:pPr>
       <w:r>
         <w:rPr>
           <w:rFonts w:eastAsia="Times New Roman"/>
@@ -6351,11 +9993,12 @@
       <w:pPr>
         <w:pStyle w:val="Heading1"/>
       </w:pPr>
-      <w:bookmarkStart w:id="381" w:name="_Toc467427977"/>
+      <w:bookmarkStart w:id="1057" w:name="_Toc467427977"/>
       <w:r>
+        <w:lastRenderedPageBreak/>
         <w:t>Discussion</w:t>
       </w:r>
-      <w:bookmarkEnd w:id="381"/>
+      <w:bookmarkEnd w:id="1057"/>
     </w:p>
     <w:p>
       <w:r>
@@ -6365,7 +10008,7 @@
         </w:rPr>
         <w:t xml:space="preserve">As with most of the projects in this class, the majority of our trade-offs revolve around schedules and time </w:t>
       </w:r>
-      <w:del w:id="382" w:author="Author">
+      <w:del w:id="1058" w:author="Author">
         <w:r>
           <w:rPr>
             <w:rFonts w:ascii="Arial" w:hAnsi="Arial" w:cs="Arial"/>
@@ -6374,7 +10017,7 @@
           <w:delText>consuming</w:delText>
         </w:r>
       </w:del>
-      <w:ins w:id="383" w:author="Author">
+      <w:ins w:id="1059" w:author="Author">
         <w:r>
           <w:rPr>
             <w:rFonts w:ascii="Arial" w:hAnsi="Arial" w:cs="Arial"/>
@@ -6390,7 +10033,7 @@
         </w:rPr>
         <w:t xml:space="preserve">. </w:t>
       </w:r>
-      <w:del w:id="384" w:author="Author">
+      <w:del w:id="1060" w:author="Author">
         <w:r>
           <w:rPr>
             <w:rFonts w:ascii="Arial" w:hAnsi="Arial" w:cs="Arial"/>
@@ -6399,7 +10042,7 @@
           <w:delText>Do we want to</w:delText>
         </w:r>
       </w:del>
-      <w:ins w:id="385" w:author="Author">
+      <w:ins w:id="1061" w:author="Author">
         <w:r>
           <w:rPr>
             <w:rFonts w:ascii="Arial" w:hAnsi="Arial" w:cs="Arial"/>
@@ -6415,7 +10058,7 @@
         </w:rPr>
         <w:t xml:space="preserve"> spend time writing a complicated and creative computer opponent</w:t>
       </w:r>
-      <w:ins w:id="386" w:author="Author">
+      <w:ins w:id="1062" w:author="Author">
         <w:r>
           <w:rPr>
             <w:rFonts w:ascii="Arial" w:hAnsi="Arial" w:cs="Arial"/>
@@ -6424,7 +10067,7 @@
           <w:t xml:space="preserve">, </w:t>
         </w:r>
       </w:ins>
-      <w:del w:id="387" w:author="Author">
+      <w:del w:id="1063" w:author="Author">
         <w:r>
           <w:rPr>
             <w:rFonts w:ascii="Arial" w:hAnsi="Arial" w:cs="Arial"/>
@@ -6440,7 +10083,7 @@
         </w:rPr>
         <w:t>a project specific requirement</w:t>
       </w:r>
-      <w:ins w:id="388" w:author="Author">
+      <w:ins w:id="1064" w:author="Author">
         <w:r>
           <w:rPr>
             <w:rFonts w:ascii="Arial" w:hAnsi="Arial" w:cs="Arial"/>
@@ -6449,7 +10092,7 @@
           <w:t xml:space="preserve">, </w:t>
         </w:r>
       </w:ins>
-      <w:del w:id="389" w:author="Author">
+      <w:del w:id="1065" w:author="Author">
         <w:r>
           <w:rPr>
             <w:rFonts w:ascii="Arial" w:hAnsi="Arial" w:cs="Arial"/>
@@ -6465,7 +10108,7 @@
         </w:rPr>
         <w:t>or spend the same amount of time creating an animated login screen</w:t>
       </w:r>
-      <w:ins w:id="390" w:author="Author">
+      <w:ins w:id="1066" w:author="Author">
         <w:r>
           <w:rPr>
             <w:rFonts w:ascii="Arial" w:hAnsi="Arial" w:cs="Arial"/>
@@ -6474,7 +10117,7 @@
           <w:t xml:space="preserve">, </w:t>
         </w:r>
       </w:ins>
-      <w:del w:id="391" w:author="Author">
+      <w:del w:id="1067" w:author="Author">
         <w:r>
           <w:rPr>
             <w:rFonts w:ascii="Arial" w:hAnsi="Arial" w:cs="Arial"/>
@@ -6490,7 +10133,7 @@
         </w:rPr>
         <w:t>a project requirement</w:t>
       </w:r>
-      <w:del w:id="392" w:author="Author">
+      <w:del w:id="1068" w:author="Author">
         <w:r>
           <w:rPr>
             <w:rFonts w:ascii="Arial" w:hAnsi="Arial" w:cs="Arial"/>
@@ -6506,7 +10149,7 @@
         </w:rPr>
         <w:t>. Our code is certainly not the most abstract / generic i</w:t>
       </w:r>
-      <w:ins w:id="393" w:author="Author">
+      <w:ins w:id="1069" w:author="Author">
         <w:r>
           <w:rPr>
             <w:rFonts w:ascii="Arial" w:hAnsi="Arial" w:cs="Arial"/>
@@ -6515,7 +10158,7 @@
           <w:t>t</w:t>
         </w:r>
       </w:ins>
-      <w:del w:id="394" w:author="Author">
+      <w:del w:id="1070" w:author="Author">
         <w:r>
           <w:rPr>
             <w:rFonts w:ascii="Arial" w:hAnsi="Arial" w:cs="Arial"/>
@@ -6529,36 +10172,20 @@
           <w:rFonts w:ascii="Arial" w:hAnsi="Arial" w:cs="Arial"/>
           <w:color w:val="000000"/>
         </w:rPr>
-        <w:t xml:space="preserve"> can be, but we tried our best to create general methods and organize private and public variables so that a potential future team would be able to look at our code and figure it out. There is some complicated logic in some areas of our code that could be simplified / rewritten, but we tried to balance out the complication with detailed </w:t>
-      </w:r>
-      <w:proofErr w:type="spellStart"/>
-      <w:r>
-        <w:rPr>
-          <w:rFonts w:ascii="Arial" w:hAnsi="Arial" w:cs="Arial"/>
-          <w:color w:val="000000"/>
-        </w:rPr>
-        <w:t>javadocs</w:t>
-      </w:r>
-      <w:proofErr w:type="spellEnd"/>
-      <w:r>
-        <w:rPr>
-          <w:rFonts w:ascii="Arial" w:hAnsi="Arial" w:cs="Arial"/>
-          <w:color w:val="000000"/>
-        </w:rPr>
-        <w:t>.</w:t>
+        <w:t xml:space="preserve"> can be, but we tried our best to create general methods and organize private and public variables so that a potential future team would be able to look at our code and figure it out. There is some complicated logic in some areas of our code that could be simplified / rewritten, but we tried to balance out the complication with detailed javadocs.</w:t>
       </w:r>
     </w:p>
     <w:p>
       <w:pPr>
         <w:rPr>
-          <w:del w:id="395" w:author="Author"/>
+          <w:del w:id="1071" w:author="Author"/>
         </w:rPr>
       </w:pPr>
     </w:p>
     <w:p>
       <w:pPr>
         <w:rPr>
-          <w:del w:id="396" w:author="Author"/>
+          <w:del w:id="1072" w:author="Author"/>
         </w:rPr>
       </w:pPr>
     </w:p>
@@ -6779,7 +10406,7 @@
         </mc:Choice>
         <mc:Fallback>
           <w:pict>
-            <v:group w14:anchorId="6C17111F" id="Group 441" o:spid="_x0000_s1026" style="position:absolute;margin-left:0;margin-top:0;width:610.8pt;height:64.8pt;flip:y;z-index:251659264;mso-width-percent:1000;mso-height-percent:910;mso-position-horizontal:center;mso-position-horizontal-relative:page;mso-position-vertical:bottom;mso-position-vertical-relative:page;mso-width-percent:1000;mso-height-percent:910;mso-height-relative:bottom-margin-area" coordorigin="8,9" coordsize="12208,1439" o:gfxdata="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" o:allowincell="f">
+            <v:group w14:anchorId="4A1E4AC5" id="Group 441" o:spid="_x0000_s1026" style="position:absolute;margin-left:0;margin-top:0;width:610.8pt;height:64.8pt;flip:y;z-index:251659264;mso-width-percent:1000;mso-height-percent:910;mso-position-horizontal:center;mso-position-horizontal-relative:page;mso-position-vertical:bottom;mso-position-vertical-relative:page;mso-width-percent:1000;mso-height-percent:910;mso-height-relative:bottom-margin-area" coordorigin="8,9" coordsize="12208,1439" o:gfxdata="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" o:allowincell="f">
               <v:shapetype id="_x0000_t32" coordsize="21600,21600" o:spt="32" o:oned="t" path="m,l21600,21600e" filled="f">
                 <v:path arrowok="t" fillok="f" o:connecttype="none"/>
                 <o:lock v:ext="edit" shapetype="t"/>
@@ -6857,7 +10484,7 @@
         </mc:Choice>
         <mc:Fallback>
           <w:pict>
-            <v:rect w14:anchorId="00D6226B" id="Rectangle 444" o:spid="_x0000_s1026" style="position:absolute;margin-left:0;margin-top:0;width:7.15pt;height:64.8pt;z-index:251661312;visibility:visible;mso-wrap-style:square;mso-width-percent:0;mso-height-percent:900;mso-wrap-distance-left:9pt;mso-wrap-distance-top:0;mso-wrap-distance-right:9pt;mso-wrap-distance-bottom:0;mso-position-horizontal:center;mso-position-horizontal-relative:left-margin-area;mso-position-vertical:bottom;mso-position-vertical-relative:page;mso-width-percent:0;mso-height-percent:900;mso-width-relative:page;mso-height-relative:bottom-margin-area;v-text-anchor:top" o:gfxdata="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" fillcolor="#4bacc6 [3208]" strokecolor="#4f81bd [3204]">
+            <v:rect w14:anchorId="18604753" id="Rectangle 444" o:spid="_x0000_s1026" style="position:absolute;margin-left:0;margin-top:0;width:7.15pt;height:64.8pt;z-index:251661312;visibility:visible;mso-wrap-style:square;mso-width-percent:0;mso-height-percent:900;mso-wrap-distance-left:9pt;mso-wrap-distance-top:0;mso-wrap-distance-right:9pt;mso-wrap-distance-bottom:0;mso-position-horizontal:center;mso-position-horizontal-relative:left-margin-area;mso-position-vertical:bottom;mso-position-vertical-relative:page;mso-width-percent:0;mso-height-percent:900;mso-width-relative:page;mso-height-relative:bottom-margin-area;v-text-anchor:top" o:gfxdata="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" fillcolor="#4bacc6 [3208]" strokecolor="#4f81bd [3204]">
               <w10:wrap anchorx="margin" anchory="page"/>
             </v:rect>
           </w:pict>
@@ -6929,7 +10556,7 @@
         </mc:Choice>
         <mc:Fallback>
           <w:pict>
-            <v:rect w14:anchorId="76ED460C" id="Rectangle 445" o:spid="_x0000_s1026" style="position:absolute;margin-left:0;margin-top:0;width:7.2pt;height:64.8pt;z-index:251660288;visibility:visible;mso-wrap-style:square;mso-width-percent:0;mso-height-percent:900;mso-wrap-distance-left:9pt;mso-wrap-distance-top:0;mso-wrap-distance-right:9pt;mso-wrap-distance-bottom:0;mso-position-horizontal:center;mso-position-horizontal-relative:right-margin-area;mso-position-vertical:bottom;mso-position-vertical-relative:page;mso-width-percent:0;mso-height-percent:900;mso-width-relative:page;mso-height-relative:bottom-margin-area;v-text-anchor:top" o:gfxdata="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" fillcolor="#4bacc6 [3208]" strokecolor="#4f81bd [3204]">
+            <v:rect w14:anchorId="378E32F5" id="Rectangle 445" o:spid="_x0000_s1026" style="position:absolute;margin-left:0;margin-top:0;width:7.2pt;height:64.8pt;z-index:251660288;visibility:visible;mso-wrap-style:square;mso-width-percent:0;mso-height-percent:900;mso-wrap-distance-left:9pt;mso-wrap-distance-top:0;mso-wrap-distance-right:9pt;mso-wrap-distance-bottom:0;mso-position-horizontal:center;mso-position-horizontal-relative:right-margin-area;mso-position-vertical:bottom;mso-position-vertical-relative:page;mso-width-percent:0;mso-height-percent:900;mso-width-relative:page;mso-height-relative:bottom-margin-area;v-text-anchor:top" o:gfxdata="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" fillcolor="#4bacc6 [3208]" strokecolor="#4f81bd [3204]">
               <w10:wrap anchorx="margin" anchory="page"/>
             </v:rect>
           </w:pict>
@@ -7197,7 +10824,7 @@
         </mc:Choice>
         <mc:Fallback>
           <w:pict>
-            <v:group w14:anchorId="2E04D638" id="Group 460" o:spid="_x0000_s1026" style="position:absolute;margin-left:0;margin-top:0;width:6pt;height:66pt;z-index:251670528;mso-height-percent:780;mso-position-horizontal:left;mso-position-horizontal-relative:right-margin-area;mso-position-vertical:bottom;mso-position-vertical-relative:page;mso-height-percent:780;mso-height-relative:bottom-margin-area" coordorigin="2820,4935" coordsize="120,1320" o:gfxdata="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">
+            <v:group w14:anchorId="0831EE9B" id="Group 460" o:spid="_x0000_s1026" style="position:absolute;margin-left:0;margin-top:0;width:6pt;height:66pt;z-index:251670528;mso-height-percent:780;mso-position-horizontal:left;mso-position-horizontal-relative:right-margin-area;mso-position-vertical:bottom;mso-position-vertical-relative:page;mso-height-percent:780;mso-height-relative:bottom-margin-area" coordorigin="2820,4935" coordsize="120,1320" o:gfxdata="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">
               <v:shapetype id="_x0000_t32" coordsize="21600,21600" o:spt="32" o:oned="t" path="m,l21600,21600e" filled="f">
                 <v:path arrowok="t" fillok="f" o:connecttype="none"/>
                 <o:lock v:ext="edit" shapetype="t"/>
@@ -7392,7 +11019,7 @@
         </mc:Choice>
         <mc:Fallback>
           <w:pict>
-            <v:group w14:anchorId="72BBA10F" id="Group 468" o:spid="_x0000_s1026" style="position:absolute;margin-left:0;margin-top:0;width:791.15pt;height:1in;z-index:251665408;mso-width-percent:1000;mso-height-percent:925;mso-position-horizontal:center;mso-position-horizontal-relative:page;mso-position-vertical:top;mso-position-vertical-relative:page;mso-width-percent:1000;mso-height-percent:925;mso-height-relative:top-margin-area" coordorigin="8,9" coordsize="15823,1439" o:gfxdata="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">
+            <v:group w14:anchorId="5E877A74" id="Group 468" o:spid="_x0000_s1026" style="position:absolute;margin-left:0;margin-top:0;width:791.15pt;height:1in;z-index:251665408;mso-width-percent:1000;mso-height-percent:925;mso-position-horizontal:center;mso-position-horizontal-relative:page;mso-position-vertical:top;mso-position-vertical-relative:page;mso-width-percent:1000;mso-height-percent:925;mso-height-relative:top-margin-area" coordorigin="8,9" coordsize="15823,1439" o:gfxdata="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">
               <v:shapetype id="_x0000_t32" coordsize="21600,21600" o:spt="32" o:oned="t" path="m,l21600,21600e" filled="f">
                 <v:path arrowok="t" fillok="f" o:connecttype="none"/>
                 <o:lock v:ext="edit" shapetype="t"/>
@@ -7471,7 +11098,7 @@
         </mc:Choice>
         <mc:Fallback>
           <w:pict>
-            <v:rect w14:anchorId="51A081E7" id="Rectangle 471" o:spid="_x0000_s1026" style="position:absolute;margin-left:0;margin-top:0;width:7.15pt;height:64.8pt;z-index:251664384;visibility:visible;mso-wrap-style:square;mso-width-percent:0;mso-height-percent:900;mso-wrap-distance-left:9pt;mso-wrap-distance-top:0;mso-wrap-distance-right:9pt;mso-wrap-distance-bottom:0;mso-position-horizontal:center;mso-position-horizontal-relative:right-margin-area;mso-position-vertical:top;mso-position-vertical-relative:page;mso-width-percent:0;mso-height-percent:900;mso-width-relative:page;mso-height-relative:top-margin-area;v-text-anchor:top" o:gfxdata="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" fillcolor="#4bacc6 [3208]" strokecolor="#4f81bd [3204]">
+            <v:rect w14:anchorId="4009273A" id="Rectangle 471" o:spid="_x0000_s1026" style="position:absolute;margin-left:0;margin-top:0;width:7.15pt;height:64.8pt;z-index:251664384;visibility:visible;mso-wrap-style:square;mso-width-percent:0;mso-height-percent:900;mso-wrap-distance-left:9pt;mso-wrap-distance-top:0;mso-wrap-distance-right:9pt;mso-wrap-distance-bottom:0;mso-position-horizontal:center;mso-position-horizontal-relative:right-margin-area;mso-position-vertical:top;mso-position-vertical-relative:page;mso-width-percent:0;mso-height-percent:900;mso-width-relative:page;mso-height-relative:top-margin-area;v-text-anchor:top" o:gfxdata="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" fillcolor="#4bacc6 [3208]" strokecolor="#4f81bd [3204]">
               <w10:wrap anchorx="margin" anchory="page"/>
             </v:rect>
           </w:pict>
@@ -7544,7 +11171,7 @@
         </mc:Choice>
         <mc:Fallback>
           <w:pict>
-            <v:rect w14:anchorId="27757E05" id="Rectangle 472" o:spid="_x0000_s1026" style="position:absolute;margin-left:0;margin-top:0;width:7.15pt;height:64.8pt;z-index:251663360;visibility:visible;mso-wrap-style:square;mso-width-percent:0;mso-height-percent:900;mso-wrap-distance-left:9pt;mso-wrap-distance-top:0;mso-wrap-distance-right:9pt;mso-wrap-distance-bottom:0;mso-position-horizontal:center;mso-position-horizontal-relative:left-margin-area;mso-position-vertical:top;mso-position-vertical-relative:page;mso-width-percent:0;mso-height-percent:900;mso-width-relative:page;mso-height-relative:top-margin-area;v-text-anchor:top" o:gfxdata="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" fillcolor="#4bacc6 [3208]" strokecolor="#4f81bd [3204]">
+            <v:rect w14:anchorId="110C7A53" id="Rectangle 472" o:spid="_x0000_s1026" style="position:absolute;margin-left:0;margin-top:0;width:7.15pt;height:64.8pt;z-index:251663360;visibility:visible;mso-wrap-style:square;mso-width-percent:0;mso-height-percent:900;mso-wrap-distance-left:9pt;mso-wrap-distance-top:0;mso-wrap-distance-right:9pt;mso-wrap-distance-bottom:0;mso-position-horizontal:center;mso-position-horizontal-relative:left-margin-area;mso-position-vertical:top;mso-position-vertical-relative:page;mso-width-percent:0;mso-height-percent:900;mso-width-relative:page;mso-height-relative:top-margin-area;v-text-anchor:top" o:gfxdata="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" fillcolor="#4bacc6 [3208]" strokecolor="#4f81bd [3204]">
               <w10:wrap anchorx="margin" anchory="page"/>
             </v:rect>
           </w:pict>
@@ -7758,7 +11385,7 @@
                               <w:color w:val="FFFFFF" w:themeColor="background1"/>
                               <w14:numForm w14:val="lining"/>
                             </w:rPr>
-                            <w:t>9</w:t>
+                            <w:t>12</w:t>
                           </w:r>
                           <w:r>
                             <w:rPr>
@@ -7823,7 +11450,7 @@
                         <w:color w:val="FFFFFF" w:themeColor="background1"/>
                         <w14:numForm w14:val="lining"/>
                       </w:rPr>
-                      <w:t>9</w:t>
+                      <w:t>12</w:t>
                     </w:r>
                     <w:r>
                       <w:rPr>
@@ -7875,208 +11502,9 @@
     </w:lvl>
   </w:abstractNum>
   <w:abstractNum w:abstractNumId="2" w15:restartNumberingAfterBreak="0">
-    <w:nsid w:val="13E03257"/>
-    <w:multiLevelType w:val="multilevel"/>
-    <w:tmpl w:val="CCB27CF4"/>
-    <w:lvl w:ilvl="0">
-      <w:start w:val="1"/>
-      <w:numFmt w:val="decimal"/>
-      <w:lvlText w:val="%1."/>
-      <w:lvlJc w:val="left"/>
-      <w:pPr>
-        <w:tabs>
-          <w:tab w:val="num" w:pos="720"/>
-        </w:tabs>
-        <w:ind w:left="720" w:hanging="360"/>
-      </w:pPr>
-    </w:lvl>
-    <w:lvl w:ilvl="1" w:tentative="1">
-      <w:start w:val="1"/>
-      <w:numFmt w:val="decimal"/>
-      <w:lvlText w:val="%2."/>
-      <w:lvlJc w:val="left"/>
-      <w:pPr>
-        <w:tabs>
-          <w:tab w:val="num" w:pos="1440"/>
-        </w:tabs>
-        <w:ind w:left="1440" w:hanging="360"/>
-      </w:pPr>
-    </w:lvl>
-    <w:lvl w:ilvl="2" w:tentative="1">
-      <w:start w:val="1"/>
-      <w:numFmt w:val="decimal"/>
-      <w:lvlText w:val="%3."/>
-      <w:lvlJc w:val="left"/>
-      <w:pPr>
-        <w:tabs>
-          <w:tab w:val="num" w:pos="2160"/>
-        </w:tabs>
-        <w:ind w:left="2160" w:hanging="360"/>
-      </w:pPr>
-    </w:lvl>
-    <w:lvl w:ilvl="3" w:tentative="1">
-      <w:start w:val="1"/>
-      <w:numFmt w:val="decimal"/>
-      <w:lvlText w:val="%4."/>
-      <w:lvlJc w:val="left"/>
-      <w:pPr>
-        <w:tabs>
-          <w:tab w:val="num" w:pos="2880"/>
-        </w:tabs>
-        <w:ind w:left="2880" w:hanging="360"/>
-      </w:pPr>
-    </w:lvl>
-    <w:lvl w:ilvl="4" w:tentative="1">
-      <w:start w:val="1"/>
-      <w:numFmt w:val="decimal"/>
-      <w:lvlText w:val="%5."/>
-      <w:lvlJc w:val="left"/>
-      <w:pPr>
-        <w:tabs>
-          <w:tab w:val="num" w:pos="3600"/>
-        </w:tabs>
-        <w:ind w:left="3600" w:hanging="360"/>
-      </w:pPr>
-    </w:lvl>
-    <w:lvl w:ilvl="5" w:tentative="1">
-      <w:start w:val="1"/>
-      <w:numFmt w:val="decimal"/>
-      <w:lvlText w:val="%6."/>
-      <w:lvlJc w:val="left"/>
-      <w:pPr>
-        <w:tabs>
-          <w:tab w:val="num" w:pos="4320"/>
-        </w:tabs>
-        <w:ind w:left="4320" w:hanging="360"/>
-      </w:pPr>
-    </w:lvl>
-    <w:lvl w:ilvl="6" w:tentative="1">
-      <w:start w:val="1"/>
-      <w:numFmt w:val="decimal"/>
-      <w:lvlText w:val="%7."/>
-      <w:lvlJc w:val="left"/>
-      <w:pPr>
-        <w:tabs>
-          <w:tab w:val="num" w:pos="5040"/>
-        </w:tabs>
-        <w:ind w:left="5040" w:hanging="360"/>
-      </w:pPr>
-    </w:lvl>
-    <w:lvl w:ilvl="7" w:tentative="1">
-      <w:start w:val="1"/>
-      <w:numFmt w:val="decimal"/>
-      <w:lvlText w:val="%8."/>
-      <w:lvlJc w:val="left"/>
-      <w:pPr>
-        <w:tabs>
-          <w:tab w:val="num" w:pos="5760"/>
-        </w:tabs>
-        <w:ind w:left="5760" w:hanging="360"/>
-      </w:pPr>
-    </w:lvl>
-    <w:lvl w:ilvl="8" w:tentative="1">
-      <w:start w:val="1"/>
-      <w:numFmt w:val="decimal"/>
-      <w:lvlText w:val="%9."/>
-      <w:lvlJc w:val="left"/>
-      <w:pPr>
-        <w:tabs>
-          <w:tab w:val="num" w:pos="6480"/>
-        </w:tabs>
-        <w:ind w:left="6480" w:hanging="360"/>
-      </w:pPr>
-    </w:lvl>
-  </w:abstractNum>
-  <w:abstractNum w:abstractNumId="3" w15:restartNumberingAfterBreak="0">
-    <w:nsid w:val="187A4648"/>
+    <w:nsid w:val="13990183"/>
     <w:multiLevelType w:val="hybridMultilevel"/>
-    <w:tmpl w:val="DBBC62EC"/>
-    <w:lvl w:ilvl="0" w:tplc="04090013">
-      <w:start w:val="1"/>
-      <w:numFmt w:val="upperRoman"/>
-      <w:lvlText w:val="%1."/>
-      <w:lvlJc w:val="right"/>
-      <w:pPr>
-        <w:ind w:left="720" w:hanging="360"/>
-      </w:pPr>
-    </w:lvl>
-    <w:lvl w:ilvl="1" w:tplc="04090019" w:tentative="1">
-      <w:start w:val="1"/>
-      <w:numFmt w:val="lowerLetter"/>
-      <w:lvlText w:val="%2."/>
-      <w:lvlJc w:val="left"/>
-      <w:pPr>
-        <w:ind w:left="1440" w:hanging="360"/>
-      </w:pPr>
-    </w:lvl>
-    <w:lvl w:ilvl="2" w:tplc="0409001B" w:tentative="1">
-      <w:start w:val="1"/>
-      <w:numFmt w:val="lowerRoman"/>
-      <w:lvlText w:val="%3."/>
-      <w:lvlJc w:val="right"/>
-      <w:pPr>
-        <w:ind w:left="2160" w:hanging="180"/>
-      </w:pPr>
-    </w:lvl>
-    <w:lvl w:ilvl="3" w:tplc="0409000F" w:tentative="1">
-      <w:start w:val="1"/>
-      <w:numFmt w:val="decimal"/>
-      <w:lvlText w:val="%4."/>
-      <w:lvlJc w:val="left"/>
-      <w:pPr>
-        <w:ind w:left="2880" w:hanging="360"/>
-      </w:pPr>
-    </w:lvl>
-    <w:lvl w:ilvl="4" w:tplc="04090019" w:tentative="1">
-      <w:start w:val="1"/>
-      <w:numFmt w:val="lowerLetter"/>
-      <w:lvlText w:val="%5."/>
-      <w:lvlJc w:val="left"/>
-      <w:pPr>
-        <w:ind w:left="3600" w:hanging="360"/>
-      </w:pPr>
-    </w:lvl>
-    <w:lvl w:ilvl="5" w:tplc="0409001B" w:tentative="1">
-      <w:start w:val="1"/>
-      <w:numFmt w:val="lowerRoman"/>
-      <w:lvlText w:val="%6."/>
-      <w:lvlJc w:val="right"/>
-      <w:pPr>
-        <w:ind w:left="4320" w:hanging="180"/>
-      </w:pPr>
-    </w:lvl>
-    <w:lvl w:ilvl="6" w:tplc="0409000F" w:tentative="1">
-      <w:start w:val="1"/>
-      <w:numFmt w:val="decimal"/>
-      <w:lvlText w:val="%7."/>
-      <w:lvlJc w:val="left"/>
-      <w:pPr>
-        <w:ind w:left="5040" w:hanging="360"/>
-      </w:pPr>
-    </w:lvl>
-    <w:lvl w:ilvl="7" w:tplc="04090019" w:tentative="1">
-      <w:start w:val="1"/>
-      <w:numFmt w:val="lowerLetter"/>
-      <w:lvlText w:val="%8."/>
-      <w:lvlJc w:val="left"/>
-      <w:pPr>
-        <w:ind w:left="5760" w:hanging="360"/>
-      </w:pPr>
-    </w:lvl>
-    <w:lvl w:ilvl="8" w:tplc="0409001B" w:tentative="1">
-      <w:start w:val="1"/>
-      <w:numFmt w:val="lowerRoman"/>
-      <w:lvlText w:val="%9."/>
-      <w:lvlJc w:val="right"/>
-      <w:pPr>
-        <w:ind w:left="6480" w:hanging="180"/>
-      </w:pPr>
-    </w:lvl>
-  </w:abstractNum>
-  <w:abstractNum w:abstractNumId="4" w15:restartNumberingAfterBreak="0">
-    <w:nsid w:val="19626756"/>
-    <w:multiLevelType w:val="hybridMultilevel"/>
-    <w:tmpl w:val="46664750"/>
+    <w:tmpl w:val="58AAEE8C"/>
     <w:lvl w:ilvl="0" w:tplc="0409000F">
       <w:start w:val="1"/>
       <w:numFmt w:val="decimal"/>
@@ -8098,6 +11526,297 @@
         <w:ind w:left="1440" w:hanging="360"/>
       </w:pPr>
     </w:lvl>
+    <w:lvl w:ilvl="2" w:tplc="0409001B" w:tentative="1">
+      <w:start w:val="1"/>
+      <w:numFmt w:val="lowerRoman"/>
+      <w:lvlText w:val="%3."/>
+      <w:lvlJc w:val="right"/>
+      <w:pPr>
+        <w:ind w:left="2160" w:hanging="180"/>
+      </w:pPr>
+    </w:lvl>
+    <w:lvl w:ilvl="3" w:tplc="0409000F" w:tentative="1">
+      <w:start w:val="1"/>
+      <w:numFmt w:val="decimal"/>
+      <w:lvlText w:val="%4."/>
+      <w:lvlJc w:val="left"/>
+      <w:pPr>
+        <w:ind w:left="2880" w:hanging="360"/>
+      </w:pPr>
+    </w:lvl>
+    <w:lvl w:ilvl="4" w:tplc="04090019" w:tentative="1">
+      <w:start w:val="1"/>
+      <w:numFmt w:val="lowerLetter"/>
+      <w:lvlText w:val="%5."/>
+      <w:lvlJc w:val="left"/>
+      <w:pPr>
+        <w:ind w:left="3600" w:hanging="360"/>
+      </w:pPr>
+    </w:lvl>
+    <w:lvl w:ilvl="5" w:tplc="0409001B" w:tentative="1">
+      <w:start w:val="1"/>
+      <w:numFmt w:val="lowerRoman"/>
+      <w:lvlText w:val="%6."/>
+      <w:lvlJc w:val="right"/>
+      <w:pPr>
+        <w:ind w:left="4320" w:hanging="180"/>
+      </w:pPr>
+    </w:lvl>
+    <w:lvl w:ilvl="6" w:tplc="0409000F" w:tentative="1">
+      <w:start w:val="1"/>
+      <w:numFmt w:val="decimal"/>
+      <w:lvlText w:val="%7."/>
+      <w:lvlJc w:val="left"/>
+      <w:pPr>
+        <w:ind w:left="5040" w:hanging="360"/>
+      </w:pPr>
+    </w:lvl>
+    <w:lvl w:ilvl="7" w:tplc="04090019" w:tentative="1">
+      <w:start w:val="1"/>
+      <w:numFmt w:val="lowerLetter"/>
+      <w:lvlText w:val="%8."/>
+      <w:lvlJc w:val="left"/>
+      <w:pPr>
+        <w:ind w:left="5760" w:hanging="360"/>
+      </w:pPr>
+    </w:lvl>
+    <w:lvl w:ilvl="8" w:tplc="0409001B" w:tentative="1">
+      <w:start w:val="1"/>
+      <w:numFmt w:val="lowerRoman"/>
+      <w:lvlText w:val="%9."/>
+      <w:lvlJc w:val="right"/>
+      <w:pPr>
+        <w:ind w:left="6480" w:hanging="180"/>
+      </w:pPr>
+    </w:lvl>
+  </w:abstractNum>
+  <w:abstractNum w:abstractNumId="3" w15:restartNumberingAfterBreak="0">
+    <w:nsid w:val="13E03257"/>
+    <w:multiLevelType w:val="multilevel"/>
+    <w:tmpl w:val="1410EF86"/>
+    <w:lvl w:ilvl="0">
+      <w:start w:val="1"/>
+      <w:numFmt w:val="decimal"/>
+      <w:lvlText w:val="%1."/>
+      <w:lvlJc w:val="left"/>
+      <w:pPr>
+        <w:tabs>
+          <w:tab w:val="num" w:pos="0"/>
+        </w:tabs>
+        <w:ind w:left="0" w:hanging="360"/>
+      </w:pPr>
+      <w:rPr>
+        <w:rFonts w:ascii="Arial" w:eastAsia="Times New Roman" w:hAnsi="Arial" w:cs="Arial"/>
+      </w:rPr>
+    </w:lvl>
+    <w:lvl w:ilvl="1" w:tentative="1">
+      <w:start w:val="1"/>
+      <w:numFmt w:val="decimal"/>
+      <w:lvlText w:val="%2."/>
+      <w:lvlJc w:val="left"/>
+      <w:pPr>
+        <w:tabs>
+          <w:tab w:val="num" w:pos="720"/>
+        </w:tabs>
+        <w:ind w:left="720" w:hanging="360"/>
+      </w:pPr>
+    </w:lvl>
+    <w:lvl w:ilvl="2" w:tentative="1">
+      <w:start w:val="1"/>
+      <w:numFmt w:val="decimal"/>
+      <w:lvlText w:val="%3."/>
+      <w:lvlJc w:val="left"/>
+      <w:pPr>
+        <w:tabs>
+          <w:tab w:val="num" w:pos="1440"/>
+        </w:tabs>
+        <w:ind w:left="1440" w:hanging="360"/>
+      </w:pPr>
+    </w:lvl>
+    <w:lvl w:ilvl="3" w:tentative="1">
+      <w:start w:val="1"/>
+      <w:numFmt w:val="decimal"/>
+      <w:lvlText w:val="%4."/>
+      <w:lvlJc w:val="left"/>
+      <w:pPr>
+        <w:tabs>
+          <w:tab w:val="num" w:pos="2160"/>
+        </w:tabs>
+        <w:ind w:left="2160" w:hanging="360"/>
+      </w:pPr>
+    </w:lvl>
+    <w:lvl w:ilvl="4" w:tentative="1">
+      <w:start w:val="1"/>
+      <w:numFmt w:val="decimal"/>
+      <w:lvlText w:val="%5."/>
+      <w:lvlJc w:val="left"/>
+      <w:pPr>
+        <w:tabs>
+          <w:tab w:val="num" w:pos="2880"/>
+        </w:tabs>
+        <w:ind w:left="2880" w:hanging="360"/>
+      </w:pPr>
+    </w:lvl>
+    <w:lvl w:ilvl="5" w:tentative="1">
+      <w:start w:val="1"/>
+      <w:numFmt w:val="decimal"/>
+      <w:lvlText w:val="%6."/>
+      <w:lvlJc w:val="left"/>
+      <w:pPr>
+        <w:tabs>
+          <w:tab w:val="num" w:pos="3600"/>
+        </w:tabs>
+        <w:ind w:left="3600" w:hanging="360"/>
+      </w:pPr>
+    </w:lvl>
+    <w:lvl w:ilvl="6" w:tentative="1">
+      <w:start w:val="1"/>
+      <w:numFmt w:val="decimal"/>
+      <w:lvlText w:val="%7."/>
+      <w:lvlJc w:val="left"/>
+      <w:pPr>
+        <w:tabs>
+          <w:tab w:val="num" w:pos="4320"/>
+        </w:tabs>
+        <w:ind w:left="4320" w:hanging="360"/>
+      </w:pPr>
+    </w:lvl>
+    <w:lvl w:ilvl="7" w:tentative="1">
+      <w:start w:val="1"/>
+      <w:numFmt w:val="decimal"/>
+      <w:lvlText w:val="%8."/>
+      <w:lvlJc w:val="left"/>
+      <w:pPr>
+        <w:tabs>
+          <w:tab w:val="num" w:pos="5040"/>
+        </w:tabs>
+        <w:ind w:left="5040" w:hanging="360"/>
+      </w:pPr>
+    </w:lvl>
+    <w:lvl w:ilvl="8" w:tentative="1">
+      <w:start w:val="1"/>
+      <w:numFmt w:val="decimal"/>
+      <w:lvlText w:val="%9."/>
+      <w:lvlJc w:val="left"/>
+      <w:pPr>
+        <w:tabs>
+          <w:tab w:val="num" w:pos="5760"/>
+        </w:tabs>
+        <w:ind w:left="5760" w:hanging="360"/>
+      </w:pPr>
+    </w:lvl>
+  </w:abstractNum>
+  <w:abstractNum w:abstractNumId="4" w15:restartNumberingAfterBreak="0">
+    <w:nsid w:val="187A4648"/>
+    <w:multiLevelType w:val="hybridMultilevel"/>
+    <w:tmpl w:val="DBBC62EC"/>
+    <w:lvl w:ilvl="0" w:tplc="04090013">
+      <w:start w:val="1"/>
+      <w:numFmt w:val="upperRoman"/>
+      <w:lvlText w:val="%1."/>
+      <w:lvlJc w:val="right"/>
+      <w:pPr>
+        <w:ind w:left="720" w:hanging="360"/>
+      </w:pPr>
+    </w:lvl>
+    <w:lvl w:ilvl="1" w:tplc="04090019" w:tentative="1">
+      <w:start w:val="1"/>
+      <w:numFmt w:val="lowerLetter"/>
+      <w:lvlText w:val="%2."/>
+      <w:lvlJc w:val="left"/>
+      <w:pPr>
+        <w:ind w:left="1440" w:hanging="360"/>
+      </w:pPr>
+    </w:lvl>
+    <w:lvl w:ilvl="2" w:tplc="0409001B" w:tentative="1">
+      <w:start w:val="1"/>
+      <w:numFmt w:val="lowerRoman"/>
+      <w:lvlText w:val="%3."/>
+      <w:lvlJc w:val="right"/>
+      <w:pPr>
+        <w:ind w:left="2160" w:hanging="180"/>
+      </w:pPr>
+    </w:lvl>
+    <w:lvl w:ilvl="3" w:tplc="0409000F" w:tentative="1">
+      <w:start w:val="1"/>
+      <w:numFmt w:val="decimal"/>
+      <w:lvlText w:val="%4."/>
+      <w:lvlJc w:val="left"/>
+      <w:pPr>
+        <w:ind w:left="2880" w:hanging="360"/>
+      </w:pPr>
+    </w:lvl>
+    <w:lvl w:ilvl="4" w:tplc="04090019" w:tentative="1">
+      <w:start w:val="1"/>
+      <w:numFmt w:val="lowerLetter"/>
+      <w:lvlText w:val="%5."/>
+      <w:lvlJc w:val="left"/>
+      <w:pPr>
+        <w:ind w:left="3600" w:hanging="360"/>
+      </w:pPr>
+    </w:lvl>
+    <w:lvl w:ilvl="5" w:tplc="0409001B" w:tentative="1">
+      <w:start w:val="1"/>
+      <w:numFmt w:val="lowerRoman"/>
+      <w:lvlText w:val="%6."/>
+      <w:lvlJc w:val="right"/>
+      <w:pPr>
+        <w:ind w:left="4320" w:hanging="180"/>
+      </w:pPr>
+    </w:lvl>
+    <w:lvl w:ilvl="6" w:tplc="0409000F" w:tentative="1">
+      <w:start w:val="1"/>
+      <w:numFmt w:val="decimal"/>
+      <w:lvlText w:val="%7."/>
+      <w:lvlJc w:val="left"/>
+      <w:pPr>
+        <w:ind w:left="5040" w:hanging="360"/>
+      </w:pPr>
+    </w:lvl>
+    <w:lvl w:ilvl="7" w:tplc="04090019" w:tentative="1">
+      <w:start w:val="1"/>
+      <w:numFmt w:val="lowerLetter"/>
+      <w:lvlText w:val="%8."/>
+      <w:lvlJc w:val="left"/>
+      <w:pPr>
+        <w:ind w:left="5760" w:hanging="360"/>
+      </w:pPr>
+    </w:lvl>
+    <w:lvl w:ilvl="8" w:tplc="0409001B" w:tentative="1">
+      <w:start w:val="1"/>
+      <w:numFmt w:val="lowerRoman"/>
+      <w:lvlText w:val="%9."/>
+      <w:lvlJc w:val="right"/>
+      <w:pPr>
+        <w:ind w:left="6480" w:hanging="180"/>
+      </w:pPr>
+    </w:lvl>
+  </w:abstractNum>
+  <w:abstractNum w:abstractNumId="5" w15:restartNumberingAfterBreak="0">
+    <w:nsid w:val="19626756"/>
+    <w:multiLevelType w:val="hybridMultilevel"/>
+    <w:tmpl w:val="46664750"/>
+    <w:lvl w:ilvl="0" w:tplc="0409000F">
+      <w:start w:val="1"/>
+      <w:numFmt w:val="decimal"/>
+      <w:lvlText w:val="%1."/>
+      <w:lvlJc w:val="left"/>
+      <w:pPr>
+        <w:ind w:left="720" w:hanging="360"/>
+      </w:pPr>
+      <w:rPr>
+        <w:rFonts w:hint="default"/>
+      </w:rPr>
+    </w:lvl>
+    <w:lvl w:ilvl="1" w:tplc="04090019">
+      <w:start w:val="1"/>
+      <w:numFmt w:val="lowerLetter"/>
+      <w:lvlText w:val="%2."/>
+      <w:lvlJc w:val="left"/>
+      <w:pPr>
+        <w:ind w:left="1440" w:hanging="360"/>
+      </w:pPr>
+    </w:lvl>
     <w:lvl w:ilvl="2" w:tplc="0409001B">
       <w:start w:val="1"/>
       <w:numFmt w:val="lowerRoman"/>
@@ -8162,7 +11881,7 @@
       </w:pPr>
     </w:lvl>
   </w:abstractNum>
-  <w:abstractNum w:abstractNumId="5" w15:restartNumberingAfterBreak="0">
+  <w:abstractNum w:abstractNumId="6" w15:restartNumberingAfterBreak="0">
     <w:nsid w:val="20092CAF"/>
     <w:multiLevelType w:val="hybridMultilevel"/>
     <w:tmpl w:val="E7205E76"/>
@@ -8281,7 +12000,7 @@
       </w:pPr>
     </w:lvl>
   </w:abstractNum>
-  <w:abstractNum w:abstractNumId="6" w15:restartNumberingAfterBreak="0">
+  <w:abstractNum w:abstractNumId="7" w15:restartNumberingAfterBreak="0">
     <w:nsid w:val="26042552"/>
     <w:multiLevelType w:val="hybridMultilevel"/>
     <w:tmpl w:val="F9F8561A"/>
@@ -8421,7 +12140,7 @@
       </w:rPr>
     </w:lvl>
   </w:abstractNum>
-  <w:abstractNum w:abstractNumId="7" w15:restartNumberingAfterBreak="0">
+  <w:abstractNum w:abstractNumId="8" w15:restartNumberingAfterBreak="0">
     <w:nsid w:val="26331ADC"/>
     <w:multiLevelType w:val="hybridMultilevel"/>
     <w:tmpl w:val="62A832AE"/>
@@ -8561,7 +12280,7 @@
       </w:rPr>
     </w:lvl>
   </w:abstractNum>
-  <w:abstractNum w:abstractNumId="8" w15:restartNumberingAfterBreak="0">
+  <w:abstractNum w:abstractNumId="9" w15:restartNumberingAfterBreak="0">
     <w:nsid w:val="2A4C68D7"/>
     <w:multiLevelType w:val="multilevel"/>
     <w:tmpl w:val="A538D85E"/>
@@ -8674,7 +12393,7 @@
       </w:pPr>
     </w:lvl>
   </w:abstractNum>
-  <w:abstractNum w:abstractNumId="9" w15:restartNumberingAfterBreak="0">
+  <w:abstractNum w:abstractNumId="10" w15:restartNumberingAfterBreak="0">
     <w:nsid w:val="2CAB53AF"/>
     <w:multiLevelType w:val="hybridMultilevel"/>
     <w:tmpl w:val="FF2CBDEE"/>
@@ -8787,7 +12506,7 @@
       </w:rPr>
     </w:lvl>
   </w:abstractNum>
-  <w:abstractNum w:abstractNumId="10" w15:restartNumberingAfterBreak="0">
+  <w:abstractNum w:abstractNumId="11" w15:restartNumberingAfterBreak="0">
     <w:nsid w:val="459238A3"/>
     <w:multiLevelType w:val="hybridMultilevel"/>
     <w:tmpl w:val="3C46B498"/>
@@ -8878,7 +12597,7 @@
       </w:pPr>
     </w:lvl>
   </w:abstractNum>
-  <w:abstractNum w:abstractNumId="11" w15:restartNumberingAfterBreak="0">
+  <w:abstractNum w:abstractNumId="12" w15:restartNumberingAfterBreak="0">
     <w:nsid w:val="4D697A31"/>
     <w:multiLevelType w:val="hybridMultilevel"/>
     <w:tmpl w:val="164228CA"/>
@@ -8968,7 +12687,7 @@
       </w:pPr>
     </w:lvl>
   </w:abstractNum>
-  <w:abstractNum w:abstractNumId="12" w15:restartNumberingAfterBreak="0">
+  <w:abstractNum w:abstractNumId="13" w15:restartNumberingAfterBreak="0">
     <w:nsid w:val="5EC629B3"/>
     <w:multiLevelType w:val="singleLevel"/>
     <w:tmpl w:val="C8727A20"/>
@@ -8983,7 +12702,185 @@
       </w:pPr>
     </w:lvl>
   </w:abstractNum>
-  <w:abstractNum w:abstractNumId="13" w15:restartNumberingAfterBreak="0">
+  <w:abstractNum w:abstractNumId="14" w15:restartNumberingAfterBreak="0">
+    <w:nsid w:val="5FC6061D"/>
+    <w:multiLevelType w:val="hybridMultilevel"/>
+    <w:tmpl w:val="E898AB04"/>
+    <w:lvl w:ilvl="0" w:tplc="0409000F">
+      <w:start w:val="1"/>
+      <w:numFmt w:val="decimal"/>
+      <w:lvlText w:val="%1."/>
+      <w:lvlJc w:val="left"/>
+      <w:pPr>
+        <w:ind w:left="720" w:hanging="360"/>
+      </w:pPr>
+      <w:rPr>
+        <w:rFonts w:hint="default"/>
+      </w:rPr>
+    </w:lvl>
+    <w:lvl w:ilvl="1" w:tplc="04090019">
+      <w:start w:val="1"/>
+      <w:numFmt w:val="lowerLetter"/>
+      <w:lvlText w:val="%2."/>
+      <w:lvlJc w:val="left"/>
+      <w:pPr>
+        <w:ind w:left="1440" w:hanging="360"/>
+      </w:pPr>
+    </w:lvl>
+    <w:lvl w:ilvl="2" w:tplc="0409001B" w:tentative="1">
+      <w:start w:val="1"/>
+      <w:numFmt w:val="lowerRoman"/>
+      <w:lvlText w:val="%3."/>
+      <w:lvlJc w:val="right"/>
+      <w:pPr>
+        <w:ind w:left="2160" w:hanging="180"/>
+      </w:pPr>
+    </w:lvl>
+    <w:lvl w:ilvl="3" w:tplc="0409000F" w:tentative="1">
+      <w:start w:val="1"/>
+      <w:numFmt w:val="decimal"/>
+      <w:lvlText w:val="%4."/>
+      <w:lvlJc w:val="left"/>
+      <w:pPr>
+        <w:ind w:left="2880" w:hanging="360"/>
+      </w:pPr>
+    </w:lvl>
+    <w:lvl w:ilvl="4" w:tplc="04090019" w:tentative="1">
+      <w:start w:val="1"/>
+      <w:numFmt w:val="lowerLetter"/>
+      <w:lvlText w:val="%5."/>
+      <w:lvlJc w:val="left"/>
+      <w:pPr>
+        <w:ind w:left="3600" w:hanging="360"/>
+      </w:pPr>
+    </w:lvl>
+    <w:lvl w:ilvl="5" w:tplc="0409001B" w:tentative="1">
+      <w:start w:val="1"/>
+      <w:numFmt w:val="lowerRoman"/>
+      <w:lvlText w:val="%6."/>
+      <w:lvlJc w:val="right"/>
+      <w:pPr>
+        <w:ind w:left="4320" w:hanging="180"/>
+      </w:pPr>
+    </w:lvl>
+    <w:lvl w:ilvl="6" w:tplc="0409000F" w:tentative="1">
+      <w:start w:val="1"/>
+      <w:numFmt w:val="decimal"/>
+      <w:lvlText w:val="%7."/>
+      <w:lvlJc w:val="left"/>
+      <w:pPr>
+        <w:ind w:left="5040" w:hanging="360"/>
+      </w:pPr>
+    </w:lvl>
+    <w:lvl w:ilvl="7" w:tplc="04090019" w:tentative="1">
+      <w:start w:val="1"/>
+      <w:numFmt w:val="lowerLetter"/>
+      <w:lvlText w:val="%8."/>
+      <w:lvlJc w:val="left"/>
+      <w:pPr>
+        <w:ind w:left="5760" w:hanging="360"/>
+      </w:pPr>
+    </w:lvl>
+    <w:lvl w:ilvl="8" w:tplc="0409001B" w:tentative="1">
+      <w:start w:val="1"/>
+      <w:numFmt w:val="lowerRoman"/>
+      <w:lvlText w:val="%9."/>
+      <w:lvlJc w:val="right"/>
+      <w:pPr>
+        <w:ind w:left="6480" w:hanging="180"/>
+      </w:pPr>
+    </w:lvl>
+  </w:abstractNum>
+  <w:abstractNum w:abstractNumId="15" w15:restartNumberingAfterBreak="0">
+    <w:nsid w:val="62BD3DE3"/>
+    <w:multiLevelType w:val="hybridMultilevel"/>
+    <w:tmpl w:val="5F78F79A"/>
+    <w:lvl w:ilvl="0" w:tplc="0409000F">
+      <w:start w:val="1"/>
+      <w:numFmt w:val="decimal"/>
+      <w:lvlText w:val="%1."/>
+      <w:lvlJc w:val="left"/>
+      <w:pPr>
+        <w:ind w:left="720" w:hanging="360"/>
+      </w:pPr>
+      <w:rPr>
+        <w:rFonts w:hint="default"/>
+      </w:rPr>
+    </w:lvl>
+    <w:lvl w:ilvl="1" w:tplc="04090019">
+      <w:start w:val="1"/>
+      <w:numFmt w:val="lowerLetter"/>
+      <w:lvlText w:val="%2."/>
+      <w:lvlJc w:val="left"/>
+      <w:pPr>
+        <w:ind w:left="1440" w:hanging="360"/>
+      </w:pPr>
+    </w:lvl>
+    <w:lvl w:ilvl="2" w:tplc="0409001B" w:tentative="1">
+      <w:start w:val="1"/>
+      <w:numFmt w:val="lowerRoman"/>
+      <w:lvlText w:val="%3."/>
+      <w:lvlJc w:val="right"/>
+      <w:pPr>
+        <w:ind w:left="2160" w:hanging="180"/>
+      </w:pPr>
+    </w:lvl>
+    <w:lvl w:ilvl="3" w:tplc="0409000F" w:tentative="1">
+      <w:start w:val="1"/>
+      <w:numFmt w:val="decimal"/>
+      <w:lvlText w:val="%4."/>
+      <w:lvlJc w:val="left"/>
+      <w:pPr>
+        <w:ind w:left="2880" w:hanging="360"/>
+      </w:pPr>
+    </w:lvl>
+    <w:lvl w:ilvl="4" w:tplc="04090019" w:tentative="1">
+      <w:start w:val="1"/>
+      <w:numFmt w:val="lowerLetter"/>
+      <w:lvlText w:val="%5."/>
+      <w:lvlJc w:val="left"/>
+      <w:pPr>
+        <w:ind w:left="3600" w:hanging="360"/>
+      </w:pPr>
+    </w:lvl>
+    <w:lvl w:ilvl="5" w:tplc="0409001B" w:tentative="1">
+      <w:start w:val="1"/>
+      <w:numFmt w:val="lowerRoman"/>
+      <w:lvlText w:val="%6."/>
+      <w:lvlJc w:val="right"/>
+      <w:pPr>
+        <w:ind w:left="4320" w:hanging="180"/>
+      </w:pPr>
+    </w:lvl>
+    <w:lvl w:ilvl="6" w:tplc="0409000F" w:tentative="1">
+      <w:start w:val="1"/>
+      <w:numFmt w:val="decimal"/>
+      <w:lvlText w:val="%7."/>
+      <w:lvlJc w:val="left"/>
+      <w:pPr>
+        <w:ind w:left="5040" w:hanging="360"/>
+      </w:pPr>
+    </w:lvl>
+    <w:lvl w:ilvl="7" w:tplc="04090019" w:tentative="1">
+      <w:start w:val="1"/>
+      <w:numFmt w:val="lowerLetter"/>
+      <w:lvlText w:val="%8."/>
+      <w:lvlJc w:val="left"/>
+      <w:pPr>
+        <w:ind w:left="5760" w:hanging="360"/>
+      </w:pPr>
+    </w:lvl>
+    <w:lvl w:ilvl="8" w:tplc="0409001B" w:tentative="1">
+      <w:start w:val="1"/>
+      <w:numFmt w:val="lowerRoman"/>
+      <w:lvlText w:val="%9."/>
+      <w:lvlJc w:val="right"/>
+      <w:pPr>
+        <w:ind w:left="6480" w:hanging="180"/>
+      </w:pPr>
+    </w:lvl>
+  </w:abstractNum>
+  <w:abstractNum w:abstractNumId="16" w15:restartNumberingAfterBreak="0">
     <w:nsid w:val="6658071C"/>
     <w:multiLevelType w:val="hybridMultilevel"/>
     <w:tmpl w:val="E10E927A"/>
@@ -9069,7 +12966,7 @@
       </w:pPr>
     </w:lvl>
   </w:abstractNum>
-  <w:abstractNum w:abstractNumId="14" w15:restartNumberingAfterBreak="0">
+  <w:abstractNum w:abstractNumId="17" w15:restartNumberingAfterBreak="0">
     <w:nsid w:val="6DC85453"/>
     <w:multiLevelType w:val="hybridMultilevel"/>
     <w:tmpl w:val="6978B6F2"/>
@@ -9211,7 +13108,7 @@
       </w:rPr>
     </w:lvl>
   </w:abstractNum>
-  <w:abstractNum w:abstractNumId="15" w15:restartNumberingAfterBreak="0">
+  <w:abstractNum w:abstractNumId="18" w15:restartNumberingAfterBreak="0">
     <w:nsid w:val="7BA41B36"/>
     <w:multiLevelType w:val="hybridMultilevel"/>
     <w:tmpl w:val="083083C0"/>
@@ -9302,7 +13199,7 @@
       </w:pPr>
     </w:lvl>
   </w:abstractNum>
-  <w:abstractNum w:abstractNumId="16" w15:restartNumberingAfterBreak="0">
+  <w:abstractNum w:abstractNumId="19" w15:restartNumberingAfterBreak="0">
     <w:nsid w:val="7DEA4EDB"/>
     <w:multiLevelType w:val="hybridMultilevel"/>
     <w:tmpl w:val="CC709BFE"/>
@@ -9415,7 +13312,7 @@
       </w:rPr>
     </w:lvl>
   </w:abstractNum>
-  <w:abstractNum w:abstractNumId="17" w15:restartNumberingAfterBreak="0">
+  <w:abstractNum w:abstractNumId="20" w15:restartNumberingAfterBreak="0">
     <w:nsid w:val="7F146E55"/>
     <w:multiLevelType w:val="hybridMultilevel"/>
     <w:tmpl w:val="E6C6F758"/>
@@ -9528,7 +13425,7 @@
       </w:rPr>
     </w:lvl>
   </w:abstractNum>
-  <w:abstractNum w:abstractNumId="18" w15:restartNumberingAfterBreak="0">
+  <w:abstractNum w:abstractNumId="21" w15:restartNumberingAfterBreak="0">
     <w:nsid w:val="7F663AC5"/>
     <w:multiLevelType w:val="hybridMultilevel"/>
     <w:tmpl w:val="8DA80A96"/>
@@ -9638,61 +13535,70 @@
     </w:lvlOverride>
   </w:num>
   <w:num w:numId="3">
-    <w:abstractNumId w:val="12"/>
+    <w:abstractNumId w:val="13"/>
   </w:num>
   <w:num w:numId="4">
-    <w:abstractNumId w:val="14"/>
+    <w:abstractNumId w:val="17"/>
   </w:num>
   <w:num w:numId="5">
-    <w:abstractNumId w:val="5"/>
+    <w:abstractNumId w:val="6"/>
   </w:num>
   <w:num w:numId="6">
-    <w:abstractNumId w:val="5"/>
+    <w:abstractNumId w:val="6"/>
     <w:lvlOverride w:ilvl="0">
       <w:startOverride w:val="1"/>
     </w:lvlOverride>
   </w:num>
   <w:num w:numId="7">
+    <w:abstractNumId w:val="10"/>
+  </w:num>
+  <w:num w:numId="8">
+    <w:abstractNumId w:val="20"/>
+  </w:num>
+  <w:num w:numId="9">
+    <w:abstractNumId w:val="19"/>
+  </w:num>
+  <w:num w:numId="10">
+    <w:abstractNumId w:val="8"/>
+  </w:num>
+  <w:num w:numId="11">
+    <w:abstractNumId w:val="7"/>
+  </w:num>
+  <w:num w:numId="12">
+    <w:abstractNumId w:val="21"/>
+  </w:num>
+  <w:num w:numId="13">
+    <w:abstractNumId w:val="4"/>
+  </w:num>
+  <w:num w:numId="14">
+    <w:abstractNumId w:val="16"/>
+  </w:num>
+  <w:num w:numId="15">
+    <w:abstractNumId w:val="3"/>
+  </w:num>
+  <w:num w:numId="16">
     <w:abstractNumId w:val="9"/>
   </w:num>
-  <w:num w:numId="8">
-    <w:abstractNumId w:val="17"/>
+  <w:num w:numId="17">
+    <w:abstractNumId w:val="12"/>
   </w:num>
-  <w:num w:numId="9">
-    <w:abstractNumId w:val="16"/>
-  </w:num>
-  <w:num w:numId="10">
-    <w:abstractNumId w:val="7"/>
-  </w:num>
-  <w:num w:numId="11">
-    <w:abstractNumId w:val="6"/>
-  </w:num>
-  <w:num w:numId="12">
+  <w:num w:numId="18">
     <w:abstractNumId w:val="18"/>
   </w:num>
-  <w:num w:numId="13">
-    <w:abstractNumId w:val="3"/>
+  <w:num w:numId="19">
+    <w:abstractNumId w:val="11"/>
   </w:num>
-  <w:num w:numId="14">
-    <w:abstractNumId w:val="13"/>
+  <w:num w:numId="20">
+    <w:abstractNumId w:val="5"/>
   </w:num>
-  <w:num w:numId="15">
+  <w:num w:numId="21">
     <w:abstractNumId w:val="2"/>
   </w:num>
-  <w:num w:numId="16">
-    <w:abstractNumId w:val="8"/>
+  <w:num w:numId="22">
+    <w:abstractNumId w:val="14"/>
   </w:num>
-  <w:num w:numId="17">
-    <w:abstractNumId w:val="11"/>
-  </w:num>
-  <w:num w:numId="18">
+  <w:num w:numId="23">
     <w:abstractNumId w:val="15"/>
-  </w:num>
-  <w:num w:numId="19">
-    <w:abstractNumId w:val="10"/>
-  </w:num>
-  <w:num w:numId="20">
-    <w:abstractNumId w:val="4"/>
   </w:num>
 </w:numbering>
 </file>
@@ -20058,7 +23964,7 @@
 </file>
 
 <file path=customXml/itemProps3.xml><?xml version="1.0" encoding="utf-8"?>
-<ds:datastoreItem xmlns:ds="http://schemas.openxmlformats.org/officeDocument/2006/customXml" ds:itemID="{3337EDD9-9E2F-4E10-99F6-5B264339A56E}">
+<ds:datastoreItem xmlns:ds="http://schemas.openxmlformats.org/officeDocument/2006/customXml" ds:itemID="{62411C53-530C-446C-A2B9-C7AE8351630E}">
   <ds:schemaRefs>
     <ds:schemaRef ds:uri="http://schemas.openxmlformats.org/officeDocument/2006/bibliography"/>
   </ds:schemaRefs>

--- a/UltimateTicTacToe Document.docx
+++ b/UltimateTicTacToe Document.docx
@@ -7088,7 +7088,19 @@
         <w:rPr>
           <w:rFonts w:ascii="Palatino Linotype" w:hAnsi="Palatino Linotype" w:cs="Arial"/>
         </w:rPr>
-        <w:t xml:space="preserve">Ensure all GUI’s render correctly, will all components in the correct places. </w:t>
+        <w:t xml:space="preserve">Ensure </w:t>
+      </w:r>
+      <w:r>
+        <w:rPr>
+          <w:rFonts w:ascii="Palatino Linotype" w:hAnsi="Palatino Linotype" w:cs="Arial"/>
+        </w:rPr>
+        <w:t>all GUI’s render correctly, with</w:t>
+      </w:r>
+      <w:r>
+        <w:rPr>
+          <w:rFonts w:ascii="Palatino Linotype" w:hAnsi="Palatino Linotype" w:cs="Arial"/>
+        </w:rPr>
+        <w:t xml:space="preserve"> all components in the correct places. </w:t>
       </w:r>
     </w:p>
     <w:p>
@@ -7185,6 +7197,24 @@
       <w:pPr>
         <w:pStyle w:val="ListParagraph"/>
         <w:numPr>
+          <w:ilvl w:val="1"/>
+          <w:numId w:val="23"/>
+        </w:numPr>
+        <w:rPr>
+          <w:rFonts w:ascii="Palatino Linotype" w:hAnsi="Palatino Linotype" w:cs="Arial"/>
+        </w:rPr>
+      </w:pPr>
+      <w:r>
+        <w:rPr>
+          <w:rFonts w:ascii="Palatino Linotype" w:hAnsi="Palatino Linotype" w:cs="Arial"/>
+        </w:rPr>
+        <w:t>Load game GUI with different settings to ensure that settings was working properly.</w:t>
+      </w:r>
+    </w:p>
+    <w:p>
+      <w:pPr>
+        <w:pStyle w:val="ListParagraph"/>
+        <w:numPr>
           <w:ilvl w:val="0"/>
           <w:numId w:val="23"/>
         </w:numPr>
@@ -7358,6 +7388,7 @@
         <w:rPr>
           <w:rFonts w:ascii="Palatino Linotype" w:hAnsi="Palatino Linotype" w:cs="Arial"/>
         </w:rPr>
+        <w:lastRenderedPageBreak/>
         <w:t>Ensure that new profiles are created correctly and can be loaded</w:t>
       </w:r>
     </w:p>
@@ -7376,7 +7407,6 @@
         <w:rPr>
           <w:rFonts w:ascii="Palatino Linotype" w:hAnsi="Palatino Linotype" w:cs="Arial"/>
         </w:rPr>
-        <w:lastRenderedPageBreak/>
         <w:t>Created many dummy profiles to and changed settings in each to ensure all information is written to the file.</w:t>
       </w:r>
     </w:p>
@@ -7929,22 +7959,818 @@
         </w:rPr>
         <w:t>Requirement satisfaction</w:t>
       </w:r>
+      <w:bookmarkStart w:id="32" w:name="_GoBack"/>
       <w:bookmarkEnd w:id="31"/>
+      <w:bookmarkEnd w:id="32"/>
     </w:p>
+    <w:tbl>
+      <w:tblPr>
+        <w:tblW w:w="9360" w:type="dxa"/>
+        <w:tblCellMar>
+          <w:top w:w="15" w:type="dxa"/>
+          <w:left w:w="15" w:type="dxa"/>
+          <w:bottom w:w="15" w:type="dxa"/>
+          <w:right w:w="15" w:type="dxa"/>
+        </w:tblCellMar>
+        <w:tblLook w:val="04A0" w:firstRow="1" w:lastRow="0" w:firstColumn="1" w:lastColumn="0" w:noHBand="0" w:noVBand="1"/>
+      </w:tblPr>
+      <w:tblGrid>
+        <w:gridCol w:w="7070"/>
+        <w:gridCol w:w="2290"/>
+      </w:tblGrid>
+      <w:tr>
+        <w:tc>
+          <w:tcPr>
+            <w:tcW w:w="0" w:type="auto"/>
+            <w:tcBorders>
+              <w:top w:val="single" w:sz="6" w:space="0" w:color="000000"/>
+              <w:left w:val="single" w:sz="6" w:space="0" w:color="000000"/>
+              <w:bottom w:val="single" w:sz="6" w:space="0" w:color="000000"/>
+              <w:right w:val="single" w:sz="6" w:space="0" w:color="000000"/>
+            </w:tcBorders>
+            <w:tcMar>
+              <w:top w:w="105" w:type="dxa"/>
+              <w:left w:w="105" w:type="dxa"/>
+              <w:bottom w:w="105" w:type="dxa"/>
+              <w:right w:w="105" w:type="dxa"/>
+            </w:tcMar>
+          </w:tcPr>
+          <w:p>
+            <w:pPr>
+              <w:spacing w:after="0" w:line="0" w:lineRule="atLeast"/>
+              <w:rPr>
+                <w:rFonts w:ascii="Palatino Linotype" w:eastAsia="Times New Roman" w:hAnsi="Palatino Linotype" w:cs="Arial"/>
+                <w:b/>
+                <w:color w:val="000000"/>
+              </w:rPr>
+            </w:pPr>
+            <w:r>
+              <w:rPr>
+                <w:rFonts w:ascii="Palatino Linotype" w:eastAsia="Times New Roman" w:hAnsi="Palatino Linotype" w:cs="Arial"/>
+                <w:b/>
+                <w:color w:val="000000"/>
+              </w:rPr>
+              <w:t>Defined</w:t>
+            </w:r>
+            <w:r>
+              <w:rPr>
+                <w:rFonts w:ascii="Palatino Linotype" w:eastAsia="Times New Roman" w:hAnsi="Palatino Linotype" w:cs="Arial"/>
+                <w:b/>
+                <w:color w:val="000000"/>
+              </w:rPr>
+              <w:t xml:space="preserve"> Requirements</w:t>
+            </w:r>
+          </w:p>
+        </w:tc>
+        <w:tc>
+          <w:tcPr>
+            <w:tcW w:w="0" w:type="auto"/>
+            <w:tcBorders>
+              <w:top w:val="single" w:sz="6" w:space="0" w:color="000000"/>
+              <w:left w:val="single" w:sz="6" w:space="0" w:color="000000"/>
+              <w:bottom w:val="single" w:sz="6" w:space="0" w:color="000000"/>
+              <w:right w:val="single" w:sz="6" w:space="0" w:color="000000"/>
+            </w:tcBorders>
+            <w:tcMar>
+              <w:top w:w="105" w:type="dxa"/>
+              <w:left w:w="105" w:type="dxa"/>
+              <w:bottom w:w="105" w:type="dxa"/>
+              <w:right w:w="105" w:type="dxa"/>
+            </w:tcMar>
+          </w:tcPr>
+          <w:p>
+            <w:pPr>
+              <w:spacing w:after="0" w:line="0" w:lineRule="atLeast"/>
+              <w:rPr>
+                <w:rFonts w:ascii="Palatino Linotype" w:eastAsia="Times New Roman" w:hAnsi="Palatino Linotype" w:cs="Arial"/>
+                <w:color w:val="000000"/>
+              </w:rPr>
+            </w:pPr>
+            <w:r>
+              <w:rPr>
+                <w:rFonts w:ascii="Palatino Linotype" w:eastAsia="Times New Roman" w:hAnsi="Palatino Linotype" w:cs="Times New Roman"/>
+                <w:sz w:val="24"/>
+                <w:szCs w:val="24"/>
+              </w:rPr>
+              <w:t>Test Plan</w:t>
+            </w:r>
+          </w:p>
+        </w:tc>
+      </w:tr>
+      <w:tr>
+        <w:tc>
+          <w:tcPr>
+            <w:tcW w:w="0" w:type="auto"/>
+            <w:tcBorders>
+              <w:top w:val="single" w:sz="6" w:space="0" w:color="000000"/>
+              <w:left w:val="single" w:sz="6" w:space="0" w:color="000000"/>
+              <w:bottom w:val="single" w:sz="6" w:space="0" w:color="000000"/>
+              <w:right w:val="single" w:sz="6" w:space="0" w:color="000000"/>
+            </w:tcBorders>
+            <w:tcMar>
+              <w:top w:w="105" w:type="dxa"/>
+              <w:left w:w="105" w:type="dxa"/>
+              <w:bottom w:w="105" w:type="dxa"/>
+              <w:right w:w="105" w:type="dxa"/>
+            </w:tcMar>
+            <w:hideMark/>
+          </w:tcPr>
+          <w:p>
+            <w:pPr>
+              <w:spacing w:after="0" w:line="0" w:lineRule="atLeast"/>
+              <w:rPr>
+                <w:rFonts w:ascii="Palatino Linotype" w:eastAsia="Times New Roman" w:hAnsi="Palatino Linotype" w:cs="Times New Roman"/>
+                <w:sz w:val="24"/>
+                <w:szCs w:val="24"/>
+              </w:rPr>
+            </w:pPr>
+            <w:r>
+              <w:rPr>
+                <w:rFonts w:ascii="Palatino Linotype" w:eastAsia="Times New Roman" w:hAnsi="Palatino Linotype" w:cs="Arial"/>
+                <w:color w:val="000000"/>
+              </w:rPr>
+              <w:t>GUI</w:t>
+            </w:r>
+          </w:p>
+        </w:tc>
+        <w:tc>
+          <w:tcPr>
+            <w:tcW w:w="0" w:type="auto"/>
+            <w:tcBorders>
+              <w:top w:val="single" w:sz="6" w:space="0" w:color="000000"/>
+              <w:left w:val="single" w:sz="6" w:space="0" w:color="000000"/>
+              <w:bottom w:val="single" w:sz="6" w:space="0" w:color="000000"/>
+              <w:right w:val="single" w:sz="6" w:space="0" w:color="000000"/>
+            </w:tcBorders>
+            <w:tcMar>
+              <w:top w:w="105" w:type="dxa"/>
+              <w:left w:w="105" w:type="dxa"/>
+              <w:bottom w:w="105" w:type="dxa"/>
+              <w:right w:w="105" w:type="dxa"/>
+            </w:tcMar>
+          </w:tcPr>
+          <w:p>
+            <w:pPr>
+              <w:spacing w:after="0" w:line="0" w:lineRule="atLeast"/>
+              <w:rPr>
+                <w:rFonts w:ascii="Palatino Linotype" w:eastAsia="Times New Roman" w:hAnsi="Palatino Linotype" w:cs="Times New Roman"/>
+                <w:sz w:val="24"/>
+                <w:szCs w:val="24"/>
+              </w:rPr>
+            </w:pPr>
+            <w:r>
+              <w:rPr>
+                <w:rFonts w:ascii="Palatino Linotype" w:eastAsia="Times New Roman" w:hAnsi="Palatino Linotype" w:cs="Times New Roman"/>
+                <w:sz w:val="24"/>
+                <w:szCs w:val="24"/>
+              </w:rPr>
+              <w:t>1a, 2a, 2b, 2c</w:t>
+            </w:r>
+          </w:p>
+        </w:tc>
+      </w:tr>
+      <w:tr>
+        <w:tc>
+          <w:tcPr>
+            <w:tcW w:w="0" w:type="auto"/>
+            <w:tcBorders>
+              <w:top w:val="single" w:sz="6" w:space="0" w:color="000000"/>
+              <w:left w:val="single" w:sz="6" w:space="0" w:color="000000"/>
+              <w:bottom w:val="single" w:sz="6" w:space="0" w:color="000000"/>
+              <w:right w:val="single" w:sz="6" w:space="0" w:color="000000"/>
+            </w:tcBorders>
+            <w:tcMar>
+              <w:top w:w="105" w:type="dxa"/>
+              <w:left w:w="105" w:type="dxa"/>
+              <w:bottom w:w="105" w:type="dxa"/>
+              <w:right w:w="105" w:type="dxa"/>
+            </w:tcMar>
+            <w:hideMark/>
+          </w:tcPr>
+          <w:p>
+            <w:pPr>
+              <w:spacing w:after="0" w:line="0" w:lineRule="atLeast"/>
+              <w:rPr>
+                <w:rFonts w:ascii="Palatino Linotype" w:eastAsia="Times New Roman" w:hAnsi="Palatino Linotype" w:cs="Times New Roman"/>
+                <w:sz w:val="24"/>
+                <w:szCs w:val="24"/>
+              </w:rPr>
+            </w:pPr>
+            <w:r>
+              <w:rPr>
+                <w:rFonts w:ascii="Palatino Linotype" w:eastAsia="Times New Roman" w:hAnsi="Palatino Linotype" w:cs="Arial"/>
+                <w:color w:val="000000"/>
+              </w:rPr>
+              <w:t>Text Processing</w:t>
+            </w:r>
+          </w:p>
+        </w:tc>
+        <w:tc>
+          <w:tcPr>
+            <w:tcW w:w="0" w:type="auto"/>
+            <w:tcBorders>
+              <w:top w:val="single" w:sz="6" w:space="0" w:color="000000"/>
+              <w:left w:val="single" w:sz="6" w:space="0" w:color="000000"/>
+              <w:bottom w:val="single" w:sz="6" w:space="0" w:color="000000"/>
+              <w:right w:val="single" w:sz="6" w:space="0" w:color="000000"/>
+            </w:tcBorders>
+            <w:tcMar>
+              <w:top w:w="105" w:type="dxa"/>
+              <w:left w:w="105" w:type="dxa"/>
+              <w:bottom w:w="105" w:type="dxa"/>
+              <w:right w:w="105" w:type="dxa"/>
+            </w:tcMar>
+          </w:tcPr>
+          <w:p>
+            <w:pPr>
+              <w:spacing w:after="0" w:line="0" w:lineRule="atLeast"/>
+              <w:rPr>
+                <w:rFonts w:ascii="Palatino Linotype" w:eastAsia="Times New Roman" w:hAnsi="Palatino Linotype" w:cs="Times New Roman"/>
+                <w:sz w:val="24"/>
+                <w:szCs w:val="24"/>
+              </w:rPr>
+            </w:pPr>
+            <w:r>
+              <w:rPr>
+                <w:rFonts w:ascii="Palatino Linotype" w:eastAsia="Times New Roman" w:hAnsi="Palatino Linotype" w:cs="Times New Roman"/>
+                <w:sz w:val="24"/>
+                <w:szCs w:val="24"/>
+              </w:rPr>
+              <w:t>1a</w:t>
+            </w:r>
+          </w:p>
+        </w:tc>
+      </w:tr>
+      <w:tr>
+        <w:tc>
+          <w:tcPr>
+            <w:tcW w:w="0" w:type="auto"/>
+            <w:tcBorders>
+              <w:top w:val="single" w:sz="6" w:space="0" w:color="000000"/>
+              <w:left w:val="single" w:sz="6" w:space="0" w:color="000000"/>
+              <w:bottom w:val="single" w:sz="6" w:space="0" w:color="000000"/>
+              <w:right w:val="single" w:sz="6" w:space="0" w:color="000000"/>
+            </w:tcBorders>
+            <w:tcMar>
+              <w:top w:w="105" w:type="dxa"/>
+              <w:left w:w="105" w:type="dxa"/>
+              <w:bottom w:w="105" w:type="dxa"/>
+              <w:right w:w="105" w:type="dxa"/>
+            </w:tcMar>
+            <w:hideMark/>
+          </w:tcPr>
+          <w:p>
+            <w:pPr>
+              <w:spacing w:after="0" w:line="0" w:lineRule="atLeast"/>
+              <w:rPr>
+                <w:rFonts w:ascii="Palatino Linotype" w:eastAsia="Times New Roman" w:hAnsi="Palatino Linotype" w:cs="Times New Roman"/>
+                <w:sz w:val="24"/>
+                <w:szCs w:val="24"/>
+              </w:rPr>
+            </w:pPr>
+            <w:r>
+              <w:rPr>
+                <w:rFonts w:ascii="Palatino Linotype" w:eastAsia="Times New Roman" w:hAnsi="Palatino Linotype" w:cs="Arial"/>
+                <w:color w:val="000000"/>
+              </w:rPr>
+              <w:t>Animation and Graphics</w:t>
+            </w:r>
+          </w:p>
+        </w:tc>
+        <w:tc>
+          <w:tcPr>
+            <w:tcW w:w="0" w:type="auto"/>
+            <w:tcBorders>
+              <w:top w:val="single" w:sz="6" w:space="0" w:color="000000"/>
+              <w:left w:val="single" w:sz="6" w:space="0" w:color="000000"/>
+              <w:bottom w:val="single" w:sz="6" w:space="0" w:color="000000"/>
+              <w:right w:val="single" w:sz="6" w:space="0" w:color="000000"/>
+            </w:tcBorders>
+            <w:tcMar>
+              <w:top w:w="105" w:type="dxa"/>
+              <w:left w:w="105" w:type="dxa"/>
+              <w:bottom w:w="105" w:type="dxa"/>
+              <w:right w:w="105" w:type="dxa"/>
+            </w:tcMar>
+          </w:tcPr>
+          <w:p>
+            <w:pPr>
+              <w:spacing w:after="0" w:line="0" w:lineRule="atLeast"/>
+              <w:rPr>
+                <w:rFonts w:ascii="Palatino Linotype" w:eastAsia="Times New Roman" w:hAnsi="Palatino Linotype" w:cs="Times New Roman"/>
+                <w:sz w:val="24"/>
+                <w:szCs w:val="24"/>
+              </w:rPr>
+            </w:pPr>
+            <w:r>
+              <w:rPr>
+                <w:rFonts w:ascii="Palatino Linotype" w:eastAsia="Times New Roman" w:hAnsi="Palatino Linotype" w:cs="Times New Roman"/>
+                <w:sz w:val="24"/>
+                <w:szCs w:val="24"/>
+              </w:rPr>
+              <w:t>1a</w:t>
+            </w:r>
+          </w:p>
+        </w:tc>
+      </w:tr>
+      <w:tr>
+        <w:tc>
+          <w:tcPr>
+            <w:tcW w:w="0" w:type="auto"/>
+            <w:tcBorders>
+              <w:top w:val="single" w:sz="6" w:space="0" w:color="000000"/>
+              <w:left w:val="single" w:sz="6" w:space="0" w:color="000000"/>
+              <w:bottom w:val="single" w:sz="6" w:space="0" w:color="000000"/>
+              <w:right w:val="single" w:sz="6" w:space="0" w:color="000000"/>
+            </w:tcBorders>
+            <w:tcMar>
+              <w:top w:w="105" w:type="dxa"/>
+              <w:left w:w="105" w:type="dxa"/>
+              <w:bottom w:w="105" w:type="dxa"/>
+              <w:right w:w="105" w:type="dxa"/>
+            </w:tcMar>
+            <w:hideMark/>
+          </w:tcPr>
+          <w:p>
+            <w:pPr>
+              <w:spacing w:after="0" w:line="0" w:lineRule="atLeast"/>
+              <w:rPr>
+                <w:rFonts w:ascii="Palatino Linotype" w:eastAsia="Times New Roman" w:hAnsi="Palatino Linotype" w:cs="Times New Roman"/>
+                <w:sz w:val="24"/>
+                <w:szCs w:val="24"/>
+              </w:rPr>
+            </w:pPr>
+            <w:r>
+              <w:rPr>
+                <w:rFonts w:ascii="Palatino Linotype" w:eastAsia="Times New Roman" w:hAnsi="Palatino Linotype" w:cs="Arial"/>
+                <w:color w:val="000000"/>
+              </w:rPr>
+              <w:t>Storage and Retrieval of Information</w:t>
+            </w:r>
+          </w:p>
+        </w:tc>
+        <w:tc>
+          <w:tcPr>
+            <w:tcW w:w="0" w:type="auto"/>
+            <w:tcBorders>
+              <w:top w:val="single" w:sz="6" w:space="0" w:color="000000"/>
+              <w:left w:val="single" w:sz="6" w:space="0" w:color="000000"/>
+              <w:bottom w:val="single" w:sz="6" w:space="0" w:color="000000"/>
+              <w:right w:val="single" w:sz="6" w:space="0" w:color="000000"/>
+            </w:tcBorders>
+            <w:tcMar>
+              <w:top w:w="105" w:type="dxa"/>
+              <w:left w:w="105" w:type="dxa"/>
+              <w:bottom w:w="105" w:type="dxa"/>
+              <w:right w:w="105" w:type="dxa"/>
+            </w:tcMar>
+          </w:tcPr>
+          <w:p>
+            <w:pPr>
+              <w:spacing w:after="0" w:line="0" w:lineRule="atLeast"/>
+              <w:rPr>
+                <w:rFonts w:ascii="Palatino Linotype" w:eastAsia="Times New Roman" w:hAnsi="Palatino Linotype" w:cs="Times New Roman"/>
+                <w:sz w:val="24"/>
+                <w:szCs w:val="24"/>
+              </w:rPr>
+            </w:pPr>
+            <w:r>
+              <w:rPr>
+                <w:rFonts w:ascii="Palatino Linotype" w:eastAsia="Times New Roman" w:hAnsi="Palatino Linotype" w:cs="Times New Roman"/>
+                <w:sz w:val="24"/>
+                <w:szCs w:val="24"/>
+              </w:rPr>
+              <w:t>6a, 6b, 6c, 7</w:t>
+            </w:r>
+          </w:p>
+        </w:tc>
+      </w:tr>
+      <w:tr>
+        <w:tc>
+          <w:tcPr>
+            <w:tcW w:w="0" w:type="auto"/>
+            <w:tcBorders>
+              <w:top w:val="single" w:sz="6" w:space="0" w:color="000000"/>
+              <w:left w:val="single" w:sz="6" w:space="0" w:color="000000"/>
+              <w:bottom w:val="single" w:sz="6" w:space="0" w:color="000000"/>
+              <w:right w:val="single" w:sz="6" w:space="0" w:color="000000"/>
+            </w:tcBorders>
+            <w:tcMar>
+              <w:top w:w="105" w:type="dxa"/>
+              <w:left w:w="105" w:type="dxa"/>
+              <w:bottom w:w="105" w:type="dxa"/>
+              <w:right w:w="105" w:type="dxa"/>
+            </w:tcMar>
+            <w:hideMark/>
+          </w:tcPr>
+          <w:p>
+            <w:pPr>
+              <w:spacing w:after="0" w:line="0" w:lineRule="atLeast"/>
+              <w:rPr>
+                <w:rFonts w:ascii="Palatino Linotype" w:eastAsia="Times New Roman" w:hAnsi="Palatino Linotype" w:cs="Times New Roman"/>
+                <w:sz w:val="24"/>
+                <w:szCs w:val="24"/>
+              </w:rPr>
+            </w:pPr>
+            <w:r>
+              <w:rPr>
+                <w:rFonts w:ascii="Palatino Linotype" w:eastAsia="Times New Roman" w:hAnsi="Palatino Linotype" w:cs="Arial"/>
+                <w:color w:val="000000"/>
+              </w:rPr>
+              <w:t>Editing and Configuring the Software Product</w:t>
+            </w:r>
+          </w:p>
+        </w:tc>
+        <w:tc>
+          <w:tcPr>
+            <w:tcW w:w="0" w:type="auto"/>
+            <w:tcBorders>
+              <w:top w:val="single" w:sz="6" w:space="0" w:color="000000"/>
+              <w:left w:val="single" w:sz="6" w:space="0" w:color="000000"/>
+              <w:bottom w:val="single" w:sz="6" w:space="0" w:color="000000"/>
+              <w:right w:val="single" w:sz="6" w:space="0" w:color="000000"/>
+            </w:tcBorders>
+            <w:tcMar>
+              <w:top w:w="105" w:type="dxa"/>
+              <w:left w:w="105" w:type="dxa"/>
+              <w:bottom w:w="105" w:type="dxa"/>
+              <w:right w:w="105" w:type="dxa"/>
+            </w:tcMar>
+          </w:tcPr>
+          <w:p>
+            <w:pPr>
+              <w:spacing w:after="0" w:line="0" w:lineRule="atLeast"/>
+              <w:rPr>
+                <w:rFonts w:ascii="Palatino Linotype" w:eastAsia="Times New Roman" w:hAnsi="Palatino Linotype" w:cs="Times New Roman"/>
+                <w:sz w:val="24"/>
+                <w:szCs w:val="24"/>
+              </w:rPr>
+            </w:pPr>
+            <w:r>
+              <w:rPr>
+                <w:rFonts w:ascii="Palatino Linotype" w:eastAsia="Times New Roman" w:hAnsi="Palatino Linotype" w:cs="Times New Roman"/>
+                <w:sz w:val="24"/>
+                <w:szCs w:val="24"/>
+              </w:rPr>
+              <w:t>2d</w:t>
+            </w:r>
+          </w:p>
+        </w:tc>
+      </w:tr>
+      <w:tr>
+        <w:tc>
+          <w:tcPr>
+            <w:tcW w:w="0" w:type="auto"/>
+            <w:tcBorders>
+              <w:top w:val="single" w:sz="6" w:space="0" w:color="000000"/>
+              <w:left w:val="single" w:sz="6" w:space="0" w:color="000000"/>
+              <w:bottom w:val="single" w:sz="6" w:space="0" w:color="000000"/>
+              <w:right w:val="single" w:sz="6" w:space="0" w:color="000000"/>
+            </w:tcBorders>
+            <w:tcMar>
+              <w:top w:w="105" w:type="dxa"/>
+              <w:left w:w="105" w:type="dxa"/>
+              <w:bottom w:w="105" w:type="dxa"/>
+              <w:right w:w="105" w:type="dxa"/>
+            </w:tcMar>
+          </w:tcPr>
+          <w:p>
+            <w:pPr>
+              <w:spacing w:after="0" w:line="0" w:lineRule="atLeast"/>
+              <w:rPr>
+                <w:rFonts w:ascii="Palatino Linotype" w:eastAsia="Times New Roman" w:hAnsi="Palatino Linotype" w:cs="Arial"/>
+                <w:color w:val="000000"/>
+              </w:rPr>
+            </w:pPr>
+            <w:r>
+              <w:rPr>
+                <w:rFonts w:ascii="Palatino Linotype" w:eastAsia="Times New Roman" w:hAnsi="Palatino Linotype" w:cs="Arial"/>
+                <w:b/>
+                <w:color w:val="000000"/>
+              </w:rPr>
+              <w:t>Specific</w:t>
+            </w:r>
+            <w:r>
+              <w:rPr>
+                <w:rFonts w:ascii="Palatino Linotype" w:eastAsia="Times New Roman" w:hAnsi="Palatino Linotype" w:cs="Arial"/>
+                <w:b/>
+                <w:color w:val="000000"/>
+              </w:rPr>
+              <w:t xml:space="preserve"> Requirements</w:t>
+            </w:r>
+          </w:p>
+        </w:tc>
+        <w:tc>
+          <w:tcPr>
+            <w:tcW w:w="0" w:type="auto"/>
+            <w:tcBorders>
+              <w:top w:val="single" w:sz="6" w:space="0" w:color="000000"/>
+              <w:left w:val="single" w:sz="6" w:space="0" w:color="000000"/>
+              <w:bottom w:val="single" w:sz="6" w:space="0" w:color="000000"/>
+              <w:right w:val="single" w:sz="6" w:space="0" w:color="000000"/>
+            </w:tcBorders>
+            <w:tcMar>
+              <w:top w:w="105" w:type="dxa"/>
+              <w:left w:w="105" w:type="dxa"/>
+              <w:bottom w:w="105" w:type="dxa"/>
+              <w:right w:w="105" w:type="dxa"/>
+            </w:tcMar>
+          </w:tcPr>
+          <w:p>
+            <w:pPr>
+              <w:spacing w:after="0" w:line="0" w:lineRule="atLeast"/>
+              <w:rPr>
+                <w:rFonts w:ascii="Palatino Linotype" w:eastAsia="Times New Roman" w:hAnsi="Palatino Linotype" w:cs="Arial"/>
+                <w:color w:val="000000"/>
+              </w:rPr>
+            </w:pPr>
+          </w:p>
+        </w:tc>
+      </w:tr>
+      <w:tr>
+        <w:tc>
+          <w:tcPr>
+            <w:tcW w:w="0" w:type="auto"/>
+            <w:tcBorders>
+              <w:top w:val="single" w:sz="6" w:space="0" w:color="000000"/>
+              <w:left w:val="single" w:sz="6" w:space="0" w:color="000000"/>
+              <w:bottom w:val="single" w:sz="6" w:space="0" w:color="000000"/>
+              <w:right w:val="single" w:sz="6" w:space="0" w:color="000000"/>
+            </w:tcBorders>
+            <w:tcMar>
+              <w:top w:w="105" w:type="dxa"/>
+              <w:left w:w="105" w:type="dxa"/>
+              <w:bottom w:w="105" w:type="dxa"/>
+              <w:right w:w="105" w:type="dxa"/>
+            </w:tcMar>
+            <w:hideMark/>
+          </w:tcPr>
+          <w:p>
+            <w:pPr>
+              <w:spacing w:after="0" w:line="0" w:lineRule="atLeast"/>
+              <w:rPr>
+                <w:rFonts w:ascii="Palatino Linotype" w:eastAsia="Times New Roman" w:hAnsi="Palatino Linotype" w:cs="Times New Roman"/>
+                <w:sz w:val="24"/>
+                <w:szCs w:val="24"/>
+              </w:rPr>
+            </w:pPr>
+            <w:r>
+              <w:rPr>
+                <w:rFonts w:ascii="Palatino Linotype" w:eastAsia="Times New Roman" w:hAnsi="Palatino Linotype" w:cs="Arial"/>
+                <w:color w:val="000000"/>
+              </w:rPr>
+              <w:t>Swapping between player mode and AI mode</w:t>
+            </w:r>
+          </w:p>
+        </w:tc>
+        <w:tc>
+          <w:tcPr>
+            <w:tcW w:w="0" w:type="auto"/>
+            <w:tcBorders>
+              <w:top w:val="single" w:sz="6" w:space="0" w:color="000000"/>
+              <w:left w:val="single" w:sz="6" w:space="0" w:color="000000"/>
+              <w:bottom w:val="single" w:sz="6" w:space="0" w:color="000000"/>
+              <w:right w:val="single" w:sz="6" w:space="0" w:color="000000"/>
+            </w:tcBorders>
+            <w:tcMar>
+              <w:top w:w="105" w:type="dxa"/>
+              <w:left w:w="105" w:type="dxa"/>
+              <w:bottom w:w="105" w:type="dxa"/>
+              <w:right w:w="105" w:type="dxa"/>
+            </w:tcMar>
+          </w:tcPr>
+          <w:p>
+            <w:pPr>
+              <w:spacing w:after="0" w:line="0" w:lineRule="atLeast"/>
+              <w:rPr>
+                <w:rFonts w:ascii="Palatino Linotype" w:eastAsia="Times New Roman" w:hAnsi="Palatino Linotype" w:cs="Times New Roman"/>
+                <w:sz w:val="24"/>
+                <w:szCs w:val="24"/>
+              </w:rPr>
+            </w:pPr>
+            <w:r>
+              <w:rPr>
+                <w:rFonts w:ascii="Palatino Linotype" w:eastAsia="Times New Roman" w:hAnsi="Palatino Linotype" w:cs="Times New Roman"/>
+                <w:sz w:val="24"/>
+                <w:szCs w:val="24"/>
+              </w:rPr>
+              <w:t>1a</w:t>
+            </w:r>
+          </w:p>
+        </w:tc>
+      </w:tr>
+      <w:tr>
+        <w:tc>
+          <w:tcPr>
+            <w:tcW w:w="0" w:type="auto"/>
+            <w:tcBorders>
+              <w:top w:val="single" w:sz="6" w:space="0" w:color="000000"/>
+              <w:left w:val="single" w:sz="6" w:space="0" w:color="000000"/>
+              <w:bottom w:val="single" w:sz="6" w:space="0" w:color="000000"/>
+              <w:right w:val="single" w:sz="6" w:space="0" w:color="000000"/>
+            </w:tcBorders>
+            <w:tcMar>
+              <w:top w:w="105" w:type="dxa"/>
+              <w:left w:w="105" w:type="dxa"/>
+              <w:bottom w:w="105" w:type="dxa"/>
+              <w:right w:w="105" w:type="dxa"/>
+            </w:tcMar>
+          </w:tcPr>
+          <w:p>
+            <w:pPr>
+              <w:spacing w:after="0" w:line="0" w:lineRule="atLeast"/>
+              <w:rPr>
+                <w:rFonts w:ascii="Palatino Linotype" w:eastAsia="Times New Roman" w:hAnsi="Palatino Linotype" w:cs="Arial"/>
+                <w:color w:val="000000"/>
+              </w:rPr>
+            </w:pPr>
+            <w:r>
+              <w:rPr>
+                <w:rFonts w:ascii="Palatino Linotype" w:eastAsia="Times New Roman" w:hAnsi="Palatino Linotype" w:cs="Arial"/>
+                <w:color w:val="000000"/>
+              </w:rPr>
+              <w:t>Visually appealing menu screen</w:t>
+            </w:r>
+          </w:p>
+        </w:tc>
+        <w:tc>
+          <w:tcPr>
+            <w:tcW w:w="0" w:type="auto"/>
+            <w:tcBorders>
+              <w:top w:val="single" w:sz="6" w:space="0" w:color="000000"/>
+              <w:left w:val="single" w:sz="6" w:space="0" w:color="000000"/>
+              <w:bottom w:val="single" w:sz="6" w:space="0" w:color="000000"/>
+              <w:right w:val="single" w:sz="6" w:space="0" w:color="000000"/>
+            </w:tcBorders>
+            <w:tcMar>
+              <w:top w:w="105" w:type="dxa"/>
+              <w:left w:w="105" w:type="dxa"/>
+              <w:bottom w:w="105" w:type="dxa"/>
+              <w:right w:w="105" w:type="dxa"/>
+            </w:tcMar>
+          </w:tcPr>
+          <w:p>
+            <w:pPr>
+              <w:spacing w:after="0" w:line="0" w:lineRule="atLeast"/>
+              <w:rPr>
+                <w:rFonts w:ascii="Palatino Linotype" w:eastAsia="Times New Roman" w:hAnsi="Palatino Linotype" w:cs="Arial"/>
+                <w:color w:val="000000"/>
+              </w:rPr>
+            </w:pPr>
+            <w:r>
+              <w:rPr>
+                <w:rFonts w:ascii="Palatino Linotype" w:eastAsia="Times New Roman" w:hAnsi="Palatino Linotype" w:cs="Arial"/>
+                <w:color w:val="000000"/>
+              </w:rPr>
+              <w:t>1a</w:t>
+            </w:r>
+          </w:p>
+        </w:tc>
+      </w:tr>
+      <w:tr>
+        <w:tc>
+          <w:tcPr>
+            <w:tcW w:w="0" w:type="auto"/>
+            <w:tcBorders>
+              <w:top w:val="single" w:sz="6" w:space="0" w:color="000000"/>
+              <w:left w:val="single" w:sz="6" w:space="0" w:color="000000"/>
+              <w:bottom w:val="single" w:sz="6" w:space="0" w:color="000000"/>
+              <w:right w:val="single" w:sz="6" w:space="0" w:color="000000"/>
+            </w:tcBorders>
+            <w:tcMar>
+              <w:top w:w="105" w:type="dxa"/>
+              <w:left w:w="105" w:type="dxa"/>
+              <w:bottom w:w="105" w:type="dxa"/>
+              <w:right w:w="105" w:type="dxa"/>
+            </w:tcMar>
+          </w:tcPr>
+          <w:p>
+            <w:pPr>
+              <w:spacing w:after="0" w:line="0" w:lineRule="atLeast"/>
+              <w:rPr>
+                <w:rFonts w:ascii="Palatino Linotype" w:eastAsia="Times New Roman" w:hAnsi="Palatino Linotype" w:cs="Arial"/>
+                <w:color w:val="000000"/>
+              </w:rPr>
+            </w:pPr>
+            <w:r>
+              <w:rPr>
+                <w:rFonts w:ascii="Palatino Linotype" w:eastAsia="Times New Roman" w:hAnsi="Palatino Linotype" w:cs="Arial"/>
+                <w:color w:val="000000"/>
+              </w:rPr>
+              <w:t>Game board with updating graphics</w:t>
+            </w:r>
+          </w:p>
+        </w:tc>
+        <w:tc>
+          <w:tcPr>
+            <w:tcW w:w="0" w:type="auto"/>
+            <w:tcBorders>
+              <w:top w:val="single" w:sz="6" w:space="0" w:color="000000"/>
+              <w:left w:val="single" w:sz="6" w:space="0" w:color="000000"/>
+              <w:bottom w:val="single" w:sz="6" w:space="0" w:color="000000"/>
+              <w:right w:val="single" w:sz="6" w:space="0" w:color="000000"/>
+            </w:tcBorders>
+            <w:tcMar>
+              <w:top w:w="105" w:type="dxa"/>
+              <w:left w:w="105" w:type="dxa"/>
+              <w:bottom w:w="105" w:type="dxa"/>
+              <w:right w:w="105" w:type="dxa"/>
+            </w:tcMar>
+          </w:tcPr>
+          <w:p>
+            <w:pPr>
+              <w:spacing w:after="0" w:line="0" w:lineRule="atLeast"/>
+              <w:rPr>
+                <w:rFonts w:ascii="Palatino Linotype" w:eastAsia="Times New Roman" w:hAnsi="Palatino Linotype" w:cs="Arial"/>
+                <w:color w:val="000000"/>
+              </w:rPr>
+            </w:pPr>
+            <w:r>
+              <w:rPr>
+                <w:rFonts w:ascii="Palatino Linotype" w:eastAsia="Times New Roman" w:hAnsi="Palatino Linotype" w:cs="Arial"/>
+                <w:color w:val="000000"/>
+              </w:rPr>
+              <w:t>3a, 3b</w:t>
+            </w:r>
+          </w:p>
+        </w:tc>
+      </w:tr>
+      <w:tr>
+        <w:tc>
+          <w:tcPr>
+            <w:tcW w:w="0" w:type="auto"/>
+            <w:tcBorders>
+              <w:top w:val="single" w:sz="6" w:space="0" w:color="000000"/>
+              <w:left w:val="single" w:sz="6" w:space="0" w:color="000000"/>
+              <w:bottom w:val="single" w:sz="6" w:space="0" w:color="000000"/>
+              <w:right w:val="single" w:sz="6" w:space="0" w:color="000000"/>
+            </w:tcBorders>
+            <w:tcMar>
+              <w:top w:w="105" w:type="dxa"/>
+              <w:left w:w="105" w:type="dxa"/>
+              <w:bottom w:w="105" w:type="dxa"/>
+              <w:right w:w="105" w:type="dxa"/>
+            </w:tcMar>
+          </w:tcPr>
+          <w:p>
+            <w:pPr>
+              <w:spacing w:after="0" w:line="0" w:lineRule="atLeast"/>
+              <w:rPr>
+                <w:rFonts w:ascii="Palatino Linotype" w:eastAsia="Times New Roman" w:hAnsi="Palatino Linotype" w:cs="Arial"/>
+                <w:color w:val="000000"/>
+              </w:rPr>
+            </w:pPr>
+            <w:r>
+              <w:rPr>
+                <w:rFonts w:ascii="Palatino Linotype" w:eastAsia="Times New Roman" w:hAnsi="Palatino Linotype" w:cs="Arial"/>
+                <w:color w:val="000000"/>
+              </w:rPr>
+              <w:t>User Profiles</w:t>
+            </w:r>
+          </w:p>
+        </w:tc>
+        <w:tc>
+          <w:tcPr>
+            <w:tcW w:w="0" w:type="auto"/>
+            <w:tcBorders>
+              <w:top w:val="single" w:sz="6" w:space="0" w:color="000000"/>
+              <w:left w:val="single" w:sz="6" w:space="0" w:color="000000"/>
+              <w:bottom w:val="single" w:sz="6" w:space="0" w:color="000000"/>
+              <w:right w:val="single" w:sz="6" w:space="0" w:color="000000"/>
+            </w:tcBorders>
+            <w:tcMar>
+              <w:top w:w="105" w:type="dxa"/>
+              <w:left w:w="105" w:type="dxa"/>
+              <w:bottom w:w="105" w:type="dxa"/>
+              <w:right w:w="105" w:type="dxa"/>
+            </w:tcMar>
+          </w:tcPr>
+          <w:p>
+            <w:pPr>
+              <w:spacing w:after="0" w:line="0" w:lineRule="atLeast"/>
+              <w:rPr>
+                <w:rFonts w:ascii="Palatino Linotype" w:eastAsia="Times New Roman" w:hAnsi="Palatino Linotype" w:cs="Arial"/>
+                <w:color w:val="000000"/>
+              </w:rPr>
+            </w:pPr>
+            <w:r>
+              <w:rPr>
+                <w:rFonts w:ascii="Palatino Linotype" w:eastAsia="Times New Roman" w:hAnsi="Palatino Linotype" w:cs="Times New Roman"/>
+                <w:sz w:val="24"/>
+                <w:szCs w:val="24"/>
+              </w:rPr>
+              <w:t>6a, 6b, 6c</w:t>
+            </w:r>
+          </w:p>
+        </w:tc>
+      </w:tr>
+    </w:tbl>
     <w:p>
       <w:pPr>
         <w:rPr>
           <w:rFonts w:ascii="Palatino Linotype" w:hAnsi="Palatino Linotype"/>
         </w:rPr>
       </w:pPr>
-      <w:r>
-        <w:rPr>
-          <w:rFonts w:ascii="Palatino Linotype" w:hAnsi="Palatino Linotype"/>
-        </w:rPr>
-        <w:tab/>
-      </w:r>
-      <w:bookmarkStart w:id="32" w:name="_GoBack"/>
-      <w:bookmarkEnd w:id="32"/>
     </w:p>
     <w:p>
       <w:pPr>
@@ -8108,7 +8934,15 @@
           <w:rFonts w:ascii="Palatino Linotype" w:hAnsi="Palatino Linotype" w:cs="Arial"/>
           <w:color w:val="000000"/>
         </w:rPr>
-        <w:t xml:space="preserve">It was fun getting to talk with each other during team meetings and difficult working together </w:t>
+        <w:t xml:space="preserve">It was fun getting to talk with each other during team meetings and difficult </w:t>
+      </w:r>
+      <w:r>
+        <w:rPr>
+          <w:rFonts w:ascii="Palatino Linotype" w:hAnsi="Palatino Linotype" w:cs="Arial"/>
+          <w:color w:val="000000"/>
+        </w:rPr>
+        <w:lastRenderedPageBreak/>
+        <w:t xml:space="preserve">working together </w:t>
       </w:r>
       <w:r>
         <w:rPr>
@@ -9321,7 +10155,7 @@
                               <w:color w:val="FFFFFF" w:themeColor="background1"/>
                               <w14:numForm w14:val="lining"/>
                             </w:rPr>
-                            <w:t>14</w:t>
+                            <w:t>15</w:t>
                           </w:r>
                           <w:r>
                             <w:rPr>
@@ -9386,7 +10220,7 @@
                         <w:color w:val="FFFFFF" w:themeColor="background1"/>
                         <w14:numForm w14:val="lining"/>
                       </w:rPr>
-                      <w:t>14</w:t>
+                      <w:t>15</w:t>
                     </w:r>
                     <w:r>
                       <w:rPr>
@@ -17808,110 +18642,110 @@
     </dgm:pt>
   </dgm:ptLst>
   <dgm:cxnLst>
-    <dgm:cxn modelId="{C9ED969B-0DD6-41E4-ACCF-BF0FA5B422F4}" type="presOf" srcId="{AA050582-06AE-4C61-AF0F-A8B1C7F664B2}" destId="{CFF7E6BF-FDAE-40DB-AEB7-D22B8DEC3B6C}" srcOrd="1" destOrd="0" presId="urn:microsoft.com/office/officeart/2005/8/layout/vList4"/>
-    <dgm:cxn modelId="{F5EE0ABB-11C2-49F2-BEDE-D7DE48C58A23}" type="presOf" srcId="{3DC87051-EE73-4836-BCE7-690550FBC236}" destId="{A847E42C-2ABD-475F-B14B-C66816226DF0}" srcOrd="1" destOrd="0" presId="urn:microsoft.com/office/officeart/2005/8/layout/vList4"/>
+    <dgm:cxn modelId="{01476FE8-5F05-45BC-96AC-29C40194CB7D}" type="presOf" srcId="{F23CA831-5581-4271-94BD-40A8F16331BC}" destId="{1834A31F-58A1-419F-AE81-25549072F594}" srcOrd="1" destOrd="0" presId="urn:microsoft.com/office/officeart/2005/8/layout/vList4"/>
+    <dgm:cxn modelId="{8574B149-A45A-41A1-8793-EFFB505A7C2B}" type="presOf" srcId="{9D687254-81E0-4497-B9E8-A37270987ECC}" destId="{CE779541-4AAC-4E49-8BB4-09CA955373D2}" srcOrd="1" destOrd="0" presId="urn:microsoft.com/office/officeart/2005/8/layout/vList4"/>
     <dgm:cxn modelId="{FCCBE146-2F09-4A8C-BC76-B00E9DE8E37A}" srcId="{C373A32C-E292-4EF1-A5F9-7C09F5D4E4E4}" destId="{AA050582-06AE-4C61-AF0F-A8B1C7F664B2}" srcOrd="6" destOrd="0" parTransId="{985D551B-0570-4837-A0C6-3AC571BF63AF}" sibTransId="{EE9F703A-42CB-41E8-9EF6-A0CB0EB24431}"/>
+    <dgm:cxn modelId="{33250CC7-A757-4418-976B-85873ED106A0}" type="presOf" srcId="{AA050582-06AE-4C61-AF0F-A8B1C7F664B2}" destId="{1A50E860-3145-4A35-846E-E36B2BFAE77A}" srcOrd="0" destOrd="0" presId="urn:microsoft.com/office/officeart/2005/8/layout/vList4"/>
+    <dgm:cxn modelId="{2CFD34D1-89C7-4710-A08A-EC910027FC3B}" type="presOf" srcId="{3DC87051-EE73-4836-BCE7-690550FBC236}" destId="{A847E42C-2ABD-475F-B14B-C66816226DF0}" srcOrd="1" destOrd="0" presId="urn:microsoft.com/office/officeart/2005/8/layout/vList4"/>
+    <dgm:cxn modelId="{FBD24B0C-5899-4C73-8440-B284403A0A8B}" type="presOf" srcId="{D32EBD74-403E-4C1C-ADA2-875F3C5490F7}" destId="{DE139E4D-B6E1-4940-A342-0290D2BD2F80}" srcOrd="1" destOrd="0" presId="urn:microsoft.com/office/officeart/2005/8/layout/vList4"/>
     <dgm:cxn modelId="{FB964DE3-7DCA-4CD3-A04E-9FBC3D56AAFE}" srcId="{C373A32C-E292-4EF1-A5F9-7C09F5D4E4E4}" destId="{F4569DF3-3D21-4A91-A561-949189D7A876}" srcOrd="1" destOrd="0" parTransId="{3100457F-521E-4737-A02B-A7038BEE0758}" sibTransId="{FB93ABC8-69A7-46C1-8F12-044F2F57B557}"/>
-    <dgm:cxn modelId="{BEB26FD1-0149-4D4B-B280-75811E9630DF}" type="presOf" srcId="{70664513-A161-420F-9D20-8A09B1EAD95D}" destId="{2E7BEBBF-9D80-4868-B4CF-1B57E9AE8EE4}" srcOrd="0" destOrd="0" presId="urn:microsoft.com/office/officeart/2005/8/layout/vList4"/>
-    <dgm:cxn modelId="{0E4125AA-E928-453F-9DE6-3268AA64085F}" type="presOf" srcId="{EFDC0477-99D7-4001-B70A-B5B62095D160}" destId="{FCB2B141-F160-4D11-82D7-7F6749D71343}" srcOrd="0" destOrd="0" presId="urn:microsoft.com/office/officeart/2005/8/layout/vList4"/>
-    <dgm:cxn modelId="{3D59DB92-EDD0-45B7-8C69-469D5F0E6A38}" type="presOf" srcId="{F23CA831-5581-4271-94BD-40A8F16331BC}" destId="{9DCFD158-1364-4333-9B62-3FD0C4B87D4E}" srcOrd="0" destOrd="0" presId="urn:microsoft.com/office/officeart/2005/8/layout/vList4"/>
-    <dgm:cxn modelId="{86C45BA7-9657-475E-BFF8-379C53CE0DED}" type="presOf" srcId="{D32EBD74-403E-4C1C-ADA2-875F3C5490F7}" destId="{C5738CE2-A3E0-467F-AA39-13BAF241B71A}" srcOrd="0" destOrd="0" presId="urn:microsoft.com/office/officeart/2005/8/layout/vList4"/>
-    <dgm:cxn modelId="{86C05D78-D565-459A-AEEE-06295F3997AD}" type="presOf" srcId="{9D687254-81E0-4497-B9E8-A37270987ECC}" destId="{D941366E-573E-4256-9401-1E284F53D32F}" srcOrd="0" destOrd="0" presId="urn:microsoft.com/office/officeart/2005/8/layout/vList4"/>
-    <dgm:cxn modelId="{C38A5786-458C-471E-A272-FAD65FDE3046}" type="presOf" srcId="{7B89A791-75B5-4748-8857-2D518F7033E4}" destId="{66A887C3-7165-4FD1-942D-04E3DE6678D4}" srcOrd="0" destOrd="0" presId="urn:microsoft.com/office/officeart/2005/8/layout/vList4"/>
+    <dgm:cxn modelId="{A7DACD53-B04A-4A31-BB5F-FED07909A40E}" type="presOf" srcId="{086FCE5B-6C9E-4279-843F-5EC6F287453A}" destId="{D8CC193A-AF1A-4F79-AE5F-AD82218C8DD1}" srcOrd="1" destOrd="0" presId="urn:microsoft.com/office/officeart/2005/8/layout/vList4"/>
+    <dgm:cxn modelId="{52C53738-C5A2-4155-8F5D-3E03A69B119B}" type="presOf" srcId="{086FCE5B-6C9E-4279-843F-5EC6F287453A}" destId="{EF715D7E-ECC4-467B-9268-2315C5F6BADC}" srcOrd="0" destOrd="0" presId="urn:microsoft.com/office/officeart/2005/8/layout/vList4"/>
+    <dgm:cxn modelId="{30E78049-915F-4637-BC50-178068E8C37D}" type="presOf" srcId="{BEAE712E-2315-4D97-B7B8-45DA3C485A29}" destId="{E0A71DDE-57FF-4A5C-AF6F-B030F378E525}" srcOrd="1" destOrd="0" presId="urn:microsoft.com/office/officeart/2005/8/layout/vList4"/>
+    <dgm:cxn modelId="{96A3A614-8D12-4BCE-A1C6-6DF2326EC401}" type="presOf" srcId="{70664513-A161-420F-9D20-8A09B1EAD95D}" destId="{5CBF749E-E83E-4A76-BD98-B624CDEA13EF}" srcOrd="1" destOrd="0" presId="urn:microsoft.com/office/officeart/2005/8/layout/vList4"/>
+    <dgm:cxn modelId="{F614D02F-4C75-4FEB-B305-8DAA614ECC14}" type="presOf" srcId="{3DC87051-EE73-4836-BCE7-690550FBC236}" destId="{549AAE6D-EACC-4606-8C69-A674CAF4F582}" srcOrd="0" destOrd="0" presId="urn:microsoft.com/office/officeart/2005/8/layout/vList4"/>
+    <dgm:cxn modelId="{7AD88111-A905-4A5B-A4B8-1FC9B442C4BC}" type="presOf" srcId="{70664513-A161-420F-9D20-8A09B1EAD95D}" destId="{2E7BEBBF-9D80-4868-B4CF-1B57E9AE8EE4}" srcOrd="0" destOrd="0" presId="urn:microsoft.com/office/officeart/2005/8/layout/vList4"/>
     <dgm:cxn modelId="{BB58CE8E-17CC-45AD-ADCB-C9645CCC7102}" srcId="{C373A32C-E292-4EF1-A5F9-7C09F5D4E4E4}" destId="{3DC87051-EE73-4836-BCE7-690550FBC236}" srcOrd="4" destOrd="0" parTransId="{13BF1172-EF34-4C7B-A113-81D1016FD601}" sibTransId="{A23FF1DE-7D60-4C88-92D3-D82F246F7BA4}"/>
+    <dgm:cxn modelId="{9292E6E6-D223-47EC-AC4C-8E0CAAE98415}" type="presOf" srcId="{FFFAAEDD-108D-42DF-89E7-E6B9AB40A57A}" destId="{207521CC-8342-4FC3-BF1A-48D52A35DDE6}" srcOrd="0" destOrd="0" presId="urn:microsoft.com/office/officeart/2005/8/layout/vList4"/>
+    <dgm:cxn modelId="{0A26F695-47AE-4252-B6EA-867D2063B4E0}" type="presOf" srcId="{EFDC0477-99D7-4001-B70A-B5B62095D160}" destId="{FCB2B141-F160-4D11-82D7-7F6749D71343}" srcOrd="0" destOrd="0" presId="urn:microsoft.com/office/officeart/2005/8/layout/vList4"/>
     <dgm:cxn modelId="{5B202447-4685-4876-A306-35D5B217AAEF}" srcId="{C373A32C-E292-4EF1-A5F9-7C09F5D4E4E4}" destId="{9D687254-81E0-4497-B9E8-A37270987ECC}" srcOrd="2" destOrd="0" parTransId="{C7045F67-0916-4DD4-8757-52E238511C9E}" sibTransId="{270EBEBA-14BC-4908-AAA7-1B451781F11E}"/>
-    <dgm:cxn modelId="{69836092-21A3-4EC1-BF7E-73EE6B1011D8}" type="presOf" srcId="{F4569DF3-3D21-4A91-A561-949189D7A876}" destId="{FB93A07F-2338-412B-94A7-4B0B74E8F636}" srcOrd="0" destOrd="0" presId="urn:microsoft.com/office/officeart/2005/8/layout/vList4"/>
-    <dgm:cxn modelId="{C8B9B2AA-A859-405C-A12D-2698191E109E}" type="presOf" srcId="{BEAE712E-2315-4D97-B7B8-45DA3C485A29}" destId="{E0A71DDE-57FF-4A5C-AF6F-B030F378E525}" srcOrd="1" destOrd="0" presId="urn:microsoft.com/office/officeart/2005/8/layout/vList4"/>
     <dgm:cxn modelId="{008A47C4-347F-4CF1-9044-08A0BAD8CAE7}" srcId="{C373A32C-E292-4EF1-A5F9-7C09F5D4E4E4}" destId="{7B89A791-75B5-4748-8857-2D518F7033E4}" srcOrd="3" destOrd="0" parTransId="{73B53EE2-1100-4613-81B7-2B9E06194141}" sibTransId="{24BBC85B-7F22-4368-91C6-4F6365A6C822}"/>
-    <dgm:cxn modelId="{62E5F3B7-7DF9-4BDE-B43B-750394071F3E}" type="presOf" srcId="{02580027-7450-41A5-BE59-0708701A05B2}" destId="{77669D32-C8B7-4FE0-824F-A32A1DEC8EF2}" srcOrd="0" destOrd="0" presId="urn:microsoft.com/office/officeart/2005/8/layout/vList4"/>
-    <dgm:cxn modelId="{54DAE42E-A260-4863-969A-E6B781632A4D}" type="presOf" srcId="{F23CA831-5581-4271-94BD-40A8F16331BC}" destId="{1834A31F-58A1-419F-AE81-25549072F594}" srcOrd="1" destOrd="0" presId="urn:microsoft.com/office/officeart/2005/8/layout/vList4"/>
-    <dgm:cxn modelId="{5AA2DC2B-C4B9-4B0A-AABE-3761AC4102D5}" type="presOf" srcId="{EFDC0477-99D7-4001-B70A-B5B62095D160}" destId="{98D48EB8-9C78-4AD4-8DA7-EBF0A84EE338}" srcOrd="1" destOrd="0" presId="urn:microsoft.com/office/officeart/2005/8/layout/vList4"/>
-    <dgm:cxn modelId="{B7E6C5A2-45D7-4D98-96B0-06EBF8ED6C9B}" type="presOf" srcId="{70664513-A161-420F-9D20-8A09B1EAD95D}" destId="{5CBF749E-E83E-4A76-BD98-B624CDEA13EF}" srcOrd="1" destOrd="0" presId="urn:microsoft.com/office/officeart/2005/8/layout/vList4"/>
+    <dgm:cxn modelId="{4CF6DFE1-34E4-4D0F-A0F0-D49E8CC6623E}" type="presOf" srcId="{F23CA831-5581-4271-94BD-40A8F16331BC}" destId="{9DCFD158-1364-4333-9B62-3FD0C4B87D4E}" srcOrd="0" destOrd="0" presId="urn:microsoft.com/office/officeart/2005/8/layout/vList4"/>
+    <dgm:cxn modelId="{03907898-EBA9-4FC3-A172-7CC7C470091B}" type="presOf" srcId="{F4569DF3-3D21-4A91-A561-949189D7A876}" destId="{CF149E68-E824-4E5D-B7C8-C2F7AB28657A}" srcOrd="1" destOrd="0" presId="urn:microsoft.com/office/officeart/2005/8/layout/vList4"/>
+    <dgm:cxn modelId="{A6C480A3-FDCF-4A29-B196-0BB6B85881EF}" type="presOf" srcId="{D32EBD74-403E-4C1C-ADA2-875F3C5490F7}" destId="{C5738CE2-A3E0-467F-AA39-13BAF241B71A}" srcOrd="0" destOrd="0" presId="urn:microsoft.com/office/officeart/2005/8/layout/vList4"/>
+    <dgm:cxn modelId="{567A3A01-E915-4A6C-91F2-D47607AFE5A8}" type="presOf" srcId="{AA050582-06AE-4C61-AF0F-A8B1C7F664B2}" destId="{CFF7E6BF-FDAE-40DB-AEB7-D22B8DEC3B6C}" srcOrd="1" destOrd="0" presId="urn:microsoft.com/office/officeart/2005/8/layout/vList4"/>
+    <dgm:cxn modelId="{3C5901BF-FC5E-4CE3-A9E3-CF6B16E97531}" type="presOf" srcId="{02580027-7450-41A5-BE59-0708701A05B2}" destId="{7F7CBF34-9481-4523-B5E1-C812A45C1A45}" srcOrd="1" destOrd="0" presId="urn:microsoft.com/office/officeart/2005/8/layout/vList4"/>
     <dgm:cxn modelId="{BAEEC4E2-320D-41FB-9307-48B7E1DA3976}" srcId="{C373A32C-E292-4EF1-A5F9-7C09F5D4E4E4}" destId="{FFFAAEDD-108D-42DF-89E7-E6B9AB40A57A}" srcOrd="12" destOrd="0" parTransId="{AE440739-0CED-4309-8E36-9F60589E7E17}" sibTransId="{0921EECD-30F0-4C1D-AFEA-AEDC31445EE4}"/>
     <dgm:cxn modelId="{8B505061-2680-4481-B883-3513BC2EB048}" srcId="{C373A32C-E292-4EF1-A5F9-7C09F5D4E4E4}" destId="{086FCE5B-6C9E-4279-843F-5EC6F287453A}" srcOrd="9" destOrd="0" parTransId="{3CF4691F-3C3C-4E54-A9CC-D459F398891A}" sibTransId="{04A34F33-EE65-4E8C-9499-DA2CE1AA4237}"/>
-    <dgm:cxn modelId="{8465E12E-86DA-4150-A0A0-4790A60CE87D}" type="presOf" srcId="{BEAE712E-2315-4D97-B7B8-45DA3C485A29}" destId="{9A4E2787-1E8A-4EFE-9083-2D7BE9030B10}" srcOrd="0" destOrd="0" presId="urn:microsoft.com/office/officeart/2005/8/layout/vList4"/>
-    <dgm:cxn modelId="{06BB41FF-774C-498C-84C8-DA4E66464415}" type="presOf" srcId="{D32EBD74-403E-4C1C-ADA2-875F3C5490F7}" destId="{DE139E4D-B6E1-4940-A342-0290D2BD2F80}" srcOrd="1" destOrd="0" presId="urn:microsoft.com/office/officeart/2005/8/layout/vList4"/>
-    <dgm:cxn modelId="{E69DE2F7-A38E-4BEF-857C-4699811A8A79}" type="presOf" srcId="{C373A32C-E292-4EF1-A5F9-7C09F5D4E4E4}" destId="{4E8CE11C-93C3-43A3-AAF5-F236FF21C5E5}" srcOrd="0" destOrd="0" presId="urn:microsoft.com/office/officeart/2005/8/layout/vList4"/>
-    <dgm:cxn modelId="{3728E54B-EB4B-44E3-AE1D-3F26FCD5A0E4}" type="presOf" srcId="{086FCE5B-6C9E-4279-843F-5EC6F287453A}" destId="{EF715D7E-ECC4-467B-9268-2315C5F6BADC}" srcOrd="0" destOrd="0" presId="urn:microsoft.com/office/officeart/2005/8/layout/vList4"/>
+    <dgm:cxn modelId="{3DAE9B6E-CB5F-4894-B465-81BF34CF4181}" type="presOf" srcId="{BEAE712E-2315-4D97-B7B8-45DA3C485A29}" destId="{9A4E2787-1E8A-4EFE-9083-2D7BE9030B10}" srcOrd="0" destOrd="0" presId="urn:microsoft.com/office/officeart/2005/8/layout/vList4"/>
+    <dgm:cxn modelId="{856AC6F2-5AE2-4D94-B7B6-249C0722A0AE}" type="presOf" srcId="{7B89A791-75B5-4748-8857-2D518F7033E4}" destId="{D2E7F6ED-80BC-40EA-ADC6-DCA8D093F729}" srcOrd="1" destOrd="0" presId="urn:microsoft.com/office/officeart/2005/8/layout/vList4"/>
+    <dgm:cxn modelId="{7852D4C3-1AB0-4972-BB72-27FD9BFE1A3F}" type="presOf" srcId="{FFFAAEDD-108D-42DF-89E7-E6B9AB40A57A}" destId="{FD5F1E09-F3A4-4EA2-B382-D172903C3F5B}" srcOrd="1" destOrd="0" presId="urn:microsoft.com/office/officeart/2005/8/layout/vList4"/>
+    <dgm:cxn modelId="{693AFA0A-AD81-4CE8-973A-A9154B525161}" type="presOf" srcId="{EFDC0477-99D7-4001-B70A-B5B62095D160}" destId="{98D48EB8-9C78-4AD4-8DA7-EBF0A84EE338}" srcOrd="1" destOrd="0" presId="urn:microsoft.com/office/officeart/2005/8/layout/vList4"/>
+    <dgm:cxn modelId="{F8503EFD-7177-4ABD-ACC2-078DD9F412F5}" type="presOf" srcId="{02580027-7450-41A5-BE59-0708701A05B2}" destId="{77669D32-C8B7-4FE0-824F-A32A1DEC8EF2}" srcOrd="0" destOrd="0" presId="urn:microsoft.com/office/officeart/2005/8/layout/vList4"/>
+    <dgm:cxn modelId="{3E6E9381-43CB-4111-9BBD-626C358834C4}" type="presOf" srcId="{C373A32C-E292-4EF1-A5F9-7C09F5D4E4E4}" destId="{4E8CE11C-93C3-43A3-AAF5-F236FF21C5E5}" srcOrd="0" destOrd="0" presId="urn:microsoft.com/office/officeart/2005/8/layout/vList4"/>
     <dgm:cxn modelId="{718B81A1-839E-4574-957C-CBE9FC66065C}" srcId="{C373A32C-E292-4EF1-A5F9-7C09F5D4E4E4}" destId="{BEAE712E-2315-4D97-B7B8-45DA3C485A29}" srcOrd="10" destOrd="0" parTransId="{FF3E3541-7C3C-4AD4-B0E2-5962ED4CCA3A}" sibTransId="{36550B71-B013-42D7-96B0-907E11E3AE51}"/>
     <dgm:cxn modelId="{AE83FC7C-1861-42E6-8EED-C47D0BCD0815}" srcId="{C373A32C-E292-4EF1-A5F9-7C09F5D4E4E4}" destId="{EFDC0477-99D7-4001-B70A-B5B62095D160}" srcOrd="7" destOrd="0" parTransId="{31C9B50C-7A9A-4879-8404-091C8B39BF87}" sibTransId="{91110505-4122-43CF-B152-B7C356D2E9F9}"/>
     <dgm:cxn modelId="{A593061E-83FF-4FE1-8B4F-CACFFE7D8571}" srcId="{C373A32C-E292-4EF1-A5F9-7C09F5D4E4E4}" destId="{D32EBD74-403E-4C1C-ADA2-875F3C5490F7}" srcOrd="11" destOrd="0" parTransId="{F188680A-9944-488B-AB61-016BBB4158CC}" sibTransId="{7737C0D1-9992-48D4-A19C-39D6E2058B48}"/>
-    <dgm:cxn modelId="{AEF50184-24BE-4CB8-8FBE-2A40B67D296A}" type="presOf" srcId="{3DC87051-EE73-4836-BCE7-690550FBC236}" destId="{549AAE6D-EACC-4606-8C69-A674CAF4F582}" srcOrd="0" destOrd="0" presId="urn:microsoft.com/office/officeart/2005/8/layout/vList4"/>
     <dgm:cxn modelId="{7239CFEE-0B41-472E-B35B-F4546C16477A}" srcId="{C373A32C-E292-4EF1-A5F9-7C09F5D4E4E4}" destId="{02580027-7450-41A5-BE59-0708701A05B2}" srcOrd="0" destOrd="0" parTransId="{7DDBAC1B-B05A-4920-B74E-806D1BE84A54}" sibTransId="{2CE69DDE-78AB-481D-924F-8A008EEA766A}"/>
-    <dgm:cxn modelId="{27AF6C1A-5DDC-4125-94F5-1EB450161B0D}" type="presOf" srcId="{FFFAAEDD-108D-42DF-89E7-E6B9AB40A57A}" destId="{207521CC-8342-4FC3-BF1A-48D52A35DDE6}" srcOrd="0" destOrd="0" presId="urn:microsoft.com/office/officeart/2005/8/layout/vList4"/>
-    <dgm:cxn modelId="{4A803794-C323-4D9C-A6E7-2FCAFDCD7358}" type="presOf" srcId="{AA050582-06AE-4C61-AF0F-A8B1C7F664B2}" destId="{1A50E860-3145-4A35-846E-E36B2BFAE77A}" srcOrd="0" destOrd="0" presId="urn:microsoft.com/office/officeart/2005/8/layout/vList4"/>
-    <dgm:cxn modelId="{71E4778C-F7F6-482D-9E1F-F9A83E347D91}" type="presOf" srcId="{086FCE5B-6C9E-4279-843F-5EC6F287453A}" destId="{D8CC193A-AF1A-4F79-AE5F-AD82218C8DD1}" srcOrd="1" destOrd="0" presId="urn:microsoft.com/office/officeart/2005/8/layout/vList4"/>
-    <dgm:cxn modelId="{44DD0749-981B-4BD9-9A23-6C7800E89DC7}" type="presOf" srcId="{7B89A791-75B5-4748-8857-2D518F7033E4}" destId="{D2E7F6ED-80BC-40EA-ADC6-DCA8D093F729}" srcOrd="1" destOrd="0" presId="urn:microsoft.com/office/officeart/2005/8/layout/vList4"/>
-    <dgm:cxn modelId="{06104EA0-2A03-4316-AD60-6A0CA4E4F612}" type="presOf" srcId="{9D687254-81E0-4497-B9E8-A37270987ECC}" destId="{CE779541-4AAC-4E49-8BB4-09CA955373D2}" srcOrd="1" destOrd="0" presId="urn:microsoft.com/office/officeart/2005/8/layout/vList4"/>
-    <dgm:cxn modelId="{272DC214-318B-4A91-8E57-197FF80414A3}" type="presOf" srcId="{02580027-7450-41A5-BE59-0708701A05B2}" destId="{7F7CBF34-9481-4523-B5E1-C812A45C1A45}" srcOrd="1" destOrd="0" presId="urn:microsoft.com/office/officeart/2005/8/layout/vList4"/>
-    <dgm:cxn modelId="{6439BCC8-361E-438A-9F70-0D42BC2DA771}" type="presOf" srcId="{F4569DF3-3D21-4A91-A561-949189D7A876}" destId="{CF149E68-E824-4E5D-B7C8-C2F7AB28657A}" srcOrd="1" destOrd="0" presId="urn:microsoft.com/office/officeart/2005/8/layout/vList4"/>
-    <dgm:cxn modelId="{ED43721F-95B1-4D28-A506-DA3AE9F0B6F1}" type="presOf" srcId="{FFFAAEDD-108D-42DF-89E7-E6B9AB40A57A}" destId="{FD5F1E09-F3A4-4EA2-B382-D172903C3F5B}" srcOrd="1" destOrd="0" presId="urn:microsoft.com/office/officeart/2005/8/layout/vList4"/>
+    <dgm:cxn modelId="{1618F429-C742-46FE-8436-0DB72973C365}" type="presOf" srcId="{7B89A791-75B5-4748-8857-2D518F7033E4}" destId="{66A887C3-7165-4FD1-942D-04E3DE6678D4}" srcOrd="0" destOrd="0" presId="urn:microsoft.com/office/officeart/2005/8/layout/vList4"/>
+    <dgm:cxn modelId="{488CDEED-38EE-475C-BD81-2104E0F0C4DC}" type="presOf" srcId="{F4569DF3-3D21-4A91-A561-949189D7A876}" destId="{FB93A07F-2338-412B-94A7-4B0B74E8F636}" srcOrd="0" destOrd="0" presId="urn:microsoft.com/office/officeart/2005/8/layout/vList4"/>
+    <dgm:cxn modelId="{46C73F19-FA61-450F-8482-028F8A2E12EE}" type="presOf" srcId="{9D687254-81E0-4497-B9E8-A37270987ECC}" destId="{D941366E-573E-4256-9401-1E284F53D32F}" srcOrd="0" destOrd="0" presId="urn:microsoft.com/office/officeart/2005/8/layout/vList4"/>
     <dgm:cxn modelId="{B315B587-12C1-40DD-B543-FAB49FAAA8FF}" srcId="{C373A32C-E292-4EF1-A5F9-7C09F5D4E4E4}" destId="{F23CA831-5581-4271-94BD-40A8F16331BC}" srcOrd="8" destOrd="0" parTransId="{F3A4D0B5-6357-4D59-A867-DA87507846AA}" sibTransId="{DECC6387-34EC-479C-BE35-43AA12BD8E09}"/>
     <dgm:cxn modelId="{C12987AF-5742-4403-895F-241156404C1C}" srcId="{C373A32C-E292-4EF1-A5F9-7C09F5D4E4E4}" destId="{70664513-A161-420F-9D20-8A09B1EAD95D}" srcOrd="5" destOrd="0" parTransId="{B7DFFDF5-4392-476C-8843-C7498711F58C}" sibTransId="{FD2CD303-CB58-4746-8011-B5FD829291F4}"/>
-    <dgm:cxn modelId="{59312038-E5AC-49FF-93F4-10A4EF036C94}" type="presParOf" srcId="{4E8CE11C-93C3-43A3-AAF5-F236FF21C5E5}" destId="{9DC3D289-BB52-4F90-B7DE-9F45639563C8}" srcOrd="0" destOrd="0" presId="urn:microsoft.com/office/officeart/2005/8/layout/vList4"/>
-    <dgm:cxn modelId="{A9B71C7D-7DF3-4A53-B275-07E178163771}" type="presParOf" srcId="{9DC3D289-BB52-4F90-B7DE-9F45639563C8}" destId="{77669D32-C8B7-4FE0-824F-A32A1DEC8EF2}" srcOrd="0" destOrd="0" presId="urn:microsoft.com/office/officeart/2005/8/layout/vList4"/>
-    <dgm:cxn modelId="{1426922B-5585-415E-B412-E12811C61135}" type="presParOf" srcId="{9DC3D289-BB52-4F90-B7DE-9F45639563C8}" destId="{F4FDE5C0-713D-4D5D-A521-B5AAE519BE12}" srcOrd="1" destOrd="0" presId="urn:microsoft.com/office/officeart/2005/8/layout/vList4"/>
-    <dgm:cxn modelId="{732F4F60-9BE8-486D-8F87-306EA4B06DA4}" type="presParOf" srcId="{9DC3D289-BB52-4F90-B7DE-9F45639563C8}" destId="{7F7CBF34-9481-4523-B5E1-C812A45C1A45}" srcOrd="2" destOrd="0" presId="urn:microsoft.com/office/officeart/2005/8/layout/vList4"/>
-    <dgm:cxn modelId="{3CEFF116-71F0-4B60-B0C2-36A71BEDC141}" type="presParOf" srcId="{4E8CE11C-93C3-43A3-AAF5-F236FF21C5E5}" destId="{29FC3A2C-E4B8-49AA-87A2-2A7BB17F624C}" srcOrd="1" destOrd="0" presId="urn:microsoft.com/office/officeart/2005/8/layout/vList4"/>
-    <dgm:cxn modelId="{7D4A44E2-2308-4B30-98B8-825013D28DB2}" type="presParOf" srcId="{4E8CE11C-93C3-43A3-AAF5-F236FF21C5E5}" destId="{A18C77C9-ADF8-4718-BE20-190205FD3404}" srcOrd="2" destOrd="0" presId="urn:microsoft.com/office/officeart/2005/8/layout/vList4"/>
-    <dgm:cxn modelId="{89401AA9-8F9B-4F6D-ADBE-BDF481F2072A}" type="presParOf" srcId="{A18C77C9-ADF8-4718-BE20-190205FD3404}" destId="{FB93A07F-2338-412B-94A7-4B0B74E8F636}" srcOrd="0" destOrd="0" presId="urn:microsoft.com/office/officeart/2005/8/layout/vList4"/>
-    <dgm:cxn modelId="{13ECF31C-D3EF-4910-AE3C-A2D870EA9616}" type="presParOf" srcId="{A18C77C9-ADF8-4718-BE20-190205FD3404}" destId="{F9ADD32D-5E14-43C1-824D-332D85183088}" srcOrd="1" destOrd="0" presId="urn:microsoft.com/office/officeart/2005/8/layout/vList4"/>
-    <dgm:cxn modelId="{CA52510A-B16E-436A-B6DB-9E4112289F81}" type="presParOf" srcId="{A18C77C9-ADF8-4718-BE20-190205FD3404}" destId="{CF149E68-E824-4E5D-B7C8-C2F7AB28657A}" srcOrd="2" destOrd="0" presId="urn:microsoft.com/office/officeart/2005/8/layout/vList4"/>
-    <dgm:cxn modelId="{B6CA7334-753B-4E67-908B-D35560F5769B}" type="presParOf" srcId="{4E8CE11C-93C3-43A3-AAF5-F236FF21C5E5}" destId="{702AE0D1-F7F2-4030-8F69-AF428CD2321C}" srcOrd="3" destOrd="0" presId="urn:microsoft.com/office/officeart/2005/8/layout/vList4"/>
-    <dgm:cxn modelId="{7FFBEB65-181C-4139-9407-FD734E0A97F7}" type="presParOf" srcId="{4E8CE11C-93C3-43A3-AAF5-F236FF21C5E5}" destId="{3077D936-9CA0-443D-901C-FA0E8FAE9F44}" srcOrd="4" destOrd="0" presId="urn:microsoft.com/office/officeart/2005/8/layout/vList4"/>
-    <dgm:cxn modelId="{7E5BD7EC-C7B0-42F2-B6A1-FB74B8F503CA}" type="presParOf" srcId="{3077D936-9CA0-443D-901C-FA0E8FAE9F44}" destId="{D941366E-573E-4256-9401-1E284F53D32F}" srcOrd="0" destOrd="0" presId="urn:microsoft.com/office/officeart/2005/8/layout/vList4"/>
-    <dgm:cxn modelId="{E100FEF0-B60D-4D37-BBB5-9D5762F44A8F}" type="presParOf" srcId="{3077D936-9CA0-443D-901C-FA0E8FAE9F44}" destId="{8DD8B97C-B58F-4A16-815C-50BC8CED4CB9}" srcOrd="1" destOrd="0" presId="urn:microsoft.com/office/officeart/2005/8/layout/vList4"/>
-    <dgm:cxn modelId="{A1E6CAB9-2C62-4D24-9CA5-88076438496D}" type="presParOf" srcId="{3077D936-9CA0-443D-901C-FA0E8FAE9F44}" destId="{CE779541-4AAC-4E49-8BB4-09CA955373D2}" srcOrd="2" destOrd="0" presId="urn:microsoft.com/office/officeart/2005/8/layout/vList4"/>
-    <dgm:cxn modelId="{201CE839-3B80-4CC3-B4F3-9D146B150D20}" type="presParOf" srcId="{4E8CE11C-93C3-43A3-AAF5-F236FF21C5E5}" destId="{080298E5-26FA-4606-B58C-DBD5E13F2B2D}" srcOrd="5" destOrd="0" presId="urn:microsoft.com/office/officeart/2005/8/layout/vList4"/>
-    <dgm:cxn modelId="{D884992E-3183-4ACA-BCCA-0359F855863E}" type="presParOf" srcId="{4E8CE11C-93C3-43A3-AAF5-F236FF21C5E5}" destId="{D8B6258C-13DA-4D0F-B536-07035EE6FF05}" srcOrd="6" destOrd="0" presId="urn:microsoft.com/office/officeart/2005/8/layout/vList4"/>
-    <dgm:cxn modelId="{CC2E519B-2EB0-4E46-8206-2CF73C5390F9}" type="presParOf" srcId="{D8B6258C-13DA-4D0F-B536-07035EE6FF05}" destId="{66A887C3-7165-4FD1-942D-04E3DE6678D4}" srcOrd="0" destOrd="0" presId="urn:microsoft.com/office/officeart/2005/8/layout/vList4"/>
-    <dgm:cxn modelId="{F5F44B71-61BC-415A-8A45-B9906E6355D3}" type="presParOf" srcId="{D8B6258C-13DA-4D0F-B536-07035EE6FF05}" destId="{57E122D0-185B-4D53-9C42-D9BD3EC58954}" srcOrd="1" destOrd="0" presId="urn:microsoft.com/office/officeart/2005/8/layout/vList4"/>
-    <dgm:cxn modelId="{F494E1A3-CBCB-417A-BBA7-BDD3A4BF2818}" type="presParOf" srcId="{D8B6258C-13DA-4D0F-B536-07035EE6FF05}" destId="{D2E7F6ED-80BC-40EA-ADC6-DCA8D093F729}" srcOrd="2" destOrd="0" presId="urn:microsoft.com/office/officeart/2005/8/layout/vList4"/>
-    <dgm:cxn modelId="{C6C91DE4-7A53-4491-BEA1-D415835CBD65}" type="presParOf" srcId="{4E8CE11C-93C3-43A3-AAF5-F236FF21C5E5}" destId="{BD489FD0-5218-48DC-8AFF-BCE48093FCAA}" srcOrd="7" destOrd="0" presId="urn:microsoft.com/office/officeart/2005/8/layout/vList4"/>
-    <dgm:cxn modelId="{6B3F46B6-4DD2-4DC0-9390-570BA80474FF}" type="presParOf" srcId="{4E8CE11C-93C3-43A3-AAF5-F236FF21C5E5}" destId="{7B765F5D-18FE-4226-A770-BEC1EBB78CD3}" srcOrd="8" destOrd="0" presId="urn:microsoft.com/office/officeart/2005/8/layout/vList4"/>
-    <dgm:cxn modelId="{76B8830B-373C-47C7-A19E-87143B8A610E}" type="presParOf" srcId="{7B765F5D-18FE-4226-A770-BEC1EBB78CD3}" destId="{549AAE6D-EACC-4606-8C69-A674CAF4F582}" srcOrd="0" destOrd="0" presId="urn:microsoft.com/office/officeart/2005/8/layout/vList4"/>
-    <dgm:cxn modelId="{EBB38218-4CE1-4FC4-BFF2-CC3BD79B4E6A}" type="presParOf" srcId="{7B765F5D-18FE-4226-A770-BEC1EBB78CD3}" destId="{0EF7BAC9-36FE-463E-9879-78B26952AB85}" srcOrd="1" destOrd="0" presId="urn:microsoft.com/office/officeart/2005/8/layout/vList4"/>
-    <dgm:cxn modelId="{AEF4940E-9005-4A35-AB38-18D4F13E8F8F}" type="presParOf" srcId="{7B765F5D-18FE-4226-A770-BEC1EBB78CD3}" destId="{A847E42C-2ABD-475F-B14B-C66816226DF0}" srcOrd="2" destOrd="0" presId="urn:microsoft.com/office/officeart/2005/8/layout/vList4"/>
-    <dgm:cxn modelId="{0199AFCC-CA54-47EB-B6E9-9D991781E6BD}" type="presParOf" srcId="{4E8CE11C-93C3-43A3-AAF5-F236FF21C5E5}" destId="{AA9A7788-1734-4E03-8715-80BCAD31AC5A}" srcOrd="9" destOrd="0" presId="urn:microsoft.com/office/officeart/2005/8/layout/vList4"/>
-    <dgm:cxn modelId="{6561D068-508E-4BF3-BA5C-2753B866CA6E}" type="presParOf" srcId="{4E8CE11C-93C3-43A3-AAF5-F236FF21C5E5}" destId="{F580B57C-263A-4F82-8104-508C05D45DC3}" srcOrd="10" destOrd="0" presId="urn:microsoft.com/office/officeart/2005/8/layout/vList4"/>
-    <dgm:cxn modelId="{3E5ACBCF-5474-4122-9E08-CDE7CA4A7A5D}" type="presParOf" srcId="{F580B57C-263A-4F82-8104-508C05D45DC3}" destId="{2E7BEBBF-9D80-4868-B4CF-1B57E9AE8EE4}" srcOrd="0" destOrd="0" presId="urn:microsoft.com/office/officeart/2005/8/layout/vList4"/>
-    <dgm:cxn modelId="{D044F3A3-C401-4F0D-B799-BD9824BD130C}" type="presParOf" srcId="{F580B57C-263A-4F82-8104-508C05D45DC3}" destId="{FBACC5EF-58C4-42A5-824B-744EFB24B457}" srcOrd="1" destOrd="0" presId="urn:microsoft.com/office/officeart/2005/8/layout/vList4"/>
-    <dgm:cxn modelId="{2910F114-4F96-47DB-81A7-8F91E744D68D}" type="presParOf" srcId="{F580B57C-263A-4F82-8104-508C05D45DC3}" destId="{5CBF749E-E83E-4A76-BD98-B624CDEA13EF}" srcOrd="2" destOrd="0" presId="urn:microsoft.com/office/officeart/2005/8/layout/vList4"/>
-    <dgm:cxn modelId="{AB3656D7-81B5-44AA-ACD5-286760DEE0C1}" type="presParOf" srcId="{4E8CE11C-93C3-43A3-AAF5-F236FF21C5E5}" destId="{8D80B09F-7353-4208-A0A1-6D94082C8C2E}" srcOrd="11" destOrd="0" presId="urn:microsoft.com/office/officeart/2005/8/layout/vList4"/>
-    <dgm:cxn modelId="{8C851C37-B01A-45B0-A780-37C6F59FAA93}" type="presParOf" srcId="{4E8CE11C-93C3-43A3-AAF5-F236FF21C5E5}" destId="{E63E1D54-F28A-495C-B576-6B91BAE8EAFC}" srcOrd="12" destOrd="0" presId="urn:microsoft.com/office/officeart/2005/8/layout/vList4"/>
-    <dgm:cxn modelId="{765E1B31-5411-4254-8BCD-91F695C8CAED}" type="presParOf" srcId="{E63E1D54-F28A-495C-B576-6B91BAE8EAFC}" destId="{1A50E860-3145-4A35-846E-E36B2BFAE77A}" srcOrd="0" destOrd="0" presId="urn:microsoft.com/office/officeart/2005/8/layout/vList4"/>
-    <dgm:cxn modelId="{46B41E3F-C9A4-43E6-A418-2650BC7BAB3E}" type="presParOf" srcId="{E63E1D54-F28A-495C-B576-6B91BAE8EAFC}" destId="{96B1B6D9-1FF3-4EDF-893B-8BA1E1256CA7}" srcOrd="1" destOrd="0" presId="urn:microsoft.com/office/officeart/2005/8/layout/vList4"/>
-    <dgm:cxn modelId="{EB7474A4-4702-4B6B-83E3-F6D10475E421}" type="presParOf" srcId="{E63E1D54-F28A-495C-B576-6B91BAE8EAFC}" destId="{CFF7E6BF-FDAE-40DB-AEB7-D22B8DEC3B6C}" srcOrd="2" destOrd="0" presId="urn:microsoft.com/office/officeart/2005/8/layout/vList4"/>
-    <dgm:cxn modelId="{7E29CF33-A550-4751-8D7A-7FCE92BE9055}" type="presParOf" srcId="{4E8CE11C-93C3-43A3-AAF5-F236FF21C5E5}" destId="{15B6A1B1-DF7C-4170-82AA-0B369DCA43FC}" srcOrd="13" destOrd="0" presId="urn:microsoft.com/office/officeart/2005/8/layout/vList4"/>
-    <dgm:cxn modelId="{BEF21237-B679-486D-985D-BF1F7E852C2F}" type="presParOf" srcId="{4E8CE11C-93C3-43A3-AAF5-F236FF21C5E5}" destId="{C32EFCA7-7239-4882-BFC9-EC731EDC4111}" srcOrd="14" destOrd="0" presId="urn:microsoft.com/office/officeart/2005/8/layout/vList4"/>
-    <dgm:cxn modelId="{E0DD5610-C501-4803-AC5B-8F9837F5615B}" type="presParOf" srcId="{C32EFCA7-7239-4882-BFC9-EC731EDC4111}" destId="{FCB2B141-F160-4D11-82D7-7F6749D71343}" srcOrd="0" destOrd="0" presId="urn:microsoft.com/office/officeart/2005/8/layout/vList4"/>
-    <dgm:cxn modelId="{E000C2FD-55FF-4A75-B3AC-9EF2150BCAE1}" type="presParOf" srcId="{C32EFCA7-7239-4882-BFC9-EC731EDC4111}" destId="{29DCF83F-018E-4682-8C9B-189A8A29D626}" srcOrd="1" destOrd="0" presId="urn:microsoft.com/office/officeart/2005/8/layout/vList4"/>
-    <dgm:cxn modelId="{622C9ED6-E9D3-4E46-86E8-856E74763CD1}" type="presParOf" srcId="{C32EFCA7-7239-4882-BFC9-EC731EDC4111}" destId="{98D48EB8-9C78-4AD4-8DA7-EBF0A84EE338}" srcOrd="2" destOrd="0" presId="urn:microsoft.com/office/officeart/2005/8/layout/vList4"/>
-    <dgm:cxn modelId="{FCF3A938-A084-4B81-BEB7-B4D8293461F7}" type="presParOf" srcId="{4E8CE11C-93C3-43A3-AAF5-F236FF21C5E5}" destId="{0316BB1D-8E4C-4746-859C-5A2941F3DCF8}" srcOrd="15" destOrd="0" presId="urn:microsoft.com/office/officeart/2005/8/layout/vList4"/>
-    <dgm:cxn modelId="{F8C85C52-27E6-40FA-AAE4-79E341712024}" type="presParOf" srcId="{4E8CE11C-93C3-43A3-AAF5-F236FF21C5E5}" destId="{CBC0587E-2BA6-46F9-B2B7-BA95758F3C02}" srcOrd="16" destOrd="0" presId="urn:microsoft.com/office/officeart/2005/8/layout/vList4"/>
-    <dgm:cxn modelId="{02756527-A2FD-4F22-88EA-943EEE6D449A}" type="presParOf" srcId="{CBC0587E-2BA6-46F9-B2B7-BA95758F3C02}" destId="{9DCFD158-1364-4333-9B62-3FD0C4B87D4E}" srcOrd="0" destOrd="0" presId="urn:microsoft.com/office/officeart/2005/8/layout/vList4"/>
-    <dgm:cxn modelId="{BEF2839C-04B1-4435-88F5-202962D3DCBA}" type="presParOf" srcId="{CBC0587E-2BA6-46F9-B2B7-BA95758F3C02}" destId="{D88927F7-5AA1-4B32-8BEF-B14462EF6A0B}" srcOrd="1" destOrd="0" presId="urn:microsoft.com/office/officeart/2005/8/layout/vList4"/>
-    <dgm:cxn modelId="{EA4DCDF6-22A2-4A63-86F4-CA318C071673}" type="presParOf" srcId="{CBC0587E-2BA6-46F9-B2B7-BA95758F3C02}" destId="{1834A31F-58A1-419F-AE81-25549072F594}" srcOrd="2" destOrd="0" presId="urn:microsoft.com/office/officeart/2005/8/layout/vList4"/>
-    <dgm:cxn modelId="{FA531969-DCE6-4C1A-9E0B-FCDF8C4BF37D}" type="presParOf" srcId="{4E8CE11C-93C3-43A3-AAF5-F236FF21C5E5}" destId="{41F7CEDA-97BC-4DD0-8330-7D6136B306B7}" srcOrd="17" destOrd="0" presId="urn:microsoft.com/office/officeart/2005/8/layout/vList4"/>
-    <dgm:cxn modelId="{43A84166-401E-47D2-9012-9DE1EE4D9909}" type="presParOf" srcId="{4E8CE11C-93C3-43A3-AAF5-F236FF21C5E5}" destId="{CDF67B8F-DE26-4986-B265-2FBE47797803}" srcOrd="18" destOrd="0" presId="urn:microsoft.com/office/officeart/2005/8/layout/vList4"/>
-    <dgm:cxn modelId="{10BFCC99-2631-4F11-A671-494759312B1F}" type="presParOf" srcId="{CDF67B8F-DE26-4986-B265-2FBE47797803}" destId="{EF715D7E-ECC4-467B-9268-2315C5F6BADC}" srcOrd="0" destOrd="0" presId="urn:microsoft.com/office/officeart/2005/8/layout/vList4"/>
-    <dgm:cxn modelId="{50700166-9FAD-4455-99F9-BE364F228000}" type="presParOf" srcId="{CDF67B8F-DE26-4986-B265-2FBE47797803}" destId="{9CDFAA8E-87DF-48D1-881D-52EB070E82C0}" srcOrd="1" destOrd="0" presId="urn:microsoft.com/office/officeart/2005/8/layout/vList4"/>
-    <dgm:cxn modelId="{7492A422-E936-46EF-ACF1-5896E89F1A92}" type="presParOf" srcId="{CDF67B8F-DE26-4986-B265-2FBE47797803}" destId="{D8CC193A-AF1A-4F79-AE5F-AD82218C8DD1}" srcOrd="2" destOrd="0" presId="urn:microsoft.com/office/officeart/2005/8/layout/vList4"/>
-    <dgm:cxn modelId="{4F12BA7F-0D6C-45A0-BF83-2F50796829F0}" type="presParOf" srcId="{4E8CE11C-93C3-43A3-AAF5-F236FF21C5E5}" destId="{78BCE674-006D-449D-89CE-1059CABA0B24}" srcOrd="19" destOrd="0" presId="urn:microsoft.com/office/officeart/2005/8/layout/vList4"/>
-    <dgm:cxn modelId="{B31C8AFA-6AD8-41C4-86E1-4F06A2D0C9AE}" type="presParOf" srcId="{4E8CE11C-93C3-43A3-AAF5-F236FF21C5E5}" destId="{225CFC8F-FC52-4CAE-8F80-8FCDC5DACAE0}" srcOrd="20" destOrd="0" presId="urn:microsoft.com/office/officeart/2005/8/layout/vList4"/>
-    <dgm:cxn modelId="{13D30D34-7CD7-4BA8-BC3D-EC540E6D8ABD}" type="presParOf" srcId="{225CFC8F-FC52-4CAE-8F80-8FCDC5DACAE0}" destId="{9A4E2787-1E8A-4EFE-9083-2D7BE9030B10}" srcOrd="0" destOrd="0" presId="urn:microsoft.com/office/officeart/2005/8/layout/vList4"/>
-    <dgm:cxn modelId="{9615337A-99EE-406D-A00D-FA6CBE740CD1}" type="presParOf" srcId="{225CFC8F-FC52-4CAE-8F80-8FCDC5DACAE0}" destId="{C98A2CC3-2C76-4C8A-B141-7960AE034834}" srcOrd="1" destOrd="0" presId="urn:microsoft.com/office/officeart/2005/8/layout/vList4"/>
-    <dgm:cxn modelId="{EE416396-8CFF-4953-863A-5EF7ADD0B5F2}" type="presParOf" srcId="{225CFC8F-FC52-4CAE-8F80-8FCDC5DACAE0}" destId="{E0A71DDE-57FF-4A5C-AF6F-B030F378E525}" srcOrd="2" destOrd="0" presId="urn:microsoft.com/office/officeart/2005/8/layout/vList4"/>
-    <dgm:cxn modelId="{E88C89D2-8B3A-4811-84FF-A66FF60D090E}" type="presParOf" srcId="{4E8CE11C-93C3-43A3-AAF5-F236FF21C5E5}" destId="{F745FF56-580C-48B4-BE70-BEBD1E1F9047}" srcOrd="21" destOrd="0" presId="urn:microsoft.com/office/officeart/2005/8/layout/vList4"/>
-    <dgm:cxn modelId="{5FE1A8F8-5382-46F1-8168-C999D7F6219E}" type="presParOf" srcId="{4E8CE11C-93C3-43A3-AAF5-F236FF21C5E5}" destId="{CCED59DC-4910-45F2-BFD5-4BF8A29BC2CF}" srcOrd="22" destOrd="0" presId="urn:microsoft.com/office/officeart/2005/8/layout/vList4"/>
-    <dgm:cxn modelId="{FCD6D83B-A40F-4824-8557-AB651B2B07BE}" type="presParOf" srcId="{CCED59DC-4910-45F2-BFD5-4BF8A29BC2CF}" destId="{C5738CE2-A3E0-467F-AA39-13BAF241B71A}" srcOrd="0" destOrd="0" presId="urn:microsoft.com/office/officeart/2005/8/layout/vList4"/>
-    <dgm:cxn modelId="{ED1D96CF-37D0-4388-A753-1C0E063F2755}" type="presParOf" srcId="{CCED59DC-4910-45F2-BFD5-4BF8A29BC2CF}" destId="{57BA7665-8769-4F77-8B06-863134BBDEE3}" srcOrd="1" destOrd="0" presId="urn:microsoft.com/office/officeart/2005/8/layout/vList4"/>
-    <dgm:cxn modelId="{D9CB8470-E708-4C3C-9559-A3844765BE01}" type="presParOf" srcId="{CCED59DC-4910-45F2-BFD5-4BF8A29BC2CF}" destId="{DE139E4D-B6E1-4940-A342-0290D2BD2F80}" srcOrd="2" destOrd="0" presId="urn:microsoft.com/office/officeart/2005/8/layout/vList4"/>
-    <dgm:cxn modelId="{3F576FB5-1E05-4316-B002-3EA5EBF29214}" type="presParOf" srcId="{4E8CE11C-93C3-43A3-AAF5-F236FF21C5E5}" destId="{FF361881-4222-4AD3-906C-DB103A3CF8FD}" srcOrd="23" destOrd="0" presId="urn:microsoft.com/office/officeart/2005/8/layout/vList4"/>
-    <dgm:cxn modelId="{6E00AABB-C6A8-4234-88FD-93FB87B124B5}" type="presParOf" srcId="{4E8CE11C-93C3-43A3-AAF5-F236FF21C5E5}" destId="{F66F8752-5EED-471E-ADD2-3D81C0301C31}" srcOrd="24" destOrd="0" presId="urn:microsoft.com/office/officeart/2005/8/layout/vList4"/>
-    <dgm:cxn modelId="{9E2A831C-C604-4319-A758-D4076ADA12C1}" type="presParOf" srcId="{F66F8752-5EED-471E-ADD2-3D81C0301C31}" destId="{207521CC-8342-4FC3-BF1A-48D52A35DDE6}" srcOrd="0" destOrd="0" presId="urn:microsoft.com/office/officeart/2005/8/layout/vList4"/>
-    <dgm:cxn modelId="{BEC33A0C-51F0-4EBE-A0B1-852B3B70946D}" type="presParOf" srcId="{F66F8752-5EED-471E-ADD2-3D81C0301C31}" destId="{222485AA-3C60-444E-8006-ACA37F0A938B}" srcOrd="1" destOrd="0" presId="urn:microsoft.com/office/officeart/2005/8/layout/vList4"/>
-    <dgm:cxn modelId="{6375C080-AC39-4C2B-81B5-0892603A610C}" type="presParOf" srcId="{F66F8752-5EED-471E-ADD2-3D81C0301C31}" destId="{FD5F1E09-F3A4-4EA2-B382-D172903C3F5B}" srcOrd="2" destOrd="0" presId="urn:microsoft.com/office/officeart/2005/8/layout/vList4"/>
+    <dgm:cxn modelId="{3762128A-0BAE-4A5A-9330-060AAB3D0C1C}" type="presParOf" srcId="{4E8CE11C-93C3-43A3-AAF5-F236FF21C5E5}" destId="{9DC3D289-BB52-4F90-B7DE-9F45639563C8}" srcOrd="0" destOrd="0" presId="urn:microsoft.com/office/officeart/2005/8/layout/vList4"/>
+    <dgm:cxn modelId="{6586B0EF-AB74-40D1-9E68-780E57C2346D}" type="presParOf" srcId="{9DC3D289-BB52-4F90-B7DE-9F45639563C8}" destId="{77669D32-C8B7-4FE0-824F-A32A1DEC8EF2}" srcOrd="0" destOrd="0" presId="urn:microsoft.com/office/officeart/2005/8/layout/vList4"/>
+    <dgm:cxn modelId="{54C0144B-3CA1-4C63-8282-340D354373DF}" type="presParOf" srcId="{9DC3D289-BB52-4F90-B7DE-9F45639563C8}" destId="{F4FDE5C0-713D-4D5D-A521-B5AAE519BE12}" srcOrd="1" destOrd="0" presId="urn:microsoft.com/office/officeart/2005/8/layout/vList4"/>
+    <dgm:cxn modelId="{FFE6E621-D843-4462-8F70-BE6E95A705F5}" type="presParOf" srcId="{9DC3D289-BB52-4F90-B7DE-9F45639563C8}" destId="{7F7CBF34-9481-4523-B5E1-C812A45C1A45}" srcOrd="2" destOrd="0" presId="urn:microsoft.com/office/officeart/2005/8/layout/vList4"/>
+    <dgm:cxn modelId="{1D9F165E-2C28-4E00-80CF-ABF574BC9C63}" type="presParOf" srcId="{4E8CE11C-93C3-43A3-AAF5-F236FF21C5E5}" destId="{29FC3A2C-E4B8-49AA-87A2-2A7BB17F624C}" srcOrd="1" destOrd="0" presId="urn:microsoft.com/office/officeart/2005/8/layout/vList4"/>
+    <dgm:cxn modelId="{96C6443C-B762-4FED-8F98-5928E2BC7B80}" type="presParOf" srcId="{4E8CE11C-93C3-43A3-AAF5-F236FF21C5E5}" destId="{A18C77C9-ADF8-4718-BE20-190205FD3404}" srcOrd="2" destOrd="0" presId="urn:microsoft.com/office/officeart/2005/8/layout/vList4"/>
+    <dgm:cxn modelId="{BF5CCEF4-BACF-462F-ADF7-B4EF48B33E52}" type="presParOf" srcId="{A18C77C9-ADF8-4718-BE20-190205FD3404}" destId="{FB93A07F-2338-412B-94A7-4B0B74E8F636}" srcOrd="0" destOrd="0" presId="urn:microsoft.com/office/officeart/2005/8/layout/vList4"/>
+    <dgm:cxn modelId="{E1E86217-2E07-46F7-AE52-AC32463921E2}" type="presParOf" srcId="{A18C77C9-ADF8-4718-BE20-190205FD3404}" destId="{F9ADD32D-5E14-43C1-824D-332D85183088}" srcOrd="1" destOrd="0" presId="urn:microsoft.com/office/officeart/2005/8/layout/vList4"/>
+    <dgm:cxn modelId="{454FC17D-193C-44B4-B379-64044983D9A5}" type="presParOf" srcId="{A18C77C9-ADF8-4718-BE20-190205FD3404}" destId="{CF149E68-E824-4E5D-B7C8-C2F7AB28657A}" srcOrd="2" destOrd="0" presId="urn:microsoft.com/office/officeart/2005/8/layout/vList4"/>
+    <dgm:cxn modelId="{A3AF2595-48F5-4E02-B82F-ECCB8D385156}" type="presParOf" srcId="{4E8CE11C-93C3-43A3-AAF5-F236FF21C5E5}" destId="{702AE0D1-F7F2-4030-8F69-AF428CD2321C}" srcOrd="3" destOrd="0" presId="urn:microsoft.com/office/officeart/2005/8/layout/vList4"/>
+    <dgm:cxn modelId="{F9FDCA78-2A35-4940-87E4-20A86579ED4F}" type="presParOf" srcId="{4E8CE11C-93C3-43A3-AAF5-F236FF21C5E5}" destId="{3077D936-9CA0-443D-901C-FA0E8FAE9F44}" srcOrd="4" destOrd="0" presId="urn:microsoft.com/office/officeart/2005/8/layout/vList4"/>
+    <dgm:cxn modelId="{F657CD6E-C4DB-493F-B8A6-405A2FDF0671}" type="presParOf" srcId="{3077D936-9CA0-443D-901C-FA0E8FAE9F44}" destId="{D941366E-573E-4256-9401-1E284F53D32F}" srcOrd="0" destOrd="0" presId="urn:microsoft.com/office/officeart/2005/8/layout/vList4"/>
+    <dgm:cxn modelId="{C6A4F51B-72FB-451E-B4D7-C256A51B2D94}" type="presParOf" srcId="{3077D936-9CA0-443D-901C-FA0E8FAE9F44}" destId="{8DD8B97C-B58F-4A16-815C-50BC8CED4CB9}" srcOrd="1" destOrd="0" presId="urn:microsoft.com/office/officeart/2005/8/layout/vList4"/>
+    <dgm:cxn modelId="{DC26C9B1-9735-4CA5-9AFB-2125659ED245}" type="presParOf" srcId="{3077D936-9CA0-443D-901C-FA0E8FAE9F44}" destId="{CE779541-4AAC-4E49-8BB4-09CA955373D2}" srcOrd="2" destOrd="0" presId="urn:microsoft.com/office/officeart/2005/8/layout/vList4"/>
+    <dgm:cxn modelId="{4DF4C263-5DA6-4219-AF8D-2B413FA18A20}" type="presParOf" srcId="{4E8CE11C-93C3-43A3-AAF5-F236FF21C5E5}" destId="{080298E5-26FA-4606-B58C-DBD5E13F2B2D}" srcOrd="5" destOrd="0" presId="urn:microsoft.com/office/officeart/2005/8/layout/vList4"/>
+    <dgm:cxn modelId="{554CA6FF-6647-4E5A-B48A-8DCD686BC94C}" type="presParOf" srcId="{4E8CE11C-93C3-43A3-AAF5-F236FF21C5E5}" destId="{D8B6258C-13DA-4D0F-B536-07035EE6FF05}" srcOrd="6" destOrd="0" presId="urn:microsoft.com/office/officeart/2005/8/layout/vList4"/>
+    <dgm:cxn modelId="{7B679E7D-8714-4761-88EB-A26350DA3D53}" type="presParOf" srcId="{D8B6258C-13DA-4D0F-B536-07035EE6FF05}" destId="{66A887C3-7165-4FD1-942D-04E3DE6678D4}" srcOrd="0" destOrd="0" presId="urn:microsoft.com/office/officeart/2005/8/layout/vList4"/>
+    <dgm:cxn modelId="{B2055EBA-7FB5-4BD8-BE12-992748BF2B7F}" type="presParOf" srcId="{D8B6258C-13DA-4D0F-B536-07035EE6FF05}" destId="{57E122D0-185B-4D53-9C42-D9BD3EC58954}" srcOrd="1" destOrd="0" presId="urn:microsoft.com/office/officeart/2005/8/layout/vList4"/>
+    <dgm:cxn modelId="{54D19F46-530C-420C-AADF-D55338C433EE}" type="presParOf" srcId="{D8B6258C-13DA-4D0F-B536-07035EE6FF05}" destId="{D2E7F6ED-80BC-40EA-ADC6-DCA8D093F729}" srcOrd="2" destOrd="0" presId="urn:microsoft.com/office/officeart/2005/8/layout/vList4"/>
+    <dgm:cxn modelId="{21B90672-B09B-4F33-B4AC-9A0D37FDA748}" type="presParOf" srcId="{4E8CE11C-93C3-43A3-AAF5-F236FF21C5E5}" destId="{BD489FD0-5218-48DC-8AFF-BCE48093FCAA}" srcOrd="7" destOrd="0" presId="urn:microsoft.com/office/officeart/2005/8/layout/vList4"/>
+    <dgm:cxn modelId="{75035BB8-4D9B-43F7-A398-B330781ABBC1}" type="presParOf" srcId="{4E8CE11C-93C3-43A3-AAF5-F236FF21C5E5}" destId="{7B765F5D-18FE-4226-A770-BEC1EBB78CD3}" srcOrd="8" destOrd="0" presId="urn:microsoft.com/office/officeart/2005/8/layout/vList4"/>
+    <dgm:cxn modelId="{E9F459CA-93F5-4456-B3FB-E999803834FF}" type="presParOf" srcId="{7B765F5D-18FE-4226-A770-BEC1EBB78CD3}" destId="{549AAE6D-EACC-4606-8C69-A674CAF4F582}" srcOrd="0" destOrd="0" presId="urn:microsoft.com/office/officeart/2005/8/layout/vList4"/>
+    <dgm:cxn modelId="{4511E976-0282-4DE6-B7B8-429CA543E161}" type="presParOf" srcId="{7B765F5D-18FE-4226-A770-BEC1EBB78CD3}" destId="{0EF7BAC9-36FE-463E-9879-78B26952AB85}" srcOrd="1" destOrd="0" presId="urn:microsoft.com/office/officeart/2005/8/layout/vList4"/>
+    <dgm:cxn modelId="{FA668381-A554-44D0-80C0-0D87233AC538}" type="presParOf" srcId="{7B765F5D-18FE-4226-A770-BEC1EBB78CD3}" destId="{A847E42C-2ABD-475F-B14B-C66816226DF0}" srcOrd="2" destOrd="0" presId="urn:microsoft.com/office/officeart/2005/8/layout/vList4"/>
+    <dgm:cxn modelId="{62BFAEC2-E973-45A0-ABD2-59DB40CE0835}" type="presParOf" srcId="{4E8CE11C-93C3-43A3-AAF5-F236FF21C5E5}" destId="{AA9A7788-1734-4E03-8715-80BCAD31AC5A}" srcOrd="9" destOrd="0" presId="urn:microsoft.com/office/officeart/2005/8/layout/vList4"/>
+    <dgm:cxn modelId="{72775EF8-01D8-481E-A173-4DDB2FFB40A0}" type="presParOf" srcId="{4E8CE11C-93C3-43A3-AAF5-F236FF21C5E5}" destId="{F580B57C-263A-4F82-8104-508C05D45DC3}" srcOrd="10" destOrd="0" presId="urn:microsoft.com/office/officeart/2005/8/layout/vList4"/>
+    <dgm:cxn modelId="{6CF6DB02-EFC8-4A32-B770-1AE9FD4D6547}" type="presParOf" srcId="{F580B57C-263A-4F82-8104-508C05D45DC3}" destId="{2E7BEBBF-9D80-4868-B4CF-1B57E9AE8EE4}" srcOrd="0" destOrd="0" presId="urn:microsoft.com/office/officeart/2005/8/layout/vList4"/>
+    <dgm:cxn modelId="{F6577AC0-CD12-440C-9BE4-91A89D093D72}" type="presParOf" srcId="{F580B57C-263A-4F82-8104-508C05D45DC3}" destId="{FBACC5EF-58C4-42A5-824B-744EFB24B457}" srcOrd="1" destOrd="0" presId="urn:microsoft.com/office/officeart/2005/8/layout/vList4"/>
+    <dgm:cxn modelId="{426E767C-5F6B-4EEB-B28F-A95FFEA09581}" type="presParOf" srcId="{F580B57C-263A-4F82-8104-508C05D45DC3}" destId="{5CBF749E-E83E-4A76-BD98-B624CDEA13EF}" srcOrd="2" destOrd="0" presId="urn:microsoft.com/office/officeart/2005/8/layout/vList4"/>
+    <dgm:cxn modelId="{29779F50-C1D6-4C1D-8E00-1F88BE4CEDE9}" type="presParOf" srcId="{4E8CE11C-93C3-43A3-AAF5-F236FF21C5E5}" destId="{8D80B09F-7353-4208-A0A1-6D94082C8C2E}" srcOrd="11" destOrd="0" presId="urn:microsoft.com/office/officeart/2005/8/layout/vList4"/>
+    <dgm:cxn modelId="{2AC87845-E1BD-482B-BAE5-37ED3DC1AA10}" type="presParOf" srcId="{4E8CE11C-93C3-43A3-AAF5-F236FF21C5E5}" destId="{E63E1D54-F28A-495C-B576-6B91BAE8EAFC}" srcOrd="12" destOrd="0" presId="urn:microsoft.com/office/officeart/2005/8/layout/vList4"/>
+    <dgm:cxn modelId="{F73F759E-6896-4DCE-BB0D-E6BF71366035}" type="presParOf" srcId="{E63E1D54-F28A-495C-B576-6B91BAE8EAFC}" destId="{1A50E860-3145-4A35-846E-E36B2BFAE77A}" srcOrd="0" destOrd="0" presId="urn:microsoft.com/office/officeart/2005/8/layout/vList4"/>
+    <dgm:cxn modelId="{D5A9C5C8-C13C-48FF-B92F-AE1DB39E2455}" type="presParOf" srcId="{E63E1D54-F28A-495C-B576-6B91BAE8EAFC}" destId="{96B1B6D9-1FF3-4EDF-893B-8BA1E1256CA7}" srcOrd="1" destOrd="0" presId="urn:microsoft.com/office/officeart/2005/8/layout/vList4"/>
+    <dgm:cxn modelId="{EFB93A44-02BC-4677-BD48-3B7C18EC8117}" type="presParOf" srcId="{E63E1D54-F28A-495C-B576-6B91BAE8EAFC}" destId="{CFF7E6BF-FDAE-40DB-AEB7-D22B8DEC3B6C}" srcOrd="2" destOrd="0" presId="urn:microsoft.com/office/officeart/2005/8/layout/vList4"/>
+    <dgm:cxn modelId="{C4D510E6-693A-4F6D-AA49-2E3DF931D3DD}" type="presParOf" srcId="{4E8CE11C-93C3-43A3-AAF5-F236FF21C5E5}" destId="{15B6A1B1-DF7C-4170-82AA-0B369DCA43FC}" srcOrd="13" destOrd="0" presId="urn:microsoft.com/office/officeart/2005/8/layout/vList4"/>
+    <dgm:cxn modelId="{E6AD0109-BA3B-41CA-8BF3-50CF27B13737}" type="presParOf" srcId="{4E8CE11C-93C3-43A3-AAF5-F236FF21C5E5}" destId="{C32EFCA7-7239-4882-BFC9-EC731EDC4111}" srcOrd="14" destOrd="0" presId="urn:microsoft.com/office/officeart/2005/8/layout/vList4"/>
+    <dgm:cxn modelId="{CA471407-F2EE-412D-887F-BA34B56E5FFD}" type="presParOf" srcId="{C32EFCA7-7239-4882-BFC9-EC731EDC4111}" destId="{FCB2B141-F160-4D11-82D7-7F6749D71343}" srcOrd="0" destOrd="0" presId="urn:microsoft.com/office/officeart/2005/8/layout/vList4"/>
+    <dgm:cxn modelId="{88A5A088-51DC-4DC1-9236-D754C949A53D}" type="presParOf" srcId="{C32EFCA7-7239-4882-BFC9-EC731EDC4111}" destId="{29DCF83F-018E-4682-8C9B-189A8A29D626}" srcOrd="1" destOrd="0" presId="urn:microsoft.com/office/officeart/2005/8/layout/vList4"/>
+    <dgm:cxn modelId="{CDE2E98C-8606-43D5-9B53-CDCFB09F2C59}" type="presParOf" srcId="{C32EFCA7-7239-4882-BFC9-EC731EDC4111}" destId="{98D48EB8-9C78-4AD4-8DA7-EBF0A84EE338}" srcOrd="2" destOrd="0" presId="urn:microsoft.com/office/officeart/2005/8/layout/vList4"/>
+    <dgm:cxn modelId="{A3B03CCC-093D-4235-B794-CBEFBD275B25}" type="presParOf" srcId="{4E8CE11C-93C3-43A3-AAF5-F236FF21C5E5}" destId="{0316BB1D-8E4C-4746-859C-5A2941F3DCF8}" srcOrd="15" destOrd="0" presId="urn:microsoft.com/office/officeart/2005/8/layout/vList4"/>
+    <dgm:cxn modelId="{E28E0D75-4A27-4BC3-A679-90C1DEFA4CF0}" type="presParOf" srcId="{4E8CE11C-93C3-43A3-AAF5-F236FF21C5E5}" destId="{CBC0587E-2BA6-46F9-B2B7-BA95758F3C02}" srcOrd="16" destOrd="0" presId="urn:microsoft.com/office/officeart/2005/8/layout/vList4"/>
+    <dgm:cxn modelId="{C7552A1A-80E3-4D29-A8A4-05858C43BF97}" type="presParOf" srcId="{CBC0587E-2BA6-46F9-B2B7-BA95758F3C02}" destId="{9DCFD158-1364-4333-9B62-3FD0C4B87D4E}" srcOrd="0" destOrd="0" presId="urn:microsoft.com/office/officeart/2005/8/layout/vList4"/>
+    <dgm:cxn modelId="{E3613C27-F29B-497C-9AA8-34709E174751}" type="presParOf" srcId="{CBC0587E-2BA6-46F9-B2B7-BA95758F3C02}" destId="{D88927F7-5AA1-4B32-8BEF-B14462EF6A0B}" srcOrd="1" destOrd="0" presId="urn:microsoft.com/office/officeart/2005/8/layout/vList4"/>
+    <dgm:cxn modelId="{7F807E64-53A0-4A55-958A-50877B750963}" type="presParOf" srcId="{CBC0587E-2BA6-46F9-B2B7-BA95758F3C02}" destId="{1834A31F-58A1-419F-AE81-25549072F594}" srcOrd="2" destOrd="0" presId="urn:microsoft.com/office/officeart/2005/8/layout/vList4"/>
+    <dgm:cxn modelId="{2FCCDAEB-1B95-46D9-990F-6229842FB118}" type="presParOf" srcId="{4E8CE11C-93C3-43A3-AAF5-F236FF21C5E5}" destId="{41F7CEDA-97BC-4DD0-8330-7D6136B306B7}" srcOrd="17" destOrd="0" presId="urn:microsoft.com/office/officeart/2005/8/layout/vList4"/>
+    <dgm:cxn modelId="{42BDDEBE-5B89-4B82-B894-942C413ABEBE}" type="presParOf" srcId="{4E8CE11C-93C3-43A3-AAF5-F236FF21C5E5}" destId="{CDF67B8F-DE26-4986-B265-2FBE47797803}" srcOrd="18" destOrd="0" presId="urn:microsoft.com/office/officeart/2005/8/layout/vList4"/>
+    <dgm:cxn modelId="{B2DC0786-5326-418F-A858-3B05A6CC9840}" type="presParOf" srcId="{CDF67B8F-DE26-4986-B265-2FBE47797803}" destId="{EF715D7E-ECC4-467B-9268-2315C5F6BADC}" srcOrd="0" destOrd="0" presId="urn:microsoft.com/office/officeart/2005/8/layout/vList4"/>
+    <dgm:cxn modelId="{8F56F752-26EC-4C25-98ED-3CD4BCE0E1F4}" type="presParOf" srcId="{CDF67B8F-DE26-4986-B265-2FBE47797803}" destId="{9CDFAA8E-87DF-48D1-881D-52EB070E82C0}" srcOrd="1" destOrd="0" presId="urn:microsoft.com/office/officeart/2005/8/layout/vList4"/>
+    <dgm:cxn modelId="{EF82BEE1-8127-41BB-820A-4A5D8CDFD2EE}" type="presParOf" srcId="{CDF67B8F-DE26-4986-B265-2FBE47797803}" destId="{D8CC193A-AF1A-4F79-AE5F-AD82218C8DD1}" srcOrd="2" destOrd="0" presId="urn:microsoft.com/office/officeart/2005/8/layout/vList4"/>
+    <dgm:cxn modelId="{5CC581E3-5F61-428E-BFA4-4BEC89205A33}" type="presParOf" srcId="{4E8CE11C-93C3-43A3-AAF5-F236FF21C5E5}" destId="{78BCE674-006D-449D-89CE-1059CABA0B24}" srcOrd="19" destOrd="0" presId="urn:microsoft.com/office/officeart/2005/8/layout/vList4"/>
+    <dgm:cxn modelId="{BDAC31E0-46CA-4ABD-8282-B980BD10C14F}" type="presParOf" srcId="{4E8CE11C-93C3-43A3-AAF5-F236FF21C5E5}" destId="{225CFC8F-FC52-4CAE-8F80-8FCDC5DACAE0}" srcOrd="20" destOrd="0" presId="urn:microsoft.com/office/officeart/2005/8/layout/vList4"/>
+    <dgm:cxn modelId="{CCB0FC96-FADA-495A-B03E-8151929524CA}" type="presParOf" srcId="{225CFC8F-FC52-4CAE-8F80-8FCDC5DACAE0}" destId="{9A4E2787-1E8A-4EFE-9083-2D7BE9030B10}" srcOrd="0" destOrd="0" presId="urn:microsoft.com/office/officeart/2005/8/layout/vList4"/>
+    <dgm:cxn modelId="{DC7919B0-FBF9-4991-9C3D-5BF48252A61E}" type="presParOf" srcId="{225CFC8F-FC52-4CAE-8F80-8FCDC5DACAE0}" destId="{C98A2CC3-2C76-4C8A-B141-7960AE034834}" srcOrd="1" destOrd="0" presId="urn:microsoft.com/office/officeart/2005/8/layout/vList4"/>
+    <dgm:cxn modelId="{8D80B14A-C1D1-4F8F-B880-852B34C3A506}" type="presParOf" srcId="{225CFC8F-FC52-4CAE-8F80-8FCDC5DACAE0}" destId="{E0A71DDE-57FF-4A5C-AF6F-B030F378E525}" srcOrd="2" destOrd="0" presId="urn:microsoft.com/office/officeart/2005/8/layout/vList4"/>
+    <dgm:cxn modelId="{5EBB24B6-11A7-4790-9184-E00549C3F5AD}" type="presParOf" srcId="{4E8CE11C-93C3-43A3-AAF5-F236FF21C5E5}" destId="{F745FF56-580C-48B4-BE70-BEBD1E1F9047}" srcOrd="21" destOrd="0" presId="urn:microsoft.com/office/officeart/2005/8/layout/vList4"/>
+    <dgm:cxn modelId="{A4225EE2-3980-4056-A841-CDDFB639BFD9}" type="presParOf" srcId="{4E8CE11C-93C3-43A3-AAF5-F236FF21C5E5}" destId="{CCED59DC-4910-45F2-BFD5-4BF8A29BC2CF}" srcOrd="22" destOrd="0" presId="urn:microsoft.com/office/officeart/2005/8/layout/vList4"/>
+    <dgm:cxn modelId="{40DE01EB-4EE5-4F8A-A708-9404EE10D6E0}" type="presParOf" srcId="{CCED59DC-4910-45F2-BFD5-4BF8A29BC2CF}" destId="{C5738CE2-A3E0-467F-AA39-13BAF241B71A}" srcOrd="0" destOrd="0" presId="urn:microsoft.com/office/officeart/2005/8/layout/vList4"/>
+    <dgm:cxn modelId="{61E79E15-C285-4362-9DD7-D99CFA17C86A}" type="presParOf" srcId="{CCED59DC-4910-45F2-BFD5-4BF8A29BC2CF}" destId="{57BA7665-8769-4F77-8B06-863134BBDEE3}" srcOrd="1" destOrd="0" presId="urn:microsoft.com/office/officeart/2005/8/layout/vList4"/>
+    <dgm:cxn modelId="{EE4CE5E8-9105-45C9-8E4F-A5D259C3A13E}" type="presParOf" srcId="{CCED59DC-4910-45F2-BFD5-4BF8A29BC2CF}" destId="{DE139E4D-B6E1-4940-A342-0290D2BD2F80}" srcOrd="2" destOrd="0" presId="urn:microsoft.com/office/officeart/2005/8/layout/vList4"/>
+    <dgm:cxn modelId="{FE102CB4-D61F-478A-94EA-15B01420FE97}" type="presParOf" srcId="{4E8CE11C-93C3-43A3-AAF5-F236FF21C5E5}" destId="{FF361881-4222-4AD3-906C-DB103A3CF8FD}" srcOrd="23" destOrd="0" presId="urn:microsoft.com/office/officeart/2005/8/layout/vList4"/>
+    <dgm:cxn modelId="{08DC4410-9C70-413A-A49C-121985834E42}" type="presParOf" srcId="{4E8CE11C-93C3-43A3-AAF5-F236FF21C5E5}" destId="{F66F8752-5EED-471E-ADD2-3D81C0301C31}" srcOrd="24" destOrd="0" presId="urn:microsoft.com/office/officeart/2005/8/layout/vList4"/>
+    <dgm:cxn modelId="{92C49196-6500-46B9-AA57-DC983D52F511}" type="presParOf" srcId="{F66F8752-5EED-471E-ADD2-3D81C0301C31}" destId="{207521CC-8342-4FC3-BF1A-48D52A35DDE6}" srcOrd="0" destOrd="0" presId="urn:microsoft.com/office/officeart/2005/8/layout/vList4"/>
+    <dgm:cxn modelId="{552F724A-A2CD-49C2-82AA-4C934FA63396}" type="presParOf" srcId="{F66F8752-5EED-471E-ADD2-3D81C0301C31}" destId="{222485AA-3C60-444E-8006-ACA37F0A938B}" srcOrd="1" destOrd="0" presId="urn:microsoft.com/office/officeart/2005/8/layout/vList4"/>
+    <dgm:cxn modelId="{0E034904-86D5-4204-99EC-7F531B983408}" type="presParOf" srcId="{F66F8752-5EED-471E-ADD2-3D81C0301C31}" destId="{FD5F1E09-F3A4-4EA2-B382-D172903C3F5B}" srcOrd="2" destOrd="0" presId="urn:microsoft.com/office/officeart/2005/8/layout/vList4"/>
   </dgm:cxnLst>
   <dgm:bg/>
   <dgm:whole/>
@@ -18658,62 +19492,62 @@
     </dgm:pt>
   </dgm:ptLst>
   <dgm:cxnLst>
-    <dgm:cxn modelId="{B1F78681-3663-47CF-AFD9-9C8355A47879}" type="presOf" srcId="{70E05485-7EEA-461D-91F9-D88C15561C73}" destId="{CA3FF601-A147-486C-9328-868200B4FBA4}" srcOrd="0" destOrd="0" presId="urn:microsoft.com/office/officeart/2005/8/layout/vList4"/>
-    <dgm:cxn modelId="{7ECE91BB-EA6A-49CF-A3E8-D4D516846FC4}" type="presOf" srcId="{14EDEC41-D442-459B-83DA-94417AF0CE0D}" destId="{1636C0AE-634F-4EB6-8FAA-839A34FA2769}" srcOrd="0" destOrd="0" presId="urn:microsoft.com/office/officeart/2005/8/layout/vList4"/>
     <dgm:cxn modelId="{BC8B9D70-9D37-49A2-A1C7-85C506F27B06}" srcId="{F924F559-27A8-4FD4-AF16-D3C06C080307}" destId="{928CB4A7-EA88-40E3-807D-B61646649BF5}" srcOrd="1" destOrd="0" parTransId="{ED73A1C8-9349-49A8-9003-5B7EA6D695F5}" sibTransId="{D1DD5802-4F59-422A-9EDE-50DFC2F79B27}"/>
+    <dgm:cxn modelId="{02BDEC50-0CF9-4778-AB2A-6F9F2FB2047D}" srcId="{F924F559-27A8-4FD4-AF16-D3C06C080307}" destId="{EB05BA5E-9169-448C-BCD4-6E65EE01990C}" srcOrd="0" destOrd="0" parTransId="{68A74E60-3E11-4289-B2B3-14CCAEC5FF41}" sibTransId="{FC453ADF-15B2-467C-8E10-E36390E81A27}"/>
+    <dgm:cxn modelId="{76619194-7276-479B-949E-99768524B32F}" srcId="{F924F559-27A8-4FD4-AF16-D3C06C080307}" destId="{14EDEC41-D442-459B-83DA-94417AF0CE0D}" srcOrd="4" destOrd="0" parTransId="{764FB5D9-6F30-4166-9769-734B2B383954}" sibTransId="{194F27F0-615D-4B85-B130-6F95FEE8E8A4}"/>
+    <dgm:cxn modelId="{065ADA26-E700-4DA3-9DAB-B482B6678DB1}" srcId="{F924F559-27A8-4FD4-AF16-D3C06C080307}" destId="{99CBD437-8EDD-49D5-A66C-A51021112E8B}" srcOrd="6" destOrd="0" parTransId="{151D79DE-85A1-4788-A66A-A7E26FB938E6}" sibTransId="{5DB59508-F326-4CB0-834D-A87FB76736F3}"/>
+    <dgm:cxn modelId="{690F6EDC-0BC4-4C35-969D-562E64E8529A}" type="presOf" srcId="{39EA13CB-70C5-47CA-B267-DCA699EDE170}" destId="{B410E929-D231-4150-8C9E-B3048973E350}" srcOrd="0" destOrd="0" presId="urn:microsoft.com/office/officeart/2005/8/layout/vList4"/>
+    <dgm:cxn modelId="{A4C316E5-99B0-4A60-9D0A-AAA668036239}" srcId="{F924F559-27A8-4FD4-AF16-D3C06C080307}" destId="{39EA13CB-70C5-47CA-B267-DCA699EDE170}" srcOrd="2" destOrd="0" parTransId="{42CBE5AC-F2D7-4042-ABAB-EE69F5882BB6}" sibTransId="{369939FF-3625-4B01-80DA-8FC7E01AEB8C}"/>
+    <dgm:cxn modelId="{635533AB-CF23-47AE-ACB7-8962C12B6427}" srcId="{F924F559-27A8-4FD4-AF16-D3C06C080307}" destId="{BAB46704-4167-4AC8-A695-3148B6CA521B}" srcOrd="3" destOrd="0" parTransId="{6D04AA96-55A4-4553-8967-DE850E1146CF}" sibTransId="{4FA9D3E5-A31E-48CE-9F1C-2E0221927D2A}"/>
+    <dgm:cxn modelId="{74B8CF6F-F2B1-49C2-A1A4-BC0781AF44E4}" type="presOf" srcId="{EB05BA5E-9169-448C-BCD4-6E65EE01990C}" destId="{75B2E952-DDB4-4EE3-BCE0-80B8D3E1FACF}" srcOrd="0" destOrd="0" presId="urn:microsoft.com/office/officeart/2005/8/layout/vList4"/>
+    <dgm:cxn modelId="{E19B7B25-F66F-4E52-BD4E-4E70C2D5D9B2}" type="presOf" srcId="{14EDEC41-D442-459B-83DA-94417AF0CE0D}" destId="{1636C0AE-634F-4EB6-8FAA-839A34FA2769}" srcOrd="0" destOrd="0" presId="urn:microsoft.com/office/officeart/2005/8/layout/vList4"/>
+    <dgm:cxn modelId="{F53B16A1-1C26-47E7-8C4B-CFC7817592F8}" type="presOf" srcId="{39EA13CB-70C5-47CA-B267-DCA699EDE170}" destId="{9AB18C6A-CF65-42BB-83F0-718DAE2B031F}" srcOrd="1" destOrd="0" presId="urn:microsoft.com/office/officeart/2005/8/layout/vList4"/>
+    <dgm:cxn modelId="{2BC54E61-3BBC-49C7-8957-B23C1883258E}" type="presOf" srcId="{70E05485-7EEA-461D-91F9-D88C15561C73}" destId="{EE97B2D5-E01B-4F05-8793-662059577EA3}" srcOrd="1" destOrd="0" presId="urn:microsoft.com/office/officeart/2005/8/layout/vList4"/>
+    <dgm:cxn modelId="{60811CBF-11E0-4512-A0E7-952891EB4313}" type="presOf" srcId="{14EDEC41-D442-459B-83DA-94417AF0CE0D}" destId="{859CCA03-62A9-4A00-9713-FDC9193EBA3C}" srcOrd="1" destOrd="0" presId="urn:microsoft.com/office/officeart/2005/8/layout/vList4"/>
+    <dgm:cxn modelId="{ED47000E-79C7-467D-ABC5-4E88150AB6AD}" type="presOf" srcId="{F924F559-27A8-4FD4-AF16-D3C06C080307}" destId="{9A13CAB6-B167-41C1-884C-427E17490541}" srcOrd="0" destOrd="0" presId="urn:microsoft.com/office/officeart/2005/8/layout/vList4"/>
+    <dgm:cxn modelId="{2820D341-B90D-4A2A-83B2-0300051EED58}" type="presOf" srcId="{99CBD437-8EDD-49D5-A66C-A51021112E8B}" destId="{FD1650F3-9712-4CED-8B20-97A61ED7DF3C}" srcOrd="0" destOrd="0" presId="urn:microsoft.com/office/officeart/2005/8/layout/vList4"/>
+    <dgm:cxn modelId="{3B6CCAF2-E0DA-402F-8F0A-2F3C32784478}" type="presOf" srcId="{70E05485-7EEA-461D-91F9-D88C15561C73}" destId="{CA3FF601-A147-486C-9328-868200B4FBA4}" srcOrd="0" destOrd="0" presId="urn:microsoft.com/office/officeart/2005/8/layout/vList4"/>
+    <dgm:cxn modelId="{E8D8EDDF-1811-45E5-9D70-184E78C7A4DD}" type="presOf" srcId="{BAB46704-4167-4AC8-A695-3148B6CA521B}" destId="{16BEE403-A762-4150-ACB7-2635B76A8721}" srcOrd="1" destOrd="0" presId="urn:microsoft.com/office/officeart/2005/8/layout/vList4"/>
+    <dgm:cxn modelId="{239E20B6-F497-4FB3-A016-74D9F953B1ED}" type="presOf" srcId="{928CB4A7-EA88-40E3-807D-B61646649BF5}" destId="{2C3154D3-D101-4CA3-B6DB-1BA20AA9C37E}" srcOrd="1" destOrd="0" presId="urn:microsoft.com/office/officeart/2005/8/layout/vList4"/>
     <dgm:cxn modelId="{05118463-74B5-440B-9308-C74530B7C610}" srcId="{F924F559-27A8-4FD4-AF16-D3C06C080307}" destId="{70E05485-7EEA-461D-91F9-D88C15561C73}" srcOrd="5" destOrd="0" parTransId="{449FAAE6-837D-47A2-94FF-F2701C26CD92}" sibTransId="{C64725D0-6E87-4CBF-9EE0-72E564C56E3F}"/>
-    <dgm:cxn modelId="{A051474A-D5C1-48E5-B0AF-17E2487740F4}" type="presOf" srcId="{70E05485-7EEA-461D-91F9-D88C15561C73}" destId="{EE97B2D5-E01B-4F05-8793-662059577EA3}" srcOrd="1" destOrd="0" presId="urn:microsoft.com/office/officeart/2005/8/layout/vList4"/>
-    <dgm:cxn modelId="{F4D84BEE-E992-4779-ACA2-5931975AE641}" type="presOf" srcId="{928CB4A7-EA88-40E3-807D-B61646649BF5}" destId="{D4043FE1-DEC9-4CB9-84A1-9CB14805E834}" srcOrd="0" destOrd="0" presId="urn:microsoft.com/office/officeart/2005/8/layout/vList4"/>
-    <dgm:cxn modelId="{065ADA26-E700-4DA3-9DAB-B482B6678DB1}" srcId="{F924F559-27A8-4FD4-AF16-D3C06C080307}" destId="{99CBD437-8EDD-49D5-A66C-A51021112E8B}" srcOrd="6" destOrd="0" parTransId="{151D79DE-85A1-4788-A66A-A7E26FB938E6}" sibTransId="{5DB59508-F326-4CB0-834D-A87FB76736F3}"/>
-    <dgm:cxn modelId="{79EAA33A-1524-4B70-9CC9-E0678CFB5DD0}" type="presOf" srcId="{BAB46704-4167-4AC8-A695-3148B6CA521B}" destId="{57AA64C0-06A4-44FA-B32D-140490A8949E}" srcOrd="0" destOrd="0" presId="urn:microsoft.com/office/officeart/2005/8/layout/vList4"/>
-    <dgm:cxn modelId="{CFDF50EE-958D-4A49-9A36-B650F106A7DD}" type="presOf" srcId="{99CBD437-8EDD-49D5-A66C-A51021112E8B}" destId="{FD1650F3-9712-4CED-8B20-97A61ED7DF3C}" srcOrd="0" destOrd="0" presId="urn:microsoft.com/office/officeart/2005/8/layout/vList4"/>
-    <dgm:cxn modelId="{76619194-7276-479B-949E-99768524B32F}" srcId="{F924F559-27A8-4FD4-AF16-D3C06C080307}" destId="{14EDEC41-D442-459B-83DA-94417AF0CE0D}" srcOrd="4" destOrd="0" parTransId="{764FB5D9-6F30-4166-9769-734B2B383954}" sibTransId="{194F27F0-615D-4B85-B130-6F95FEE8E8A4}"/>
-    <dgm:cxn modelId="{3B66BE84-0A9B-48A0-8D69-706DE57E5EDB}" type="presOf" srcId="{99CBD437-8EDD-49D5-A66C-A51021112E8B}" destId="{7C44BBD2-4CE7-4C69-AD45-4711ECF239F7}" srcOrd="1" destOrd="0" presId="urn:microsoft.com/office/officeart/2005/8/layout/vList4"/>
-    <dgm:cxn modelId="{3009754E-64A2-43DA-B6CD-C051F2498C85}" type="presOf" srcId="{14EDEC41-D442-459B-83DA-94417AF0CE0D}" destId="{859CCA03-62A9-4A00-9713-FDC9193EBA3C}" srcOrd="1" destOrd="0" presId="urn:microsoft.com/office/officeart/2005/8/layout/vList4"/>
-    <dgm:cxn modelId="{B10EA2EB-2B9A-4CE4-B415-14DFA8472F66}" type="presOf" srcId="{928CB4A7-EA88-40E3-807D-B61646649BF5}" destId="{2C3154D3-D101-4CA3-B6DB-1BA20AA9C37E}" srcOrd="1" destOrd="0" presId="urn:microsoft.com/office/officeart/2005/8/layout/vList4"/>
-    <dgm:cxn modelId="{8B398A50-054B-4A47-9B7A-3B17C738E1CE}" type="presOf" srcId="{EB05BA5E-9169-448C-BCD4-6E65EE01990C}" destId="{284B598D-1D80-4013-AFB5-CFC76A8827AA}" srcOrd="1" destOrd="0" presId="urn:microsoft.com/office/officeart/2005/8/layout/vList4"/>
-    <dgm:cxn modelId="{02BDEC50-0CF9-4778-AB2A-6F9F2FB2047D}" srcId="{F924F559-27A8-4FD4-AF16-D3C06C080307}" destId="{EB05BA5E-9169-448C-BCD4-6E65EE01990C}" srcOrd="0" destOrd="0" parTransId="{68A74E60-3E11-4289-B2B3-14CCAEC5FF41}" sibTransId="{FC453ADF-15B2-467C-8E10-E36390E81A27}"/>
-    <dgm:cxn modelId="{F00B25C4-FEAC-40A2-A23F-1478095B2730}" type="presOf" srcId="{39EA13CB-70C5-47CA-B267-DCA699EDE170}" destId="{B410E929-D231-4150-8C9E-B3048973E350}" srcOrd="0" destOrd="0" presId="urn:microsoft.com/office/officeart/2005/8/layout/vList4"/>
-    <dgm:cxn modelId="{635533AB-CF23-47AE-ACB7-8962C12B6427}" srcId="{F924F559-27A8-4FD4-AF16-D3C06C080307}" destId="{BAB46704-4167-4AC8-A695-3148B6CA521B}" srcOrd="3" destOrd="0" parTransId="{6D04AA96-55A4-4553-8967-DE850E1146CF}" sibTransId="{4FA9D3E5-A31E-48CE-9F1C-2E0221927D2A}"/>
-    <dgm:cxn modelId="{A4C316E5-99B0-4A60-9D0A-AAA668036239}" srcId="{F924F559-27A8-4FD4-AF16-D3C06C080307}" destId="{39EA13CB-70C5-47CA-B267-DCA699EDE170}" srcOrd="2" destOrd="0" parTransId="{42CBE5AC-F2D7-4042-ABAB-EE69F5882BB6}" sibTransId="{369939FF-3625-4B01-80DA-8FC7E01AEB8C}"/>
-    <dgm:cxn modelId="{7742263B-E6B0-4444-B71E-97715F0EB972}" type="presOf" srcId="{EB05BA5E-9169-448C-BCD4-6E65EE01990C}" destId="{75B2E952-DDB4-4EE3-BCE0-80B8D3E1FACF}" srcOrd="0" destOrd="0" presId="urn:microsoft.com/office/officeart/2005/8/layout/vList4"/>
-    <dgm:cxn modelId="{09C91E3E-BCE9-4578-87C9-7979947BC9C9}" type="presOf" srcId="{39EA13CB-70C5-47CA-B267-DCA699EDE170}" destId="{9AB18C6A-CF65-42BB-83F0-718DAE2B031F}" srcOrd="1" destOrd="0" presId="urn:microsoft.com/office/officeart/2005/8/layout/vList4"/>
-    <dgm:cxn modelId="{D3881F8E-5CA4-42F7-B44D-705A6380DC7B}" type="presOf" srcId="{F924F559-27A8-4FD4-AF16-D3C06C080307}" destId="{9A13CAB6-B167-41C1-884C-427E17490541}" srcOrd="0" destOrd="0" presId="urn:microsoft.com/office/officeart/2005/8/layout/vList4"/>
-    <dgm:cxn modelId="{31F1FF14-2DC9-4966-973E-93312DADA485}" type="presOf" srcId="{BAB46704-4167-4AC8-A695-3148B6CA521B}" destId="{16BEE403-A762-4150-ACB7-2635B76A8721}" srcOrd="1" destOrd="0" presId="urn:microsoft.com/office/officeart/2005/8/layout/vList4"/>
-    <dgm:cxn modelId="{0BAB3B78-ABE9-4393-947B-656CF0101376}" type="presParOf" srcId="{9A13CAB6-B167-41C1-884C-427E17490541}" destId="{6A64763F-E4C0-4DA8-B757-FE887C4E4318}" srcOrd="0" destOrd="0" presId="urn:microsoft.com/office/officeart/2005/8/layout/vList4"/>
-    <dgm:cxn modelId="{15FF7E5C-4158-48A4-9C7F-0F73D0359B1A}" type="presParOf" srcId="{6A64763F-E4C0-4DA8-B757-FE887C4E4318}" destId="{75B2E952-DDB4-4EE3-BCE0-80B8D3E1FACF}" srcOrd="0" destOrd="0" presId="urn:microsoft.com/office/officeart/2005/8/layout/vList4"/>
-    <dgm:cxn modelId="{A6C5BAAB-0754-424F-9895-368714D3A979}" type="presParOf" srcId="{6A64763F-E4C0-4DA8-B757-FE887C4E4318}" destId="{D0181868-74EB-4887-992A-58525D785622}" srcOrd="1" destOrd="0" presId="urn:microsoft.com/office/officeart/2005/8/layout/vList4"/>
-    <dgm:cxn modelId="{ECA3D7C1-2E94-4938-9973-287BBD5AD98E}" type="presParOf" srcId="{6A64763F-E4C0-4DA8-B757-FE887C4E4318}" destId="{284B598D-1D80-4013-AFB5-CFC76A8827AA}" srcOrd="2" destOrd="0" presId="urn:microsoft.com/office/officeart/2005/8/layout/vList4"/>
-    <dgm:cxn modelId="{57C9FF9A-45D1-41BF-877F-73B5374945FC}" type="presParOf" srcId="{9A13CAB6-B167-41C1-884C-427E17490541}" destId="{A13EF114-DA5C-4E67-835F-6A11F4EA3637}" srcOrd="1" destOrd="0" presId="urn:microsoft.com/office/officeart/2005/8/layout/vList4"/>
-    <dgm:cxn modelId="{D39D6E6E-5333-41BB-80A5-0165F37A561E}" type="presParOf" srcId="{9A13CAB6-B167-41C1-884C-427E17490541}" destId="{C775C5F6-A5AA-408C-9A77-48532B6FA670}" srcOrd="2" destOrd="0" presId="urn:microsoft.com/office/officeart/2005/8/layout/vList4"/>
-    <dgm:cxn modelId="{C1BACD31-DA28-44C5-81F5-7388A0DEEA6C}" type="presParOf" srcId="{C775C5F6-A5AA-408C-9A77-48532B6FA670}" destId="{D4043FE1-DEC9-4CB9-84A1-9CB14805E834}" srcOrd="0" destOrd="0" presId="urn:microsoft.com/office/officeart/2005/8/layout/vList4"/>
-    <dgm:cxn modelId="{F39C0813-2EA6-4FEB-A34E-CF60FA343DA5}" type="presParOf" srcId="{C775C5F6-A5AA-408C-9A77-48532B6FA670}" destId="{EE396DC7-9F9B-4F56-89DB-0832942BCE3F}" srcOrd="1" destOrd="0" presId="urn:microsoft.com/office/officeart/2005/8/layout/vList4"/>
-    <dgm:cxn modelId="{142C7DDE-8E80-42EF-8868-8373B7ACE5D5}" type="presParOf" srcId="{C775C5F6-A5AA-408C-9A77-48532B6FA670}" destId="{2C3154D3-D101-4CA3-B6DB-1BA20AA9C37E}" srcOrd="2" destOrd="0" presId="urn:microsoft.com/office/officeart/2005/8/layout/vList4"/>
-    <dgm:cxn modelId="{618842D5-4039-4E68-AD49-B5357DBFA51C}" type="presParOf" srcId="{9A13CAB6-B167-41C1-884C-427E17490541}" destId="{67CABC76-2B9B-4C37-96CC-1EEBD32CAB10}" srcOrd="3" destOrd="0" presId="urn:microsoft.com/office/officeart/2005/8/layout/vList4"/>
-    <dgm:cxn modelId="{0551B7D9-A435-4A66-9C98-A3BDAA2DBFB7}" type="presParOf" srcId="{9A13CAB6-B167-41C1-884C-427E17490541}" destId="{42760DB3-6711-4606-9BB5-597C10DBE41F}" srcOrd="4" destOrd="0" presId="urn:microsoft.com/office/officeart/2005/8/layout/vList4"/>
-    <dgm:cxn modelId="{D265F259-6B6A-43AC-A0F7-3974076D745C}" type="presParOf" srcId="{42760DB3-6711-4606-9BB5-597C10DBE41F}" destId="{B410E929-D231-4150-8C9E-B3048973E350}" srcOrd="0" destOrd="0" presId="urn:microsoft.com/office/officeart/2005/8/layout/vList4"/>
-    <dgm:cxn modelId="{F73C93CD-BB38-4BDD-A4F7-271DA2399B30}" type="presParOf" srcId="{42760DB3-6711-4606-9BB5-597C10DBE41F}" destId="{C9436CB7-CF88-471B-9097-443029B3FA56}" srcOrd="1" destOrd="0" presId="urn:microsoft.com/office/officeart/2005/8/layout/vList4"/>
-    <dgm:cxn modelId="{92FFEBA1-0E25-4BA8-A276-826ED02E3DCD}" type="presParOf" srcId="{42760DB3-6711-4606-9BB5-597C10DBE41F}" destId="{9AB18C6A-CF65-42BB-83F0-718DAE2B031F}" srcOrd="2" destOrd="0" presId="urn:microsoft.com/office/officeart/2005/8/layout/vList4"/>
-    <dgm:cxn modelId="{0DDEE988-1429-423A-BB59-839A2415D462}" type="presParOf" srcId="{9A13CAB6-B167-41C1-884C-427E17490541}" destId="{30B78546-4847-44B5-87ED-4FD27C609C13}" srcOrd="5" destOrd="0" presId="urn:microsoft.com/office/officeart/2005/8/layout/vList4"/>
-    <dgm:cxn modelId="{69FCF8B0-B647-492B-A954-D017E4BD80BE}" type="presParOf" srcId="{9A13CAB6-B167-41C1-884C-427E17490541}" destId="{EB47DDF1-1DCB-490C-AD2D-C1D5FF0A6F96}" srcOrd="6" destOrd="0" presId="urn:microsoft.com/office/officeart/2005/8/layout/vList4"/>
-    <dgm:cxn modelId="{04942717-9F20-42CD-ADCF-5FBFCE899755}" type="presParOf" srcId="{EB47DDF1-1DCB-490C-AD2D-C1D5FF0A6F96}" destId="{57AA64C0-06A4-44FA-B32D-140490A8949E}" srcOrd="0" destOrd="0" presId="urn:microsoft.com/office/officeart/2005/8/layout/vList4"/>
-    <dgm:cxn modelId="{8B90A04A-F3FB-423F-9CE7-0026A1AFBF45}" type="presParOf" srcId="{EB47DDF1-1DCB-490C-AD2D-C1D5FF0A6F96}" destId="{A7AB6190-F740-4482-BE2A-AF67E0FD38E5}" srcOrd="1" destOrd="0" presId="urn:microsoft.com/office/officeart/2005/8/layout/vList4"/>
-    <dgm:cxn modelId="{FAE22881-C53D-4BAD-A0CA-827AE200E013}" type="presParOf" srcId="{EB47DDF1-1DCB-490C-AD2D-C1D5FF0A6F96}" destId="{16BEE403-A762-4150-ACB7-2635B76A8721}" srcOrd="2" destOrd="0" presId="urn:microsoft.com/office/officeart/2005/8/layout/vList4"/>
-    <dgm:cxn modelId="{3F8F26B5-A547-4222-A52E-A0041BB8F17C}" type="presParOf" srcId="{9A13CAB6-B167-41C1-884C-427E17490541}" destId="{3E300EE9-B59E-4797-A671-5CAD9C9BB1FD}" srcOrd="7" destOrd="0" presId="urn:microsoft.com/office/officeart/2005/8/layout/vList4"/>
-    <dgm:cxn modelId="{F971DEA1-E7DD-4377-9718-B9AAE51E624A}" type="presParOf" srcId="{9A13CAB6-B167-41C1-884C-427E17490541}" destId="{9A1FB669-4FA6-4625-B1D0-77B5509733D0}" srcOrd="8" destOrd="0" presId="urn:microsoft.com/office/officeart/2005/8/layout/vList4"/>
-    <dgm:cxn modelId="{255136C3-095A-4A4A-8F66-9BF823C4A0FC}" type="presParOf" srcId="{9A1FB669-4FA6-4625-B1D0-77B5509733D0}" destId="{1636C0AE-634F-4EB6-8FAA-839A34FA2769}" srcOrd="0" destOrd="0" presId="urn:microsoft.com/office/officeart/2005/8/layout/vList4"/>
-    <dgm:cxn modelId="{7F406D1D-4977-444B-B9AF-EC12ACB9A80C}" type="presParOf" srcId="{9A1FB669-4FA6-4625-B1D0-77B5509733D0}" destId="{246DAB3C-5869-4BDE-867F-C69FD4D7B8D2}" srcOrd="1" destOrd="0" presId="urn:microsoft.com/office/officeart/2005/8/layout/vList4"/>
-    <dgm:cxn modelId="{3652C28F-F242-425A-8BBD-4EB16BF9998D}" type="presParOf" srcId="{9A1FB669-4FA6-4625-B1D0-77B5509733D0}" destId="{859CCA03-62A9-4A00-9713-FDC9193EBA3C}" srcOrd="2" destOrd="0" presId="urn:microsoft.com/office/officeart/2005/8/layout/vList4"/>
-    <dgm:cxn modelId="{D183A039-05F3-4FA3-928E-F2D042557A4A}" type="presParOf" srcId="{9A13CAB6-B167-41C1-884C-427E17490541}" destId="{70C498A3-C3F0-40E3-B727-B3D30A7E07A2}" srcOrd="9" destOrd="0" presId="urn:microsoft.com/office/officeart/2005/8/layout/vList4"/>
-    <dgm:cxn modelId="{7C583611-2276-4174-BC69-8094DAE67E73}" type="presParOf" srcId="{9A13CAB6-B167-41C1-884C-427E17490541}" destId="{CD55AF02-8539-4916-8040-35EB16CC1189}" srcOrd="10" destOrd="0" presId="urn:microsoft.com/office/officeart/2005/8/layout/vList4"/>
-    <dgm:cxn modelId="{1F0EA261-A5A7-4CBA-A959-39A25900804B}" type="presParOf" srcId="{CD55AF02-8539-4916-8040-35EB16CC1189}" destId="{CA3FF601-A147-486C-9328-868200B4FBA4}" srcOrd="0" destOrd="0" presId="urn:microsoft.com/office/officeart/2005/8/layout/vList4"/>
-    <dgm:cxn modelId="{999546DB-794F-4320-89CC-DBE1CBF48934}" type="presParOf" srcId="{CD55AF02-8539-4916-8040-35EB16CC1189}" destId="{BE2CF595-F765-4CE1-8F7F-001475C2BE4C}" srcOrd="1" destOrd="0" presId="urn:microsoft.com/office/officeart/2005/8/layout/vList4"/>
-    <dgm:cxn modelId="{02B054DA-B898-4B61-808E-C9EE14280890}" type="presParOf" srcId="{CD55AF02-8539-4916-8040-35EB16CC1189}" destId="{EE97B2D5-E01B-4F05-8793-662059577EA3}" srcOrd="2" destOrd="0" presId="urn:microsoft.com/office/officeart/2005/8/layout/vList4"/>
-    <dgm:cxn modelId="{A079DB0A-AAF2-4CC6-8573-4D5A7F5F52ED}" type="presParOf" srcId="{9A13CAB6-B167-41C1-884C-427E17490541}" destId="{FDF92387-2787-4CAE-80E1-FD1274324273}" srcOrd="11" destOrd="0" presId="urn:microsoft.com/office/officeart/2005/8/layout/vList4"/>
-    <dgm:cxn modelId="{12900816-1ECC-481D-8B12-F28BE9F5E86B}" type="presParOf" srcId="{9A13CAB6-B167-41C1-884C-427E17490541}" destId="{B68652F7-F456-42B5-A4F8-5F69F692ADD3}" srcOrd="12" destOrd="0" presId="urn:microsoft.com/office/officeart/2005/8/layout/vList4"/>
-    <dgm:cxn modelId="{EC4AF19F-D8B6-4930-9CB0-594D14005660}" type="presParOf" srcId="{B68652F7-F456-42B5-A4F8-5F69F692ADD3}" destId="{FD1650F3-9712-4CED-8B20-97A61ED7DF3C}" srcOrd="0" destOrd="0" presId="urn:microsoft.com/office/officeart/2005/8/layout/vList4"/>
-    <dgm:cxn modelId="{3B4E1AA5-1D6F-40FA-ABD4-2ABC055A8D88}" type="presParOf" srcId="{B68652F7-F456-42B5-A4F8-5F69F692ADD3}" destId="{D38C9DFD-57B6-43EF-89EA-8089AD0AE812}" srcOrd="1" destOrd="0" presId="urn:microsoft.com/office/officeart/2005/8/layout/vList4"/>
-    <dgm:cxn modelId="{31B7ADB4-0FCA-4BFB-9038-701C8A556965}" type="presParOf" srcId="{B68652F7-F456-42B5-A4F8-5F69F692ADD3}" destId="{7C44BBD2-4CE7-4C69-AD45-4711ECF239F7}" srcOrd="2" destOrd="0" presId="urn:microsoft.com/office/officeart/2005/8/layout/vList4"/>
+    <dgm:cxn modelId="{17E9B444-3140-41B6-A6F4-E714A74C35CC}" type="presOf" srcId="{928CB4A7-EA88-40E3-807D-B61646649BF5}" destId="{D4043FE1-DEC9-4CB9-84A1-9CB14805E834}" srcOrd="0" destOrd="0" presId="urn:microsoft.com/office/officeart/2005/8/layout/vList4"/>
+    <dgm:cxn modelId="{B66A4909-9DE9-41DC-81BB-44CA8F4128EF}" type="presOf" srcId="{BAB46704-4167-4AC8-A695-3148B6CA521B}" destId="{57AA64C0-06A4-44FA-B32D-140490A8949E}" srcOrd="0" destOrd="0" presId="urn:microsoft.com/office/officeart/2005/8/layout/vList4"/>
+    <dgm:cxn modelId="{89D82249-2B47-4A5B-9494-E9647391AB88}" type="presOf" srcId="{99CBD437-8EDD-49D5-A66C-A51021112E8B}" destId="{7C44BBD2-4CE7-4C69-AD45-4711ECF239F7}" srcOrd="1" destOrd="0" presId="urn:microsoft.com/office/officeart/2005/8/layout/vList4"/>
+    <dgm:cxn modelId="{C6B739F5-2036-4059-8964-AF5D60A9A7BE}" type="presOf" srcId="{EB05BA5E-9169-448C-BCD4-6E65EE01990C}" destId="{284B598D-1D80-4013-AFB5-CFC76A8827AA}" srcOrd="1" destOrd="0" presId="urn:microsoft.com/office/officeart/2005/8/layout/vList4"/>
+    <dgm:cxn modelId="{2B2F0425-0920-4C7E-954E-3F04DE69306B}" type="presParOf" srcId="{9A13CAB6-B167-41C1-884C-427E17490541}" destId="{6A64763F-E4C0-4DA8-B757-FE887C4E4318}" srcOrd="0" destOrd="0" presId="urn:microsoft.com/office/officeart/2005/8/layout/vList4"/>
+    <dgm:cxn modelId="{54347E98-46B1-461C-B859-7075B827169E}" type="presParOf" srcId="{6A64763F-E4C0-4DA8-B757-FE887C4E4318}" destId="{75B2E952-DDB4-4EE3-BCE0-80B8D3E1FACF}" srcOrd="0" destOrd="0" presId="urn:microsoft.com/office/officeart/2005/8/layout/vList4"/>
+    <dgm:cxn modelId="{05765C09-CA41-4A64-96E1-C555E2DCEB16}" type="presParOf" srcId="{6A64763F-E4C0-4DA8-B757-FE887C4E4318}" destId="{D0181868-74EB-4887-992A-58525D785622}" srcOrd="1" destOrd="0" presId="urn:microsoft.com/office/officeart/2005/8/layout/vList4"/>
+    <dgm:cxn modelId="{785AC14E-704C-4FDC-9A2D-71E494105680}" type="presParOf" srcId="{6A64763F-E4C0-4DA8-B757-FE887C4E4318}" destId="{284B598D-1D80-4013-AFB5-CFC76A8827AA}" srcOrd="2" destOrd="0" presId="urn:microsoft.com/office/officeart/2005/8/layout/vList4"/>
+    <dgm:cxn modelId="{D178AF08-B6A3-4400-90C9-FFA0498FF9D6}" type="presParOf" srcId="{9A13CAB6-B167-41C1-884C-427E17490541}" destId="{A13EF114-DA5C-4E67-835F-6A11F4EA3637}" srcOrd="1" destOrd="0" presId="urn:microsoft.com/office/officeart/2005/8/layout/vList4"/>
+    <dgm:cxn modelId="{D8FADDC3-C215-4CE3-8DA4-FC719FDF9E5D}" type="presParOf" srcId="{9A13CAB6-B167-41C1-884C-427E17490541}" destId="{C775C5F6-A5AA-408C-9A77-48532B6FA670}" srcOrd="2" destOrd="0" presId="urn:microsoft.com/office/officeart/2005/8/layout/vList4"/>
+    <dgm:cxn modelId="{FD891406-A13D-4539-A985-AE93CE8CCBBD}" type="presParOf" srcId="{C775C5F6-A5AA-408C-9A77-48532B6FA670}" destId="{D4043FE1-DEC9-4CB9-84A1-9CB14805E834}" srcOrd="0" destOrd="0" presId="urn:microsoft.com/office/officeart/2005/8/layout/vList4"/>
+    <dgm:cxn modelId="{1104BA46-99C3-41EE-86BE-950628B5D481}" type="presParOf" srcId="{C775C5F6-A5AA-408C-9A77-48532B6FA670}" destId="{EE396DC7-9F9B-4F56-89DB-0832942BCE3F}" srcOrd="1" destOrd="0" presId="urn:microsoft.com/office/officeart/2005/8/layout/vList4"/>
+    <dgm:cxn modelId="{0EC15D53-FCD2-4A6A-9CEA-6EFE23F2E0FA}" type="presParOf" srcId="{C775C5F6-A5AA-408C-9A77-48532B6FA670}" destId="{2C3154D3-D101-4CA3-B6DB-1BA20AA9C37E}" srcOrd="2" destOrd="0" presId="urn:microsoft.com/office/officeart/2005/8/layout/vList4"/>
+    <dgm:cxn modelId="{5CF8D19D-CD53-421D-A182-D25B1262E7D4}" type="presParOf" srcId="{9A13CAB6-B167-41C1-884C-427E17490541}" destId="{67CABC76-2B9B-4C37-96CC-1EEBD32CAB10}" srcOrd="3" destOrd="0" presId="urn:microsoft.com/office/officeart/2005/8/layout/vList4"/>
+    <dgm:cxn modelId="{61A5F6D9-F733-4847-A1B6-1E0C803790C5}" type="presParOf" srcId="{9A13CAB6-B167-41C1-884C-427E17490541}" destId="{42760DB3-6711-4606-9BB5-597C10DBE41F}" srcOrd="4" destOrd="0" presId="urn:microsoft.com/office/officeart/2005/8/layout/vList4"/>
+    <dgm:cxn modelId="{C40F7EAF-9BC0-4F42-80CE-1CDD9C16E70B}" type="presParOf" srcId="{42760DB3-6711-4606-9BB5-597C10DBE41F}" destId="{B410E929-D231-4150-8C9E-B3048973E350}" srcOrd="0" destOrd="0" presId="urn:microsoft.com/office/officeart/2005/8/layout/vList4"/>
+    <dgm:cxn modelId="{2F54C7C6-F9F8-4159-8BE8-10F6DD47CE5C}" type="presParOf" srcId="{42760DB3-6711-4606-9BB5-597C10DBE41F}" destId="{C9436CB7-CF88-471B-9097-443029B3FA56}" srcOrd="1" destOrd="0" presId="urn:microsoft.com/office/officeart/2005/8/layout/vList4"/>
+    <dgm:cxn modelId="{A96BD911-E98C-4F44-862A-2DBC119905C2}" type="presParOf" srcId="{42760DB3-6711-4606-9BB5-597C10DBE41F}" destId="{9AB18C6A-CF65-42BB-83F0-718DAE2B031F}" srcOrd="2" destOrd="0" presId="urn:microsoft.com/office/officeart/2005/8/layout/vList4"/>
+    <dgm:cxn modelId="{5628070F-24B2-43EC-81C9-9C5B9DAD9649}" type="presParOf" srcId="{9A13CAB6-B167-41C1-884C-427E17490541}" destId="{30B78546-4847-44B5-87ED-4FD27C609C13}" srcOrd="5" destOrd="0" presId="urn:microsoft.com/office/officeart/2005/8/layout/vList4"/>
+    <dgm:cxn modelId="{94532B43-A22B-4222-AE1E-C0A34330FA2D}" type="presParOf" srcId="{9A13CAB6-B167-41C1-884C-427E17490541}" destId="{EB47DDF1-1DCB-490C-AD2D-C1D5FF0A6F96}" srcOrd="6" destOrd="0" presId="urn:microsoft.com/office/officeart/2005/8/layout/vList4"/>
+    <dgm:cxn modelId="{D8843AD6-FEC2-4117-8FC7-4E96ADF72A94}" type="presParOf" srcId="{EB47DDF1-1DCB-490C-AD2D-C1D5FF0A6F96}" destId="{57AA64C0-06A4-44FA-B32D-140490A8949E}" srcOrd="0" destOrd="0" presId="urn:microsoft.com/office/officeart/2005/8/layout/vList4"/>
+    <dgm:cxn modelId="{5F76A4DD-4E7C-429E-B1FE-66609E8B778A}" type="presParOf" srcId="{EB47DDF1-1DCB-490C-AD2D-C1D5FF0A6F96}" destId="{A7AB6190-F740-4482-BE2A-AF67E0FD38E5}" srcOrd="1" destOrd="0" presId="urn:microsoft.com/office/officeart/2005/8/layout/vList4"/>
+    <dgm:cxn modelId="{99BBBF90-1CED-4E0F-AEDF-5DCF042A262B}" type="presParOf" srcId="{EB47DDF1-1DCB-490C-AD2D-C1D5FF0A6F96}" destId="{16BEE403-A762-4150-ACB7-2635B76A8721}" srcOrd="2" destOrd="0" presId="urn:microsoft.com/office/officeart/2005/8/layout/vList4"/>
+    <dgm:cxn modelId="{67E6D879-3C5F-4774-9AA5-5D281B091CC2}" type="presParOf" srcId="{9A13CAB6-B167-41C1-884C-427E17490541}" destId="{3E300EE9-B59E-4797-A671-5CAD9C9BB1FD}" srcOrd="7" destOrd="0" presId="urn:microsoft.com/office/officeart/2005/8/layout/vList4"/>
+    <dgm:cxn modelId="{F015BF0B-4312-4198-A99A-DECE47366EE0}" type="presParOf" srcId="{9A13CAB6-B167-41C1-884C-427E17490541}" destId="{9A1FB669-4FA6-4625-B1D0-77B5509733D0}" srcOrd="8" destOrd="0" presId="urn:microsoft.com/office/officeart/2005/8/layout/vList4"/>
+    <dgm:cxn modelId="{7FBE389B-D11E-45C9-82A4-C1ACC7AB621A}" type="presParOf" srcId="{9A1FB669-4FA6-4625-B1D0-77B5509733D0}" destId="{1636C0AE-634F-4EB6-8FAA-839A34FA2769}" srcOrd="0" destOrd="0" presId="urn:microsoft.com/office/officeart/2005/8/layout/vList4"/>
+    <dgm:cxn modelId="{9982E7DE-F57E-4364-A82C-4DAF9AA6B9AA}" type="presParOf" srcId="{9A1FB669-4FA6-4625-B1D0-77B5509733D0}" destId="{246DAB3C-5869-4BDE-867F-C69FD4D7B8D2}" srcOrd="1" destOrd="0" presId="urn:microsoft.com/office/officeart/2005/8/layout/vList4"/>
+    <dgm:cxn modelId="{2F4BFD2F-4635-453E-8BB9-D28131474A16}" type="presParOf" srcId="{9A1FB669-4FA6-4625-B1D0-77B5509733D0}" destId="{859CCA03-62A9-4A00-9713-FDC9193EBA3C}" srcOrd="2" destOrd="0" presId="urn:microsoft.com/office/officeart/2005/8/layout/vList4"/>
+    <dgm:cxn modelId="{73FE3EED-695C-4FD7-9AFB-FF9ED1C9F490}" type="presParOf" srcId="{9A13CAB6-B167-41C1-884C-427E17490541}" destId="{70C498A3-C3F0-40E3-B727-B3D30A7E07A2}" srcOrd="9" destOrd="0" presId="urn:microsoft.com/office/officeart/2005/8/layout/vList4"/>
+    <dgm:cxn modelId="{FB09426F-8F56-414F-A88A-730B253FF9EB}" type="presParOf" srcId="{9A13CAB6-B167-41C1-884C-427E17490541}" destId="{CD55AF02-8539-4916-8040-35EB16CC1189}" srcOrd="10" destOrd="0" presId="urn:microsoft.com/office/officeart/2005/8/layout/vList4"/>
+    <dgm:cxn modelId="{1E67BE26-53ED-448A-8631-23C275FFA887}" type="presParOf" srcId="{CD55AF02-8539-4916-8040-35EB16CC1189}" destId="{CA3FF601-A147-486C-9328-868200B4FBA4}" srcOrd="0" destOrd="0" presId="urn:microsoft.com/office/officeart/2005/8/layout/vList4"/>
+    <dgm:cxn modelId="{4BD57EC8-890B-413B-BE5E-0B21316D949D}" type="presParOf" srcId="{CD55AF02-8539-4916-8040-35EB16CC1189}" destId="{BE2CF595-F765-4CE1-8F7F-001475C2BE4C}" srcOrd="1" destOrd="0" presId="urn:microsoft.com/office/officeart/2005/8/layout/vList4"/>
+    <dgm:cxn modelId="{F4873577-6F35-442F-9313-F92CF8421534}" type="presParOf" srcId="{CD55AF02-8539-4916-8040-35EB16CC1189}" destId="{EE97B2D5-E01B-4F05-8793-662059577EA3}" srcOrd="2" destOrd="0" presId="urn:microsoft.com/office/officeart/2005/8/layout/vList4"/>
+    <dgm:cxn modelId="{9731A143-EE53-4C8E-AE81-DD25DF154623}" type="presParOf" srcId="{9A13CAB6-B167-41C1-884C-427E17490541}" destId="{FDF92387-2787-4CAE-80E1-FD1274324273}" srcOrd="11" destOrd="0" presId="urn:microsoft.com/office/officeart/2005/8/layout/vList4"/>
+    <dgm:cxn modelId="{0A15A04B-EC06-49AE-972D-2050BE8FBE6A}" type="presParOf" srcId="{9A13CAB6-B167-41C1-884C-427E17490541}" destId="{B68652F7-F456-42B5-A4F8-5F69F692ADD3}" srcOrd="12" destOrd="0" presId="urn:microsoft.com/office/officeart/2005/8/layout/vList4"/>
+    <dgm:cxn modelId="{BEED8AFF-CE67-4F9D-B042-1BFE28886719}" type="presParOf" srcId="{B68652F7-F456-42B5-A4F8-5F69F692ADD3}" destId="{FD1650F3-9712-4CED-8B20-97A61ED7DF3C}" srcOrd="0" destOrd="0" presId="urn:microsoft.com/office/officeart/2005/8/layout/vList4"/>
+    <dgm:cxn modelId="{DFA316F3-BD89-4425-A80F-279E4F50C32E}" type="presParOf" srcId="{B68652F7-F456-42B5-A4F8-5F69F692ADD3}" destId="{D38C9DFD-57B6-43EF-89EA-8089AD0AE812}" srcOrd="1" destOrd="0" presId="urn:microsoft.com/office/officeart/2005/8/layout/vList4"/>
+    <dgm:cxn modelId="{FD92D91F-2CE0-4D7E-B4BA-5848A7748978}" type="presParOf" srcId="{B68652F7-F456-42B5-A4F8-5F69F692ADD3}" destId="{7C44BBD2-4CE7-4C69-AD45-4711ECF239F7}" srcOrd="2" destOrd="0" presId="urn:microsoft.com/office/officeart/2005/8/layout/vList4"/>
   </dgm:cxnLst>
   <dgm:bg/>
   <dgm:whole/>
@@ -24117,7 +24951,7 @@
   </w:compat>
   <w:rsids>
     <w:rsidRoot w:val="00DD68C3"/>
-    <w:rsid w:val="00265745"/>
+    <w:rsid w:val="00470E56"/>
     <w:rsid w:val="00DD68C3"/>
   </w:rsids>
   <m:mathPr>
@@ -24860,7 +25694,7 @@
 </file>
 
 <file path=customXml/itemProps3.xml><?xml version="1.0" encoding="utf-8"?>
-<ds:datastoreItem xmlns:ds="http://schemas.openxmlformats.org/officeDocument/2006/customXml" ds:itemID="{B5DF664C-0827-4D69-A537-32B8549F4571}">
+<ds:datastoreItem xmlns:ds="http://schemas.openxmlformats.org/officeDocument/2006/customXml" ds:itemID="{8AD7B7DE-F509-47E5-8E99-CB902C837F8D}">
   <ds:schemaRefs>
     <ds:schemaRef ds:uri="http://schemas.openxmlformats.org/officeDocument/2006/bibliography"/>
   </ds:schemaRefs>

--- a/UltimateTicTacToe Document.docx
+++ b/UltimateTicTacToe Document.docx
@@ -1,6 +1,6 @@
 
 <file path=word/document.xml><?xml version="1.0" encoding="utf-8"?>
-<w:document xmlns:wpc="http://schemas.microsoft.com/office/word/2010/wordprocessingCanvas" xmlns:mc="http://schemas.openxmlformats.org/markup-compatibility/2006" xmlns:o="urn:schemas-microsoft-com:office:office" xmlns:r="http://schemas.openxmlformats.org/officeDocument/2006/relationships" xmlns:m="http://schemas.openxmlformats.org/officeDocument/2006/math" xmlns:v="urn:schemas-microsoft-com:vml" xmlns:wp14="http://schemas.microsoft.com/office/word/2010/wordprocessingDrawing" xmlns:wp="http://schemas.openxmlformats.org/drawingml/2006/wordprocessingDrawing" xmlns:w10="urn:schemas-microsoft-com:office:word" xmlns:w="http://schemas.openxmlformats.org/wordprocessingml/2006/main" xmlns:w14="http://schemas.microsoft.com/office/word/2010/wordml" xmlns:wpg="http://schemas.microsoft.com/office/word/2010/wordprocessingGroup" xmlns:wpi="http://schemas.microsoft.com/office/word/2010/wordprocessingInk" xmlns:wne="http://schemas.microsoft.com/office/word/2006/wordml" xmlns:wps="http://schemas.microsoft.com/office/word/2010/wordprocessingShape" mc:Ignorable="w14 wp14">
+<w:document xmlns:wpc="http://schemas.microsoft.com/office/word/2010/wordprocessingCanvas" xmlns:cx="http://schemas.microsoft.com/office/drawing/2014/chartex" xmlns:cx1="http://schemas.microsoft.com/office/drawing/2015/9/8/chartex" xmlns:cx2="http://schemas.microsoft.com/office/drawing/2015/10/21/chartex" xmlns:cx3="http://schemas.microsoft.com/office/drawing/2016/5/9/chartex" xmlns:cx4="http://schemas.microsoft.com/office/drawing/2016/5/10/chartex" xmlns:cx5="http://schemas.microsoft.com/office/drawing/2016/5/11/chartex" xmlns:mc="http://schemas.openxmlformats.org/markup-compatibility/2006" xmlns:o="urn:schemas-microsoft-com:office:office" xmlns:r="http://schemas.openxmlformats.org/officeDocument/2006/relationships" xmlns:m="http://schemas.openxmlformats.org/officeDocument/2006/math" xmlns:v="urn:schemas-microsoft-com:vml" xmlns:wp14="http://schemas.microsoft.com/office/word/2010/wordprocessingDrawing" xmlns:wp="http://schemas.openxmlformats.org/drawingml/2006/wordprocessingDrawing" xmlns:w10="urn:schemas-microsoft-com:office:word" xmlns:w="http://schemas.openxmlformats.org/wordprocessingml/2006/main" xmlns:w14="http://schemas.microsoft.com/office/word/2010/wordml" xmlns:w15="http://schemas.microsoft.com/office/word/2012/wordml" xmlns:w16se="http://schemas.microsoft.com/office/word/2015/wordml/symex" xmlns:wpg="http://schemas.microsoft.com/office/word/2010/wordprocessingGroup" xmlns:wpi="http://schemas.microsoft.com/office/word/2010/wordprocessingInk" xmlns:wne="http://schemas.microsoft.com/office/word/2006/wordml" xmlns:wps="http://schemas.microsoft.com/office/word/2010/wordprocessingShape" mc:Ignorable="w14 w15 w16se wp14">
   <w:background w:color="FFFFFF" w:themeColor="background1"/>
   <w:body>
     <w:sdt>
@@ -57,7 +57,7 @@
                         </pic:cNvPicPr>
                       </pic:nvPicPr>
                       <pic:blipFill>
-                        <a:blip r:embed="rId11" cstate="print">
+                        <a:blip r:embed="rId10" cstate="print">
                           <a:extLst>
                             <a:ext uri="{28A0092B-C50C-407E-A947-70E740481C1C}">
                               <a14:useLocalDpi xmlns:a14="http://schemas.microsoft.com/office/drawing/2010/main" val="0"/>
@@ -192,7 +192,7 @@
               </mc:Choice>
               <mc:Fallback>
                 <w:pict>
-                  <v:rect id="Rectangle 16" o:spid="_x0000_s1026" style="position:absolute;margin-left:276.75pt;margin-top:285.4pt;width:312.15pt;height:42.1pt;z-index:251670016;visibility:visible;mso-wrap-style:square;mso-width-percent:0;mso-height-percent:0;mso-wrap-distance-left:9pt;mso-wrap-distance-top:0;mso-wrap-distance-right:9pt;mso-wrap-distance-bottom:0;mso-position-horizontal:absolute;mso-position-horizontal-relative:page;mso-position-vertical:absolute;mso-position-vertical-relative:page;mso-width-percent:0;mso-height-percent:0;mso-width-relative:page;mso-height-relative:page;v-text-anchor:middle" o:gfxdata="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" o:allowincell="f" fillcolor="white [3212]" strokecolor="white [3212]" strokeweight="1pt">
+                  <v:rect w14:anchorId="54CF4F47" id="Rectangle 16" o:spid="_x0000_s1026" style="position:absolute;margin-left:276.75pt;margin-top:285.4pt;width:312.15pt;height:42.1pt;z-index:251670016;visibility:visible;mso-wrap-style:square;mso-width-percent:0;mso-height-percent:0;mso-wrap-distance-left:9pt;mso-wrap-distance-top:0;mso-wrap-distance-right:9pt;mso-wrap-distance-bottom:0;mso-position-horizontal:absolute;mso-position-horizontal-relative:page;mso-position-vertical:absolute;mso-position-vertical-relative:page;mso-width-percent:0;mso-height-percent:0;mso-width-relative:page;mso-height-relative:page;v-text-anchor:middle" o:gfxdata="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" o:allowincell="f" fillcolor="white [3212]" strokecolor="white [3212]" strokeweight="1pt">
                     <v:textbox inset="14.4pt,,14.4pt">
                       <w:txbxContent>
                         <w:p>
@@ -314,7 +314,7 @@
               </mc:Choice>
               <mc:Fallback>
                 <w:pict>
-                  <v:rect id="_x0000_s1027" style="position:absolute;margin-left:438pt;margin-top:336.75pt;width:150pt;height:42.1pt;z-index:251676160;visibility:visible;mso-wrap-style:square;mso-width-percent:0;mso-height-percent:0;mso-wrap-distance-left:9pt;mso-wrap-distance-top:0;mso-wrap-distance-right:9pt;mso-wrap-distance-bottom:0;mso-position-horizontal:absolute;mso-position-horizontal-relative:page;mso-position-vertical:absolute;mso-position-vertical-relative:page;mso-width-percent:0;mso-height-percent:0;mso-width-relative:page;mso-height-relative:page;v-text-anchor:middle" o:gfxdata="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" o:allowincell="f" fillcolor="white [3212]" strokecolor="white [3212]" strokeweight="1pt">
+                  <v:rect w14:anchorId="0502E0A3" id="_x0000_s1027" style="position:absolute;margin-left:438pt;margin-top:336.75pt;width:150pt;height:42.1pt;z-index:251676160;visibility:visible;mso-wrap-style:square;mso-width-percent:0;mso-height-percent:0;mso-wrap-distance-left:9pt;mso-wrap-distance-top:0;mso-wrap-distance-right:9pt;mso-wrap-distance-bottom:0;mso-position-horizontal:absolute;mso-position-horizontal-relative:page;mso-position-vertical:absolute;mso-position-vertical-relative:page;mso-width-percent:0;mso-height-percent:0;mso-width-relative:page;mso-height-relative:page;v-text-anchor:middle" o:gfxdata="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" o:allowincell="f" fillcolor="white [3212]" strokecolor="white [3212]" strokeweight="1pt">
                     <v:textbox inset="14.4pt,,14.4pt">
                       <w:txbxContent>
                         <w:p>
@@ -459,18 +459,8 @@
                                     <w:color w:val="0070C0"/>
                                     <w:sz w:val="52"/>
                                   </w:rPr>
-                                  <w:t xml:space="preserve">Irene </w:t>
+                                  <w:t>Irene Kasian</w:t>
                                 </w:r>
-                                <w:proofErr w:type="spellStart"/>
-                                <w:r>
-                                  <w:rPr>
-                                    <w:rFonts w:asciiTheme="majorHAnsi" w:hAnsiTheme="majorHAnsi" w:cstheme="majorHAnsi"/>
-                                    <w:color w:val="0070C0"/>
-                                    <w:sz w:val="52"/>
-                                  </w:rPr>
-                                  <w:t>Kasian</w:t>
-                                </w:r>
-                                <w:proofErr w:type="spellEnd"/>
                               </w:p>
                               <w:p>
                                 <w:pPr>
@@ -521,7 +511,7 @@
               </mc:Choice>
               <mc:Fallback>
                 <w:pict>
-                  <v:rect id="Rectangle 8" o:spid="_x0000_s1028" style="position:absolute;margin-left:-31.5pt;margin-top:513.05pt;width:494.25pt;height:137.25pt;z-index:251672064;visibility:visible;mso-wrap-style:square;mso-width-percent:0;mso-height-percent:0;mso-wrap-distance-left:9pt;mso-wrap-distance-top:0;mso-wrap-distance-right:9pt;mso-wrap-distance-bottom:0;mso-position-horizontal:absolute;mso-position-horizontal-relative:text;mso-position-vertical:absolute;mso-position-vertical-relative:text;mso-width-percent:0;mso-height-percent:0;mso-width-relative:margin;mso-height-relative:margin;v-text-anchor:middle" o:gfxdata="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" fillcolor="white [3212]" strokecolor="white [3212]" strokeweight="1pt">
+                  <v:rect w14:anchorId="2B86DB22" id="Rectangle 8" o:spid="_x0000_s1028" style="position:absolute;margin-left:-31.5pt;margin-top:513.05pt;width:494.25pt;height:137.25pt;z-index:251672064;visibility:visible;mso-wrap-style:square;mso-width-percent:0;mso-height-percent:0;mso-wrap-distance-left:9pt;mso-wrap-distance-top:0;mso-wrap-distance-right:9pt;mso-wrap-distance-bottom:0;mso-position-horizontal:absolute;mso-position-horizontal-relative:text;mso-position-vertical:absolute;mso-position-vertical-relative:text;mso-width-percent:0;mso-height-percent:0;mso-width-relative:margin;mso-height-relative:margin;v-text-anchor:middle" o:gfxdata="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" fillcolor="white [3212]" strokecolor="white [3212]" strokeweight="1pt">
                     <v:textbox>
                       <w:txbxContent>
                         <w:p>
@@ -578,18 +568,8 @@
                               <w:color w:val="0070C0"/>
                               <w:sz w:val="52"/>
                             </w:rPr>
-                            <w:t xml:space="preserve">Irene </w:t>
+                            <w:t>Irene Kasian</w:t>
                           </w:r>
-                          <w:proofErr w:type="spellStart"/>
-                          <w:r>
-                            <w:rPr>
-                              <w:rFonts w:asciiTheme="majorHAnsi" w:hAnsiTheme="majorHAnsi" w:cstheme="majorHAnsi"/>
-                              <w:color w:val="0070C0"/>
-                              <w:sz w:val="52"/>
-                            </w:rPr>
-                            <w:t>Kasian</w:t>
-                          </w:r>
-                          <w:proofErr w:type="spellEnd"/>
                         </w:p>
                         <w:p>
                           <w:pPr>
@@ -716,7 +696,7 @@
               </mc:Choice>
               <mc:Fallback>
                 <w:pict>
-                  <v:rect id="_x0000_s1029" style="position:absolute;margin-left:-6pt;margin-top:222.95pt;width:583.65pt;height:62.35pt;z-index:251661824;visibility:visible;mso-wrap-style:square;mso-width-percent:0;mso-height-percent:0;mso-wrap-distance-left:9pt;mso-wrap-distance-top:0;mso-wrap-distance-right:9pt;mso-wrap-distance-bottom:0;mso-position-horizontal:absolute;mso-position-horizontal-relative:page;mso-position-vertical:absolute;mso-position-vertical-relative:page;mso-width-percent:0;mso-height-percent:0;mso-width-relative:page;mso-height-relative:page;v-text-anchor:middle" o:gfxdata="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" o:allowincell="f" fillcolor="#0070c0" strokecolor="#0070c0" strokeweight="1pt">
+                  <v:rect w14:anchorId="3C46E446" id="_x0000_s1029" style="position:absolute;margin-left:-6pt;margin-top:222.95pt;width:583.65pt;height:62.35pt;z-index:251661824;visibility:visible;mso-wrap-style:square;mso-width-percent:0;mso-height-percent:0;mso-wrap-distance-left:9pt;mso-wrap-distance-top:0;mso-wrap-distance-right:9pt;mso-wrap-distance-bottom:0;mso-position-horizontal:absolute;mso-position-horizontal-relative:page;mso-position-vertical:absolute;mso-position-vertical-relative:page;mso-width-percent:0;mso-height-percent:0;mso-width-relative:page;mso-height-relative:page;v-text-anchor:middle" o:gfxdata="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" o:allowincell="f" fillcolor="#0070c0" strokecolor="#0070c0" strokeweight="1pt">
                     <v:textbox inset="14.4pt,,14.4pt">
                       <w:txbxContent>
                         <w:p>
@@ -765,10 +745,10 @@
           <w:rFonts w:ascii="Palatino Linotype" w:hAnsi="Palatino Linotype" w:cs="Arial"/>
         </w:rPr>
         <w:sectPr>
-          <w:headerReference w:type="even" r:id="rId12"/>
-          <w:headerReference w:type="default" r:id="rId13"/>
-          <w:footerReference w:type="even" r:id="rId14"/>
-          <w:footerReference w:type="default" r:id="rId15"/>
+          <w:headerReference w:type="even" r:id="rId11"/>
+          <w:headerReference w:type="default" r:id="rId12"/>
+          <w:footerReference w:type="even" r:id="rId13"/>
+          <w:footerReference w:type="default" r:id="rId14"/>
           <w:type w:val="continuous"/>
           <w:pgSz w:w="12240" w:h="15840" w:code="1"/>
           <w:pgMar w:top="810" w:right="1800" w:bottom="1440" w:left="1800" w:header="720" w:footer="725" w:gutter="0"/>
@@ -958,23 +938,9 @@
         <w:rPr>
           <w:rFonts w:ascii="Palatino Linotype" w:hAnsi="Palatino Linotype" w:cs="Arial"/>
         </w:rPr>
-        <w:t xml:space="preserve">Copyright 2016 Benjamin Hoang, Daniel Burris, Irene </w:t>
-      </w:r>
-      <w:proofErr w:type="spellStart"/>
-      <w:r>
-        <w:rPr>
-          <w:rFonts w:ascii="Palatino Linotype" w:hAnsi="Palatino Linotype" w:cs="Arial"/>
-        </w:rPr>
-        <w:t>Kasian</w:t>
-      </w:r>
-      <w:proofErr w:type="spellEnd"/>
-      <w:r>
-        <w:rPr>
-          <w:rFonts w:ascii="Palatino Linotype" w:hAnsi="Palatino Linotype" w:cs="Arial"/>
-        </w:rPr>
-        <w:t xml:space="preserve">, Zachary Haynes. Permission is granted to copy, distribute and/or modify this document under the terms of the GNU Free Documentation License, Version 1.3, (3 November 2008) or any later version published by the Free Software Foundation; with no Invariant Sections, with no Front-Cover Texts, and with no Back-Cover Texts. A copy of the license can be found at </w:t>
-      </w:r>
-      <w:hyperlink r:id="rId16" w:history="1">
+        <w:t xml:space="preserve">Copyright 2016 Benjamin Hoang, Daniel Burris, Irene Kasian, Zachary Haynes. Permission is granted to copy, distribute and/or modify this document under the terms of the GNU Free Documentation License, Version 1.3, (3 November 2008) or any later version published by the Free Software Foundation; with no Invariant Sections, with no Front-Cover Texts, and with no Back-Cover Texts. A copy of the license can be found at </w:t>
+      </w:r>
+      <w:hyperlink r:id="rId15" w:history="1">
         <w:r>
           <w:rPr>
             <w:rStyle w:val="Hyperlink"/>
@@ -993,7 +959,12 @@
     <w:sdt>
       <w:sdtPr>
         <w:rPr>
-          <w:rFonts w:ascii="Palatino Linotype" w:hAnsi="Palatino Linotype"/>
+          <w:rFonts w:ascii="Palatino Linotype" w:eastAsiaTheme="minorEastAsia" w:hAnsi="Palatino Linotype" w:cstheme="minorBidi"/>
+          <w:b w:val="0"/>
+          <w:bCs w:val="0"/>
+          <w:color w:val="auto"/>
+          <w:sz w:val="22"/>
+          <w:szCs w:val="22"/>
         </w:rPr>
         <w:id w:val="-478614562"/>
         <w:docPartObj>
@@ -1003,11 +974,7 @@
       </w:sdtPr>
       <w:sdtEndPr>
         <w:rPr>
-          <w:rFonts w:eastAsiaTheme="minorEastAsia" w:cstheme="minorBidi"/>
           <w:noProof/>
-          <w:color w:val="auto"/>
-          <w:sz w:val="22"/>
-          <w:szCs w:val="22"/>
         </w:rPr>
       </w:sdtEndPr>
       <w:sdtContent>
@@ -1659,7 +1626,7 @@
                     <pic:cNvPicPr/>
                   </pic:nvPicPr>
                   <pic:blipFill>
-                    <a:blip r:embed="rId17" cstate="print">
+                    <a:blip r:embed="rId16" cstate="print">
                       <a:extLst>
                         <a:ext uri="{28A0092B-C50C-407E-A947-70E740481C1C}">
                           <a14:useLocalDpi xmlns:a14="http://schemas.microsoft.com/office/drawing/2010/main" val="0"/>
@@ -1853,23 +1820,7 @@
         <w:rPr>
           <w:rFonts w:ascii="Palatino Linotype" w:hAnsi="Palatino Linotype" w:cs="Arial"/>
         </w:rPr>
-        <w:t xml:space="preserve">Throughout the semester, we have worked to develop an application that will allow a user to play Ultimate Tic </w:t>
-      </w:r>
-      <w:proofErr w:type="spellStart"/>
-      <w:proofErr w:type="gramStart"/>
-      <w:r>
-        <w:rPr>
-          <w:rFonts w:ascii="Palatino Linotype" w:hAnsi="Palatino Linotype" w:cs="Arial"/>
-        </w:rPr>
-        <w:t>Tac</w:t>
-      </w:r>
-      <w:proofErr w:type="spellEnd"/>
-      <w:proofErr w:type="gramEnd"/>
-      <w:r>
-        <w:rPr>
-          <w:rFonts w:ascii="Palatino Linotype" w:hAnsi="Palatino Linotype" w:cs="Arial"/>
-        </w:rPr>
-        <w:t xml:space="preserve"> Toe against a friend or against a very simple AI. We first began with creating a GUI prototype of a menu and a game board. After creating the prototypes, we set to implement the main controls of the game, such as enabling/disabling pressed tiles and available boards, as well as checks for a game winner. During this stage, we also added a few settings options. Next, we worked on calculating high</w:t>
+        <w:t>Throughout the semester, we have worked to develop an application that will allow a user to play Ultimate Tic Tac Toe against a friend or against a very simple AI. We first began with creating a GUI prototype of a menu and a game board. After creating the prototypes, we set to implement the main controls of the game, such as enabling/disabling pressed tiles and available boards, as well as checks for a game winner. During this stage, we also added a few settings options. Next, we worked on calculating high</w:t>
       </w:r>
       <w:r>
         <w:rPr>
@@ -1881,7 +1832,19 @@
         <w:rPr>
           <w:rFonts w:ascii="Palatino Linotype" w:hAnsi="Palatino Linotype" w:cs="Arial"/>
         </w:rPr>
-        <w:t>scores. While working on that, we realized that it may be useful to create user profiles that will all for easier storage of settings, and t</w:t>
+        <w:t>scores. While working on that, we realized that it may be useful to create user profiles that will all</w:t>
+      </w:r>
+      <w:r>
+        <w:rPr>
+          <w:rFonts w:ascii="Palatino Linotype" w:hAnsi="Palatino Linotype" w:cs="Arial"/>
+        </w:rPr>
+        <w:t>ow</w:t>
+      </w:r>
+      <w:r>
+        <w:rPr>
+          <w:rFonts w:ascii="Palatino Linotype" w:hAnsi="Palatino Linotype" w:cs="Arial"/>
+        </w:rPr>
+        <w:t xml:space="preserve"> for easier storage of settings, t</w:t>
       </w:r>
       <w:r>
         <w:rPr>
@@ -1906,6 +1869,21 @@
           <w:rFonts w:ascii="Palatino Linotype" w:hAnsi="Palatino Linotype" w:cs="Arial"/>
         </w:rPr>
         <w:t xml:space="preserve"> we made on the GitHub repos </w:t>
+      </w:r>
+      <w:hyperlink r:id="rId17" w:history="1">
+        <w:r>
+          <w:rPr>
+            <w:rStyle w:val="Hyperlink"/>
+            <w:rFonts w:ascii="Palatino Linotype" w:hAnsi="Palatino Linotype" w:cs="Arial"/>
+          </w:rPr>
+          <w:t>here</w:t>
+        </w:r>
+      </w:hyperlink>
+      <w:r>
+        <w:rPr>
+          <w:rFonts w:ascii="Palatino Linotype" w:hAnsi="Palatino Linotype" w:cs="Arial"/>
+        </w:rPr>
+        <w:t xml:space="preserve"> and </w:t>
       </w:r>
       <w:hyperlink r:id="rId18" w:history="1">
         <w:r>
@@ -1920,21 +1898,6 @@
         <w:rPr>
           <w:rFonts w:ascii="Palatino Linotype" w:hAnsi="Palatino Linotype" w:cs="Arial"/>
         </w:rPr>
-        <w:t xml:space="preserve"> and </w:t>
-      </w:r>
-      <w:hyperlink r:id="rId19" w:history="1">
-        <w:r>
-          <w:rPr>
-            <w:rStyle w:val="Hyperlink"/>
-            <w:rFonts w:ascii="Palatino Linotype" w:hAnsi="Palatino Linotype" w:cs="Arial"/>
-          </w:rPr>
-          <w:t>here</w:t>
-        </w:r>
-      </w:hyperlink>
-      <w:r>
-        <w:rPr>
-          <w:rFonts w:ascii="Palatino Linotype" w:hAnsi="Palatino Linotype" w:cs="Arial"/>
-        </w:rPr>
         <w:t>.</w:t>
       </w:r>
       <w:r>
@@ -2073,27 +2036,7 @@
           <w:sz w:val="22"/>
           <w:szCs w:val="22"/>
         </w:rPr>
-        <w:t xml:space="preserve">, </w:t>
-      </w:r>
-      <w:proofErr w:type="gramStart"/>
-      <w:r>
-        <w:rPr>
-          <w:rFonts w:ascii="Palatino Linotype" w:hAnsi="Palatino Linotype" w:cs="Arial"/>
-          <w:color w:val="000000"/>
-          <w:sz w:val="22"/>
-          <w:szCs w:val="22"/>
-        </w:rPr>
-        <w:t>AI</w:t>
-      </w:r>
-      <w:proofErr w:type="gramEnd"/>
-      <w:r>
-        <w:rPr>
-          <w:rFonts w:ascii="Palatino Linotype" w:hAnsi="Palatino Linotype" w:cs="Arial"/>
-          <w:color w:val="000000"/>
-          <w:sz w:val="22"/>
-          <w:szCs w:val="22"/>
-        </w:rPr>
-        <w:t xml:space="preserve">. </w:t>
+        <w:t xml:space="preserve">, AI. </w:t>
       </w:r>
     </w:p>
     <w:p>
@@ -2140,9 +2083,9 @@
           <w:sz w:val="22"/>
           <w:szCs w:val="22"/>
         </w:rPr>
-        <w:t xml:space="preserve"> </w:t>
-      </w:r>
-      <w:proofErr w:type="gramStart"/>
+        <w:t xml:space="preserve"> Worked on </w:t>
+      </w:r>
+      <w:proofErr w:type="spellStart"/>
       <w:r>
         <w:rPr>
           <w:rFonts w:ascii="Palatino Linotype" w:hAnsi="Palatino Linotype" w:cs="Arial"/>
@@ -2150,9 +2093,9 @@
           <w:sz w:val="22"/>
           <w:szCs w:val="22"/>
         </w:rPr>
-        <w:t xml:space="preserve">Worked on </w:t>
-      </w:r>
-      <w:proofErr w:type="spellStart"/>
+        <w:t>MenuScenes</w:t>
+      </w:r>
+      <w:proofErr w:type="spellEnd"/>
       <w:r>
         <w:rPr>
           <w:rFonts w:ascii="Palatino Linotype" w:hAnsi="Palatino Linotype" w:cs="Arial"/>
@@ -2160,9 +2103,9 @@
           <w:sz w:val="22"/>
           <w:szCs w:val="22"/>
         </w:rPr>
-        <w:t>MenuScenes</w:t>
-      </w:r>
-      <w:proofErr w:type="spellEnd"/>
+        <w:t xml:space="preserve">, </w:t>
+      </w:r>
+      <w:proofErr w:type="spellStart"/>
       <w:r>
         <w:rPr>
           <w:rFonts w:ascii="Palatino Linotype" w:hAnsi="Palatino Linotype" w:cs="Arial"/>
@@ -2170,9 +2113,9 @@
           <w:sz w:val="22"/>
           <w:szCs w:val="22"/>
         </w:rPr>
-        <w:t xml:space="preserve">, </w:t>
-      </w:r>
-      <w:proofErr w:type="spellStart"/>
+        <w:t>GamesFiles</w:t>
+      </w:r>
+      <w:proofErr w:type="spellEnd"/>
       <w:r>
         <w:rPr>
           <w:rFonts w:ascii="Palatino Linotype" w:hAnsi="Palatino Linotype" w:cs="Arial"/>
@@ -2180,19 +2123,8 @@
           <w:sz w:val="22"/>
           <w:szCs w:val="22"/>
         </w:rPr>
-        <w:t>GamesFiles</w:t>
-      </w:r>
-      <w:proofErr w:type="spellEnd"/>
-      <w:r>
-        <w:rPr>
-          <w:rFonts w:ascii="Palatino Linotype" w:hAnsi="Palatino Linotype" w:cs="Arial"/>
-          <w:color w:val="000000"/>
-          <w:sz w:val="22"/>
-          <w:szCs w:val="22"/>
-        </w:rPr>
         <w:t>.</w:t>
       </w:r>
-      <w:proofErr w:type="gramEnd"/>
     </w:p>
     <w:p>
       <w:pPr>
@@ -2211,9 +2143,133 @@
           <w:sz w:val="22"/>
           <w:szCs w:val="22"/>
         </w:rPr>
-        <w:t xml:space="preserve">Irene </w:t>
+        <w:t>Irene Kasian</w:t>
+      </w:r>
+      <w:r>
+        <w:rPr>
+          <w:rFonts w:ascii="Palatino Linotype" w:hAnsi="Palatino Linotype" w:cs="Arial"/>
+          <w:color w:val="000000"/>
+          <w:sz w:val="22"/>
+          <w:szCs w:val="22"/>
+        </w:rPr>
+        <w:t xml:space="preserve"> - Junior in Computer Science</w:t>
+      </w:r>
+      <w:r>
+        <w:rPr>
+          <w:rFonts w:ascii="Palatino Linotype" w:hAnsi="Palatino Linotype" w:cs="Arial"/>
+          <w:color w:val="000000"/>
+          <w:sz w:val="22"/>
+          <w:szCs w:val="22"/>
+        </w:rPr>
+        <w:t xml:space="preserve">, 2 </w:t>
       </w:r>
       <w:proofErr w:type="spellStart"/>
+      <w:r>
+        <w:rPr>
+          <w:rFonts w:ascii="Palatino Linotype" w:hAnsi="Palatino Linotype" w:cs="Arial"/>
+          <w:color w:val="000000"/>
+          <w:sz w:val="22"/>
+          <w:szCs w:val="22"/>
+        </w:rPr>
+        <w:t>years experience</w:t>
+      </w:r>
+      <w:proofErr w:type="spellEnd"/>
+      <w:r>
+        <w:rPr>
+          <w:rFonts w:ascii="Palatino Linotype" w:hAnsi="Palatino Linotype" w:cs="Arial"/>
+          <w:color w:val="000000"/>
+          <w:sz w:val="22"/>
+          <w:szCs w:val="22"/>
+        </w:rPr>
+        <w:t xml:space="preserve"> with </w:t>
+      </w:r>
+      <w:r>
+        <w:rPr>
+          <w:rFonts w:ascii="Palatino Linotype" w:hAnsi="Palatino Linotype" w:cs="Arial"/>
+          <w:color w:val="000000"/>
+          <w:sz w:val="22"/>
+          <w:szCs w:val="22"/>
+        </w:rPr>
+        <w:t>C</w:t>
+      </w:r>
+      <w:r>
+        <w:rPr>
+          <w:rFonts w:ascii="Palatino Linotype" w:hAnsi="Palatino Linotype" w:cs="Arial"/>
+          <w:color w:val="000000"/>
+          <w:sz w:val="22"/>
+          <w:szCs w:val="22"/>
+        </w:rPr>
+        <w:t>++</w:t>
+      </w:r>
+      <w:r>
+        <w:rPr>
+          <w:rFonts w:ascii="Palatino Linotype" w:hAnsi="Palatino Linotype" w:cs="Arial"/>
+          <w:color w:val="000000"/>
+          <w:sz w:val="22"/>
+          <w:szCs w:val="22"/>
+        </w:rPr>
+        <w:t>. Worked on</w:t>
+      </w:r>
+      <w:r>
+        <w:rPr>
+          <w:rFonts w:ascii="Palatino Linotype" w:hAnsi="Palatino Linotype" w:cs="Arial"/>
+          <w:color w:val="000000"/>
+          <w:sz w:val="22"/>
+          <w:szCs w:val="22"/>
+        </w:rPr>
+        <w:tab/>
+        <w:t xml:space="preserve"> </w:t>
+      </w:r>
+      <w:proofErr w:type="spellStart"/>
+      <w:r>
+        <w:rPr>
+          <w:rFonts w:ascii="Palatino Linotype" w:hAnsi="Palatino Linotype" w:cs="Arial"/>
+          <w:color w:val="000000"/>
+          <w:sz w:val="22"/>
+          <w:szCs w:val="22"/>
+        </w:rPr>
+        <w:t>GUIMisc</w:t>
+      </w:r>
+      <w:proofErr w:type="spellEnd"/>
+      <w:r>
+        <w:rPr>
+          <w:rFonts w:ascii="Palatino Linotype" w:hAnsi="Palatino Linotype" w:cs="Arial"/>
+          <w:color w:val="000000"/>
+          <w:sz w:val="22"/>
+          <w:szCs w:val="22"/>
+        </w:rPr>
+        <w:t xml:space="preserve">, resources, </w:t>
+      </w:r>
+      <w:proofErr w:type="spellStart"/>
+      <w:r>
+        <w:rPr>
+          <w:rFonts w:ascii="Palatino Linotype" w:hAnsi="Palatino Linotype" w:cs="Arial"/>
+          <w:color w:val="000000"/>
+          <w:sz w:val="22"/>
+          <w:szCs w:val="22"/>
+        </w:rPr>
+        <w:t>GameFiles</w:t>
+      </w:r>
+      <w:proofErr w:type="spellEnd"/>
+      <w:r>
+        <w:rPr>
+          <w:rFonts w:ascii="Palatino Linotype" w:hAnsi="Palatino Linotype" w:cs="Arial"/>
+          <w:color w:val="000000"/>
+          <w:sz w:val="22"/>
+          <w:szCs w:val="22"/>
+        </w:rPr>
+        <w:t xml:space="preserve">. </w:t>
+      </w:r>
+    </w:p>
+    <w:p>
+      <w:pPr>
+        <w:pStyle w:val="NormalWeb"/>
+        <w:spacing w:before="0" w:beforeAutospacing="0" w:after="0" w:afterAutospacing="0"/>
+        <w:ind w:left="360"/>
+        <w:rPr>
+          <w:rFonts w:ascii="Palatino Linotype" w:hAnsi="Palatino Linotype"/>
+        </w:rPr>
+      </w:pPr>
       <w:r>
         <w:rPr>
           <w:rFonts w:ascii="Palatino Linotype" w:hAnsi="Palatino Linotype" w:cs="Arial"/>
@@ -2222,154 +2278,8 @@
           <w:sz w:val="22"/>
           <w:szCs w:val="22"/>
         </w:rPr>
-        <w:t>Kasian</w:t>
-      </w:r>
-      <w:proofErr w:type="spellEnd"/>
-      <w:r>
-        <w:rPr>
-          <w:rFonts w:ascii="Palatino Linotype" w:hAnsi="Palatino Linotype" w:cs="Arial"/>
-          <w:color w:val="000000"/>
-          <w:sz w:val="22"/>
-          <w:szCs w:val="22"/>
-        </w:rPr>
-        <w:t xml:space="preserve"> - Junior in Computer Science</w:t>
-      </w:r>
-      <w:r>
-        <w:rPr>
-          <w:rFonts w:ascii="Palatino Linotype" w:hAnsi="Palatino Linotype" w:cs="Arial"/>
-          <w:color w:val="000000"/>
-          <w:sz w:val="22"/>
-          <w:szCs w:val="22"/>
-        </w:rPr>
-        <w:t xml:space="preserve">, 2 </w:t>
-      </w:r>
-      <w:proofErr w:type="spellStart"/>
-      <w:r>
-        <w:rPr>
-          <w:rFonts w:ascii="Palatino Linotype" w:hAnsi="Palatino Linotype" w:cs="Arial"/>
-          <w:color w:val="000000"/>
-          <w:sz w:val="22"/>
-          <w:szCs w:val="22"/>
-        </w:rPr>
-        <w:t>years experience</w:t>
-      </w:r>
-      <w:proofErr w:type="spellEnd"/>
-      <w:r>
-        <w:rPr>
-          <w:rFonts w:ascii="Palatino Linotype" w:hAnsi="Palatino Linotype" w:cs="Arial"/>
-          <w:color w:val="000000"/>
-          <w:sz w:val="22"/>
-          <w:szCs w:val="22"/>
-        </w:rPr>
-        <w:t xml:space="preserve"> with </w:t>
-      </w:r>
-      <w:r>
-        <w:rPr>
-          <w:rFonts w:ascii="Palatino Linotype" w:hAnsi="Palatino Linotype" w:cs="Arial"/>
-          <w:color w:val="000000"/>
-          <w:sz w:val="22"/>
-          <w:szCs w:val="22"/>
-        </w:rPr>
-        <w:t>C</w:t>
-      </w:r>
-      <w:r>
-        <w:rPr>
-          <w:rFonts w:ascii="Palatino Linotype" w:hAnsi="Palatino Linotype" w:cs="Arial"/>
-          <w:color w:val="000000"/>
-          <w:sz w:val="22"/>
-          <w:szCs w:val="22"/>
-        </w:rPr>
-        <w:t>++</w:t>
-      </w:r>
-      <w:r>
-        <w:rPr>
-          <w:rFonts w:ascii="Palatino Linotype" w:hAnsi="Palatino Linotype" w:cs="Arial"/>
-          <w:color w:val="000000"/>
-          <w:sz w:val="22"/>
-          <w:szCs w:val="22"/>
-        </w:rPr>
-        <w:t xml:space="preserve">. </w:t>
-      </w:r>
-      <w:proofErr w:type="gramStart"/>
-      <w:r>
-        <w:rPr>
-          <w:rFonts w:ascii="Palatino Linotype" w:hAnsi="Palatino Linotype" w:cs="Arial"/>
-          <w:color w:val="000000"/>
-          <w:sz w:val="22"/>
-          <w:szCs w:val="22"/>
-        </w:rPr>
-        <w:t>Worked on</w:t>
-      </w:r>
-      <w:r>
-        <w:rPr>
-          <w:rFonts w:ascii="Palatino Linotype" w:hAnsi="Palatino Linotype" w:cs="Arial"/>
-          <w:color w:val="000000"/>
-          <w:sz w:val="22"/>
-          <w:szCs w:val="22"/>
-        </w:rPr>
-        <w:tab/>
-        <w:t xml:space="preserve"> </w:t>
-      </w:r>
-      <w:proofErr w:type="spellStart"/>
-      <w:r>
-        <w:rPr>
-          <w:rFonts w:ascii="Palatino Linotype" w:hAnsi="Palatino Linotype" w:cs="Arial"/>
-          <w:color w:val="000000"/>
-          <w:sz w:val="22"/>
-          <w:szCs w:val="22"/>
-        </w:rPr>
-        <w:t>GUIMisc</w:t>
-      </w:r>
-      <w:proofErr w:type="spellEnd"/>
-      <w:r>
-        <w:rPr>
-          <w:rFonts w:ascii="Palatino Linotype" w:hAnsi="Palatino Linotype" w:cs="Arial"/>
-          <w:color w:val="000000"/>
-          <w:sz w:val="22"/>
-          <w:szCs w:val="22"/>
-        </w:rPr>
-        <w:t xml:space="preserve">, resources, </w:t>
-      </w:r>
-      <w:proofErr w:type="spellStart"/>
-      <w:r>
-        <w:rPr>
-          <w:rFonts w:ascii="Palatino Linotype" w:hAnsi="Palatino Linotype" w:cs="Arial"/>
-          <w:color w:val="000000"/>
-          <w:sz w:val="22"/>
-          <w:szCs w:val="22"/>
-        </w:rPr>
-        <w:t>GameFiles</w:t>
-      </w:r>
-      <w:proofErr w:type="spellEnd"/>
-      <w:r>
-        <w:rPr>
-          <w:rFonts w:ascii="Palatino Linotype" w:hAnsi="Palatino Linotype" w:cs="Arial"/>
-          <w:color w:val="000000"/>
-          <w:sz w:val="22"/>
-          <w:szCs w:val="22"/>
-        </w:rPr>
-        <w:t>.</w:t>
-      </w:r>
-      <w:proofErr w:type="gramEnd"/>
-      <w:r>
-        <w:rPr>
-          <w:rFonts w:ascii="Palatino Linotype" w:hAnsi="Palatino Linotype" w:cs="Arial"/>
-          <w:color w:val="000000"/>
-          <w:sz w:val="22"/>
-          <w:szCs w:val="22"/>
-        </w:rPr>
-        <w:t xml:space="preserve"> </w:t>
-      </w:r>
-    </w:p>
-    <w:p>
-      <w:pPr>
-        <w:pStyle w:val="NormalWeb"/>
-        <w:spacing w:before="0" w:beforeAutospacing="0" w:after="0" w:afterAutospacing="0"/>
-        <w:ind w:left="360"/>
-        <w:rPr>
-          <w:rFonts w:ascii="Palatino Linotype" w:hAnsi="Palatino Linotype"/>
-        </w:rPr>
-      </w:pPr>
+        <w:t xml:space="preserve">Zach </w:t>
+      </w:r>
       <w:r>
         <w:rPr>
           <w:rFonts w:ascii="Palatino Linotype" w:hAnsi="Palatino Linotype" w:cs="Arial"/>
@@ -2378,17 +2288,16 @@
           <w:sz w:val="22"/>
           <w:szCs w:val="22"/>
         </w:rPr>
-        <w:t xml:space="preserve">Zach </w:t>
-      </w:r>
-      <w:r>
-        <w:rPr>
-          <w:rFonts w:ascii="Palatino Linotype" w:hAnsi="Palatino Linotype" w:cs="Arial"/>
-          <w:b/>
+        <w:t>Haynes</w:t>
+      </w:r>
+      <w:r>
+        <w:rPr>
+          <w:rFonts w:ascii="Palatino Linotype" w:hAnsi="Palatino Linotype" w:cs="Arial"/>
           <w:color w:val="000000"/>
           <w:sz w:val="22"/>
           <w:szCs w:val="22"/>
         </w:rPr>
-        <w:t>Haynes</w:t>
+        <w:t xml:space="preserve"> - </w:t>
       </w:r>
       <w:r>
         <w:rPr>
@@ -2397,8 +2306,9 @@
           <w:sz w:val="22"/>
           <w:szCs w:val="22"/>
         </w:rPr>
-        <w:t xml:space="preserve"> - </w:t>
-      </w:r>
+        <w:t xml:space="preserve">Junior in Computer Engineering, 4 </w:t>
+      </w:r>
+      <w:proofErr w:type="spellStart"/>
       <w:r>
         <w:rPr>
           <w:rFonts w:ascii="Palatino Linotype" w:hAnsi="Palatino Linotype" w:cs="Arial"/>
@@ -2406,9 +2316,9 @@
           <w:sz w:val="22"/>
           <w:szCs w:val="22"/>
         </w:rPr>
-        <w:t xml:space="preserve">Junior in Computer Engineering, 4 </w:t>
-      </w:r>
-      <w:proofErr w:type="spellStart"/>
+        <w:t>years experience</w:t>
+      </w:r>
+      <w:proofErr w:type="spellEnd"/>
       <w:r>
         <w:rPr>
           <w:rFonts w:ascii="Palatino Linotype" w:hAnsi="Palatino Linotype" w:cs="Arial"/>
@@ -2416,9 +2326,8 @@
           <w:sz w:val="22"/>
           <w:szCs w:val="22"/>
         </w:rPr>
-        <w:t>years experience</w:t>
-      </w:r>
-      <w:proofErr w:type="spellEnd"/>
+        <w:t xml:space="preserve"> with Java/OOP.</w:t>
+      </w:r>
       <w:r>
         <w:rPr>
           <w:rFonts w:ascii="Palatino Linotype" w:hAnsi="Palatino Linotype" w:cs="Arial"/>
@@ -2426,7 +2335,7 @@
           <w:sz w:val="22"/>
           <w:szCs w:val="22"/>
         </w:rPr>
-        <w:t xml:space="preserve"> with Java/OOP.</w:t>
+        <w:t xml:space="preserve"> </w:t>
       </w:r>
       <w:r>
         <w:rPr>
@@ -2435,27 +2344,7 @@
           <w:sz w:val="22"/>
           <w:szCs w:val="22"/>
         </w:rPr>
-        <w:t xml:space="preserve"> </w:t>
-      </w:r>
-      <w:proofErr w:type="gramStart"/>
-      <w:r>
-        <w:rPr>
-          <w:rFonts w:ascii="Palatino Linotype" w:hAnsi="Palatino Linotype" w:cs="Arial"/>
-          <w:color w:val="000000"/>
-          <w:sz w:val="22"/>
-          <w:szCs w:val="22"/>
-        </w:rPr>
-        <w:t>Worked on AI, general code cleanliness.</w:t>
-      </w:r>
-      <w:proofErr w:type="gramEnd"/>
-      <w:r>
-        <w:rPr>
-          <w:rFonts w:ascii="Palatino Linotype" w:hAnsi="Palatino Linotype" w:cs="Arial"/>
-          <w:color w:val="000000"/>
-          <w:sz w:val="22"/>
-          <w:szCs w:val="22"/>
-        </w:rPr>
-        <w:t xml:space="preserve"> </w:t>
+        <w:t xml:space="preserve">Worked on AI, general code cleanliness. </w:t>
       </w:r>
     </w:p>
     <w:p>
@@ -2711,21 +2600,7 @@
         <w:rPr>
           <w:rFonts w:ascii="Palatino Linotype" w:hAnsi="Palatino Linotype"/>
         </w:rPr>
-        <w:t xml:space="preserve">Use Case </w:t>
-      </w:r>
-      <w:proofErr w:type="gramStart"/>
-      <w:r>
-        <w:rPr>
-          <w:rFonts w:ascii="Palatino Linotype" w:hAnsi="Palatino Linotype"/>
-        </w:rPr>
-        <w:t>1 :</w:t>
-      </w:r>
-      <w:proofErr w:type="gramEnd"/>
-      <w:r>
-        <w:rPr>
-          <w:rFonts w:ascii="Palatino Linotype" w:hAnsi="Palatino Linotype"/>
-        </w:rPr>
-        <w:t xml:space="preserve"> </w:t>
+        <w:t xml:space="preserve">Use Case 1 : </w:t>
       </w:r>
       <w:r>
         <w:rPr>
@@ -2780,7 +2655,7 @@
             <wp:cNvGraphicFramePr/>
             <a:graphic xmlns:a="http://schemas.openxmlformats.org/drawingml/2006/main">
               <a:graphicData uri="http://schemas.openxmlformats.org/drawingml/2006/diagram">
-                <dgm:relIds xmlns:dgm="http://schemas.openxmlformats.org/drawingml/2006/diagram" xmlns:r="http://schemas.openxmlformats.org/officeDocument/2006/relationships" r:dm="rId20" r:lo="rId21" r:qs="rId22" r:cs="rId23"/>
+                <dgm:relIds xmlns:dgm="http://schemas.openxmlformats.org/drawingml/2006/diagram" xmlns:r="http://schemas.openxmlformats.org/officeDocument/2006/relationships" r:dm="rId19" r:lo="rId20" r:qs="rId21" r:cs="rId22"/>
               </a:graphicData>
             </a:graphic>
             <wp14:sizeRelH relativeFrom="page">
@@ -2834,21 +2709,7 @@
           <w:rFonts w:ascii="Palatino Linotype" w:hAnsi="Palatino Linotype"/>
         </w:rPr>
         <w:lastRenderedPageBreak/>
-        <w:t xml:space="preserve">Use Case </w:t>
-      </w:r>
-      <w:proofErr w:type="gramStart"/>
-      <w:r>
-        <w:rPr>
-          <w:rFonts w:ascii="Palatino Linotype" w:hAnsi="Palatino Linotype"/>
-        </w:rPr>
-        <w:t>2 :</w:t>
-      </w:r>
-      <w:proofErr w:type="gramEnd"/>
-      <w:r>
-        <w:rPr>
-          <w:rFonts w:ascii="Palatino Linotype" w:hAnsi="Palatino Linotype"/>
-        </w:rPr>
-        <w:t xml:space="preserve"> </w:t>
+        <w:t xml:space="preserve">Use Case 2 : </w:t>
       </w:r>
       <w:r>
         <w:rPr>
@@ -2895,7 +2756,7 @@
             <wp:cNvGraphicFramePr/>
             <a:graphic xmlns:a="http://schemas.openxmlformats.org/drawingml/2006/main">
               <a:graphicData uri="http://schemas.openxmlformats.org/drawingml/2006/diagram">
-                <dgm:relIds xmlns:dgm="http://schemas.openxmlformats.org/drawingml/2006/diagram" xmlns:r="http://schemas.openxmlformats.org/officeDocument/2006/relationships" r:dm="rId25" r:lo="rId26" r:qs="rId27" r:cs="rId28"/>
+                <dgm:relIds xmlns:dgm="http://schemas.openxmlformats.org/drawingml/2006/diagram" xmlns:r="http://schemas.openxmlformats.org/officeDocument/2006/relationships" r:dm="rId24" r:lo="rId25" r:qs="rId26" r:cs="rId27"/>
               </a:graphicData>
             </a:graphic>
           </wp:inline>
@@ -3223,23 +3084,7 @@
           <w:rFonts w:ascii="Palatino Linotype" w:eastAsia="Times New Roman" w:hAnsi="Palatino Linotype" w:cs="Arial"/>
           <w:color w:val="000000"/>
         </w:rPr>
-        <w:t xml:space="preserve"> </w:t>
-      </w:r>
-      <w:proofErr w:type="gramStart"/>
-      <w:r>
-        <w:rPr>
-          <w:rFonts w:ascii="Palatino Linotype" w:eastAsia="Times New Roman" w:hAnsi="Palatino Linotype" w:cs="Arial"/>
-          <w:color w:val="000000"/>
-        </w:rPr>
-        <w:t>All readily available on application start.</w:t>
-      </w:r>
-      <w:proofErr w:type="gramEnd"/>
-      <w:r>
-        <w:rPr>
-          <w:rFonts w:ascii="Palatino Linotype" w:eastAsia="Times New Roman" w:hAnsi="Palatino Linotype" w:cs="Arial"/>
-          <w:color w:val="000000"/>
-        </w:rPr>
-        <w:t xml:space="preserve"> </w:t>
+        <w:t xml:space="preserve"> All readily available on application start. </w:t>
       </w:r>
     </w:p>
     <w:p>
@@ -5390,7 +5235,7 @@
                     </pic:cNvPicPr>
                   </pic:nvPicPr>
                   <pic:blipFill>
-                    <a:blip r:embed="rId30">
+                    <a:blip r:embed="rId29">
                       <a:extLst>
                         <a:ext uri="{28A0092B-C50C-407E-A947-70E740481C1C}">
                           <a14:useLocalDpi xmlns:a14="http://schemas.microsoft.com/office/drawing/2010/main" val="0"/>
@@ -5523,21 +5368,7 @@
         <w:rPr>
           <w:rFonts w:ascii="Palatino Linotype" w:hAnsi="Palatino Linotype"/>
         </w:rPr>
-        <w:t xml:space="preserve">listener which allows the user to navigate the views, play the game, load/save profiles, </w:t>
-      </w:r>
-      <w:proofErr w:type="gramStart"/>
-      <w:r>
-        <w:rPr>
-          <w:rFonts w:ascii="Palatino Linotype" w:hAnsi="Palatino Linotype"/>
-        </w:rPr>
-        <w:t>load</w:t>
-      </w:r>
-      <w:proofErr w:type="gramEnd"/>
-      <w:r>
-        <w:rPr>
-          <w:rFonts w:ascii="Palatino Linotype" w:hAnsi="Palatino Linotype"/>
-        </w:rPr>
-        <w:t xml:space="preserve">/save settings. </w:t>
+        <w:t xml:space="preserve">listener which allows the user to navigate the views, play the game, load/save profiles, load/save settings. </w:t>
       </w:r>
       <w:r>
         <w:rPr>
@@ -7188,15 +7019,7 @@
                 <w:bCs w:val="0"/>
                 <w:color w:val="000000"/>
               </w:rPr>
-              <w:t>Settings</w:t>
-            </w:r>
-            <w:r>
-              <w:rPr>
-                <w:rFonts w:ascii="Palatino Linotype" w:eastAsia="Times New Roman" w:hAnsi="Palatino Linotype" w:cs="Arial"/>
-                <w:bCs w:val="0"/>
-                <w:color w:val="000000"/>
-              </w:rPr>
-              <w:t xml:space="preserve"> (View)</w:t>
+              <w:t>Settings (View)</w:t>
             </w:r>
           </w:p>
         </w:tc>
@@ -9590,65 +9413,33 @@
         <w:rPr>
           <w:rFonts w:ascii="Palatino Linotype" w:hAnsi="Palatino Linotype" w:cs="Arial"/>
         </w:rPr>
-        <w:t xml:space="preserve"> that defines the entire Ultimate Tic </w:t>
+        <w:t xml:space="preserve"> that defines the entire Ultimate Tic Tac Toe board</w:t>
+      </w:r>
+      <w:r>
+        <w:rPr>
+          <w:rFonts w:ascii="Palatino Linotype" w:hAnsi="Palatino Linotype" w:cs="Arial"/>
+        </w:rPr>
+        <w:t>.</w:t>
+      </w:r>
+      <w:r>
+        <w:rPr>
+          <w:rFonts w:ascii="Palatino Linotype" w:hAnsi="Palatino Linotype" w:cs="Arial"/>
+        </w:rPr>
+        <w:t xml:space="preserve"> The </w:t>
       </w:r>
       <w:proofErr w:type="spellStart"/>
-      <w:proofErr w:type="gramStart"/>
-      <w:r>
-        <w:rPr>
-          <w:rFonts w:ascii="Palatino Linotype" w:hAnsi="Palatino Linotype" w:cs="Arial"/>
-        </w:rPr>
-        <w:t>Tac</w:t>
+      <w:r>
+        <w:rPr>
+          <w:rFonts w:ascii="Palatino Linotype" w:hAnsi="Palatino Linotype" w:cs="Arial"/>
+        </w:rPr>
+        <w:t>BigBoard</w:t>
       </w:r>
       <w:proofErr w:type="spellEnd"/>
-      <w:proofErr w:type="gramEnd"/>
-      <w:r>
-        <w:rPr>
-          <w:rFonts w:ascii="Palatino Linotype" w:hAnsi="Palatino Linotype" w:cs="Arial"/>
-        </w:rPr>
-        <w:t xml:space="preserve"> Toe board</w:t>
-      </w:r>
-      <w:r>
-        <w:rPr>
-          <w:rFonts w:ascii="Palatino Linotype" w:hAnsi="Palatino Linotype" w:cs="Arial"/>
-        </w:rPr>
-        <w:t>.</w:t>
-      </w:r>
-      <w:r>
-        <w:rPr>
-          <w:rFonts w:ascii="Palatino Linotype" w:hAnsi="Palatino Linotype" w:cs="Arial"/>
-        </w:rPr>
-        <w:t xml:space="preserve"> The </w:t>
-      </w:r>
-      <w:proofErr w:type="spellStart"/>
-      <w:r>
-        <w:rPr>
-          <w:rFonts w:ascii="Palatino Linotype" w:hAnsi="Palatino Linotype" w:cs="Arial"/>
-        </w:rPr>
-        <w:t>BigBoard</w:t>
-      </w:r>
-      <w:proofErr w:type="spellEnd"/>
-      <w:r>
-        <w:rPr>
-          <w:rFonts w:ascii="Palatino Linotype" w:hAnsi="Palatino Linotype" w:cs="Arial"/>
-        </w:rPr>
-        <w:t xml:space="preserve"> class encapsulates 9 Board classes, which represent a regular Tic </w:t>
-      </w:r>
-      <w:proofErr w:type="spellStart"/>
-      <w:proofErr w:type="gramStart"/>
-      <w:r>
-        <w:rPr>
-          <w:rFonts w:ascii="Palatino Linotype" w:hAnsi="Palatino Linotype" w:cs="Arial"/>
-        </w:rPr>
-        <w:t>Tac</w:t>
-      </w:r>
-      <w:proofErr w:type="spellEnd"/>
-      <w:proofErr w:type="gramEnd"/>
-      <w:r>
-        <w:rPr>
-          <w:rFonts w:ascii="Palatino Linotype" w:hAnsi="Palatino Linotype" w:cs="Arial"/>
-        </w:rPr>
-        <w:t xml:space="preserve"> Toe board. Each board class encapsulates 9 Tile classes, which represent a single space on a board.</w:t>
+      <w:r>
+        <w:rPr>
+          <w:rFonts w:ascii="Palatino Linotype" w:hAnsi="Palatino Linotype" w:cs="Arial"/>
+        </w:rPr>
+        <w:t xml:space="preserve"> class encapsulates 9 Board classes, which represent a regular Tic Tac Toe board. Each board class encapsulates 9 Tile classes, which represent a single space on a board.</w:t>
       </w:r>
       <w:r>
         <w:rPr>
@@ -10206,27 +9997,13 @@
         <w:rPr>
           <w:rFonts w:ascii="Palatino Linotype" w:hAnsi="Palatino Linotype" w:cs="Arial"/>
         </w:rPr>
-        <w:t xml:space="preserve"> section </w:t>
-      </w:r>
-      <w:proofErr w:type="gramStart"/>
-      <w:r>
-        <w:rPr>
-          <w:rFonts w:ascii="Palatino Linotype" w:hAnsi="Palatino Linotype" w:cs="Arial"/>
-        </w:rPr>
-        <w:t>below</w:t>
-      </w:r>
-      <w:r>
-        <w:rPr>
-          <w:rFonts w:ascii="Palatino Linotype" w:hAnsi="Palatino Linotype" w:cs="Arial"/>
-        </w:rPr>
-        <w:t>,</w:t>
-      </w:r>
-      <w:proofErr w:type="gramEnd"/>
-      <w:r>
-        <w:rPr>
-          <w:rFonts w:ascii="Palatino Linotype" w:hAnsi="Palatino Linotype" w:cs="Arial"/>
-        </w:rPr>
-        <w:t xml:space="preserve"> or </w:t>
+        <w:t xml:space="preserve"> section below</w:t>
+      </w:r>
+      <w:r>
+        <w:rPr>
+          <w:rFonts w:ascii="Palatino Linotype" w:hAnsi="Palatino Linotype" w:cs="Arial"/>
+        </w:rPr>
+        <w:t xml:space="preserve">, or </w:t>
       </w:r>
       <w:r>
         <w:rPr>
@@ -10241,6 +10018,8 @@
         </w:rPr>
         <w:t>Javadocs</w:t>
       </w:r>
+      <w:bookmarkStart w:id="26" w:name="_GoBack"/>
+      <w:bookmarkEnd w:id="26"/>
       <w:proofErr w:type="spellEnd"/>
     </w:p>
     <w:p>
@@ -10252,14 +10031,14 @@
           <w:szCs w:val="24"/>
         </w:rPr>
       </w:pPr>
-      <w:bookmarkStart w:id="26" w:name="_Toc468129304"/>
+      <w:bookmarkStart w:id="27" w:name="_Toc468129304"/>
       <w:r>
         <w:rPr>
           <w:rFonts w:ascii="Palatino Linotype" w:eastAsia="Times New Roman" w:hAnsi="Palatino Linotype"/>
         </w:rPr>
         <w:t>Application program interfaces</w:t>
       </w:r>
-      <w:bookmarkEnd w:id="26"/>
+      <w:bookmarkEnd w:id="27"/>
     </w:p>
     <w:p>
       <w:pPr>
@@ -10268,14 +10047,14 @@
           <w:rFonts w:ascii="Palatino Linotype" w:eastAsia="Times New Roman" w:hAnsi="Palatino Linotype"/>
         </w:rPr>
       </w:pPr>
-      <w:bookmarkStart w:id="27" w:name="_Toc468129305"/>
+      <w:bookmarkStart w:id="28" w:name="_Toc468129305"/>
       <w:r>
         <w:rPr>
           <w:rFonts w:ascii="Palatino Linotype" w:eastAsia="Times New Roman" w:hAnsi="Palatino Linotype"/>
         </w:rPr>
         <w:t>Classes</w:t>
       </w:r>
-      <w:bookmarkEnd w:id="27"/>
+      <w:bookmarkEnd w:id="28"/>
     </w:p>
     <w:p>
       <w:pPr>
@@ -10561,21 +10340,7 @@
         <w:rPr>
           <w:rFonts w:ascii="Palatino Linotype" w:hAnsi="Palatino Linotype" w:cs="Arial"/>
         </w:rPr>
-        <w:t xml:space="preserve">Sets which string/character </w:t>
-      </w:r>
-      <w:proofErr w:type="gramStart"/>
-      <w:r>
-        <w:rPr>
-          <w:rFonts w:ascii="Palatino Linotype" w:hAnsi="Palatino Linotype" w:cs="Arial"/>
-        </w:rPr>
-        <w:t>is</w:t>
-      </w:r>
-      <w:proofErr w:type="gramEnd"/>
-      <w:r>
-        <w:rPr>
-          <w:rFonts w:ascii="Palatino Linotype" w:hAnsi="Palatino Linotype" w:cs="Arial"/>
-        </w:rPr>
-        <w:t xml:space="preserve"> displayed (in this case an X).</w:t>
+        <w:t>Sets which string/character is displayed (in this case an X).</w:t>
       </w:r>
     </w:p>
     <w:p>
@@ -10637,21 +10402,7 @@
         <w:rPr>
           <w:rFonts w:ascii="Palatino Linotype" w:hAnsi="Palatino Linotype" w:cs="Arial"/>
         </w:rPr>
-        <w:t xml:space="preserve">Sets which string character </w:t>
-      </w:r>
-      <w:proofErr w:type="gramStart"/>
-      <w:r>
-        <w:rPr>
-          <w:rFonts w:ascii="Palatino Linotype" w:hAnsi="Palatino Linotype" w:cs="Arial"/>
-        </w:rPr>
-        <w:t>is</w:t>
-      </w:r>
-      <w:proofErr w:type="gramEnd"/>
-      <w:r>
-        <w:rPr>
-          <w:rFonts w:ascii="Palatino Linotype" w:hAnsi="Palatino Linotype" w:cs="Arial"/>
-        </w:rPr>
-        <w:t xml:space="preserve"> displayed (in this case Y).</w:t>
+        <w:t>Sets which string character is displayed (in this case Y).</w:t>
       </w:r>
     </w:p>
     <w:p>
@@ -10926,23 +10677,7 @@
           <w:rFonts w:ascii="Palatino Linotype" w:eastAsia="Times New Roman" w:hAnsi="Palatino Linotype" w:cs="Arial"/>
           <w:color w:val="000000"/>
         </w:rPr>
-        <w:t xml:space="preserve">. Represents a single space in a tic </w:t>
-      </w:r>
-      <w:proofErr w:type="spellStart"/>
-      <w:r>
-        <w:rPr>
-          <w:rFonts w:ascii="Palatino Linotype" w:eastAsia="Times New Roman" w:hAnsi="Palatino Linotype" w:cs="Arial"/>
-          <w:color w:val="000000"/>
-        </w:rPr>
-        <w:t>tac</w:t>
-      </w:r>
-      <w:proofErr w:type="spellEnd"/>
-      <w:r>
-        <w:rPr>
-          <w:rFonts w:ascii="Palatino Linotype" w:eastAsia="Times New Roman" w:hAnsi="Palatino Linotype" w:cs="Arial"/>
-          <w:color w:val="000000"/>
-        </w:rPr>
-        <w:t xml:space="preserve"> toe board</w:t>
+        <w:t>. Represents a single space in a tic tac toe board</w:t>
       </w:r>
     </w:p>
     <w:p>
@@ -11415,7 +11150,7 @@
           <w:rFonts w:ascii="Palatino Linotype" w:eastAsia="Times New Roman" w:hAnsi="Palatino Linotype"/>
         </w:rPr>
       </w:pPr>
-      <w:bookmarkStart w:id="28" w:name="_Toc468129306"/>
+      <w:bookmarkStart w:id="29" w:name="_Toc468129306"/>
       <w:r>
         <w:rPr>
           <w:rFonts w:ascii="Palatino Linotype" w:eastAsia="Times New Roman" w:hAnsi="Palatino Linotype"/>
@@ -11458,7 +11193,7 @@
         </w:rPr>
         <w:t>Test plan</w:t>
       </w:r>
-      <w:bookmarkEnd w:id="28"/>
+      <w:bookmarkEnd w:id="29"/>
     </w:p>
     <w:p>
       <w:pPr>
@@ -11623,21 +11358,7 @@
         <w:rPr>
           <w:rFonts w:ascii="Palatino Linotype" w:hAnsi="Palatino Linotype" w:cs="Arial"/>
         </w:rPr>
-        <w:t xml:space="preserve">Load game GUI with different settings to ensure that </w:t>
-      </w:r>
-      <w:proofErr w:type="gramStart"/>
-      <w:r>
-        <w:rPr>
-          <w:rFonts w:ascii="Palatino Linotype" w:hAnsi="Palatino Linotype" w:cs="Arial"/>
-        </w:rPr>
-        <w:t>settings was</w:t>
-      </w:r>
-      <w:proofErr w:type="gramEnd"/>
-      <w:r>
-        <w:rPr>
-          <w:rFonts w:ascii="Palatino Linotype" w:hAnsi="Palatino Linotype" w:cs="Arial"/>
-        </w:rPr>
-        <w:t xml:space="preserve"> working properly.</w:t>
+        <w:t>Load game GUI with different settings to ensure that settings was working properly.</w:t>
       </w:r>
     </w:p>
     <w:p>
@@ -11739,21 +11460,7 @@
         <w:rPr>
           <w:rFonts w:ascii="Palatino Linotype" w:hAnsi="Palatino Linotype" w:cs="Arial"/>
         </w:rPr>
-        <w:t xml:space="preserve">Tested the model’s logic by playing the small tic </w:t>
-      </w:r>
-      <w:proofErr w:type="spellStart"/>
-      <w:r>
-        <w:rPr>
-          <w:rFonts w:ascii="Palatino Linotype" w:hAnsi="Palatino Linotype" w:cs="Arial"/>
-        </w:rPr>
-        <w:t>tac</w:t>
-      </w:r>
-      <w:proofErr w:type="spellEnd"/>
-      <w:r>
-        <w:rPr>
-          <w:rFonts w:ascii="Palatino Linotype" w:hAnsi="Palatino Linotype" w:cs="Arial"/>
-        </w:rPr>
-        <w:t xml:space="preserve"> toe boards making sure each time there were 3 x’s or 3 o’s in a row in any orientation, the board disabled and painted itself according to the winner</w:t>
+        <w:t>Tested the model’s logic by playing the small tic tac toe boards making sure each time there were 3 x’s or 3 o’s in a row in any orientation, the board disabled and painted itself according to the winner</w:t>
       </w:r>
     </w:p>
     <w:p>
@@ -11771,21 +11478,7 @@
         <w:rPr>
           <w:rFonts w:ascii="Palatino Linotype" w:hAnsi="Palatino Linotype" w:cs="Arial"/>
         </w:rPr>
-        <w:t xml:space="preserve">Purposely tied the tic </w:t>
-      </w:r>
-      <w:proofErr w:type="spellStart"/>
-      <w:r>
-        <w:rPr>
-          <w:rFonts w:ascii="Palatino Linotype" w:hAnsi="Palatino Linotype" w:cs="Arial"/>
-        </w:rPr>
-        <w:t>tac</w:t>
-      </w:r>
-      <w:proofErr w:type="spellEnd"/>
-      <w:r>
-        <w:rPr>
-          <w:rFonts w:ascii="Palatino Linotype" w:hAnsi="Palatino Linotype" w:cs="Arial"/>
-        </w:rPr>
-        <w:t xml:space="preserve"> toe board to ensure the board still disables </w:t>
+        <w:t xml:space="preserve">Purposely tied the tic tac toe board to ensure the board still disables </w:t>
       </w:r>
       <w:r>
         <w:rPr>
@@ -11942,14 +11635,14 @@
           <w:rFonts w:ascii="Palatino Linotype" w:eastAsia="Times New Roman" w:hAnsi="Palatino Linotype"/>
         </w:rPr>
       </w:pPr>
-      <w:bookmarkStart w:id="29" w:name="_Toc468129307"/>
+      <w:bookmarkStart w:id="30" w:name="_Toc468129307"/>
       <w:r>
         <w:rPr>
           <w:rFonts w:ascii="Palatino Linotype" w:eastAsia="Times New Roman" w:hAnsi="Palatino Linotype"/>
         </w:rPr>
         <w:t>Tested functionality</w:t>
       </w:r>
-      <w:bookmarkEnd w:id="29"/>
+      <w:bookmarkEnd w:id="30"/>
     </w:p>
     <w:p>
       <w:pPr>
@@ -12462,7 +12155,7 @@
           <w:rFonts w:ascii="Palatino Linotype" w:eastAsia="Times New Roman" w:hAnsi="Palatino Linotype"/>
         </w:rPr>
       </w:pPr>
-      <w:bookmarkStart w:id="30" w:name="_Toc468129308"/>
+      <w:bookmarkStart w:id="31" w:name="_Toc468129308"/>
       <w:r>
         <w:rPr>
           <w:rFonts w:ascii="Palatino Linotype" w:eastAsia="Times New Roman" w:hAnsi="Palatino Linotype"/>
@@ -12470,7 +12163,7 @@
         <w:lastRenderedPageBreak/>
         <w:t>Untested functionality</w:t>
       </w:r>
-      <w:bookmarkEnd w:id="30"/>
+      <w:bookmarkEnd w:id="31"/>
     </w:p>
     <w:p>
       <w:pPr>
@@ -12507,14 +12200,14 @@
           <w:szCs w:val="24"/>
         </w:rPr>
       </w:pPr>
-      <w:bookmarkStart w:id="31" w:name="_Toc468129309"/>
+      <w:bookmarkStart w:id="32" w:name="_Toc468129309"/>
       <w:r>
         <w:rPr>
           <w:rFonts w:ascii="Palatino Linotype" w:eastAsia="Times New Roman" w:hAnsi="Palatino Linotype"/>
         </w:rPr>
         <w:t>Requirement satisfaction</w:t>
       </w:r>
-      <w:bookmarkEnd w:id="31"/>
+      <w:bookmarkEnd w:id="32"/>
     </w:p>
     <w:tbl>
       <w:tblPr>
@@ -13013,8 +12706,6 @@
               </w:rPr>
               <w:t>Game board with updating graphics</w:t>
             </w:r>
-            <w:bookmarkStart w:id="32" w:name="_GoBack"/>
-            <w:bookmarkEnd w:id="32"/>
           </w:p>
         </w:tc>
         <w:tc>
@@ -13305,7 +12996,7 @@
 </file>
 
 <file path=word/endnotes.xml><?xml version="1.0" encoding="utf-8"?>
-<w:endnotes xmlns:wpc="http://schemas.microsoft.com/office/word/2010/wordprocessingCanvas" xmlns:mc="http://schemas.openxmlformats.org/markup-compatibility/2006" xmlns:o="urn:schemas-microsoft-com:office:office" xmlns:r="http://schemas.openxmlformats.org/officeDocument/2006/relationships" xmlns:m="http://schemas.openxmlformats.org/officeDocument/2006/math" xmlns:v="urn:schemas-microsoft-com:vml" xmlns:wp14="http://schemas.microsoft.com/office/word/2010/wordprocessingDrawing" xmlns:wp="http://schemas.openxmlformats.org/drawingml/2006/wordprocessingDrawing" xmlns:w10="urn:schemas-microsoft-com:office:word" xmlns:w="http://schemas.openxmlformats.org/wordprocessingml/2006/main" xmlns:w14="http://schemas.microsoft.com/office/word/2010/wordml" xmlns:wpg="http://schemas.microsoft.com/office/word/2010/wordprocessingGroup" xmlns:wpi="http://schemas.microsoft.com/office/word/2010/wordprocessingInk" xmlns:wne="http://schemas.microsoft.com/office/word/2006/wordml" xmlns:wps="http://schemas.microsoft.com/office/word/2010/wordprocessingShape" mc:Ignorable="w14 wp14">
+<w:endnotes xmlns:wpc="http://schemas.microsoft.com/office/word/2010/wordprocessingCanvas" xmlns:cx="http://schemas.microsoft.com/office/drawing/2014/chartex" xmlns:cx1="http://schemas.microsoft.com/office/drawing/2015/9/8/chartex" xmlns:cx2="http://schemas.microsoft.com/office/drawing/2015/10/21/chartex" xmlns:cx3="http://schemas.microsoft.com/office/drawing/2016/5/9/chartex" xmlns:cx4="http://schemas.microsoft.com/office/drawing/2016/5/10/chartex" xmlns:cx5="http://schemas.microsoft.com/office/drawing/2016/5/11/chartex" xmlns:mc="http://schemas.openxmlformats.org/markup-compatibility/2006" xmlns:o="urn:schemas-microsoft-com:office:office" xmlns:r="http://schemas.openxmlformats.org/officeDocument/2006/relationships" xmlns:m="http://schemas.openxmlformats.org/officeDocument/2006/math" xmlns:v="urn:schemas-microsoft-com:vml" xmlns:wp14="http://schemas.microsoft.com/office/word/2010/wordprocessingDrawing" xmlns:wp="http://schemas.openxmlformats.org/drawingml/2006/wordprocessingDrawing" xmlns:w10="urn:schemas-microsoft-com:office:word" xmlns:w="http://schemas.openxmlformats.org/wordprocessingml/2006/main" xmlns:w14="http://schemas.microsoft.com/office/word/2010/wordml" xmlns:w15="http://schemas.microsoft.com/office/word/2012/wordml" xmlns:w16se="http://schemas.microsoft.com/office/word/2015/wordml/symex" xmlns:wpg="http://schemas.microsoft.com/office/word/2010/wordprocessingGroup" xmlns:wpi="http://schemas.microsoft.com/office/word/2010/wordprocessingInk" xmlns:wne="http://schemas.microsoft.com/office/word/2006/wordml" xmlns:wps="http://schemas.microsoft.com/office/word/2010/wordprocessingShape" mc:Ignorable="w14 w15 w16se wp14">
   <w:endnote w:type="separator" w:id="-1">
     <w:p>
       <w:r>
@@ -13324,7 +13015,7 @@
 </file>
 
 <file path=word/footer1.xml><?xml version="1.0" encoding="utf-8"?>
-<w:ftr xmlns:wpc="http://schemas.microsoft.com/office/word/2010/wordprocessingCanvas" xmlns:mc="http://schemas.openxmlformats.org/markup-compatibility/2006" xmlns:o="urn:schemas-microsoft-com:office:office" xmlns:r="http://schemas.openxmlformats.org/officeDocument/2006/relationships" xmlns:m="http://schemas.openxmlformats.org/officeDocument/2006/math" xmlns:v="urn:schemas-microsoft-com:vml" xmlns:wp14="http://schemas.microsoft.com/office/word/2010/wordprocessingDrawing" xmlns:wp="http://schemas.openxmlformats.org/drawingml/2006/wordprocessingDrawing" xmlns:w10="urn:schemas-microsoft-com:office:word" xmlns:w="http://schemas.openxmlformats.org/wordprocessingml/2006/main" xmlns:w14="http://schemas.microsoft.com/office/word/2010/wordml" xmlns:wpg="http://schemas.microsoft.com/office/word/2010/wordprocessingGroup" xmlns:wpi="http://schemas.microsoft.com/office/word/2010/wordprocessingInk" xmlns:wne="http://schemas.microsoft.com/office/word/2006/wordml" xmlns:wps="http://schemas.microsoft.com/office/word/2010/wordprocessingShape" mc:Ignorable="w14 wp14">
+<w:ftr xmlns:wpc="http://schemas.microsoft.com/office/word/2010/wordprocessingCanvas" xmlns:cx="http://schemas.microsoft.com/office/drawing/2014/chartex" xmlns:cx1="http://schemas.microsoft.com/office/drawing/2015/9/8/chartex" xmlns:cx2="http://schemas.microsoft.com/office/drawing/2015/10/21/chartex" xmlns:cx3="http://schemas.microsoft.com/office/drawing/2016/5/9/chartex" xmlns:cx4="http://schemas.microsoft.com/office/drawing/2016/5/10/chartex" xmlns:cx5="http://schemas.microsoft.com/office/drawing/2016/5/11/chartex" xmlns:mc="http://schemas.openxmlformats.org/markup-compatibility/2006" xmlns:o="urn:schemas-microsoft-com:office:office" xmlns:r="http://schemas.openxmlformats.org/officeDocument/2006/relationships" xmlns:m="http://schemas.openxmlformats.org/officeDocument/2006/math" xmlns:v="urn:schemas-microsoft-com:vml" xmlns:wp14="http://schemas.microsoft.com/office/word/2010/wordprocessingDrawing" xmlns:wp="http://schemas.openxmlformats.org/drawingml/2006/wordprocessingDrawing" xmlns:w10="urn:schemas-microsoft-com:office:word" xmlns:w="http://schemas.openxmlformats.org/wordprocessingml/2006/main" xmlns:w14="http://schemas.microsoft.com/office/word/2010/wordml" xmlns:w15="http://schemas.microsoft.com/office/word/2012/wordml" xmlns:w16se="http://schemas.microsoft.com/office/word/2015/wordml/symex" xmlns:wpg="http://schemas.microsoft.com/office/word/2010/wordprocessingGroup" xmlns:wpi="http://schemas.microsoft.com/office/word/2010/wordprocessingInk" xmlns:wne="http://schemas.microsoft.com/office/word/2006/wordml" xmlns:wps="http://schemas.microsoft.com/office/word/2010/wordprocessingShape" mc:Ignorable="w14 w15 w16se wp14">
   <w:p>
     <w:pPr>
       <w:pStyle w:val="Footer"/>
@@ -13338,6 +13029,7 @@
         <w:temporary/>
         <w:showingPlcHdr/>
       </w:sdtPr>
+      <w:sdtEndPr/>
       <w:sdtContent>
         <w:r>
           <w:rPr>
@@ -13500,9 +13192,9 @@
             </wp:anchor>
           </w:drawing>
         </mc:Choice>
-        <mc:Fallback xmlns:w16se="http://schemas.microsoft.com/office/word/2015/wordml/symex" xmlns:w15="http://schemas.microsoft.com/office/word/2012/wordml" xmlns:cx5="http://schemas.microsoft.com/office/drawing/2016/5/11/chartex" xmlns:cx4="http://schemas.microsoft.com/office/drawing/2016/5/10/chartex" xmlns:cx3="http://schemas.microsoft.com/office/drawing/2016/5/9/chartex" xmlns:cx2="http://schemas.microsoft.com/office/drawing/2015/10/21/chartex" xmlns:cx1="http://schemas.microsoft.com/office/drawing/2015/9/8/chartex" xmlns:cx="http://schemas.microsoft.com/office/drawing/2014/chartex">
+        <mc:Fallback>
           <w:pict>
-            <v:group w14:anchorId="4A1E4AC5" id="Group 441" o:spid="_x0000_s1026" style="position:absolute;margin-left:0;margin-top:0;width:610.8pt;height:64.8pt;flip:y;z-index:251659264;mso-width-percent:1000;mso-height-percent:910;mso-position-horizontal:center;mso-position-horizontal-relative:page;mso-position-vertical:bottom;mso-position-vertical-relative:page;mso-width-percent:1000;mso-height-percent:910;mso-height-relative:bottom-margin-area" coordorigin="8,9" coordsize="12208,1439" o:gfxdata="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" o:allowincell="f">
+            <v:group w14:anchorId="3C163A8B" id="Group 441" o:spid="_x0000_s1026" style="position:absolute;margin-left:0;margin-top:0;width:610.8pt;height:64.8pt;flip:y;z-index:251659264;mso-width-percent:1000;mso-height-percent:910;mso-position-horizontal:center;mso-position-horizontal-relative:page;mso-position-vertical:bottom;mso-position-vertical-relative:page;mso-width-percent:1000;mso-height-percent:910;mso-height-relative:bottom-margin-area" coordorigin="8,9" coordsize="12208,1439" o:gfxdata="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" o:allowincell="f">
               <v:shapetype id="_x0000_t32" coordsize="21600,21600" o:spt="32" o:oned="t" path="m,l21600,21600e" filled="f">
                 <v:path arrowok="t" fillok="f" o:connecttype="none"/>
                 <o:lock v:ext="edit" shapetype="t"/>
@@ -13578,9 +13270,9 @@
             </wp:anchor>
           </w:drawing>
         </mc:Choice>
-        <mc:Fallback xmlns:w16se="http://schemas.microsoft.com/office/word/2015/wordml/symex" xmlns:w15="http://schemas.microsoft.com/office/word/2012/wordml" xmlns:cx5="http://schemas.microsoft.com/office/drawing/2016/5/11/chartex" xmlns:cx4="http://schemas.microsoft.com/office/drawing/2016/5/10/chartex" xmlns:cx3="http://schemas.microsoft.com/office/drawing/2016/5/9/chartex" xmlns:cx2="http://schemas.microsoft.com/office/drawing/2015/10/21/chartex" xmlns:cx1="http://schemas.microsoft.com/office/drawing/2015/9/8/chartex" xmlns:cx="http://schemas.microsoft.com/office/drawing/2014/chartex">
+        <mc:Fallback>
           <w:pict>
-            <v:rect w14:anchorId="18604753" id="Rectangle 444" o:spid="_x0000_s1026" style="position:absolute;margin-left:0;margin-top:0;width:7.15pt;height:64.8pt;z-index:251661312;visibility:visible;mso-wrap-style:square;mso-width-percent:0;mso-height-percent:900;mso-wrap-distance-left:9pt;mso-wrap-distance-top:0;mso-wrap-distance-right:9pt;mso-wrap-distance-bottom:0;mso-position-horizontal:center;mso-position-horizontal-relative:left-margin-area;mso-position-vertical:bottom;mso-position-vertical-relative:page;mso-width-percent:0;mso-height-percent:900;mso-width-relative:page;mso-height-relative:bottom-margin-area;v-text-anchor:top" o:gfxdata="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" fillcolor="#4bacc6 [3208]" strokecolor="#4f81bd [3204]">
+            <v:rect w14:anchorId="1AB92907" id="Rectangle 444" o:spid="_x0000_s1026" style="position:absolute;margin-left:0;margin-top:0;width:7.15pt;height:64.8pt;z-index:251661312;visibility:visible;mso-wrap-style:square;mso-width-percent:0;mso-height-percent:900;mso-wrap-distance-left:9pt;mso-wrap-distance-top:0;mso-wrap-distance-right:9pt;mso-wrap-distance-bottom:0;mso-position-horizontal:center;mso-position-horizontal-relative:left-margin-area;mso-position-vertical:bottom;mso-position-vertical-relative:page;mso-width-percent:0;mso-height-percent:900;mso-width-relative:page;mso-height-relative:bottom-margin-area;v-text-anchor:top" o:gfxdata="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" fillcolor="#4bacc6 [3208]" strokecolor="#4f81bd [3204]">
               <w10:wrap anchorx="margin" anchory="page"/>
             </v:rect>
           </w:pict>
@@ -13650,9 +13342,9 @@
             </wp:anchor>
           </w:drawing>
         </mc:Choice>
-        <mc:Fallback xmlns:w16se="http://schemas.microsoft.com/office/word/2015/wordml/symex" xmlns:w15="http://schemas.microsoft.com/office/word/2012/wordml" xmlns:cx5="http://schemas.microsoft.com/office/drawing/2016/5/11/chartex" xmlns:cx4="http://schemas.microsoft.com/office/drawing/2016/5/10/chartex" xmlns:cx3="http://schemas.microsoft.com/office/drawing/2016/5/9/chartex" xmlns:cx2="http://schemas.microsoft.com/office/drawing/2015/10/21/chartex" xmlns:cx1="http://schemas.microsoft.com/office/drawing/2015/9/8/chartex" xmlns:cx="http://schemas.microsoft.com/office/drawing/2014/chartex">
+        <mc:Fallback>
           <w:pict>
-            <v:rect w14:anchorId="378E32F5" id="Rectangle 445" o:spid="_x0000_s1026" style="position:absolute;margin-left:0;margin-top:0;width:7.2pt;height:64.8pt;z-index:251660288;visibility:visible;mso-wrap-style:square;mso-width-percent:0;mso-height-percent:900;mso-wrap-distance-left:9pt;mso-wrap-distance-top:0;mso-wrap-distance-right:9pt;mso-wrap-distance-bottom:0;mso-position-horizontal:center;mso-position-horizontal-relative:right-margin-area;mso-position-vertical:bottom;mso-position-vertical-relative:page;mso-width-percent:0;mso-height-percent:900;mso-width-relative:page;mso-height-relative:bottom-margin-area;v-text-anchor:top" o:gfxdata="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" fillcolor="#4bacc6 [3208]" strokecolor="#4f81bd [3204]">
+            <v:rect w14:anchorId="369B7908" id="Rectangle 445" o:spid="_x0000_s1026" style="position:absolute;margin-left:0;margin-top:0;width:7.2pt;height:64.8pt;z-index:251660288;visibility:visible;mso-wrap-style:square;mso-width-percent:0;mso-height-percent:900;mso-wrap-distance-left:9pt;mso-wrap-distance-top:0;mso-wrap-distance-right:9pt;mso-wrap-distance-bottom:0;mso-position-horizontal:center;mso-position-horizontal-relative:right-margin-area;mso-position-vertical:bottom;mso-position-vertical-relative:page;mso-width-percent:0;mso-height-percent:900;mso-width-relative:page;mso-height-relative:bottom-margin-area;v-text-anchor:top" o:gfxdata="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" fillcolor="#4bacc6 [3208]" strokecolor="#4f81bd [3204]">
               <w10:wrap anchorx="margin" anchory="page"/>
             </v:rect>
           </w:pict>
@@ -13664,7 +13356,7 @@
 </file>
 
 <file path=word/footer2.xml><?xml version="1.0" encoding="utf-8"?>
-<w:ftr xmlns:wpc="http://schemas.microsoft.com/office/word/2010/wordprocessingCanvas" xmlns:mc="http://schemas.openxmlformats.org/markup-compatibility/2006" xmlns:o="urn:schemas-microsoft-com:office:office" xmlns:r="http://schemas.openxmlformats.org/officeDocument/2006/relationships" xmlns:m="http://schemas.openxmlformats.org/officeDocument/2006/math" xmlns:v="urn:schemas-microsoft-com:vml" xmlns:wp14="http://schemas.microsoft.com/office/word/2010/wordprocessingDrawing" xmlns:wp="http://schemas.openxmlformats.org/drawingml/2006/wordprocessingDrawing" xmlns:w10="urn:schemas-microsoft-com:office:word" xmlns:w="http://schemas.openxmlformats.org/wordprocessingml/2006/main" xmlns:w14="http://schemas.microsoft.com/office/word/2010/wordml" xmlns:wpg="http://schemas.microsoft.com/office/word/2010/wordprocessingGroup" xmlns:wpi="http://schemas.microsoft.com/office/word/2010/wordprocessingInk" xmlns:wne="http://schemas.microsoft.com/office/word/2006/wordml" xmlns:wps="http://schemas.microsoft.com/office/word/2010/wordprocessingShape" mc:Ignorable="w14 wp14">
+<w:ftr xmlns:wpc="http://schemas.microsoft.com/office/word/2010/wordprocessingCanvas" xmlns:cx="http://schemas.microsoft.com/office/drawing/2014/chartex" xmlns:cx1="http://schemas.microsoft.com/office/drawing/2015/9/8/chartex" xmlns:cx2="http://schemas.microsoft.com/office/drawing/2015/10/21/chartex" xmlns:cx3="http://schemas.microsoft.com/office/drawing/2016/5/9/chartex" xmlns:cx4="http://schemas.microsoft.com/office/drawing/2016/5/10/chartex" xmlns:cx5="http://schemas.microsoft.com/office/drawing/2016/5/11/chartex" xmlns:mc="http://schemas.openxmlformats.org/markup-compatibility/2006" xmlns:o="urn:schemas-microsoft-com:office:office" xmlns:r="http://schemas.openxmlformats.org/officeDocument/2006/relationships" xmlns:m="http://schemas.openxmlformats.org/officeDocument/2006/math" xmlns:v="urn:schemas-microsoft-com:vml" xmlns:wp14="http://schemas.microsoft.com/office/word/2010/wordprocessingDrawing" xmlns:wp="http://schemas.openxmlformats.org/drawingml/2006/wordprocessingDrawing" xmlns:w10="urn:schemas-microsoft-com:office:word" xmlns:w="http://schemas.openxmlformats.org/wordprocessingml/2006/main" xmlns:w14="http://schemas.microsoft.com/office/word/2010/wordml" xmlns:w15="http://schemas.microsoft.com/office/word/2012/wordml" xmlns:w16se="http://schemas.microsoft.com/office/word/2015/wordml/symex" xmlns:wpg="http://schemas.microsoft.com/office/word/2010/wordprocessingGroup" xmlns:wpi="http://schemas.microsoft.com/office/word/2010/wordprocessingInk" xmlns:wne="http://schemas.microsoft.com/office/word/2006/wordml" xmlns:wps="http://schemas.microsoft.com/office/word/2010/wordprocessingShape" mc:Ignorable="w14 w15 w16se wp14">
   <w:p>
     <w:pPr>
       <w:pStyle w:val="Footer"/>
@@ -13755,7 +13447,7 @@
         </mc:Choice>
         <mc:Fallback>
           <w:pict>
-            <v:rect id="Rectangle 459" o:spid="_x0000_s1032" style="position:absolute;margin-left:0;margin-top:0;width:467.65pt;height:58.3pt;z-index:251671552;visibility:visible;mso-wrap-style:square;mso-width-percent:1000;mso-height-percent:810;mso-wrap-distance-left:9pt;mso-wrap-distance-top:0;mso-wrap-distance-right:9pt;mso-wrap-distance-bottom:0;mso-position-horizontal:center;mso-position-horizontal-relative:margin;mso-position-vertical:bottom;mso-position-vertical-relative:page;mso-width-percent:1000;mso-height-percent:810;mso-width-relative:margin;mso-height-relative:bottom-margin-area;v-text-anchor:top" o:gfxdata="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" filled="f" stroked="f">
+            <v:rect w14:anchorId="090FFE16" id="Rectangle 459" o:spid="_x0000_s1032" style="position:absolute;margin-left:0;margin-top:0;width:467.65pt;height:58.3pt;z-index:251671552;visibility:visible;mso-wrap-style:square;mso-width-percent:1000;mso-height-percent:810;mso-wrap-distance-left:9pt;mso-wrap-distance-top:0;mso-wrap-distance-right:9pt;mso-wrap-distance-bottom:0;mso-position-horizontal:center;mso-position-horizontal-relative:margin;mso-position-vertical:bottom;mso-position-vertical-relative:page;mso-width-percent:1000;mso-height-percent:810;mso-width-relative:margin;mso-height-relative:bottom-margin-area;v-text-anchor:top" o:gfxdata="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" filled="f" stroked="f">
               <v:textbox inset=",0">
                 <w:txbxContent>
                   <w:p>
@@ -13918,9 +13610,9 @@
             </wp:anchor>
           </w:drawing>
         </mc:Choice>
-        <mc:Fallback xmlns:w16se="http://schemas.microsoft.com/office/word/2015/wordml/symex" xmlns:w15="http://schemas.microsoft.com/office/word/2012/wordml" xmlns:cx5="http://schemas.microsoft.com/office/drawing/2016/5/11/chartex" xmlns:cx4="http://schemas.microsoft.com/office/drawing/2016/5/10/chartex" xmlns:cx3="http://schemas.microsoft.com/office/drawing/2016/5/9/chartex" xmlns:cx2="http://schemas.microsoft.com/office/drawing/2015/10/21/chartex" xmlns:cx1="http://schemas.microsoft.com/office/drawing/2015/9/8/chartex" xmlns:cx="http://schemas.microsoft.com/office/drawing/2014/chartex">
+        <mc:Fallback>
           <w:pict>
-            <v:group w14:anchorId="0831EE9B" id="Group 460" o:spid="_x0000_s1026" style="position:absolute;margin-left:0;margin-top:0;width:6pt;height:66pt;z-index:251670528;mso-height-percent:780;mso-position-horizontal:left;mso-position-horizontal-relative:right-margin-area;mso-position-vertical:bottom;mso-position-vertical-relative:page;mso-height-percent:780;mso-height-relative:bottom-margin-area" coordorigin="2820,4935" coordsize="120,1320" o:gfxdata="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">
+            <v:group w14:anchorId="2D067A16" id="Group 460" o:spid="_x0000_s1026" style="position:absolute;margin-left:0;margin-top:0;width:6pt;height:66pt;z-index:251670528;mso-height-percent:780;mso-position-horizontal:left;mso-position-horizontal-relative:right-margin-area;mso-position-vertical:bottom;mso-position-vertical-relative:page;mso-height-percent:780;mso-height-relative:bottom-margin-area" coordorigin="2820,4935" coordsize="120,1320" o:gfxdata="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">
               <v:shapetype id="_x0000_t32" coordsize="21600,21600" o:spt="32" o:oned="t" path="m,l21600,21600e" filled="f">
                 <v:path arrowok="t" fillok="f" o:connecttype="none"/>
                 <o:lock v:ext="edit" shapetype="t"/>
@@ -13939,7 +13631,7 @@
 </file>
 
 <file path=word/footnotes.xml><?xml version="1.0" encoding="utf-8"?>
-<w:footnotes xmlns:wpc="http://schemas.microsoft.com/office/word/2010/wordprocessingCanvas" xmlns:mc="http://schemas.openxmlformats.org/markup-compatibility/2006" xmlns:o="urn:schemas-microsoft-com:office:office" xmlns:r="http://schemas.openxmlformats.org/officeDocument/2006/relationships" xmlns:m="http://schemas.openxmlformats.org/officeDocument/2006/math" xmlns:v="urn:schemas-microsoft-com:vml" xmlns:wp14="http://schemas.microsoft.com/office/word/2010/wordprocessingDrawing" xmlns:wp="http://schemas.openxmlformats.org/drawingml/2006/wordprocessingDrawing" xmlns:w10="urn:schemas-microsoft-com:office:word" xmlns:w="http://schemas.openxmlformats.org/wordprocessingml/2006/main" xmlns:w14="http://schemas.microsoft.com/office/word/2010/wordml" xmlns:wpg="http://schemas.microsoft.com/office/word/2010/wordprocessingGroup" xmlns:wpi="http://schemas.microsoft.com/office/word/2010/wordprocessingInk" xmlns:wne="http://schemas.microsoft.com/office/word/2006/wordml" xmlns:wps="http://schemas.microsoft.com/office/word/2010/wordprocessingShape" mc:Ignorable="w14 wp14">
+<w:footnotes xmlns:wpc="http://schemas.microsoft.com/office/word/2010/wordprocessingCanvas" xmlns:cx="http://schemas.microsoft.com/office/drawing/2014/chartex" xmlns:cx1="http://schemas.microsoft.com/office/drawing/2015/9/8/chartex" xmlns:cx2="http://schemas.microsoft.com/office/drawing/2015/10/21/chartex" xmlns:cx3="http://schemas.microsoft.com/office/drawing/2016/5/9/chartex" xmlns:cx4="http://schemas.microsoft.com/office/drawing/2016/5/10/chartex" xmlns:cx5="http://schemas.microsoft.com/office/drawing/2016/5/11/chartex" xmlns:mc="http://schemas.openxmlformats.org/markup-compatibility/2006" xmlns:o="urn:schemas-microsoft-com:office:office" xmlns:r="http://schemas.openxmlformats.org/officeDocument/2006/relationships" xmlns:m="http://schemas.openxmlformats.org/officeDocument/2006/math" xmlns:v="urn:schemas-microsoft-com:vml" xmlns:wp14="http://schemas.microsoft.com/office/word/2010/wordprocessingDrawing" xmlns:wp="http://schemas.openxmlformats.org/drawingml/2006/wordprocessingDrawing" xmlns:w10="urn:schemas-microsoft-com:office:word" xmlns:w="http://schemas.openxmlformats.org/wordprocessingml/2006/main" xmlns:w14="http://schemas.microsoft.com/office/word/2010/wordml" xmlns:w15="http://schemas.microsoft.com/office/word/2012/wordml" xmlns:w16se="http://schemas.microsoft.com/office/word/2015/wordml/symex" xmlns:wpg="http://schemas.microsoft.com/office/word/2010/wordprocessingGroup" xmlns:wpi="http://schemas.microsoft.com/office/word/2010/wordprocessingInk" xmlns:wne="http://schemas.microsoft.com/office/word/2006/wordml" xmlns:wps="http://schemas.microsoft.com/office/word/2010/wordprocessingShape" mc:Ignorable="w14 w15 w16se wp14">
   <w:footnote w:type="separator" w:id="-1">
     <w:p>
       <w:r>
@@ -13967,23 +13659,7 @@
           <w:i/>
           <w:sz w:val="18"/>
         </w:rPr>
-        <w:t>(</w:t>
-      </w:r>
-      <w:proofErr w:type="gramStart"/>
-      <w:r>
-        <w:rPr>
-          <w:i/>
-          <w:sz w:val="18"/>
-        </w:rPr>
-        <w:t>footnote</w:t>
-      </w:r>
-      <w:proofErr w:type="gramEnd"/>
-      <w:r>
-        <w:rPr>
-          <w:i/>
-          <w:sz w:val="18"/>
-        </w:rPr>
-        <w:t xml:space="preserve"> continued)</w:t>
+        <w:t>(footnote continued)</w:t>
       </w:r>
     </w:p>
   </w:footnote>
@@ -13991,7 +13667,7 @@
 </file>
 
 <file path=word/header1.xml><?xml version="1.0" encoding="utf-8"?>
-<w:hdr xmlns:wpc="http://schemas.microsoft.com/office/word/2010/wordprocessingCanvas" xmlns:mc="http://schemas.openxmlformats.org/markup-compatibility/2006" xmlns:o="urn:schemas-microsoft-com:office:office" xmlns:r="http://schemas.openxmlformats.org/officeDocument/2006/relationships" xmlns:m="http://schemas.openxmlformats.org/officeDocument/2006/math" xmlns:v="urn:schemas-microsoft-com:vml" xmlns:wp14="http://schemas.microsoft.com/office/word/2010/wordprocessingDrawing" xmlns:wp="http://schemas.openxmlformats.org/drawingml/2006/wordprocessingDrawing" xmlns:w10="urn:schemas-microsoft-com:office:word" xmlns:w="http://schemas.openxmlformats.org/wordprocessingml/2006/main" xmlns:w14="http://schemas.microsoft.com/office/word/2010/wordml" xmlns:wpg="http://schemas.microsoft.com/office/word/2010/wordprocessingGroup" xmlns:wpi="http://schemas.microsoft.com/office/word/2010/wordprocessingInk" xmlns:wne="http://schemas.microsoft.com/office/word/2006/wordml" xmlns:wps="http://schemas.microsoft.com/office/word/2010/wordprocessingShape" mc:Ignorable="w14 wp14">
+<w:hdr xmlns:wpc="http://schemas.microsoft.com/office/word/2010/wordprocessingCanvas" xmlns:cx="http://schemas.microsoft.com/office/drawing/2014/chartex" xmlns:cx1="http://schemas.microsoft.com/office/drawing/2015/9/8/chartex" xmlns:cx2="http://schemas.microsoft.com/office/drawing/2015/10/21/chartex" xmlns:cx3="http://schemas.microsoft.com/office/drawing/2016/5/9/chartex" xmlns:cx4="http://schemas.microsoft.com/office/drawing/2016/5/10/chartex" xmlns:cx5="http://schemas.microsoft.com/office/drawing/2016/5/11/chartex" xmlns:mc="http://schemas.openxmlformats.org/markup-compatibility/2006" xmlns:o="urn:schemas-microsoft-com:office:office" xmlns:r="http://schemas.openxmlformats.org/officeDocument/2006/relationships" xmlns:m="http://schemas.openxmlformats.org/officeDocument/2006/math" xmlns:v="urn:schemas-microsoft-com:vml" xmlns:wp14="http://schemas.microsoft.com/office/word/2010/wordprocessingDrawing" xmlns:wp="http://schemas.openxmlformats.org/drawingml/2006/wordprocessingDrawing" xmlns:w10="urn:schemas-microsoft-com:office:word" xmlns:w="http://schemas.openxmlformats.org/wordprocessingml/2006/main" xmlns:w14="http://schemas.microsoft.com/office/word/2010/wordml" xmlns:w15="http://schemas.microsoft.com/office/word/2012/wordml" xmlns:w16se="http://schemas.microsoft.com/office/word/2015/wordml/symex" xmlns:wpg="http://schemas.microsoft.com/office/word/2010/wordprocessingGroup" xmlns:wpi="http://schemas.microsoft.com/office/word/2010/wordprocessingInk" xmlns:wne="http://schemas.microsoft.com/office/word/2006/wordml" xmlns:wps="http://schemas.microsoft.com/office/word/2010/wordprocessingShape" mc:Ignorable="w14 w15 w16se wp14">
   <w:p>
     <w:pPr>
       <w:pStyle w:val="Header"/>
@@ -14129,9 +13805,9 @@
             </wp:anchor>
           </w:drawing>
         </mc:Choice>
-        <mc:Fallback xmlns:w16se="http://schemas.microsoft.com/office/word/2015/wordml/symex" xmlns:w15="http://schemas.microsoft.com/office/word/2012/wordml" xmlns:cx5="http://schemas.microsoft.com/office/drawing/2016/5/11/chartex" xmlns:cx4="http://schemas.microsoft.com/office/drawing/2016/5/10/chartex" xmlns:cx3="http://schemas.microsoft.com/office/drawing/2016/5/9/chartex" xmlns:cx2="http://schemas.microsoft.com/office/drawing/2015/10/21/chartex" xmlns:cx1="http://schemas.microsoft.com/office/drawing/2015/9/8/chartex" xmlns:cx="http://schemas.microsoft.com/office/drawing/2014/chartex">
+        <mc:Fallback>
           <w:pict>
-            <v:group w14:anchorId="5E877A74" id="Group 468" o:spid="_x0000_s1026" style="position:absolute;margin-left:0;margin-top:0;width:791.15pt;height:1in;z-index:251665408;mso-width-percent:1000;mso-height-percent:925;mso-position-horizontal:center;mso-position-horizontal-relative:page;mso-position-vertical:top;mso-position-vertical-relative:page;mso-width-percent:1000;mso-height-percent:925;mso-height-relative:top-margin-area" coordorigin="8,9" coordsize="15823,1439" o:gfxdata="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">
+            <v:group w14:anchorId="443FA84D" id="Group 468" o:spid="_x0000_s1026" style="position:absolute;margin-left:0;margin-top:0;width:791.15pt;height:1in;z-index:251665408;mso-width-percent:1000;mso-height-percent:925;mso-position-horizontal:center;mso-position-horizontal-relative:page;mso-position-vertical:top;mso-position-vertical-relative:page;mso-width-percent:1000;mso-height-percent:925;mso-height-relative:top-margin-area" coordorigin="8,9" coordsize="15823,1439" o:gfxdata="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">
               <v:shapetype id="_x0000_t32" coordsize="21600,21600" o:spt="32" o:oned="t" path="m,l21600,21600e" filled="f">
                 <v:path arrowok="t" fillok="f" o:connecttype="none"/>
                 <o:lock v:ext="edit" shapetype="t"/>
@@ -14208,9 +13884,9 @@
             </wp:anchor>
           </w:drawing>
         </mc:Choice>
-        <mc:Fallback xmlns:w16se="http://schemas.microsoft.com/office/word/2015/wordml/symex" xmlns:w15="http://schemas.microsoft.com/office/word/2012/wordml" xmlns:cx5="http://schemas.microsoft.com/office/drawing/2016/5/11/chartex" xmlns:cx4="http://schemas.microsoft.com/office/drawing/2016/5/10/chartex" xmlns:cx3="http://schemas.microsoft.com/office/drawing/2016/5/9/chartex" xmlns:cx2="http://schemas.microsoft.com/office/drawing/2015/10/21/chartex" xmlns:cx1="http://schemas.microsoft.com/office/drawing/2015/9/8/chartex" xmlns:cx="http://schemas.microsoft.com/office/drawing/2014/chartex">
+        <mc:Fallback>
           <w:pict>
-            <v:rect w14:anchorId="4009273A" id="Rectangle 471" o:spid="_x0000_s1026" style="position:absolute;margin-left:0;margin-top:0;width:7.15pt;height:64.8pt;z-index:251664384;visibility:visible;mso-wrap-style:square;mso-width-percent:0;mso-height-percent:900;mso-wrap-distance-left:9pt;mso-wrap-distance-top:0;mso-wrap-distance-right:9pt;mso-wrap-distance-bottom:0;mso-position-horizontal:center;mso-position-horizontal-relative:right-margin-area;mso-position-vertical:top;mso-position-vertical-relative:page;mso-width-percent:0;mso-height-percent:900;mso-width-relative:page;mso-height-relative:top-margin-area;v-text-anchor:top" o:gfxdata="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" fillcolor="#4bacc6 [3208]" strokecolor="#4f81bd [3204]">
+            <v:rect w14:anchorId="2BCD2958" id="Rectangle 471" o:spid="_x0000_s1026" style="position:absolute;margin-left:0;margin-top:0;width:7.15pt;height:64.8pt;z-index:251664384;visibility:visible;mso-wrap-style:square;mso-width-percent:0;mso-height-percent:900;mso-wrap-distance-left:9pt;mso-wrap-distance-top:0;mso-wrap-distance-right:9pt;mso-wrap-distance-bottom:0;mso-position-horizontal:center;mso-position-horizontal-relative:right-margin-area;mso-position-vertical:top;mso-position-vertical-relative:page;mso-width-percent:0;mso-height-percent:900;mso-width-relative:page;mso-height-relative:top-margin-area;v-text-anchor:top" o:gfxdata="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" fillcolor="#4bacc6 [3208]" strokecolor="#4f81bd [3204]">
               <w10:wrap anchorx="margin" anchory="page"/>
             </v:rect>
           </w:pict>
@@ -14281,9 +13957,9 @@
             </wp:anchor>
           </w:drawing>
         </mc:Choice>
-        <mc:Fallback xmlns:w16se="http://schemas.microsoft.com/office/word/2015/wordml/symex" xmlns:w15="http://schemas.microsoft.com/office/word/2012/wordml" xmlns:cx5="http://schemas.microsoft.com/office/drawing/2016/5/11/chartex" xmlns:cx4="http://schemas.microsoft.com/office/drawing/2016/5/10/chartex" xmlns:cx3="http://schemas.microsoft.com/office/drawing/2016/5/9/chartex" xmlns:cx2="http://schemas.microsoft.com/office/drawing/2015/10/21/chartex" xmlns:cx1="http://schemas.microsoft.com/office/drawing/2015/9/8/chartex" xmlns:cx="http://schemas.microsoft.com/office/drawing/2014/chartex">
+        <mc:Fallback>
           <w:pict>
-            <v:rect w14:anchorId="110C7A53" id="Rectangle 472" o:spid="_x0000_s1026" style="position:absolute;margin-left:0;margin-top:0;width:7.15pt;height:64.8pt;z-index:251663360;visibility:visible;mso-wrap-style:square;mso-width-percent:0;mso-height-percent:900;mso-wrap-distance-left:9pt;mso-wrap-distance-top:0;mso-wrap-distance-right:9pt;mso-wrap-distance-bottom:0;mso-position-horizontal:center;mso-position-horizontal-relative:left-margin-area;mso-position-vertical:top;mso-position-vertical-relative:page;mso-width-percent:0;mso-height-percent:900;mso-width-relative:page;mso-height-relative:top-margin-area;v-text-anchor:top" o:gfxdata="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" fillcolor="#4bacc6 [3208]" strokecolor="#4f81bd [3204]">
+            <v:rect w14:anchorId="6E8E245A" id="Rectangle 472" o:spid="_x0000_s1026" style="position:absolute;margin-left:0;margin-top:0;width:7.15pt;height:64.8pt;z-index:251663360;visibility:visible;mso-wrap-style:square;mso-width-percent:0;mso-height-percent:900;mso-wrap-distance-left:9pt;mso-wrap-distance-top:0;mso-wrap-distance-right:9pt;mso-wrap-distance-bottom:0;mso-position-horizontal:center;mso-position-horizontal-relative:left-margin-area;mso-position-vertical:top;mso-position-vertical-relative:page;mso-width-percent:0;mso-height-percent:900;mso-width-relative:page;mso-height-relative:top-margin-area;v-text-anchor:top" o:gfxdata="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" fillcolor="#4bacc6 [3208]" strokecolor="#4f81bd [3204]">
               <w10:wrap anchorx="margin" anchory="page"/>
             </v:rect>
           </w:pict>
@@ -14295,7 +13971,7 @@
 </file>
 
 <file path=word/header2.xml><?xml version="1.0" encoding="utf-8"?>
-<w:hdr xmlns:wpc="http://schemas.microsoft.com/office/word/2010/wordprocessingCanvas" xmlns:mc="http://schemas.openxmlformats.org/markup-compatibility/2006" xmlns:o="urn:schemas-microsoft-com:office:office" xmlns:r="http://schemas.openxmlformats.org/officeDocument/2006/relationships" xmlns:m="http://schemas.openxmlformats.org/officeDocument/2006/math" xmlns:v="urn:schemas-microsoft-com:vml" xmlns:wp14="http://schemas.microsoft.com/office/word/2010/wordprocessingDrawing" xmlns:wp="http://schemas.openxmlformats.org/drawingml/2006/wordprocessingDrawing" xmlns:w10="urn:schemas-microsoft-com:office:word" xmlns:w="http://schemas.openxmlformats.org/wordprocessingml/2006/main" xmlns:w14="http://schemas.microsoft.com/office/word/2010/wordml" xmlns:wpg="http://schemas.microsoft.com/office/word/2010/wordprocessingGroup" xmlns:wpi="http://schemas.microsoft.com/office/word/2010/wordprocessingInk" xmlns:wne="http://schemas.microsoft.com/office/word/2006/wordml" xmlns:wps="http://schemas.microsoft.com/office/word/2010/wordprocessingShape" mc:Ignorable="w14 wp14">
+<w:hdr xmlns:wpc="http://schemas.microsoft.com/office/word/2010/wordprocessingCanvas" xmlns:cx="http://schemas.microsoft.com/office/drawing/2014/chartex" xmlns:cx1="http://schemas.microsoft.com/office/drawing/2015/9/8/chartex" xmlns:cx2="http://schemas.microsoft.com/office/drawing/2015/10/21/chartex" xmlns:cx3="http://schemas.microsoft.com/office/drawing/2016/5/9/chartex" xmlns:cx4="http://schemas.microsoft.com/office/drawing/2016/5/10/chartex" xmlns:cx5="http://schemas.microsoft.com/office/drawing/2016/5/11/chartex" xmlns:mc="http://schemas.openxmlformats.org/markup-compatibility/2006" xmlns:o="urn:schemas-microsoft-com:office:office" xmlns:r="http://schemas.openxmlformats.org/officeDocument/2006/relationships" xmlns:m="http://schemas.openxmlformats.org/officeDocument/2006/math" xmlns:v="urn:schemas-microsoft-com:vml" xmlns:wp14="http://schemas.microsoft.com/office/word/2010/wordprocessingDrawing" xmlns:wp="http://schemas.openxmlformats.org/drawingml/2006/wordprocessingDrawing" xmlns:w10="urn:schemas-microsoft-com:office:word" xmlns:w="http://schemas.openxmlformats.org/wordprocessingml/2006/main" xmlns:w14="http://schemas.microsoft.com/office/word/2010/wordml" xmlns:w15="http://schemas.microsoft.com/office/word/2012/wordml" xmlns:w16se="http://schemas.microsoft.com/office/word/2015/wordml/symex" xmlns:wpg="http://schemas.microsoft.com/office/word/2010/wordprocessingGroup" xmlns:wpi="http://schemas.microsoft.com/office/word/2010/wordprocessingInk" xmlns:wne="http://schemas.microsoft.com/office/word/2006/wordml" xmlns:wps="http://schemas.microsoft.com/office/word/2010/wordprocessingShape" mc:Ignorable="w14 w15 w16se wp14">
   <w:p>
     <w:pPr>
       <w:pStyle w:val="Header"/>
@@ -14390,7 +14066,7 @@
         </mc:Choice>
         <mc:Fallback>
           <w:pict>
-            <v:shapetype id="_x0000_t202" coordsize="21600,21600" o:spt="202" path="m,l,21600r21600,l21600,xe">
+            <v:shapetype w14:anchorId="7FC1C0C8" id="_x0000_t202" coordsize="21600,21600" o:spt="202" path="m,l,21600r21600,l21600,xe">
               <v:stroke joinstyle="miter"/>
               <v:path gradientshapeok="t" o:connecttype="rect"/>
             </v:shapetype>
@@ -14527,7 +14203,7 @@
         </mc:Choice>
         <mc:Fallback>
           <w:pict>
-            <v:shape id="Text Box 476" o:spid="_x0000_s1031" type="#_x0000_t202" style="position:absolute;margin-left:20.8pt;margin-top:0;width:1in;height:13.45pt;z-index:251667456;visibility:visible;mso-wrap-style:square;mso-width-percent:1000;mso-height-percent:0;mso-wrap-distance-left:9pt;mso-wrap-distance-top:0;mso-wrap-distance-right:9pt;mso-wrap-distance-bottom:0;mso-position-horizontal:right;mso-position-horizontal-relative:page;mso-position-vertical:center;mso-position-vertical-relative:top-margin-area;mso-width-percent:1000;mso-height-percent:0;mso-width-relative:right-margin-area;mso-height-relative:page;v-text-anchor:middle" o:gfxdata="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" o:allowincell="f" fillcolor="#0070c0" strokecolor="#0070c0">
+            <v:shape w14:anchorId="74B5FEE0" id="Text Box 476" o:spid="_x0000_s1031" type="#_x0000_t202" style="position:absolute;margin-left:20.8pt;margin-top:0;width:1in;height:13.45pt;z-index:251667456;visibility:visible;mso-wrap-style:square;mso-width-percent:1000;mso-height-percent:0;mso-wrap-distance-left:9pt;mso-wrap-distance-top:0;mso-wrap-distance-right:9pt;mso-wrap-distance-bottom:0;mso-position-horizontal:right;mso-position-horizontal-relative:page;mso-position-vertical:center;mso-position-vertical-relative:top-margin-area;mso-width-percent:1000;mso-height-percent:0;mso-width-relative:right-margin-area;mso-height-relative:page;v-text-anchor:middle" o:gfxdata="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" o:allowincell="f" fillcolor="#0070c0" strokecolor="#0070c0">
               <v:textbox style="mso-fit-shape-to-text:t" inset=",0,,0">
                 <w:txbxContent>
                   <w:p>
@@ -14586,8 +14262,8 @@
 </file>
 
 <file path=word/numbering.xml><?xml version="1.0" encoding="utf-8"?>
-<w:numbering xmlns:wpc="http://schemas.microsoft.com/office/word/2010/wordprocessingCanvas" xmlns:mc="http://schemas.openxmlformats.org/markup-compatibility/2006" xmlns:o="urn:schemas-microsoft-com:office:office" xmlns:r="http://schemas.openxmlformats.org/officeDocument/2006/relationships" xmlns:m="http://schemas.openxmlformats.org/officeDocument/2006/math" xmlns:v="urn:schemas-microsoft-com:vml" xmlns:wp14="http://schemas.microsoft.com/office/word/2010/wordprocessingDrawing" xmlns:wp="http://schemas.openxmlformats.org/drawingml/2006/wordprocessingDrawing" xmlns:w10="urn:schemas-microsoft-com:office:word" xmlns:w="http://schemas.openxmlformats.org/wordprocessingml/2006/main" xmlns:w14="http://schemas.microsoft.com/office/word/2010/wordml" xmlns:wpg="http://schemas.microsoft.com/office/word/2010/wordprocessingGroup" xmlns:wpi="http://schemas.microsoft.com/office/word/2010/wordprocessingInk" xmlns:wne="http://schemas.microsoft.com/office/word/2006/wordml" xmlns:wps="http://schemas.microsoft.com/office/word/2010/wordprocessingShape" mc:Ignorable="w14 wp14">
-  <w:abstractNum w:abstractNumId="0">
+<w:numbering xmlns:wpc="http://schemas.microsoft.com/office/word/2010/wordprocessingCanvas" xmlns:cx="http://schemas.microsoft.com/office/drawing/2014/chartex" xmlns:cx1="http://schemas.microsoft.com/office/drawing/2015/9/8/chartex" xmlns:cx2="http://schemas.microsoft.com/office/drawing/2015/10/21/chartex" xmlns:cx3="http://schemas.microsoft.com/office/drawing/2016/5/9/chartex" xmlns:cx4="http://schemas.microsoft.com/office/drawing/2016/5/10/chartex" xmlns:cx5="http://schemas.microsoft.com/office/drawing/2016/5/11/chartex" xmlns:mc="http://schemas.openxmlformats.org/markup-compatibility/2006" xmlns:o="urn:schemas-microsoft-com:office:office" xmlns:r="http://schemas.openxmlformats.org/officeDocument/2006/relationships" xmlns:m="http://schemas.openxmlformats.org/officeDocument/2006/math" xmlns:v="urn:schemas-microsoft-com:vml" xmlns:wp14="http://schemas.microsoft.com/office/word/2010/wordprocessingDrawing" xmlns:wp="http://schemas.openxmlformats.org/drawingml/2006/wordprocessingDrawing" xmlns:w10="urn:schemas-microsoft-com:office:word" xmlns:w="http://schemas.openxmlformats.org/wordprocessingml/2006/main" xmlns:w14="http://schemas.microsoft.com/office/word/2010/wordml" xmlns:w15="http://schemas.microsoft.com/office/word/2012/wordml" xmlns:w16se="http://schemas.microsoft.com/office/word/2015/wordml/symex" xmlns:wpg="http://schemas.microsoft.com/office/word/2010/wordprocessingGroup" xmlns:wpi="http://schemas.microsoft.com/office/word/2010/wordprocessingInk" xmlns:wne="http://schemas.microsoft.com/office/word/2006/wordml" xmlns:wps="http://schemas.microsoft.com/office/word/2010/wordprocessingShape" mc:Ignorable="w14 w15 w16se wp14">
+  <w:abstractNum w:abstractNumId="0" w15:restartNumberingAfterBreak="0">
     <w:nsid w:val="FFFFFFFE"/>
     <w:multiLevelType w:val="singleLevel"/>
     <w:tmpl w:val="FFFFFFFF"/>
@@ -14598,7 +14274,7 @@
       <w:lvlJc w:val="left"/>
     </w:lvl>
   </w:abstractNum>
-  <w:abstractNum w:abstractNumId="1">
+  <w:abstractNum w:abstractNumId="1" w15:restartNumberingAfterBreak="0">
     <w:nsid w:val="114C3942"/>
     <w:multiLevelType w:val="singleLevel"/>
     <w:tmpl w:val="C8727A20"/>
@@ -14613,7 +14289,7 @@
       </w:pPr>
     </w:lvl>
   </w:abstractNum>
-  <w:abstractNum w:abstractNumId="2">
+  <w:abstractNum w:abstractNumId="2" w15:restartNumberingAfterBreak="0">
     <w:nsid w:val="13990183"/>
     <w:multiLevelType w:val="hybridMultilevel"/>
     <w:tmpl w:val="58AAEE8C"/>
@@ -14702,7 +14378,7 @@
       </w:pPr>
     </w:lvl>
   </w:abstractNum>
-  <w:abstractNum w:abstractNumId="3">
+  <w:abstractNum w:abstractNumId="3" w15:restartNumberingAfterBreak="0">
     <w:nsid w:val="13E03257"/>
     <w:multiLevelType w:val="multilevel"/>
     <w:tmpl w:val="1410EF86"/>
@@ -14818,7 +14494,7 @@
       </w:pPr>
     </w:lvl>
   </w:abstractNum>
-  <w:abstractNum w:abstractNumId="4">
+  <w:abstractNum w:abstractNumId="4" w15:restartNumberingAfterBreak="0">
     <w:nsid w:val="187A4648"/>
     <w:multiLevelType w:val="hybridMultilevel"/>
     <w:tmpl w:val="DBBC62EC"/>
@@ -14904,7 +14580,7 @@
       </w:pPr>
     </w:lvl>
   </w:abstractNum>
-  <w:abstractNum w:abstractNumId="5">
+  <w:abstractNum w:abstractNumId="5" w15:restartNumberingAfterBreak="0">
     <w:nsid w:val="19626756"/>
     <w:multiLevelType w:val="hybridMultilevel"/>
     <w:tmpl w:val="46664750"/>
@@ -14993,7 +14669,7 @@
       </w:pPr>
     </w:lvl>
   </w:abstractNum>
-  <w:abstractNum w:abstractNumId="6">
+  <w:abstractNum w:abstractNumId="6" w15:restartNumberingAfterBreak="0">
     <w:nsid w:val="20092CAF"/>
     <w:multiLevelType w:val="hybridMultilevel"/>
     <w:tmpl w:val="E7205E76"/>
@@ -15112,7 +14788,7 @@
       </w:pPr>
     </w:lvl>
   </w:abstractNum>
-  <w:abstractNum w:abstractNumId="7">
+  <w:abstractNum w:abstractNumId="7" w15:restartNumberingAfterBreak="0">
     <w:nsid w:val="26042552"/>
     <w:multiLevelType w:val="hybridMultilevel"/>
     <w:tmpl w:val="F9F8561A"/>
@@ -15252,7 +14928,7 @@
       </w:rPr>
     </w:lvl>
   </w:abstractNum>
-  <w:abstractNum w:abstractNumId="8">
+  <w:abstractNum w:abstractNumId="8" w15:restartNumberingAfterBreak="0">
     <w:nsid w:val="26331ADC"/>
     <w:multiLevelType w:val="hybridMultilevel"/>
     <w:tmpl w:val="62A832AE"/>
@@ -15392,7 +15068,7 @@
       </w:rPr>
     </w:lvl>
   </w:abstractNum>
-  <w:abstractNum w:abstractNumId="9">
+  <w:abstractNum w:abstractNumId="9" w15:restartNumberingAfterBreak="0">
     <w:nsid w:val="2A4C68D7"/>
     <w:multiLevelType w:val="multilevel"/>
     <w:tmpl w:val="A538D85E"/>
@@ -15505,7 +15181,7 @@
       </w:pPr>
     </w:lvl>
   </w:abstractNum>
-  <w:abstractNum w:abstractNumId="10">
+  <w:abstractNum w:abstractNumId="10" w15:restartNumberingAfterBreak="0">
     <w:nsid w:val="2CAB53AF"/>
     <w:multiLevelType w:val="hybridMultilevel"/>
     <w:tmpl w:val="FF2CBDEE"/>
@@ -15618,7 +15294,7 @@
       </w:rPr>
     </w:lvl>
   </w:abstractNum>
-  <w:abstractNum w:abstractNumId="11">
+  <w:abstractNum w:abstractNumId="11" w15:restartNumberingAfterBreak="0">
     <w:nsid w:val="3267650C"/>
     <w:multiLevelType w:val="hybridMultilevel"/>
     <w:tmpl w:val="B7C6A7C4"/>
@@ -15708,7 +15384,7 @@
       </w:pPr>
     </w:lvl>
   </w:abstractNum>
-  <w:abstractNum w:abstractNumId="12">
+  <w:abstractNum w:abstractNumId="12" w15:restartNumberingAfterBreak="0">
     <w:nsid w:val="42B60240"/>
     <w:multiLevelType w:val="hybridMultilevel"/>
     <w:tmpl w:val="164228CA"/>
@@ -15798,7 +15474,7 @@
       </w:pPr>
     </w:lvl>
   </w:abstractNum>
-  <w:abstractNum w:abstractNumId="13">
+  <w:abstractNum w:abstractNumId="13" w15:restartNumberingAfterBreak="0">
     <w:nsid w:val="459238A3"/>
     <w:multiLevelType w:val="hybridMultilevel"/>
     <w:tmpl w:val="3C46B498"/>
@@ -15889,7 +15565,7 @@
       </w:pPr>
     </w:lvl>
   </w:abstractNum>
-  <w:abstractNum w:abstractNumId="14">
+  <w:abstractNum w:abstractNumId="14" w15:restartNumberingAfterBreak="0">
     <w:nsid w:val="4D697A31"/>
     <w:multiLevelType w:val="hybridMultilevel"/>
     <w:tmpl w:val="164228CA"/>
@@ -15979,7 +15655,7 @@
       </w:pPr>
     </w:lvl>
   </w:abstractNum>
-  <w:abstractNum w:abstractNumId="15">
+  <w:abstractNum w:abstractNumId="15" w15:restartNumberingAfterBreak="0">
     <w:nsid w:val="5EC629B3"/>
     <w:multiLevelType w:val="singleLevel"/>
     <w:tmpl w:val="C8727A20"/>
@@ -15994,7 +15670,7 @@
       </w:pPr>
     </w:lvl>
   </w:abstractNum>
-  <w:abstractNum w:abstractNumId="16">
+  <w:abstractNum w:abstractNumId="16" w15:restartNumberingAfterBreak="0">
     <w:nsid w:val="5FC6061D"/>
     <w:multiLevelType w:val="hybridMultilevel"/>
     <w:tmpl w:val="E898AB04"/>
@@ -16083,7 +15759,7 @@
       </w:pPr>
     </w:lvl>
   </w:abstractNum>
-  <w:abstractNum w:abstractNumId="17">
+  <w:abstractNum w:abstractNumId="17" w15:restartNumberingAfterBreak="0">
     <w:nsid w:val="62BD3DE3"/>
     <w:multiLevelType w:val="hybridMultilevel"/>
     <w:tmpl w:val="5F78F79A"/>
@@ -16172,7 +15848,7 @@
       </w:pPr>
     </w:lvl>
   </w:abstractNum>
-  <w:abstractNum w:abstractNumId="18">
+  <w:abstractNum w:abstractNumId="18" w15:restartNumberingAfterBreak="0">
     <w:nsid w:val="62EC4032"/>
     <w:multiLevelType w:val="hybridMultilevel"/>
     <w:tmpl w:val="DD5E215C"/>
@@ -16258,7 +15934,7 @@
       </w:pPr>
     </w:lvl>
   </w:abstractNum>
-  <w:abstractNum w:abstractNumId="19">
+  <w:abstractNum w:abstractNumId="19" w15:restartNumberingAfterBreak="0">
     <w:nsid w:val="64251CDD"/>
     <w:multiLevelType w:val="hybridMultilevel"/>
     <w:tmpl w:val="FB0A4402"/>
@@ -16344,7 +16020,7 @@
       </w:pPr>
     </w:lvl>
   </w:abstractNum>
-  <w:abstractNum w:abstractNumId="20">
+  <w:abstractNum w:abstractNumId="20" w15:restartNumberingAfterBreak="0">
     <w:nsid w:val="6658071C"/>
     <w:multiLevelType w:val="hybridMultilevel"/>
     <w:tmpl w:val="E10E927A"/>
@@ -16430,7 +16106,7 @@
       </w:pPr>
     </w:lvl>
   </w:abstractNum>
-  <w:abstractNum w:abstractNumId="21">
+  <w:abstractNum w:abstractNumId="21" w15:restartNumberingAfterBreak="0">
     <w:nsid w:val="6DC85453"/>
     <w:multiLevelType w:val="hybridMultilevel"/>
     <w:tmpl w:val="6978B6F2"/>
@@ -16572,7 +16248,7 @@
       </w:rPr>
     </w:lvl>
   </w:abstractNum>
-  <w:abstractNum w:abstractNumId="22">
+  <w:abstractNum w:abstractNumId="22" w15:restartNumberingAfterBreak="0">
     <w:nsid w:val="7BA41B36"/>
     <w:multiLevelType w:val="hybridMultilevel"/>
     <w:tmpl w:val="083083C0"/>
@@ -16663,7 +16339,7 @@
       </w:pPr>
     </w:lvl>
   </w:abstractNum>
-  <w:abstractNum w:abstractNumId="23">
+  <w:abstractNum w:abstractNumId="23" w15:restartNumberingAfterBreak="0">
     <w:nsid w:val="7DEA4EDB"/>
     <w:multiLevelType w:val="hybridMultilevel"/>
     <w:tmpl w:val="CC709BFE"/>
@@ -16776,7 +16452,7 @@
       </w:rPr>
     </w:lvl>
   </w:abstractNum>
-  <w:abstractNum w:abstractNumId="24">
+  <w:abstractNum w:abstractNumId="24" w15:restartNumberingAfterBreak="0">
     <w:nsid w:val="7F146E55"/>
     <w:multiLevelType w:val="hybridMultilevel"/>
     <w:tmpl w:val="E6C6F758"/>
@@ -16889,7 +16565,7 @@
       </w:rPr>
     </w:lvl>
   </w:abstractNum>
-  <w:abstractNum w:abstractNumId="25">
+  <w:abstractNum w:abstractNumId="25" w15:restartNumberingAfterBreak="0">
     <w:nsid w:val="7F663AC5"/>
     <w:multiLevelType w:val="hybridMultilevel"/>
     <w:tmpl w:val="8DA80A96"/>
@@ -17079,16 +16755,8 @@
 </w:numbering>
 </file>
 
-<file path=word/people.xml><?xml version="1.0" encoding="utf-8"?>
-<w15:people xmlns:wpc="http://schemas.microsoft.com/office/word/2010/wordprocessingCanvas" xmlns:cx="http://schemas.microsoft.com/office/drawing/2014/chartex" xmlns:cx1="http://schemas.microsoft.com/office/drawing/2015/9/8/chartex" xmlns:cx2="http://schemas.microsoft.com/office/drawing/2015/10/21/chartex" xmlns:cx3="http://schemas.microsoft.com/office/drawing/2016/5/9/chartex" xmlns:cx4="http://schemas.microsoft.com/office/drawing/2016/5/10/chartex" xmlns:cx5="http://schemas.microsoft.com/office/drawing/2016/5/11/chartex" xmlns:mc="http://schemas.openxmlformats.org/markup-compatibility/2006" xmlns:o="urn:schemas-microsoft-com:office:office" xmlns:r="http://schemas.openxmlformats.org/officeDocument/2006/relationships" xmlns:m="http://schemas.openxmlformats.org/officeDocument/2006/math" xmlns:v="urn:schemas-microsoft-com:vml" xmlns:wp14="http://schemas.microsoft.com/office/word/2010/wordprocessingDrawing" xmlns:wp="http://schemas.openxmlformats.org/drawingml/2006/wordprocessingDrawing" xmlns:w10="urn:schemas-microsoft-com:office:word" xmlns:w="http://schemas.openxmlformats.org/wordprocessingml/2006/main" xmlns:w14="http://schemas.microsoft.com/office/word/2010/wordml" xmlns:w15="http://schemas.microsoft.com/office/word/2012/wordml" xmlns:w16se="http://schemas.microsoft.com/office/word/2015/wordml/symex" xmlns:wpg="http://schemas.microsoft.com/office/word/2010/wordprocessingGroup" xmlns:wpi="http://schemas.microsoft.com/office/word/2010/wordprocessingInk" xmlns:wne="http://schemas.microsoft.com/office/word/2006/wordml" xmlns:wps="http://schemas.microsoft.com/office/word/2010/wordprocessingShape" mc:Ignorable="w14 w15 w16se wp14">
-  <w15:person w15:author="Irene Kasian">
-    <w15:presenceInfo w15:providerId="Windows Live" w15:userId="ee85a9e5735ba8a6"/>
-  </w15:person>
-</w15:people>
-</file>
-
 <file path=word/styles.xml><?xml version="1.0" encoding="utf-8"?>
-<w:styles xmlns:mc="http://schemas.openxmlformats.org/markup-compatibility/2006" xmlns:r="http://schemas.openxmlformats.org/officeDocument/2006/relationships" xmlns:w="http://schemas.openxmlformats.org/wordprocessingml/2006/main" xmlns:w14="http://schemas.microsoft.com/office/word/2010/wordml" mc:Ignorable="w14">
+<w:styles xmlns:mc="http://schemas.openxmlformats.org/markup-compatibility/2006" xmlns:r="http://schemas.openxmlformats.org/officeDocument/2006/relationships" xmlns:w="http://schemas.openxmlformats.org/wordprocessingml/2006/main" xmlns:w14="http://schemas.microsoft.com/office/word/2010/wordml" xmlns:w15="http://schemas.microsoft.com/office/word/2012/wordml" xmlns:w16se="http://schemas.microsoft.com/office/word/2015/wordml/symex" mc:Ignorable="w14 w15 w16se">
   <w:docDefaults>
     <w:rPrDefault>
       <w:rPr>
@@ -17104,1631 +16772,374 @@
       </w:pPr>
     </w:pPrDefault>
   </w:docDefaults>
-  <w:latentStyles w:defLockedState="0" w:defUIPriority="0" w:defSemiHidden="1" w:defUnhideWhenUsed="1" w:defQFormat="0" w:count="267">
-    <w:lsdException w:name="Normal" w:semiHidden="0" w:unhideWhenUsed="0" w:qFormat="1"/>
-    <w:lsdException w:name="heading 1" w:semiHidden="0" w:uiPriority="9" w:unhideWhenUsed="0" w:qFormat="1"/>
-    <w:lsdException w:name="heading 2" w:semiHidden="0" w:uiPriority="9" w:unhideWhenUsed="0" w:qFormat="1"/>
-    <w:lsdException w:name="heading 3" w:semiHidden="0" w:uiPriority="9" w:unhideWhenUsed="0" w:qFormat="1"/>
-    <w:lsdException w:name="heading 4" w:uiPriority="9" w:qFormat="1"/>
-    <w:lsdException w:name="heading 5" w:uiPriority="9" w:qFormat="1"/>
-    <w:lsdException w:name="heading 6" w:uiPriority="9" w:qFormat="1"/>
-    <w:lsdException w:name="heading 7" w:uiPriority="9" w:qFormat="1"/>
-    <w:lsdException w:name="heading 8" w:uiPriority="9" w:qFormat="1"/>
-    <w:lsdException w:name="heading 9" w:uiPriority="9" w:qFormat="1"/>
-    <w:lsdException w:name="toc 1" w:uiPriority="39" w:qFormat="1"/>
-    <w:lsdException w:name="toc 2" w:uiPriority="39" w:qFormat="1"/>
-    <w:lsdException w:name="toc 3" w:uiPriority="39" w:qFormat="1"/>
-    <w:lsdException w:name="header" w:uiPriority="99"/>
-    <w:lsdException w:name="footer" w:uiPriority="99"/>
-    <w:lsdException w:name="caption" w:uiPriority="35" w:qFormat="1"/>
-    <w:lsdException w:name="toa heading" w:semiHidden="0" w:unhideWhenUsed="0"/>
-    <w:lsdException w:name="List Number" w:semiHidden="0" w:unhideWhenUsed="0"/>
-    <w:lsdException w:name="List 2" w:semiHidden="0" w:unhideWhenUsed="0"/>
-    <w:lsdException w:name="Title" w:semiHidden="0" w:uiPriority="10" w:unhideWhenUsed="0" w:qFormat="1"/>
-    <w:lsdException w:name="List Continue 4" w:semiHidden="0" w:unhideWhenUsed="0"/>
-    <w:lsdException w:name="List Continue 5" w:semiHidden="0" w:unhideWhenUsed="0"/>
-    <w:lsdException w:name="Message Header" w:semiHidden="0" w:unhideWhenUsed="0"/>
-    <w:lsdException w:name="Subtitle" w:semiHidden="0" w:uiPriority="11" w:unhideWhenUsed="0" w:qFormat="1"/>
-    <w:lsdException w:name="Hyperlink" w:uiPriority="99"/>
-    <w:lsdException w:name="Strong" w:semiHidden="0" w:uiPriority="22" w:unhideWhenUsed="0" w:qFormat="1"/>
-    <w:lsdException w:name="Emphasis" w:semiHidden="0" w:uiPriority="20" w:unhideWhenUsed="0" w:qFormat="1"/>
-    <w:lsdException w:name="Normal (Web)" w:uiPriority="99"/>
-    <w:lsdException w:name="Balloon Text" w:semiHidden="0" w:unhideWhenUsed="0"/>
-    <w:lsdException w:name="Table Grid" w:semiHidden="0" w:unhideWhenUsed="0"/>
-    <w:lsdException w:name="Placeholder Text" w:uiPriority="99" w:unhideWhenUsed="0"/>
-    <w:lsdException w:name="No Spacing" w:semiHidden="0" w:uiPriority="1" w:unhideWhenUsed="0" w:qFormat="1"/>
-    <w:lsdException w:name="Light Shading" w:semiHidden="0" w:uiPriority="60" w:unhideWhenUsed="0"/>
-    <w:lsdException w:name="Light List" w:semiHidden="0" w:uiPriority="61" w:unhideWhenUsed="0"/>
-    <w:lsdException w:name="Light Grid" w:semiHidden="0" w:uiPriority="62" w:unhideWhenUsed="0"/>
-    <w:lsdException w:name="Medium Shading 1" w:semiHidden="0" w:uiPriority="63" w:unhideWhenUsed="0"/>
-    <w:lsdException w:name="Medium Shading 2" w:semiHidden="0" w:uiPriority="64" w:unhideWhenUsed="0"/>
-    <w:lsdException w:name="Medium List 1" w:semiHidden="0" w:uiPriority="65" w:unhideWhenUsed="0"/>
-    <w:lsdException w:name="Medium List 2" w:semiHidden="0" w:uiPriority="66" w:unhideWhenUsed="0"/>
-    <w:lsdException w:name="Medium Grid 1" w:semiHidden="0" w:uiPriority="67" w:unhideWhenUsed="0"/>
-    <w:lsdException w:name="Medium Grid 2" w:semiHidden="0" w:uiPriority="68" w:unhideWhenUsed="0"/>
-    <w:lsdException w:name="Medium Grid 3" w:semiHidden="0" w:uiPriority="69" w:unhideWhenUsed="0"/>
-    <w:lsdException w:name="Dark List" w:semiHidden="0" w:uiPriority="70" w:unhideWhenUsed="0"/>
-    <w:lsdException w:name="Colorful Shading" w:semiHidden="0" w:uiPriority="71" w:unhideWhenUsed="0"/>
-    <w:lsdException w:name="Colorful List" w:semiHidden="0" w:uiPriority="72" w:unhideWhenUsed="0"/>
-    <w:lsdException w:name="Colorful Grid" w:semiHidden="0" w:uiPriority="73" w:unhideWhenUsed="0"/>
-    <w:lsdException w:name="Light Shading Accent 1" w:semiHidden="0" w:uiPriority="60" w:unhideWhenUsed="0"/>
-    <w:lsdException w:name="Light List Accent 1" w:semiHidden="0" w:uiPriority="61" w:unhideWhenUsed="0"/>
-    <w:lsdException w:name="Light Grid Accent 1" w:semiHidden="0" w:uiPriority="62" w:unhideWhenUsed="0"/>
-    <w:lsdException w:name="Medium Shading 1 Accent 1" w:semiHidden="0" w:uiPriority="63" w:unhideWhenUsed="0"/>
-    <w:lsdException w:name="Medium Shading 2 Accent 1" w:semiHidden="0" w:uiPriority="64" w:unhideWhenUsed="0"/>
-    <w:lsdException w:name="Medium List 1 Accent 1" w:semiHidden="0" w:uiPriority="65" w:unhideWhenUsed="0"/>
-    <w:lsdException w:name="Revision" w:uiPriority="99" w:unhideWhenUsed="0"/>
-    <w:lsdException w:name="List Paragraph" w:semiHidden="0" w:uiPriority="34" w:unhideWhenUsed="0" w:qFormat="1"/>
-    <w:lsdException w:name="Quote" w:semiHidden="0" w:uiPriority="29" w:unhideWhenUsed="0" w:qFormat="1"/>
-    <w:lsdException w:name="Intense Quote" w:semiHidden="0" w:uiPriority="30" w:unhideWhenUsed="0" w:qFormat="1"/>
-    <w:lsdException w:name="Medium List 2 Accent 1" w:semiHidden="0" w:uiPriority="66" w:unhideWhenUsed="0"/>
-    <w:lsdException w:name="Medium Grid 1 Accent 1" w:semiHidden="0" w:uiPriority="67" w:unhideWhenUsed="0"/>
-    <w:lsdException w:name="Medium Grid 2 Accent 1" w:semiHidden="0" w:uiPriority="68" w:unhideWhenUsed="0"/>
-    <w:lsdException w:name="Medium Grid 3 Accent 1" w:semiHidden="0" w:uiPriority="69" w:unhideWhenUsed="0"/>
-    <w:lsdException w:name="Dark List Accent 1" w:semiHidden="0" w:uiPriority="70" w:unhideWhenUsed="0"/>
-    <w:lsdException w:name="Colorful Shading Accent 1" w:semiHidden="0" w:uiPriority="71" w:unhideWhenUsed="0"/>
-    <w:lsdException w:name="Colorful List Accent 1" w:semiHidden="0" w:uiPriority="72" w:unhideWhenUsed="0"/>
-    <w:lsdException w:name="Colorful Grid Accent 1" w:semiHidden="0" w:uiPriority="73" w:unhideWhenUsed="0"/>
-    <w:lsdException w:name="Light Shading Accent 2" w:semiHidden="0" w:uiPriority="60" w:unhideWhenUsed="0"/>
-    <w:lsdException w:name="Light List Accent 2" w:semiHidden="0" w:uiPriority="61" w:unhideWhenUsed="0"/>
-    <w:lsdException w:name="Light Grid Accent 2" w:semiHidden="0" w:uiPriority="62" w:unhideWhenUsed="0"/>
-    <w:lsdException w:name="Medium Shading 1 Accent 2" w:semiHidden="0" w:uiPriority="63" w:unhideWhenUsed="0"/>
-    <w:lsdException w:name="Medium Shading 2 Accent 2" w:semiHidden="0" w:uiPriority="64" w:unhideWhenUsed="0"/>
-    <w:lsdException w:name="Medium List 1 Accent 2" w:semiHidden="0" w:uiPriority="65" w:unhideWhenUsed="0"/>
-    <w:lsdException w:name="Medium List 2 Accent 2" w:semiHidden="0" w:uiPriority="66" w:unhideWhenUsed="0"/>
-    <w:lsdException w:name="Medium Grid 1 Accent 2" w:semiHidden="0" w:uiPriority="67" w:unhideWhenUsed="0"/>
-    <w:lsdException w:name="Medium Grid 2 Accent 2" w:semiHidden="0" w:uiPriority="68" w:unhideWhenUsed="0"/>
-    <w:lsdException w:name="Medium Grid 3 Accent 2" w:semiHidden="0" w:uiPriority="69" w:unhideWhenUsed="0"/>
-    <w:lsdException w:name="Dark List Accent 2" w:semiHidden="0" w:uiPriority="70" w:unhideWhenUsed="0"/>
-    <w:lsdException w:name="Colorful Shading Accent 2" w:semiHidden="0" w:uiPriority="71" w:unhideWhenUsed="0"/>
-    <w:lsdException w:name="Colorful List Accent 2" w:semiHidden="0" w:uiPriority="72" w:unhideWhenUsed="0"/>
-    <w:lsdException w:name="Colorful Grid Accent 2" w:semiHidden="0" w:uiPriority="73" w:unhideWhenUsed="0"/>
-    <w:lsdException w:name="Light Shading Accent 3" w:semiHidden="0" w:uiPriority="60" w:unhideWhenUsed="0"/>
-    <w:lsdException w:name="Light List Accent 3" w:semiHidden="0" w:uiPriority="61" w:unhideWhenUsed="0"/>
-    <w:lsdException w:name="Light Grid Accent 3" w:semiHidden="0" w:uiPriority="62" w:unhideWhenUsed="0"/>
-    <w:lsdException w:name="Medium Shading 1 Accent 3" w:semiHidden="0" w:uiPriority="63" w:unhideWhenUsed="0"/>
-    <w:lsdException w:name="Medium Shading 2 Accent 3" w:semiHidden="0" w:uiPriority="64" w:unhideWhenUsed="0"/>
-    <w:lsdException w:name="Medium List 1 Accent 3" w:semiHidden="0" w:uiPriority="65" w:unhideWhenUsed="0"/>
-    <w:lsdException w:name="Medium List 2 Accent 3" w:semiHidden="0" w:uiPriority="66" w:unhideWhenUsed="0"/>
-    <w:lsdException w:name="Medium Grid 1 Accent 3" w:semiHidden="0" w:uiPriority="67" w:unhideWhenUsed="0"/>
-    <w:lsdException w:name="Medium Grid 2 Accent 3" w:semiHidden="0" w:uiPriority="68" w:unhideWhenUsed="0"/>
-    <w:lsdException w:name="Medium Grid 3 Accent 3" w:semiHidden="0" w:uiPriority="69" w:unhideWhenUsed="0"/>
-    <w:lsdException w:name="Dark List Accent 3" w:semiHidden="0" w:uiPriority="70" w:unhideWhenUsed="0"/>
-    <w:lsdException w:name="Colorful Shading Accent 3" w:semiHidden="0" w:uiPriority="71" w:unhideWhenUsed="0"/>
-    <w:lsdException w:name="Colorful List Accent 3" w:semiHidden="0" w:uiPriority="72" w:unhideWhenUsed="0"/>
-    <w:lsdException w:name="Colorful Grid Accent 3" w:semiHidden="0" w:uiPriority="73" w:unhideWhenUsed="0"/>
-    <w:lsdException w:name="Light Shading Accent 4" w:semiHidden="0" w:uiPriority="60" w:unhideWhenUsed="0"/>
-    <w:lsdException w:name="Light List Accent 4" w:semiHidden="0" w:uiPriority="61" w:unhideWhenUsed="0"/>
-    <w:lsdException w:name="Light Grid Accent 4" w:semiHidden="0" w:uiPriority="62" w:unhideWhenUsed="0"/>
-    <w:lsdException w:name="Medium Shading 1 Accent 4" w:semiHidden="0" w:uiPriority="63" w:unhideWhenUsed="0"/>
-    <w:lsdException w:name="Medium Shading 2 Accent 4" w:semiHidden="0" w:uiPriority="64" w:unhideWhenUsed="0"/>
-    <w:lsdException w:name="Medium List 1 Accent 4" w:semiHidden="0" w:uiPriority="65" w:unhideWhenUsed="0"/>
-    <w:lsdException w:name="Medium List 2 Accent 4" w:semiHidden="0" w:uiPriority="66" w:unhideWhenUsed="0"/>
-    <w:lsdException w:name="Medium Grid 1 Accent 4" w:semiHidden="0" w:uiPriority="67" w:unhideWhenUsed="0"/>
-    <w:lsdException w:name="Medium Grid 2 Accent 4" w:semiHidden="0" w:uiPriority="68" w:unhideWhenUsed="0"/>
-    <w:lsdException w:name="Medium Grid 3 Accent 4" w:semiHidden="0" w:uiPriority="69" w:unhideWhenUsed="0"/>
-    <w:lsdException w:name="Dark List Accent 4" w:semiHidden="0" w:uiPriority="70" w:unhideWhenUsed="0"/>
-    <w:lsdException w:name="Colorful Shading Accent 4" w:semiHidden="0" w:uiPriority="71" w:unhideWhenUsed="0"/>
-    <w:lsdException w:name="Colorful List Accent 4" w:semiHidden="0" w:uiPriority="72" w:unhideWhenUsed="0"/>
-    <w:lsdException w:name="Colorful Grid Accent 4" w:semiHidden="0" w:uiPriority="73" w:unhideWhenUsed="0"/>
-    <w:lsdException w:name="Light Shading Accent 5" w:semiHidden="0" w:uiPriority="60" w:unhideWhenUsed="0"/>
-    <w:lsdException w:name="Light List Accent 5" w:semiHidden="0" w:uiPriority="61" w:unhideWhenUsed="0"/>
-    <w:lsdException w:name="Light Grid Accent 5" w:semiHidden="0" w:uiPriority="62" w:unhideWhenUsed="0"/>
-    <w:lsdException w:name="Medium Shading 1 Accent 5" w:semiHidden="0" w:uiPriority="63" w:unhideWhenUsed="0"/>
-    <w:lsdException w:name="Medium Shading 2 Accent 5" w:semiHidden="0" w:uiPriority="64" w:unhideWhenUsed="0"/>
-    <w:lsdException w:name="Medium List 1 Accent 5" w:semiHidden="0" w:uiPriority="65" w:unhideWhenUsed="0"/>
-    <w:lsdException w:name="Medium List 2 Accent 5" w:semiHidden="0" w:uiPriority="66" w:unhideWhenUsed="0"/>
-    <w:lsdException w:name="Medium Grid 1 Accent 5" w:semiHidden="0" w:uiPriority="67" w:unhideWhenUsed="0"/>
-    <w:lsdException w:name="Medium Grid 2 Accent 5" w:semiHidden="0" w:uiPriority="68" w:unhideWhenUsed="0"/>
-    <w:lsdException w:name="Medium Grid 3 Accent 5" w:semiHidden="0" w:uiPriority="69" w:unhideWhenUsed="0"/>
-    <w:lsdException w:name="Dark List Accent 5" w:semiHidden="0" w:uiPriority="70" w:unhideWhenUsed="0"/>
-    <w:lsdException w:name="Colorful Shading Accent 5" w:semiHidden="0" w:uiPriority="71" w:unhideWhenUsed="0"/>
-    <w:lsdException w:name="Colorful List Accent 5" w:semiHidden="0" w:uiPriority="72" w:unhideWhenUsed="0"/>
-    <w:lsdException w:name="Colorful Grid Accent 5" w:semiHidden="0" w:uiPriority="73" w:unhideWhenUsed="0"/>
-    <w:lsdException w:name="Light Shading Accent 6" w:semiHidden="0" w:uiPriority="60" w:unhideWhenUsed="0"/>
-    <w:lsdException w:name="Light List Accent 6" w:semiHidden="0" w:uiPriority="61" w:unhideWhenUsed="0"/>
-    <w:lsdException w:name="Light Grid Accent 6" w:semiHidden="0" w:uiPriority="62" w:unhideWhenUsed="0"/>
-    <w:lsdException w:name="Medium Shading 1 Accent 6" w:semiHidden="0" w:uiPriority="63" w:unhideWhenUsed="0"/>
-    <w:lsdException w:name="Medium Shading 2 Accent 6" w:semiHidden="0" w:uiPriority="64" w:unhideWhenUsed="0"/>
-    <w:lsdException w:name="Medium List 1 Accent 6" w:semiHidden="0" w:uiPriority="65" w:unhideWhenUsed="0"/>
-    <w:lsdException w:name="Medium List 2 Accent 6" w:semiHidden="0" w:uiPriority="66" w:unhideWhenUsed="0"/>
-    <w:lsdException w:name="Medium Grid 1 Accent 6" w:semiHidden="0" w:uiPriority="67" w:unhideWhenUsed="0"/>
-    <w:lsdException w:name="Medium Grid 2 Accent 6" w:semiHidden="0" w:uiPriority="68" w:unhideWhenUsed="0"/>
-    <w:lsdException w:name="Medium Grid 3 Accent 6" w:semiHidden="0" w:uiPriority="69" w:unhideWhenUsed="0"/>
-    <w:lsdException w:name="Dark List Accent 6" w:semiHidden="0" w:uiPriority="70" w:unhideWhenUsed="0"/>
-    <w:lsdException w:name="Colorful Shading Accent 6" w:semiHidden="0" w:uiPriority="71" w:unhideWhenUsed="0"/>
-    <w:lsdException w:name="Colorful List Accent 6" w:semiHidden="0" w:uiPriority="72" w:unhideWhenUsed="0"/>
-    <w:lsdException w:name="Colorful Grid Accent 6" w:semiHidden="0" w:uiPriority="73" w:unhideWhenUsed="0"/>
-    <w:lsdException w:name="Subtle Emphasis" w:semiHidden="0" w:uiPriority="19" w:unhideWhenUsed="0" w:qFormat="1"/>
-    <w:lsdException w:name="Intense Emphasis" w:semiHidden="0" w:uiPriority="21" w:unhideWhenUsed="0" w:qFormat="1"/>
-    <w:lsdException w:name="Subtle Reference" w:semiHidden="0" w:uiPriority="31" w:unhideWhenUsed="0" w:qFormat="1"/>
-    <w:lsdException w:name="Intense Reference" w:semiHidden="0" w:uiPriority="32" w:unhideWhenUsed="0" w:qFormat="1"/>
-    <w:lsdException w:name="Book Title" w:semiHidden="0" w:uiPriority="33" w:unhideWhenUsed="0" w:qFormat="1"/>
-    <w:lsdException w:name="Bibliography" w:uiPriority="37"/>
-    <w:lsdException w:name="TOC Heading" w:uiPriority="39" w:qFormat="1"/>
-  </w:latentStyles>
-  <w:style w:type="paragraph" w:default="1" w:styleId="Normal">
-    <w:name w:val="Normal"/>
-    <w:qFormat/>
-    <w:rsid w:val="0017501D"/>
-  </w:style>
-  <w:style w:type="paragraph" w:styleId="Heading1">
-    <w:name w:val="heading 1"/>
-    <w:basedOn w:val="Normal"/>
-    <w:next w:val="Normal"/>
-    <w:link w:val="Heading1Char"/>
-    <w:uiPriority w:val="9"/>
-    <w:qFormat/>
-    <w:rsid w:val="0017501D"/>
-    <w:pPr>
-      <w:keepNext/>
-      <w:keepLines/>
-      <w:spacing w:before="480" w:after="0"/>
-      <w:outlineLvl w:val="0"/>
-    </w:pPr>
-    <w:rPr>
-      <w:rFonts w:asciiTheme="majorHAnsi" w:eastAsiaTheme="majorEastAsia" w:hAnsiTheme="majorHAnsi" w:cstheme="majorBidi"/>
-      <w:b/>
-      <w:bCs/>
-      <w:color w:val="365F91" w:themeColor="accent1" w:themeShade="BF"/>
-      <w:sz w:val="28"/>
-      <w:szCs w:val="28"/>
-    </w:rPr>
-  </w:style>
-  <w:style w:type="paragraph" w:styleId="Heading2">
-    <w:name w:val="heading 2"/>
-    <w:basedOn w:val="Normal"/>
-    <w:next w:val="Normal"/>
-    <w:link w:val="Heading2Char"/>
-    <w:uiPriority w:val="9"/>
-    <w:unhideWhenUsed/>
-    <w:qFormat/>
-    <w:rsid w:val="0017501D"/>
-    <w:pPr>
-      <w:keepNext/>
-      <w:keepLines/>
-      <w:spacing w:before="200" w:after="0"/>
-      <w:outlineLvl w:val="1"/>
-    </w:pPr>
-    <w:rPr>
-      <w:rFonts w:asciiTheme="majorHAnsi" w:eastAsiaTheme="majorEastAsia" w:hAnsiTheme="majorHAnsi" w:cstheme="majorBidi"/>
-      <w:b/>
-      <w:bCs/>
-      <w:color w:val="4F81BD" w:themeColor="accent1"/>
-      <w:sz w:val="26"/>
-      <w:szCs w:val="26"/>
-    </w:rPr>
-  </w:style>
-  <w:style w:type="paragraph" w:styleId="Heading3">
-    <w:name w:val="heading 3"/>
-    <w:basedOn w:val="Normal"/>
-    <w:next w:val="Normal"/>
-    <w:link w:val="Heading3Char"/>
-    <w:uiPriority w:val="9"/>
-    <w:unhideWhenUsed/>
-    <w:qFormat/>
-    <w:rsid w:val="0017501D"/>
-    <w:pPr>
-      <w:keepNext/>
-      <w:keepLines/>
-      <w:spacing w:before="200" w:after="0"/>
-      <w:outlineLvl w:val="2"/>
-    </w:pPr>
-    <w:rPr>
-      <w:rFonts w:asciiTheme="majorHAnsi" w:eastAsiaTheme="majorEastAsia" w:hAnsiTheme="majorHAnsi" w:cstheme="majorBidi"/>
-      <w:b/>
-      <w:bCs/>
-      <w:color w:val="4F81BD" w:themeColor="accent1"/>
-    </w:rPr>
-  </w:style>
-  <w:style w:type="paragraph" w:styleId="Heading4">
-    <w:name w:val="heading 4"/>
-    <w:basedOn w:val="Normal"/>
-    <w:next w:val="Normal"/>
-    <w:link w:val="Heading4Char"/>
-    <w:uiPriority w:val="9"/>
-    <w:unhideWhenUsed/>
-    <w:qFormat/>
-    <w:rsid w:val="0017501D"/>
-    <w:pPr>
-      <w:keepNext/>
-      <w:keepLines/>
-      <w:spacing w:before="200" w:after="0"/>
-      <w:outlineLvl w:val="3"/>
-    </w:pPr>
-    <w:rPr>
-      <w:rFonts w:asciiTheme="majorHAnsi" w:eastAsiaTheme="majorEastAsia" w:hAnsiTheme="majorHAnsi" w:cstheme="majorBidi"/>
-      <w:b/>
-      <w:bCs/>
-      <w:i/>
-      <w:iCs/>
-      <w:color w:val="4F81BD" w:themeColor="accent1"/>
-    </w:rPr>
-  </w:style>
-  <w:style w:type="paragraph" w:styleId="Heading5">
-    <w:name w:val="heading 5"/>
-    <w:basedOn w:val="Normal"/>
-    <w:next w:val="Normal"/>
-    <w:link w:val="Heading5Char"/>
-    <w:uiPriority w:val="9"/>
-    <w:unhideWhenUsed/>
-    <w:qFormat/>
-    <w:rsid w:val="0017501D"/>
-    <w:pPr>
-      <w:keepNext/>
-      <w:keepLines/>
-      <w:spacing w:before="200" w:after="0"/>
-      <w:outlineLvl w:val="4"/>
-    </w:pPr>
-    <w:rPr>
-      <w:rFonts w:asciiTheme="majorHAnsi" w:eastAsiaTheme="majorEastAsia" w:hAnsiTheme="majorHAnsi" w:cstheme="majorBidi"/>
-      <w:color w:val="243F60" w:themeColor="accent1" w:themeShade="7F"/>
-    </w:rPr>
-  </w:style>
-  <w:style w:type="paragraph" w:styleId="Heading6">
-    <w:name w:val="heading 6"/>
-    <w:basedOn w:val="Normal"/>
-    <w:next w:val="Normal"/>
-    <w:link w:val="Heading6Char"/>
-    <w:uiPriority w:val="9"/>
-    <w:unhideWhenUsed/>
-    <w:qFormat/>
-    <w:rsid w:val="0017501D"/>
-    <w:pPr>
-      <w:keepNext/>
-      <w:keepLines/>
-      <w:spacing w:before="200" w:after="0"/>
-      <w:outlineLvl w:val="5"/>
-    </w:pPr>
-    <w:rPr>
-      <w:rFonts w:asciiTheme="majorHAnsi" w:eastAsiaTheme="majorEastAsia" w:hAnsiTheme="majorHAnsi" w:cstheme="majorBidi"/>
-      <w:i/>
-      <w:iCs/>
-      <w:color w:val="243F60" w:themeColor="accent1" w:themeShade="7F"/>
-    </w:rPr>
-  </w:style>
-  <w:style w:type="paragraph" w:styleId="Heading7">
-    <w:name w:val="heading 7"/>
-    <w:basedOn w:val="Normal"/>
-    <w:next w:val="Normal"/>
-    <w:link w:val="Heading7Char"/>
-    <w:uiPriority w:val="9"/>
-    <w:unhideWhenUsed/>
-    <w:qFormat/>
-    <w:rsid w:val="0017501D"/>
-    <w:pPr>
-      <w:keepNext/>
-      <w:keepLines/>
-      <w:spacing w:before="200" w:after="0"/>
-      <w:outlineLvl w:val="6"/>
-    </w:pPr>
-    <w:rPr>
-      <w:rFonts w:asciiTheme="majorHAnsi" w:eastAsiaTheme="majorEastAsia" w:hAnsiTheme="majorHAnsi" w:cstheme="majorBidi"/>
-      <w:i/>
-      <w:iCs/>
-      <w:color w:val="404040" w:themeColor="text1" w:themeTint="BF"/>
-    </w:rPr>
-  </w:style>
-  <w:style w:type="paragraph" w:styleId="Heading8">
-    <w:name w:val="heading 8"/>
-    <w:basedOn w:val="Normal"/>
-    <w:next w:val="Normal"/>
-    <w:link w:val="Heading8Char"/>
-    <w:uiPriority w:val="9"/>
-    <w:unhideWhenUsed/>
-    <w:qFormat/>
-    <w:rsid w:val="0017501D"/>
-    <w:pPr>
-      <w:keepNext/>
-      <w:keepLines/>
-      <w:spacing w:before="200" w:after="0"/>
-      <w:outlineLvl w:val="7"/>
-    </w:pPr>
-    <w:rPr>
-      <w:rFonts w:asciiTheme="majorHAnsi" w:eastAsiaTheme="majorEastAsia" w:hAnsiTheme="majorHAnsi" w:cstheme="majorBidi"/>
-      <w:color w:val="4F81BD" w:themeColor="accent1"/>
-      <w:sz w:val="20"/>
-      <w:szCs w:val="20"/>
-    </w:rPr>
-  </w:style>
-  <w:style w:type="paragraph" w:styleId="Heading9">
-    <w:name w:val="heading 9"/>
-    <w:basedOn w:val="Normal"/>
-    <w:next w:val="Normal"/>
-    <w:link w:val="Heading9Char"/>
-    <w:uiPriority w:val="9"/>
-    <w:unhideWhenUsed/>
-    <w:qFormat/>
-    <w:rsid w:val="0017501D"/>
-    <w:pPr>
-      <w:keepNext/>
-      <w:keepLines/>
-      <w:spacing w:before="200" w:after="0"/>
-      <w:outlineLvl w:val="8"/>
-    </w:pPr>
-    <w:rPr>
-      <w:rFonts w:asciiTheme="majorHAnsi" w:eastAsiaTheme="majorEastAsia" w:hAnsiTheme="majorHAnsi" w:cstheme="majorBidi"/>
-      <w:i/>
-      <w:iCs/>
-      <w:color w:val="404040" w:themeColor="text1" w:themeTint="BF"/>
-      <w:sz w:val="20"/>
-      <w:szCs w:val="20"/>
-    </w:rPr>
-  </w:style>
-  <w:style w:type="character" w:default="1" w:styleId="DefaultParagraphFont">
-    <w:name w:val="Default Paragraph Font"/>
-    <w:uiPriority w:val="1"/>
-    <w:semiHidden/>
-    <w:unhideWhenUsed/>
-  </w:style>
-  <w:style w:type="table" w:default="1" w:styleId="TableNormal">
-    <w:name w:val="Normal Table"/>
-    <w:uiPriority w:val="99"/>
-    <w:semiHidden/>
-    <w:unhideWhenUsed/>
-    <w:tblPr>
-      <w:tblInd w:w="0" w:type="dxa"/>
-      <w:tblCellMar>
-        <w:top w:w="0" w:type="dxa"/>
-        <w:left w:w="108" w:type="dxa"/>
-        <w:bottom w:w="0" w:type="dxa"/>
-        <w:right w:w="108" w:type="dxa"/>
-      </w:tblCellMar>
-    </w:tblPr>
-  </w:style>
-  <w:style w:type="numbering" w:default="1" w:styleId="NoList">
-    <w:name w:val="No List"/>
-    <w:uiPriority w:val="99"/>
-    <w:semiHidden/>
-    <w:unhideWhenUsed/>
-  </w:style>
-  <w:style w:type="paragraph" w:styleId="BodyText">
-    <w:name w:val="Body Text"/>
-    <w:basedOn w:val="Normal"/>
-    <w:link w:val="BodyTextChar"/>
-    <w:pPr>
-      <w:spacing w:after="240" w:line="240" w:lineRule="atLeast"/>
-      <w:ind w:firstLine="360"/>
-      <w:jc w:val="both"/>
-    </w:pPr>
-  </w:style>
-  <w:style w:type="character" w:customStyle="1" w:styleId="BodyTextChar">
-    <w:name w:val="Body Text Char"/>
-    <w:basedOn w:val="DefaultParagraphFont"/>
-    <w:link w:val="BodyText"/>
-    <w:rsid w:val="00D2451E"/>
-    <w:rPr>
-      <w:rFonts w:ascii="Garamond" w:hAnsi="Garamond"/>
-      <w:sz w:val="22"/>
-      <w:lang w:val="en-US" w:eastAsia="en-US" w:bidi="ar-SA"/>
-    </w:rPr>
-  </w:style>
-  <w:style w:type="paragraph" w:customStyle="1" w:styleId="BlockQuotation">
-    <w:name w:val="Block Quotation"/>
-    <w:basedOn w:val="BodyText"/>
-    <w:link w:val="BlockQuotationChar"/>
-    <w:pPr>
-      <w:keepLines/>
-      <w:pBdr>
-        <w:top w:val="single" w:sz="6" w:space="14" w:color="808080"/>
-        <w:left w:val="single" w:sz="6" w:space="14" w:color="808080"/>
-        <w:bottom w:val="single" w:sz="6" w:space="14" w:color="808080"/>
-        <w:right w:val="single" w:sz="6" w:space="14" w:color="808080"/>
-      </w:pBdr>
-      <w:ind w:left="720" w:right="720" w:firstLine="0"/>
-    </w:pPr>
-    <w:rPr>
-      <w:i/>
-    </w:rPr>
-  </w:style>
-  <w:style w:type="character" w:customStyle="1" w:styleId="BlockQuotationChar">
-    <w:name w:val="Block Quotation Char"/>
-    <w:basedOn w:val="DefaultParagraphFont"/>
-    <w:link w:val="BlockQuotation"/>
-    <w:rsid w:val="00D2451E"/>
-    <w:rPr>
-      <w:rFonts w:ascii="Garamond" w:hAnsi="Garamond"/>
-      <w:i/>
-      <w:sz w:val="22"/>
-      <w:lang w:val="en-US" w:eastAsia="en-US" w:bidi="ar-SA"/>
-    </w:rPr>
-  </w:style>
-  <w:style w:type="paragraph" w:styleId="Caption">
-    <w:name w:val="caption"/>
-    <w:basedOn w:val="Normal"/>
-    <w:next w:val="Normal"/>
-    <w:uiPriority w:val="35"/>
-    <w:unhideWhenUsed/>
-    <w:qFormat/>
-    <w:rsid w:val="0017501D"/>
-    <w:pPr>
-      <w:spacing w:line="240" w:lineRule="auto"/>
-    </w:pPr>
-    <w:rPr>
-      <w:b/>
-      <w:bCs/>
-      <w:color w:val="4F81BD" w:themeColor="accent1"/>
-      <w:sz w:val="18"/>
-      <w:szCs w:val="18"/>
-    </w:rPr>
-  </w:style>
-  <w:style w:type="character" w:styleId="EndnoteReference">
-    <w:name w:val="endnote reference"/>
-    <w:semiHidden/>
-    <w:rPr>
-      <w:vertAlign w:val="superscript"/>
-    </w:rPr>
-  </w:style>
-  <w:style w:type="paragraph" w:styleId="EndnoteText">
-    <w:name w:val="endnote text"/>
-    <w:basedOn w:val="Normal"/>
-    <w:semiHidden/>
-    <w:rsid w:val="00AD13DC"/>
-  </w:style>
-  <w:style w:type="character" w:styleId="FootnoteReference">
-    <w:name w:val="footnote reference"/>
-    <w:semiHidden/>
-    <w:rPr>
-      <w:vertAlign w:val="superscript"/>
-    </w:rPr>
-  </w:style>
-  <w:style w:type="paragraph" w:styleId="FootnoteText">
-    <w:name w:val="footnote text"/>
-    <w:basedOn w:val="Normal"/>
-    <w:semiHidden/>
-    <w:rsid w:val="00AD13DC"/>
-  </w:style>
-  <w:style w:type="paragraph" w:styleId="Index1">
-    <w:name w:val="index 1"/>
-    <w:basedOn w:val="Normal"/>
-    <w:semiHidden/>
-    <w:rsid w:val="00AD13DC"/>
-    <w:rPr>
-      <w:sz w:val="21"/>
-    </w:rPr>
-  </w:style>
-  <w:style w:type="paragraph" w:styleId="Index2">
-    <w:name w:val="index 2"/>
-    <w:basedOn w:val="Normal"/>
-    <w:semiHidden/>
-    <w:rsid w:val="00AD13DC"/>
-    <w:pPr>
-      <w:ind w:hanging="240"/>
-    </w:pPr>
-    <w:rPr>
-      <w:sz w:val="21"/>
-    </w:rPr>
-  </w:style>
-  <w:style w:type="paragraph" w:styleId="Index3">
-    <w:name w:val="index 3"/>
-    <w:basedOn w:val="Normal"/>
-    <w:semiHidden/>
-    <w:rsid w:val="00AD13DC"/>
-    <w:pPr>
-      <w:ind w:left="480" w:hanging="240"/>
-    </w:pPr>
-    <w:rPr>
-      <w:sz w:val="21"/>
-    </w:rPr>
-  </w:style>
-  <w:style w:type="paragraph" w:styleId="Index4">
-    <w:name w:val="index 4"/>
-    <w:basedOn w:val="Normal"/>
-    <w:semiHidden/>
-    <w:rsid w:val="00AD13DC"/>
-    <w:pPr>
-      <w:ind w:left="600" w:hanging="240"/>
-    </w:pPr>
-    <w:rPr>
-      <w:sz w:val="21"/>
-    </w:rPr>
-  </w:style>
-  <w:style w:type="paragraph" w:styleId="Index5">
-    <w:name w:val="index 5"/>
-    <w:basedOn w:val="Normal"/>
-    <w:semiHidden/>
-    <w:rsid w:val="00AD13DC"/>
-    <w:pPr>
-      <w:ind w:left="840"/>
-    </w:pPr>
-    <w:rPr>
-      <w:sz w:val="21"/>
-    </w:rPr>
-  </w:style>
-  <w:style w:type="paragraph" w:styleId="IndexHeading">
-    <w:name w:val="index heading"/>
-    <w:basedOn w:val="Normal"/>
-    <w:next w:val="Index1"/>
-    <w:semiHidden/>
-    <w:rsid w:val="00AD13DC"/>
-    <w:pPr>
-      <w:spacing w:line="480" w:lineRule="atLeast"/>
-    </w:pPr>
-    <w:rPr>
-      <w:spacing w:val="-5"/>
-      <w:sz w:val="28"/>
-    </w:rPr>
-  </w:style>
-  <w:style w:type="character" w:customStyle="1" w:styleId="Lead-inEmphasis">
-    <w:name w:val="Lead-in Emphasis"/>
-    <w:rPr>
-      <w:caps/>
-      <w:sz w:val="18"/>
-    </w:rPr>
-  </w:style>
-  <w:style w:type="paragraph" w:styleId="ListBullet">
-    <w:name w:val="List Bullet"/>
-    <w:basedOn w:val="Normal"/>
-    <w:rsid w:val="00AD13DC"/>
-    <w:pPr>
-      <w:numPr>
-        <w:numId w:val="2"/>
-      </w:numPr>
-      <w:spacing w:after="240" w:line="240" w:lineRule="atLeast"/>
-      <w:ind w:right="720"/>
-      <w:jc w:val="both"/>
-    </w:pPr>
-  </w:style>
-  <w:style w:type="paragraph" w:styleId="MacroText">
-    <w:name w:val="macro"/>
-    <w:basedOn w:val="BodyText"/>
-    <w:semiHidden/>
-    <w:pPr>
-      <w:spacing w:line="240" w:lineRule="auto"/>
-      <w:jc w:val="left"/>
-    </w:pPr>
-    <w:rPr>
-      <w:rFonts w:ascii="Courier New" w:hAnsi="Courier New"/>
-    </w:rPr>
-  </w:style>
-  <w:style w:type="character" w:styleId="PageNumber">
-    <w:name w:val="page number"/>
-    <w:rPr>
-      <w:sz w:val="24"/>
-    </w:rPr>
-  </w:style>
-  <w:style w:type="paragraph" w:customStyle="1" w:styleId="SubtitleCover">
-    <w:name w:val="Subtitle Cover"/>
-    <w:basedOn w:val="TitleCover"/>
-    <w:next w:val="BodyText"/>
-    <w:pPr>
-      <w:pBdr>
-        <w:top w:val="single" w:sz="6" w:space="12" w:color="808080"/>
-      </w:pBdr>
-      <w:spacing w:after="0" w:line="440" w:lineRule="atLeast"/>
-    </w:pPr>
-    <w:rPr>
-      <w:spacing w:val="30"/>
-      <w:sz w:val="36"/>
-    </w:rPr>
-  </w:style>
-  <w:style w:type="paragraph" w:customStyle="1" w:styleId="TitleCover">
-    <w:name w:val="Title Cover"/>
-    <w:basedOn w:val="Normal"/>
-    <w:next w:val="SubtitleCover"/>
-    <w:rsid w:val="00AD13DC"/>
-    <w:pPr>
-      <w:keepNext/>
-      <w:keepLines/>
-      <w:spacing w:after="240" w:line="720" w:lineRule="atLeast"/>
-      <w:jc w:val="center"/>
-    </w:pPr>
-    <w:rPr>
-      <w:caps/>
-      <w:spacing w:val="65"/>
-      <w:kern w:val="20"/>
-      <w:sz w:val="64"/>
-    </w:rPr>
-  </w:style>
-  <w:style w:type="paragraph" w:styleId="TableofFigures">
-    <w:name w:val="table of figures"/>
-    <w:basedOn w:val="Normal"/>
-    <w:semiHidden/>
-    <w:rsid w:val="00AD13DC"/>
-  </w:style>
-  <w:style w:type="paragraph" w:styleId="TOC1">
-    <w:name w:val="toc 1"/>
-    <w:basedOn w:val="Normal"/>
-    <w:uiPriority w:val="39"/>
-    <w:qFormat/>
-    <w:rsid w:val="00AD13DC"/>
-    <w:pPr>
-      <w:tabs>
-        <w:tab w:val="right" w:leader="dot" w:pos="5040"/>
-      </w:tabs>
-    </w:pPr>
-  </w:style>
-  <w:style w:type="paragraph" w:styleId="TOC2">
-    <w:name w:val="toc 2"/>
-    <w:basedOn w:val="Normal"/>
-    <w:uiPriority w:val="39"/>
-    <w:qFormat/>
-    <w:rsid w:val="00AD13DC"/>
-    <w:pPr>
-      <w:tabs>
-        <w:tab w:val="right" w:leader="dot" w:pos="5040"/>
-      </w:tabs>
-    </w:pPr>
-  </w:style>
-  <w:style w:type="paragraph" w:styleId="TOC3">
-    <w:name w:val="toc 3"/>
-    <w:basedOn w:val="Normal"/>
-    <w:uiPriority w:val="39"/>
-    <w:qFormat/>
-    <w:rsid w:val="00AD13DC"/>
-    <w:pPr>
-      <w:tabs>
-        <w:tab w:val="right" w:leader="dot" w:pos="5040"/>
-      </w:tabs>
-    </w:pPr>
-    <w:rPr>
-      <w:i/>
-    </w:rPr>
-  </w:style>
-  <w:style w:type="paragraph" w:styleId="TOC4">
-    <w:name w:val="toc 4"/>
-    <w:basedOn w:val="Normal"/>
-    <w:semiHidden/>
-    <w:rsid w:val="00AD13DC"/>
-    <w:pPr>
-      <w:tabs>
-        <w:tab w:val="right" w:leader="dot" w:pos="5040"/>
-      </w:tabs>
-    </w:pPr>
-    <w:rPr>
-      <w:i/>
-    </w:rPr>
-  </w:style>
-  <w:style w:type="paragraph" w:styleId="TOC5">
-    <w:name w:val="toc 5"/>
-    <w:basedOn w:val="Normal"/>
-    <w:semiHidden/>
-    <w:rsid w:val="00AD13DC"/>
-    <w:rPr>
-      <w:i/>
-    </w:rPr>
-  </w:style>
-  <w:style w:type="paragraph" w:styleId="Subtitle">
-    <w:name w:val="Subtitle"/>
-    <w:basedOn w:val="Normal"/>
-    <w:next w:val="Normal"/>
-    <w:link w:val="SubtitleChar"/>
-    <w:uiPriority w:val="11"/>
-    <w:qFormat/>
-    <w:rsid w:val="0017501D"/>
-    <w:pPr>
-      <w:numPr>
-        <w:ilvl w:val="1"/>
-      </w:numPr>
-    </w:pPr>
-    <w:rPr>
-      <w:rFonts w:asciiTheme="majorHAnsi" w:eastAsiaTheme="majorEastAsia" w:hAnsiTheme="majorHAnsi" w:cstheme="majorBidi"/>
-      <w:i/>
-      <w:iCs/>
-      <w:color w:val="4F81BD" w:themeColor="accent1"/>
-      <w:spacing w:val="15"/>
-      <w:sz w:val="24"/>
-      <w:szCs w:val="24"/>
-    </w:rPr>
-  </w:style>
-  <w:style w:type="paragraph" w:styleId="Title">
-    <w:name w:val="Title"/>
-    <w:basedOn w:val="Normal"/>
-    <w:next w:val="Normal"/>
-    <w:link w:val="TitleChar"/>
-    <w:uiPriority w:val="10"/>
-    <w:qFormat/>
-    <w:rsid w:val="0017501D"/>
-    <w:pPr>
-      <w:pBdr>
-        <w:bottom w:val="single" w:sz="8" w:space="4" w:color="4F81BD" w:themeColor="accent1"/>
-      </w:pBdr>
-      <w:spacing w:after="300" w:line="240" w:lineRule="auto"/>
-      <w:contextualSpacing/>
-    </w:pPr>
-    <w:rPr>
-      <w:rFonts w:asciiTheme="majorHAnsi" w:eastAsiaTheme="majorEastAsia" w:hAnsiTheme="majorHAnsi" w:cstheme="majorBidi"/>
-      <w:color w:val="17365D" w:themeColor="text2" w:themeShade="BF"/>
-      <w:spacing w:val="5"/>
-      <w:kern w:val="28"/>
-      <w:sz w:val="52"/>
-      <w:szCs w:val="52"/>
-    </w:rPr>
-  </w:style>
-  <w:style w:type="paragraph" w:customStyle="1" w:styleId="Columnheadings">
-    <w:name w:val="Column headings"/>
-    <w:basedOn w:val="Normal"/>
-    <w:rsid w:val="004D6BEC"/>
-    <w:pPr>
-      <w:keepNext/>
-      <w:spacing w:before="80"/>
-      <w:jc w:val="center"/>
-    </w:pPr>
-    <w:rPr>
-      <w:caps/>
-      <w:sz w:val="14"/>
-    </w:rPr>
-  </w:style>
-  <w:style w:type="character" w:styleId="CommentReference">
-    <w:name w:val="annotation reference"/>
-    <w:semiHidden/>
-    <w:rPr>
-      <w:sz w:val="16"/>
-    </w:rPr>
-  </w:style>
-  <w:style w:type="paragraph" w:styleId="CommentText">
-    <w:name w:val="annotation text"/>
-    <w:basedOn w:val="Normal"/>
-    <w:link w:val="CommentTextChar"/>
-    <w:semiHidden/>
-    <w:rsid w:val="00AD13DC"/>
-  </w:style>
-  <w:style w:type="paragraph" w:customStyle="1" w:styleId="CompanyName">
-    <w:name w:val="Company Name"/>
-    <w:basedOn w:val="BodyText"/>
-    <w:pPr>
-      <w:keepLines/>
-      <w:framePr w:w="8640" w:h="1440" w:wrap="notBeside" w:vAnchor="page" w:hAnchor="margin" w:xAlign="center" w:y="889"/>
-      <w:spacing w:after="40"/>
-      <w:ind w:firstLine="0"/>
-      <w:jc w:val="center"/>
-    </w:pPr>
-    <w:rPr>
-      <w:caps/>
-      <w:spacing w:val="75"/>
-      <w:kern w:val="18"/>
-    </w:rPr>
-  </w:style>
-  <w:style w:type="paragraph" w:styleId="TableofAuthorities">
-    <w:name w:val="table of authorities"/>
-    <w:basedOn w:val="Normal"/>
-    <w:semiHidden/>
-    <w:pPr>
-      <w:tabs>
-        <w:tab w:val="right" w:leader="dot" w:pos="7560"/>
-      </w:tabs>
-    </w:pPr>
-  </w:style>
-  <w:style w:type="paragraph" w:styleId="TOAHeading">
-    <w:name w:val="toa heading"/>
-    <w:basedOn w:val="Normal"/>
-    <w:next w:val="TableofAuthorities"/>
-    <w:semiHidden/>
-    <w:pPr>
-      <w:keepNext/>
-      <w:spacing w:line="720" w:lineRule="atLeast"/>
-    </w:pPr>
-    <w:rPr>
-      <w:caps/>
-      <w:spacing w:val="-10"/>
-      <w:kern w:val="28"/>
-    </w:rPr>
-  </w:style>
-  <w:style w:type="paragraph" w:customStyle="1" w:styleId="Rowlabels">
-    <w:name w:val="Row labels"/>
-    <w:basedOn w:val="Normal"/>
-    <w:rsid w:val="004D6BEC"/>
-    <w:pPr>
-      <w:keepNext/>
-      <w:spacing w:before="40"/>
-    </w:pPr>
-    <w:rPr>
-      <w:sz w:val="18"/>
-    </w:rPr>
-  </w:style>
-  <w:style w:type="paragraph" w:customStyle="1" w:styleId="Percentage">
-    <w:name w:val="Percentage"/>
-    <w:basedOn w:val="Normal"/>
-    <w:rsid w:val="009213D9"/>
-    <w:pPr>
-      <w:spacing w:before="40"/>
-      <w:jc w:val="center"/>
-    </w:pPr>
-    <w:rPr>
-      <w:sz w:val="18"/>
-    </w:rPr>
-  </w:style>
-  <w:style w:type="paragraph" w:customStyle="1" w:styleId="NumberedList">
-    <w:name w:val="Numbered List"/>
-    <w:basedOn w:val="Normal"/>
-    <w:link w:val="NumberedListChar"/>
-    <w:rsid w:val="00697ACE"/>
-    <w:pPr>
-      <w:numPr>
-        <w:numId w:val="5"/>
-      </w:numPr>
-      <w:spacing w:after="240" w:line="312" w:lineRule="auto"/>
-      <w:contextualSpacing/>
-    </w:pPr>
-  </w:style>
-  <w:style w:type="character" w:customStyle="1" w:styleId="NumberedListChar">
-    <w:name w:val="Numbered List Char"/>
-    <w:basedOn w:val="DefaultParagraphFont"/>
-    <w:link w:val="NumberedList"/>
-    <w:rsid w:val="00697ACE"/>
-    <w:rPr>
-      <w:rFonts w:ascii="Garamond" w:hAnsi="Garamond"/>
-      <w:sz w:val="22"/>
-      <w:lang w:val="en-US" w:eastAsia="en-US" w:bidi="ar-SA"/>
-    </w:rPr>
-  </w:style>
-  <w:style w:type="paragraph" w:customStyle="1" w:styleId="NumberedListBold">
-    <w:name w:val="Numbered List Bold"/>
-    <w:basedOn w:val="NumberedList"/>
-    <w:link w:val="NumberedListBoldChar"/>
-    <w:rsid w:val="00D2451E"/>
-    <w:rPr>
-      <w:b/>
-      <w:bCs/>
-    </w:rPr>
-  </w:style>
-  <w:style w:type="character" w:customStyle="1" w:styleId="NumberedListBoldChar">
-    <w:name w:val="Numbered List Bold Char"/>
-    <w:basedOn w:val="NumberedListChar"/>
-    <w:link w:val="NumberedListBold"/>
-    <w:rsid w:val="00D2451E"/>
-    <w:rPr>
-      <w:rFonts w:ascii="Garamond" w:hAnsi="Garamond"/>
-      <w:b/>
-      <w:bCs/>
-      <w:sz w:val="22"/>
-      <w:lang w:val="en-US" w:eastAsia="en-US" w:bidi="ar-SA"/>
-    </w:rPr>
-  </w:style>
-  <w:style w:type="paragraph" w:customStyle="1" w:styleId="LineSpace">
-    <w:name w:val="Line Space"/>
-    <w:basedOn w:val="Normal"/>
-    <w:rsid w:val="00D2451E"/>
-    <w:rPr>
-      <w:rFonts w:ascii="Verdana" w:hAnsi="Verdana"/>
-      <w:sz w:val="12"/>
-    </w:rPr>
-  </w:style>
-  <w:style w:type="paragraph" w:styleId="NoSpacing">
-    <w:name w:val="No Spacing"/>
-    <w:link w:val="NoSpacingChar"/>
-    <w:uiPriority w:val="1"/>
-    <w:qFormat/>
-    <w:rsid w:val="0017501D"/>
-    <w:pPr>
-      <w:spacing w:after="0" w:line="240" w:lineRule="auto"/>
-    </w:pPr>
-  </w:style>
-  <w:style w:type="character" w:customStyle="1" w:styleId="NoSpacingChar">
-    <w:name w:val="No Spacing Char"/>
-    <w:basedOn w:val="DefaultParagraphFont"/>
-    <w:link w:val="NoSpacing"/>
-    <w:uiPriority w:val="1"/>
-    <w:rsid w:val="00AF3B41"/>
-  </w:style>
-  <w:style w:type="paragraph" w:styleId="BalloonText">
-    <w:name w:val="Balloon Text"/>
-    <w:basedOn w:val="Normal"/>
-    <w:link w:val="BalloonTextChar"/>
-    <w:rsid w:val="00AF3B41"/>
-    <w:rPr>
-      <w:rFonts w:ascii="Tahoma" w:hAnsi="Tahoma" w:cs="Tahoma"/>
-      <w:sz w:val="16"/>
-      <w:szCs w:val="16"/>
-    </w:rPr>
-  </w:style>
-  <w:style w:type="character" w:customStyle="1" w:styleId="BalloonTextChar">
-    <w:name w:val="Balloon Text Char"/>
-    <w:basedOn w:val="DefaultParagraphFont"/>
-    <w:link w:val="BalloonText"/>
-    <w:rsid w:val="00AF3B41"/>
-    <w:rPr>
-      <w:rFonts w:ascii="Tahoma" w:hAnsi="Tahoma" w:cs="Tahoma"/>
-      <w:sz w:val="16"/>
-      <w:szCs w:val="16"/>
-    </w:rPr>
-  </w:style>
-  <w:style w:type="character" w:customStyle="1" w:styleId="Heading1Char">
-    <w:name w:val="Heading 1 Char"/>
-    <w:basedOn w:val="DefaultParagraphFont"/>
-    <w:link w:val="Heading1"/>
-    <w:uiPriority w:val="9"/>
-    <w:rsid w:val="0017501D"/>
-    <w:rPr>
-      <w:rFonts w:asciiTheme="majorHAnsi" w:eastAsiaTheme="majorEastAsia" w:hAnsiTheme="majorHAnsi" w:cstheme="majorBidi"/>
-      <w:b/>
-      <w:bCs/>
-      <w:color w:val="365F91" w:themeColor="accent1" w:themeShade="BF"/>
-      <w:sz w:val="28"/>
-      <w:szCs w:val="28"/>
-    </w:rPr>
-  </w:style>
-  <w:style w:type="character" w:customStyle="1" w:styleId="Heading2Char">
-    <w:name w:val="Heading 2 Char"/>
-    <w:basedOn w:val="DefaultParagraphFont"/>
-    <w:link w:val="Heading2"/>
-    <w:uiPriority w:val="9"/>
-    <w:rsid w:val="0017501D"/>
-    <w:rPr>
-      <w:rFonts w:asciiTheme="majorHAnsi" w:eastAsiaTheme="majorEastAsia" w:hAnsiTheme="majorHAnsi" w:cstheme="majorBidi"/>
-      <w:b/>
-      <w:bCs/>
-      <w:color w:val="4F81BD" w:themeColor="accent1"/>
-      <w:sz w:val="26"/>
-      <w:szCs w:val="26"/>
-    </w:rPr>
-  </w:style>
-  <w:style w:type="character" w:customStyle="1" w:styleId="Heading3Char">
-    <w:name w:val="Heading 3 Char"/>
-    <w:basedOn w:val="DefaultParagraphFont"/>
-    <w:link w:val="Heading3"/>
-    <w:uiPriority w:val="9"/>
-    <w:rsid w:val="0017501D"/>
-    <w:rPr>
-      <w:rFonts w:asciiTheme="majorHAnsi" w:eastAsiaTheme="majorEastAsia" w:hAnsiTheme="majorHAnsi" w:cstheme="majorBidi"/>
-      <w:b/>
-      <w:bCs/>
-      <w:color w:val="4F81BD" w:themeColor="accent1"/>
-    </w:rPr>
-  </w:style>
-  <w:style w:type="character" w:customStyle="1" w:styleId="Heading4Char">
-    <w:name w:val="Heading 4 Char"/>
-    <w:basedOn w:val="DefaultParagraphFont"/>
-    <w:link w:val="Heading4"/>
-    <w:uiPriority w:val="9"/>
-    <w:rsid w:val="0017501D"/>
-    <w:rPr>
-      <w:rFonts w:asciiTheme="majorHAnsi" w:eastAsiaTheme="majorEastAsia" w:hAnsiTheme="majorHAnsi" w:cstheme="majorBidi"/>
-      <w:b/>
-      <w:bCs/>
-      <w:i/>
-      <w:iCs/>
-      <w:color w:val="4F81BD" w:themeColor="accent1"/>
-    </w:rPr>
-  </w:style>
-  <w:style w:type="character" w:customStyle="1" w:styleId="Heading5Char">
-    <w:name w:val="Heading 5 Char"/>
-    <w:basedOn w:val="DefaultParagraphFont"/>
-    <w:link w:val="Heading5"/>
-    <w:uiPriority w:val="9"/>
-    <w:rsid w:val="0017501D"/>
-    <w:rPr>
-      <w:rFonts w:asciiTheme="majorHAnsi" w:eastAsiaTheme="majorEastAsia" w:hAnsiTheme="majorHAnsi" w:cstheme="majorBidi"/>
-      <w:color w:val="243F60" w:themeColor="accent1" w:themeShade="7F"/>
-    </w:rPr>
-  </w:style>
-  <w:style w:type="character" w:customStyle="1" w:styleId="Heading6Char">
-    <w:name w:val="Heading 6 Char"/>
-    <w:basedOn w:val="DefaultParagraphFont"/>
-    <w:link w:val="Heading6"/>
-    <w:uiPriority w:val="9"/>
-    <w:rsid w:val="0017501D"/>
-    <w:rPr>
-      <w:rFonts w:asciiTheme="majorHAnsi" w:eastAsiaTheme="majorEastAsia" w:hAnsiTheme="majorHAnsi" w:cstheme="majorBidi"/>
-      <w:i/>
-      <w:iCs/>
-      <w:color w:val="243F60" w:themeColor="accent1" w:themeShade="7F"/>
-    </w:rPr>
-  </w:style>
-  <w:style w:type="character" w:customStyle="1" w:styleId="Heading7Char">
-    <w:name w:val="Heading 7 Char"/>
-    <w:basedOn w:val="DefaultParagraphFont"/>
-    <w:link w:val="Heading7"/>
-    <w:uiPriority w:val="9"/>
-    <w:rsid w:val="0017501D"/>
-    <w:rPr>
-      <w:rFonts w:asciiTheme="majorHAnsi" w:eastAsiaTheme="majorEastAsia" w:hAnsiTheme="majorHAnsi" w:cstheme="majorBidi"/>
-      <w:i/>
-      <w:iCs/>
-      <w:color w:val="404040" w:themeColor="text1" w:themeTint="BF"/>
-    </w:rPr>
-  </w:style>
-  <w:style w:type="character" w:customStyle="1" w:styleId="Heading8Char">
-    <w:name w:val="Heading 8 Char"/>
-    <w:basedOn w:val="DefaultParagraphFont"/>
-    <w:link w:val="Heading8"/>
-    <w:uiPriority w:val="9"/>
-    <w:rsid w:val="0017501D"/>
-    <w:rPr>
-      <w:rFonts w:asciiTheme="majorHAnsi" w:eastAsiaTheme="majorEastAsia" w:hAnsiTheme="majorHAnsi" w:cstheme="majorBidi"/>
-      <w:color w:val="4F81BD" w:themeColor="accent1"/>
-      <w:sz w:val="20"/>
-      <w:szCs w:val="20"/>
-    </w:rPr>
-  </w:style>
-  <w:style w:type="character" w:customStyle="1" w:styleId="Heading9Char">
-    <w:name w:val="Heading 9 Char"/>
-    <w:basedOn w:val="DefaultParagraphFont"/>
-    <w:link w:val="Heading9"/>
-    <w:uiPriority w:val="9"/>
-    <w:rsid w:val="0017501D"/>
-    <w:rPr>
-      <w:rFonts w:asciiTheme="majorHAnsi" w:eastAsiaTheme="majorEastAsia" w:hAnsiTheme="majorHAnsi" w:cstheme="majorBidi"/>
-      <w:i/>
-      <w:iCs/>
-      <w:color w:val="404040" w:themeColor="text1" w:themeTint="BF"/>
-      <w:sz w:val="20"/>
-      <w:szCs w:val="20"/>
-    </w:rPr>
-  </w:style>
-  <w:style w:type="character" w:customStyle="1" w:styleId="TitleChar">
-    <w:name w:val="Title Char"/>
-    <w:basedOn w:val="DefaultParagraphFont"/>
-    <w:link w:val="Title"/>
-    <w:uiPriority w:val="10"/>
-    <w:rsid w:val="0017501D"/>
-    <w:rPr>
-      <w:rFonts w:asciiTheme="majorHAnsi" w:eastAsiaTheme="majorEastAsia" w:hAnsiTheme="majorHAnsi" w:cstheme="majorBidi"/>
-      <w:color w:val="17365D" w:themeColor="text2" w:themeShade="BF"/>
-      <w:spacing w:val="5"/>
-      <w:kern w:val="28"/>
-      <w:sz w:val="52"/>
-      <w:szCs w:val="52"/>
-    </w:rPr>
-  </w:style>
-  <w:style w:type="character" w:customStyle="1" w:styleId="SubtitleChar">
-    <w:name w:val="Subtitle Char"/>
-    <w:basedOn w:val="DefaultParagraphFont"/>
-    <w:link w:val="Subtitle"/>
-    <w:uiPriority w:val="11"/>
-    <w:rsid w:val="0017501D"/>
-    <w:rPr>
-      <w:rFonts w:asciiTheme="majorHAnsi" w:eastAsiaTheme="majorEastAsia" w:hAnsiTheme="majorHAnsi" w:cstheme="majorBidi"/>
-      <w:i/>
-      <w:iCs/>
-      <w:color w:val="4F81BD" w:themeColor="accent1"/>
-      <w:spacing w:val="15"/>
-      <w:sz w:val="24"/>
-      <w:szCs w:val="24"/>
-    </w:rPr>
-  </w:style>
-  <w:style w:type="character" w:styleId="Strong">
-    <w:name w:val="Strong"/>
-    <w:basedOn w:val="DefaultParagraphFont"/>
-    <w:uiPriority w:val="22"/>
-    <w:qFormat/>
-    <w:rsid w:val="0017501D"/>
-    <w:rPr>
-      <w:b/>
-      <w:bCs/>
-    </w:rPr>
-  </w:style>
-  <w:style w:type="character" w:styleId="Emphasis">
-    <w:name w:val="Emphasis"/>
-    <w:basedOn w:val="DefaultParagraphFont"/>
-    <w:uiPriority w:val="20"/>
-    <w:qFormat/>
-    <w:rsid w:val="0017501D"/>
-    <w:rPr>
-      <w:i/>
-      <w:iCs/>
-    </w:rPr>
-  </w:style>
-  <w:style w:type="paragraph" w:styleId="ListParagraph">
-    <w:name w:val="List Paragraph"/>
-    <w:basedOn w:val="Normal"/>
-    <w:uiPriority w:val="34"/>
-    <w:qFormat/>
-    <w:rsid w:val="0017501D"/>
-    <w:pPr>
-      <w:ind w:left="720"/>
-      <w:contextualSpacing/>
-    </w:pPr>
-  </w:style>
-  <w:style w:type="paragraph" w:styleId="Quote">
-    <w:name w:val="Quote"/>
-    <w:basedOn w:val="Normal"/>
-    <w:next w:val="Normal"/>
-    <w:link w:val="QuoteChar"/>
-    <w:uiPriority w:val="29"/>
-    <w:qFormat/>
-    <w:rsid w:val="0017501D"/>
-    <w:rPr>
-      <w:i/>
-      <w:iCs/>
-      <w:color w:val="000000" w:themeColor="text1"/>
-    </w:rPr>
-  </w:style>
-  <w:style w:type="character" w:customStyle="1" w:styleId="QuoteChar">
-    <w:name w:val="Quote Char"/>
-    <w:basedOn w:val="DefaultParagraphFont"/>
-    <w:link w:val="Quote"/>
-    <w:uiPriority w:val="29"/>
-    <w:rsid w:val="0017501D"/>
-    <w:rPr>
-      <w:i/>
-      <w:iCs/>
-      <w:color w:val="000000" w:themeColor="text1"/>
-    </w:rPr>
-  </w:style>
-  <w:style w:type="paragraph" w:styleId="IntenseQuote">
-    <w:name w:val="Intense Quote"/>
-    <w:basedOn w:val="Normal"/>
-    <w:next w:val="Normal"/>
-    <w:link w:val="IntenseQuoteChar"/>
-    <w:uiPriority w:val="30"/>
-    <w:qFormat/>
-    <w:rsid w:val="0017501D"/>
-    <w:pPr>
-      <w:pBdr>
-        <w:bottom w:val="single" w:sz="4" w:space="4" w:color="4F81BD" w:themeColor="accent1"/>
-      </w:pBdr>
-      <w:spacing w:before="200" w:after="280"/>
-      <w:ind w:left="936" w:right="936"/>
-    </w:pPr>
-    <w:rPr>
-      <w:b/>
-      <w:bCs/>
-      <w:i/>
-      <w:iCs/>
-      <w:color w:val="4F81BD" w:themeColor="accent1"/>
-    </w:rPr>
-  </w:style>
-  <w:style w:type="character" w:customStyle="1" w:styleId="IntenseQuoteChar">
-    <w:name w:val="Intense Quote Char"/>
-    <w:basedOn w:val="DefaultParagraphFont"/>
-    <w:link w:val="IntenseQuote"/>
-    <w:uiPriority w:val="30"/>
-    <w:rsid w:val="0017501D"/>
-    <w:rPr>
-      <w:b/>
-      <w:bCs/>
-      <w:i/>
-      <w:iCs/>
-      <w:color w:val="4F81BD" w:themeColor="accent1"/>
-    </w:rPr>
-  </w:style>
-  <w:style w:type="character" w:styleId="SubtleEmphasis">
-    <w:name w:val="Subtle Emphasis"/>
-    <w:basedOn w:val="DefaultParagraphFont"/>
-    <w:uiPriority w:val="19"/>
-    <w:qFormat/>
-    <w:rsid w:val="0017501D"/>
-    <w:rPr>
-      <w:i/>
-      <w:iCs/>
-      <w:color w:val="808080" w:themeColor="text1" w:themeTint="7F"/>
-    </w:rPr>
-  </w:style>
-  <w:style w:type="character" w:styleId="IntenseEmphasis">
-    <w:name w:val="Intense Emphasis"/>
-    <w:basedOn w:val="DefaultParagraphFont"/>
-    <w:uiPriority w:val="21"/>
-    <w:qFormat/>
-    <w:rsid w:val="0017501D"/>
-    <w:rPr>
-      <w:b/>
-      <w:bCs/>
-      <w:i/>
-      <w:iCs/>
-      <w:color w:val="4F81BD" w:themeColor="accent1"/>
-    </w:rPr>
-  </w:style>
-  <w:style w:type="character" w:styleId="SubtleReference">
-    <w:name w:val="Subtle Reference"/>
-    <w:basedOn w:val="DefaultParagraphFont"/>
-    <w:uiPriority w:val="31"/>
-    <w:qFormat/>
-    <w:rsid w:val="0017501D"/>
-    <w:rPr>
-      <w:smallCaps/>
-      <w:color w:val="C0504D" w:themeColor="accent2"/>
-      <w:u w:val="single"/>
-    </w:rPr>
-  </w:style>
-  <w:style w:type="character" w:styleId="IntenseReference">
-    <w:name w:val="Intense Reference"/>
-    <w:basedOn w:val="DefaultParagraphFont"/>
-    <w:uiPriority w:val="32"/>
-    <w:qFormat/>
-    <w:rsid w:val="0017501D"/>
-    <w:rPr>
-      <w:b/>
-      <w:bCs/>
-      <w:smallCaps/>
-      <w:color w:val="C0504D" w:themeColor="accent2"/>
-      <w:spacing w:val="5"/>
-      <w:u w:val="single"/>
-    </w:rPr>
-  </w:style>
-  <w:style w:type="character" w:styleId="BookTitle">
-    <w:name w:val="Book Title"/>
-    <w:basedOn w:val="DefaultParagraphFont"/>
-    <w:uiPriority w:val="33"/>
-    <w:qFormat/>
-    <w:rsid w:val="0017501D"/>
-    <w:rPr>
-      <w:b/>
-      <w:bCs/>
-      <w:smallCaps/>
-      <w:spacing w:val="5"/>
-    </w:rPr>
-  </w:style>
-  <w:style w:type="paragraph" w:styleId="TOCHeading">
-    <w:name w:val="TOC Heading"/>
-    <w:basedOn w:val="Heading1"/>
-    <w:next w:val="Normal"/>
-    <w:uiPriority w:val="39"/>
-    <w:unhideWhenUsed/>
-    <w:qFormat/>
-    <w:rsid w:val="0017501D"/>
-    <w:pPr>
-      <w:outlineLvl w:val="9"/>
-    </w:pPr>
-  </w:style>
-  <w:style w:type="character" w:styleId="Hyperlink">
-    <w:name w:val="Hyperlink"/>
-    <w:basedOn w:val="DefaultParagraphFont"/>
-    <w:uiPriority w:val="99"/>
-    <w:unhideWhenUsed/>
-    <w:rsid w:val="005C0F56"/>
-    <w:rPr>
-      <w:color w:val="0000FF" w:themeColor="hyperlink"/>
-      <w:u w:val="single"/>
-    </w:rPr>
-  </w:style>
-  <w:style w:type="paragraph" w:styleId="Footer">
-    <w:name w:val="footer"/>
-    <w:basedOn w:val="Normal"/>
-    <w:link w:val="FooterChar"/>
-    <w:uiPriority w:val="99"/>
-    <w:rsid w:val="005C0F56"/>
-    <w:pPr>
-      <w:tabs>
-        <w:tab w:val="center" w:pos="4680"/>
-        <w:tab w:val="right" w:pos="9360"/>
-      </w:tabs>
-      <w:spacing w:after="0" w:line="240" w:lineRule="auto"/>
-    </w:pPr>
-  </w:style>
-  <w:style w:type="character" w:customStyle="1" w:styleId="FooterChar">
-    <w:name w:val="Footer Char"/>
-    <w:basedOn w:val="DefaultParagraphFont"/>
-    <w:link w:val="Footer"/>
-    <w:uiPriority w:val="99"/>
-    <w:rsid w:val="005C0F56"/>
-  </w:style>
-  <w:style w:type="paragraph" w:styleId="Header">
-    <w:name w:val="header"/>
-    <w:basedOn w:val="Normal"/>
-    <w:link w:val="HeaderChar"/>
-    <w:uiPriority w:val="99"/>
-    <w:rsid w:val="005C0F56"/>
-    <w:pPr>
-      <w:tabs>
-        <w:tab w:val="center" w:pos="4680"/>
-        <w:tab w:val="right" w:pos="9360"/>
-      </w:tabs>
-      <w:spacing w:after="0" w:line="240" w:lineRule="auto"/>
-    </w:pPr>
-  </w:style>
-  <w:style w:type="character" w:customStyle="1" w:styleId="HeaderChar">
-    <w:name w:val="Header Char"/>
-    <w:basedOn w:val="DefaultParagraphFont"/>
-    <w:link w:val="Header"/>
-    <w:uiPriority w:val="99"/>
-    <w:rsid w:val="005C0F56"/>
-  </w:style>
-  <w:style w:type="paragraph" w:customStyle="1" w:styleId="05BC2C2812214721B0E643442EA253EB">
-    <w:name w:val="05BC2C2812214721B0E643442EA253EB"/>
-    <w:rsid w:val="005C0F56"/>
-    <w:rPr>
-      <w:lang w:eastAsia="ja-JP"/>
-    </w:rPr>
-  </w:style>
-  <w:style w:type="paragraph" w:styleId="CommentSubject">
-    <w:name w:val="annotation subject"/>
-    <w:basedOn w:val="CommentText"/>
-    <w:next w:val="CommentText"/>
-    <w:link w:val="CommentSubjectChar"/>
-    <w:rsid w:val="005E6AF1"/>
-    <w:pPr>
-      <w:spacing w:line="240" w:lineRule="auto"/>
-    </w:pPr>
-    <w:rPr>
-      <w:b/>
-      <w:bCs/>
-      <w:sz w:val="20"/>
-      <w:szCs w:val="20"/>
-    </w:rPr>
-  </w:style>
-  <w:style w:type="character" w:customStyle="1" w:styleId="CommentTextChar">
-    <w:name w:val="Comment Text Char"/>
-    <w:basedOn w:val="DefaultParagraphFont"/>
-    <w:link w:val="CommentText"/>
-    <w:semiHidden/>
-    <w:rsid w:val="005E6AF1"/>
-  </w:style>
-  <w:style w:type="character" w:customStyle="1" w:styleId="CommentSubjectChar">
-    <w:name w:val="Comment Subject Char"/>
-    <w:basedOn w:val="CommentTextChar"/>
-    <w:link w:val="CommentSubject"/>
-    <w:rsid w:val="005E6AF1"/>
-  </w:style>
-  <w:style w:type="paragraph" w:styleId="NormalWeb">
-    <w:name w:val="Normal (Web)"/>
-    <w:basedOn w:val="Normal"/>
-    <w:uiPriority w:val="99"/>
-    <w:unhideWhenUsed/>
-    <w:rsid w:val="000B07AE"/>
-    <w:pPr>
-      <w:spacing w:before="100" w:beforeAutospacing="1" w:after="100" w:afterAutospacing="1" w:line="240" w:lineRule="auto"/>
-    </w:pPr>
-    <w:rPr>
-      <w:rFonts w:ascii="Times New Roman" w:eastAsia="Times New Roman" w:hAnsi="Times New Roman" w:cs="Times New Roman"/>
-      <w:sz w:val="24"/>
-      <w:szCs w:val="24"/>
-    </w:rPr>
-  </w:style>
-  <w:style w:type="character" w:customStyle="1" w:styleId="apple-tab-span">
-    <w:name w:val="apple-tab-span"/>
-    <w:basedOn w:val="DefaultParagraphFont"/>
-    <w:rsid w:val="000B07AE"/>
-  </w:style>
-  <w:style w:type="character" w:styleId="FollowedHyperlink">
-    <w:name w:val="FollowedHyperlink"/>
-    <w:basedOn w:val="DefaultParagraphFont"/>
-    <w:semiHidden/>
-    <w:unhideWhenUsed/>
-    <w:rsid w:val="003C3475"/>
-    <w:rPr>
-      <w:color w:val="800080" w:themeColor="followedHyperlink"/>
-      <w:u w:val="single"/>
-    </w:rPr>
-  </w:style>
-  <w:style w:type="table" w:styleId="LightShading-Accent1">
-    <w:name w:val="Light Shading Accent 1"/>
-    <w:basedOn w:val="TableNormal"/>
-    <w:uiPriority w:val="60"/>
-    <w:rsid w:val="0036451B"/>
-    <w:pPr>
-      <w:spacing w:after="0" w:line="240" w:lineRule="auto"/>
-    </w:pPr>
-    <w:rPr>
-      <w:color w:val="365F91" w:themeColor="accent1" w:themeShade="BF"/>
-    </w:rPr>
-    <w:tblPr>
-      <w:tblStyleRowBandSize w:val="1"/>
-      <w:tblStyleColBandSize w:val="1"/>
-      <w:tblBorders>
-        <w:top w:val="single" w:sz="8" w:space="0" w:color="4F81BD" w:themeColor="accent1"/>
-        <w:bottom w:val="single" w:sz="8" w:space="0" w:color="4F81BD" w:themeColor="accent1"/>
-      </w:tblBorders>
-    </w:tblPr>
-    <w:tblStylePr w:type="firstRow">
-      <w:pPr>
-        <w:spacing w:before="0" w:after="0" w:line="240" w:lineRule="auto"/>
-      </w:pPr>
-      <w:rPr>
-        <w:b/>
-        <w:bCs/>
-      </w:rPr>
-      <w:tblPr/>
-      <w:tcPr>
-        <w:tcBorders>
-          <w:top w:val="single" w:sz="8" w:space="0" w:color="4F81BD" w:themeColor="accent1"/>
-          <w:left w:val="nil"/>
-          <w:bottom w:val="single" w:sz="8" w:space="0" w:color="4F81BD" w:themeColor="accent1"/>
-          <w:right w:val="nil"/>
-          <w:insideH w:val="nil"/>
-          <w:insideV w:val="nil"/>
-        </w:tcBorders>
-      </w:tcPr>
-    </w:tblStylePr>
-    <w:tblStylePr w:type="lastRow">
-      <w:pPr>
-        <w:spacing w:before="0" w:after="0" w:line="240" w:lineRule="auto"/>
-      </w:pPr>
-      <w:rPr>
-        <w:b/>
-        <w:bCs/>
-      </w:rPr>
-      <w:tblPr/>
-      <w:tcPr>
-        <w:tcBorders>
-          <w:top w:val="single" w:sz="8" w:space="0" w:color="4F81BD" w:themeColor="accent1"/>
-          <w:left w:val="nil"/>
-          <w:bottom w:val="single" w:sz="8" w:space="0" w:color="4F81BD" w:themeColor="accent1"/>
-          <w:right w:val="nil"/>
-          <w:insideH w:val="nil"/>
-          <w:insideV w:val="nil"/>
-        </w:tcBorders>
-      </w:tcPr>
-    </w:tblStylePr>
-    <w:tblStylePr w:type="firstCol">
-      <w:rPr>
-        <w:b/>
-        <w:bCs/>
-      </w:rPr>
-    </w:tblStylePr>
-    <w:tblStylePr w:type="lastCol">
-      <w:rPr>
-        <w:b/>
-        <w:bCs/>
-      </w:rPr>
-    </w:tblStylePr>
-    <w:tblStylePr w:type="band1Vert">
-      <w:tblPr/>
-      <w:tcPr>
-        <w:tcBorders>
-          <w:left w:val="nil"/>
-          <w:right w:val="nil"/>
-          <w:insideH w:val="nil"/>
-          <w:insideV w:val="nil"/>
-        </w:tcBorders>
-        <w:shd w:val="clear" w:color="auto" w:fill="D3DFEE" w:themeFill="accent1" w:themeFillTint="3F"/>
-      </w:tcPr>
-    </w:tblStylePr>
-    <w:tblStylePr w:type="band1Horz">
-      <w:tblPr/>
-      <w:tcPr>
-        <w:tcBorders>
-          <w:left w:val="nil"/>
-          <w:right w:val="nil"/>
-          <w:insideH w:val="nil"/>
-          <w:insideV w:val="nil"/>
-        </w:tcBorders>
-        <w:shd w:val="clear" w:color="auto" w:fill="D3DFEE" w:themeFill="accent1" w:themeFillTint="3F"/>
-      </w:tcPr>
-    </w:tblStylePr>
-  </w:style>
-</w:styles>
-</file>
-
-<file path=word/stylesWithEffects.xml><?xml version="1.0" encoding="utf-8"?>
-<w:styles xmlns:wpc="http://schemas.microsoft.com/office/word/2010/wordprocessingCanvas" xmlns:mc="http://schemas.openxmlformats.org/markup-compatibility/2006" xmlns:o="urn:schemas-microsoft-com:office:office" xmlns:r="http://schemas.openxmlformats.org/officeDocument/2006/relationships" xmlns:m="http://schemas.openxmlformats.org/officeDocument/2006/math" xmlns:v="urn:schemas-microsoft-com:vml" xmlns:wp14="http://schemas.microsoft.com/office/word/2010/wordprocessingDrawing" xmlns:wp="http://schemas.openxmlformats.org/drawingml/2006/wordprocessingDrawing" xmlns:w10="urn:schemas-microsoft-com:office:word" xmlns:w="http://schemas.openxmlformats.org/wordprocessingml/2006/main" xmlns:w14="http://schemas.microsoft.com/office/word/2010/wordml" xmlns:wpg="http://schemas.microsoft.com/office/word/2010/wordprocessingGroup" xmlns:wpi="http://schemas.microsoft.com/office/word/2010/wordprocessingInk" xmlns:wne="http://schemas.microsoft.com/office/word/2006/wordml" xmlns:wps="http://schemas.microsoft.com/office/word/2010/wordprocessingShape" mc:Ignorable="w14 wp14">
-  <w:docDefaults>
-    <w:rPrDefault>
-      <w:rPr>
-        <w:rFonts w:asciiTheme="minorHAnsi" w:eastAsiaTheme="minorEastAsia" w:hAnsiTheme="minorHAnsi" w:cstheme="minorBidi"/>
-        <w:sz w:val="22"/>
-        <w:szCs w:val="22"/>
-        <w:lang w:val="en-US" w:eastAsia="en-US" w:bidi="ar-SA"/>
-      </w:rPr>
-    </w:rPrDefault>
-    <w:pPrDefault>
-      <w:pPr>
-        <w:spacing w:after="200" w:line="276" w:lineRule="auto"/>
-      </w:pPr>
-    </w:pPrDefault>
-  </w:docDefaults>
-  <w:latentStyles w:defLockedState="0" w:defUIPriority="0" w:defSemiHidden="1" w:defUnhideWhenUsed="1" w:defQFormat="0" w:count="267">
-    <w:lsdException w:name="Normal" w:semiHidden="0" w:unhideWhenUsed="0" w:qFormat="1"/>
-    <w:lsdException w:name="heading 1" w:semiHidden="0" w:uiPriority="9" w:unhideWhenUsed="0" w:qFormat="1"/>
-    <w:lsdException w:name="heading 2" w:semiHidden="0" w:uiPriority="9" w:unhideWhenUsed="0" w:qFormat="1"/>
-    <w:lsdException w:name="heading 3" w:semiHidden="0" w:uiPriority="9" w:unhideWhenUsed="0" w:qFormat="1"/>
-    <w:lsdException w:name="heading 4" w:uiPriority="9" w:qFormat="1"/>
-    <w:lsdException w:name="heading 5" w:uiPriority="9" w:qFormat="1"/>
-    <w:lsdException w:name="heading 6" w:uiPriority="9" w:qFormat="1"/>
-    <w:lsdException w:name="heading 7" w:uiPriority="9" w:qFormat="1"/>
-    <w:lsdException w:name="heading 8" w:uiPriority="9" w:qFormat="1"/>
-    <w:lsdException w:name="heading 9" w:uiPriority="9" w:qFormat="1"/>
-    <w:lsdException w:name="toc 1" w:uiPriority="39" w:qFormat="1"/>
-    <w:lsdException w:name="toc 2" w:uiPriority="39" w:qFormat="1"/>
-    <w:lsdException w:name="toc 3" w:uiPriority="39" w:qFormat="1"/>
-    <w:lsdException w:name="header" w:uiPriority="99"/>
-    <w:lsdException w:name="footer" w:uiPriority="99"/>
-    <w:lsdException w:name="caption" w:uiPriority="35" w:qFormat="1"/>
-    <w:lsdException w:name="toa heading" w:semiHidden="0" w:unhideWhenUsed="0"/>
-    <w:lsdException w:name="List Number" w:semiHidden="0" w:unhideWhenUsed="0"/>
-    <w:lsdException w:name="List 2" w:semiHidden="0" w:unhideWhenUsed="0"/>
-    <w:lsdException w:name="Title" w:semiHidden="0" w:uiPriority="10" w:unhideWhenUsed="0" w:qFormat="1"/>
-    <w:lsdException w:name="List Continue 4" w:semiHidden="0" w:unhideWhenUsed="0"/>
-    <w:lsdException w:name="List Continue 5" w:semiHidden="0" w:unhideWhenUsed="0"/>
-    <w:lsdException w:name="Message Header" w:semiHidden="0" w:unhideWhenUsed="0"/>
-    <w:lsdException w:name="Subtitle" w:semiHidden="0" w:uiPriority="11" w:unhideWhenUsed="0" w:qFormat="1"/>
-    <w:lsdException w:name="Hyperlink" w:uiPriority="99"/>
-    <w:lsdException w:name="Strong" w:semiHidden="0" w:uiPriority="22" w:unhideWhenUsed="0" w:qFormat="1"/>
-    <w:lsdException w:name="Emphasis" w:semiHidden="0" w:uiPriority="20" w:unhideWhenUsed="0" w:qFormat="1"/>
-    <w:lsdException w:name="Normal (Web)" w:uiPriority="99"/>
-    <w:lsdException w:name="Balloon Text" w:semiHidden="0" w:unhideWhenUsed="0"/>
-    <w:lsdException w:name="Table Grid" w:semiHidden="0" w:unhideWhenUsed="0"/>
-    <w:lsdException w:name="Placeholder Text" w:uiPriority="99" w:unhideWhenUsed="0"/>
-    <w:lsdException w:name="No Spacing" w:semiHidden="0" w:uiPriority="1" w:unhideWhenUsed="0" w:qFormat="1"/>
-    <w:lsdException w:name="Light Shading" w:semiHidden="0" w:uiPriority="60" w:unhideWhenUsed="0"/>
-    <w:lsdException w:name="Light List" w:semiHidden="0" w:uiPriority="61" w:unhideWhenUsed="0"/>
-    <w:lsdException w:name="Light Grid" w:semiHidden="0" w:uiPriority="62" w:unhideWhenUsed="0"/>
-    <w:lsdException w:name="Medium Shading 1" w:semiHidden="0" w:uiPriority="63" w:unhideWhenUsed="0"/>
-    <w:lsdException w:name="Medium Shading 2" w:semiHidden="0" w:uiPriority="64" w:unhideWhenUsed="0"/>
-    <w:lsdException w:name="Medium List 1" w:semiHidden="0" w:uiPriority="65" w:unhideWhenUsed="0"/>
-    <w:lsdException w:name="Medium List 2" w:semiHidden="0" w:uiPriority="66" w:unhideWhenUsed="0"/>
-    <w:lsdException w:name="Medium Grid 1" w:semiHidden="0" w:uiPriority="67" w:unhideWhenUsed="0"/>
-    <w:lsdException w:name="Medium Grid 2" w:semiHidden="0" w:uiPriority="68" w:unhideWhenUsed="0"/>
-    <w:lsdException w:name="Medium Grid 3" w:semiHidden="0" w:uiPriority="69" w:unhideWhenUsed="0"/>
-    <w:lsdException w:name="Dark List" w:semiHidden="0" w:uiPriority="70" w:unhideWhenUsed="0"/>
-    <w:lsdException w:name="Colorful Shading" w:semiHidden="0" w:uiPriority="71" w:unhideWhenUsed="0"/>
-    <w:lsdException w:name="Colorful List" w:semiHidden="0" w:uiPriority="72" w:unhideWhenUsed="0"/>
-    <w:lsdException w:name="Colorful Grid" w:semiHidden="0" w:uiPriority="73" w:unhideWhenUsed="0"/>
-    <w:lsdException w:name="Light Shading Accent 1" w:semiHidden="0" w:uiPriority="60" w:unhideWhenUsed="0"/>
-    <w:lsdException w:name="Light List Accent 1" w:semiHidden="0" w:uiPriority="61" w:unhideWhenUsed="0"/>
-    <w:lsdException w:name="Light Grid Accent 1" w:semiHidden="0" w:uiPriority="62" w:unhideWhenUsed="0"/>
-    <w:lsdException w:name="Medium Shading 1 Accent 1" w:semiHidden="0" w:uiPriority="63" w:unhideWhenUsed="0"/>
-    <w:lsdException w:name="Medium Shading 2 Accent 1" w:semiHidden="0" w:uiPriority="64" w:unhideWhenUsed="0"/>
-    <w:lsdException w:name="Medium List 1 Accent 1" w:semiHidden="0" w:uiPriority="65" w:unhideWhenUsed="0"/>
-    <w:lsdException w:name="Revision" w:uiPriority="99" w:unhideWhenUsed="0"/>
-    <w:lsdException w:name="List Paragraph" w:semiHidden="0" w:uiPriority="34" w:unhideWhenUsed="0" w:qFormat="1"/>
-    <w:lsdException w:name="Quote" w:semiHidden="0" w:uiPriority="29" w:unhideWhenUsed="0" w:qFormat="1"/>
-    <w:lsdException w:name="Intense Quote" w:semiHidden="0" w:uiPriority="30" w:unhideWhenUsed="0" w:qFormat="1"/>
-    <w:lsdException w:name="Medium List 2 Accent 1" w:semiHidden="0" w:uiPriority="66" w:unhideWhenUsed="0"/>
-    <w:lsdException w:name="Medium Grid 1 Accent 1" w:semiHidden="0" w:uiPriority="67" w:unhideWhenUsed="0"/>
-    <w:lsdException w:name="Medium Grid 2 Accent 1" w:semiHidden="0" w:uiPriority="68" w:unhideWhenUsed="0"/>
-    <w:lsdException w:name="Medium Grid 3 Accent 1" w:semiHidden="0" w:uiPriority="69" w:unhideWhenUsed="0"/>
-    <w:lsdException w:name="Dark List Accent 1" w:semiHidden="0" w:uiPriority="70" w:unhideWhenUsed="0"/>
-    <w:lsdException w:name="Colorful Shading Accent 1" w:semiHidden="0" w:uiPriority="71" w:unhideWhenUsed="0"/>
-    <w:lsdException w:name="Colorful List Accent 1" w:semiHidden="0" w:uiPriority="72" w:unhideWhenUsed="0"/>
-    <w:lsdException w:name="Colorful Grid Accent 1" w:semiHidden="0" w:uiPriority="73" w:unhideWhenUsed="0"/>
-    <w:lsdException w:name="Light Shading Accent 2" w:semiHidden="0" w:uiPriority="60" w:unhideWhenUsed="0"/>
-    <w:lsdException w:name="Light List Accent 2" w:semiHidden="0" w:uiPriority="61" w:unhideWhenUsed="0"/>
-    <w:lsdException w:name="Light Grid Accent 2" w:semiHidden="0" w:uiPriority="62" w:unhideWhenUsed="0"/>
-    <w:lsdException w:name="Medium Shading 1 Accent 2" w:semiHidden="0" w:uiPriority="63" w:unhideWhenUsed="0"/>
-    <w:lsdException w:name="Medium Shading 2 Accent 2" w:semiHidden="0" w:uiPriority="64" w:unhideWhenUsed="0"/>
-    <w:lsdException w:name="Medium List 1 Accent 2" w:semiHidden="0" w:uiPriority="65" w:unhideWhenUsed="0"/>
-    <w:lsdException w:name="Medium List 2 Accent 2" w:semiHidden="0" w:uiPriority="66" w:unhideWhenUsed="0"/>
-    <w:lsdException w:name="Medium Grid 1 Accent 2" w:semiHidden="0" w:uiPriority="67" w:unhideWhenUsed="0"/>
-    <w:lsdException w:name="Medium Grid 2 Accent 2" w:semiHidden="0" w:uiPriority="68" w:unhideWhenUsed="0"/>
-    <w:lsdException w:name="Medium Grid 3 Accent 2" w:semiHidden="0" w:uiPriority="69" w:unhideWhenUsed="0"/>
-    <w:lsdException w:name="Dark List Accent 2" w:semiHidden="0" w:uiPriority="70" w:unhideWhenUsed="0"/>
-    <w:lsdException w:name="Colorful Shading Accent 2" w:semiHidden="0" w:uiPriority="71" w:unhideWhenUsed="0"/>
-    <w:lsdException w:name="Colorful List Accent 2" w:semiHidden="0" w:uiPriority="72" w:unhideWhenUsed="0"/>
-    <w:lsdException w:name="Colorful Grid Accent 2" w:semiHidden="0" w:uiPriority="73" w:unhideWhenUsed="0"/>
-    <w:lsdException w:name="Light Shading Accent 3" w:semiHidden="0" w:uiPriority="60" w:unhideWhenUsed="0"/>
-    <w:lsdException w:name="Light List Accent 3" w:semiHidden="0" w:uiPriority="61" w:unhideWhenUsed="0"/>
-    <w:lsdException w:name="Light Grid Accent 3" w:semiHidden="0" w:uiPriority="62" w:unhideWhenUsed="0"/>
-    <w:lsdException w:name="Medium Shading 1 Accent 3" w:semiHidden="0" w:uiPriority="63" w:unhideWhenUsed="0"/>
-    <w:lsdException w:name="Medium Shading 2 Accent 3" w:semiHidden="0" w:uiPriority="64" w:unhideWhenUsed="0"/>
-    <w:lsdException w:name="Medium List 1 Accent 3" w:semiHidden="0" w:uiPriority="65" w:unhideWhenUsed="0"/>
-    <w:lsdException w:name="Medium List 2 Accent 3" w:semiHidden="0" w:uiPriority="66" w:unhideWhenUsed="0"/>
-    <w:lsdException w:name="Medium Grid 1 Accent 3" w:semiHidden="0" w:uiPriority="67" w:unhideWhenUsed="0"/>
-    <w:lsdException w:name="Medium Grid 2 Accent 3" w:semiHidden="0" w:uiPriority="68" w:unhideWhenUsed="0"/>
-    <w:lsdException w:name="Medium Grid 3 Accent 3" w:semiHidden="0" w:uiPriority="69" w:unhideWhenUsed="0"/>
-    <w:lsdException w:name="Dark List Accent 3" w:semiHidden="0" w:uiPriority="70" w:unhideWhenUsed="0"/>
-    <w:lsdException w:name="Colorful Shading Accent 3" w:semiHidden="0" w:uiPriority="71" w:unhideWhenUsed="0"/>
-    <w:lsdException w:name="Colorful List Accent 3" w:semiHidden="0" w:uiPriority="72" w:unhideWhenUsed="0"/>
-    <w:lsdException w:name="Colorful Grid Accent 3" w:semiHidden="0" w:uiPriority="73" w:unhideWhenUsed="0"/>
-    <w:lsdException w:name="Light Shading Accent 4" w:semiHidden="0" w:uiPriority="60" w:unhideWhenUsed="0"/>
-    <w:lsdException w:name="Light List Accent 4" w:semiHidden="0" w:uiPriority="61" w:unhideWhenUsed="0"/>
-    <w:lsdException w:name="Light Grid Accent 4" w:semiHidden="0" w:uiPriority="62" w:unhideWhenUsed="0"/>
-    <w:lsdException w:name="Medium Shading 1 Accent 4" w:semiHidden="0" w:uiPriority="63" w:unhideWhenUsed="0"/>
-    <w:lsdException w:name="Medium Shading 2 Accent 4" w:semiHidden="0" w:uiPriority="64" w:unhideWhenUsed="0"/>
-    <w:lsdException w:name="Medium List 1 Accent 4" w:semiHidden="0" w:uiPriority="65" w:unhideWhenUsed="0"/>
-    <w:lsdException w:name="Medium List 2 Accent 4" w:semiHidden="0" w:uiPriority="66" w:unhideWhenUsed="0"/>
-    <w:lsdException w:name="Medium Grid 1 Accent 4" w:semiHidden="0" w:uiPriority="67" w:unhideWhenUsed="0"/>
-    <w:lsdException w:name="Medium Grid 2 Accent 4" w:semiHidden="0" w:uiPriority="68" w:unhideWhenUsed="0"/>
-    <w:lsdException w:name="Medium Grid 3 Accent 4" w:semiHidden="0" w:uiPriority="69" w:unhideWhenUsed="0"/>
-    <w:lsdException w:name="Dark List Accent 4" w:semiHidden="0" w:uiPriority="70" w:unhideWhenUsed="0"/>
-    <w:lsdException w:name="Colorful Shading Accent 4" w:semiHidden="0" w:uiPriority="71" w:unhideWhenUsed="0"/>
-    <w:lsdException w:name="Colorful List Accent 4" w:semiHidden="0" w:uiPriority="72" w:unhideWhenUsed="0"/>
-    <w:lsdException w:name="Colorful Grid Accent 4" w:semiHidden="0" w:uiPriority="73" w:unhideWhenUsed="0"/>
-    <w:lsdException w:name="Light Shading Accent 5" w:semiHidden="0" w:uiPriority="60" w:unhideWhenUsed="0"/>
-    <w:lsdException w:name="Light List Accent 5" w:semiHidden="0" w:uiPriority="61" w:unhideWhenUsed="0"/>
-    <w:lsdException w:name="Light Grid Accent 5" w:semiHidden="0" w:uiPriority="62" w:unhideWhenUsed="0"/>
-    <w:lsdException w:name="Medium Shading 1 Accent 5" w:semiHidden="0" w:uiPriority="63" w:unhideWhenUsed="0"/>
-    <w:lsdException w:name="Medium Shading 2 Accent 5" w:semiHidden="0" w:uiPriority="64" w:unhideWhenUsed="0"/>
-    <w:lsdException w:name="Medium List 1 Accent 5" w:semiHidden="0" w:uiPriority="65" w:unhideWhenUsed="0"/>
-    <w:lsdException w:name="Medium List 2 Accent 5" w:semiHidden="0" w:uiPriority="66" w:unhideWhenUsed="0"/>
-    <w:lsdException w:name="Medium Grid 1 Accent 5" w:semiHidden="0" w:uiPriority="67" w:unhideWhenUsed="0"/>
-    <w:lsdException w:name="Medium Grid 2 Accent 5" w:semiHidden="0" w:uiPriority="68" w:unhideWhenUsed="0"/>
-    <w:lsdException w:name="Medium Grid 3 Accent 5" w:semiHidden="0" w:uiPriority="69" w:unhideWhenUsed="0"/>
-    <w:lsdException w:name="Dark List Accent 5" w:semiHidden="0" w:uiPriority="70" w:unhideWhenUsed="0"/>
-    <w:lsdException w:name="Colorful Shading Accent 5" w:semiHidden="0" w:uiPriority="71" w:unhideWhenUsed="0"/>
-    <w:lsdException w:name="Colorful List Accent 5" w:semiHidden="0" w:uiPriority="72" w:unhideWhenUsed="0"/>
-    <w:lsdException w:name="Colorful Grid Accent 5" w:semiHidden="0" w:uiPriority="73" w:unhideWhenUsed="0"/>
-    <w:lsdException w:name="Light Shading Accent 6" w:semiHidden="0" w:uiPriority="60" w:unhideWhenUsed="0"/>
-    <w:lsdException w:name="Light List Accent 6" w:semiHidden="0" w:uiPriority="61" w:unhideWhenUsed="0"/>
-    <w:lsdException w:name="Light Grid Accent 6" w:semiHidden="0" w:uiPriority="62" w:unhideWhenUsed="0"/>
-    <w:lsdException w:name="Medium Shading 1 Accent 6" w:semiHidden="0" w:uiPriority="63" w:unhideWhenUsed="0"/>
-    <w:lsdException w:name="Medium Shading 2 Accent 6" w:semiHidden="0" w:uiPriority="64" w:unhideWhenUsed="0"/>
-    <w:lsdException w:name="Medium List 1 Accent 6" w:semiHidden="0" w:uiPriority="65" w:unhideWhenUsed="0"/>
-    <w:lsdException w:name="Medium List 2 Accent 6" w:semiHidden="0" w:uiPriority="66" w:unhideWhenUsed="0"/>
-    <w:lsdException w:name="Medium Grid 1 Accent 6" w:semiHidden="0" w:uiPriority="67" w:unhideWhenUsed="0"/>
-    <w:lsdException w:name="Medium Grid 2 Accent 6" w:semiHidden="0" w:uiPriority="68" w:unhideWhenUsed="0"/>
-    <w:lsdException w:name="Medium Grid 3 Accent 6" w:semiHidden="0" w:uiPriority="69" w:unhideWhenUsed="0"/>
-    <w:lsdException w:name="Dark List Accent 6" w:semiHidden="0" w:uiPriority="70" w:unhideWhenUsed="0"/>
-    <w:lsdException w:name="Colorful Shading Accent 6" w:semiHidden="0" w:uiPriority="71" w:unhideWhenUsed="0"/>
-    <w:lsdException w:name="Colorful List Accent 6" w:semiHidden="0" w:uiPriority="72" w:unhideWhenUsed="0"/>
-    <w:lsdException w:name="Colorful Grid Accent 6" w:semiHidden="0" w:uiPriority="73" w:unhideWhenUsed="0"/>
-    <w:lsdException w:name="Subtle Emphasis" w:semiHidden="0" w:uiPriority="19" w:unhideWhenUsed="0" w:qFormat="1"/>
-    <w:lsdException w:name="Intense Emphasis" w:semiHidden="0" w:uiPriority="21" w:unhideWhenUsed="0" w:qFormat="1"/>
-    <w:lsdException w:name="Subtle Reference" w:semiHidden="0" w:uiPriority="31" w:unhideWhenUsed="0" w:qFormat="1"/>
-    <w:lsdException w:name="Intense Reference" w:semiHidden="0" w:uiPriority="32" w:unhideWhenUsed="0" w:qFormat="1"/>
-    <w:lsdException w:name="Book Title" w:semiHidden="0" w:uiPriority="33" w:unhideWhenUsed="0" w:qFormat="1"/>
-    <w:lsdException w:name="Bibliography" w:uiPriority="37"/>
-    <w:lsdException w:name="TOC Heading" w:uiPriority="39" w:qFormat="1"/>
+  <w:latentStyles w:defLockedState="0" w:defUIPriority="0" w:defSemiHidden="0" w:defUnhideWhenUsed="0" w:defQFormat="0" w:count="374">
+    <w:lsdException w:name="Normal" w:qFormat="1"/>
+    <w:lsdException w:name="heading 1" w:uiPriority="9" w:qFormat="1"/>
+    <w:lsdException w:name="heading 2" w:uiPriority="9" w:qFormat="1"/>
+    <w:lsdException w:name="heading 3" w:uiPriority="9" w:qFormat="1"/>
+    <w:lsdException w:name="heading 4" w:semiHidden="1" w:uiPriority="9" w:unhideWhenUsed="1" w:qFormat="1"/>
+    <w:lsdException w:name="heading 5" w:semiHidden="1" w:uiPriority="9" w:unhideWhenUsed="1" w:qFormat="1"/>
+    <w:lsdException w:name="heading 6" w:semiHidden="1" w:uiPriority="9" w:unhideWhenUsed="1" w:qFormat="1"/>
+    <w:lsdException w:name="heading 7" w:semiHidden="1" w:uiPriority="9" w:unhideWhenUsed="1" w:qFormat="1"/>
+    <w:lsdException w:name="heading 8" w:semiHidden="1" w:uiPriority="9" w:unhideWhenUsed="1" w:qFormat="1"/>
+    <w:lsdException w:name="heading 9" w:semiHidden="1" w:uiPriority="9" w:unhideWhenUsed="1" w:qFormat="1"/>
+    <w:lsdException w:name="index 1" w:semiHidden="1" w:unhideWhenUsed="1"/>
+    <w:lsdException w:name="index 2" w:semiHidden="1" w:unhideWhenUsed="1"/>
+    <w:lsdException w:name="index 3" w:semiHidden="1" w:unhideWhenUsed="1"/>
+    <w:lsdException w:name="index 4" w:semiHidden="1" w:unhideWhenUsed="1"/>
+    <w:lsdException w:name="index 5" w:semiHidden="1" w:unhideWhenUsed="1"/>
+    <w:lsdException w:name="index 6" w:semiHidden="1" w:unhideWhenUsed="1"/>
+    <w:lsdException w:name="index 7" w:semiHidden="1" w:unhideWhenUsed="1"/>
+    <w:lsdException w:name="index 8" w:semiHidden="1" w:unhideWhenUsed="1"/>
+    <w:lsdException w:name="index 9" w:semiHidden="1" w:unhideWhenUsed="1"/>
+    <w:lsdException w:name="toc 1" w:semiHidden="1" w:uiPriority="39" w:unhideWhenUsed="1" w:qFormat="1"/>
+    <w:lsdException w:name="toc 2" w:semiHidden="1" w:uiPriority="39" w:unhideWhenUsed="1" w:qFormat="1"/>
+    <w:lsdException w:name="toc 3" w:semiHidden="1" w:uiPriority="39" w:unhideWhenUsed="1" w:qFormat="1"/>
+    <w:lsdException w:name="toc 4" w:semiHidden="1" w:unhideWhenUsed="1"/>
+    <w:lsdException w:name="toc 5" w:semiHidden="1" w:unhideWhenUsed="1"/>
+    <w:lsdException w:name="toc 6" w:semiHidden="1" w:unhideWhenUsed="1"/>
+    <w:lsdException w:name="toc 7" w:semiHidden="1" w:unhideWhenUsed="1"/>
+    <w:lsdException w:name="toc 8" w:semiHidden="1" w:unhideWhenUsed="1"/>
+    <w:lsdException w:name="toc 9" w:semiHidden="1" w:unhideWhenUsed="1"/>
+    <w:lsdException w:name="Normal Indent" w:semiHidden="1" w:unhideWhenUsed="1"/>
+    <w:lsdException w:name="footnote text" w:semiHidden="1" w:unhideWhenUsed="1"/>
+    <w:lsdException w:name="annotation text" w:semiHidden="1" w:unhideWhenUsed="1"/>
+    <w:lsdException w:name="header" w:semiHidden="1" w:uiPriority="99" w:unhideWhenUsed="1"/>
+    <w:lsdException w:name="footer" w:semiHidden="1" w:uiPriority="99" w:unhideWhenUsed="1"/>
+    <w:lsdException w:name="index heading" w:semiHidden="1" w:unhideWhenUsed="1"/>
+    <w:lsdException w:name="caption" w:semiHidden="1" w:uiPriority="35" w:unhideWhenUsed="1" w:qFormat="1"/>
+    <w:lsdException w:name="table of figures" w:semiHidden="1" w:unhideWhenUsed="1"/>
+    <w:lsdException w:name="envelope address" w:semiHidden="1" w:unhideWhenUsed="1"/>
+    <w:lsdException w:name="envelope return" w:semiHidden="1" w:unhideWhenUsed="1"/>
+    <w:lsdException w:name="footnote reference" w:semiHidden="1" w:unhideWhenUsed="1"/>
+    <w:lsdException w:name="annotation reference" w:semiHidden="1" w:unhideWhenUsed="1"/>
+    <w:lsdException w:name="line number" w:semiHidden="1" w:unhideWhenUsed="1"/>
+    <w:lsdException w:name="page number" w:semiHidden="1" w:unhideWhenUsed="1"/>
+    <w:lsdException w:name="endnote reference" w:semiHidden="1" w:unhideWhenUsed="1"/>
+    <w:lsdException w:name="endnote text" w:semiHidden="1" w:unhideWhenUsed="1"/>
+    <w:lsdException w:name="table of authorities" w:semiHidden="1" w:unhideWhenUsed="1"/>
+    <w:lsdException w:name="macro" w:semiHidden="1" w:unhideWhenUsed="1"/>
+    <w:lsdException w:name="List" w:semiHidden="1" w:unhideWhenUsed="1"/>
+    <w:lsdException w:name="List Bullet" w:semiHidden="1" w:unhideWhenUsed="1"/>
+    <w:lsdException w:name="List 3" w:semiHidden="1" w:unhideWhenUsed="1"/>
+    <w:lsdException w:name="List 4" w:semiHidden="1" w:unhideWhenUsed="1"/>
+    <w:lsdException w:name="List 5" w:semiHidden="1" w:unhideWhenUsed="1"/>
+    <w:lsdException w:name="List Bullet 2" w:semiHidden="1" w:unhideWhenUsed="1"/>
+    <w:lsdException w:name="List Bullet 3" w:semiHidden="1" w:unhideWhenUsed="1"/>
+    <w:lsdException w:name="List Bullet 4" w:semiHidden="1" w:unhideWhenUsed="1"/>
+    <w:lsdException w:name="List Bullet 5" w:semiHidden="1" w:unhideWhenUsed="1"/>
+    <w:lsdException w:name="List Number 2" w:semiHidden="1" w:unhideWhenUsed="1"/>
+    <w:lsdException w:name="List Number 3" w:semiHidden="1" w:unhideWhenUsed="1"/>
+    <w:lsdException w:name="List Number 4" w:semiHidden="1" w:unhideWhenUsed="1"/>
+    <w:lsdException w:name="List Number 5" w:semiHidden="1" w:unhideWhenUsed="1"/>
+    <w:lsdException w:name="Title" w:uiPriority="10" w:qFormat="1"/>
+    <w:lsdException w:name="Closing" w:semiHidden="1" w:unhideWhenUsed="1"/>
+    <w:lsdException w:name="Signature" w:semiHidden="1" w:unhideWhenUsed="1"/>
+    <w:lsdException w:name="Default Paragraph Font" w:semiHidden="1" w:unhideWhenUsed="1"/>
+    <w:lsdException w:name="Body Text" w:semiHidden="1" w:unhideWhenUsed="1"/>
+    <w:lsdException w:name="Body Text Indent" w:semiHidden="1" w:unhideWhenUsed="1"/>
+    <w:lsdException w:name="List Continue" w:semiHidden="1" w:unhideWhenUsed="1"/>
+    <w:lsdException w:name="List Continue 2" w:semiHidden="1" w:unhideWhenUsed="1"/>
+    <w:lsdException w:name="List Continue 3" w:semiHidden="1" w:unhideWhenUsed="1"/>
+    <w:lsdException w:name="Subtitle" w:uiPriority="11" w:qFormat="1"/>
+    <w:lsdException w:name="Salutation" w:semiHidden="1" w:unhideWhenUsed="1"/>
+    <w:lsdException w:name="Date" w:semiHidden="1" w:unhideWhenUsed="1"/>
+    <w:lsdException w:name="Body Text First Indent" w:semiHidden="1" w:unhideWhenUsed="1"/>
+    <w:lsdException w:name="Body Text First Indent 2" w:semiHidden="1" w:unhideWhenUsed="1"/>
+    <w:lsdException w:name="Note Heading" w:semiHidden="1" w:unhideWhenUsed="1"/>
+    <w:lsdException w:name="Body Text 2" w:semiHidden="1" w:unhideWhenUsed="1"/>
+    <w:lsdException w:name="Body Text 3" w:semiHidden="1" w:unhideWhenUsed="1"/>
+    <w:lsdException w:name="Body Text Indent 2" w:semiHidden="1" w:unhideWhenUsed="1"/>
+    <w:lsdException w:name="Body Text Indent 3" w:semiHidden="1" w:unhideWhenUsed="1"/>
+    <w:lsdException w:name="Block Text" w:semiHidden="1" w:unhideWhenUsed="1"/>
+    <w:lsdException w:name="Hyperlink" w:semiHidden="1" w:uiPriority="99" w:unhideWhenUsed="1"/>
+    <w:lsdException w:name="FollowedHyperlink" w:semiHidden="1" w:unhideWhenUsed="1"/>
+    <w:lsdException w:name="Strong" w:uiPriority="22" w:qFormat="1"/>
+    <w:lsdException w:name="Emphasis" w:uiPriority="20" w:qFormat="1"/>
+    <w:lsdException w:name="Document Map" w:semiHidden="1" w:unhideWhenUsed="1"/>
+    <w:lsdException w:name="Plain Text" w:semiHidden="1" w:unhideWhenUsed="1"/>
+    <w:lsdException w:name="E-mail Signature" w:semiHidden="1" w:unhideWhenUsed="1"/>
+    <w:lsdException w:name="HTML Top of Form" w:semiHidden="1" w:unhideWhenUsed="1"/>
+    <w:lsdException w:name="HTML Bottom of Form" w:semiHidden="1" w:unhideWhenUsed="1"/>
+    <w:lsdException w:name="Normal (Web)" w:semiHidden="1" w:uiPriority="99" w:unhideWhenUsed="1"/>
+    <w:lsdException w:name="HTML Acronym" w:semiHidden="1" w:unhideWhenUsed="1"/>
+    <w:lsdException w:name="HTML Address" w:semiHidden="1" w:unhideWhenUsed="1"/>
+    <w:lsdException w:name="HTML Cite" w:semiHidden="1" w:unhideWhenUsed="1"/>
+    <w:lsdException w:name="HTML Code" w:semiHidden="1" w:unhideWhenUsed="1"/>
+    <w:lsdException w:name="HTML Definition" w:semiHidden="1" w:unhideWhenUsed="1"/>
+    <w:lsdException w:name="HTML Keyboard" w:semiHidden="1" w:unhideWhenUsed="1"/>
+    <w:lsdException w:name="HTML Preformatted" w:semiHidden="1" w:unhideWhenUsed="1"/>
+    <w:lsdException w:name="HTML Sample" w:semiHidden="1" w:unhideWhenUsed="1"/>
+    <w:lsdException w:name="HTML Typewriter" w:semiHidden="1" w:unhideWhenUsed="1"/>
+    <w:lsdException w:name="HTML Variable" w:semiHidden="1" w:unhideWhenUsed="1"/>
+    <w:lsdException w:name="Normal Table" w:semiHidden="1" w:unhideWhenUsed="1"/>
+    <w:lsdException w:name="annotation subject" w:semiHidden="1" w:unhideWhenUsed="1"/>
+    <w:lsdException w:name="No List" w:semiHidden="1" w:unhideWhenUsed="1"/>
+    <w:lsdException w:name="Outline List 1" w:semiHidden="1" w:unhideWhenUsed="1"/>
+    <w:lsdException w:name="Outline List 2" w:semiHidden="1" w:unhideWhenUsed="1"/>
+    <w:lsdException w:name="Outline List 3" w:semiHidden="1" w:unhideWhenUsed="1"/>
+    <w:lsdException w:name="Table Simple 1" w:semiHidden="1" w:unhideWhenUsed="1"/>
+    <w:lsdException w:name="Table Simple 2" w:semiHidden="1" w:unhideWhenUsed="1"/>
+    <w:lsdException w:name="Table Simple 3" w:semiHidden="1" w:unhideWhenUsed="1"/>
+    <w:lsdException w:name="Table Classic 1" w:semiHidden="1" w:unhideWhenUsed="1"/>
+    <w:lsdException w:name="Table Classic 2" w:semiHidden="1" w:unhideWhenUsed="1"/>
+    <w:lsdException w:name="Table Classic 3" w:semiHidden="1" w:unhideWhenUsed="1"/>
+    <w:lsdException w:name="Table Classic 4" w:semiHidden="1" w:unhideWhenUsed="1"/>
+    <w:lsdException w:name="Table Colorful 1" w:semiHidden="1" w:unhideWhenUsed="1"/>
+    <w:lsdException w:name="Table Colorful 2" w:semiHidden="1" w:unhideWhenUsed="1"/>
+    <w:lsdException w:name="Table Colorful 3" w:semiHidden="1" w:unhideWhenUsed="1"/>
+    <w:lsdException w:name="Table Columns 1" w:semiHidden="1" w:unhideWhenUsed="1"/>
+    <w:lsdException w:name="Table Columns 2" w:semiHidden="1" w:unhideWhenUsed="1"/>
+    <w:lsdException w:name="Table Columns 3" w:semiHidden="1" w:unhideWhenUsed="1"/>
+    <w:lsdException w:name="Table Columns 4" w:semiHidden="1" w:unhideWhenUsed="1"/>
+    <w:lsdException w:name="Table Columns 5" w:semiHidden="1" w:unhideWhenUsed="1"/>
+    <w:lsdException w:name="Table Grid 1" w:semiHidden="1" w:unhideWhenUsed="1"/>
+    <w:lsdException w:name="Table Grid 2" w:semiHidden="1" w:unhideWhenUsed="1"/>
+    <w:lsdException w:name="Table Grid 3" w:semiHidden="1" w:unhideWhenUsed="1"/>
+    <w:lsdException w:name="Table Grid 4" w:semiHidden="1" w:unhideWhenUsed="1"/>
+    <w:lsdException w:name="Table Grid 5" w:semiHidden="1" w:unhideWhenUsed="1"/>
+    <w:lsdException w:name="Table Grid 6" w:semiHidden="1" w:unhideWhenUsed="1"/>
+    <w:lsdException w:name="Table Grid 7" w:semiHidden="1" w:unhideWhenUsed="1"/>
+    <w:lsdException w:name="Table Grid 8" w:semiHidden="1" w:unhideWhenUsed="1"/>
+    <w:lsdException w:name="Table List 1" w:semiHidden="1" w:unhideWhenUsed="1"/>
+    <w:lsdException w:name="Table List 2" w:semiHidden="1" w:unhideWhenUsed="1"/>
+    <w:lsdException w:name="Table List 3" w:semiHidden="1" w:unhideWhenUsed="1"/>
+    <w:lsdException w:name="Table List 4" w:semiHidden="1" w:unhideWhenUsed="1"/>
+    <w:lsdException w:name="Table List 5" w:semiHidden="1" w:unhideWhenUsed="1"/>
+    <w:lsdException w:name="Table List 6" w:semiHidden="1" w:unhideWhenUsed="1"/>
+    <w:lsdException w:name="Table List 7" w:semiHidden="1" w:unhideWhenUsed="1"/>
+    <w:lsdException w:name="Table List 8" w:semiHidden="1" w:unhideWhenUsed="1"/>
+    <w:lsdException w:name="Table 3D effects 1" w:semiHidden="1" w:unhideWhenUsed="1"/>
+    <w:lsdException w:name="Table 3D effects 2" w:semiHidden="1" w:unhideWhenUsed="1"/>
+    <w:lsdException w:name="Table 3D effects 3" w:semiHidden="1" w:unhideWhenUsed="1"/>
+    <w:lsdException w:name="Table Contemporary" w:semiHidden="1" w:unhideWhenUsed="1"/>
+    <w:lsdException w:name="Table Elegant" w:semiHidden="1" w:unhideWhenUsed="1"/>
+    <w:lsdException w:name="Table Professional" w:semiHidden="1" w:unhideWhenUsed="1"/>
+    <w:lsdException w:name="Table Subtle 1" w:semiHidden="1" w:unhideWhenUsed="1"/>
+    <w:lsdException w:name="Table Subtle 2" w:semiHidden="1" w:unhideWhenUsed="1"/>
+    <w:lsdException w:name="Table Web 1" w:semiHidden="1" w:unhideWhenUsed="1"/>
+    <w:lsdException w:name="Table Web 2" w:semiHidden="1" w:unhideWhenUsed="1"/>
+    <w:lsdException w:name="Table Web 3" w:semiHidden="1" w:unhideWhenUsed="1"/>
+    <w:lsdException w:name="Table Grid" w:semiHidden="1" w:unhideWhenUsed="1"/>
+    <w:lsdException w:name="Table Theme" w:semiHidden="1" w:unhideWhenUsed="1"/>
+    <w:lsdException w:name="Placeholder Text" w:semiHidden="1" w:uiPriority="99"/>
+    <w:lsdException w:name="No Spacing" w:uiPriority="1" w:qFormat="1"/>
+    <w:lsdException w:name="Light Shading" w:uiPriority="60"/>
+    <w:lsdException w:name="Light List" w:uiPriority="61"/>
+    <w:lsdException w:name="Light Grid" w:uiPriority="62"/>
+    <w:lsdException w:name="Medium Shading 1" w:uiPriority="63"/>
+    <w:lsdException w:name="Medium Shading 2" w:uiPriority="64"/>
+    <w:lsdException w:name="Medium List 1" w:uiPriority="65"/>
+    <w:lsdException w:name="Medium List 2" w:uiPriority="66"/>
+    <w:lsdException w:name="Medium Grid 1" w:uiPriority="67"/>
+    <w:lsdException w:name="Medium Grid 2" w:uiPriority="68"/>
+    <w:lsdException w:name="Medium Grid 3" w:uiPriority="69"/>
+    <w:lsdException w:name="Dark List" w:uiPriority="70"/>
+    <w:lsdException w:name="Colorful Shading" w:uiPriority="71"/>
+    <w:lsdException w:name="Colorful List" w:uiPriority="72"/>
+    <w:lsdException w:name="Colorful Grid" w:uiPriority="73"/>
+    <w:lsdException w:name="Light Shading Accent 1" w:uiPriority="60"/>
+    <w:lsdException w:name="Light List Accent 1" w:uiPriority="61"/>
+    <w:lsdException w:name="Light Grid Accent 1" w:uiPriority="62"/>
+    <w:lsdException w:name="Medium Shading 1 Accent 1" w:uiPriority="63"/>
+    <w:lsdException w:name="Medium Shading 2 Accent 1" w:uiPriority="64"/>
+    <w:lsdException w:name="Medium List 1 Accent 1" w:uiPriority="65"/>
+    <w:lsdException w:name="Revision" w:semiHidden="1" w:uiPriority="99"/>
+    <w:lsdException w:name="List Paragraph" w:uiPriority="34" w:qFormat="1"/>
+    <w:lsdException w:name="Quote" w:uiPriority="29" w:qFormat="1"/>
+    <w:lsdException w:name="Intense Quote" w:uiPriority="30" w:qFormat="1"/>
+    <w:lsdException w:name="Medium List 2 Accent 1" w:uiPriority="66"/>
+    <w:lsdException w:name="Medium Grid 1 Accent 1" w:uiPriority="67"/>
+    <w:lsdException w:name="Medium Grid 2 Accent 1" w:uiPriority="68"/>
+    <w:lsdException w:name="Medium Grid 3 Accent 1" w:uiPriority="69"/>
+    <w:lsdException w:name="Dark List Accent 1" w:uiPriority="70"/>
+    <w:lsdException w:name="Colorful Shading Accent 1" w:uiPriority="71"/>
+    <w:lsdException w:name="Colorful List Accent 1" w:uiPriority="72"/>
+    <w:lsdException w:name="Colorful Grid Accent 1" w:uiPriority="73"/>
+    <w:lsdException w:name="Light Shading Accent 2" w:uiPriority="60"/>
+    <w:lsdException w:name="Light List Accent 2" w:uiPriority="61"/>
+    <w:lsdException w:name="Light Grid Accent 2" w:uiPriority="62"/>
+    <w:lsdException w:name="Medium Shading 1 Accent 2" w:uiPriority="63"/>
+    <w:lsdException w:name="Medium Shading 2 Accent 2" w:uiPriority="64"/>
+    <w:lsdException w:name="Medium List 1 Accent 2" w:uiPriority="65"/>
+    <w:lsdException w:name="Medium List 2 Accent 2" w:uiPriority="66"/>
+    <w:lsdException w:name="Medium Grid 1 Accent 2" w:uiPriority="67"/>
+    <w:lsdException w:name="Medium Grid 2 Accent 2" w:uiPriority="68"/>
+    <w:lsdException w:name="Medium Grid 3 Accent 2" w:uiPriority="69"/>
+    <w:lsdException w:name="Dark List Accent 2" w:uiPriority="70"/>
+    <w:lsdException w:name="Colorful Shading Accent 2" w:uiPriority="71"/>
+    <w:lsdException w:name="Colorful List Accent 2" w:uiPriority="72"/>
+    <w:lsdException w:name="Colorful Grid Accent 2" w:uiPriority="73"/>
+    <w:lsdException w:name="Light Shading Accent 3" w:uiPriority="60"/>
+    <w:lsdException w:name="Light List Accent 3" w:uiPriority="61"/>
+    <w:lsdException w:name="Light Grid Accent 3" w:uiPriority="62"/>
+    <w:lsdException w:name="Medium Shading 1 Accent 3" w:uiPriority="63"/>
+    <w:lsdException w:name="Medium Shading 2 Accent 3" w:uiPriority="64"/>
+    <w:lsdException w:name="Medium List 1 Accent 3" w:uiPriority="65"/>
+    <w:lsdException w:name="Medium List 2 Accent 3" w:uiPriority="66"/>
+    <w:lsdException w:name="Medium Grid 1 Accent 3" w:uiPriority="67"/>
+    <w:lsdException w:name="Medium Grid 2 Accent 3" w:uiPriority="68"/>
+    <w:lsdException w:name="Medium Grid 3 Accent 3" w:uiPriority="69"/>
+    <w:lsdException w:name="Dark List Accent 3" w:uiPriority="70"/>
+    <w:lsdException w:name="Colorful Shading Accent 3" w:uiPriority="71"/>
+    <w:lsdException w:name="Colorful List Accent 3" w:uiPriority="72"/>
+    <w:lsdException w:name="Colorful Grid Accent 3" w:uiPriority="73"/>
+    <w:lsdException w:name="Light Shading Accent 4" w:uiPriority="60"/>
+    <w:lsdException w:name="Light List Accent 4" w:uiPriority="61"/>
+    <w:lsdException w:name="Light Grid Accent 4" w:uiPriority="62"/>
+    <w:lsdException w:name="Medium Shading 1 Accent 4" w:uiPriority="63"/>
+    <w:lsdException w:name="Medium Shading 2 Accent 4" w:uiPriority="64"/>
+    <w:lsdException w:name="Medium List 1 Accent 4" w:uiPriority="65"/>
+    <w:lsdException w:name="Medium List 2 Accent 4" w:uiPriority="66"/>
+    <w:lsdException w:name="Medium Grid 1 Accent 4" w:uiPriority="67"/>
+    <w:lsdException w:name="Medium Grid 2 Accent 4" w:uiPriority="68"/>
+    <w:lsdException w:name="Medium Grid 3 Accent 4" w:uiPriority="69"/>
+    <w:lsdException w:name="Dark List Accent 4" w:uiPriority="70"/>
+    <w:lsdException w:name="Colorful Shading Accent 4" w:uiPriority="71"/>
+    <w:lsdException w:name="Colorful List Accent 4" w:uiPriority="72"/>
+    <w:lsdException w:name="Colorful Grid Accent 4" w:uiPriority="73"/>
+    <w:lsdException w:name="Light Shading Accent 5" w:uiPriority="60"/>
+    <w:lsdException w:name="Light List Accent 5" w:uiPriority="61"/>
+    <w:lsdException w:name="Light Grid Accent 5" w:uiPriority="62"/>
+    <w:lsdException w:name="Medium Shading 1 Accent 5" w:uiPriority="63"/>
+    <w:lsdException w:name="Medium Shading 2 Accent 5" w:uiPriority="64"/>
+    <w:lsdException w:name="Medium List 1 Accent 5" w:uiPriority="65"/>
+    <w:lsdException w:name="Medium List 2 Accent 5" w:uiPriority="66"/>
+    <w:lsdException w:name="Medium Grid 1 Accent 5" w:uiPriority="67"/>
+    <w:lsdException w:name="Medium Grid 2 Accent 5" w:uiPriority="68"/>
+    <w:lsdException w:name="Medium Grid 3 Accent 5" w:uiPriority="69"/>
+    <w:lsdException w:name="Dark List Accent 5" w:uiPriority="70"/>
+    <w:lsdException w:name="Colorful Shading Accent 5" w:uiPriority="71"/>
+    <w:lsdException w:name="Colorful List Accent 5" w:uiPriority="72"/>
+    <w:lsdException w:name="Colorful Grid Accent 5" w:uiPriority="73"/>
+    <w:lsdException w:name="Light Shading Accent 6" w:uiPriority="60"/>
+    <w:lsdException w:name="Light List Accent 6" w:uiPriority="61"/>
+    <w:lsdException w:name="Light Grid Accent 6" w:uiPriority="62"/>
+    <w:lsdException w:name="Medium Shading 1 Accent 6" w:uiPriority="63"/>
+    <w:lsdException w:name="Medium Shading 2 Accent 6" w:uiPriority="64"/>
+    <w:lsdException w:name="Medium List 1 Accent 6" w:uiPriority="65"/>
+    <w:lsdException w:name="Medium List 2 Accent 6" w:uiPriority="66"/>
+    <w:lsdException w:name="Medium Grid 1 Accent 6" w:uiPriority="67"/>
+    <w:lsdException w:name="Medium Grid 2 Accent 6" w:uiPriority="68"/>
+    <w:lsdException w:name="Medium Grid 3 Accent 6" w:uiPriority="69"/>
+    <w:lsdException w:name="Dark List Accent 6" w:uiPriority="70"/>
+    <w:lsdException w:name="Colorful Shading Accent 6" w:uiPriority="71"/>
+    <w:lsdException w:name="Colorful List Accent 6" w:uiPriority="72"/>
+    <w:lsdException w:name="Colorful Grid Accent 6" w:uiPriority="73"/>
+    <w:lsdException w:name="Subtle Emphasis" w:uiPriority="19" w:qFormat="1"/>
+    <w:lsdException w:name="Intense Emphasis" w:uiPriority="21" w:qFormat="1"/>
+    <w:lsdException w:name="Subtle Reference" w:uiPriority="31" w:qFormat="1"/>
+    <w:lsdException w:name="Intense Reference" w:uiPriority="32" w:qFormat="1"/>
+    <w:lsdException w:name="Book Title" w:uiPriority="33" w:qFormat="1"/>
+    <w:lsdException w:name="Bibliography" w:semiHidden="1" w:uiPriority="37" w:unhideWhenUsed="1"/>
+    <w:lsdException w:name="TOC Heading" w:semiHidden="1" w:uiPriority="39" w:unhideWhenUsed="1" w:qFormat="1"/>
+    <w:lsdException w:name="Plain Table 1" w:uiPriority="41"/>
+    <w:lsdException w:name="Plain Table 2" w:uiPriority="42"/>
+    <w:lsdException w:name="Plain Table 3" w:uiPriority="43"/>
+    <w:lsdException w:name="Plain Table 4" w:uiPriority="44"/>
+    <w:lsdException w:name="Plain Table 5" w:uiPriority="45"/>
+    <w:lsdException w:name="Grid Table Light" w:uiPriority="40"/>
+    <w:lsdException w:name="Grid Table 1 Light" w:uiPriority="46"/>
+    <w:lsdException w:name="Grid Table 2" w:uiPriority="47"/>
+    <w:lsdException w:name="Grid Table 3" w:uiPriority="48"/>
+    <w:lsdException w:name="Grid Table 4" w:uiPriority="49"/>
+    <w:lsdException w:name="Grid Table 5 Dark" w:uiPriority="50"/>
+    <w:lsdException w:name="Grid Table 6 Colorful" w:uiPriority="51"/>
+    <w:lsdException w:name="Grid Table 7 Colorful" w:uiPriority="52"/>
+    <w:lsdException w:name="Grid Table 1 Light Accent 1" w:uiPriority="46"/>
+    <w:lsdException w:name="Grid Table 2 Accent 1" w:uiPriority="47"/>
+    <w:lsdException w:name="Grid Table 3 Accent 1" w:uiPriority="48"/>
+    <w:lsdException w:name="Grid Table 4 Accent 1" w:uiPriority="49"/>
+    <w:lsdException w:name="Grid Table 5 Dark Accent 1" w:uiPriority="50"/>
+    <w:lsdException w:name="Grid Table 6 Colorful Accent 1" w:uiPriority="51"/>
+    <w:lsdException w:name="Grid Table 7 Colorful Accent 1" w:uiPriority="52"/>
+    <w:lsdException w:name="Grid Table 1 Light Accent 2" w:uiPriority="46"/>
+    <w:lsdException w:name="Grid Table 2 Accent 2" w:uiPriority="47"/>
+    <w:lsdException w:name="Grid Table 3 Accent 2" w:uiPriority="48"/>
+    <w:lsdException w:name="Grid Table 4 Accent 2" w:uiPriority="49"/>
+    <w:lsdException w:name="Grid Table 5 Dark Accent 2" w:uiPriority="50"/>
+    <w:lsdException w:name="Grid Table 6 Colorful Accent 2" w:uiPriority="51"/>
+    <w:lsdException w:name="Grid Table 7 Colorful Accent 2" w:uiPriority="52"/>
+    <w:lsdException w:name="Grid Table 1 Light Accent 3" w:uiPriority="46"/>
+    <w:lsdException w:name="Grid Table 2 Accent 3" w:uiPriority="47"/>
+    <w:lsdException w:name="Grid Table 3 Accent 3" w:uiPriority="48"/>
+    <w:lsdException w:name="Grid Table 4 Accent 3" w:uiPriority="49"/>
+    <w:lsdException w:name="Grid Table 5 Dark Accent 3" w:uiPriority="50"/>
+    <w:lsdException w:name="Grid Table 6 Colorful Accent 3" w:uiPriority="51"/>
+    <w:lsdException w:name="Grid Table 7 Colorful Accent 3" w:uiPriority="52"/>
+    <w:lsdException w:name="Grid Table 1 Light Accent 4" w:uiPriority="46"/>
+    <w:lsdException w:name="Grid Table 2 Accent 4" w:uiPriority="47"/>
+    <w:lsdException w:name="Grid Table 3 Accent 4" w:uiPriority="48"/>
+    <w:lsdException w:name="Grid Table 4 Accent 4" w:uiPriority="49"/>
+    <w:lsdException w:name="Grid Table 5 Dark Accent 4" w:uiPriority="50"/>
+    <w:lsdException w:name="Grid Table 6 Colorful Accent 4" w:uiPriority="51"/>
+    <w:lsdException w:name="Grid Table 7 Colorful Accent 4" w:uiPriority="52"/>
+    <w:lsdException w:name="Grid Table 1 Light Accent 5" w:uiPriority="46"/>
+    <w:lsdException w:name="Grid Table 2 Accent 5" w:uiPriority="47"/>
+    <w:lsdException w:name="Grid Table 3 Accent 5" w:uiPriority="48"/>
+    <w:lsdException w:name="Grid Table 4 Accent 5" w:uiPriority="49"/>
+    <w:lsdException w:name="Grid Table 5 Dark Accent 5" w:uiPriority="50"/>
+    <w:lsdException w:name="Grid Table 6 Colorful Accent 5" w:uiPriority="51"/>
+    <w:lsdException w:name="Grid Table 7 Colorful Accent 5" w:uiPriority="52"/>
+    <w:lsdException w:name="Grid Table 1 Light Accent 6" w:uiPriority="46"/>
+    <w:lsdException w:name="Grid Table 2 Accent 6" w:uiPriority="47"/>
+    <w:lsdException w:name="Grid Table 3 Accent 6" w:uiPriority="48"/>
+    <w:lsdException w:name="Grid Table 4 Accent 6" w:uiPriority="49"/>
+    <w:lsdException w:name="Grid Table 5 Dark Accent 6" w:uiPriority="50"/>
+    <w:lsdException w:name="Grid Table 6 Colorful Accent 6" w:uiPriority="51"/>
+    <w:lsdException w:name="Grid Table 7 Colorful Accent 6" w:uiPriority="52"/>
+    <w:lsdException w:name="List Table 1 Light" w:uiPriority="46"/>
+    <w:lsdException w:name="List Table 2" w:uiPriority="47"/>
+    <w:lsdException w:name="List Table 3" w:uiPriority="48"/>
+    <w:lsdException w:name="List Table 4" w:uiPriority="49"/>
+    <w:lsdException w:name="List Table 5 Dark" w:uiPriority="50"/>
+    <w:lsdException w:name="List Table 6 Colorful" w:uiPriority="51"/>
+    <w:lsdException w:name="List Table 7 Colorful" w:uiPriority="52"/>
+    <w:lsdException w:name="List Table 1 Light Accent 1" w:uiPriority="46"/>
+    <w:lsdException w:name="List Table 2 Accent 1" w:uiPriority="47"/>
+    <w:lsdException w:name="List Table 3 Accent 1" w:uiPriority="48"/>
+    <w:lsdException w:name="List Table 4 Accent 1" w:uiPriority="49"/>
+    <w:lsdException w:name="List Table 5 Dark Accent 1" w:uiPriority="50"/>
+    <w:lsdException w:name="List Table 6 Colorful Accent 1" w:uiPriority="51"/>
+    <w:lsdException w:name="List Table 7 Colorful Accent 1" w:uiPriority="52"/>
+    <w:lsdException w:name="List Table 1 Light Accent 2" w:uiPriority="46"/>
+    <w:lsdException w:name="List Table 2 Accent 2" w:uiPriority="47"/>
+    <w:lsdException w:name="List Table 3 Accent 2" w:uiPriority="48"/>
+    <w:lsdException w:name="List Table 4 Accent 2" w:uiPriority="49"/>
+    <w:lsdException w:name="List Table 5 Dark Accent 2" w:uiPriority="50"/>
+    <w:lsdException w:name="List Table 6 Colorful Accent 2" w:uiPriority="51"/>
+    <w:lsdException w:name="List Table 7 Colorful Accent 2" w:uiPriority="52"/>
+    <w:lsdException w:name="List Table 1 Light Accent 3" w:uiPriority="46"/>
+    <w:lsdException w:name="List Table 2 Accent 3" w:uiPriority="47"/>
+    <w:lsdException w:name="List Table 3 Accent 3" w:uiPriority="48"/>
+    <w:lsdException w:name="List Table 4 Accent 3" w:uiPriority="49"/>
+    <w:lsdException w:name="List Table 5 Dark Accent 3" w:uiPriority="50"/>
+    <w:lsdException w:name="List Table 6 Colorful Accent 3" w:uiPriority="51"/>
+    <w:lsdException w:name="List Table 7 Colorful Accent 3" w:uiPriority="52"/>
+    <w:lsdException w:name="List Table 1 Light Accent 4" w:uiPriority="46"/>
+    <w:lsdException w:name="List Table 2 Accent 4" w:uiPriority="47"/>
+    <w:lsdException w:name="List Table 3 Accent 4" w:uiPriority="48"/>
+    <w:lsdException w:name="List Table 4 Accent 4" w:uiPriority="49"/>
+    <w:lsdException w:name="List Table 5 Dark Accent 4" w:uiPriority="50"/>
+    <w:lsdException w:name="List Table 6 Colorful Accent 4" w:uiPriority="51"/>
+    <w:lsdException w:name="List Table 7 Colorful Accent 4" w:uiPriority="52"/>
+    <w:lsdException w:name="List Table 1 Light Accent 5" w:uiPriority="46"/>
+    <w:lsdException w:name="List Table 2 Accent 5" w:uiPriority="47"/>
+    <w:lsdException w:name="List Table 3 Accent 5" w:uiPriority="48"/>
+    <w:lsdException w:name="List Table 4 Accent 5" w:uiPriority="49"/>
+    <w:lsdException w:name="List Table 5 Dark Accent 5" w:uiPriority="50"/>
+    <w:lsdException w:name="List Table 6 Colorful Accent 5" w:uiPriority="51"/>
+    <w:lsdException w:name="List Table 7 Colorful Accent 5" w:uiPriority="52"/>
+    <w:lsdException w:name="List Table 1 Light Accent 6" w:uiPriority="46"/>
+    <w:lsdException w:name="List Table 2 Accent 6" w:uiPriority="47"/>
+    <w:lsdException w:name="List Table 3 Accent 6" w:uiPriority="48"/>
+    <w:lsdException w:name="List Table 4 Accent 6" w:uiPriority="49"/>
+    <w:lsdException w:name="List Table 5 Dark Accent 6" w:uiPriority="50"/>
+    <w:lsdException w:name="List Table 6 Colorful Accent 6" w:uiPriority="51"/>
+    <w:lsdException w:name="List Table 7 Colorful Accent 6" w:uiPriority="52"/>
+    <w:lsdException w:name="Mention" w:semiHidden="1" w:uiPriority="99" w:unhideWhenUsed="1"/>
+    <w:lsdException w:name="Smart Hyperlink" w:semiHidden="1" w:uiPriority="99" w:unhideWhenUsed="1"/>
+    <w:lsdException w:name="Hashtag" w:semiHidden="1" w:uiPriority="99" w:unhideWhenUsed="1"/>
   </w:latentStyles>
   <w:style w:type="paragraph" w:default="1" w:styleId="Normal">
     <w:name w:val="Normal"/>
@@ -22319,35 +20730,14 @@
         </dgm:presLayoutVars>
       </dgm:prSet>
       <dgm:spPr/>
-      <dgm:t>
-        <a:bodyPr/>
-        <a:lstStyle/>
-        <a:p>
-          <a:endParaRPr lang="en-US"/>
-        </a:p>
-      </dgm:t>
     </dgm:pt>
     <dgm:pt modelId="{9DC3D289-BB52-4F90-B7DE-9F45639563C8}" type="pres">
       <dgm:prSet presAssocID="{02580027-7450-41A5-BE59-0708701A05B2}" presName="comp" presStyleCnt="0"/>
       <dgm:spPr/>
-      <dgm:t>
-        <a:bodyPr/>
-        <a:lstStyle/>
-        <a:p>
-          <a:endParaRPr lang="en-US"/>
-        </a:p>
-      </dgm:t>
     </dgm:pt>
     <dgm:pt modelId="{77669D32-C8B7-4FE0-824F-A32A1DEC8EF2}" type="pres">
       <dgm:prSet presAssocID="{02580027-7450-41A5-BE59-0708701A05B2}" presName="box" presStyleLbl="node1" presStyleIdx="0" presStyleCnt="13"/>
       <dgm:spPr/>
-      <dgm:t>
-        <a:bodyPr/>
-        <a:lstStyle/>
-        <a:p>
-          <a:endParaRPr lang="en-US"/>
-        </a:p>
-      </dgm:t>
     </dgm:pt>
     <dgm:pt modelId="{F4FDE5C0-713D-4D5D-A521-B5AAE519BE12}" type="pres">
       <dgm:prSet presAssocID="{02580027-7450-41A5-BE59-0708701A05B2}" presName="img" presStyleLbl="fgImgPlace1" presStyleIdx="0" presStyleCnt="13" custScaleX="32161"/>
@@ -22359,13 +20749,6 @@
           </a:stretch>
         </a:blipFill>
       </dgm:spPr>
-      <dgm:t>
-        <a:bodyPr/>
-        <a:lstStyle/>
-        <a:p>
-          <a:endParaRPr lang="en-US"/>
-        </a:p>
-      </dgm:t>
     </dgm:pt>
     <dgm:pt modelId="{7F7CBF34-9481-4523-B5E1-C812A45C1A45}" type="pres">
       <dgm:prSet presAssocID="{02580027-7450-41A5-BE59-0708701A05B2}" presName="text" presStyleLbl="node1" presStyleIdx="0" presStyleCnt="13">
@@ -22374,46 +20757,18 @@
         </dgm:presLayoutVars>
       </dgm:prSet>
       <dgm:spPr/>
-      <dgm:t>
-        <a:bodyPr/>
-        <a:lstStyle/>
-        <a:p>
-          <a:endParaRPr lang="en-US"/>
-        </a:p>
-      </dgm:t>
     </dgm:pt>
     <dgm:pt modelId="{29FC3A2C-E4B8-49AA-87A2-2A7BB17F624C}" type="pres">
       <dgm:prSet presAssocID="{2CE69DDE-78AB-481D-924F-8A008EEA766A}" presName="spacer" presStyleCnt="0"/>
       <dgm:spPr/>
-      <dgm:t>
-        <a:bodyPr/>
-        <a:lstStyle/>
-        <a:p>
-          <a:endParaRPr lang="en-US"/>
-        </a:p>
-      </dgm:t>
     </dgm:pt>
     <dgm:pt modelId="{A18C77C9-ADF8-4718-BE20-190205FD3404}" type="pres">
       <dgm:prSet presAssocID="{F4569DF3-3D21-4A91-A561-949189D7A876}" presName="comp" presStyleCnt="0"/>
       <dgm:spPr/>
-      <dgm:t>
-        <a:bodyPr/>
-        <a:lstStyle/>
-        <a:p>
-          <a:endParaRPr lang="en-US"/>
-        </a:p>
-      </dgm:t>
     </dgm:pt>
     <dgm:pt modelId="{FB93A07F-2338-412B-94A7-4B0B74E8F636}" type="pres">
       <dgm:prSet presAssocID="{F4569DF3-3D21-4A91-A561-949189D7A876}" presName="box" presStyleLbl="node1" presStyleIdx="1" presStyleCnt="13"/>
       <dgm:spPr/>
-      <dgm:t>
-        <a:bodyPr/>
-        <a:lstStyle/>
-        <a:p>
-          <a:endParaRPr lang="en-US"/>
-        </a:p>
-      </dgm:t>
     </dgm:pt>
     <dgm:pt modelId="{F9ADD32D-5E14-43C1-824D-332D85183088}" type="pres">
       <dgm:prSet presAssocID="{F4569DF3-3D21-4A91-A561-949189D7A876}" presName="img" presStyleLbl="fgImgPlace1" presStyleIdx="1" presStyleCnt="13" custScaleX="32161"/>
@@ -22425,13 +20780,6 @@
           </a:stretch>
         </a:blipFill>
       </dgm:spPr>
-      <dgm:t>
-        <a:bodyPr/>
-        <a:lstStyle/>
-        <a:p>
-          <a:endParaRPr lang="en-US"/>
-        </a:p>
-      </dgm:t>
     </dgm:pt>
     <dgm:pt modelId="{CF149E68-E824-4E5D-B7C8-C2F7AB28657A}" type="pres">
       <dgm:prSet presAssocID="{F4569DF3-3D21-4A91-A561-949189D7A876}" presName="text" presStyleLbl="node1" presStyleIdx="1" presStyleCnt="13">
@@ -22440,46 +20788,18 @@
         </dgm:presLayoutVars>
       </dgm:prSet>
       <dgm:spPr/>
-      <dgm:t>
-        <a:bodyPr/>
-        <a:lstStyle/>
-        <a:p>
-          <a:endParaRPr lang="en-US"/>
-        </a:p>
-      </dgm:t>
     </dgm:pt>
     <dgm:pt modelId="{702AE0D1-F7F2-4030-8F69-AF428CD2321C}" type="pres">
       <dgm:prSet presAssocID="{FB93ABC8-69A7-46C1-8F12-044F2F57B557}" presName="spacer" presStyleCnt="0"/>
       <dgm:spPr/>
-      <dgm:t>
-        <a:bodyPr/>
-        <a:lstStyle/>
-        <a:p>
-          <a:endParaRPr lang="en-US"/>
-        </a:p>
-      </dgm:t>
     </dgm:pt>
     <dgm:pt modelId="{3077D936-9CA0-443D-901C-FA0E8FAE9F44}" type="pres">
       <dgm:prSet presAssocID="{9D687254-81E0-4497-B9E8-A37270987ECC}" presName="comp" presStyleCnt="0"/>
       <dgm:spPr/>
-      <dgm:t>
-        <a:bodyPr/>
-        <a:lstStyle/>
-        <a:p>
-          <a:endParaRPr lang="en-US"/>
-        </a:p>
-      </dgm:t>
     </dgm:pt>
     <dgm:pt modelId="{D941366E-573E-4256-9401-1E284F53D32F}" type="pres">
       <dgm:prSet presAssocID="{9D687254-81E0-4497-B9E8-A37270987ECC}" presName="box" presStyleLbl="node1" presStyleIdx="2" presStyleCnt="13"/>
       <dgm:spPr/>
-      <dgm:t>
-        <a:bodyPr/>
-        <a:lstStyle/>
-        <a:p>
-          <a:endParaRPr lang="en-US"/>
-        </a:p>
-      </dgm:t>
     </dgm:pt>
     <dgm:pt modelId="{8DD8B97C-B58F-4A16-815C-50BC8CED4CB9}" type="pres">
       <dgm:prSet presAssocID="{9D687254-81E0-4497-B9E8-A37270987ECC}" presName="img" presStyleLbl="fgImgPlace1" presStyleIdx="2" presStyleCnt="13" custScaleX="32161"/>
@@ -22491,13 +20811,6 @@
           </a:stretch>
         </a:blipFill>
       </dgm:spPr>
-      <dgm:t>
-        <a:bodyPr/>
-        <a:lstStyle/>
-        <a:p>
-          <a:endParaRPr lang="en-US"/>
-        </a:p>
-      </dgm:t>
     </dgm:pt>
     <dgm:pt modelId="{CE779541-4AAC-4E49-8BB4-09CA955373D2}" type="pres">
       <dgm:prSet presAssocID="{9D687254-81E0-4497-B9E8-A37270987ECC}" presName="text" presStyleLbl="node1" presStyleIdx="2" presStyleCnt="13">
@@ -22506,46 +20819,18 @@
         </dgm:presLayoutVars>
       </dgm:prSet>
       <dgm:spPr/>
-      <dgm:t>
-        <a:bodyPr/>
-        <a:lstStyle/>
-        <a:p>
-          <a:endParaRPr lang="en-US"/>
-        </a:p>
-      </dgm:t>
     </dgm:pt>
     <dgm:pt modelId="{080298E5-26FA-4606-B58C-DBD5E13F2B2D}" type="pres">
       <dgm:prSet presAssocID="{270EBEBA-14BC-4908-AAA7-1B451781F11E}" presName="spacer" presStyleCnt="0"/>
       <dgm:spPr/>
-      <dgm:t>
-        <a:bodyPr/>
-        <a:lstStyle/>
-        <a:p>
-          <a:endParaRPr lang="en-US"/>
-        </a:p>
-      </dgm:t>
     </dgm:pt>
     <dgm:pt modelId="{D8B6258C-13DA-4D0F-B536-07035EE6FF05}" type="pres">
       <dgm:prSet presAssocID="{7B89A791-75B5-4748-8857-2D518F7033E4}" presName="comp" presStyleCnt="0"/>
       <dgm:spPr/>
-      <dgm:t>
-        <a:bodyPr/>
-        <a:lstStyle/>
-        <a:p>
-          <a:endParaRPr lang="en-US"/>
-        </a:p>
-      </dgm:t>
     </dgm:pt>
     <dgm:pt modelId="{66A887C3-7165-4FD1-942D-04E3DE6678D4}" type="pres">
       <dgm:prSet presAssocID="{7B89A791-75B5-4748-8857-2D518F7033E4}" presName="box" presStyleLbl="node1" presStyleIdx="3" presStyleCnt="13"/>
       <dgm:spPr/>
-      <dgm:t>
-        <a:bodyPr/>
-        <a:lstStyle/>
-        <a:p>
-          <a:endParaRPr lang="en-US"/>
-        </a:p>
-      </dgm:t>
     </dgm:pt>
     <dgm:pt modelId="{57E122D0-185B-4D53-9C42-D9BD3EC58954}" type="pres">
       <dgm:prSet presAssocID="{7B89A791-75B5-4748-8857-2D518F7033E4}" presName="img" presStyleLbl="fgImgPlace1" presStyleIdx="3" presStyleCnt="13" custScaleX="32161"/>
@@ -22557,13 +20842,6 @@
           </a:stretch>
         </a:blipFill>
       </dgm:spPr>
-      <dgm:t>
-        <a:bodyPr/>
-        <a:lstStyle/>
-        <a:p>
-          <a:endParaRPr lang="en-US"/>
-        </a:p>
-      </dgm:t>
     </dgm:pt>
     <dgm:pt modelId="{D2E7F6ED-80BC-40EA-ADC6-DCA8D093F729}" type="pres">
       <dgm:prSet presAssocID="{7B89A791-75B5-4748-8857-2D518F7033E4}" presName="text" presStyleLbl="node1" presStyleIdx="3" presStyleCnt="13">
@@ -22572,46 +20850,18 @@
         </dgm:presLayoutVars>
       </dgm:prSet>
       <dgm:spPr/>
-      <dgm:t>
-        <a:bodyPr/>
-        <a:lstStyle/>
-        <a:p>
-          <a:endParaRPr lang="en-US"/>
-        </a:p>
-      </dgm:t>
     </dgm:pt>
     <dgm:pt modelId="{BD489FD0-5218-48DC-8AFF-BCE48093FCAA}" type="pres">
       <dgm:prSet presAssocID="{24BBC85B-7F22-4368-91C6-4F6365A6C822}" presName="spacer" presStyleCnt="0"/>
       <dgm:spPr/>
-      <dgm:t>
-        <a:bodyPr/>
-        <a:lstStyle/>
-        <a:p>
-          <a:endParaRPr lang="en-US"/>
-        </a:p>
-      </dgm:t>
     </dgm:pt>
     <dgm:pt modelId="{7B765F5D-18FE-4226-A770-BEC1EBB78CD3}" type="pres">
       <dgm:prSet presAssocID="{3DC87051-EE73-4836-BCE7-690550FBC236}" presName="comp" presStyleCnt="0"/>
       <dgm:spPr/>
-      <dgm:t>
-        <a:bodyPr/>
-        <a:lstStyle/>
-        <a:p>
-          <a:endParaRPr lang="en-US"/>
-        </a:p>
-      </dgm:t>
     </dgm:pt>
     <dgm:pt modelId="{549AAE6D-EACC-4606-8C69-A674CAF4F582}" type="pres">
       <dgm:prSet presAssocID="{3DC87051-EE73-4836-BCE7-690550FBC236}" presName="box" presStyleLbl="node1" presStyleIdx="4" presStyleCnt="13"/>
       <dgm:spPr/>
-      <dgm:t>
-        <a:bodyPr/>
-        <a:lstStyle/>
-        <a:p>
-          <a:endParaRPr lang="en-US"/>
-        </a:p>
-      </dgm:t>
     </dgm:pt>
     <dgm:pt modelId="{0EF7BAC9-36FE-463E-9879-78B26952AB85}" type="pres">
       <dgm:prSet presAssocID="{3DC87051-EE73-4836-BCE7-690550FBC236}" presName="img" presStyleLbl="fgImgPlace1" presStyleIdx="4" presStyleCnt="13" custScaleX="32161" custScaleY="84210"/>
@@ -22623,13 +20873,6 @@
           </a:stretch>
         </a:blipFill>
       </dgm:spPr>
-      <dgm:t>
-        <a:bodyPr/>
-        <a:lstStyle/>
-        <a:p>
-          <a:endParaRPr lang="en-US"/>
-        </a:p>
-      </dgm:t>
     </dgm:pt>
     <dgm:pt modelId="{A847E42C-2ABD-475F-B14B-C66816226DF0}" type="pres">
       <dgm:prSet presAssocID="{3DC87051-EE73-4836-BCE7-690550FBC236}" presName="text" presStyleLbl="node1" presStyleIdx="4" presStyleCnt="13">
@@ -22638,46 +20881,18 @@
         </dgm:presLayoutVars>
       </dgm:prSet>
       <dgm:spPr/>
-      <dgm:t>
-        <a:bodyPr/>
-        <a:lstStyle/>
-        <a:p>
-          <a:endParaRPr lang="en-US"/>
-        </a:p>
-      </dgm:t>
     </dgm:pt>
     <dgm:pt modelId="{AA9A7788-1734-4E03-8715-80BCAD31AC5A}" type="pres">
       <dgm:prSet presAssocID="{A23FF1DE-7D60-4C88-92D3-D82F246F7BA4}" presName="spacer" presStyleCnt="0"/>
       <dgm:spPr/>
-      <dgm:t>
-        <a:bodyPr/>
-        <a:lstStyle/>
-        <a:p>
-          <a:endParaRPr lang="en-US"/>
-        </a:p>
-      </dgm:t>
     </dgm:pt>
     <dgm:pt modelId="{F580B57C-263A-4F82-8104-508C05D45DC3}" type="pres">
       <dgm:prSet presAssocID="{70664513-A161-420F-9D20-8A09B1EAD95D}" presName="comp" presStyleCnt="0"/>
       <dgm:spPr/>
-      <dgm:t>
-        <a:bodyPr/>
-        <a:lstStyle/>
-        <a:p>
-          <a:endParaRPr lang="en-US"/>
-        </a:p>
-      </dgm:t>
     </dgm:pt>
     <dgm:pt modelId="{2E7BEBBF-9D80-4868-B4CF-1B57E9AE8EE4}" type="pres">
       <dgm:prSet presAssocID="{70664513-A161-420F-9D20-8A09B1EAD95D}" presName="box" presStyleLbl="node1" presStyleIdx="5" presStyleCnt="13"/>
       <dgm:spPr/>
-      <dgm:t>
-        <a:bodyPr/>
-        <a:lstStyle/>
-        <a:p>
-          <a:endParaRPr lang="en-US"/>
-        </a:p>
-      </dgm:t>
     </dgm:pt>
     <dgm:pt modelId="{FBACC5EF-58C4-42A5-824B-744EFB24B457}" type="pres">
       <dgm:prSet presAssocID="{70664513-A161-420F-9D20-8A09B1EAD95D}" presName="img" presStyleLbl="fgImgPlace1" presStyleIdx="5" presStyleCnt="13" custScaleX="31797" custScaleY="100065"/>
@@ -22689,13 +20904,6 @@
           </a:stretch>
         </a:blipFill>
       </dgm:spPr>
-      <dgm:t>
-        <a:bodyPr/>
-        <a:lstStyle/>
-        <a:p>
-          <a:endParaRPr lang="en-US"/>
-        </a:p>
-      </dgm:t>
     </dgm:pt>
     <dgm:pt modelId="{5CBF749E-E83E-4A76-BD98-B624CDEA13EF}" type="pres">
       <dgm:prSet presAssocID="{70664513-A161-420F-9D20-8A09B1EAD95D}" presName="text" presStyleLbl="node1" presStyleIdx="5" presStyleCnt="13">
@@ -22704,46 +20912,18 @@
         </dgm:presLayoutVars>
       </dgm:prSet>
       <dgm:spPr/>
-      <dgm:t>
-        <a:bodyPr/>
-        <a:lstStyle/>
-        <a:p>
-          <a:endParaRPr lang="en-US"/>
-        </a:p>
-      </dgm:t>
     </dgm:pt>
     <dgm:pt modelId="{8D80B09F-7353-4208-A0A1-6D94082C8C2E}" type="pres">
       <dgm:prSet presAssocID="{FD2CD303-CB58-4746-8011-B5FD829291F4}" presName="spacer" presStyleCnt="0"/>
       <dgm:spPr/>
-      <dgm:t>
-        <a:bodyPr/>
-        <a:lstStyle/>
-        <a:p>
-          <a:endParaRPr lang="en-US"/>
-        </a:p>
-      </dgm:t>
     </dgm:pt>
     <dgm:pt modelId="{E63E1D54-F28A-495C-B576-6B91BAE8EAFC}" type="pres">
       <dgm:prSet presAssocID="{AA050582-06AE-4C61-AF0F-A8B1C7F664B2}" presName="comp" presStyleCnt="0"/>
       <dgm:spPr/>
-      <dgm:t>
-        <a:bodyPr/>
-        <a:lstStyle/>
-        <a:p>
-          <a:endParaRPr lang="en-US"/>
-        </a:p>
-      </dgm:t>
     </dgm:pt>
     <dgm:pt modelId="{1A50E860-3145-4A35-846E-E36B2BFAE77A}" type="pres">
       <dgm:prSet presAssocID="{AA050582-06AE-4C61-AF0F-A8B1C7F664B2}" presName="box" presStyleLbl="node1" presStyleIdx="6" presStyleCnt="13"/>
       <dgm:spPr/>
-      <dgm:t>
-        <a:bodyPr/>
-        <a:lstStyle/>
-        <a:p>
-          <a:endParaRPr lang="en-US"/>
-        </a:p>
-      </dgm:t>
     </dgm:pt>
     <dgm:pt modelId="{96B1B6D9-1FF3-4EDF-893B-8BA1E1256CA7}" type="pres">
       <dgm:prSet presAssocID="{AA050582-06AE-4C61-AF0F-A8B1C7F664B2}" presName="img" presStyleLbl="fgImgPlace1" presStyleIdx="6" presStyleCnt="13" custScaleX="32161"/>
@@ -22755,13 +20935,6 @@
           </a:stretch>
         </a:blipFill>
       </dgm:spPr>
-      <dgm:t>
-        <a:bodyPr/>
-        <a:lstStyle/>
-        <a:p>
-          <a:endParaRPr lang="en-US"/>
-        </a:p>
-      </dgm:t>
     </dgm:pt>
     <dgm:pt modelId="{CFF7E6BF-FDAE-40DB-AEB7-D22B8DEC3B6C}" type="pres">
       <dgm:prSet presAssocID="{AA050582-06AE-4C61-AF0F-A8B1C7F664B2}" presName="text" presStyleLbl="node1" presStyleIdx="6" presStyleCnt="13">
@@ -22770,46 +20943,18 @@
         </dgm:presLayoutVars>
       </dgm:prSet>
       <dgm:spPr/>
-      <dgm:t>
-        <a:bodyPr/>
-        <a:lstStyle/>
-        <a:p>
-          <a:endParaRPr lang="en-US"/>
-        </a:p>
-      </dgm:t>
     </dgm:pt>
     <dgm:pt modelId="{15B6A1B1-DF7C-4170-82AA-0B369DCA43FC}" type="pres">
       <dgm:prSet presAssocID="{EE9F703A-42CB-41E8-9EF6-A0CB0EB24431}" presName="spacer" presStyleCnt="0"/>
       <dgm:spPr/>
-      <dgm:t>
-        <a:bodyPr/>
-        <a:lstStyle/>
-        <a:p>
-          <a:endParaRPr lang="en-US"/>
-        </a:p>
-      </dgm:t>
     </dgm:pt>
     <dgm:pt modelId="{C32EFCA7-7239-4882-BFC9-EC731EDC4111}" type="pres">
       <dgm:prSet presAssocID="{EFDC0477-99D7-4001-B70A-B5B62095D160}" presName="comp" presStyleCnt="0"/>
       <dgm:spPr/>
-      <dgm:t>
-        <a:bodyPr/>
-        <a:lstStyle/>
-        <a:p>
-          <a:endParaRPr lang="en-US"/>
-        </a:p>
-      </dgm:t>
     </dgm:pt>
     <dgm:pt modelId="{FCB2B141-F160-4D11-82D7-7F6749D71343}" type="pres">
       <dgm:prSet presAssocID="{EFDC0477-99D7-4001-B70A-B5B62095D160}" presName="box" presStyleLbl="node1" presStyleIdx="7" presStyleCnt="13"/>
       <dgm:spPr/>
-      <dgm:t>
-        <a:bodyPr/>
-        <a:lstStyle/>
-        <a:p>
-          <a:endParaRPr lang="en-US"/>
-        </a:p>
-      </dgm:t>
     </dgm:pt>
     <dgm:pt modelId="{29DCF83F-018E-4682-8C9B-189A8A29D626}" type="pres">
       <dgm:prSet presAssocID="{EFDC0477-99D7-4001-B70A-B5B62095D160}" presName="img" presStyleLbl="fgImgPlace1" presStyleIdx="7" presStyleCnt="13" custScaleX="32161"/>
@@ -22821,13 +20966,6 @@
           </a:stretch>
         </a:blipFill>
       </dgm:spPr>
-      <dgm:t>
-        <a:bodyPr/>
-        <a:lstStyle/>
-        <a:p>
-          <a:endParaRPr lang="en-US"/>
-        </a:p>
-      </dgm:t>
     </dgm:pt>
     <dgm:pt modelId="{98D48EB8-9C78-4AD4-8DA7-EBF0A84EE338}" type="pres">
       <dgm:prSet presAssocID="{EFDC0477-99D7-4001-B70A-B5B62095D160}" presName="text" presStyleLbl="node1" presStyleIdx="7" presStyleCnt="13">
@@ -22836,46 +20974,18 @@
         </dgm:presLayoutVars>
       </dgm:prSet>
       <dgm:spPr/>
-      <dgm:t>
-        <a:bodyPr/>
-        <a:lstStyle/>
-        <a:p>
-          <a:endParaRPr lang="en-US"/>
-        </a:p>
-      </dgm:t>
     </dgm:pt>
     <dgm:pt modelId="{0316BB1D-8E4C-4746-859C-5A2941F3DCF8}" type="pres">
       <dgm:prSet presAssocID="{91110505-4122-43CF-B152-B7C356D2E9F9}" presName="spacer" presStyleCnt="0"/>
       <dgm:spPr/>
-      <dgm:t>
-        <a:bodyPr/>
-        <a:lstStyle/>
-        <a:p>
-          <a:endParaRPr lang="en-US"/>
-        </a:p>
-      </dgm:t>
     </dgm:pt>
     <dgm:pt modelId="{CBC0587E-2BA6-46F9-B2B7-BA95758F3C02}" type="pres">
       <dgm:prSet presAssocID="{F23CA831-5581-4271-94BD-40A8F16331BC}" presName="comp" presStyleCnt="0"/>
       <dgm:spPr/>
-      <dgm:t>
-        <a:bodyPr/>
-        <a:lstStyle/>
-        <a:p>
-          <a:endParaRPr lang="en-US"/>
-        </a:p>
-      </dgm:t>
     </dgm:pt>
     <dgm:pt modelId="{9DCFD158-1364-4333-9B62-3FD0C4B87D4E}" type="pres">
       <dgm:prSet presAssocID="{F23CA831-5581-4271-94BD-40A8F16331BC}" presName="box" presStyleLbl="node1" presStyleIdx="8" presStyleCnt="13"/>
       <dgm:spPr/>
-      <dgm:t>
-        <a:bodyPr/>
-        <a:lstStyle/>
-        <a:p>
-          <a:endParaRPr lang="en-US"/>
-        </a:p>
-      </dgm:t>
     </dgm:pt>
     <dgm:pt modelId="{D88927F7-5AA1-4B32-8BEF-B14462EF6A0B}" type="pres">
       <dgm:prSet presAssocID="{F23CA831-5581-4271-94BD-40A8F16331BC}" presName="img" presStyleLbl="fgImgPlace1" presStyleIdx="8" presStyleCnt="13" custScaleX="32161"/>
@@ -22887,13 +20997,6 @@
           </a:stretch>
         </a:blipFill>
       </dgm:spPr>
-      <dgm:t>
-        <a:bodyPr/>
-        <a:lstStyle/>
-        <a:p>
-          <a:endParaRPr lang="en-US"/>
-        </a:p>
-      </dgm:t>
     </dgm:pt>
     <dgm:pt modelId="{1834A31F-58A1-419F-AE81-25549072F594}" type="pres">
       <dgm:prSet presAssocID="{F23CA831-5581-4271-94BD-40A8F16331BC}" presName="text" presStyleLbl="node1" presStyleIdx="8" presStyleCnt="13">
@@ -22902,46 +21005,18 @@
         </dgm:presLayoutVars>
       </dgm:prSet>
       <dgm:spPr/>
-      <dgm:t>
-        <a:bodyPr/>
-        <a:lstStyle/>
-        <a:p>
-          <a:endParaRPr lang="en-US"/>
-        </a:p>
-      </dgm:t>
     </dgm:pt>
     <dgm:pt modelId="{41F7CEDA-97BC-4DD0-8330-7D6136B306B7}" type="pres">
       <dgm:prSet presAssocID="{DECC6387-34EC-479C-BE35-43AA12BD8E09}" presName="spacer" presStyleCnt="0"/>
       <dgm:spPr/>
-      <dgm:t>
-        <a:bodyPr/>
-        <a:lstStyle/>
-        <a:p>
-          <a:endParaRPr lang="en-US"/>
-        </a:p>
-      </dgm:t>
     </dgm:pt>
     <dgm:pt modelId="{CDF67B8F-DE26-4986-B265-2FBE47797803}" type="pres">
       <dgm:prSet presAssocID="{086FCE5B-6C9E-4279-843F-5EC6F287453A}" presName="comp" presStyleCnt="0"/>
       <dgm:spPr/>
-      <dgm:t>
-        <a:bodyPr/>
-        <a:lstStyle/>
-        <a:p>
-          <a:endParaRPr lang="en-US"/>
-        </a:p>
-      </dgm:t>
     </dgm:pt>
     <dgm:pt modelId="{EF715D7E-ECC4-467B-9268-2315C5F6BADC}" type="pres">
       <dgm:prSet presAssocID="{086FCE5B-6C9E-4279-843F-5EC6F287453A}" presName="box" presStyleLbl="node1" presStyleIdx="9" presStyleCnt="13"/>
       <dgm:spPr/>
-      <dgm:t>
-        <a:bodyPr/>
-        <a:lstStyle/>
-        <a:p>
-          <a:endParaRPr lang="en-US"/>
-        </a:p>
-      </dgm:t>
     </dgm:pt>
     <dgm:pt modelId="{9CDFAA8E-87DF-48D1-881D-52EB070E82C0}" type="pres">
       <dgm:prSet presAssocID="{086FCE5B-6C9E-4279-843F-5EC6F287453A}" presName="img" presStyleLbl="fgImgPlace1" presStyleIdx="9" presStyleCnt="13" custScaleX="32161"/>
@@ -22953,13 +21028,6 @@
           </a:stretch>
         </a:blipFill>
       </dgm:spPr>
-      <dgm:t>
-        <a:bodyPr/>
-        <a:lstStyle/>
-        <a:p>
-          <a:endParaRPr lang="en-US"/>
-        </a:p>
-      </dgm:t>
     </dgm:pt>
     <dgm:pt modelId="{D8CC193A-AF1A-4F79-AE5F-AD82218C8DD1}" type="pres">
       <dgm:prSet presAssocID="{086FCE5B-6C9E-4279-843F-5EC6F287453A}" presName="text" presStyleLbl="node1" presStyleIdx="9" presStyleCnt="13">
@@ -22968,46 +21036,18 @@
         </dgm:presLayoutVars>
       </dgm:prSet>
       <dgm:spPr/>
-      <dgm:t>
-        <a:bodyPr/>
-        <a:lstStyle/>
-        <a:p>
-          <a:endParaRPr lang="en-US"/>
-        </a:p>
-      </dgm:t>
     </dgm:pt>
     <dgm:pt modelId="{78BCE674-006D-449D-89CE-1059CABA0B24}" type="pres">
       <dgm:prSet presAssocID="{04A34F33-EE65-4E8C-9499-DA2CE1AA4237}" presName="spacer" presStyleCnt="0"/>
       <dgm:spPr/>
-      <dgm:t>
-        <a:bodyPr/>
-        <a:lstStyle/>
-        <a:p>
-          <a:endParaRPr lang="en-US"/>
-        </a:p>
-      </dgm:t>
     </dgm:pt>
     <dgm:pt modelId="{225CFC8F-FC52-4CAE-8F80-8FCDC5DACAE0}" type="pres">
       <dgm:prSet presAssocID="{BEAE712E-2315-4D97-B7B8-45DA3C485A29}" presName="comp" presStyleCnt="0"/>
       <dgm:spPr/>
-      <dgm:t>
-        <a:bodyPr/>
-        <a:lstStyle/>
-        <a:p>
-          <a:endParaRPr lang="en-US"/>
-        </a:p>
-      </dgm:t>
     </dgm:pt>
     <dgm:pt modelId="{9A4E2787-1E8A-4EFE-9083-2D7BE9030B10}" type="pres">
       <dgm:prSet presAssocID="{BEAE712E-2315-4D97-B7B8-45DA3C485A29}" presName="box" presStyleLbl="node1" presStyleIdx="10" presStyleCnt="13"/>
       <dgm:spPr/>
-      <dgm:t>
-        <a:bodyPr/>
-        <a:lstStyle/>
-        <a:p>
-          <a:endParaRPr lang="en-US"/>
-        </a:p>
-      </dgm:t>
     </dgm:pt>
     <dgm:pt modelId="{C98A2CC3-2C76-4C8A-B141-7960AE034834}" type="pres">
       <dgm:prSet presAssocID="{BEAE712E-2315-4D97-B7B8-45DA3C485A29}" presName="img" presStyleLbl="fgImgPlace1" presStyleIdx="10" presStyleCnt="13" custScaleX="32161"/>
@@ -23019,13 +21059,6 @@
           </a:stretch>
         </a:blipFill>
       </dgm:spPr>
-      <dgm:t>
-        <a:bodyPr/>
-        <a:lstStyle/>
-        <a:p>
-          <a:endParaRPr lang="en-US"/>
-        </a:p>
-      </dgm:t>
     </dgm:pt>
     <dgm:pt modelId="{E0A71DDE-57FF-4A5C-AF6F-B030F378E525}" type="pres">
       <dgm:prSet presAssocID="{BEAE712E-2315-4D97-B7B8-45DA3C485A29}" presName="text" presStyleLbl="node1" presStyleIdx="10" presStyleCnt="13">
@@ -23034,46 +21067,18 @@
         </dgm:presLayoutVars>
       </dgm:prSet>
       <dgm:spPr/>
-      <dgm:t>
-        <a:bodyPr/>
-        <a:lstStyle/>
-        <a:p>
-          <a:endParaRPr lang="en-US"/>
-        </a:p>
-      </dgm:t>
     </dgm:pt>
     <dgm:pt modelId="{F745FF56-580C-48B4-BE70-BEBD1E1F9047}" type="pres">
       <dgm:prSet presAssocID="{36550B71-B013-42D7-96B0-907E11E3AE51}" presName="spacer" presStyleCnt="0"/>
       <dgm:spPr/>
-      <dgm:t>
-        <a:bodyPr/>
-        <a:lstStyle/>
-        <a:p>
-          <a:endParaRPr lang="en-US"/>
-        </a:p>
-      </dgm:t>
     </dgm:pt>
     <dgm:pt modelId="{CCED59DC-4910-45F2-BFD5-4BF8A29BC2CF}" type="pres">
       <dgm:prSet presAssocID="{D32EBD74-403E-4C1C-ADA2-875F3C5490F7}" presName="comp" presStyleCnt="0"/>
       <dgm:spPr/>
-      <dgm:t>
-        <a:bodyPr/>
-        <a:lstStyle/>
-        <a:p>
-          <a:endParaRPr lang="en-US"/>
-        </a:p>
-      </dgm:t>
     </dgm:pt>
     <dgm:pt modelId="{C5738CE2-A3E0-467F-AA39-13BAF241B71A}" type="pres">
       <dgm:prSet presAssocID="{D32EBD74-403E-4C1C-ADA2-875F3C5490F7}" presName="box" presStyleLbl="node1" presStyleIdx="11" presStyleCnt="13"/>
       <dgm:spPr/>
-      <dgm:t>
-        <a:bodyPr/>
-        <a:lstStyle/>
-        <a:p>
-          <a:endParaRPr lang="en-US"/>
-        </a:p>
-      </dgm:t>
     </dgm:pt>
     <dgm:pt modelId="{57BA7665-8769-4F77-8B06-863134BBDEE3}" type="pres">
       <dgm:prSet presAssocID="{D32EBD74-403E-4C1C-ADA2-875F3C5490F7}" presName="img" presStyleLbl="fgImgPlace1" presStyleIdx="11" presStyleCnt="13" custScaleX="32161"/>
@@ -23085,13 +21090,6 @@
           </a:stretch>
         </a:blipFill>
       </dgm:spPr>
-      <dgm:t>
-        <a:bodyPr/>
-        <a:lstStyle/>
-        <a:p>
-          <a:endParaRPr lang="en-US"/>
-        </a:p>
-      </dgm:t>
     </dgm:pt>
     <dgm:pt modelId="{DE139E4D-B6E1-4940-A342-0290D2BD2F80}" type="pres">
       <dgm:prSet presAssocID="{D32EBD74-403E-4C1C-ADA2-875F3C5490F7}" presName="text" presStyleLbl="node1" presStyleIdx="11" presStyleCnt="13">
@@ -23100,46 +21098,18 @@
         </dgm:presLayoutVars>
       </dgm:prSet>
       <dgm:spPr/>
-      <dgm:t>
-        <a:bodyPr/>
-        <a:lstStyle/>
-        <a:p>
-          <a:endParaRPr lang="en-US"/>
-        </a:p>
-      </dgm:t>
     </dgm:pt>
     <dgm:pt modelId="{FF361881-4222-4AD3-906C-DB103A3CF8FD}" type="pres">
       <dgm:prSet presAssocID="{7737C0D1-9992-48D4-A19C-39D6E2058B48}" presName="spacer" presStyleCnt="0"/>
       <dgm:spPr/>
-      <dgm:t>
-        <a:bodyPr/>
-        <a:lstStyle/>
-        <a:p>
-          <a:endParaRPr lang="en-US"/>
-        </a:p>
-      </dgm:t>
     </dgm:pt>
     <dgm:pt modelId="{F66F8752-5EED-471E-ADD2-3D81C0301C31}" type="pres">
       <dgm:prSet presAssocID="{FFFAAEDD-108D-42DF-89E7-E6B9AB40A57A}" presName="comp" presStyleCnt="0"/>
       <dgm:spPr/>
-      <dgm:t>
-        <a:bodyPr/>
-        <a:lstStyle/>
-        <a:p>
-          <a:endParaRPr lang="en-US"/>
-        </a:p>
-      </dgm:t>
     </dgm:pt>
     <dgm:pt modelId="{207521CC-8342-4FC3-BF1A-48D52A35DDE6}" type="pres">
       <dgm:prSet presAssocID="{FFFAAEDD-108D-42DF-89E7-E6B9AB40A57A}" presName="box" presStyleLbl="node1" presStyleIdx="12" presStyleCnt="13"/>
       <dgm:spPr/>
-      <dgm:t>
-        <a:bodyPr/>
-        <a:lstStyle/>
-        <a:p>
-          <a:endParaRPr lang="en-US"/>
-        </a:p>
-      </dgm:t>
     </dgm:pt>
     <dgm:pt modelId="{222485AA-3C60-444E-8006-ACA37F0A938B}" type="pres">
       <dgm:prSet presAssocID="{FFFAAEDD-108D-42DF-89E7-E6B9AB40A57A}" presName="img" presStyleLbl="fgImgPlace1" presStyleIdx="12" presStyleCnt="13" custScaleX="32161"/>
@@ -23151,13 +21121,6 @@
           </a:stretch>
         </a:blipFill>
       </dgm:spPr>
-      <dgm:t>
-        <a:bodyPr/>
-        <a:lstStyle/>
-        <a:p>
-          <a:endParaRPr lang="en-US"/>
-        </a:p>
-      </dgm:t>
     </dgm:pt>
     <dgm:pt modelId="{FD5F1E09-F3A4-4EA2-B382-D172903C3F5B}" type="pres">
       <dgm:prSet presAssocID="{FFFAAEDD-108D-42DF-89E7-E6B9AB40A57A}" presName="text" presStyleLbl="node1" presStyleIdx="12" presStyleCnt="13">
@@ -23166,13 +21129,6 @@
         </dgm:presLayoutVars>
       </dgm:prSet>
       <dgm:spPr/>
-      <dgm:t>
-        <a:bodyPr/>
-        <a:lstStyle/>
-        <a:p>
-          <a:endParaRPr lang="en-US"/>
-        </a:p>
-      </dgm:t>
     </dgm:pt>
   </dgm:ptLst>
   <dgm:cxnLst>
@@ -23285,7 +21241,7 @@
   <dgm:whole/>
   <dgm:extLst>
     <a:ext uri="http://schemas.microsoft.com/office/drawing/2008/diagram">
-      <dsp:dataModelExt xmlns:dsp="http://schemas.microsoft.com/office/drawing/2008/diagram" relId="rId24" minVer="http://schemas.openxmlformats.org/drawingml/2006/diagram"/>
+      <dsp:dataModelExt xmlns:dsp="http://schemas.microsoft.com/office/drawing/2008/diagram" relId="rId23" minVer="http://schemas.openxmlformats.org/drawingml/2006/diagram"/>
     </a:ext>
   </dgm:extLst>
 </dgm:dataModel>
@@ -23565,35 +21521,14 @@
         </dgm:presLayoutVars>
       </dgm:prSet>
       <dgm:spPr/>
-      <dgm:t>
-        <a:bodyPr/>
-        <a:lstStyle/>
-        <a:p>
-          <a:endParaRPr lang="en-US"/>
-        </a:p>
-      </dgm:t>
     </dgm:pt>
     <dgm:pt modelId="{6A64763F-E4C0-4DA8-B757-FE887C4E4318}" type="pres">
       <dgm:prSet presAssocID="{EB05BA5E-9169-448C-BCD4-6E65EE01990C}" presName="comp" presStyleCnt="0"/>
       <dgm:spPr/>
-      <dgm:t>
-        <a:bodyPr/>
-        <a:lstStyle/>
-        <a:p>
-          <a:endParaRPr lang="en-US"/>
-        </a:p>
-      </dgm:t>
     </dgm:pt>
     <dgm:pt modelId="{75B2E952-DDB4-4EE3-BCE0-80B8D3E1FACF}" type="pres">
       <dgm:prSet presAssocID="{EB05BA5E-9169-448C-BCD4-6E65EE01990C}" presName="box" presStyleLbl="node1" presStyleIdx="0" presStyleCnt="7"/>
       <dgm:spPr/>
-      <dgm:t>
-        <a:bodyPr/>
-        <a:lstStyle/>
-        <a:p>
-          <a:endParaRPr lang="en-US"/>
-        </a:p>
-      </dgm:t>
     </dgm:pt>
     <dgm:pt modelId="{D0181868-74EB-4887-992A-58525D785622}" type="pres">
       <dgm:prSet presAssocID="{EB05BA5E-9169-448C-BCD4-6E65EE01990C}" presName="img" presStyleLbl="fgImgPlace1" presStyleIdx="0" presStyleCnt="7" custScaleX="60162" custScaleY="105687"/>
@@ -23605,13 +21540,6 @@
           </a:stretch>
         </a:blipFill>
       </dgm:spPr>
-      <dgm:t>
-        <a:bodyPr/>
-        <a:lstStyle/>
-        <a:p>
-          <a:endParaRPr lang="en-US"/>
-        </a:p>
-      </dgm:t>
     </dgm:pt>
     <dgm:pt modelId="{284B598D-1D80-4013-AFB5-CFC76A8827AA}" type="pres">
       <dgm:prSet presAssocID="{EB05BA5E-9169-448C-BCD4-6E65EE01990C}" presName="text" presStyleLbl="node1" presStyleIdx="0" presStyleCnt="7">
@@ -23620,46 +21548,18 @@
         </dgm:presLayoutVars>
       </dgm:prSet>
       <dgm:spPr/>
-      <dgm:t>
-        <a:bodyPr/>
-        <a:lstStyle/>
-        <a:p>
-          <a:endParaRPr lang="en-US"/>
-        </a:p>
-      </dgm:t>
     </dgm:pt>
     <dgm:pt modelId="{A13EF114-DA5C-4E67-835F-6A11F4EA3637}" type="pres">
       <dgm:prSet presAssocID="{FC453ADF-15B2-467C-8E10-E36390E81A27}" presName="spacer" presStyleCnt="0"/>
       <dgm:spPr/>
-      <dgm:t>
-        <a:bodyPr/>
-        <a:lstStyle/>
-        <a:p>
-          <a:endParaRPr lang="en-US"/>
-        </a:p>
-      </dgm:t>
     </dgm:pt>
     <dgm:pt modelId="{C775C5F6-A5AA-408C-9A77-48532B6FA670}" type="pres">
       <dgm:prSet presAssocID="{928CB4A7-EA88-40E3-807D-B61646649BF5}" presName="comp" presStyleCnt="0"/>
       <dgm:spPr/>
-      <dgm:t>
-        <a:bodyPr/>
-        <a:lstStyle/>
-        <a:p>
-          <a:endParaRPr lang="en-US"/>
-        </a:p>
-      </dgm:t>
     </dgm:pt>
     <dgm:pt modelId="{D4043FE1-DEC9-4CB9-84A1-9CB14805E834}" type="pres">
       <dgm:prSet presAssocID="{928CB4A7-EA88-40E3-807D-B61646649BF5}" presName="box" presStyleLbl="node1" presStyleIdx="1" presStyleCnt="7"/>
       <dgm:spPr/>
-      <dgm:t>
-        <a:bodyPr/>
-        <a:lstStyle/>
-        <a:p>
-          <a:endParaRPr lang="en-US"/>
-        </a:p>
-      </dgm:t>
     </dgm:pt>
     <dgm:pt modelId="{EE396DC7-9F9B-4F56-89DB-0832942BCE3F}" type="pres">
       <dgm:prSet presAssocID="{928CB4A7-EA88-40E3-807D-B61646649BF5}" presName="img" presStyleLbl="fgImgPlace1" presStyleIdx="1" presStyleCnt="7" custScaleX="60162" custScaleY="105687"/>
@@ -23671,13 +21571,6 @@
           </a:stretch>
         </a:blipFill>
       </dgm:spPr>
-      <dgm:t>
-        <a:bodyPr/>
-        <a:lstStyle/>
-        <a:p>
-          <a:endParaRPr lang="en-US"/>
-        </a:p>
-      </dgm:t>
     </dgm:pt>
     <dgm:pt modelId="{2C3154D3-D101-4CA3-B6DB-1BA20AA9C37E}" type="pres">
       <dgm:prSet presAssocID="{928CB4A7-EA88-40E3-807D-B61646649BF5}" presName="text" presStyleLbl="node1" presStyleIdx="1" presStyleCnt="7">
@@ -23686,46 +21579,18 @@
         </dgm:presLayoutVars>
       </dgm:prSet>
       <dgm:spPr/>
-      <dgm:t>
-        <a:bodyPr/>
-        <a:lstStyle/>
-        <a:p>
-          <a:endParaRPr lang="en-US"/>
-        </a:p>
-      </dgm:t>
     </dgm:pt>
     <dgm:pt modelId="{67CABC76-2B9B-4C37-96CC-1EEBD32CAB10}" type="pres">
       <dgm:prSet presAssocID="{D1DD5802-4F59-422A-9EDE-50DFC2F79B27}" presName="spacer" presStyleCnt="0"/>
       <dgm:spPr/>
-      <dgm:t>
-        <a:bodyPr/>
-        <a:lstStyle/>
-        <a:p>
-          <a:endParaRPr lang="en-US"/>
-        </a:p>
-      </dgm:t>
     </dgm:pt>
     <dgm:pt modelId="{42760DB3-6711-4606-9BB5-597C10DBE41F}" type="pres">
       <dgm:prSet presAssocID="{39EA13CB-70C5-47CA-B267-DCA699EDE170}" presName="comp" presStyleCnt="0"/>
       <dgm:spPr/>
-      <dgm:t>
-        <a:bodyPr/>
-        <a:lstStyle/>
-        <a:p>
-          <a:endParaRPr lang="en-US"/>
-        </a:p>
-      </dgm:t>
     </dgm:pt>
     <dgm:pt modelId="{B410E929-D231-4150-8C9E-B3048973E350}" type="pres">
       <dgm:prSet presAssocID="{39EA13CB-70C5-47CA-B267-DCA699EDE170}" presName="box" presStyleLbl="node1" presStyleIdx="2" presStyleCnt="7"/>
       <dgm:spPr/>
-      <dgm:t>
-        <a:bodyPr/>
-        <a:lstStyle/>
-        <a:p>
-          <a:endParaRPr lang="en-US"/>
-        </a:p>
-      </dgm:t>
     </dgm:pt>
     <dgm:pt modelId="{C9436CB7-CF88-471B-9097-443029B3FA56}" type="pres">
       <dgm:prSet presAssocID="{39EA13CB-70C5-47CA-B267-DCA699EDE170}" presName="img" presStyleLbl="fgImgPlace1" presStyleIdx="2" presStyleCnt="7" custScaleX="60162" custScaleY="105687"/>
@@ -23737,13 +21602,6 @@
           </a:stretch>
         </a:blipFill>
       </dgm:spPr>
-      <dgm:t>
-        <a:bodyPr/>
-        <a:lstStyle/>
-        <a:p>
-          <a:endParaRPr lang="en-US"/>
-        </a:p>
-      </dgm:t>
     </dgm:pt>
     <dgm:pt modelId="{9AB18C6A-CF65-42BB-83F0-718DAE2B031F}" type="pres">
       <dgm:prSet presAssocID="{39EA13CB-70C5-47CA-B267-DCA699EDE170}" presName="text" presStyleLbl="node1" presStyleIdx="2" presStyleCnt="7">
@@ -23752,46 +21610,18 @@
         </dgm:presLayoutVars>
       </dgm:prSet>
       <dgm:spPr/>
-      <dgm:t>
-        <a:bodyPr/>
-        <a:lstStyle/>
-        <a:p>
-          <a:endParaRPr lang="en-US"/>
-        </a:p>
-      </dgm:t>
     </dgm:pt>
     <dgm:pt modelId="{30B78546-4847-44B5-87ED-4FD27C609C13}" type="pres">
       <dgm:prSet presAssocID="{369939FF-3625-4B01-80DA-8FC7E01AEB8C}" presName="spacer" presStyleCnt="0"/>
       <dgm:spPr/>
-      <dgm:t>
-        <a:bodyPr/>
-        <a:lstStyle/>
-        <a:p>
-          <a:endParaRPr lang="en-US"/>
-        </a:p>
-      </dgm:t>
     </dgm:pt>
     <dgm:pt modelId="{EB47DDF1-1DCB-490C-AD2D-C1D5FF0A6F96}" type="pres">
       <dgm:prSet presAssocID="{BAB46704-4167-4AC8-A695-3148B6CA521B}" presName="comp" presStyleCnt="0"/>
       <dgm:spPr/>
-      <dgm:t>
-        <a:bodyPr/>
-        <a:lstStyle/>
-        <a:p>
-          <a:endParaRPr lang="en-US"/>
-        </a:p>
-      </dgm:t>
     </dgm:pt>
     <dgm:pt modelId="{57AA64C0-06A4-44FA-B32D-140490A8949E}" type="pres">
       <dgm:prSet presAssocID="{BAB46704-4167-4AC8-A695-3148B6CA521B}" presName="box" presStyleLbl="node1" presStyleIdx="3" presStyleCnt="7"/>
       <dgm:spPr/>
-      <dgm:t>
-        <a:bodyPr/>
-        <a:lstStyle/>
-        <a:p>
-          <a:endParaRPr lang="en-US"/>
-        </a:p>
-      </dgm:t>
     </dgm:pt>
     <dgm:pt modelId="{A7AB6190-F740-4482-BE2A-AF67E0FD38E5}" type="pres">
       <dgm:prSet presAssocID="{BAB46704-4167-4AC8-A695-3148B6CA521B}" presName="img" presStyleLbl="fgImgPlace1" presStyleIdx="3" presStyleCnt="7" custScaleX="60162" custScaleY="105687"/>
@@ -23803,13 +21633,6 @@
           </a:stretch>
         </a:blipFill>
       </dgm:spPr>
-      <dgm:t>
-        <a:bodyPr/>
-        <a:lstStyle/>
-        <a:p>
-          <a:endParaRPr lang="en-US"/>
-        </a:p>
-      </dgm:t>
     </dgm:pt>
     <dgm:pt modelId="{16BEE403-A762-4150-ACB7-2635B76A8721}" type="pres">
       <dgm:prSet presAssocID="{BAB46704-4167-4AC8-A695-3148B6CA521B}" presName="text" presStyleLbl="node1" presStyleIdx="3" presStyleCnt="7">
@@ -23818,46 +21641,18 @@
         </dgm:presLayoutVars>
       </dgm:prSet>
       <dgm:spPr/>
-      <dgm:t>
-        <a:bodyPr/>
-        <a:lstStyle/>
-        <a:p>
-          <a:endParaRPr lang="en-US"/>
-        </a:p>
-      </dgm:t>
     </dgm:pt>
     <dgm:pt modelId="{3E300EE9-B59E-4797-A671-5CAD9C9BB1FD}" type="pres">
       <dgm:prSet presAssocID="{4FA9D3E5-A31E-48CE-9F1C-2E0221927D2A}" presName="spacer" presStyleCnt="0"/>
       <dgm:spPr/>
-      <dgm:t>
-        <a:bodyPr/>
-        <a:lstStyle/>
-        <a:p>
-          <a:endParaRPr lang="en-US"/>
-        </a:p>
-      </dgm:t>
     </dgm:pt>
     <dgm:pt modelId="{9A1FB669-4FA6-4625-B1D0-77B5509733D0}" type="pres">
       <dgm:prSet presAssocID="{14EDEC41-D442-459B-83DA-94417AF0CE0D}" presName="comp" presStyleCnt="0"/>
       <dgm:spPr/>
-      <dgm:t>
-        <a:bodyPr/>
-        <a:lstStyle/>
-        <a:p>
-          <a:endParaRPr lang="en-US"/>
-        </a:p>
-      </dgm:t>
     </dgm:pt>
     <dgm:pt modelId="{1636C0AE-634F-4EB6-8FAA-839A34FA2769}" type="pres">
       <dgm:prSet presAssocID="{14EDEC41-D442-459B-83DA-94417AF0CE0D}" presName="box" presStyleLbl="node1" presStyleIdx="4" presStyleCnt="7"/>
       <dgm:spPr/>
-      <dgm:t>
-        <a:bodyPr/>
-        <a:lstStyle/>
-        <a:p>
-          <a:endParaRPr lang="en-US"/>
-        </a:p>
-      </dgm:t>
     </dgm:pt>
     <dgm:pt modelId="{246DAB3C-5869-4BDE-867F-C69FD4D7B8D2}" type="pres">
       <dgm:prSet presAssocID="{14EDEC41-D442-459B-83DA-94417AF0CE0D}" presName="img" presStyleLbl="fgImgPlace1" presStyleIdx="4" presStyleCnt="7" custScaleX="60162" custScaleY="105687"/>
@@ -23869,13 +21664,6 @@
           </a:stretch>
         </a:blipFill>
       </dgm:spPr>
-      <dgm:t>
-        <a:bodyPr/>
-        <a:lstStyle/>
-        <a:p>
-          <a:endParaRPr lang="en-US"/>
-        </a:p>
-      </dgm:t>
     </dgm:pt>
     <dgm:pt modelId="{859CCA03-62A9-4A00-9713-FDC9193EBA3C}" type="pres">
       <dgm:prSet presAssocID="{14EDEC41-D442-459B-83DA-94417AF0CE0D}" presName="text" presStyleLbl="node1" presStyleIdx="4" presStyleCnt="7">
@@ -23884,46 +21672,18 @@
         </dgm:presLayoutVars>
       </dgm:prSet>
       <dgm:spPr/>
-      <dgm:t>
-        <a:bodyPr/>
-        <a:lstStyle/>
-        <a:p>
-          <a:endParaRPr lang="en-US"/>
-        </a:p>
-      </dgm:t>
     </dgm:pt>
     <dgm:pt modelId="{70C498A3-C3F0-40E3-B727-B3D30A7E07A2}" type="pres">
       <dgm:prSet presAssocID="{194F27F0-615D-4B85-B130-6F95FEE8E8A4}" presName="spacer" presStyleCnt="0"/>
       <dgm:spPr/>
-      <dgm:t>
-        <a:bodyPr/>
-        <a:lstStyle/>
-        <a:p>
-          <a:endParaRPr lang="en-US"/>
-        </a:p>
-      </dgm:t>
     </dgm:pt>
     <dgm:pt modelId="{CD55AF02-8539-4916-8040-35EB16CC1189}" type="pres">
       <dgm:prSet presAssocID="{70E05485-7EEA-461D-91F9-D88C15561C73}" presName="comp" presStyleCnt="0"/>
       <dgm:spPr/>
-      <dgm:t>
-        <a:bodyPr/>
-        <a:lstStyle/>
-        <a:p>
-          <a:endParaRPr lang="en-US"/>
-        </a:p>
-      </dgm:t>
     </dgm:pt>
     <dgm:pt modelId="{CA3FF601-A147-486C-9328-868200B4FBA4}" type="pres">
       <dgm:prSet presAssocID="{70E05485-7EEA-461D-91F9-D88C15561C73}" presName="box" presStyleLbl="node1" presStyleIdx="5" presStyleCnt="7"/>
       <dgm:spPr/>
-      <dgm:t>
-        <a:bodyPr/>
-        <a:lstStyle/>
-        <a:p>
-          <a:endParaRPr lang="en-US"/>
-        </a:p>
-      </dgm:t>
     </dgm:pt>
     <dgm:pt modelId="{BE2CF595-F765-4CE1-8F7F-001475C2BE4C}" type="pres">
       <dgm:prSet presAssocID="{70E05485-7EEA-461D-91F9-D88C15561C73}" presName="img" presStyleLbl="fgImgPlace1" presStyleIdx="5" presStyleCnt="7" custScaleX="60162" custScaleY="105687"/>
@@ -23935,13 +21695,6 @@
           </a:stretch>
         </a:blipFill>
       </dgm:spPr>
-      <dgm:t>
-        <a:bodyPr/>
-        <a:lstStyle/>
-        <a:p>
-          <a:endParaRPr lang="en-US"/>
-        </a:p>
-      </dgm:t>
     </dgm:pt>
     <dgm:pt modelId="{EE97B2D5-E01B-4F05-8793-662059577EA3}" type="pres">
       <dgm:prSet presAssocID="{70E05485-7EEA-461D-91F9-D88C15561C73}" presName="text" presStyleLbl="node1" presStyleIdx="5" presStyleCnt="7">
@@ -23950,46 +21703,18 @@
         </dgm:presLayoutVars>
       </dgm:prSet>
       <dgm:spPr/>
-      <dgm:t>
-        <a:bodyPr/>
-        <a:lstStyle/>
-        <a:p>
-          <a:endParaRPr lang="en-US"/>
-        </a:p>
-      </dgm:t>
     </dgm:pt>
     <dgm:pt modelId="{FDF92387-2787-4CAE-80E1-FD1274324273}" type="pres">
       <dgm:prSet presAssocID="{C64725D0-6E87-4CBF-9EE0-72E564C56E3F}" presName="spacer" presStyleCnt="0"/>
       <dgm:spPr/>
-      <dgm:t>
-        <a:bodyPr/>
-        <a:lstStyle/>
-        <a:p>
-          <a:endParaRPr lang="en-US"/>
-        </a:p>
-      </dgm:t>
     </dgm:pt>
     <dgm:pt modelId="{B68652F7-F456-42B5-A4F8-5F69F692ADD3}" type="pres">
       <dgm:prSet presAssocID="{99CBD437-8EDD-49D5-A66C-A51021112E8B}" presName="comp" presStyleCnt="0"/>
       <dgm:spPr/>
-      <dgm:t>
-        <a:bodyPr/>
-        <a:lstStyle/>
-        <a:p>
-          <a:endParaRPr lang="en-US"/>
-        </a:p>
-      </dgm:t>
     </dgm:pt>
     <dgm:pt modelId="{FD1650F3-9712-4CED-8B20-97A61ED7DF3C}" type="pres">
       <dgm:prSet presAssocID="{99CBD437-8EDD-49D5-A66C-A51021112E8B}" presName="box" presStyleLbl="node1" presStyleIdx="6" presStyleCnt="7"/>
       <dgm:spPr/>
-      <dgm:t>
-        <a:bodyPr/>
-        <a:lstStyle/>
-        <a:p>
-          <a:endParaRPr lang="en-US"/>
-        </a:p>
-      </dgm:t>
     </dgm:pt>
     <dgm:pt modelId="{D38C9DFD-57B6-43EF-89EA-8089AD0AE812}" type="pres">
       <dgm:prSet presAssocID="{99CBD437-8EDD-49D5-A66C-A51021112E8B}" presName="img" presStyleLbl="fgImgPlace1" presStyleIdx="6" presStyleCnt="7" custScaleX="60162" custScaleY="105687"/>
@@ -24001,13 +21726,6 @@
           </a:stretch>
         </a:blipFill>
       </dgm:spPr>
-      <dgm:t>
-        <a:bodyPr/>
-        <a:lstStyle/>
-        <a:p>
-          <a:endParaRPr lang="en-US"/>
-        </a:p>
-      </dgm:t>
     </dgm:pt>
     <dgm:pt modelId="{7C44BBD2-4CE7-4C69-AD45-4711ECF239F7}" type="pres">
       <dgm:prSet presAssocID="{99CBD437-8EDD-49D5-A66C-A51021112E8B}" presName="text" presStyleLbl="node1" presStyleIdx="6" presStyleCnt="7">
@@ -24016,13 +21734,6 @@
         </dgm:presLayoutVars>
       </dgm:prSet>
       <dgm:spPr/>
-      <dgm:t>
-        <a:bodyPr/>
-        <a:lstStyle/>
-        <a:p>
-          <a:endParaRPr lang="en-US"/>
-        </a:p>
-      </dgm:t>
     </dgm:pt>
   </dgm:ptLst>
   <dgm:cxnLst>
@@ -24087,7 +21798,7 @@
   <dgm:whole/>
   <dgm:extLst>
     <a:ext uri="http://schemas.microsoft.com/office/drawing/2008/diagram">
-      <dsp:dataModelExt xmlns:dsp="http://schemas.microsoft.com/office/drawing/2008/diagram" relId="rId29" minVer="http://schemas.openxmlformats.org/drawingml/2006/diagram"/>
+      <dsp:dataModelExt xmlns:dsp="http://schemas.microsoft.com/office/drawing/2008/diagram" relId="rId28" minVer="http://schemas.openxmlformats.org/drawingml/2006/diagram"/>
     </a:ext>
   </dgm:extLst>
 </dgm:dataModel>
@@ -24164,7 +21875,7 @@
         </a:bodyPr>
         <a:lstStyle/>
         <a:p>
-          <a:pPr lvl="0" algn="l" defTabSz="533400">
+          <a:pPr marL="0" lvl="0" indent="0" algn="l" defTabSz="533400">
             <a:lnSpc>
               <a:spcPct val="90000"/>
             </a:lnSpc>
@@ -24174,6 +21885,7 @@
             <a:spcAft>
               <a:spcPct val="35000"/>
             </a:spcAft>
+            <a:buNone/>
           </a:pPr>
           <a:r>
             <a:rPr lang="en-US" sz="1200" kern="1200" baseline="0">
@@ -24304,7 +22016,7 @@
         </a:bodyPr>
         <a:lstStyle/>
         <a:p>
-          <a:pPr lvl="0" algn="l" defTabSz="533400">
+          <a:pPr marL="0" lvl="0" indent="0" algn="l" defTabSz="533400">
             <a:lnSpc>
               <a:spcPct val="90000"/>
             </a:lnSpc>
@@ -24314,6 +22026,7 @@
             <a:spcAft>
               <a:spcPct val="35000"/>
             </a:spcAft>
+            <a:buNone/>
           </a:pPr>
           <a:r>
             <a:rPr lang="en-US" sz="1200" kern="1200" baseline="0">
@@ -24444,7 +22157,7 @@
         </a:bodyPr>
         <a:lstStyle/>
         <a:p>
-          <a:pPr lvl="0" algn="l" defTabSz="533400">
+          <a:pPr marL="0" lvl="0" indent="0" algn="l" defTabSz="533400">
             <a:lnSpc>
               <a:spcPct val="90000"/>
             </a:lnSpc>
@@ -24454,6 +22167,7 @@
             <a:spcAft>
               <a:spcPct val="35000"/>
             </a:spcAft>
+            <a:buNone/>
           </a:pPr>
           <a:r>
             <a:rPr lang="en-US" sz="1200" kern="1200" baseline="0">
@@ -24584,7 +22298,7 @@
         </a:bodyPr>
         <a:lstStyle/>
         <a:p>
-          <a:pPr lvl="0" algn="l" defTabSz="533400">
+          <a:pPr marL="0" lvl="0" indent="0" algn="l" defTabSz="533400">
             <a:lnSpc>
               <a:spcPct val="90000"/>
             </a:lnSpc>
@@ -24594,6 +22308,7 @@
             <a:spcAft>
               <a:spcPct val="35000"/>
             </a:spcAft>
+            <a:buNone/>
           </a:pPr>
           <a:r>
             <a:rPr lang="en-US" sz="1200" kern="1200" baseline="0">
@@ -24724,7 +22439,7 @@
         </a:bodyPr>
         <a:lstStyle/>
         <a:p>
-          <a:pPr lvl="0" algn="l" defTabSz="533400">
+          <a:pPr marL="0" lvl="0" indent="0" algn="l" defTabSz="533400">
             <a:lnSpc>
               <a:spcPct val="90000"/>
             </a:lnSpc>
@@ -24734,6 +22449,7 @@
             <a:spcAft>
               <a:spcPct val="35000"/>
             </a:spcAft>
+            <a:buNone/>
           </a:pPr>
           <a:r>
             <a:rPr lang="en-US" sz="1200" kern="1200" baseline="0">
@@ -24864,7 +22580,7 @@
         </a:bodyPr>
         <a:lstStyle/>
         <a:p>
-          <a:pPr lvl="0" algn="l" defTabSz="533400">
+          <a:pPr marL="0" lvl="0" indent="0" algn="l" defTabSz="533400">
             <a:lnSpc>
               <a:spcPct val="90000"/>
             </a:lnSpc>
@@ -24874,6 +22590,7 @@
             <a:spcAft>
               <a:spcPct val="35000"/>
             </a:spcAft>
+            <a:buNone/>
           </a:pPr>
           <a:r>
             <a:rPr lang="en-US" sz="1200" kern="1200" baseline="0">
@@ -25004,7 +22721,7 @@
         </a:bodyPr>
         <a:lstStyle/>
         <a:p>
-          <a:pPr lvl="0" algn="l" defTabSz="533400">
+          <a:pPr marL="0" lvl="0" indent="0" algn="l" defTabSz="533400">
             <a:lnSpc>
               <a:spcPct val="90000"/>
             </a:lnSpc>
@@ -25014,6 +22731,7 @@
             <a:spcAft>
               <a:spcPct val="35000"/>
             </a:spcAft>
+            <a:buNone/>
           </a:pPr>
           <a:r>
             <a:rPr lang="en-US" sz="1200" kern="1200" baseline="0">
@@ -25144,7 +22862,7 @@
         </a:bodyPr>
         <a:lstStyle/>
         <a:p>
-          <a:pPr lvl="0" algn="l" defTabSz="533400">
+          <a:pPr marL="0" lvl="0" indent="0" algn="l" defTabSz="533400">
             <a:lnSpc>
               <a:spcPct val="90000"/>
             </a:lnSpc>
@@ -25154,6 +22872,7 @@
             <a:spcAft>
               <a:spcPct val="35000"/>
             </a:spcAft>
+            <a:buNone/>
           </a:pPr>
           <a:r>
             <a:rPr lang="en-US" sz="1200" kern="1200" baseline="0">
@@ -25284,7 +23003,7 @@
         </a:bodyPr>
         <a:lstStyle/>
         <a:p>
-          <a:pPr lvl="0" algn="l" defTabSz="533400">
+          <a:pPr marL="0" lvl="0" indent="0" algn="l" defTabSz="533400">
             <a:lnSpc>
               <a:spcPct val="90000"/>
             </a:lnSpc>
@@ -25294,6 +23013,7 @@
             <a:spcAft>
               <a:spcPct val="35000"/>
             </a:spcAft>
+            <a:buNone/>
           </a:pPr>
           <a:r>
             <a:rPr lang="en-US" sz="1200" kern="1200" baseline="0">
@@ -25424,7 +23144,7 @@
         </a:bodyPr>
         <a:lstStyle/>
         <a:p>
-          <a:pPr lvl="0" algn="l" defTabSz="533400">
+          <a:pPr marL="0" lvl="0" indent="0" algn="l" defTabSz="533400">
             <a:lnSpc>
               <a:spcPct val="90000"/>
             </a:lnSpc>
@@ -25434,6 +23154,7 @@
             <a:spcAft>
               <a:spcPct val="35000"/>
             </a:spcAft>
+            <a:buNone/>
           </a:pPr>
           <a:r>
             <a:rPr lang="en-US" sz="1200" kern="1200" baseline="0">
@@ -25564,7 +23285,7 @@
         </a:bodyPr>
         <a:lstStyle/>
         <a:p>
-          <a:pPr lvl="0" algn="l" defTabSz="533400">
+          <a:pPr marL="0" lvl="0" indent="0" algn="l" defTabSz="533400">
             <a:lnSpc>
               <a:spcPct val="90000"/>
             </a:lnSpc>
@@ -25574,6 +23295,7 @@
             <a:spcAft>
               <a:spcPct val="35000"/>
             </a:spcAft>
+            <a:buNone/>
           </a:pPr>
           <a:r>
             <a:rPr lang="en-US" sz="1200" kern="1200" baseline="0">
@@ -25704,7 +23426,7 @@
         </a:bodyPr>
         <a:lstStyle/>
         <a:p>
-          <a:pPr lvl="0" algn="l" defTabSz="533400">
+          <a:pPr marL="0" lvl="0" indent="0" algn="l" defTabSz="533400">
             <a:lnSpc>
               <a:spcPct val="90000"/>
             </a:lnSpc>
@@ -25714,6 +23436,7 @@
             <a:spcAft>
               <a:spcPct val="35000"/>
             </a:spcAft>
+            <a:buNone/>
           </a:pPr>
           <a:r>
             <a:rPr lang="en-US" sz="1200" kern="1200" baseline="0">
@@ -25844,7 +23567,7 @@
         </a:bodyPr>
         <a:lstStyle/>
         <a:p>
-          <a:pPr lvl="0" algn="l" defTabSz="533400">
+          <a:pPr marL="0" lvl="0" indent="0" algn="l" defTabSz="533400">
             <a:lnSpc>
               <a:spcPct val="90000"/>
             </a:lnSpc>
@@ -25854,6 +23577,7 @@
             <a:spcAft>
               <a:spcPct val="35000"/>
             </a:spcAft>
+            <a:buNone/>
           </a:pPr>
           <a:r>
             <a:rPr lang="en-US" sz="1200" kern="1200" baseline="0">
@@ -25996,7 +23720,7 @@
         </a:bodyPr>
         <a:lstStyle/>
         <a:p>
-          <a:pPr lvl="0" algn="l" defTabSz="711200">
+          <a:pPr marL="0" lvl="0" indent="0" algn="l" defTabSz="711200">
             <a:lnSpc>
               <a:spcPct val="90000"/>
             </a:lnSpc>
@@ -26006,6 +23730,7 @@
             <a:spcAft>
               <a:spcPct val="35000"/>
             </a:spcAft>
+            <a:buNone/>
           </a:pPr>
           <a:r>
             <a:rPr lang="en-US" sz="1600" kern="1200"/>
@@ -26134,7 +23859,7 @@
         </a:bodyPr>
         <a:lstStyle/>
         <a:p>
-          <a:pPr lvl="0" algn="l" defTabSz="711200">
+          <a:pPr marL="0" lvl="0" indent="0" algn="l" defTabSz="711200">
             <a:lnSpc>
               <a:spcPct val="90000"/>
             </a:lnSpc>
@@ -26144,6 +23869,7 @@
             <a:spcAft>
               <a:spcPct val="35000"/>
             </a:spcAft>
+            <a:buNone/>
           </a:pPr>
           <a:r>
             <a:rPr lang="en-US" sz="1600" kern="1200"/>
@@ -26272,7 +23998,7 @@
         </a:bodyPr>
         <a:lstStyle/>
         <a:p>
-          <a:pPr lvl="0" algn="l" defTabSz="711200">
+          <a:pPr marL="0" lvl="0" indent="0" algn="l" defTabSz="711200">
             <a:lnSpc>
               <a:spcPct val="90000"/>
             </a:lnSpc>
@@ -26282,6 +24008,7 @@
             <a:spcAft>
               <a:spcPct val="35000"/>
             </a:spcAft>
+            <a:buNone/>
           </a:pPr>
           <a:r>
             <a:rPr lang="en-US" sz="1600" kern="1200"/>
@@ -26410,7 +24137,7 @@
         </a:bodyPr>
         <a:lstStyle/>
         <a:p>
-          <a:pPr lvl="0" algn="l" defTabSz="711200">
+          <a:pPr marL="0" lvl="0" indent="0" algn="l" defTabSz="711200">
             <a:lnSpc>
               <a:spcPct val="90000"/>
             </a:lnSpc>
@@ -26420,6 +24147,7 @@
             <a:spcAft>
               <a:spcPct val="35000"/>
             </a:spcAft>
+            <a:buNone/>
           </a:pPr>
           <a:r>
             <a:rPr lang="en-US" sz="1600" kern="1200"/>
@@ -26548,7 +24276,7 @@
         </a:bodyPr>
         <a:lstStyle/>
         <a:p>
-          <a:pPr lvl="0" algn="l" defTabSz="711200">
+          <a:pPr marL="0" lvl="0" indent="0" algn="l" defTabSz="711200">
             <a:lnSpc>
               <a:spcPct val="90000"/>
             </a:lnSpc>
@@ -26558,6 +24286,7 @@
             <a:spcAft>
               <a:spcPct val="35000"/>
             </a:spcAft>
+            <a:buNone/>
           </a:pPr>
           <a:r>
             <a:rPr lang="en-US" sz="1600" kern="1200"/>
@@ -26686,7 +24415,7 @@
         </a:bodyPr>
         <a:lstStyle/>
         <a:p>
-          <a:pPr lvl="0" algn="l" defTabSz="711200">
+          <a:pPr marL="0" lvl="0" indent="0" algn="l" defTabSz="711200">
             <a:lnSpc>
               <a:spcPct val="90000"/>
             </a:lnSpc>
@@ -26696,6 +24425,7 @@
             <a:spcAft>
               <a:spcPct val="35000"/>
             </a:spcAft>
+            <a:buNone/>
           </a:pPr>
           <a:r>
             <a:rPr lang="en-US" sz="1600" kern="1200"/>
@@ -26824,7 +24554,7 @@
         </a:bodyPr>
         <a:lstStyle/>
         <a:p>
-          <a:pPr lvl="0" algn="l" defTabSz="711200">
+          <a:pPr marL="0" lvl="0" indent="0" algn="l" defTabSz="711200">
             <a:lnSpc>
               <a:spcPct val="90000"/>
             </a:lnSpc>
@@ -26834,6 +24564,7 @@
             <a:spcAft>
               <a:spcPct val="35000"/>
             </a:spcAft>
+            <a:buNone/>
           </a:pPr>
           <a:r>
             <a:rPr lang="en-US" sz="1600" kern="1200"/>
@@ -29385,539 +27116,6 @@
 </dgm:styleDef>
 </file>
 
-<file path=word/glossary/document.xml><?xml version="1.0" encoding="utf-8"?>
-<w:glossaryDocument xmlns:wpc="http://schemas.microsoft.com/office/word/2010/wordprocessingCanvas" xmlns:mc="http://schemas.openxmlformats.org/markup-compatibility/2006" xmlns:o="urn:schemas-microsoft-com:office:office" xmlns:r="http://schemas.openxmlformats.org/officeDocument/2006/relationships" xmlns:m="http://schemas.openxmlformats.org/officeDocument/2006/math" xmlns:v="urn:schemas-microsoft-com:vml" xmlns:wp14="http://schemas.microsoft.com/office/word/2010/wordprocessingDrawing" xmlns:wp="http://schemas.openxmlformats.org/drawingml/2006/wordprocessingDrawing" xmlns:w10="urn:schemas-microsoft-com:office:word" xmlns:w="http://schemas.openxmlformats.org/wordprocessingml/2006/main" xmlns:w14="http://schemas.microsoft.com/office/word/2010/wordml" xmlns:wpg="http://schemas.microsoft.com/office/word/2010/wordprocessingGroup" xmlns:wpi="http://schemas.microsoft.com/office/word/2010/wordprocessingInk" xmlns:wne="http://schemas.microsoft.com/office/word/2006/wordml" xmlns:wps="http://schemas.microsoft.com/office/word/2010/wordprocessingShape" mc:Ignorable="w14 wp14"/>
-</file>
-
-<file path=word/glossary/fontTable.xml><?xml version="1.0" encoding="utf-8"?>
-<w:fonts xmlns:mc="http://schemas.openxmlformats.org/markup-compatibility/2006" xmlns:r="http://schemas.openxmlformats.org/officeDocument/2006/relationships" xmlns:w="http://schemas.openxmlformats.org/wordprocessingml/2006/main" xmlns:w14="http://schemas.microsoft.com/office/word/2010/wordml" mc:Ignorable="w14">
-  <w:font w:name="Times New Roman">
-    <w:panose1 w:val="02020603050405020304"/>
-    <w:charset w:val="00"/>
-    <w:family w:val="roman"/>
-    <w:pitch w:val="variable"/>
-    <w:sig w:usb0="E0002AFF" w:usb1="C0007841" w:usb2="00000009" w:usb3="00000000" w:csb0="000001FF" w:csb1="00000000"/>
-  </w:font>
-  <w:font w:name="Arial">
-    <w:panose1 w:val="020B0604020202020204"/>
-    <w:charset w:val="00"/>
-    <w:family w:val="swiss"/>
-    <w:pitch w:val="variable"/>
-    <w:sig w:usb0="E0002AFF" w:usb1="C0007843" w:usb2="00000009" w:usb3="00000000" w:csb0="000001FF" w:csb1="00000000"/>
-  </w:font>
-  <w:font w:name="Verdana">
-    <w:panose1 w:val="020B0604030504040204"/>
-    <w:charset w:val="00"/>
-    <w:family w:val="swiss"/>
-    <w:pitch w:val="variable"/>
-    <w:sig w:usb0="A10006FF" w:usb1="4000205B" w:usb2="00000010" w:usb3="00000000" w:csb0="0000019F" w:csb1="00000000"/>
-  </w:font>
-  <w:font w:name="Wingdings">
-    <w:panose1 w:val="05000000000000000000"/>
-    <w:charset w:val="02"/>
-    <w:family w:val="auto"/>
-    <w:pitch w:val="variable"/>
-    <w:sig w:usb0="00000000" w:usb1="10000000" w:usb2="00000000" w:usb3="00000000" w:csb0="80000000" w:csb1="00000000"/>
-  </w:font>
-  <w:font w:name="Courier New">
-    <w:panose1 w:val="02070309020205020404"/>
-    <w:charset w:val="00"/>
-    <w:family w:val="modern"/>
-    <w:pitch w:val="fixed"/>
-    <w:sig w:usb0="E0002AFF" w:usb1="C0007843" w:usb2="00000009" w:usb3="00000000" w:csb0="000001FF" w:csb1="00000000"/>
-  </w:font>
-  <w:font w:name="Symbol">
-    <w:panose1 w:val="05050102010706020507"/>
-    <w:charset w:val="02"/>
-    <w:family w:val="roman"/>
-    <w:pitch w:val="variable"/>
-    <w:sig w:usb0="00000000" w:usb1="10000000" w:usb2="00000000" w:usb3="00000000" w:csb0="80000000" w:csb1="00000000"/>
-  </w:font>
-  <w:font w:name="Calibri">
-    <w:panose1 w:val="020F0502020204030204"/>
-    <w:charset w:val="00"/>
-    <w:family w:val="swiss"/>
-    <w:pitch w:val="variable"/>
-    <w:sig w:usb0="E10002FF" w:usb1="4000ACFF" w:usb2="00000009" w:usb3="00000000" w:csb0="0000019F" w:csb1="00000000"/>
-  </w:font>
-  <w:font w:name="Garamond">
-    <w:panose1 w:val="02020404030301010803"/>
-    <w:charset w:val="00"/>
-    <w:family w:val="roman"/>
-    <w:pitch w:val="variable"/>
-    <w:sig w:usb0="00000287" w:usb1="00000000" w:usb2="00000000" w:usb3="00000000" w:csb0="0000009F" w:csb1="00000000"/>
-  </w:font>
-  <w:font w:name="Tahoma">
-    <w:panose1 w:val="020B0604030504040204"/>
-    <w:charset w:val="00"/>
-    <w:family w:val="swiss"/>
-    <w:pitch w:val="variable"/>
-    <w:sig w:usb0="E1002EFF" w:usb1="C000605B" w:usb2="00000029" w:usb3="00000000" w:csb0="000101FF" w:csb1="00000000"/>
-  </w:font>
-  <w:font w:name="Palatino Linotype">
-    <w:panose1 w:val="02040502050505030304"/>
-    <w:charset w:val="00"/>
-    <w:family w:val="roman"/>
-    <w:pitch w:val="variable"/>
-    <w:sig w:usb0="E0000287" w:usb1="40000013" w:usb2="00000000" w:usb3="00000000" w:csb0="0000019F" w:csb1="00000000"/>
-  </w:font>
-  <w:font w:name="Cambria">
-    <w:panose1 w:val="02040503050406030204"/>
-    <w:charset w:val="00"/>
-    <w:family w:val="roman"/>
-    <w:pitch w:val="variable"/>
-    <w:sig w:usb0="E00002FF" w:usb1="400004FF" w:usb2="00000000" w:usb3="00000000" w:csb0="0000019F" w:csb1="00000000"/>
-  </w:font>
-</w:fonts>
-</file>
-
-<file path=word/glossary/settings.xml><?xml version="1.0" encoding="utf-8"?>
-<w:settings xmlns:mc="http://schemas.openxmlformats.org/markup-compatibility/2006" xmlns:o="urn:schemas-microsoft-com:office:office" xmlns:r="http://schemas.openxmlformats.org/officeDocument/2006/relationships" xmlns:m="http://schemas.openxmlformats.org/officeDocument/2006/math" xmlns:v="urn:schemas-microsoft-com:vml" xmlns:w10="urn:schemas-microsoft-com:office:word" xmlns:w="http://schemas.openxmlformats.org/wordprocessingml/2006/main" xmlns:w14="http://schemas.microsoft.com/office/word/2010/wordml" xmlns:sl="http://schemas.openxmlformats.org/schemaLibrary/2006/main" mc:Ignorable="w14">
-  <w:view w:val="normal"/>
-  <w:defaultTabStop w:val="720"/>
-  <w:characterSpacingControl w:val="doNotCompress"/>
-  <w:compat>
-    <w:useFELayout/>
-    <w:compatSetting w:name="compatibilityMode" w:uri="http://schemas.microsoft.com/office/word" w:val="14"/>
-    <w:compatSetting w:name="overrideTableStyleFontSizeAndJustification" w:uri="http://schemas.microsoft.com/office/word" w:val="1"/>
-    <w:compatSetting w:name="enableOpenTypeFeatures" w:uri="http://schemas.microsoft.com/office/word" w:val="1"/>
-    <w:compatSetting w:name="doNotFlipMirrorIndents" w:uri="http://schemas.microsoft.com/office/word" w:val="1"/>
-  </w:compat>
-  <w:rsids>
-    <w:rsidRoot w:val="00DD68C3"/>
-    <w:rsid w:val="00DD68C3"/>
-  </w:rsids>
-  <m:mathPr>
-    <m:mathFont m:val="Cambria Math"/>
-    <m:brkBin m:val="before"/>
-    <m:brkBinSub m:val="--"/>
-    <m:smallFrac m:val="0"/>
-    <m:dispDef/>
-    <m:lMargin m:val="0"/>
-    <m:rMargin m:val="0"/>
-    <m:defJc m:val="centerGroup"/>
-    <m:wrapIndent m:val="1440"/>
-    <m:intLim m:val="subSup"/>
-    <m:naryLim m:val="undOvr"/>
-  </m:mathPr>
-  <w:themeFontLang w:val="en-US"/>
-  <w:clrSchemeMapping w:bg1="light1" w:t1="dark1" w:bg2="light2" w:t2="dark2" w:accent1="accent1" w:accent2="accent2" w:accent3="accent3" w:accent4="accent4" w:accent5="accent5" w:accent6="accent6" w:hyperlink="hyperlink" w:followedHyperlink="followedHyperlink"/>
-  <w:decimalSymbol w:val="."/>
-  <w:listSeparator w:val=","/>
-</w:settings>
-</file>
-
-<file path=word/glossary/styles.xml><?xml version="1.0" encoding="utf-8"?>
-<w:styles xmlns:mc="http://schemas.openxmlformats.org/markup-compatibility/2006" xmlns:r="http://schemas.openxmlformats.org/officeDocument/2006/relationships" xmlns:w="http://schemas.openxmlformats.org/wordprocessingml/2006/main" xmlns:w14="http://schemas.microsoft.com/office/word/2010/wordml" mc:Ignorable="w14">
-  <w:docDefaults>
-    <w:rPrDefault>
-      <w:rPr>
-        <w:rFonts w:asciiTheme="minorHAnsi" w:eastAsiaTheme="minorEastAsia" w:hAnsiTheme="minorHAnsi" w:cstheme="minorBidi"/>
-        <w:sz w:val="22"/>
-        <w:szCs w:val="22"/>
-        <w:lang w:val="en-US" w:eastAsia="en-US" w:bidi="ar-SA"/>
-      </w:rPr>
-    </w:rPrDefault>
-    <w:pPrDefault>
-      <w:pPr>
-        <w:spacing w:after="200" w:line="276" w:lineRule="auto"/>
-      </w:pPr>
-    </w:pPrDefault>
-  </w:docDefaults>
-  <w:latentStyles w:defLockedState="0" w:defUIPriority="99" w:defSemiHidden="1" w:defUnhideWhenUsed="1" w:defQFormat="0" w:count="267">
-    <w:lsdException w:name="Normal" w:semiHidden="0" w:uiPriority="0" w:unhideWhenUsed="0" w:qFormat="1"/>
-    <w:lsdException w:name="heading 1" w:semiHidden="0" w:uiPriority="9" w:unhideWhenUsed="0" w:qFormat="1"/>
-    <w:lsdException w:name="heading 2" w:uiPriority="9" w:qFormat="1"/>
-    <w:lsdException w:name="heading 3" w:uiPriority="9" w:qFormat="1"/>
-    <w:lsdException w:name="heading 4" w:uiPriority="9" w:qFormat="1"/>
-    <w:lsdException w:name="heading 5" w:uiPriority="9" w:qFormat="1"/>
-    <w:lsdException w:name="heading 6" w:uiPriority="9" w:qFormat="1"/>
-    <w:lsdException w:name="heading 7" w:uiPriority="9" w:qFormat="1"/>
-    <w:lsdException w:name="heading 8" w:uiPriority="9" w:qFormat="1"/>
-    <w:lsdException w:name="heading 9" w:uiPriority="9" w:qFormat="1"/>
-    <w:lsdException w:name="toc 1" w:uiPriority="39"/>
-    <w:lsdException w:name="toc 2" w:uiPriority="39"/>
-    <w:lsdException w:name="toc 3" w:uiPriority="39"/>
-    <w:lsdException w:name="toc 4" w:uiPriority="39"/>
-    <w:lsdException w:name="toc 5" w:uiPriority="39"/>
-    <w:lsdException w:name="toc 6" w:uiPriority="39"/>
-    <w:lsdException w:name="toc 7" w:uiPriority="39"/>
-    <w:lsdException w:name="toc 8" w:uiPriority="39"/>
-    <w:lsdException w:name="toc 9" w:uiPriority="39"/>
-    <w:lsdException w:name="caption" w:uiPriority="35" w:qFormat="1"/>
-    <w:lsdException w:name="Title" w:semiHidden="0" w:uiPriority="10" w:unhideWhenUsed="0" w:qFormat="1"/>
-    <w:lsdException w:name="Default Paragraph Font" w:uiPriority="1"/>
-    <w:lsdException w:name="Subtitle" w:semiHidden="0" w:uiPriority="11" w:unhideWhenUsed="0" w:qFormat="1"/>
-    <w:lsdException w:name="Strong" w:semiHidden="0" w:uiPriority="22" w:unhideWhenUsed="0" w:qFormat="1"/>
-    <w:lsdException w:name="Emphasis" w:semiHidden="0" w:uiPriority="20" w:unhideWhenUsed="0" w:qFormat="1"/>
-    <w:lsdException w:name="Table Grid" w:semiHidden="0" w:uiPriority="59" w:unhideWhenUsed="0"/>
-    <w:lsdException w:name="Placeholder Text" w:unhideWhenUsed="0"/>
-    <w:lsdException w:name="No Spacing" w:semiHidden="0" w:uiPriority="1" w:unhideWhenUsed="0" w:qFormat="1"/>
-    <w:lsdException w:name="Light Shading" w:semiHidden="0" w:uiPriority="60" w:unhideWhenUsed="0"/>
-    <w:lsdException w:name="Light List" w:semiHidden="0" w:uiPriority="61" w:unhideWhenUsed="0"/>
-    <w:lsdException w:name="Light Grid" w:semiHidden="0" w:uiPriority="62" w:unhideWhenUsed="0"/>
-    <w:lsdException w:name="Medium Shading 1" w:semiHidden="0" w:uiPriority="63" w:unhideWhenUsed="0"/>
-    <w:lsdException w:name="Medium Shading 2" w:semiHidden="0" w:uiPriority="64" w:unhideWhenUsed="0"/>
-    <w:lsdException w:name="Medium List 1" w:semiHidden="0" w:uiPriority="65" w:unhideWhenUsed="0"/>
-    <w:lsdException w:name="Medium List 2" w:semiHidden="0" w:uiPriority="66" w:unhideWhenUsed="0"/>
-    <w:lsdException w:name="Medium Grid 1" w:semiHidden="0" w:uiPriority="67" w:unhideWhenUsed="0"/>
-    <w:lsdException w:name="Medium Grid 2" w:semiHidden="0" w:uiPriority="68" w:unhideWhenUsed="0"/>
-    <w:lsdException w:name="Medium Grid 3" w:semiHidden="0" w:uiPriority="69" w:unhideWhenUsed="0"/>
-    <w:lsdException w:name="Dark List" w:semiHidden="0" w:uiPriority="70" w:unhideWhenUsed="0"/>
-    <w:lsdException w:name="Colorful Shading" w:semiHidden="0" w:uiPriority="71" w:unhideWhenUsed="0"/>
-    <w:lsdException w:name="Colorful List" w:semiHidden="0" w:uiPriority="72" w:unhideWhenUsed="0"/>
-    <w:lsdException w:name="Colorful Grid" w:semiHidden="0" w:uiPriority="73" w:unhideWhenUsed="0"/>
-    <w:lsdException w:name="Light Shading Accent 1" w:semiHidden="0" w:uiPriority="60" w:unhideWhenUsed="0"/>
-    <w:lsdException w:name="Light List Accent 1" w:semiHidden="0" w:uiPriority="61" w:unhideWhenUsed="0"/>
-    <w:lsdException w:name="Light Grid Accent 1" w:semiHidden="0" w:uiPriority="62" w:unhideWhenUsed="0"/>
-    <w:lsdException w:name="Medium Shading 1 Accent 1" w:semiHidden="0" w:uiPriority="63" w:unhideWhenUsed="0"/>
-    <w:lsdException w:name="Medium Shading 2 Accent 1" w:semiHidden="0" w:uiPriority="64" w:unhideWhenUsed="0"/>
-    <w:lsdException w:name="Medium List 1 Accent 1" w:semiHidden="0" w:uiPriority="65" w:unhideWhenUsed="0"/>
-    <w:lsdException w:name="Revision" w:unhideWhenUsed="0"/>
-    <w:lsdException w:name="List Paragraph" w:semiHidden="0" w:uiPriority="34" w:unhideWhenUsed="0" w:qFormat="1"/>
-    <w:lsdException w:name="Quote" w:semiHidden="0" w:uiPriority="29" w:unhideWhenUsed="0" w:qFormat="1"/>
-    <w:lsdException w:name="Intense Quote" w:semiHidden="0" w:uiPriority="30" w:unhideWhenUsed="0" w:qFormat="1"/>
-    <w:lsdException w:name="Medium List 2 Accent 1" w:semiHidden="0" w:uiPriority="66" w:unhideWhenUsed="0"/>
-    <w:lsdException w:name="Medium Grid 1 Accent 1" w:semiHidden="0" w:uiPriority="67" w:unhideWhenUsed="0"/>
-    <w:lsdException w:name="Medium Grid 2 Accent 1" w:semiHidden="0" w:uiPriority="68" w:unhideWhenUsed="0"/>
-    <w:lsdException w:name="Medium Grid 3 Accent 1" w:semiHidden="0" w:uiPriority="69" w:unhideWhenUsed="0"/>
-    <w:lsdException w:name="Dark List Accent 1" w:semiHidden="0" w:uiPriority="70" w:unhideWhenUsed="0"/>
-    <w:lsdException w:name="Colorful Shading Accent 1" w:semiHidden="0" w:uiPriority="71" w:unhideWhenUsed="0"/>
-    <w:lsdException w:name="Colorful List Accent 1" w:semiHidden="0" w:uiPriority="72" w:unhideWhenUsed="0"/>
-    <w:lsdException w:name="Colorful Grid Accent 1" w:semiHidden="0" w:uiPriority="73" w:unhideWhenUsed="0"/>
-    <w:lsdException w:name="Light Shading Accent 2" w:semiHidden="0" w:uiPriority="60" w:unhideWhenUsed="0"/>
-    <w:lsdException w:name="Light List Accent 2" w:semiHidden="0" w:uiPriority="61" w:unhideWhenUsed="0"/>
-    <w:lsdException w:name="Light Grid Accent 2" w:semiHidden="0" w:uiPriority="62" w:unhideWhenUsed="0"/>
-    <w:lsdException w:name="Medium Shading 1 Accent 2" w:semiHidden="0" w:uiPriority="63" w:unhideWhenUsed="0"/>
-    <w:lsdException w:name="Medium Shading 2 Accent 2" w:semiHidden="0" w:uiPriority="64" w:unhideWhenUsed="0"/>
-    <w:lsdException w:name="Medium List 1 Accent 2" w:semiHidden="0" w:uiPriority="65" w:unhideWhenUsed="0"/>
-    <w:lsdException w:name="Medium List 2 Accent 2" w:semiHidden="0" w:uiPriority="66" w:unhideWhenUsed="0"/>
-    <w:lsdException w:name="Medium Grid 1 Accent 2" w:semiHidden="0" w:uiPriority="67" w:unhideWhenUsed="0"/>
-    <w:lsdException w:name="Medium Grid 2 Accent 2" w:semiHidden="0" w:uiPriority="68" w:unhideWhenUsed="0"/>
-    <w:lsdException w:name="Medium Grid 3 Accent 2" w:semiHidden="0" w:uiPriority="69" w:unhideWhenUsed="0"/>
-    <w:lsdException w:name="Dark List Accent 2" w:semiHidden="0" w:uiPriority="70" w:unhideWhenUsed="0"/>
-    <w:lsdException w:name="Colorful Shading Accent 2" w:semiHidden="0" w:uiPriority="71" w:unhideWhenUsed="0"/>
-    <w:lsdException w:name="Colorful List Accent 2" w:semiHidden="0" w:uiPriority="72" w:unhideWhenUsed="0"/>
-    <w:lsdException w:name="Colorful Grid Accent 2" w:semiHidden="0" w:uiPriority="73" w:unhideWhenUsed="0"/>
-    <w:lsdException w:name="Light Shading Accent 3" w:semiHidden="0" w:uiPriority="60" w:unhideWhenUsed="0"/>
-    <w:lsdException w:name="Light List Accent 3" w:semiHidden="0" w:uiPriority="61" w:unhideWhenUsed="0"/>
-    <w:lsdException w:name="Light Grid Accent 3" w:semiHidden="0" w:uiPriority="62" w:unhideWhenUsed="0"/>
-    <w:lsdException w:name="Medium Shading 1 Accent 3" w:semiHidden="0" w:uiPriority="63" w:unhideWhenUsed="0"/>
-    <w:lsdException w:name="Medium Shading 2 Accent 3" w:semiHidden="0" w:uiPriority="64" w:unhideWhenUsed="0"/>
-    <w:lsdException w:name="Medium List 1 Accent 3" w:semiHidden="0" w:uiPriority="65" w:unhideWhenUsed="0"/>
-    <w:lsdException w:name="Medium List 2 Accent 3" w:semiHidden="0" w:uiPriority="66" w:unhideWhenUsed="0"/>
-    <w:lsdException w:name="Medium Grid 1 Accent 3" w:semiHidden="0" w:uiPriority="67" w:unhideWhenUsed="0"/>
-    <w:lsdException w:name="Medium Grid 2 Accent 3" w:semiHidden="0" w:uiPriority="68" w:unhideWhenUsed="0"/>
-    <w:lsdException w:name="Medium Grid 3 Accent 3" w:semiHidden="0" w:uiPriority="69" w:unhideWhenUsed="0"/>
-    <w:lsdException w:name="Dark List Accent 3" w:semiHidden="0" w:uiPriority="70" w:unhideWhenUsed="0"/>
-    <w:lsdException w:name="Colorful Shading Accent 3" w:semiHidden="0" w:uiPriority="71" w:unhideWhenUsed="0"/>
-    <w:lsdException w:name="Colorful List Accent 3" w:semiHidden="0" w:uiPriority="72" w:unhideWhenUsed="0"/>
-    <w:lsdException w:name="Colorful Grid Accent 3" w:semiHidden="0" w:uiPriority="73" w:unhideWhenUsed="0"/>
-    <w:lsdException w:name="Light Shading Accent 4" w:semiHidden="0" w:uiPriority="60" w:unhideWhenUsed="0"/>
-    <w:lsdException w:name="Light List Accent 4" w:semiHidden="0" w:uiPriority="61" w:unhideWhenUsed="0"/>
-    <w:lsdException w:name="Light Grid Accent 4" w:semiHidden="0" w:uiPriority="62" w:unhideWhenUsed="0"/>
-    <w:lsdException w:name="Medium Shading 1 Accent 4" w:semiHidden="0" w:uiPriority="63" w:unhideWhenUsed="0"/>
-    <w:lsdException w:name="Medium Shading 2 Accent 4" w:semiHidden="0" w:uiPriority="64" w:unhideWhenUsed="0"/>
-    <w:lsdException w:name="Medium List 1 Accent 4" w:semiHidden="0" w:uiPriority="65" w:unhideWhenUsed="0"/>
-    <w:lsdException w:name="Medium List 2 Accent 4" w:semiHidden="0" w:uiPriority="66" w:unhideWhenUsed="0"/>
-    <w:lsdException w:name="Medium Grid 1 Accent 4" w:semiHidden="0" w:uiPriority="67" w:unhideWhenUsed="0"/>
-    <w:lsdException w:name="Medium Grid 2 Accent 4" w:semiHidden="0" w:uiPriority="68" w:unhideWhenUsed="0"/>
-    <w:lsdException w:name="Medium Grid 3 Accent 4" w:semiHidden="0" w:uiPriority="69" w:unhideWhenUsed="0"/>
-    <w:lsdException w:name="Dark List Accent 4" w:semiHidden="0" w:uiPriority="70" w:unhideWhenUsed="0"/>
-    <w:lsdException w:name="Colorful Shading Accent 4" w:semiHidden="0" w:uiPriority="71" w:unhideWhenUsed="0"/>
-    <w:lsdException w:name="Colorful List Accent 4" w:semiHidden="0" w:uiPriority="72" w:unhideWhenUsed="0"/>
-    <w:lsdException w:name="Colorful Grid Accent 4" w:semiHidden="0" w:uiPriority="73" w:unhideWhenUsed="0"/>
-    <w:lsdException w:name="Light Shading Accent 5" w:semiHidden="0" w:uiPriority="60" w:unhideWhenUsed="0"/>
-    <w:lsdException w:name="Light List Accent 5" w:semiHidden="0" w:uiPriority="61" w:unhideWhenUsed="0"/>
-    <w:lsdException w:name="Light Grid Accent 5" w:semiHidden="0" w:uiPriority="62" w:unhideWhenUsed="0"/>
-    <w:lsdException w:name="Medium Shading 1 Accent 5" w:semiHidden="0" w:uiPriority="63" w:unhideWhenUsed="0"/>
-    <w:lsdException w:name="Medium Shading 2 Accent 5" w:semiHidden="0" w:uiPriority="64" w:unhideWhenUsed="0"/>
-    <w:lsdException w:name="Medium List 1 Accent 5" w:semiHidden="0" w:uiPriority="65" w:unhideWhenUsed="0"/>
-    <w:lsdException w:name="Medium List 2 Accent 5" w:semiHidden="0" w:uiPriority="66" w:unhideWhenUsed="0"/>
-    <w:lsdException w:name="Medium Grid 1 Accent 5" w:semiHidden="0" w:uiPriority="67" w:unhideWhenUsed="0"/>
-    <w:lsdException w:name="Medium Grid 2 Accent 5" w:semiHidden="0" w:uiPriority="68" w:unhideWhenUsed="0"/>
-    <w:lsdException w:name="Medium Grid 3 Accent 5" w:semiHidden="0" w:uiPriority="69" w:unhideWhenUsed="0"/>
-    <w:lsdException w:name="Dark List Accent 5" w:semiHidden="0" w:uiPriority="70" w:unhideWhenUsed="0"/>
-    <w:lsdException w:name="Colorful Shading Accent 5" w:semiHidden="0" w:uiPriority="71" w:unhideWhenUsed="0"/>
-    <w:lsdException w:name="Colorful List Accent 5" w:semiHidden="0" w:uiPriority="72" w:unhideWhenUsed="0"/>
-    <w:lsdException w:name="Colorful Grid Accent 5" w:semiHidden="0" w:uiPriority="73" w:unhideWhenUsed="0"/>
-    <w:lsdException w:name="Light Shading Accent 6" w:semiHidden="0" w:uiPriority="60" w:unhideWhenUsed="0"/>
-    <w:lsdException w:name="Light List Accent 6" w:semiHidden="0" w:uiPriority="61" w:unhideWhenUsed="0"/>
-    <w:lsdException w:name="Light Grid Accent 6" w:semiHidden="0" w:uiPriority="62" w:unhideWhenUsed="0"/>
-    <w:lsdException w:name="Medium Shading 1 Accent 6" w:semiHidden="0" w:uiPriority="63" w:unhideWhenUsed="0"/>
-    <w:lsdException w:name="Medium Shading 2 Accent 6" w:semiHidden="0" w:uiPriority="64" w:unhideWhenUsed="0"/>
-    <w:lsdException w:name="Medium List 1 Accent 6" w:semiHidden="0" w:uiPriority="65" w:unhideWhenUsed="0"/>
-    <w:lsdException w:name="Medium List 2 Accent 6" w:semiHidden="0" w:uiPriority="66" w:unhideWhenUsed="0"/>
-    <w:lsdException w:name="Medium Grid 1 Accent 6" w:semiHidden="0" w:uiPriority="67" w:unhideWhenUsed="0"/>
-    <w:lsdException w:name="Medium Grid 2 Accent 6" w:semiHidden="0" w:uiPriority="68" w:unhideWhenUsed="0"/>
-    <w:lsdException w:name="Medium Grid 3 Accent 6" w:semiHidden="0" w:uiPriority="69" w:unhideWhenUsed="0"/>
-    <w:lsdException w:name="Dark List Accent 6" w:semiHidden="0" w:uiPriority="70" w:unhideWhenUsed="0"/>
-    <w:lsdException w:name="Colorful Shading Accent 6" w:semiHidden="0" w:uiPriority="71" w:unhideWhenUsed="0"/>
-    <w:lsdException w:name="Colorful List Accent 6" w:semiHidden="0" w:uiPriority="72" w:unhideWhenUsed="0"/>
-    <w:lsdException w:name="Colorful Grid Accent 6" w:semiHidden="0" w:uiPriority="73" w:unhideWhenUsed="0"/>
-    <w:lsdException w:name="Subtle Emphasis" w:semiHidden="0" w:uiPriority="19" w:unhideWhenUsed="0" w:qFormat="1"/>
-    <w:lsdException w:name="Intense Emphasis" w:semiHidden="0" w:uiPriority="21" w:unhideWhenUsed="0" w:qFormat="1"/>
-    <w:lsdException w:name="Subtle Reference" w:semiHidden="0" w:uiPriority="31" w:unhideWhenUsed="0" w:qFormat="1"/>
-    <w:lsdException w:name="Intense Reference" w:semiHidden="0" w:uiPriority="32" w:unhideWhenUsed="0" w:qFormat="1"/>
-    <w:lsdException w:name="Book Title" w:semiHidden="0" w:uiPriority="33" w:unhideWhenUsed="0" w:qFormat="1"/>
-    <w:lsdException w:name="Bibliography" w:uiPriority="37"/>
-    <w:lsdException w:name="TOC Heading" w:uiPriority="39" w:qFormat="1"/>
-  </w:latentStyles>
-  <w:style w:type="paragraph" w:default="1" w:styleId="Normal">
-    <w:name w:val="Normal"/>
-    <w:qFormat/>
-  </w:style>
-  <w:style w:type="character" w:default="1" w:styleId="DefaultParagraphFont">
-    <w:name w:val="Default Paragraph Font"/>
-    <w:uiPriority w:val="1"/>
-    <w:semiHidden/>
-    <w:unhideWhenUsed/>
-  </w:style>
-  <w:style w:type="table" w:default="1" w:styleId="TableNormal">
-    <w:name w:val="Normal Table"/>
-    <w:uiPriority w:val="99"/>
-    <w:semiHidden/>
-    <w:unhideWhenUsed/>
-    <w:tblPr>
-      <w:tblInd w:w="0" w:type="dxa"/>
-      <w:tblCellMar>
-        <w:top w:w="0" w:type="dxa"/>
-        <w:left w:w="108" w:type="dxa"/>
-        <w:bottom w:w="0" w:type="dxa"/>
-        <w:right w:w="108" w:type="dxa"/>
-      </w:tblCellMar>
-    </w:tblPr>
-  </w:style>
-  <w:style w:type="numbering" w:default="1" w:styleId="NoList">
-    <w:name w:val="No List"/>
-    <w:uiPriority w:val="99"/>
-    <w:semiHidden/>
-    <w:unhideWhenUsed/>
-  </w:style>
-  <w:style w:type="paragraph" w:customStyle="1" w:styleId="A4EF6BABEE0441FFB4DC0BA4830138EA">
-    <w:name w:val="A4EF6BABEE0441FFB4DC0BA4830138EA"/>
-    <w:rsid w:val="00DD68C3"/>
-  </w:style>
-  <w:style w:type="paragraph" w:customStyle="1" w:styleId="6FEC451D87FB49749B97B1DB33FFE598">
-    <w:name w:val="6FEC451D87FB49749B97B1DB33FFE598"/>
-    <w:rsid w:val="00DD68C3"/>
-  </w:style>
-  <w:style w:type="paragraph" w:customStyle="1" w:styleId="F09EF6E7FEF34DE5A886CFD3C16FB15B">
-    <w:name w:val="F09EF6E7FEF34DE5A886CFD3C16FB15B"/>
-    <w:rsid w:val="00DD68C3"/>
-  </w:style>
-</w:styles>
-</file>
-
-<file path=word/glossary/stylesWithEffects.xml><?xml version="1.0" encoding="utf-8"?>
-<w:styles xmlns:wpc="http://schemas.microsoft.com/office/word/2010/wordprocessingCanvas" xmlns:mc="http://schemas.openxmlformats.org/markup-compatibility/2006" xmlns:o="urn:schemas-microsoft-com:office:office" xmlns:r="http://schemas.openxmlformats.org/officeDocument/2006/relationships" xmlns:m="http://schemas.openxmlformats.org/officeDocument/2006/math" xmlns:v="urn:schemas-microsoft-com:vml" xmlns:wp14="http://schemas.microsoft.com/office/word/2010/wordprocessingDrawing" xmlns:wp="http://schemas.openxmlformats.org/drawingml/2006/wordprocessingDrawing" xmlns:w10="urn:schemas-microsoft-com:office:word" xmlns:w="http://schemas.openxmlformats.org/wordprocessingml/2006/main" xmlns:w14="http://schemas.microsoft.com/office/word/2010/wordml" xmlns:wpg="http://schemas.microsoft.com/office/word/2010/wordprocessingGroup" xmlns:wpi="http://schemas.microsoft.com/office/word/2010/wordprocessingInk" xmlns:wne="http://schemas.microsoft.com/office/word/2006/wordml" xmlns:wps="http://schemas.microsoft.com/office/word/2010/wordprocessingShape" mc:Ignorable="w14 wp14">
-  <w:docDefaults>
-    <w:rPrDefault>
-      <w:rPr>
-        <w:rFonts w:asciiTheme="minorHAnsi" w:eastAsiaTheme="minorEastAsia" w:hAnsiTheme="minorHAnsi" w:cstheme="minorBidi"/>
-        <w:sz w:val="22"/>
-        <w:szCs w:val="22"/>
-        <w:lang w:val="en-US" w:eastAsia="en-US" w:bidi="ar-SA"/>
-      </w:rPr>
-    </w:rPrDefault>
-    <w:pPrDefault>
-      <w:pPr>
-        <w:spacing w:after="200" w:line="276" w:lineRule="auto"/>
-      </w:pPr>
-    </w:pPrDefault>
-  </w:docDefaults>
-  <w:latentStyles w:defLockedState="0" w:defUIPriority="99" w:defSemiHidden="1" w:defUnhideWhenUsed="1" w:defQFormat="0" w:count="267">
-    <w:lsdException w:name="Normal" w:semiHidden="0" w:uiPriority="0" w:unhideWhenUsed="0" w:qFormat="1"/>
-    <w:lsdException w:name="heading 1" w:semiHidden="0" w:uiPriority="9" w:unhideWhenUsed="0" w:qFormat="1"/>
-    <w:lsdException w:name="heading 2" w:uiPriority="9" w:qFormat="1"/>
-    <w:lsdException w:name="heading 3" w:uiPriority="9" w:qFormat="1"/>
-    <w:lsdException w:name="heading 4" w:uiPriority="9" w:qFormat="1"/>
-    <w:lsdException w:name="heading 5" w:uiPriority="9" w:qFormat="1"/>
-    <w:lsdException w:name="heading 6" w:uiPriority="9" w:qFormat="1"/>
-    <w:lsdException w:name="heading 7" w:uiPriority="9" w:qFormat="1"/>
-    <w:lsdException w:name="heading 8" w:uiPriority="9" w:qFormat="1"/>
-    <w:lsdException w:name="heading 9" w:uiPriority="9" w:qFormat="1"/>
-    <w:lsdException w:name="toc 1" w:uiPriority="39"/>
-    <w:lsdException w:name="toc 2" w:uiPriority="39"/>
-    <w:lsdException w:name="toc 3" w:uiPriority="39"/>
-    <w:lsdException w:name="toc 4" w:uiPriority="39"/>
-    <w:lsdException w:name="toc 5" w:uiPriority="39"/>
-    <w:lsdException w:name="toc 6" w:uiPriority="39"/>
-    <w:lsdException w:name="toc 7" w:uiPriority="39"/>
-    <w:lsdException w:name="toc 8" w:uiPriority="39"/>
-    <w:lsdException w:name="toc 9" w:uiPriority="39"/>
-    <w:lsdException w:name="caption" w:uiPriority="35" w:qFormat="1"/>
-    <w:lsdException w:name="Title" w:semiHidden="0" w:uiPriority="10" w:unhideWhenUsed="0" w:qFormat="1"/>
-    <w:lsdException w:name="Default Paragraph Font" w:uiPriority="1"/>
-    <w:lsdException w:name="Subtitle" w:semiHidden="0" w:uiPriority="11" w:unhideWhenUsed="0" w:qFormat="1"/>
-    <w:lsdException w:name="Strong" w:semiHidden="0" w:uiPriority="22" w:unhideWhenUsed="0" w:qFormat="1"/>
-    <w:lsdException w:name="Emphasis" w:semiHidden="0" w:uiPriority="20" w:unhideWhenUsed="0" w:qFormat="1"/>
-    <w:lsdException w:name="Table Grid" w:semiHidden="0" w:uiPriority="59" w:unhideWhenUsed="0"/>
-    <w:lsdException w:name="Placeholder Text" w:unhideWhenUsed="0"/>
-    <w:lsdException w:name="No Spacing" w:semiHidden="0" w:uiPriority="1" w:unhideWhenUsed="0" w:qFormat="1"/>
-    <w:lsdException w:name="Light Shading" w:semiHidden="0" w:uiPriority="60" w:unhideWhenUsed="0"/>
-    <w:lsdException w:name="Light List" w:semiHidden="0" w:uiPriority="61" w:unhideWhenUsed="0"/>
-    <w:lsdException w:name="Light Grid" w:semiHidden="0" w:uiPriority="62" w:unhideWhenUsed="0"/>
-    <w:lsdException w:name="Medium Shading 1" w:semiHidden="0" w:uiPriority="63" w:unhideWhenUsed="0"/>
-    <w:lsdException w:name="Medium Shading 2" w:semiHidden="0" w:uiPriority="64" w:unhideWhenUsed="0"/>
-    <w:lsdException w:name="Medium List 1" w:semiHidden="0" w:uiPriority="65" w:unhideWhenUsed="0"/>
-    <w:lsdException w:name="Medium List 2" w:semiHidden="0" w:uiPriority="66" w:unhideWhenUsed="0"/>
-    <w:lsdException w:name="Medium Grid 1" w:semiHidden="0" w:uiPriority="67" w:unhideWhenUsed="0"/>
-    <w:lsdException w:name="Medium Grid 2" w:semiHidden="0" w:uiPriority="68" w:unhideWhenUsed="0"/>
-    <w:lsdException w:name="Medium Grid 3" w:semiHidden="0" w:uiPriority="69" w:unhideWhenUsed="0"/>
-    <w:lsdException w:name="Dark List" w:semiHidden="0" w:uiPriority="70" w:unhideWhenUsed="0"/>
-    <w:lsdException w:name="Colorful Shading" w:semiHidden="0" w:uiPriority="71" w:unhideWhenUsed="0"/>
-    <w:lsdException w:name="Colorful List" w:semiHidden="0" w:uiPriority="72" w:unhideWhenUsed="0"/>
-    <w:lsdException w:name="Colorful Grid" w:semiHidden="0" w:uiPriority="73" w:unhideWhenUsed="0"/>
-    <w:lsdException w:name="Light Shading Accent 1" w:semiHidden="0" w:uiPriority="60" w:unhideWhenUsed="0"/>
-    <w:lsdException w:name="Light List Accent 1" w:semiHidden="0" w:uiPriority="61" w:unhideWhenUsed="0"/>
-    <w:lsdException w:name="Light Grid Accent 1" w:semiHidden="0" w:uiPriority="62" w:unhideWhenUsed="0"/>
-    <w:lsdException w:name="Medium Shading 1 Accent 1" w:semiHidden="0" w:uiPriority="63" w:unhideWhenUsed="0"/>
-    <w:lsdException w:name="Medium Shading 2 Accent 1" w:semiHidden="0" w:uiPriority="64" w:unhideWhenUsed="0"/>
-    <w:lsdException w:name="Medium List 1 Accent 1" w:semiHidden="0" w:uiPriority="65" w:unhideWhenUsed="0"/>
-    <w:lsdException w:name="Revision" w:unhideWhenUsed="0"/>
-    <w:lsdException w:name="List Paragraph" w:semiHidden="0" w:uiPriority="34" w:unhideWhenUsed="0" w:qFormat="1"/>
-    <w:lsdException w:name="Quote" w:semiHidden="0" w:uiPriority="29" w:unhideWhenUsed="0" w:qFormat="1"/>
-    <w:lsdException w:name="Intense Quote" w:semiHidden="0" w:uiPriority="30" w:unhideWhenUsed="0" w:qFormat="1"/>
-    <w:lsdException w:name="Medium List 2 Accent 1" w:semiHidden="0" w:uiPriority="66" w:unhideWhenUsed="0"/>
-    <w:lsdException w:name="Medium Grid 1 Accent 1" w:semiHidden="0" w:uiPriority="67" w:unhideWhenUsed="0"/>
-    <w:lsdException w:name="Medium Grid 2 Accent 1" w:semiHidden="0" w:uiPriority="68" w:unhideWhenUsed="0"/>
-    <w:lsdException w:name="Medium Grid 3 Accent 1" w:semiHidden="0" w:uiPriority="69" w:unhideWhenUsed="0"/>
-    <w:lsdException w:name="Dark List Accent 1" w:semiHidden="0" w:uiPriority="70" w:unhideWhenUsed="0"/>
-    <w:lsdException w:name="Colorful Shading Accent 1" w:semiHidden="0" w:uiPriority="71" w:unhideWhenUsed="0"/>
-    <w:lsdException w:name="Colorful List Accent 1" w:semiHidden="0" w:uiPriority="72" w:unhideWhenUsed="0"/>
-    <w:lsdException w:name="Colorful Grid Accent 1" w:semiHidden="0" w:uiPriority="73" w:unhideWhenUsed="0"/>
-    <w:lsdException w:name="Light Shading Accent 2" w:semiHidden="0" w:uiPriority="60" w:unhideWhenUsed="0"/>
-    <w:lsdException w:name="Light List Accent 2" w:semiHidden="0" w:uiPriority="61" w:unhideWhenUsed="0"/>
-    <w:lsdException w:name="Light Grid Accent 2" w:semiHidden="0" w:uiPriority="62" w:unhideWhenUsed="0"/>
-    <w:lsdException w:name="Medium Shading 1 Accent 2" w:semiHidden="0" w:uiPriority="63" w:unhideWhenUsed="0"/>
-    <w:lsdException w:name="Medium Shading 2 Accent 2" w:semiHidden="0" w:uiPriority="64" w:unhideWhenUsed="0"/>
-    <w:lsdException w:name="Medium List 1 Accent 2" w:semiHidden="0" w:uiPriority="65" w:unhideWhenUsed="0"/>
-    <w:lsdException w:name="Medium List 2 Accent 2" w:semiHidden="0" w:uiPriority="66" w:unhideWhenUsed="0"/>
-    <w:lsdException w:name="Medium Grid 1 Accent 2" w:semiHidden="0" w:uiPriority="67" w:unhideWhenUsed="0"/>
-    <w:lsdException w:name="Medium Grid 2 Accent 2" w:semiHidden="0" w:uiPriority="68" w:unhideWhenUsed="0"/>
-    <w:lsdException w:name="Medium Grid 3 Accent 2" w:semiHidden="0" w:uiPriority="69" w:unhideWhenUsed="0"/>
-    <w:lsdException w:name="Dark List Accent 2" w:semiHidden="0" w:uiPriority="70" w:unhideWhenUsed="0"/>
-    <w:lsdException w:name="Colorful Shading Accent 2" w:semiHidden="0" w:uiPriority="71" w:unhideWhenUsed="0"/>
-    <w:lsdException w:name="Colorful List Accent 2" w:semiHidden="0" w:uiPriority="72" w:unhideWhenUsed="0"/>
-    <w:lsdException w:name="Colorful Grid Accent 2" w:semiHidden="0" w:uiPriority="73" w:unhideWhenUsed="0"/>
-    <w:lsdException w:name="Light Shading Accent 3" w:semiHidden="0" w:uiPriority="60" w:unhideWhenUsed="0"/>
-    <w:lsdException w:name="Light List Accent 3" w:semiHidden="0" w:uiPriority="61" w:unhideWhenUsed="0"/>
-    <w:lsdException w:name="Light Grid Accent 3" w:semiHidden="0" w:uiPriority="62" w:unhideWhenUsed="0"/>
-    <w:lsdException w:name="Medium Shading 1 Accent 3" w:semiHidden="0" w:uiPriority="63" w:unhideWhenUsed="0"/>
-    <w:lsdException w:name="Medium Shading 2 Accent 3" w:semiHidden="0" w:uiPriority="64" w:unhideWhenUsed="0"/>
-    <w:lsdException w:name="Medium List 1 Accent 3" w:semiHidden="0" w:uiPriority="65" w:unhideWhenUsed="0"/>
-    <w:lsdException w:name="Medium List 2 Accent 3" w:semiHidden="0" w:uiPriority="66" w:unhideWhenUsed="0"/>
-    <w:lsdException w:name="Medium Grid 1 Accent 3" w:semiHidden="0" w:uiPriority="67" w:unhideWhenUsed="0"/>
-    <w:lsdException w:name="Medium Grid 2 Accent 3" w:semiHidden="0" w:uiPriority="68" w:unhideWhenUsed="0"/>
-    <w:lsdException w:name="Medium Grid 3 Accent 3" w:semiHidden="0" w:uiPriority="69" w:unhideWhenUsed="0"/>
-    <w:lsdException w:name="Dark List Accent 3" w:semiHidden="0" w:uiPriority="70" w:unhideWhenUsed="0"/>
-    <w:lsdException w:name="Colorful Shading Accent 3" w:semiHidden="0" w:uiPriority="71" w:unhideWhenUsed="0"/>
-    <w:lsdException w:name="Colorful List Accent 3" w:semiHidden="0" w:uiPriority="72" w:unhideWhenUsed="0"/>
-    <w:lsdException w:name="Colorful Grid Accent 3" w:semiHidden="0" w:uiPriority="73" w:unhideWhenUsed="0"/>
-    <w:lsdException w:name="Light Shading Accent 4" w:semiHidden="0" w:uiPriority="60" w:unhideWhenUsed="0"/>
-    <w:lsdException w:name="Light List Accent 4" w:semiHidden="0" w:uiPriority="61" w:unhideWhenUsed="0"/>
-    <w:lsdException w:name="Light Grid Accent 4" w:semiHidden="0" w:uiPriority="62" w:unhideWhenUsed="0"/>
-    <w:lsdException w:name="Medium Shading 1 Accent 4" w:semiHidden="0" w:uiPriority="63" w:unhideWhenUsed="0"/>
-    <w:lsdException w:name="Medium Shading 2 Accent 4" w:semiHidden="0" w:uiPriority="64" w:unhideWhenUsed="0"/>
-    <w:lsdException w:name="Medium List 1 Accent 4" w:semiHidden="0" w:uiPriority="65" w:unhideWhenUsed="0"/>
-    <w:lsdException w:name="Medium List 2 Accent 4" w:semiHidden="0" w:uiPriority="66" w:unhideWhenUsed="0"/>
-    <w:lsdException w:name="Medium Grid 1 Accent 4" w:semiHidden="0" w:uiPriority="67" w:unhideWhenUsed="0"/>
-    <w:lsdException w:name="Medium Grid 2 Accent 4" w:semiHidden="0" w:uiPriority="68" w:unhideWhenUsed="0"/>
-    <w:lsdException w:name="Medium Grid 3 Accent 4" w:semiHidden="0" w:uiPriority="69" w:unhideWhenUsed="0"/>
-    <w:lsdException w:name="Dark List Accent 4" w:semiHidden="0" w:uiPriority="70" w:unhideWhenUsed="0"/>
-    <w:lsdException w:name="Colorful Shading Accent 4" w:semiHidden="0" w:uiPriority="71" w:unhideWhenUsed="0"/>
-    <w:lsdException w:name="Colorful List Accent 4" w:semiHidden="0" w:uiPriority="72" w:unhideWhenUsed="0"/>
-    <w:lsdException w:name="Colorful Grid Accent 4" w:semiHidden="0" w:uiPriority="73" w:unhideWhenUsed="0"/>
-    <w:lsdException w:name="Light Shading Accent 5" w:semiHidden="0" w:uiPriority="60" w:unhideWhenUsed="0"/>
-    <w:lsdException w:name="Light List Accent 5" w:semiHidden="0" w:uiPriority="61" w:unhideWhenUsed="0"/>
-    <w:lsdException w:name="Light Grid Accent 5" w:semiHidden="0" w:uiPriority="62" w:unhideWhenUsed="0"/>
-    <w:lsdException w:name="Medium Shading 1 Accent 5" w:semiHidden="0" w:uiPriority="63" w:unhideWhenUsed="0"/>
-    <w:lsdException w:name="Medium Shading 2 Accent 5" w:semiHidden="0" w:uiPriority="64" w:unhideWhenUsed="0"/>
-    <w:lsdException w:name="Medium List 1 Accent 5" w:semiHidden="0" w:uiPriority="65" w:unhideWhenUsed="0"/>
-    <w:lsdException w:name="Medium List 2 Accent 5" w:semiHidden="0" w:uiPriority="66" w:unhideWhenUsed="0"/>
-    <w:lsdException w:name="Medium Grid 1 Accent 5" w:semiHidden="0" w:uiPriority="67" w:unhideWhenUsed="0"/>
-    <w:lsdException w:name="Medium Grid 2 Accent 5" w:semiHidden="0" w:uiPriority="68" w:unhideWhenUsed="0"/>
-    <w:lsdException w:name="Medium Grid 3 Accent 5" w:semiHidden="0" w:uiPriority="69" w:unhideWhenUsed="0"/>
-    <w:lsdException w:name="Dark List Accent 5" w:semiHidden="0" w:uiPriority="70" w:unhideWhenUsed="0"/>
-    <w:lsdException w:name="Colorful Shading Accent 5" w:semiHidden="0" w:uiPriority="71" w:unhideWhenUsed="0"/>
-    <w:lsdException w:name="Colorful List Accent 5" w:semiHidden="0" w:uiPriority="72" w:unhideWhenUsed="0"/>
-    <w:lsdException w:name="Colorful Grid Accent 5" w:semiHidden="0" w:uiPriority="73" w:unhideWhenUsed="0"/>
-    <w:lsdException w:name="Light Shading Accent 6" w:semiHidden="0" w:uiPriority="60" w:unhideWhenUsed="0"/>
-    <w:lsdException w:name="Light List Accent 6" w:semiHidden="0" w:uiPriority="61" w:unhideWhenUsed="0"/>
-    <w:lsdException w:name="Light Grid Accent 6" w:semiHidden="0" w:uiPriority="62" w:unhideWhenUsed="0"/>
-    <w:lsdException w:name="Medium Shading 1 Accent 6" w:semiHidden="0" w:uiPriority="63" w:unhideWhenUsed="0"/>
-    <w:lsdException w:name="Medium Shading 2 Accent 6" w:semiHidden="0" w:uiPriority="64" w:unhideWhenUsed="0"/>
-    <w:lsdException w:name="Medium List 1 Accent 6" w:semiHidden="0" w:uiPriority="65" w:unhideWhenUsed="0"/>
-    <w:lsdException w:name="Medium List 2 Accent 6" w:semiHidden="0" w:uiPriority="66" w:unhideWhenUsed="0"/>
-    <w:lsdException w:name="Medium Grid 1 Accent 6" w:semiHidden="0" w:uiPriority="67" w:unhideWhenUsed="0"/>
-    <w:lsdException w:name="Medium Grid 2 Accent 6" w:semiHidden="0" w:uiPriority="68" w:unhideWhenUsed="0"/>
-    <w:lsdException w:name="Medium Grid 3 Accent 6" w:semiHidden="0" w:uiPriority="69" w:unhideWhenUsed="0"/>
-    <w:lsdException w:name="Dark List Accent 6" w:semiHidden="0" w:uiPriority="70" w:unhideWhenUsed="0"/>
-    <w:lsdException w:name="Colorful Shading Accent 6" w:semiHidden="0" w:uiPriority="71" w:unhideWhenUsed="0"/>
-    <w:lsdException w:name="Colorful List Accent 6" w:semiHidden="0" w:uiPriority="72" w:unhideWhenUsed="0"/>
-    <w:lsdException w:name="Colorful Grid Accent 6" w:semiHidden="0" w:uiPriority="73" w:unhideWhenUsed="0"/>
-    <w:lsdException w:name="Subtle Emphasis" w:semiHidden="0" w:uiPriority="19" w:unhideWhenUsed="0" w:qFormat="1"/>
-    <w:lsdException w:name="Intense Emphasis" w:semiHidden="0" w:uiPriority="21" w:unhideWhenUsed="0" w:qFormat="1"/>
-    <w:lsdException w:name="Subtle Reference" w:semiHidden="0" w:uiPriority="31" w:unhideWhenUsed="0" w:qFormat="1"/>
-    <w:lsdException w:name="Intense Reference" w:semiHidden="0" w:uiPriority="32" w:unhideWhenUsed="0" w:qFormat="1"/>
-    <w:lsdException w:name="Book Title" w:semiHidden="0" w:uiPriority="33" w:unhideWhenUsed="0" w:qFormat="1"/>
-    <w:lsdException w:name="Bibliography" w:uiPriority="37"/>
-    <w:lsdException w:name="TOC Heading" w:uiPriority="39" w:qFormat="1"/>
-  </w:latentStyles>
-  <w:style w:type="paragraph" w:default="1" w:styleId="Normal">
-    <w:name w:val="Normal"/>
-    <w:qFormat/>
-  </w:style>
-  <w:style w:type="character" w:default="1" w:styleId="DefaultParagraphFont">
-    <w:name w:val="Default Paragraph Font"/>
-    <w:uiPriority w:val="1"/>
-    <w:semiHidden/>
-    <w:unhideWhenUsed/>
-  </w:style>
-  <w:style w:type="table" w:default="1" w:styleId="TableNormal">
-    <w:name w:val="Normal Table"/>
-    <w:uiPriority w:val="99"/>
-    <w:semiHidden/>
-    <w:unhideWhenUsed/>
-    <w:tblPr>
-      <w:tblInd w:w="0" w:type="dxa"/>
-      <w:tblCellMar>
-        <w:top w:w="0" w:type="dxa"/>
-        <w:left w:w="108" w:type="dxa"/>
-        <w:bottom w:w="0" w:type="dxa"/>
-        <w:right w:w="108" w:type="dxa"/>
-      </w:tblCellMar>
-    </w:tblPr>
-  </w:style>
-  <w:style w:type="numbering" w:default="1" w:styleId="NoList">
-    <w:name w:val="No List"/>
-    <w:uiPriority w:val="99"/>
-    <w:semiHidden/>
-    <w:unhideWhenUsed/>
-  </w:style>
-  <w:style w:type="paragraph" w:customStyle="1" w:styleId="A4EF6BABEE0441FFB4DC0BA4830138EA">
-    <w:name w:val="A4EF6BABEE0441FFB4DC0BA4830138EA"/>
-    <w:rsid w:val="00DD68C3"/>
-  </w:style>
-  <w:style w:type="paragraph" w:customStyle="1" w:styleId="6FEC451D87FB49749B97B1DB33FFE598">
-    <w:name w:val="6FEC451D87FB49749B97B1DB33FFE598"/>
-    <w:rsid w:val="00DD68C3"/>
-  </w:style>
-  <w:style w:type="paragraph" w:customStyle="1" w:styleId="F09EF6E7FEF34DE5A886CFD3C16FB15B">
-    <w:name w:val="F09EF6E7FEF34DE5A886CFD3C16FB15B"/>
-    <w:rsid w:val="00DD68C3"/>
-  </w:style>
-</w:styles>
-</file>
-
-<file path=word/glossary/webSettings.xml><?xml version="1.0" encoding="utf-8"?>
-<w:webSettings xmlns:mc="http://schemas.openxmlformats.org/markup-compatibility/2006" xmlns:r="http://schemas.openxmlformats.org/officeDocument/2006/relationships" xmlns:w="http://schemas.openxmlformats.org/wordprocessingml/2006/main" xmlns:w14="http://schemas.microsoft.com/office/word/2010/wordml" mc:Ignorable="w14">
-  <w:optimizeForBrowser/>
-  <w:allowPNG/>
-</w:webSettings>
-</file>
-
 <file path=word/theme/theme1.xml><?xml version="1.0" encoding="utf-8"?>
 <a:theme xmlns:a="http://schemas.openxmlformats.org/drawingml/2006/main" name="Equity">
   <a:themeElements>
@@ -30227,7 +27425,7 @@
 </file>
 
 <file path=customXml/itemProps3.xml><?xml version="1.0" encoding="utf-8"?>
-<ds:datastoreItem xmlns:ds="http://schemas.openxmlformats.org/officeDocument/2006/customXml" ds:itemID="{4F179951-F506-4FFD-80F2-917F7F853182}">
+<ds:datastoreItem xmlns:ds="http://schemas.openxmlformats.org/officeDocument/2006/customXml" ds:itemID="{629A9824-CF46-4071-B476-EC1B9C936980}">
   <ds:schemaRefs>
     <ds:schemaRef ds:uri="http://schemas.openxmlformats.org/officeDocument/2006/bibliography"/>
   </ds:schemaRefs>
